--- a/Reports/muc luc.docx
+++ b/Reports/muc luc.docx
@@ -212,6 +212,40 @@
           <w:b/>
           <w:sz w:val="30"/>
         </w:rPr>
+        <w:t>3.1 Định nghĩa</w:t>
+      </w:r>
+    </w:p>
+    <w:p>
+      <w:pPr>
+        <w:rPr>
+          <w:rFonts w:ascii="Times New Roman" w:hAnsi="Times New Roman" w:cs="Times New Roman"/>
+          <w:b/>
+          <w:sz w:val="30"/>
+        </w:rPr>
+      </w:pPr>
+      <w:r>
+        <w:rPr>
+          <w:rFonts w:ascii="Times New Roman" w:hAnsi="Times New Roman" w:cs="Times New Roman"/>
+          <w:b/>
+          <w:sz w:val="30"/>
+        </w:rPr>
+        <w:t>3.2 Cấu trúc hệ chuyên gia</w:t>
+      </w:r>
+    </w:p>
+    <w:p>
+      <w:pPr>
+        <w:rPr>
+          <w:rFonts w:ascii="Times New Roman" w:hAnsi="Times New Roman" w:cs="Times New Roman"/>
+          <w:b/>
+          <w:sz w:val="30"/>
+        </w:rPr>
+      </w:pPr>
+      <w:r>
+        <w:rPr>
+          <w:rFonts w:ascii="Times New Roman" w:hAnsi="Times New Roman" w:cs="Times New Roman"/>
+          <w:b/>
+          <w:sz w:val="30"/>
+        </w:rPr>
         <w:t>Chương 3:</w:t>
       </w:r>
       <w:r>
@@ -361,6 +395,13 @@
         </w:rPr>
         <w:t>Thiết kế CSDL</w:t>
       </w:r>
+      <w:r>
+        <w:rPr>
+          <w:rFonts w:ascii="Times New Roman" w:hAnsi="Times New Roman" w:cs="Times New Roman"/>
+          <w:sz w:val="26"/>
+        </w:rPr>
+        <w:t>: các bảng dữ liệu</w:t>
+      </w:r>
     </w:p>
     <w:p>
       <w:pPr>
@@ -396,7 +437,23 @@
           <w:rFonts w:ascii="Times New Roman" w:hAnsi="Times New Roman" w:cs="Times New Roman"/>
           <w:sz w:val="26"/>
         </w:rPr>
+        <w:lastRenderedPageBreak/>
         <w:t>Thiết kế các mô hình giao tiếp giữa Client – Server</w:t>
+      </w:r>
+    </w:p>
+    <w:p>
+      <w:pPr>
+        <w:rPr>
+          <w:rFonts w:ascii="Times New Roman" w:hAnsi="Times New Roman" w:cs="Times New Roman"/>
+          <w:sz w:val="26"/>
+        </w:rPr>
+      </w:pPr>
+      <w:r>
+        <w:rPr>
+          <w:rFonts w:ascii="Times New Roman" w:hAnsi="Times New Roman" w:cs="Times New Roman"/>
+          <w:sz w:val="26"/>
+        </w:rPr>
+        <w:t>Xây dựng từ đầu Clientnetworking và Servernetworking</w:t>
       </w:r>
     </w:p>
     <w:p>

--- a/Reports/muc luc.docx
+++ b/Reports/muc luc.docx
@@ -2136,66 +2136,447 @@
           <w:color w:val="auto"/>
           <w:sz w:val="30"/>
         </w:rPr>
+        <w:t>2.</w:t>
+      </w:r>
+      <w:r>
+        <w:rPr>
+          <w:rFonts w:ascii="Times New Roman" w:hAnsi="Times New Roman" w:cs="Times New Roman"/>
+          <w:color w:val="auto"/>
+          <w:sz w:val="30"/>
+        </w:rPr>
+        <w:t xml:space="preserve"> Mục tiêu</w:t>
+      </w:r>
+      <w:bookmarkEnd w:id="2"/>
+    </w:p>
+    <w:p>
+      <w:pPr>
+        <w:pStyle w:val="Heading2"/>
+        <w:rPr>
+          <w:rFonts w:ascii="Times New Roman" w:hAnsi="Times New Roman" w:cs="Times New Roman"/>
+          <w:b w:val="0"/>
+          <w:color w:val="auto"/>
+          <w:sz w:val="30"/>
+        </w:rPr>
+      </w:pPr>
+      <w:bookmarkStart w:id="3" w:name="_Toc318960667"/>
+      <w:r>
+        <w:rPr>
+          <w:rFonts w:ascii="Times New Roman" w:hAnsi="Times New Roman" w:cs="Times New Roman"/>
+          <w:b w:val="0"/>
+          <w:color w:val="auto"/>
+          <w:sz w:val="30"/>
+        </w:rPr>
+        <w:t>3.</w:t>
+      </w:r>
+      <w:r>
+        <w:rPr>
+          <w:rFonts w:ascii="Times New Roman" w:hAnsi="Times New Roman" w:cs="Times New Roman"/>
+          <w:color w:val="auto"/>
+          <w:sz w:val="30"/>
+        </w:rPr>
+        <w:t xml:space="preserve"> Phạm vi nghiên cứu</w:t>
+      </w:r>
+      <w:bookmarkEnd w:id="3"/>
+    </w:p>
+    <w:p>
+      <w:pPr>
+        <w:pStyle w:val="Heading1"/>
+        <w:rPr>
+          <w:rFonts w:ascii="Times New Roman" w:hAnsi="Times New Roman" w:cs="Times New Roman"/>
+          <w:color w:val="auto"/>
+          <w:sz w:val="30"/>
+        </w:rPr>
+      </w:pPr>
+      <w:bookmarkStart w:id="4" w:name="_Toc318960668"/>
+      <w:r>
+        <w:rPr>
+          <w:rFonts w:ascii="Times New Roman" w:hAnsi="Times New Roman" w:cs="Times New Roman"/>
+          <w:color w:val="auto"/>
+          <w:sz w:val="30"/>
+        </w:rPr>
+        <w:t>PHẦ</w:t>
+      </w:r>
+      <w:r>
+        <w:rPr>
+          <w:rFonts w:ascii="Times New Roman" w:hAnsi="Times New Roman" w:cs="Times New Roman"/>
+          <w:color w:val="auto"/>
+          <w:sz w:val="30"/>
+        </w:rPr>
+        <w:t xml:space="preserve">N </w:t>
+      </w:r>
+      <w:r>
+        <w:rPr>
+          <w:rFonts w:ascii="Times New Roman" w:hAnsi="Times New Roman" w:cs="Times New Roman"/>
+          <w:color w:val="auto"/>
+          <w:sz w:val="34"/>
+        </w:rPr>
+        <w:t>2</w:t>
+      </w:r>
+      <w:r>
+        <w:rPr>
+          <w:rFonts w:ascii="Times New Roman" w:hAnsi="Times New Roman" w:cs="Times New Roman"/>
+          <w:color w:val="auto"/>
+          <w:sz w:val="30"/>
+        </w:rPr>
+        <w:t xml:space="preserve"> – TỔNG QUAN</w:t>
+      </w:r>
+      <w:bookmarkEnd w:id="4"/>
+    </w:p>
+    <w:p>
+      <w:pPr>
+        <w:rPr>
+          <w:rFonts w:ascii="Times New Roman" w:hAnsi="Times New Roman" w:cs="Times New Roman"/>
+          <w:sz w:val="26"/>
+        </w:rPr>
+      </w:pPr>
+      <w:r>
+        <w:rPr>
+          <w:rFonts w:ascii="Times New Roman" w:hAnsi="Times New Roman" w:cs="Times New Roman"/>
+          <w:sz w:val="26"/>
+        </w:rPr>
+        <w:t>Khi thực hiện đề tài này</w:t>
+      </w:r>
+    </w:p>
+    <w:p>
+      <w:pPr>
+        <w:rPr>
+          <w:rFonts w:ascii="Times New Roman" w:hAnsi="Times New Roman" w:cs="Times New Roman"/>
+          <w:sz w:val="26"/>
+        </w:rPr>
+      </w:pPr>
+      <w:r>
+        <w:rPr>
+          <w:rFonts w:ascii="Times New Roman" w:hAnsi="Times New Roman" w:cs="Times New Roman"/>
+          <w:sz w:val="26"/>
+        </w:rPr>
+        <w:tab/>
+      </w:r>
+    </w:p>
+    <w:p>
+      <w:pPr>
+        <w:rPr>
+          <w:rFonts w:ascii="Times New Roman" w:hAnsi="Times New Roman" w:cs="Times New Roman"/>
+          <w:sz w:val="26"/>
+        </w:rPr>
+      </w:pPr>
+      <w:r>
+        <w:rPr>
+          <w:rFonts w:ascii="Times New Roman" w:hAnsi="Times New Roman" w:cs="Times New Roman"/>
+          <w:sz w:val="26"/>
+        </w:rPr>
+        <w:t>Các nội dung chính được nêu trong luận văn này bao gồm</w:t>
+      </w:r>
+      <w:r>
+        <w:rPr>
+          <w:rFonts w:ascii="Times New Roman" w:hAnsi="Times New Roman" w:cs="Times New Roman"/>
+          <w:sz w:val="26"/>
+        </w:rPr>
+        <w:t>:</w:t>
+      </w:r>
+    </w:p>
+    <w:p>
+      <w:pPr>
+        <w:rPr>
+          <w:rFonts w:ascii="Times New Roman" w:hAnsi="Times New Roman" w:cs="Times New Roman"/>
+          <w:sz w:val="26"/>
+        </w:rPr>
+      </w:pPr>
+      <w:r>
+        <w:rPr>
+          <w:rFonts w:ascii="Times New Roman" w:hAnsi="Times New Roman" w:cs="Times New Roman"/>
+          <w:sz w:val="26"/>
+        </w:rPr>
+        <w:t xml:space="preserve">Phần cơ sở lý thuyết: bao gồm những lý thuyết được áp dụng để phát triển ứng dụng của đề tài. Công nghệ J2ME, J2SE để phát triển hệ thống client – server và Hệ chuyên gia để giải quyết vấn đề </w:t>
+      </w:r>
+      <w:r>
+        <w:rPr>
+          <w:rFonts w:ascii="Times New Roman" w:hAnsi="Times New Roman" w:cs="Times New Roman"/>
+          <w:sz w:val="26"/>
+        </w:rPr>
+        <w:t>tư vấn học tập</w:t>
+      </w:r>
+    </w:p>
+    <w:p>
+      <w:pPr>
+        <w:pStyle w:val="ListParagraph"/>
+        <w:numPr>
+          <w:ilvl w:val="0"/>
+          <w:numId w:val="2"/>
+        </w:numPr>
+        <w:rPr>
+          <w:rFonts w:ascii="Times New Roman" w:hAnsi="Times New Roman" w:cs="Times New Roman"/>
+          <w:sz w:val="26"/>
+        </w:rPr>
+      </w:pPr>
+      <w:r>
+        <w:rPr>
+          <w:rFonts w:ascii="Times New Roman" w:hAnsi="Times New Roman" w:cs="Times New Roman"/>
+          <w:sz w:val="26"/>
+        </w:rPr>
+        <w:t>J2ME</w:t>
+      </w:r>
+    </w:p>
+    <w:p>
+      <w:pPr>
+        <w:pStyle w:val="ListParagraph"/>
+        <w:numPr>
+          <w:ilvl w:val="0"/>
+          <w:numId w:val="2"/>
+        </w:numPr>
+        <w:rPr>
+          <w:rFonts w:ascii="Times New Roman" w:hAnsi="Times New Roman" w:cs="Times New Roman"/>
+          <w:sz w:val="26"/>
+        </w:rPr>
+      </w:pPr>
+      <w:r>
+        <w:rPr>
+          <w:rFonts w:ascii="Times New Roman" w:hAnsi="Times New Roman" w:cs="Times New Roman"/>
+          <w:sz w:val="26"/>
+        </w:rPr>
+        <w:t>J2SE</w:t>
+      </w:r>
+    </w:p>
+    <w:p>
+      <w:pPr>
+        <w:pStyle w:val="ListParagraph"/>
+        <w:numPr>
+          <w:ilvl w:val="0"/>
+          <w:numId w:val="2"/>
+        </w:numPr>
+        <w:rPr>
+          <w:rFonts w:ascii="Times New Roman" w:hAnsi="Times New Roman" w:cs="Times New Roman"/>
+          <w:sz w:val="26"/>
+        </w:rPr>
+      </w:pPr>
+      <w:r>
+        <w:rPr>
+          <w:rFonts w:ascii="Times New Roman" w:hAnsi="Times New Roman" w:cs="Times New Roman"/>
+          <w:sz w:val="26"/>
+        </w:rPr>
+        <w:t>Hệ chuyên gia: Những kiến thức cơ bản nhất về hệ</w:t>
+      </w:r>
+      <w:r>
+        <w:rPr>
+          <w:rFonts w:ascii="Times New Roman" w:hAnsi="Times New Roman" w:cs="Times New Roman"/>
+          <w:sz w:val="26"/>
+        </w:rPr>
+        <w:t xml:space="preserve"> chuyên gia</w:t>
+      </w:r>
+    </w:p>
+    <w:p>
+      <w:pPr>
+        <w:rPr>
+          <w:rFonts w:ascii="Times New Roman" w:hAnsi="Times New Roman" w:cs="Times New Roman"/>
+          <w:sz w:val="26"/>
+        </w:rPr>
+      </w:pPr>
+      <w:r>
+        <w:rPr>
+          <w:rFonts w:ascii="Times New Roman" w:hAnsi="Times New Roman" w:cs="Times New Roman"/>
+          <w:sz w:val="26"/>
+        </w:rPr>
+        <w:t>Phần thực thi</w:t>
+      </w:r>
+    </w:p>
+    <w:p>
+      <w:pPr>
+        <w:pStyle w:val="Heading1"/>
+        <w:rPr>
+          <w:rFonts w:ascii="Times New Roman" w:hAnsi="Times New Roman" w:cs="Times New Roman"/>
+          <w:color w:val="auto"/>
+          <w:sz w:val="30"/>
+        </w:rPr>
+      </w:pPr>
+      <w:bookmarkStart w:id="5" w:name="_Toc318960669"/>
+      <w:r>
+        <w:rPr>
+          <w:rFonts w:ascii="Times New Roman" w:hAnsi="Times New Roman" w:cs="Times New Roman"/>
+          <w:color w:val="auto"/>
+          <w:sz w:val="30"/>
+        </w:rPr>
         <w:lastRenderedPageBreak/>
-        <w:t>2.</w:t>
-      </w:r>
-      <w:r>
-        <w:rPr>
-          <w:rFonts w:ascii="Times New Roman" w:hAnsi="Times New Roman" w:cs="Times New Roman"/>
-          <w:color w:val="auto"/>
-          <w:sz w:val="30"/>
-        </w:rPr>
-        <w:t xml:space="preserve"> Mục tiêu</w:t>
-      </w:r>
-      <w:bookmarkEnd w:id="2"/>
+        <w:t>PHẦ</w:t>
+      </w:r>
+      <w:r>
+        <w:rPr>
+          <w:rFonts w:ascii="Times New Roman" w:hAnsi="Times New Roman" w:cs="Times New Roman"/>
+          <w:color w:val="auto"/>
+          <w:sz w:val="30"/>
+        </w:rPr>
+        <w:t xml:space="preserve">N </w:t>
+      </w:r>
+      <w:r>
+        <w:rPr>
+          <w:rFonts w:ascii="Times New Roman" w:hAnsi="Times New Roman" w:cs="Times New Roman"/>
+          <w:color w:val="auto"/>
+          <w:sz w:val="34"/>
+        </w:rPr>
+        <w:t>3</w:t>
+      </w:r>
+      <w:r>
+        <w:rPr>
+          <w:rFonts w:ascii="Times New Roman" w:hAnsi="Times New Roman" w:cs="Times New Roman"/>
+          <w:color w:val="auto"/>
+          <w:sz w:val="30"/>
+        </w:rPr>
+        <w:t xml:space="preserve"> – CƠ SỞ LÝ THUYẾT</w:t>
+      </w:r>
+      <w:bookmarkEnd w:id="5"/>
     </w:p>
     <w:p>
       <w:pPr>
         <w:pStyle w:val="Heading2"/>
         <w:rPr>
           <w:rFonts w:ascii="Times New Roman" w:hAnsi="Times New Roman" w:cs="Times New Roman"/>
-          <w:b w:val="0"/>
-          <w:color w:val="auto"/>
-          <w:sz w:val="30"/>
-        </w:rPr>
-      </w:pPr>
-      <w:bookmarkStart w:id="3" w:name="_Toc318960667"/>
-      <w:r>
-        <w:rPr>
-          <w:rFonts w:ascii="Times New Roman" w:hAnsi="Times New Roman" w:cs="Times New Roman"/>
-          <w:b w:val="0"/>
-          <w:color w:val="auto"/>
-          <w:sz w:val="30"/>
-        </w:rPr>
-        <w:t>3.</w:t>
-      </w:r>
-      <w:r>
-        <w:rPr>
-          <w:rFonts w:ascii="Times New Roman" w:hAnsi="Times New Roman" w:cs="Times New Roman"/>
-          <w:color w:val="auto"/>
-          <w:sz w:val="30"/>
-        </w:rPr>
-        <w:t xml:space="preserve"> Phạm </w:t>
-      </w:r>
-      <w:proofErr w:type="gramStart"/>
-      <w:r>
-        <w:rPr>
-          <w:rFonts w:ascii="Times New Roman" w:hAnsi="Times New Roman" w:cs="Times New Roman"/>
-          <w:color w:val="auto"/>
-          <w:sz w:val="30"/>
-        </w:rPr>
-        <w:t>vi</w:t>
-      </w:r>
-      <w:proofErr w:type="gramEnd"/>
-      <w:r>
-        <w:rPr>
-          <w:rFonts w:ascii="Times New Roman" w:hAnsi="Times New Roman" w:cs="Times New Roman"/>
-          <w:color w:val="auto"/>
-          <w:sz w:val="30"/>
-        </w:rPr>
-        <w:t xml:space="preserve"> nghiên cứu</w:t>
-      </w:r>
-      <w:bookmarkEnd w:id="3"/>
+          <w:color w:val="auto"/>
+          <w:sz w:val="30"/>
+        </w:rPr>
+      </w:pPr>
+      <w:bookmarkStart w:id="6" w:name="_Toc318960670"/>
+      <w:r>
+        <w:rPr>
+          <w:rFonts w:ascii="Times New Roman" w:hAnsi="Times New Roman" w:cs="Times New Roman"/>
+          <w:color w:val="auto"/>
+          <w:sz w:val="30"/>
+        </w:rPr>
+        <w:t>Chương 1:</w:t>
+      </w:r>
+      <w:r>
+        <w:rPr>
+          <w:rFonts w:ascii="Times New Roman" w:hAnsi="Times New Roman" w:cs="Times New Roman"/>
+          <w:color w:val="auto"/>
+          <w:sz w:val="30"/>
+        </w:rPr>
+        <w:t xml:space="preserve"> Lý thuyết J2ME</w:t>
+      </w:r>
+      <w:bookmarkEnd w:id="6"/>
+    </w:p>
+    <w:p>
+      <w:pPr>
+        <w:pStyle w:val="Heading2"/>
+        <w:rPr>
+          <w:rFonts w:ascii="Times New Roman" w:hAnsi="Times New Roman" w:cs="Times New Roman"/>
+          <w:color w:val="auto"/>
+          <w:sz w:val="30"/>
+        </w:rPr>
+      </w:pPr>
+      <w:bookmarkStart w:id="7" w:name="_Toc318960671"/>
+      <w:r>
+        <w:rPr>
+          <w:rFonts w:ascii="Times New Roman" w:hAnsi="Times New Roman" w:cs="Times New Roman"/>
+          <w:color w:val="auto"/>
+          <w:sz w:val="30"/>
+        </w:rPr>
+        <w:t>Chương 2:</w:t>
+      </w:r>
+      <w:r>
+        <w:rPr>
+          <w:rFonts w:ascii="Times New Roman" w:hAnsi="Times New Roman" w:cs="Times New Roman"/>
+          <w:color w:val="auto"/>
+          <w:sz w:val="30"/>
+        </w:rPr>
+        <w:t xml:space="preserve"> Lý thuyết J2EE và mô hình Client – Server</w:t>
+      </w:r>
+      <w:bookmarkEnd w:id="7"/>
+    </w:p>
+    <w:p>
+      <w:pPr>
+        <w:pStyle w:val="Heading2"/>
+        <w:rPr>
+          <w:rFonts w:ascii="Times New Roman" w:hAnsi="Times New Roman" w:cs="Times New Roman"/>
+          <w:color w:val="auto"/>
+          <w:sz w:val="34"/>
+        </w:rPr>
+      </w:pPr>
+      <w:bookmarkStart w:id="8" w:name="_Toc318960672"/>
+      <w:r>
+        <w:rPr>
+          <w:rFonts w:ascii="Times New Roman" w:hAnsi="Times New Roman" w:cs="Times New Roman"/>
+          <w:color w:val="auto"/>
+          <w:sz w:val="30"/>
+        </w:rPr>
+        <w:t>Chương 3:</w:t>
+      </w:r>
+      <w:r>
+        <w:rPr>
+          <w:rFonts w:ascii="Times New Roman" w:hAnsi="Times New Roman" w:cs="Times New Roman"/>
+          <w:color w:val="auto"/>
+          <w:sz w:val="30"/>
+        </w:rPr>
+        <w:t xml:space="preserve"> Kiến thức về hệ chuyên gia</w:t>
+      </w:r>
+      <w:bookmarkEnd w:id="8"/>
+      <w:r>
+        <w:rPr>
+          <w:rFonts w:ascii="Times New Roman" w:hAnsi="Times New Roman" w:cs="Times New Roman"/>
+          <w:color w:val="auto"/>
+          <w:sz w:val="34"/>
+        </w:rPr>
+        <w:tab/>
+      </w:r>
+    </w:p>
+    <w:p>
+      <w:pPr>
+        <w:pStyle w:val="Heading3"/>
+        <w:rPr>
+          <w:rFonts w:ascii="Times New Roman" w:hAnsi="Times New Roman" w:cs="Times New Roman"/>
+          <w:color w:val="auto"/>
+          <w:sz w:val="30"/>
+        </w:rPr>
+      </w:pPr>
+      <w:bookmarkStart w:id="9" w:name="_Toc318960673"/>
+      <w:r>
+        <w:rPr>
+          <w:rFonts w:ascii="Times New Roman" w:hAnsi="Times New Roman" w:cs="Times New Roman"/>
+          <w:color w:val="auto"/>
+          <w:sz w:val="30"/>
+        </w:rPr>
+        <w:t>3.1 Định nghĩa</w:t>
+      </w:r>
+      <w:bookmarkEnd w:id="9"/>
+      <w:r>
+        <w:rPr>
+          <w:rFonts w:ascii="Times New Roman" w:hAnsi="Times New Roman" w:cs="Times New Roman"/>
+          <w:color w:val="auto"/>
+          <w:sz w:val="30"/>
+        </w:rPr>
+        <w:t>:</w:t>
+      </w:r>
+    </w:p>
+    <w:p>
+      <w:pPr>
+        <w:rPr>
+          <w:rFonts w:ascii="Times New Roman" w:hAnsi="Times New Roman" w:cs="Times New Roman"/>
+          <w:sz w:val="26"/>
+        </w:rPr>
+      </w:pPr>
+      <w:r>
+        <w:rPr>
+          <w:rFonts w:ascii="Times New Roman" w:hAnsi="Times New Roman" w:cs="Times New Roman"/>
+          <w:sz w:val="26"/>
+        </w:rPr>
+        <w:t>Hệ chuyên gia là một hệ tri thức</w:t>
+      </w:r>
+    </w:p>
+    <w:p>
+      <w:pPr>
+        <w:pStyle w:val="Heading3"/>
+        <w:rPr>
+          <w:rFonts w:ascii="Times New Roman" w:hAnsi="Times New Roman" w:cs="Times New Roman"/>
+          <w:color w:val="auto"/>
+          <w:sz w:val="30"/>
+        </w:rPr>
+      </w:pPr>
+      <w:bookmarkStart w:id="10" w:name="_Toc318960674"/>
+      <w:r>
+        <w:rPr>
+          <w:rFonts w:ascii="Times New Roman" w:hAnsi="Times New Roman" w:cs="Times New Roman"/>
+          <w:color w:val="auto"/>
+          <w:sz w:val="30"/>
+        </w:rPr>
+        <w:t>3.2 Cấu trúc hệ chuyên gia</w:t>
+      </w:r>
+      <w:bookmarkEnd w:id="10"/>
     </w:p>
     <w:p>
       <w:pPr>
@@ -2206,28 +2587,421 @@
           <w:sz w:val="30"/>
         </w:rPr>
       </w:pPr>
-      <w:bookmarkStart w:id="4" w:name="_Toc318960668"/>
-      <w:r>
-        <w:rPr>
-          <w:rFonts w:ascii="Times New Roman" w:hAnsi="Times New Roman" w:cs="Times New Roman"/>
-          <w:color w:val="auto"/>
-          <w:sz w:val="30"/>
-        </w:rPr>
-        <w:t>PHẦ</w:t>
-      </w:r>
-      <w:r>
-        <w:rPr>
-          <w:rFonts w:ascii="Times New Roman" w:hAnsi="Times New Roman" w:cs="Times New Roman"/>
-          <w:color w:val="auto"/>
-          <w:sz w:val="30"/>
-        </w:rPr>
-        <w:t xml:space="preserve">N </w:t>
-      </w:r>
-      <w:r>
-        <w:rPr>
-          <w:rFonts w:ascii="Times New Roman" w:hAnsi="Times New Roman" w:cs="Times New Roman"/>
-          <w:color w:val="auto"/>
-          <w:sz w:val="34"/>
+      <w:bookmarkStart w:id="11" w:name="_Toc318960675"/>
+      <w:r>
+        <w:rPr>
+          <w:rFonts w:ascii="Times New Roman" w:hAnsi="Times New Roman" w:cs="Times New Roman"/>
+          <w:color w:val="auto"/>
+          <w:sz w:val="30"/>
+        </w:rPr>
+        <w:t xml:space="preserve">PHẦN </w:t>
+      </w:r>
+      <w:r>
+        <w:rPr>
+          <w:rFonts w:ascii="Times New Roman" w:hAnsi="Times New Roman" w:cs="Times New Roman"/>
+          <w:color w:val="auto"/>
+          <w:sz w:val="30"/>
+        </w:rPr>
+        <w:t>4</w:t>
+      </w:r>
+      <w:r>
+        <w:rPr>
+          <w:rFonts w:ascii="Times New Roman" w:hAnsi="Times New Roman" w:cs="Times New Roman"/>
+          <w:color w:val="auto"/>
+          <w:sz w:val="30"/>
+        </w:rPr>
+        <w:t xml:space="preserve"> – NGHIÊN CỨU THỰC NGHIỆM ÁP DỤNG CHƯƠNG TRÌNH CỐ VẤN HỌC TẬP ĐIỆN TỬ</w:t>
+      </w:r>
+      <w:bookmarkEnd w:id="11"/>
+    </w:p>
+    <w:p>
+      <w:pPr>
+        <w:pStyle w:val="Heading2"/>
+        <w:rPr>
+          <w:rFonts w:ascii="Times New Roman" w:hAnsi="Times New Roman" w:cs="Times New Roman"/>
+          <w:color w:val="auto"/>
+          <w:sz w:val="30"/>
+        </w:rPr>
+      </w:pPr>
+      <w:bookmarkStart w:id="12" w:name="_Toc318960676"/>
+      <w:r>
+        <w:rPr>
+          <w:rFonts w:ascii="Times New Roman" w:hAnsi="Times New Roman" w:cs="Times New Roman"/>
+          <w:color w:val="auto"/>
+          <w:sz w:val="30"/>
+        </w:rPr>
+        <w:t>Chương</w:t>
+      </w:r>
+      <w:r>
+        <w:rPr>
+          <w:rFonts w:ascii="Times New Roman" w:hAnsi="Times New Roman" w:cs="Times New Roman"/>
+          <w:color w:val="auto"/>
+          <w:sz w:val="30"/>
+        </w:rPr>
+        <w:t xml:space="preserve"> 1</w:t>
+      </w:r>
+      <w:r>
+        <w:rPr>
+          <w:rFonts w:ascii="Times New Roman" w:hAnsi="Times New Roman" w:cs="Times New Roman"/>
+          <w:color w:val="auto"/>
+          <w:sz w:val="30"/>
+        </w:rPr>
+        <w:t xml:space="preserve"> – Yêu cầu</w:t>
+      </w:r>
+      <w:bookmarkEnd w:id="12"/>
+    </w:p>
+    <w:p>
+      <w:pPr>
+        <w:rPr>
+          <w:rFonts w:ascii="Times New Roman" w:hAnsi="Times New Roman" w:cs="Times New Roman"/>
+          <w:sz w:val="26"/>
+        </w:rPr>
+      </w:pPr>
+      <w:r>
+        <w:rPr>
+          <w:rFonts w:ascii="Times New Roman" w:hAnsi="Times New Roman" w:cs="Times New Roman"/>
+          <w:sz w:val="26"/>
+        </w:rPr>
+        <w:t>Đưa ra các yêu cầu bài toán và phân tích, tìm hướng giải quyết</w:t>
+      </w:r>
+    </w:p>
+    <w:p>
+      <w:pPr>
+        <w:pStyle w:val="Heading3"/>
+        <w:numPr>
+          <w:ilvl w:val="1"/>
+          <w:numId w:val="1"/>
+        </w:numPr>
+        <w:rPr>
+          <w:rFonts w:ascii="Times New Roman" w:hAnsi="Times New Roman" w:cs="Times New Roman"/>
+          <w:color w:val="auto"/>
+          <w:sz w:val="30"/>
+        </w:rPr>
+      </w:pPr>
+      <w:bookmarkStart w:id="13" w:name="_Toc318960677"/>
+      <w:r>
+        <w:rPr>
+          <w:rFonts w:ascii="Times New Roman" w:hAnsi="Times New Roman" w:cs="Times New Roman"/>
+          <w:color w:val="auto"/>
+          <w:sz w:val="30"/>
+        </w:rPr>
+        <w:t>Yêu cầu phần cứng</w:t>
+      </w:r>
+      <w:bookmarkEnd w:id="13"/>
+      <w:r>
+        <w:rPr>
+          <w:rFonts w:ascii="Times New Roman" w:hAnsi="Times New Roman" w:cs="Times New Roman"/>
+          <w:color w:val="auto"/>
+          <w:sz w:val="30"/>
+        </w:rPr>
+        <w:t>:</w:t>
+      </w:r>
+    </w:p>
+    <w:p>
+      <w:pPr>
+        <w:pStyle w:val="ListParagraph"/>
+        <w:ind w:left="795"/>
+        <w:rPr>
+          <w:rFonts w:ascii="Times New Roman" w:hAnsi="Times New Roman" w:cs="Times New Roman"/>
+          <w:sz w:val="26"/>
+        </w:rPr>
+      </w:pPr>
+      <w:r>
+        <w:rPr>
+          <w:rFonts w:ascii="Times New Roman" w:hAnsi="Times New Roman" w:cs="Times New Roman"/>
+          <w:sz w:val="26"/>
+        </w:rPr>
+        <w:t>Phần cứng cho device</w:t>
+      </w:r>
+    </w:p>
+    <w:p>
+      <w:pPr>
+        <w:pStyle w:val="Heading3"/>
+        <w:numPr>
+          <w:ilvl w:val="1"/>
+          <w:numId w:val="1"/>
+        </w:numPr>
+        <w:rPr>
+          <w:rFonts w:ascii="Times New Roman" w:hAnsi="Times New Roman" w:cs="Times New Roman"/>
+          <w:color w:val="auto"/>
+          <w:sz w:val="30"/>
+        </w:rPr>
+      </w:pPr>
+      <w:bookmarkStart w:id="14" w:name="_Toc318960678"/>
+      <w:r>
+        <w:rPr>
+          <w:rFonts w:ascii="Times New Roman" w:hAnsi="Times New Roman" w:cs="Times New Roman"/>
+          <w:color w:val="auto"/>
+          <w:sz w:val="30"/>
+        </w:rPr>
+        <w:t>Yêu cầu phần mềm</w:t>
+      </w:r>
+      <w:bookmarkEnd w:id="14"/>
+      <w:r>
+        <w:rPr>
+          <w:rFonts w:ascii="Times New Roman" w:hAnsi="Times New Roman" w:cs="Times New Roman"/>
+          <w:color w:val="auto"/>
+          <w:sz w:val="30"/>
+        </w:rPr>
+        <w:t>:</w:t>
+      </w:r>
+    </w:p>
+    <w:p>
+      <w:pPr>
+        <w:pStyle w:val="ListParagraph"/>
+        <w:ind w:left="795"/>
+        <w:rPr>
+          <w:rFonts w:ascii="Times New Roman" w:hAnsi="Times New Roman" w:cs="Times New Roman"/>
+          <w:sz w:val="26"/>
+        </w:rPr>
+      </w:pPr>
+      <w:r>
+        <w:rPr>
+          <w:rFonts w:ascii="Times New Roman" w:hAnsi="Times New Roman" w:cs="Times New Roman"/>
+          <w:sz w:val="26"/>
+        </w:rPr>
+        <w:t>Netbeans</w:t>
+      </w:r>
+    </w:p>
+    <w:p>
+      <w:pPr>
+        <w:pStyle w:val="Heading3"/>
+        <w:numPr>
+          <w:ilvl w:val="1"/>
+          <w:numId w:val="1"/>
+        </w:numPr>
+        <w:rPr>
+          <w:rFonts w:ascii="Times New Roman" w:hAnsi="Times New Roman" w:cs="Times New Roman"/>
+          <w:color w:val="auto"/>
+          <w:sz w:val="30"/>
+        </w:rPr>
+      </w:pPr>
+      <w:bookmarkStart w:id="15" w:name="_Toc318960679"/>
+      <w:r>
+        <w:rPr>
+          <w:rFonts w:ascii="Times New Roman" w:hAnsi="Times New Roman" w:cs="Times New Roman"/>
+          <w:color w:val="auto"/>
+          <w:sz w:val="30"/>
+        </w:rPr>
+        <w:t>Môi trường thực thi</w:t>
+      </w:r>
+      <w:r>
+        <w:rPr>
+          <w:rFonts w:ascii="Times New Roman" w:hAnsi="Times New Roman" w:cs="Times New Roman"/>
+          <w:color w:val="auto"/>
+          <w:sz w:val="30"/>
+        </w:rPr>
+        <w:t xml:space="preserve"> (thiết bị)</w:t>
+      </w:r>
+      <w:bookmarkEnd w:id="15"/>
+    </w:p>
+    <w:p>
+      <w:pPr>
+        <w:pStyle w:val="ListParagraph"/>
+        <w:ind w:left="795"/>
+        <w:rPr>
+          <w:rFonts w:ascii="Times New Roman" w:hAnsi="Times New Roman" w:cs="Times New Roman"/>
+          <w:sz w:val="26"/>
+        </w:rPr>
+      </w:pPr>
+      <w:r>
+        <w:rPr>
+          <w:rFonts w:ascii="Times New Roman" w:hAnsi="Times New Roman" w:cs="Times New Roman"/>
+          <w:sz w:val="26"/>
+        </w:rPr>
+        <w:t>J2ME trên device</w:t>
+      </w:r>
+      <w:r>
+        <w:rPr>
+          <w:rFonts w:ascii="Times New Roman" w:hAnsi="Times New Roman" w:cs="Times New Roman"/>
+          <w:sz w:val="26"/>
+        </w:rPr>
+        <w:t xml:space="preserve"> client</w:t>
+      </w:r>
+      <w:r>
+        <w:rPr>
+          <w:rFonts w:ascii="Times New Roman" w:hAnsi="Times New Roman" w:cs="Times New Roman"/>
+          <w:sz w:val="26"/>
+        </w:rPr>
+        <w:t xml:space="preserve"> và J2SE trên PC</w:t>
+      </w:r>
+      <w:r>
+        <w:rPr>
+          <w:rFonts w:ascii="Times New Roman" w:hAnsi="Times New Roman" w:cs="Times New Roman"/>
+          <w:sz w:val="26"/>
+        </w:rPr>
+        <w:t xml:space="preserve"> server </w:t>
+      </w:r>
+    </w:p>
+    <w:p>
+      <w:pPr>
+        <w:pStyle w:val="ListParagraph"/>
+        <w:ind w:left="795"/>
+        <w:rPr>
+          <w:rFonts w:ascii="Times New Roman" w:hAnsi="Times New Roman" w:cs="Times New Roman"/>
+          <w:sz w:val="26"/>
+        </w:rPr>
+      </w:pPr>
+      <w:r>
+        <w:rPr>
+          <w:rFonts w:ascii="Times New Roman" w:hAnsi="Times New Roman" w:cs="Times New Roman"/>
+          <w:sz w:val="26"/>
+        </w:rPr>
+        <w:t>Yêu cầu máy client và server phải kết nối thông qua internet wifi</w:t>
+      </w:r>
+    </w:p>
+    <w:p>
+      <w:pPr>
+        <w:pStyle w:val="Heading2"/>
+        <w:rPr>
+          <w:rFonts w:ascii="Times New Roman" w:hAnsi="Times New Roman" w:cs="Times New Roman"/>
+          <w:color w:val="auto"/>
+          <w:sz w:val="30"/>
+        </w:rPr>
+      </w:pPr>
+      <w:bookmarkStart w:id="16" w:name="_Toc318960681"/>
+      <w:r>
+        <w:rPr>
+          <w:rFonts w:ascii="Times New Roman" w:hAnsi="Times New Roman" w:cs="Times New Roman"/>
+          <w:color w:val="auto"/>
+          <w:sz w:val="30"/>
+        </w:rPr>
+        <w:lastRenderedPageBreak/>
+        <w:t>Chương 2</w:t>
+      </w:r>
+      <w:r>
+        <w:rPr>
+          <w:rFonts w:ascii="Times New Roman" w:hAnsi="Times New Roman" w:cs="Times New Roman"/>
+          <w:color w:val="auto"/>
+          <w:sz w:val="30"/>
+        </w:rPr>
+        <w:t xml:space="preserve"> – Thực thi</w:t>
+      </w:r>
+      <w:bookmarkEnd w:id="16"/>
+    </w:p>
+    <w:p>
+      <w:pPr>
+        <w:pStyle w:val="Heading3"/>
+        <w:rPr>
+          <w:rFonts w:ascii="Times New Roman" w:hAnsi="Times New Roman" w:cs="Times New Roman"/>
+          <w:color w:val="auto"/>
+          <w:sz w:val="30"/>
+        </w:rPr>
+      </w:pPr>
+      <w:bookmarkStart w:id="17" w:name="_Toc318960682"/>
+      <w:r>
+        <w:rPr>
+          <w:rFonts w:ascii="Times New Roman" w:hAnsi="Times New Roman" w:cs="Times New Roman"/>
+          <w:color w:val="auto"/>
+          <w:sz w:val="30"/>
+        </w:rPr>
+        <w:t xml:space="preserve">2.1 </w:t>
+      </w:r>
+      <w:r>
+        <w:rPr>
+          <w:rFonts w:ascii="Times New Roman" w:hAnsi="Times New Roman" w:cs="Times New Roman"/>
+          <w:color w:val="auto"/>
+          <w:sz w:val="30"/>
+        </w:rPr>
+        <w:t>Phân tích yêu cầu và thiết kế các chức năng (hiện các biểu đồ thiết kế)</w:t>
+      </w:r>
+      <w:bookmarkEnd w:id="17"/>
+    </w:p>
+    <w:p>
+      <w:pPr>
+        <w:pStyle w:val="Heading3"/>
+        <w:rPr>
+          <w:rFonts w:ascii="Times New Roman" w:hAnsi="Times New Roman" w:cs="Times New Roman"/>
+          <w:color w:val="auto"/>
+          <w:sz w:val="30"/>
+        </w:rPr>
+      </w:pPr>
+      <w:bookmarkStart w:id="18" w:name="_Toc318960683"/>
+      <w:r>
+        <w:rPr>
+          <w:rFonts w:ascii="Times New Roman" w:hAnsi="Times New Roman" w:cs="Times New Roman"/>
+          <w:color w:val="auto"/>
+          <w:sz w:val="30"/>
+        </w:rPr>
+        <w:t xml:space="preserve">2.2 </w:t>
+      </w:r>
+      <w:r>
+        <w:rPr>
+          <w:rFonts w:ascii="Times New Roman" w:hAnsi="Times New Roman" w:cs="Times New Roman"/>
+          <w:color w:val="auto"/>
+          <w:sz w:val="30"/>
+        </w:rPr>
+        <w:t>Thiết kế CSDL</w:t>
+      </w:r>
+      <w:r>
+        <w:rPr>
+          <w:rFonts w:ascii="Times New Roman" w:hAnsi="Times New Roman" w:cs="Times New Roman"/>
+          <w:color w:val="auto"/>
+          <w:sz w:val="30"/>
+        </w:rPr>
+        <w:t>: các bảng dữ liệu</w:t>
+      </w:r>
+      <w:bookmarkEnd w:id="18"/>
+    </w:p>
+    <w:p>
+      <w:pPr>
+        <w:pStyle w:val="Heading3"/>
+        <w:rPr>
+          <w:rFonts w:ascii="Times New Roman" w:hAnsi="Times New Roman" w:cs="Times New Roman"/>
+          <w:color w:val="auto"/>
+          <w:sz w:val="30"/>
+        </w:rPr>
+      </w:pPr>
+      <w:bookmarkStart w:id="19" w:name="_Toc318960684"/>
+      <w:r>
+        <w:rPr>
+          <w:rFonts w:ascii="Times New Roman" w:hAnsi="Times New Roman" w:cs="Times New Roman"/>
+          <w:color w:val="auto"/>
+          <w:sz w:val="30"/>
+        </w:rPr>
+        <w:t xml:space="preserve">2.3 </w:t>
+      </w:r>
+      <w:r>
+        <w:rPr>
+          <w:rFonts w:ascii="Times New Roman" w:hAnsi="Times New Roman" w:cs="Times New Roman"/>
+          <w:color w:val="auto"/>
+          <w:sz w:val="30"/>
+        </w:rPr>
+        <w:t>Phân tích các thuật toán áp dụng, bao gồm: hệ chuyên gia</w:t>
+      </w:r>
+      <w:r>
+        <w:rPr>
+          <w:rFonts w:ascii="Times New Roman" w:hAnsi="Times New Roman" w:cs="Times New Roman"/>
+          <w:color w:val="auto"/>
+          <w:sz w:val="30"/>
+        </w:rPr>
+        <w:t xml:space="preserve"> ứng với các tập luật được áp dụng</w:t>
+      </w:r>
+      <w:bookmarkEnd w:id="19"/>
+      <w:r>
+        <w:rPr>
+          <w:rFonts w:ascii="Times New Roman" w:hAnsi="Times New Roman" w:cs="Times New Roman"/>
+          <w:color w:val="auto"/>
+          <w:sz w:val="30"/>
+        </w:rPr>
+        <w:t xml:space="preserve"> </w:t>
+      </w:r>
+    </w:p>
+    <w:p>
+      <w:pPr>
+        <w:pStyle w:val="Heading3"/>
+        <w:rPr>
+          <w:rFonts w:ascii="Times New Roman" w:hAnsi="Times New Roman" w:cs="Times New Roman"/>
+          <w:color w:val="auto"/>
+          <w:sz w:val="30"/>
+        </w:rPr>
+      </w:pPr>
+      <w:bookmarkStart w:id="20" w:name="_Toc318960685"/>
+      <w:r>
+        <w:rPr>
+          <w:rFonts w:ascii="Times New Roman" w:hAnsi="Times New Roman" w:cs="Times New Roman"/>
+          <w:color w:val="auto"/>
+          <w:sz w:val="30"/>
         </w:rPr>
         <w:t>2</w:t>
       </w:r>
@@ -2237,9 +3011,81 @@
           <w:color w:val="auto"/>
           <w:sz w:val="30"/>
         </w:rPr>
-        <w:t xml:space="preserve"> – TỔNG QUAN</w:t>
-      </w:r>
-      <w:bookmarkEnd w:id="4"/>
+        <w:t xml:space="preserve">.4 </w:t>
+      </w:r>
+      <w:r>
+        <w:rPr>
+          <w:rFonts w:ascii="Times New Roman" w:hAnsi="Times New Roman" w:cs="Times New Roman"/>
+          <w:color w:val="auto"/>
+          <w:sz w:val="30"/>
+        </w:rPr>
+        <w:t>Thiết kế các mô hình giao tiếp giữa Client – Server</w:t>
+      </w:r>
+      <w:bookmarkEnd w:id="20"/>
+    </w:p>
+    <w:p>
+      <w:pPr>
+        <w:pStyle w:val="Heading3"/>
+        <w:rPr>
+          <w:rFonts w:ascii="Times New Roman" w:hAnsi="Times New Roman" w:cs="Times New Roman"/>
+          <w:color w:val="auto"/>
+          <w:sz w:val="30"/>
+        </w:rPr>
+      </w:pPr>
+      <w:bookmarkStart w:id="21" w:name="_Toc318960686"/>
+      <w:r>
+        <w:rPr>
+          <w:rFonts w:ascii="Times New Roman" w:hAnsi="Times New Roman" w:cs="Times New Roman"/>
+          <w:color w:val="auto"/>
+          <w:sz w:val="30"/>
+        </w:rPr>
+        <w:t>Xây dựng từ đầu Clientnetworking và Servernetworking</w:t>
+      </w:r>
+      <w:bookmarkEnd w:id="21"/>
+    </w:p>
+    <w:p>
+      <w:pPr>
+        <w:pStyle w:val="Heading2"/>
+        <w:rPr>
+          <w:rFonts w:ascii="Times New Roman" w:hAnsi="Times New Roman" w:cs="Times New Roman"/>
+          <w:color w:val="auto"/>
+          <w:sz w:val="30"/>
+        </w:rPr>
+      </w:pPr>
+      <w:bookmarkStart w:id="22" w:name="_Toc318960687"/>
+      <w:r>
+        <w:rPr>
+          <w:rFonts w:ascii="Times New Roman" w:hAnsi="Times New Roman" w:cs="Times New Roman"/>
+          <w:color w:val="auto"/>
+          <w:sz w:val="30"/>
+        </w:rPr>
+        <w:t xml:space="preserve">Chương </w:t>
+      </w:r>
+      <w:r>
+        <w:rPr>
+          <w:rFonts w:ascii="Times New Roman" w:hAnsi="Times New Roman" w:cs="Times New Roman"/>
+          <w:color w:val="auto"/>
+          <w:sz w:val="30"/>
+        </w:rPr>
+        <w:t>3</w:t>
+      </w:r>
+      <w:r>
+        <w:rPr>
+          <w:rFonts w:ascii="Times New Roman" w:hAnsi="Times New Roman" w:cs="Times New Roman"/>
+          <w:color w:val="auto"/>
+          <w:sz w:val="30"/>
+        </w:rPr>
+        <w:t xml:space="preserve"> – Demo ứng dụng</w:t>
+      </w:r>
+      <w:bookmarkEnd w:id="22"/>
+    </w:p>
+    <w:p>
+      <w:pPr>
+        <w:rPr>
+          <w:rFonts w:ascii="Times New Roman" w:hAnsi="Times New Roman" w:cs="Times New Roman"/>
+          <w:sz w:val="26"/>
+        </w:rPr>
+      </w:pPr>
     </w:p>
     <w:p>
       <w:pPr>
@@ -2250,172 +3096,32 @@
           <w:sz w:val="30"/>
         </w:rPr>
       </w:pPr>
-      <w:bookmarkStart w:id="5" w:name="_Toc318960669"/>
-      <w:r>
-        <w:rPr>
-          <w:rFonts w:ascii="Times New Roman" w:hAnsi="Times New Roman" w:cs="Times New Roman"/>
-          <w:color w:val="auto"/>
-          <w:sz w:val="30"/>
-        </w:rPr>
-        <w:t>PHẦ</w:t>
-      </w:r>
-      <w:r>
-        <w:rPr>
-          <w:rFonts w:ascii="Times New Roman" w:hAnsi="Times New Roman" w:cs="Times New Roman"/>
-          <w:color w:val="auto"/>
-          <w:sz w:val="30"/>
-        </w:rPr>
-        <w:t xml:space="preserve">N </w:t>
-      </w:r>
-      <w:r>
-        <w:rPr>
-          <w:rFonts w:ascii="Times New Roman" w:hAnsi="Times New Roman" w:cs="Times New Roman"/>
-          <w:color w:val="auto"/>
-          <w:sz w:val="34"/>
-        </w:rPr>
-        <w:t>3</w:t>
-      </w:r>
-      <w:r>
-        <w:rPr>
-          <w:rFonts w:ascii="Times New Roman" w:hAnsi="Times New Roman" w:cs="Times New Roman"/>
-          <w:color w:val="auto"/>
-          <w:sz w:val="30"/>
-        </w:rPr>
-        <w:t xml:space="preserve"> – CƠ SỞ LÝ THUYẾT</w:t>
-      </w:r>
-      <w:bookmarkEnd w:id="5"/>
-    </w:p>
-    <w:p>
-      <w:pPr>
-        <w:pStyle w:val="Heading2"/>
-        <w:rPr>
-          <w:rFonts w:ascii="Times New Roman" w:hAnsi="Times New Roman" w:cs="Times New Roman"/>
-          <w:color w:val="auto"/>
-          <w:sz w:val="30"/>
-        </w:rPr>
-      </w:pPr>
-      <w:bookmarkStart w:id="6" w:name="_Toc318960670"/>
-      <w:r>
-        <w:rPr>
-          <w:rFonts w:ascii="Times New Roman" w:hAnsi="Times New Roman" w:cs="Times New Roman"/>
-          <w:color w:val="auto"/>
-          <w:sz w:val="30"/>
-        </w:rPr>
-        <w:t>Chương 1:</w:t>
-      </w:r>
-      <w:r>
-        <w:rPr>
-          <w:rFonts w:ascii="Times New Roman" w:hAnsi="Times New Roman" w:cs="Times New Roman"/>
-          <w:color w:val="auto"/>
-          <w:sz w:val="30"/>
-        </w:rPr>
-        <w:t xml:space="preserve"> Lý thuyết J2ME</w:t>
-      </w:r>
-      <w:bookmarkEnd w:id="6"/>
-    </w:p>
-    <w:p>
-      <w:pPr>
-        <w:pStyle w:val="Heading2"/>
-        <w:rPr>
-          <w:rFonts w:ascii="Times New Roman" w:hAnsi="Times New Roman" w:cs="Times New Roman"/>
-          <w:color w:val="auto"/>
-          <w:sz w:val="30"/>
-        </w:rPr>
-      </w:pPr>
-      <w:bookmarkStart w:id="7" w:name="_Toc318960671"/>
-      <w:r>
-        <w:rPr>
-          <w:rFonts w:ascii="Times New Roman" w:hAnsi="Times New Roman" w:cs="Times New Roman"/>
-          <w:color w:val="auto"/>
-          <w:sz w:val="30"/>
-        </w:rPr>
-        <w:t>Chương 2:</w:t>
-      </w:r>
-      <w:r>
-        <w:rPr>
-          <w:rFonts w:ascii="Times New Roman" w:hAnsi="Times New Roman" w:cs="Times New Roman"/>
-          <w:color w:val="auto"/>
-          <w:sz w:val="30"/>
-        </w:rPr>
-        <w:t xml:space="preserve"> Lý thuyết J2EE và mô hình Client – Server</w:t>
-      </w:r>
-      <w:bookmarkEnd w:id="7"/>
-    </w:p>
-    <w:p>
-      <w:pPr>
-        <w:pStyle w:val="Heading2"/>
-        <w:rPr>
-          <w:rFonts w:ascii="Times New Roman" w:hAnsi="Times New Roman" w:cs="Times New Roman"/>
-          <w:color w:val="auto"/>
-          <w:sz w:val="34"/>
-        </w:rPr>
-      </w:pPr>
-      <w:bookmarkStart w:id="8" w:name="_Toc318960672"/>
-      <w:r>
-        <w:rPr>
-          <w:rFonts w:ascii="Times New Roman" w:hAnsi="Times New Roman" w:cs="Times New Roman"/>
-          <w:color w:val="auto"/>
-          <w:sz w:val="30"/>
-        </w:rPr>
-        <w:t>Chương 3:</w:t>
-      </w:r>
-      <w:r>
-        <w:rPr>
-          <w:rFonts w:ascii="Times New Roman" w:hAnsi="Times New Roman" w:cs="Times New Roman"/>
-          <w:color w:val="auto"/>
-          <w:sz w:val="30"/>
-        </w:rPr>
-        <w:t xml:space="preserve"> Kiến thức về hệ chuyên gia</w:t>
-      </w:r>
-      <w:bookmarkEnd w:id="8"/>
-      <w:r>
-        <w:rPr>
-          <w:rFonts w:ascii="Times New Roman" w:hAnsi="Times New Roman" w:cs="Times New Roman"/>
-          <w:color w:val="auto"/>
-          <w:sz w:val="34"/>
-        </w:rPr>
-        <w:tab/>
-      </w:r>
-    </w:p>
-    <w:p>
-      <w:pPr>
-        <w:pStyle w:val="Heading3"/>
-        <w:rPr>
-          <w:rFonts w:ascii="Times New Roman" w:hAnsi="Times New Roman" w:cs="Times New Roman"/>
-          <w:color w:val="auto"/>
-          <w:sz w:val="30"/>
-        </w:rPr>
-      </w:pPr>
-      <w:bookmarkStart w:id="9" w:name="_Toc318960673"/>
-      <w:r>
-        <w:rPr>
-          <w:rFonts w:ascii="Times New Roman" w:hAnsi="Times New Roman" w:cs="Times New Roman"/>
-          <w:color w:val="auto"/>
-          <w:sz w:val="30"/>
-        </w:rPr>
-        <w:t>3.1 Định nghĩa</w:t>
-      </w:r>
-      <w:bookmarkEnd w:id="9"/>
-    </w:p>
-    <w:p>
-      <w:pPr>
-        <w:pStyle w:val="Heading3"/>
-        <w:rPr>
-          <w:rFonts w:ascii="Times New Roman" w:hAnsi="Times New Roman" w:cs="Times New Roman"/>
-          <w:color w:val="auto"/>
-          <w:sz w:val="30"/>
-        </w:rPr>
-      </w:pPr>
-      <w:bookmarkStart w:id="10" w:name="_Toc318960674"/>
-      <w:r>
-        <w:rPr>
-          <w:rFonts w:ascii="Times New Roman" w:hAnsi="Times New Roman" w:cs="Times New Roman"/>
-          <w:color w:val="auto"/>
-          <w:sz w:val="30"/>
-        </w:rPr>
-        <w:t>3.2 Cấu trúc hệ chuyên gia</w:t>
-      </w:r>
-      <w:bookmarkEnd w:id="10"/>
+      <w:bookmarkStart w:id="23" w:name="_Toc318960688"/>
+      <w:r>
+        <w:rPr>
+          <w:rFonts w:ascii="Times New Roman" w:hAnsi="Times New Roman" w:cs="Times New Roman"/>
+          <w:color w:val="auto"/>
+          <w:sz w:val="30"/>
+        </w:rPr>
+        <w:t xml:space="preserve">PHẦN </w:t>
+      </w:r>
+      <w:r>
+        <w:rPr>
+          <w:rFonts w:ascii="Times New Roman" w:hAnsi="Times New Roman" w:cs="Times New Roman"/>
+          <w:color w:val="auto"/>
+          <w:sz w:val="30"/>
+        </w:rPr>
+        <w:t>5</w:t>
+      </w:r>
+      <w:r>
+        <w:rPr>
+          <w:rFonts w:ascii="Times New Roman" w:hAnsi="Times New Roman" w:cs="Times New Roman"/>
+          <w:color w:val="auto"/>
+          <w:sz w:val="30"/>
+        </w:rPr>
+        <w:t xml:space="preserve"> – KẾT QUẢ THỰC NGHIỆM ĐỀ TÀI</w:t>
+      </w:r>
+      <w:bookmarkEnd w:id="23"/>
     </w:p>
     <w:p>
       <w:pPr>
@@ -2426,7 +3132,7 @@
           <w:sz w:val="30"/>
         </w:rPr>
       </w:pPr>
-      <w:bookmarkStart w:id="11" w:name="_Toc318960675"/>
+      <w:bookmarkStart w:id="24" w:name="_Toc318960689"/>
       <w:r>
         <w:rPr>
           <w:rFonts w:ascii="Times New Roman" w:hAnsi="Times New Roman" w:cs="Times New Roman"/>
@@ -2441,402 +3147,17 @@
           <w:color w:val="auto"/>
           <w:sz w:val="30"/>
         </w:rPr>
-        <w:t>4</w:t>
-      </w:r>
-      <w:r>
-        <w:rPr>
-          <w:rFonts w:ascii="Times New Roman" w:hAnsi="Times New Roman" w:cs="Times New Roman"/>
-          <w:color w:val="auto"/>
-          <w:sz w:val="30"/>
-        </w:rPr>
-        <w:t xml:space="preserve"> – NGHIÊN CỨU THỰC NGHIỆM ÁP DỤNG CHƯƠNG TRÌNH CỐ VẤN HỌC TẬP ĐIỆN TỬ</w:t>
-      </w:r>
-      <w:bookmarkEnd w:id="11"/>
-    </w:p>
-    <w:p>
-      <w:pPr>
-        <w:pStyle w:val="Heading2"/>
-        <w:rPr>
-          <w:rFonts w:ascii="Times New Roman" w:hAnsi="Times New Roman" w:cs="Times New Roman"/>
-          <w:color w:val="auto"/>
-          <w:sz w:val="30"/>
-        </w:rPr>
-      </w:pPr>
-      <w:bookmarkStart w:id="12" w:name="_Toc318960676"/>
-      <w:r>
-        <w:rPr>
-          <w:rFonts w:ascii="Times New Roman" w:hAnsi="Times New Roman" w:cs="Times New Roman"/>
-          <w:color w:val="auto"/>
-          <w:sz w:val="30"/>
-        </w:rPr>
-        <w:t>Chương</w:t>
-      </w:r>
-      <w:r>
-        <w:rPr>
-          <w:rFonts w:ascii="Times New Roman" w:hAnsi="Times New Roman" w:cs="Times New Roman"/>
-          <w:color w:val="auto"/>
-          <w:sz w:val="30"/>
-        </w:rPr>
-        <w:t xml:space="preserve"> 1</w:t>
-      </w:r>
-      <w:r>
-        <w:rPr>
-          <w:rFonts w:ascii="Times New Roman" w:hAnsi="Times New Roman" w:cs="Times New Roman"/>
-          <w:color w:val="auto"/>
-          <w:sz w:val="30"/>
-        </w:rPr>
-        <w:t xml:space="preserve"> – Yêu cầu</w:t>
-      </w:r>
-      <w:bookmarkEnd w:id="12"/>
-    </w:p>
-    <w:p>
-      <w:pPr>
-        <w:pStyle w:val="Heading3"/>
-        <w:rPr>
-          <w:rFonts w:ascii="Times New Roman" w:hAnsi="Times New Roman" w:cs="Times New Roman"/>
-          <w:color w:val="auto"/>
-          <w:sz w:val="30"/>
-        </w:rPr>
-      </w:pPr>
-      <w:bookmarkStart w:id="13" w:name="_Toc318960677"/>
-      <w:r>
-        <w:rPr>
-          <w:rFonts w:ascii="Times New Roman" w:hAnsi="Times New Roman" w:cs="Times New Roman"/>
-          <w:color w:val="auto"/>
-          <w:sz w:val="30"/>
-        </w:rPr>
-        <w:t xml:space="preserve">1.1 </w:t>
-      </w:r>
-      <w:r>
-        <w:rPr>
-          <w:rFonts w:ascii="Times New Roman" w:hAnsi="Times New Roman" w:cs="Times New Roman"/>
-          <w:color w:val="auto"/>
-          <w:sz w:val="30"/>
-        </w:rPr>
-        <w:t>Yêu cầu phần cứng</w:t>
-      </w:r>
-      <w:bookmarkEnd w:id="13"/>
-    </w:p>
-    <w:p>
-      <w:pPr>
-        <w:pStyle w:val="Heading3"/>
-        <w:rPr>
-          <w:rFonts w:ascii="Times New Roman" w:hAnsi="Times New Roman" w:cs="Times New Roman"/>
-          <w:color w:val="auto"/>
-          <w:sz w:val="30"/>
-        </w:rPr>
-      </w:pPr>
-      <w:bookmarkStart w:id="14" w:name="_Toc318960678"/>
-      <w:r>
-        <w:rPr>
-          <w:rFonts w:ascii="Times New Roman" w:hAnsi="Times New Roman" w:cs="Times New Roman"/>
-          <w:color w:val="auto"/>
-          <w:sz w:val="30"/>
-        </w:rPr>
-        <w:t xml:space="preserve">1.2 </w:t>
-      </w:r>
-      <w:r>
-        <w:rPr>
-          <w:rFonts w:ascii="Times New Roman" w:hAnsi="Times New Roman" w:cs="Times New Roman"/>
-          <w:color w:val="auto"/>
-          <w:sz w:val="30"/>
-        </w:rPr>
-        <w:t>Yêu cầu phần mềm</w:t>
-      </w:r>
-      <w:bookmarkEnd w:id="14"/>
-    </w:p>
-    <w:p>
-      <w:pPr>
-        <w:pStyle w:val="Heading3"/>
-        <w:rPr>
-          <w:rFonts w:ascii="Times New Roman" w:hAnsi="Times New Roman" w:cs="Times New Roman"/>
-          <w:color w:val="auto"/>
-          <w:sz w:val="30"/>
-        </w:rPr>
-      </w:pPr>
-      <w:bookmarkStart w:id="15" w:name="_Toc318960679"/>
-      <w:r>
-        <w:rPr>
-          <w:rFonts w:ascii="Times New Roman" w:hAnsi="Times New Roman" w:cs="Times New Roman"/>
-          <w:color w:val="auto"/>
-          <w:sz w:val="30"/>
-        </w:rPr>
-        <w:t xml:space="preserve">1.3 </w:t>
-      </w:r>
-      <w:r>
-        <w:rPr>
-          <w:rFonts w:ascii="Times New Roman" w:hAnsi="Times New Roman" w:cs="Times New Roman"/>
-          <w:color w:val="auto"/>
-          <w:sz w:val="30"/>
-        </w:rPr>
-        <w:t>Môi trường thực thi</w:t>
-      </w:r>
-      <w:r>
-        <w:rPr>
-          <w:rFonts w:ascii="Times New Roman" w:hAnsi="Times New Roman" w:cs="Times New Roman"/>
-          <w:color w:val="auto"/>
-          <w:sz w:val="30"/>
-        </w:rPr>
-        <w:t xml:space="preserve"> (thiết bị)</w:t>
-      </w:r>
-      <w:bookmarkEnd w:id="15"/>
-    </w:p>
-    <w:p>
-      <w:pPr>
-        <w:pStyle w:val="Heading3"/>
-        <w:rPr>
-          <w:rFonts w:ascii="Times New Roman" w:hAnsi="Times New Roman" w:cs="Times New Roman"/>
-          <w:color w:val="auto"/>
-          <w:sz w:val="30"/>
-        </w:rPr>
-      </w:pPr>
-      <w:bookmarkStart w:id="16" w:name="_Toc318960680"/>
-      <w:r>
-        <w:rPr>
-          <w:rFonts w:ascii="Times New Roman" w:hAnsi="Times New Roman" w:cs="Times New Roman"/>
-          <w:color w:val="auto"/>
-          <w:sz w:val="30"/>
-        </w:rPr>
-        <w:t>Thông qua internet wifi</w:t>
-      </w:r>
-      <w:bookmarkEnd w:id="16"/>
-    </w:p>
-    <w:p>
-      <w:pPr>
-        <w:pStyle w:val="Heading2"/>
-        <w:rPr>
-          <w:rFonts w:ascii="Times New Roman" w:hAnsi="Times New Roman" w:cs="Times New Roman"/>
-          <w:color w:val="auto"/>
-          <w:sz w:val="30"/>
-        </w:rPr>
-      </w:pPr>
-      <w:bookmarkStart w:id="17" w:name="_Toc318960681"/>
-      <w:r>
-        <w:rPr>
-          <w:rFonts w:ascii="Times New Roman" w:hAnsi="Times New Roman" w:cs="Times New Roman"/>
-          <w:color w:val="auto"/>
-          <w:sz w:val="30"/>
-        </w:rPr>
-        <w:t>Chương 2</w:t>
-      </w:r>
-      <w:r>
-        <w:rPr>
-          <w:rFonts w:ascii="Times New Roman" w:hAnsi="Times New Roman" w:cs="Times New Roman"/>
-          <w:color w:val="auto"/>
-          <w:sz w:val="30"/>
-        </w:rPr>
-        <w:t xml:space="preserve"> – Thực thi</w:t>
-      </w:r>
-      <w:bookmarkEnd w:id="17"/>
-    </w:p>
-    <w:p>
-      <w:pPr>
-        <w:pStyle w:val="Heading3"/>
-        <w:rPr>
-          <w:rFonts w:ascii="Times New Roman" w:hAnsi="Times New Roman" w:cs="Times New Roman"/>
-          <w:color w:val="auto"/>
-          <w:sz w:val="30"/>
-        </w:rPr>
-      </w:pPr>
-      <w:bookmarkStart w:id="18" w:name="_Toc318960682"/>
-      <w:r>
-        <w:rPr>
-          <w:rFonts w:ascii="Times New Roman" w:hAnsi="Times New Roman" w:cs="Times New Roman"/>
-          <w:color w:val="auto"/>
-          <w:sz w:val="30"/>
-        </w:rPr>
-        <w:t xml:space="preserve">2.1 </w:t>
-      </w:r>
-      <w:r>
-        <w:rPr>
-          <w:rFonts w:ascii="Times New Roman" w:hAnsi="Times New Roman" w:cs="Times New Roman"/>
-          <w:color w:val="auto"/>
-          <w:sz w:val="30"/>
-        </w:rPr>
-        <w:t>Phân tích yêu cầu và thiết kế các chức năng (hiện các biểu đồ thiết kế)</w:t>
-      </w:r>
-      <w:bookmarkEnd w:id="18"/>
-    </w:p>
-    <w:p>
-      <w:pPr>
-        <w:pStyle w:val="Heading3"/>
-        <w:rPr>
-          <w:rFonts w:ascii="Times New Roman" w:hAnsi="Times New Roman" w:cs="Times New Roman"/>
-          <w:color w:val="auto"/>
-          <w:sz w:val="30"/>
-        </w:rPr>
-      </w:pPr>
-      <w:bookmarkStart w:id="19" w:name="_Toc318960683"/>
-      <w:r>
-        <w:rPr>
-          <w:rFonts w:ascii="Times New Roman" w:hAnsi="Times New Roman" w:cs="Times New Roman"/>
-          <w:color w:val="auto"/>
-          <w:sz w:val="30"/>
-        </w:rPr>
-        <w:lastRenderedPageBreak/>
-        <w:t xml:space="preserve">2.2 </w:t>
-      </w:r>
-      <w:r>
-        <w:rPr>
-          <w:rFonts w:ascii="Times New Roman" w:hAnsi="Times New Roman" w:cs="Times New Roman"/>
-          <w:color w:val="auto"/>
-          <w:sz w:val="30"/>
-        </w:rPr>
-        <w:t>Thiết kế CSDL</w:t>
-      </w:r>
-      <w:r>
-        <w:rPr>
-          <w:rFonts w:ascii="Times New Roman" w:hAnsi="Times New Roman" w:cs="Times New Roman"/>
-          <w:color w:val="auto"/>
-          <w:sz w:val="30"/>
-        </w:rPr>
-        <w:t>: các bảng dữ liệu</w:t>
-      </w:r>
-      <w:bookmarkEnd w:id="19"/>
-    </w:p>
-    <w:p>
-      <w:pPr>
-        <w:pStyle w:val="Heading3"/>
-        <w:rPr>
-          <w:rFonts w:ascii="Times New Roman" w:hAnsi="Times New Roman" w:cs="Times New Roman"/>
-          <w:color w:val="auto"/>
-          <w:sz w:val="30"/>
-        </w:rPr>
-      </w:pPr>
-      <w:bookmarkStart w:id="20" w:name="_Toc318960684"/>
-      <w:r>
-        <w:rPr>
-          <w:rFonts w:ascii="Times New Roman" w:hAnsi="Times New Roman" w:cs="Times New Roman"/>
-          <w:color w:val="auto"/>
-          <w:sz w:val="30"/>
-        </w:rPr>
-        <w:t xml:space="preserve">2.3 </w:t>
-      </w:r>
-      <w:r>
-        <w:rPr>
-          <w:rFonts w:ascii="Times New Roman" w:hAnsi="Times New Roman" w:cs="Times New Roman"/>
-          <w:color w:val="auto"/>
-          <w:sz w:val="30"/>
-        </w:rPr>
-        <w:t>Phân tích các thuật toán áp dụng, bao gồm: hệ chuyên gia</w:t>
-      </w:r>
-      <w:r>
-        <w:rPr>
-          <w:rFonts w:ascii="Times New Roman" w:hAnsi="Times New Roman" w:cs="Times New Roman"/>
-          <w:color w:val="auto"/>
-          <w:sz w:val="30"/>
-        </w:rPr>
-        <w:t xml:space="preserve"> ứng với các tập luật được áp dụng</w:t>
-      </w:r>
-      <w:bookmarkEnd w:id="20"/>
-      <w:r>
-        <w:rPr>
-          <w:rFonts w:ascii="Times New Roman" w:hAnsi="Times New Roman" w:cs="Times New Roman"/>
-          <w:color w:val="auto"/>
-          <w:sz w:val="30"/>
-        </w:rPr>
-        <w:t xml:space="preserve"> </w:t>
-      </w:r>
-    </w:p>
-    <w:p>
-      <w:pPr>
-        <w:pStyle w:val="Heading3"/>
-        <w:rPr>
-          <w:rFonts w:ascii="Times New Roman" w:hAnsi="Times New Roman" w:cs="Times New Roman"/>
-          <w:color w:val="auto"/>
-          <w:sz w:val="30"/>
-        </w:rPr>
-      </w:pPr>
-      <w:bookmarkStart w:id="21" w:name="_Toc318960685"/>
-      <w:r>
-        <w:rPr>
-          <w:rFonts w:ascii="Times New Roman" w:hAnsi="Times New Roman" w:cs="Times New Roman"/>
-          <w:color w:val="auto"/>
-          <w:sz w:val="30"/>
-        </w:rPr>
-        <w:t>2</w:t>
-      </w:r>
-      <w:r>
-        <w:rPr>
-          <w:rFonts w:ascii="Times New Roman" w:hAnsi="Times New Roman" w:cs="Times New Roman"/>
-          <w:color w:val="auto"/>
-          <w:sz w:val="30"/>
-        </w:rPr>
-        <w:t xml:space="preserve">.4 </w:t>
-      </w:r>
-      <w:r>
-        <w:rPr>
-          <w:rFonts w:ascii="Times New Roman" w:hAnsi="Times New Roman" w:cs="Times New Roman"/>
-          <w:color w:val="auto"/>
-          <w:sz w:val="30"/>
-        </w:rPr>
-        <w:t>Thiết kế các mô hình giao tiếp giữa Client – Server</w:t>
-      </w:r>
-      <w:bookmarkEnd w:id="21"/>
-    </w:p>
-    <w:p>
-      <w:pPr>
-        <w:pStyle w:val="Heading3"/>
-        <w:rPr>
-          <w:rFonts w:ascii="Times New Roman" w:hAnsi="Times New Roman" w:cs="Times New Roman"/>
-          <w:color w:val="auto"/>
-          <w:sz w:val="30"/>
-        </w:rPr>
-      </w:pPr>
-      <w:bookmarkStart w:id="22" w:name="_Toc318960686"/>
-      <w:r>
-        <w:rPr>
-          <w:rFonts w:ascii="Times New Roman" w:hAnsi="Times New Roman" w:cs="Times New Roman"/>
-          <w:color w:val="auto"/>
-          <w:sz w:val="30"/>
-        </w:rPr>
-        <w:t>Xây dựng từ đầu Clientnetworking và Servernetworking</w:t>
-      </w:r>
-      <w:bookmarkEnd w:id="22"/>
-    </w:p>
-    <w:p>
-      <w:pPr>
-        <w:pStyle w:val="Heading2"/>
-        <w:rPr>
-          <w:rFonts w:ascii="Times New Roman" w:hAnsi="Times New Roman" w:cs="Times New Roman"/>
-          <w:color w:val="auto"/>
-          <w:sz w:val="30"/>
-        </w:rPr>
-      </w:pPr>
-      <w:bookmarkStart w:id="23" w:name="_Toc318960687"/>
-      <w:r>
-        <w:rPr>
-          <w:rFonts w:ascii="Times New Roman" w:hAnsi="Times New Roman" w:cs="Times New Roman"/>
-          <w:color w:val="auto"/>
-          <w:sz w:val="30"/>
-        </w:rPr>
-        <w:t xml:space="preserve">Chương </w:t>
-      </w:r>
-      <w:r>
-        <w:rPr>
-          <w:rFonts w:ascii="Times New Roman" w:hAnsi="Times New Roman" w:cs="Times New Roman"/>
-          <w:color w:val="auto"/>
-          <w:sz w:val="30"/>
-        </w:rPr>
-        <w:t>3</w:t>
-      </w:r>
-      <w:r>
-        <w:rPr>
-          <w:rFonts w:ascii="Times New Roman" w:hAnsi="Times New Roman" w:cs="Times New Roman"/>
-          <w:color w:val="auto"/>
-          <w:sz w:val="30"/>
-        </w:rPr>
-        <w:t xml:space="preserve"> – Demo ứng dụng</w:t>
-      </w:r>
-      <w:bookmarkEnd w:id="23"/>
-    </w:p>
-    <w:p>
-      <w:pPr>
-        <w:rPr>
-          <w:rFonts w:ascii="Times New Roman" w:hAnsi="Times New Roman" w:cs="Times New Roman"/>
-          <w:sz w:val="26"/>
-        </w:rPr>
-      </w:pPr>
+        <w:t>6</w:t>
+      </w:r>
+      <w:r>
+        <w:rPr>
+          <w:rFonts w:ascii="Times New Roman" w:hAnsi="Times New Roman" w:cs="Times New Roman"/>
+          <w:color w:val="auto"/>
+          <w:sz w:val="30"/>
+        </w:rPr>
+        <w:t xml:space="preserve"> – HƯỚNG PHÁT TRIỂN</w:t>
+      </w:r>
+      <w:bookmarkEnd w:id="24"/>
     </w:p>
     <w:p>
       <w:pPr>
@@ -2847,7 +3168,7 @@
           <w:sz w:val="30"/>
         </w:rPr>
       </w:pPr>
-      <w:bookmarkStart w:id="24" w:name="_Toc318960688"/>
+      <w:bookmarkStart w:id="25" w:name="_Toc318960690"/>
       <w:r>
         <w:rPr>
           <w:rFonts w:ascii="Times New Roman" w:hAnsi="Times New Roman" w:cs="Times New Roman"/>
@@ -2862,17 +3183,17 @@
           <w:color w:val="auto"/>
           <w:sz w:val="30"/>
         </w:rPr>
-        <w:t>5</w:t>
-      </w:r>
-      <w:r>
-        <w:rPr>
-          <w:rFonts w:ascii="Times New Roman" w:hAnsi="Times New Roman" w:cs="Times New Roman"/>
-          <w:color w:val="auto"/>
-          <w:sz w:val="30"/>
-        </w:rPr>
-        <w:t xml:space="preserve"> – KẾT QUẢ THỰC NGHIỆM ĐỀ TÀI</w:t>
-      </w:r>
-      <w:bookmarkEnd w:id="24"/>
+        <w:t>7</w:t>
+      </w:r>
+      <w:r>
+        <w:rPr>
+          <w:rFonts w:ascii="Times New Roman" w:hAnsi="Times New Roman" w:cs="Times New Roman"/>
+          <w:color w:val="auto"/>
+          <w:sz w:val="30"/>
+        </w:rPr>
+        <w:t xml:space="preserve"> – TÀI LIỆU THAM KHẢO</w:t>
+      </w:r>
+      <w:bookmarkEnd w:id="25"/>
     </w:p>
     <w:p>
       <w:pPr>
@@ -2883,7 +3204,7 @@
           <w:sz w:val="30"/>
         </w:rPr>
       </w:pPr>
-      <w:bookmarkStart w:id="25" w:name="_Toc318960689"/>
+      <w:bookmarkStart w:id="26" w:name="_Toc318960691"/>
       <w:r>
         <w:rPr>
           <w:rFonts w:ascii="Times New Roman" w:hAnsi="Times New Roman" w:cs="Times New Roman"/>
@@ -2898,89 +3219,17 @@
           <w:color w:val="auto"/>
           <w:sz w:val="30"/>
         </w:rPr>
-        <w:t>6</w:t>
-      </w:r>
-      <w:r>
-        <w:rPr>
-          <w:rFonts w:ascii="Times New Roman" w:hAnsi="Times New Roman" w:cs="Times New Roman"/>
-          <w:color w:val="auto"/>
-          <w:sz w:val="30"/>
-        </w:rPr>
-        <w:t xml:space="preserve"> – HƯỚNG PHÁT TRIỂN</w:t>
-      </w:r>
-      <w:bookmarkEnd w:id="25"/>
-    </w:p>
-    <w:p>
-      <w:pPr>
-        <w:pStyle w:val="Heading1"/>
-        <w:rPr>
-          <w:rFonts w:ascii="Times New Roman" w:hAnsi="Times New Roman" w:cs="Times New Roman"/>
-          <w:color w:val="auto"/>
-          <w:sz w:val="30"/>
-        </w:rPr>
-      </w:pPr>
-      <w:bookmarkStart w:id="26" w:name="_Toc318960690"/>
-      <w:r>
-        <w:rPr>
-          <w:rFonts w:ascii="Times New Roman" w:hAnsi="Times New Roman" w:cs="Times New Roman"/>
-          <w:color w:val="auto"/>
-          <w:sz w:val="30"/>
-        </w:rPr>
-        <w:t xml:space="preserve">PHẦN </w:t>
-      </w:r>
-      <w:r>
-        <w:rPr>
-          <w:rFonts w:ascii="Times New Roman" w:hAnsi="Times New Roman" w:cs="Times New Roman"/>
-          <w:color w:val="auto"/>
-          <w:sz w:val="30"/>
-        </w:rPr>
-        <w:t>7</w:t>
-      </w:r>
-      <w:r>
-        <w:rPr>
-          <w:rFonts w:ascii="Times New Roman" w:hAnsi="Times New Roman" w:cs="Times New Roman"/>
-          <w:color w:val="auto"/>
-          <w:sz w:val="30"/>
-        </w:rPr>
-        <w:t xml:space="preserve"> – TÀI LIỆU THAM KHẢO</w:t>
+        <w:t>8</w:t>
+      </w:r>
+      <w:r>
+        <w:rPr>
+          <w:rFonts w:ascii="Times New Roman" w:hAnsi="Times New Roman" w:cs="Times New Roman"/>
+          <w:color w:val="auto"/>
+          <w:sz w:val="30"/>
+        </w:rPr>
+        <w:t xml:space="preserve"> – PHỤ LỤC</w:t>
       </w:r>
       <w:bookmarkEnd w:id="26"/>
-    </w:p>
-    <w:p>
-      <w:pPr>
-        <w:pStyle w:val="Heading1"/>
-        <w:rPr>
-          <w:rFonts w:ascii="Times New Roman" w:hAnsi="Times New Roman" w:cs="Times New Roman"/>
-          <w:color w:val="auto"/>
-          <w:sz w:val="30"/>
-        </w:rPr>
-      </w:pPr>
-      <w:bookmarkStart w:id="27" w:name="_Toc318960691"/>
-      <w:r>
-        <w:rPr>
-          <w:rFonts w:ascii="Times New Roman" w:hAnsi="Times New Roman" w:cs="Times New Roman"/>
-          <w:color w:val="auto"/>
-          <w:sz w:val="30"/>
-        </w:rPr>
-        <w:t xml:space="preserve">PHẦN </w:t>
-      </w:r>
-      <w:r>
-        <w:rPr>
-          <w:rFonts w:ascii="Times New Roman" w:hAnsi="Times New Roman" w:cs="Times New Roman"/>
-          <w:color w:val="auto"/>
-          <w:sz w:val="30"/>
-        </w:rPr>
-        <w:t>8</w:t>
-      </w:r>
-      <w:r>
-        <w:rPr>
-          <w:rFonts w:ascii="Times New Roman" w:hAnsi="Times New Roman" w:cs="Times New Roman"/>
-          <w:color w:val="auto"/>
-          <w:sz w:val="30"/>
-        </w:rPr>
-        <w:t xml:space="preserve"> – PHỤ LỤC</w:t>
-      </w:r>
-      <w:bookmarkEnd w:id="27"/>
     </w:p>
     <w:p>
       <w:pPr>
@@ -3097,7 +3346,7 @@
               <w:sz w:val="26"/>
               <w:szCs w:val="24"/>
             </w:rPr>
-            <w:t>1</w:t>
+            <w:t>2</w:t>
           </w:r>
           <w:r>
             <w:rPr>
@@ -3171,10 +3420,123 @@
 <file path=word/numbering.xml><?xml version="1.0" encoding="utf-8"?>
 <w:numbering xmlns:ve="http://schemas.openxmlformats.org/markup-compatibility/2006" xmlns:o="urn:schemas-microsoft-com:office:office" xmlns:r="http://schemas.openxmlformats.org/officeDocument/2006/relationships" xmlns:m="http://schemas.openxmlformats.org/officeDocument/2006/math" xmlns:v="urn:schemas-microsoft-com:vml" xmlns:wp="http://schemas.openxmlformats.org/drawingml/2006/wordprocessingDrawing" xmlns:w10="urn:schemas-microsoft-com:office:word" xmlns:w="http://schemas.openxmlformats.org/wordprocessingml/2006/main" xmlns:wne="http://schemas.microsoft.com/office/word/2006/wordml">
   <w:abstractNum w:abstractNumId="0">
+    <w:nsid w:val="4FD323F0"/>
+    <w:multiLevelType w:val="hybridMultilevel"/>
+    <w:tmpl w:val="5198C636"/>
+    <w:lvl w:ilvl="0" w:tplc="BE30B88C">
+      <w:start w:val="3"/>
+      <w:numFmt w:val="bullet"/>
+      <w:lvlText w:val="-"/>
+      <w:lvlJc w:val="left"/>
+      <w:pPr>
+        <w:ind w:left="405" w:hanging="360"/>
+      </w:pPr>
+      <w:rPr>
+        <w:rFonts w:ascii="Times New Roman" w:eastAsiaTheme="minorHAnsi" w:hAnsi="Times New Roman" w:cs="Times New Roman" w:hint="default"/>
+      </w:rPr>
+    </w:lvl>
+    <w:lvl w:ilvl="1" w:tplc="04090003" w:tentative="1">
+      <w:start w:val="1"/>
+      <w:numFmt w:val="bullet"/>
+      <w:lvlText w:val="o"/>
+      <w:lvlJc w:val="left"/>
+      <w:pPr>
+        <w:ind w:left="1125" w:hanging="360"/>
+      </w:pPr>
+      <w:rPr>
+        <w:rFonts w:ascii="Courier New" w:hAnsi="Courier New" w:cs="Courier New" w:hint="default"/>
+      </w:rPr>
+    </w:lvl>
+    <w:lvl w:ilvl="2" w:tplc="04090005" w:tentative="1">
+      <w:start w:val="1"/>
+      <w:numFmt w:val="bullet"/>
+      <w:lvlText w:val=""/>
+      <w:lvlJc w:val="left"/>
+      <w:pPr>
+        <w:ind w:left="1845" w:hanging="360"/>
+      </w:pPr>
+      <w:rPr>
+        <w:rFonts w:ascii="Wingdings" w:hAnsi="Wingdings" w:hint="default"/>
+      </w:rPr>
+    </w:lvl>
+    <w:lvl w:ilvl="3" w:tplc="04090001" w:tentative="1">
+      <w:start w:val="1"/>
+      <w:numFmt w:val="bullet"/>
+      <w:lvlText w:val=""/>
+      <w:lvlJc w:val="left"/>
+      <w:pPr>
+        <w:ind w:left="2565" w:hanging="360"/>
+      </w:pPr>
+      <w:rPr>
+        <w:rFonts w:ascii="Symbol" w:hAnsi="Symbol" w:hint="default"/>
+      </w:rPr>
+    </w:lvl>
+    <w:lvl w:ilvl="4" w:tplc="04090003" w:tentative="1">
+      <w:start w:val="1"/>
+      <w:numFmt w:val="bullet"/>
+      <w:lvlText w:val="o"/>
+      <w:lvlJc w:val="left"/>
+      <w:pPr>
+        <w:ind w:left="3285" w:hanging="360"/>
+      </w:pPr>
+      <w:rPr>
+        <w:rFonts w:ascii="Courier New" w:hAnsi="Courier New" w:cs="Courier New" w:hint="default"/>
+      </w:rPr>
+    </w:lvl>
+    <w:lvl w:ilvl="5" w:tplc="04090005" w:tentative="1">
+      <w:start w:val="1"/>
+      <w:numFmt w:val="bullet"/>
+      <w:lvlText w:val=""/>
+      <w:lvlJc w:val="left"/>
+      <w:pPr>
+        <w:ind w:left="4005" w:hanging="360"/>
+      </w:pPr>
+      <w:rPr>
+        <w:rFonts w:ascii="Wingdings" w:hAnsi="Wingdings" w:hint="default"/>
+      </w:rPr>
+    </w:lvl>
+    <w:lvl w:ilvl="6" w:tplc="04090001" w:tentative="1">
+      <w:start w:val="1"/>
+      <w:numFmt w:val="bullet"/>
+      <w:lvlText w:val=""/>
+      <w:lvlJc w:val="left"/>
+      <w:pPr>
+        <w:ind w:left="4725" w:hanging="360"/>
+      </w:pPr>
+      <w:rPr>
+        <w:rFonts w:ascii="Symbol" w:hAnsi="Symbol" w:hint="default"/>
+      </w:rPr>
+    </w:lvl>
+    <w:lvl w:ilvl="7" w:tplc="04090003" w:tentative="1">
+      <w:start w:val="1"/>
+      <w:numFmt w:val="bullet"/>
+      <w:lvlText w:val="o"/>
+      <w:lvlJc w:val="left"/>
+      <w:pPr>
+        <w:ind w:left="5445" w:hanging="360"/>
+      </w:pPr>
+      <w:rPr>
+        <w:rFonts w:ascii="Courier New" w:hAnsi="Courier New" w:cs="Courier New" w:hint="default"/>
+      </w:rPr>
+    </w:lvl>
+    <w:lvl w:ilvl="8" w:tplc="04090005" w:tentative="1">
+      <w:start w:val="1"/>
+      <w:numFmt w:val="bullet"/>
+      <w:lvlText w:val=""/>
+      <w:lvlJc w:val="left"/>
+      <w:pPr>
+        <w:ind w:left="6165" w:hanging="360"/>
+      </w:pPr>
+      <w:rPr>
+        <w:rFonts w:ascii="Wingdings" w:hAnsi="Wingdings" w:hint="default"/>
+      </w:rPr>
+    </w:lvl>
+  </w:abstractNum>
+  <w:abstractNum w:abstractNumId="1">
     <w:nsid w:val="62907280"/>
-    <w:multiLevelType w:val="hybridMultilevel"/>
-    <w:tmpl w:val="4618656A"/>
-    <w:lvl w:ilvl="0" w:tplc="1A987A64">
+    <w:multiLevelType w:val="multilevel"/>
+    <w:tmpl w:val="368E4F46"/>
+    <w:lvl w:ilvl="0">
       <w:start w:val="1"/>
       <w:numFmt w:val="decimal"/>
       <w:lvlText w:val="%1."/>
@@ -3187,80 +3549,115 @@
         <w:b/>
       </w:rPr>
     </w:lvl>
-    <w:lvl w:ilvl="1" w:tplc="04090019" w:tentative="1">
-      <w:start w:val="1"/>
-      <w:numFmt w:val="lowerLetter"/>
-      <w:lvlText w:val="%2."/>
-      <w:lvlJc w:val="left"/>
-      <w:pPr>
-        <w:ind w:left="1440" w:hanging="360"/>
-      </w:pPr>
-    </w:lvl>
-    <w:lvl w:ilvl="2" w:tplc="0409001B" w:tentative="1">
-      <w:start w:val="1"/>
-      <w:numFmt w:val="lowerRoman"/>
-      <w:lvlText w:val="%3."/>
-      <w:lvlJc w:val="right"/>
-      <w:pPr>
-        <w:ind w:left="2160" w:hanging="180"/>
-      </w:pPr>
-    </w:lvl>
-    <w:lvl w:ilvl="3" w:tplc="0409000F" w:tentative="1">
+    <w:lvl w:ilvl="1">
       <w:start w:val="1"/>
       <w:numFmt w:val="decimal"/>
-      <w:lvlText w:val="%4."/>
+      <w:isLgl/>
+      <w:lvlText w:val="%1.%2"/>
       <w:lvlJc w:val="left"/>
       <w:pPr>
-        <w:ind w:left="2880" w:hanging="360"/>
-      </w:pPr>
+        <w:ind w:left="795" w:hanging="435"/>
+      </w:pPr>
+      <w:rPr>
+        <w:rFonts w:hint="default"/>
+      </w:rPr>
     </w:lvl>
-    <w:lvl w:ilvl="4" w:tplc="04090019" w:tentative="1">
-      <w:start w:val="1"/>
-      <w:numFmt w:val="lowerLetter"/>
-      <w:lvlText w:val="%5."/>
-      <w:lvlJc w:val="left"/>
-      <w:pPr>
-        <w:ind w:left="3600" w:hanging="360"/>
-      </w:pPr>
-    </w:lvl>
-    <w:lvl w:ilvl="5" w:tplc="0409001B" w:tentative="1">
-      <w:start w:val="1"/>
-      <w:numFmt w:val="lowerRoman"/>
-      <w:lvlText w:val="%6."/>
-      <w:lvlJc w:val="right"/>
-      <w:pPr>
-        <w:ind w:left="4320" w:hanging="180"/>
-      </w:pPr>
-    </w:lvl>
-    <w:lvl w:ilvl="6" w:tplc="0409000F" w:tentative="1">
+    <w:lvl w:ilvl="2">
       <w:start w:val="1"/>
       <w:numFmt w:val="decimal"/>
-      <w:lvlText w:val="%7."/>
+      <w:isLgl/>
+      <w:lvlText w:val="%1.%2.%3"/>
       <w:lvlJc w:val="left"/>
       <w:pPr>
-        <w:ind w:left="5040" w:hanging="360"/>
-      </w:pPr>
+        <w:ind w:left="1080" w:hanging="720"/>
+      </w:pPr>
+      <w:rPr>
+        <w:rFonts w:hint="default"/>
+      </w:rPr>
     </w:lvl>
-    <w:lvl w:ilvl="7" w:tplc="04090019" w:tentative="1">
+    <w:lvl w:ilvl="3">
       <w:start w:val="1"/>
-      <w:numFmt w:val="lowerLetter"/>
-      <w:lvlText w:val="%8."/>
+      <w:numFmt w:val="decimal"/>
+      <w:isLgl/>
+      <w:lvlText w:val="%1.%2.%3.%4"/>
       <w:lvlJc w:val="left"/>
       <w:pPr>
-        <w:ind w:left="5760" w:hanging="360"/>
-      </w:pPr>
+        <w:ind w:left="1080" w:hanging="720"/>
+      </w:pPr>
+      <w:rPr>
+        <w:rFonts w:hint="default"/>
+      </w:rPr>
     </w:lvl>
-    <w:lvl w:ilvl="8" w:tplc="0409001B" w:tentative="1">
+    <w:lvl w:ilvl="4">
       <w:start w:val="1"/>
-      <w:numFmt w:val="lowerRoman"/>
-      <w:lvlText w:val="%9."/>
-      <w:lvlJc w:val="right"/>
-      <w:pPr>
-        <w:ind w:left="6480" w:hanging="180"/>
-      </w:pPr>
+      <w:numFmt w:val="decimal"/>
+      <w:isLgl/>
+      <w:lvlText w:val="%1.%2.%3.%4.%5"/>
+      <w:lvlJc w:val="left"/>
+      <w:pPr>
+        <w:ind w:left="1440" w:hanging="1080"/>
+      </w:pPr>
+      <w:rPr>
+        <w:rFonts w:hint="default"/>
+      </w:rPr>
+    </w:lvl>
+    <w:lvl w:ilvl="5">
+      <w:start w:val="1"/>
+      <w:numFmt w:val="decimal"/>
+      <w:isLgl/>
+      <w:lvlText w:val="%1.%2.%3.%4.%5.%6"/>
+      <w:lvlJc w:val="left"/>
+      <w:pPr>
+        <w:ind w:left="1440" w:hanging="1080"/>
+      </w:pPr>
+      <w:rPr>
+        <w:rFonts w:hint="default"/>
+      </w:rPr>
+    </w:lvl>
+    <w:lvl w:ilvl="6">
+      <w:start w:val="1"/>
+      <w:numFmt w:val="decimal"/>
+      <w:isLgl/>
+      <w:lvlText w:val="%1.%2.%3.%4.%5.%6.%7"/>
+      <w:lvlJc w:val="left"/>
+      <w:pPr>
+        <w:ind w:left="1800" w:hanging="1440"/>
+      </w:pPr>
+      <w:rPr>
+        <w:rFonts w:hint="default"/>
+      </w:rPr>
+    </w:lvl>
+    <w:lvl w:ilvl="7">
+      <w:start w:val="1"/>
+      <w:numFmt w:val="decimal"/>
+      <w:isLgl/>
+      <w:lvlText w:val="%1.%2.%3.%4.%5.%6.%7.%8"/>
+      <w:lvlJc w:val="left"/>
+      <w:pPr>
+        <w:ind w:left="1800" w:hanging="1440"/>
+      </w:pPr>
+      <w:rPr>
+        <w:rFonts w:hint="default"/>
+      </w:rPr>
+    </w:lvl>
+    <w:lvl w:ilvl="8">
+      <w:start w:val="1"/>
+      <w:numFmt w:val="decimal"/>
+      <w:isLgl/>
+      <w:lvlText w:val="%1.%2.%3.%4.%5.%6.%7.%8.%9"/>
+      <w:lvlJc w:val="left"/>
+      <w:pPr>
+        <w:ind w:left="1800" w:hanging="1440"/>
+      </w:pPr>
+      <w:rPr>
+        <w:rFonts w:hint="default"/>
+      </w:rPr>
     </w:lvl>
   </w:abstractNum>
   <w:num w:numId="1">
+    <w:abstractNumId w:val="1"/>
+  </w:num>
+  <w:num w:numId="2">
     <w:abstractNumId w:val="0"/>
   </w:num>
 </w:numbering>
@@ -3888,6 +4285,17 @@
     <w:uiPriority w:val="99"/>
     <w:rsid w:val="00457A6B"/>
   </w:style>
+  <w:style w:type="paragraph" w:styleId="ListParagraph">
+    <w:name w:val="List Paragraph"/>
+    <w:basedOn w:val="Normal"/>
+    <w:uiPriority w:val="34"/>
+    <w:qFormat/>
+    <w:rsid w:val="00757DAD"/>
+    <w:pPr>
+      <w:ind w:left="720"/>
+      <w:contextualSpacing/>
+    </w:pPr>
+  </w:style>
 </w:styles>
 </file>
 
@@ -4179,7 +4587,7 @@
 </file>
 
 <file path=customXml/itemProps1.xml><?xml version="1.0" encoding="utf-8"?>
-<ds:datastoreItem xmlns:ds="http://schemas.openxmlformats.org/officeDocument/2006/customXml" ds:itemID="{BD179D63-A546-4CA1-9A4E-5DA92739D110}">
+<ds:datastoreItem xmlns:ds="http://schemas.openxmlformats.org/officeDocument/2006/customXml" ds:itemID="{0EA3A47E-9FE6-4327-B5CA-F85E35F956FE}">
   <ds:schemaRefs>
     <ds:schemaRef ds:uri="http://schemas.openxmlformats.org/officeDocument/2006/bibliography"/>
   </ds:schemaRefs>

--- a/Reports/muc luc.docx
+++ b/Reports/muc luc.docx
@@ -26,7 +26,7 @@
       <w:pPr>
         <w:pStyle w:val="TOC1"/>
         <w:tabs>
-          <w:tab w:val="right" w:leader="dot" w:pos="9350"/>
+          <w:tab w:val="right" w:leader="dot" w:pos="9111"/>
         </w:tabs>
         <w:rPr>
           <w:rFonts w:eastAsiaTheme="minorEastAsia"/>
@@ -54,7 +54,7 @@
         </w:rPr>
         <w:fldChar w:fldCharType="separate"/>
       </w:r>
-      <w:hyperlink w:anchor="_Toc318960664" w:history="1">
+      <w:hyperlink w:anchor="_Toc318983823" w:history="1">
         <w:r>
           <w:rPr>
             <w:rStyle w:val="Hyperlink"/>
@@ -82,7 +82,7 @@
             <w:noProof/>
             <w:webHidden/>
           </w:rPr>
-          <w:instrText xml:space="preserve"> PAGEREF _Toc318960664 \h </w:instrText>
+          <w:instrText xml:space="preserve"> PAGEREF _Toc318983823 \h </w:instrText>
         </w:r>
         <w:r>
           <w:rPr>
@@ -118,14 +118,14 @@
         <w:pStyle w:val="TOC2"/>
         <w:tabs>
           <w:tab w:val="left" w:pos="660"/>
-          <w:tab w:val="right" w:leader="dot" w:pos="9350"/>
+          <w:tab w:val="right" w:leader="dot" w:pos="9111"/>
         </w:tabs>
         <w:rPr>
           <w:rFonts w:eastAsiaTheme="minorEastAsia"/>
           <w:noProof/>
         </w:rPr>
       </w:pPr>
-      <w:hyperlink w:anchor="_Toc318960665" w:history="1">
+      <w:hyperlink w:anchor="_Toc318983824" w:history="1">
         <w:r>
           <w:rPr>
             <w:rStyle w:val="Hyperlink"/>
@@ -168,7 +168,7 @@
             <w:noProof/>
             <w:webHidden/>
           </w:rPr>
-          <w:instrText xml:space="preserve"> PAGEREF _Toc318960665 \h </w:instrText>
+          <w:instrText xml:space="preserve"> PAGEREF _Toc318983824 \h </w:instrText>
         </w:r>
         <w:r>
           <w:rPr>
@@ -203,14 +203,14 @@
       <w:pPr>
         <w:pStyle w:val="TOC2"/>
         <w:tabs>
-          <w:tab w:val="right" w:leader="dot" w:pos="9350"/>
+          <w:tab w:val="right" w:leader="dot" w:pos="9111"/>
         </w:tabs>
         <w:rPr>
           <w:rFonts w:eastAsiaTheme="minorEastAsia"/>
           <w:noProof/>
         </w:rPr>
       </w:pPr>
-      <w:hyperlink w:anchor="_Toc318960666" w:history="1">
+      <w:hyperlink w:anchor="_Toc318983825" w:history="1">
         <w:r>
           <w:rPr>
             <w:rStyle w:val="Hyperlink"/>
@@ -238,7 +238,7 @@
             <w:noProof/>
             <w:webHidden/>
           </w:rPr>
-          <w:instrText xml:space="preserve"> PAGEREF _Toc318960666 \h </w:instrText>
+          <w:instrText xml:space="preserve"> PAGEREF _Toc318983825 \h </w:instrText>
         </w:r>
         <w:r>
           <w:rPr>
@@ -258,7 +258,7 @@
             <w:noProof/>
             <w:webHidden/>
           </w:rPr>
-          <w:t>3</w:t>
+          <w:t>2</w:t>
         </w:r>
         <w:r>
           <w:rPr>
@@ -273,14 +273,14 @@
       <w:pPr>
         <w:pStyle w:val="TOC2"/>
         <w:tabs>
-          <w:tab w:val="right" w:leader="dot" w:pos="9350"/>
+          <w:tab w:val="right" w:leader="dot" w:pos="9111"/>
         </w:tabs>
         <w:rPr>
           <w:rFonts w:eastAsiaTheme="minorEastAsia"/>
           <w:noProof/>
         </w:rPr>
       </w:pPr>
-      <w:hyperlink w:anchor="_Toc318960667" w:history="1">
+      <w:hyperlink w:anchor="_Toc318983826" w:history="1">
         <w:r>
           <w:rPr>
             <w:rStyle w:val="Hyperlink"/>
@@ -308,7 +308,7 @@
             <w:noProof/>
             <w:webHidden/>
           </w:rPr>
-          <w:instrText xml:space="preserve"> PAGEREF _Toc318960667 \h </w:instrText>
+          <w:instrText xml:space="preserve"> PAGEREF _Toc318983826 \h </w:instrText>
         </w:r>
         <w:r>
           <w:rPr>
@@ -328,7 +328,7 @@
             <w:noProof/>
             <w:webHidden/>
           </w:rPr>
-          <w:t>3</w:t>
+          <w:t>2</w:t>
         </w:r>
         <w:r>
           <w:rPr>
@@ -343,14 +343,14 @@
       <w:pPr>
         <w:pStyle w:val="TOC1"/>
         <w:tabs>
-          <w:tab w:val="right" w:leader="dot" w:pos="9350"/>
+          <w:tab w:val="right" w:leader="dot" w:pos="9111"/>
         </w:tabs>
         <w:rPr>
           <w:rFonts w:eastAsiaTheme="minorEastAsia"/>
           <w:noProof/>
         </w:rPr>
       </w:pPr>
-      <w:hyperlink w:anchor="_Toc318960668" w:history="1">
+      <w:hyperlink w:anchor="_Toc318983827" w:history="1">
         <w:r>
           <w:rPr>
             <w:rStyle w:val="Hyperlink"/>
@@ -378,7 +378,7 @@
             <w:noProof/>
             <w:webHidden/>
           </w:rPr>
-          <w:instrText xml:space="preserve"> PAGEREF _Toc318960668 \h </w:instrText>
+          <w:instrText xml:space="preserve"> PAGEREF _Toc318983827 \h </w:instrText>
         </w:r>
         <w:r>
           <w:rPr>
@@ -398,7 +398,7 @@
             <w:noProof/>
             <w:webHidden/>
           </w:rPr>
-          <w:t>3</w:t>
+          <w:t>2</w:t>
         </w:r>
         <w:r>
           <w:rPr>
@@ -413,14 +413,14 @@
       <w:pPr>
         <w:pStyle w:val="TOC1"/>
         <w:tabs>
-          <w:tab w:val="right" w:leader="dot" w:pos="9350"/>
+          <w:tab w:val="right" w:leader="dot" w:pos="9111"/>
         </w:tabs>
         <w:rPr>
           <w:rFonts w:eastAsiaTheme="minorEastAsia"/>
           <w:noProof/>
         </w:rPr>
       </w:pPr>
-      <w:hyperlink w:anchor="_Toc318960669" w:history="1">
+      <w:hyperlink w:anchor="_Toc318983828" w:history="1">
         <w:r>
           <w:rPr>
             <w:rStyle w:val="Hyperlink"/>
@@ -448,7 +448,7 @@
             <w:noProof/>
             <w:webHidden/>
           </w:rPr>
-          <w:instrText xml:space="preserve"> PAGEREF _Toc318960669 \h </w:instrText>
+          <w:instrText xml:space="preserve"> PAGEREF _Toc318983828 \h </w:instrText>
         </w:r>
         <w:r>
           <w:rPr>
@@ -468,7 +468,7 @@
             <w:noProof/>
             <w:webHidden/>
           </w:rPr>
-          <w:t>3</w:t>
+          <w:t>2</w:t>
         </w:r>
         <w:r>
           <w:rPr>
@@ -483,14 +483,14 @@
       <w:pPr>
         <w:pStyle w:val="TOC2"/>
         <w:tabs>
-          <w:tab w:val="right" w:leader="dot" w:pos="9350"/>
+          <w:tab w:val="right" w:leader="dot" w:pos="9111"/>
         </w:tabs>
         <w:rPr>
           <w:rFonts w:eastAsiaTheme="minorEastAsia"/>
           <w:noProof/>
         </w:rPr>
       </w:pPr>
-      <w:hyperlink w:anchor="_Toc318960670" w:history="1">
+      <w:hyperlink w:anchor="_Toc318983829" w:history="1">
         <w:r>
           <w:rPr>
             <w:rStyle w:val="Hyperlink"/>
@@ -518,7 +518,7 @@
             <w:noProof/>
             <w:webHidden/>
           </w:rPr>
-          <w:instrText xml:space="preserve"> PAGEREF _Toc318960670 \h </w:instrText>
+          <w:instrText xml:space="preserve"> PAGEREF _Toc318983829 \h </w:instrText>
         </w:r>
         <w:r>
           <w:rPr>
@@ -538,7 +538,7 @@
             <w:noProof/>
             <w:webHidden/>
           </w:rPr>
-          <w:t>3</w:t>
+          <w:t>2</w:t>
         </w:r>
         <w:r>
           <w:rPr>
@@ -553,14 +553,14 @@
       <w:pPr>
         <w:pStyle w:val="TOC2"/>
         <w:tabs>
-          <w:tab w:val="right" w:leader="dot" w:pos="9350"/>
+          <w:tab w:val="right" w:leader="dot" w:pos="9111"/>
         </w:tabs>
         <w:rPr>
           <w:rFonts w:eastAsiaTheme="minorEastAsia"/>
           <w:noProof/>
         </w:rPr>
       </w:pPr>
-      <w:hyperlink w:anchor="_Toc318960671" w:history="1">
+      <w:hyperlink w:anchor="_Toc318983830" w:history="1">
         <w:r>
           <w:rPr>
             <w:rStyle w:val="Hyperlink"/>
@@ -588,7 +588,7 @@
             <w:noProof/>
             <w:webHidden/>
           </w:rPr>
-          <w:instrText xml:space="preserve"> PAGEREF _Toc318960671 \h </w:instrText>
+          <w:instrText xml:space="preserve"> PAGEREF _Toc318983830 \h </w:instrText>
         </w:r>
         <w:r>
           <w:rPr>
@@ -608,7 +608,7 @@
             <w:noProof/>
             <w:webHidden/>
           </w:rPr>
-          <w:t>3</w:t>
+          <w:t>2</w:t>
         </w:r>
         <w:r>
           <w:rPr>
@@ -623,14 +623,14 @@
       <w:pPr>
         <w:pStyle w:val="TOC2"/>
         <w:tabs>
-          <w:tab w:val="right" w:leader="dot" w:pos="9350"/>
+          <w:tab w:val="right" w:leader="dot" w:pos="9111"/>
         </w:tabs>
         <w:rPr>
           <w:rFonts w:eastAsiaTheme="minorEastAsia"/>
           <w:noProof/>
         </w:rPr>
       </w:pPr>
-      <w:hyperlink w:anchor="_Toc318960672" w:history="1">
+      <w:hyperlink w:anchor="_Toc318983831" w:history="1">
         <w:r>
           <w:rPr>
             <w:rStyle w:val="Hyperlink"/>
@@ -658,7 +658,7 @@
             <w:noProof/>
             <w:webHidden/>
           </w:rPr>
-          <w:instrText xml:space="preserve"> PAGEREF _Toc318960672 \h </w:instrText>
+          <w:instrText xml:space="preserve"> PAGEREF _Toc318983831 \h </w:instrText>
         </w:r>
         <w:r>
           <w:rPr>
@@ -678,7 +678,7 @@
             <w:noProof/>
             <w:webHidden/>
           </w:rPr>
-          <w:t>3</w:t>
+          <w:t>2</w:t>
         </w:r>
         <w:r>
           <w:rPr>
@@ -693,21 +693,21 @@
       <w:pPr>
         <w:pStyle w:val="TOC3"/>
         <w:tabs>
-          <w:tab w:val="right" w:leader="dot" w:pos="9350"/>
+          <w:tab w:val="right" w:leader="dot" w:pos="9111"/>
         </w:tabs>
         <w:rPr>
           <w:rFonts w:eastAsiaTheme="minorEastAsia"/>
           <w:noProof/>
         </w:rPr>
       </w:pPr>
-      <w:hyperlink w:anchor="_Toc318960673" w:history="1">
+      <w:hyperlink w:anchor="_Toc318983832" w:history="1">
         <w:r>
           <w:rPr>
             <w:rStyle w:val="Hyperlink"/>
             <w:rFonts w:ascii="Times New Roman" w:hAnsi="Times New Roman" w:cs="Times New Roman"/>
             <w:noProof/>
           </w:rPr>
-          <w:t>3.1 Định nghĩa</w:t>
+          <w:t>3.1 Định nghĩa:</w:t>
         </w:r>
         <w:r>
           <w:rPr>
@@ -728,7 +728,7 @@
             <w:noProof/>
             <w:webHidden/>
           </w:rPr>
-          <w:instrText xml:space="preserve"> PAGEREF _Toc318960673 \h </w:instrText>
+          <w:instrText xml:space="preserve"> PAGEREF _Toc318983832 \h </w:instrText>
         </w:r>
         <w:r>
           <w:rPr>
@@ -748,7 +748,7 @@
             <w:noProof/>
             <w:webHidden/>
           </w:rPr>
-          <w:t>3</w:t>
+          <w:t>2</w:t>
         </w:r>
         <w:r>
           <w:rPr>
@@ -763,14 +763,14 @@
       <w:pPr>
         <w:pStyle w:val="TOC3"/>
         <w:tabs>
-          <w:tab w:val="right" w:leader="dot" w:pos="9350"/>
+          <w:tab w:val="right" w:leader="dot" w:pos="9111"/>
         </w:tabs>
         <w:rPr>
           <w:rFonts w:eastAsiaTheme="minorEastAsia"/>
           <w:noProof/>
         </w:rPr>
       </w:pPr>
-      <w:hyperlink w:anchor="_Toc318960674" w:history="1">
+      <w:hyperlink w:anchor="_Toc318983833" w:history="1">
         <w:r>
           <w:rPr>
             <w:rStyle w:val="Hyperlink"/>
@@ -798,7 +798,7 @@
             <w:noProof/>
             <w:webHidden/>
           </w:rPr>
-          <w:instrText xml:space="preserve"> PAGEREF _Toc318960674 \h </w:instrText>
+          <w:instrText xml:space="preserve"> PAGEREF _Toc318983833 \h </w:instrText>
         </w:r>
         <w:r>
           <w:rPr>
@@ -833,14 +833,14 @@
       <w:pPr>
         <w:pStyle w:val="TOC1"/>
         <w:tabs>
-          <w:tab w:val="right" w:leader="dot" w:pos="9350"/>
+          <w:tab w:val="right" w:leader="dot" w:pos="9111"/>
         </w:tabs>
         <w:rPr>
           <w:rFonts w:eastAsiaTheme="minorEastAsia"/>
           <w:noProof/>
         </w:rPr>
       </w:pPr>
-      <w:hyperlink w:anchor="_Toc318960675" w:history="1">
+      <w:hyperlink w:anchor="_Toc318983834" w:history="1">
         <w:r>
           <w:rPr>
             <w:rStyle w:val="Hyperlink"/>
@@ -868,7 +868,7 @@
             <w:noProof/>
             <w:webHidden/>
           </w:rPr>
-          <w:instrText xml:space="preserve"> PAGEREF _Toc318960675 \h </w:instrText>
+          <w:instrText xml:space="preserve"> PAGEREF _Toc318983834 \h </w:instrText>
         </w:r>
         <w:r>
           <w:rPr>
@@ -903,21 +903,21 @@
       <w:pPr>
         <w:pStyle w:val="TOC2"/>
         <w:tabs>
-          <w:tab w:val="right" w:leader="dot" w:pos="9350"/>
+          <w:tab w:val="right" w:leader="dot" w:pos="9111"/>
         </w:tabs>
         <w:rPr>
           <w:rFonts w:eastAsiaTheme="minorEastAsia"/>
           <w:noProof/>
         </w:rPr>
       </w:pPr>
-      <w:hyperlink w:anchor="_Toc318960676" w:history="1">
+      <w:hyperlink w:anchor="_Toc318983835" w:history="1">
         <w:r>
           <w:rPr>
             <w:rStyle w:val="Hyperlink"/>
             <w:rFonts w:ascii="Times New Roman" w:hAnsi="Times New Roman" w:cs="Times New Roman"/>
             <w:noProof/>
           </w:rPr>
-          <w:t>Chương 1 – Yêu cầu</w:t>
+          <w:t>Chương 1 – Phân tích yêu cầu</w:t>
         </w:r>
         <w:r>
           <w:rPr>
@@ -938,7 +938,7 @@
             <w:noProof/>
             <w:webHidden/>
           </w:rPr>
-          <w:instrText xml:space="preserve"> PAGEREF _Toc318960676 \h </w:instrText>
+          <w:instrText xml:space="preserve"> PAGEREF _Toc318983835 \h </w:instrText>
         </w:r>
         <w:r>
           <w:rPr>
@@ -973,31 +973,47 @@
       <w:pPr>
         <w:pStyle w:val="TOC3"/>
         <w:tabs>
-          <w:tab w:val="right" w:leader="dot" w:pos="9350"/>
+          <w:tab w:val="left" w:pos="1100"/>
+          <w:tab w:val="right" w:leader="dot" w:pos="9111"/>
         </w:tabs>
         <w:rPr>
           <w:rFonts w:eastAsiaTheme="minorEastAsia"/>
           <w:noProof/>
         </w:rPr>
       </w:pPr>
-      <w:hyperlink w:anchor="_Toc318960677" w:history="1">
+      <w:hyperlink w:anchor="_Toc318983836" w:history="1">
         <w:r>
           <w:rPr>
             <w:rStyle w:val="Hyperlink"/>
             <w:rFonts w:ascii="Times New Roman" w:hAnsi="Times New Roman" w:cs="Times New Roman"/>
             <w:noProof/>
           </w:rPr>
-          <w:t>1.1 Yêu cầu phần cứng</w:t>
-        </w:r>
-        <w:r>
-          <w:rPr>
-            <w:noProof/>
-            <w:webHidden/>
+          <w:t>1.1</w:t>
+        </w:r>
+        <w:r>
+          <w:rPr>
+            <w:rFonts w:eastAsiaTheme="minorEastAsia"/>
+            <w:noProof/>
           </w:rPr>
           <w:tab/>
         </w:r>
         <w:r>
           <w:rPr>
+            <w:rStyle w:val="Hyperlink"/>
+            <w:rFonts w:ascii="Times New Roman" w:hAnsi="Times New Roman" w:cs="Times New Roman"/>
+            <w:noProof/>
+          </w:rPr>
+          <w:t>Yêu cầu phần cứng:</w:t>
+        </w:r>
+        <w:r>
+          <w:rPr>
+            <w:noProof/>
+            <w:webHidden/>
+          </w:rPr>
+          <w:tab/>
+        </w:r>
+        <w:r>
+          <w:rPr>
             <w:noProof/>
             <w:webHidden/>
           </w:rPr>
@@ -1008,7 +1024,7 @@
             <w:noProof/>
             <w:webHidden/>
           </w:rPr>
-          <w:instrText xml:space="preserve"> PAGEREF _Toc318960677 \h </w:instrText>
+          <w:instrText xml:space="preserve"> PAGEREF _Toc318983836 \h </w:instrText>
         </w:r>
         <w:r>
           <w:rPr>
@@ -1043,31 +1059,47 @@
       <w:pPr>
         <w:pStyle w:val="TOC3"/>
         <w:tabs>
-          <w:tab w:val="right" w:leader="dot" w:pos="9350"/>
+          <w:tab w:val="left" w:pos="1100"/>
+          <w:tab w:val="right" w:leader="dot" w:pos="9111"/>
         </w:tabs>
         <w:rPr>
           <w:rFonts w:eastAsiaTheme="minorEastAsia"/>
           <w:noProof/>
         </w:rPr>
       </w:pPr>
-      <w:hyperlink w:anchor="_Toc318960678" w:history="1">
+      <w:hyperlink w:anchor="_Toc318983837" w:history="1">
         <w:r>
           <w:rPr>
             <w:rStyle w:val="Hyperlink"/>
             <w:rFonts w:ascii="Times New Roman" w:hAnsi="Times New Roman" w:cs="Times New Roman"/>
             <w:noProof/>
           </w:rPr>
-          <w:t>1.2 Yêu cầu phần mềm</w:t>
-        </w:r>
-        <w:r>
-          <w:rPr>
-            <w:noProof/>
-            <w:webHidden/>
+          <w:t>1.2</w:t>
+        </w:r>
+        <w:r>
+          <w:rPr>
+            <w:rFonts w:eastAsiaTheme="minorEastAsia"/>
+            <w:noProof/>
           </w:rPr>
           <w:tab/>
         </w:r>
         <w:r>
           <w:rPr>
+            <w:rStyle w:val="Hyperlink"/>
+            <w:rFonts w:ascii="Times New Roman" w:hAnsi="Times New Roman" w:cs="Times New Roman"/>
+            <w:noProof/>
+          </w:rPr>
+          <w:t>Yêu cầu phần mềm:</w:t>
+        </w:r>
+        <w:r>
+          <w:rPr>
+            <w:noProof/>
+            <w:webHidden/>
+          </w:rPr>
+          <w:tab/>
+        </w:r>
+        <w:r>
+          <w:rPr>
             <w:noProof/>
             <w:webHidden/>
           </w:rPr>
@@ -1078,7 +1110,7 @@
             <w:noProof/>
             <w:webHidden/>
           </w:rPr>
-          <w:instrText xml:space="preserve"> PAGEREF _Toc318960678 \h </w:instrText>
+          <w:instrText xml:space="preserve"> PAGEREF _Toc318983837 \h </w:instrText>
         </w:r>
         <w:r>
           <w:rPr>
@@ -1113,31 +1145,47 @@
       <w:pPr>
         <w:pStyle w:val="TOC3"/>
         <w:tabs>
-          <w:tab w:val="right" w:leader="dot" w:pos="9350"/>
+          <w:tab w:val="left" w:pos="1100"/>
+          <w:tab w:val="right" w:leader="dot" w:pos="9111"/>
         </w:tabs>
         <w:rPr>
           <w:rFonts w:eastAsiaTheme="minorEastAsia"/>
           <w:noProof/>
         </w:rPr>
       </w:pPr>
-      <w:hyperlink w:anchor="_Toc318960679" w:history="1">
+      <w:hyperlink w:anchor="_Toc318983838" w:history="1">
         <w:r>
           <w:rPr>
             <w:rStyle w:val="Hyperlink"/>
             <w:rFonts w:ascii="Times New Roman" w:hAnsi="Times New Roman" w:cs="Times New Roman"/>
             <w:noProof/>
           </w:rPr>
-          <w:t>1.3 Môi trường thực thi (thiết bị)</w:t>
-        </w:r>
-        <w:r>
-          <w:rPr>
-            <w:noProof/>
-            <w:webHidden/>
+          <w:t>1.3</w:t>
+        </w:r>
+        <w:r>
+          <w:rPr>
+            <w:rFonts w:eastAsiaTheme="minorEastAsia"/>
+            <w:noProof/>
           </w:rPr>
           <w:tab/>
         </w:r>
         <w:r>
           <w:rPr>
+            <w:rStyle w:val="Hyperlink"/>
+            <w:rFonts w:ascii="Times New Roman" w:hAnsi="Times New Roman" w:cs="Times New Roman"/>
+            <w:noProof/>
+          </w:rPr>
+          <w:t>Môi trường thực thi (thiết bị)</w:t>
+        </w:r>
+        <w:r>
+          <w:rPr>
+            <w:noProof/>
+            <w:webHidden/>
+          </w:rPr>
+          <w:tab/>
+        </w:r>
+        <w:r>
+          <w:rPr>
             <w:noProof/>
             <w:webHidden/>
           </w:rPr>
@@ -1148,7 +1196,7 @@
             <w:noProof/>
             <w:webHidden/>
           </w:rPr>
-          <w:instrText xml:space="preserve"> PAGEREF _Toc318960679 \h </w:instrText>
+          <w:instrText xml:space="preserve"> PAGEREF _Toc318983838 \h </w:instrText>
         </w:r>
         <w:r>
           <w:rPr>
@@ -1169,6 +1217,76 @@
             <w:webHidden/>
           </w:rPr>
           <w:t>3</w:t>
+        </w:r>
+        <w:r>
+          <w:rPr>
+            <w:noProof/>
+            <w:webHidden/>
+          </w:rPr>
+          <w:fldChar w:fldCharType="end"/>
+        </w:r>
+      </w:hyperlink>
+    </w:p>
+    <w:p>
+      <w:pPr>
+        <w:pStyle w:val="TOC2"/>
+        <w:tabs>
+          <w:tab w:val="right" w:leader="dot" w:pos="9111"/>
+        </w:tabs>
+        <w:rPr>
+          <w:rFonts w:eastAsiaTheme="minorEastAsia"/>
+          <w:noProof/>
+        </w:rPr>
+      </w:pPr>
+      <w:hyperlink w:anchor="_Toc318983839" w:history="1">
+        <w:r>
+          <w:rPr>
+            <w:rStyle w:val="Hyperlink"/>
+            <w:rFonts w:ascii="Times New Roman" w:hAnsi="Times New Roman" w:cs="Times New Roman"/>
+            <w:noProof/>
+          </w:rPr>
+          <w:t>Chương 2 – Thực thi</w:t>
+        </w:r>
+        <w:r>
+          <w:rPr>
+            <w:noProof/>
+            <w:webHidden/>
+          </w:rPr>
+          <w:tab/>
+        </w:r>
+        <w:r>
+          <w:rPr>
+            <w:noProof/>
+            <w:webHidden/>
+          </w:rPr>
+          <w:fldChar w:fldCharType="begin"/>
+        </w:r>
+        <w:r>
+          <w:rPr>
+            <w:noProof/>
+            <w:webHidden/>
+          </w:rPr>
+          <w:instrText xml:space="preserve"> PAGEREF _Toc318983839 \h </w:instrText>
+        </w:r>
+        <w:r>
+          <w:rPr>
+            <w:noProof/>
+            <w:webHidden/>
+          </w:rPr>
+        </w:r>
+        <w:r>
+          <w:rPr>
+            <w:noProof/>
+            <w:webHidden/>
+          </w:rPr>
+          <w:fldChar w:fldCharType="separate"/>
+        </w:r>
+        <w:r>
+          <w:rPr>
+            <w:noProof/>
+            <w:webHidden/>
+          </w:rPr>
+          <w:t>4</w:t>
         </w:r>
         <w:r>
           <w:rPr>
@@ -1183,21 +1301,21 @@
       <w:pPr>
         <w:pStyle w:val="TOC3"/>
         <w:tabs>
-          <w:tab w:val="right" w:leader="dot" w:pos="9350"/>
+          <w:tab w:val="right" w:leader="dot" w:pos="9111"/>
         </w:tabs>
         <w:rPr>
           <w:rFonts w:eastAsiaTheme="minorEastAsia"/>
           <w:noProof/>
         </w:rPr>
       </w:pPr>
-      <w:hyperlink w:anchor="_Toc318960680" w:history="1">
+      <w:hyperlink w:anchor="_Toc318983840" w:history="1">
         <w:r>
           <w:rPr>
             <w:rStyle w:val="Hyperlink"/>
             <w:rFonts w:ascii="Times New Roman" w:hAnsi="Times New Roman" w:cs="Times New Roman"/>
             <w:noProof/>
           </w:rPr>
-          <w:t>Thông qua internet wifi</w:t>
+          <w:t>2.1 Phân tích yêu cầu và thiết kế các chức năng (hiện các biểu đồ thiết kế)</w:t>
         </w:r>
         <w:r>
           <w:rPr>
@@ -1218,7 +1336,7 @@
             <w:noProof/>
             <w:webHidden/>
           </w:rPr>
-          <w:instrText xml:space="preserve"> PAGEREF _Toc318960680 \h </w:instrText>
+          <w:instrText xml:space="preserve"> PAGEREF _Toc318983840 \h </w:instrText>
         </w:r>
         <w:r>
           <w:rPr>
@@ -1238,7 +1356,287 @@
             <w:noProof/>
             <w:webHidden/>
           </w:rPr>
-          <w:t>3</w:t>
+          <w:t>4</w:t>
+        </w:r>
+        <w:r>
+          <w:rPr>
+            <w:noProof/>
+            <w:webHidden/>
+          </w:rPr>
+          <w:fldChar w:fldCharType="end"/>
+        </w:r>
+      </w:hyperlink>
+    </w:p>
+    <w:p>
+      <w:pPr>
+        <w:pStyle w:val="TOC3"/>
+        <w:tabs>
+          <w:tab w:val="right" w:leader="dot" w:pos="9111"/>
+        </w:tabs>
+        <w:rPr>
+          <w:rFonts w:eastAsiaTheme="minorEastAsia"/>
+          <w:noProof/>
+        </w:rPr>
+      </w:pPr>
+      <w:hyperlink w:anchor="_Toc318983841" w:history="1">
+        <w:r>
+          <w:rPr>
+            <w:rStyle w:val="Hyperlink"/>
+            <w:rFonts w:ascii="Times New Roman" w:hAnsi="Times New Roman" w:cs="Times New Roman"/>
+            <w:noProof/>
+          </w:rPr>
+          <w:t>2.2 Thiết kế CSDL: các bảng dữ liệu</w:t>
+        </w:r>
+        <w:r>
+          <w:rPr>
+            <w:noProof/>
+            <w:webHidden/>
+          </w:rPr>
+          <w:tab/>
+        </w:r>
+        <w:r>
+          <w:rPr>
+            <w:noProof/>
+            <w:webHidden/>
+          </w:rPr>
+          <w:fldChar w:fldCharType="begin"/>
+        </w:r>
+        <w:r>
+          <w:rPr>
+            <w:noProof/>
+            <w:webHidden/>
+          </w:rPr>
+          <w:instrText xml:space="preserve"> PAGEREF _Toc318983841 \h </w:instrText>
+        </w:r>
+        <w:r>
+          <w:rPr>
+            <w:noProof/>
+            <w:webHidden/>
+          </w:rPr>
+        </w:r>
+        <w:r>
+          <w:rPr>
+            <w:noProof/>
+            <w:webHidden/>
+          </w:rPr>
+          <w:fldChar w:fldCharType="separate"/>
+        </w:r>
+        <w:r>
+          <w:rPr>
+            <w:noProof/>
+            <w:webHidden/>
+          </w:rPr>
+          <w:t>4</w:t>
+        </w:r>
+        <w:r>
+          <w:rPr>
+            <w:noProof/>
+            <w:webHidden/>
+          </w:rPr>
+          <w:fldChar w:fldCharType="end"/>
+        </w:r>
+      </w:hyperlink>
+    </w:p>
+    <w:p>
+      <w:pPr>
+        <w:pStyle w:val="TOC3"/>
+        <w:tabs>
+          <w:tab w:val="right" w:leader="dot" w:pos="9111"/>
+        </w:tabs>
+        <w:rPr>
+          <w:rFonts w:eastAsiaTheme="minorEastAsia"/>
+          <w:noProof/>
+        </w:rPr>
+      </w:pPr>
+      <w:hyperlink w:anchor="_Toc318983842" w:history="1">
+        <w:r>
+          <w:rPr>
+            <w:rStyle w:val="Hyperlink"/>
+            <w:rFonts w:ascii="Times New Roman" w:hAnsi="Times New Roman" w:cs="Times New Roman"/>
+            <w:noProof/>
+          </w:rPr>
+          <w:t>2.3 Phân tích các thuật toán áp dụng, bao gồm: hệ chuyên gia ứng với các tập luật được áp dụng</w:t>
+        </w:r>
+        <w:r>
+          <w:rPr>
+            <w:noProof/>
+            <w:webHidden/>
+          </w:rPr>
+          <w:tab/>
+        </w:r>
+        <w:r>
+          <w:rPr>
+            <w:noProof/>
+            <w:webHidden/>
+          </w:rPr>
+          <w:fldChar w:fldCharType="begin"/>
+        </w:r>
+        <w:r>
+          <w:rPr>
+            <w:noProof/>
+            <w:webHidden/>
+          </w:rPr>
+          <w:instrText xml:space="preserve"> PAGEREF _Toc318983842 \h </w:instrText>
+        </w:r>
+        <w:r>
+          <w:rPr>
+            <w:noProof/>
+            <w:webHidden/>
+          </w:rPr>
+        </w:r>
+        <w:r>
+          <w:rPr>
+            <w:noProof/>
+            <w:webHidden/>
+          </w:rPr>
+          <w:fldChar w:fldCharType="separate"/>
+        </w:r>
+        <w:r>
+          <w:rPr>
+            <w:noProof/>
+            <w:webHidden/>
+          </w:rPr>
+          <w:t>4</w:t>
+        </w:r>
+        <w:r>
+          <w:rPr>
+            <w:noProof/>
+            <w:webHidden/>
+          </w:rPr>
+          <w:fldChar w:fldCharType="end"/>
+        </w:r>
+      </w:hyperlink>
+    </w:p>
+    <w:p>
+      <w:pPr>
+        <w:pStyle w:val="TOC3"/>
+        <w:tabs>
+          <w:tab w:val="right" w:leader="dot" w:pos="9111"/>
+        </w:tabs>
+        <w:rPr>
+          <w:rFonts w:eastAsiaTheme="minorEastAsia"/>
+          <w:noProof/>
+        </w:rPr>
+      </w:pPr>
+      <w:hyperlink w:anchor="_Toc318983843" w:history="1">
+        <w:r>
+          <w:rPr>
+            <w:rStyle w:val="Hyperlink"/>
+            <w:rFonts w:ascii="Times New Roman" w:hAnsi="Times New Roman" w:cs="Times New Roman"/>
+            <w:noProof/>
+          </w:rPr>
+          <w:t>2.4 Thiết kế các mô hình giao tiếp giữa Client – Server</w:t>
+        </w:r>
+        <w:r>
+          <w:rPr>
+            <w:noProof/>
+            <w:webHidden/>
+          </w:rPr>
+          <w:tab/>
+        </w:r>
+        <w:r>
+          <w:rPr>
+            <w:noProof/>
+            <w:webHidden/>
+          </w:rPr>
+          <w:fldChar w:fldCharType="begin"/>
+        </w:r>
+        <w:r>
+          <w:rPr>
+            <w:noProof/>
+            <w:webHidden/>
+          </w:rPr>
+          <w:instrText xml:space="preserve"> PAGEREF _Toc318983843 \h </w:instrText>
+        </w:r>
+        <w:r>
+          <w:rPr>
+            <w:noProof/>
+            <w:webHidden/>
+          </w:rPr>
+        </w:r>
+        <w:r>
+          <w:rPr>
+            <w:noProof/>
+            <w:webHidden/>
+          </w:rPr>
+          <w:fldChar w:fldCharType="separate"/>
+        </w:r>
+        <w:r>
+          <w:rPr>
+            <w:noProof/>
+            <w:webHidden/>
+          </w:rPr>
+          <w:t>4</w:t>
+        </w:r>
+        <w:r>
+          <w:rPr>
+            <w:noProof/>
+            <w:webHidden/>
+          </w:rPr>
+          <w:fldChar w:fldCharType="end"/>
+        </w:r>
+      </w:hyperlink>
+    </w:p>
+    <w:p>
+      <w:pPr>
+        <w:pStyle w:val="TOC3"/>
+        <w:tabs>
+          <w:tab w:val="right" w:leader="dot" w:pos="9111"/>
+        </w:tabs>
+        <w:rPr>
+          <w:rFonts w:eastAsiaTheme="minorEastAsia"/>
+          <w:noProof/>
+        </w:rPr>
+      </w:pPr>
+      <w:hyperlink w:anchor="_Toc318983844" w:history="1">
+        <w:r>
+          <w:rPr>
+            <w:rStyle w:val="Hyperlink"/>
+            <w:rFonts w:ascii="Times New Roman" w:hAnsi="Times New Roman" w:cs="Times New Roman"/>
+            <w:noProof/>
+          </w:rPr>
+          <w:t>Xây dựng từ đầu Clientnetworking và Servernetworking</w:t>
+        </w:r>
+        <w:r>
+          <w:rPr>
+            <w:noProof/>
+            <w:webHidden/>
+          </w:rPr>
+          <w:tab/>
+        </w:r>
+        <w:r>
+          <w:rPr>
+            <w:noProof/>
+            <w:webHidden/>
+          </w:rPr>
+          <w:fldChar w:fldCharType="begin"/>
+        </w:r>
+        <w:r>
+          <w:rPr>
+            <w:noProof/>
+            <w:webHidden/>
+          </w:rPr>
+          <w:instrText xml:space="preserve"> PAGEREF _Toc318983844 \h </w:instrText>
+        </w:r>
+        <w:r>
+          <w:rPr>
+            <w:noProof/>
+            <w:webHidden/>
+          </w:rPr>
+        </w:r>
+        <w:r>
+          <w:rPr>
+            <w:noProof/>
+            <w:webHidden/>
+          </w:rPr>
+          <w:fldChar w:fldCharType="separate"/>
+        </w:r>
+        <w:r>
+          <w:rPr>
+            <w:noProof/>
+            <w:webHidden/>
+          </w:rPr>
+          <w:t>4</w:t>
         </w:r>
         <w:r>
           <w:rPr>
@@ -1253,21 +1651,21 @@
       <w:pPr>
         <w:pStyle w:val="TOC2"/>
         <w:tabs>
-          <w:tab w:val="right" w:leader="dot" w:pos="9350"/>
+          <w:tab w:val="right" w:leader="dot" w:pos="9111"/>
         </w:tabs>
         <w:rPr>
           <w:rFonts w:eastAsiaTheme="minorEastAsia"/>
           <w:noProof/>
         </w:rPr>
       </w:pPr>
-      <w:hyperlink w:anchor="_Toc318960681" w:history="1">
+      <w:hyperlink w:anchor="_Toc318983845" w:history="1">
         <w:r>
           <w:rPr>
             <w:rStyle w:val="Hyperlink"/>
             <w:rFonts w:ascii="Times New Roman" w:hAnsi="Times New Roman" w:cs="Times New Roman"/>
             <w:noProof/>
           </w:rPr>
-          <w:t>Chương 2 – Thực thi</w:t>
+          <w:t>Chương 3 – Demo ứng dụng</w:t>
         </w:r>
         <w:r>
           <w:rPr>
@@ -1288,7 +1686,7 @@
             <w:noProof/>
             <w:webHidden/>
           </w:rPr>
-          <w:instrText xml:space="preserve"> PAGEREF _Toc318960681 \h </w:instrText>
+          <w:instrText xml:space="preserve"> PAGEREF _Toc318983845 \h </w:instrText>
         </w:r>
         <w:r>
           <w:rPr>
@@ -1308,7 +1706,7 @@
             <w:noProof/>
             <w:webHidden/>
           </w:rPr>
-          <w:t>3</w:t>
+          <w:t>4</w:t>
         </w:r>
         <w:r>
           <w:rPr>
@@ -1321,23 +1719,23 @@
     </w:p>
     <w:p>
       <w:pPr>
-        <w:pStyle w:val="TOC3"/>
+        <w:pStyle w:val="TOC1"/>
         <w:tabs>
-          <w:tab w:val="right" w:leader="dot" w:pos="9350"/>
+          <w:tab w:val="right" w:leader="dot" w:pos="9111"/>
         </w:tabs>
         <w:rPr>
           <w:rFonts w:eastAsiaTheme="minorEastAsia"/>
           <w:noProof/>
         </w:rPr>
       </w:pPr>
-      <w:hyperlink w:anchor="_Toc318960682" w:history="1">
+      <w:hyperlink w:anchor="_Toc318983846" w:history="1">
         <w:r>
           <w:rPr>
             <w:rStyle w:val="Hyperlink"/>
             <w:rFonts w:ascii="Times New Roman" w:hAnsi="Times New Roman" w:cs="Times New Roman"/>
             <w:noProof/>
           </w:rPr>
-          <w:t>2.1 Phân tích yêu cầu và thiết kế các chức năng (hiện các biểu đồ thiết kế)</w:t>
+          <w:t>PHẦN 5 – KẾT QUẢ THỰC NGHIỆM ĐỀ TÀI</w:t>
         </w:r>
         <w:r>
           <w:rPr>
@@ -1358,7 +1756,7 @@
             <w:noProof/>
             <w:webHidden/>
           </w:rPr>
-          <w:instrText xml:space="preserve"> PAGEREF _Toc318960682 \h </w:instrText>
+          <w:instrText xml:space="preserve"> PAGEREF _Toc318983846 \h </w:instrText>
         </w:r>
         <w:r>
           <w:rPr>
@@ -1378,7 +1776,7 @@
             <w:noProof/>
             <w:webHidden/>
           </w:rPr>
-          <w:t>3</w:t>
+          <w:t>4</w:t>
         </w:r>
         <w:r>
           <w:rPr>
@@ -1391,23 +1789,23 @@
     </w:p>
     <w:p>
       <w:pPr>
-        <w:pStyle w:val="TOC3"/>
+        <w:pStyle w:val="TOC1"/>
         <w:tabs>
-          <w:tab w:val="right" w:leader="dot" w:pos="9350"/>
+          <w:tab w:val="right" w:leader="dot" w:pos="9111"/>
         </w:tabs>
         <w:rPr>
           <w:rFonts w:eastAsiaTheme="minorEastAsia"/>
           <w:noProof/>
         </w:rPr>
       </w:pPr>
-      <w:hyperlink w:anchor="_Toc318960683" w:history="1">
+      <w:hyperlink w:anchor="_Toc318983847" w:history="1">
         <w:r>
           <w:rPr>
             <w:rStyle w:val="Hyperlink"/>
             <w:rFonts w:ascii="Times New Roman" w:hAnsi="Times New Roman" w:cs="Times New Roman"/>
             <w:noProof/>
           </w:rPr>
-          <w:t>2.2 Thiết kế CSDL: các bảng dữ liệu</w:t>
+          <w:t>PHẦN 6 – HƯỚNG PHÁT TRIỂN</w:t>
         </w:r>
         <w:r>
           <w:rPr>
@@ -1428,7 +1826,7 @@
             <w:noProof/>
             <w:webHidden/>
           </w:rPr>
-          <w:instrText xml:space="preserve"> PAGEREF _Toc318960683 \h </w:instrText>
+          <w:instrText xml:space="preserve"> PAGEREF _Toc318983847 \h </w:instrText>
         </w:r>
         <w:r>
           <w:rPr>
@@ -1448,7 +1846,7 @@
             <w:noProof/>
             <w:webHidden/>
           </w:rPr>
-          <w:t>3</w:t>
+          <w:t>4</w:t>
         </w:r>
         <w:r>
           <w:rPr>
@@ -1461,23 +1859,23 @@
     </w:p>
     <w:p>
       <w:pPr>
-        <w:pStyle w:val="TOC3"/>
+        <w:pStyle w:val="TOC1"/>
         <w:tabs>
-          <w:tab w:val="right" w:leader="dot" w:pos="9350"/>
+          <w:tab w:val="right" w:leader="dot" w:pos="9111"/>
         </w:tabs>
         <w:rPr>
           <w:rFonts w:eastAsiaTheme="minorEastAsia"/>
           <w:noProof/>
         </w:rPr>
       </w:pPr>
-      <w:hyperlink w:anchor="_Toc318960684" w:history="1">
+      <w:hyperlink w:anchor="_Toc318983848" w:history="1">
         <w:r>
           <w:rPr>
             <w:rStyle w:val="Hyperlink"/>
             <w:rFonts w:ascii="Times New Roman" w:hAnsi="Times New Roman" w:cs="Times New Roman"/>
             <w:noProof/>
           </w:rPr>
-          <w:t>2.3 Phân tích các thuật toán áp dụng, bao gồm: hệ chuyên gia ứng với các tập luật được áp dụng</w:t>
+          <w:t>PHẦN 7 – TÀI LIỆU THAM KHẢO</w:t>
         </w:r>
         <w:r>
           <w:rPr>
@@ -1498,7 +1896,7 @@
             <w:noProof/>
             <w:webHidden/>
           </w:rPr>
-          <w:instrText xml:space="preserve"> PAGEREF _Toc318960684 \h </w:instrText>
+          <w:instrText xml:space="preserve"> PAGEREF _Toc318983848 \h </w:instrText>
         </w:r>
         <w:r>
           <w:rPr>
@@ -1531,23 +1929,23 @@
     </w:p>
     <w:p>
       <w:pPr>
-        <w:pStyle w:val="TOC3"/>
+        <w:pStyle w:val="TOC1"/>
         <w:tabs>
-          <w:tab w:val="right" w:leader="dot" w:pos="9350"/>
+          <w:tab w:val="right" w:leader="dot" w:pos="9111"/>
         </w:tabs>
         <w:rPr>
           <w:rFonts w:eastAsiaTheme="minorEastAsia"/>
           <w:noProof/>
         </w:rPr>
       </w:pPr>
-      <w:hyperlink w:anchor="_Toc318960685" w:history="1">
+      <w:hyperlink w:anchor="_Toc318983849" w:history="1">
         <w:r>
           <w:rPr>
             <w:rStyle w:val="Hyperlink"/>
             <w:rFonts w:ascii="Times New Roman" w:hAnsi="Times New Roman" w:cs="Times New Roman"/>
             <w:noProof/>
           </w:rPr>
-          <w:t>2.4 Thiết kế các mô hình giao tiếp giữa Client – Server</w:t>
+          <w:t>PHẦN 8 – PHỤ LỤC</w:t>
         </w:r>
         <w:r>
           <w:rPr>
@@ -1568,7 +1966,7 @@
             <w:noProof/>
             <w:webHidden/>
           </w:rPr>
-          <w:instrText xml:space="preserve"> PAGEREF _Toc318960685 \h </w:instrText>
+          <w:instrText xml:space="preserve"> PAGEREF _Toc318983849 \h </w:instrText>
         </w:r>
         <w:r>
           <w:rPr>
@@ -1601,426 +1999,6 @@
     </w:p>
     <w:p>
       <w:pPr>
-        <w:pStyle w:val="TOC3"/>
-        <w:tabs>
-          <w:tab w:val="right" w:leader="dot" w:pos="9350"/>
-        </w:tabs>
-        <w:rPr>
-          <w:rFonts w:eastAsiaTheme="minorEastAsia"/>
-          <w:noProof/>
-        </w:rPr>
-      </w:pPr>
-      <w:hyperlink w:anchor="_Toc318960686" w:history="1">
-        <w:r>
-          <w:rPr>
-            <w:rStyle w:val="Hyperlink"/>
-            <w:rFonts w:ascii="Times New Roman" w:hAnsi="Times New Roman" w:cs="Times New Roman"/>
-            <w:noProof/>
-          </w:rPr>
-          <w:t>Xây dựng từ đầu Clientnetworking và Servernetworking</w:t>
-        </w:r>
-        <w:r>
-          <w:rPr>
-            <w:noProof/>
-            <w:webHidden/>
-          </w:rPr>
-          <w:tab/>
-        </w:r>
-        <w:r>
-          <w:rPr>
-            <w:noProof/>
-            <w:webHidden/>
-          </w:rPr>
-          <w:fldChar w:fldCharType="begin"/>
-        </w:r>
-        <w:r>
-          <w:rPr>
-            <w:noProof/>
-            <w:webHidden/>
-          </w:rPr>
-          <w:instrText xml:space="preserve"> PAGEREF _Toc318960686 \h </w:instrText>
-        </w:r>
-        <w:r>
-          <w:rPr>
-            <w:noProof/>
-            <w:webHidden/>
-          </w:rPr>
-        </w:r>
-        <w:r>
-          <w:rPr>
-            <w:noProof/>
-            <w:webHidden/>
-          </w:rPr>
-          <w:fldChar w:fldCharType="separate"/>
-        </w:r>
-        <w:r>
-          <w:rPr>
-            <w:noProof/>
-            <w:webHidden/>
-          </w:rPr>
-          <w:t>4</w:t>
-        </w:r>
-        <w:r>
-          <w:rPr>
-            <w:noProof/>
-            <w:webHidden/>
-          </w:rPr>
-          <w:fldChar w:fldCharType="end"/>
-        </w:r>
-      </w:hyperlink>
-    </w:p>
-    <w:p>
-      <w:pPr>
-        <w:pStyle w:val="TOC2"/>
-        <w:tabs>
-          <w:tab w:val="right" w:leader="dot" w:pos="9350"/>
-        </w:tabs>
-        <w:rPr>
-          <w:rFonts w:eastAsiaTheme="minorEastAsia"/>
-          <w:noProof/>
-        </w:rPr>
-      </w:pPr>
-      <w:hyperlink w:anchor="_Toc318960687" w:history="1">
-        <w:r>
-          <w:rPr>
-            <w:rStyle w:val="Hyperlink"/>
-            <w:rFonts w:ascii="Times New Roman" w:hAnsi="Times New Roman" w:cs="Times New Roman"/>
-            <w:noProof/>
-          </w:rPr>
-          <w:t>Chương 3 – Demo ứng dụng</w:t>
-        </w:r>
-        <w:r>
-          <w:rPr>
-            <w:noProof/>
-            <w:webHidden/>
-          </w:rPr>
-          <w:tab/>
-        </w:r>
-        <w:r>
-          <w:rPr>
-            <w:noProof/>
-            <w:webHidden/>
-          </w:rPr>
-          <w:fldChar w:fldCharType="begin"/>
-        </w:r>
-        <w:r>
-          <w:rPr>
-            <w:noProof/>
-            <w:webHidden/>
-          </w:rPr>
-          <w:instrText xml:space="preserve"> PAGEREF _Toc318960687 \h </w:instrText>
-        </w:r>
-        <w:r>
-          <w:rPr>
-            <w:noProof/>
-            <w:webHidden/>
-          </w:rPr>
-        </w:r>
-        <w:r>
-          <w:rPr>
-            <w:noProof/>
-            <w:webHidden/>
-          </w:rPr>
-          <w:fldChar w:fldCharType="separate"/>
-        </w:r>
-        <w:r>
-          <w:rPr>
-            <w:noProof/>
-            <w:webHidden/>
-          </w:rPr>
-          <w:t>4</w:t>
-        </w:r>
-        <w:r>
-          <w:rPr>
-            <w:noProof/>
-            <w:webHidden/>
-          </w:rPr>
-          <w:fldChar w:fldCharType="end"/>
-        </w:r>
-      </w:hyperlink>
-    </w:p>
-    <w:p>
-      <w:pPr>
-        <w:pStyle w:val="TOC1"/>
-        <w:tabs>
-          <w:tab w:val="right" w:leader="dot" w:pos="9350"/>
-        </w:tabs>
-        <w:rPr>
-          <w:rFonts w:eastAsiaTheme="minorEastAsia"/>
-          <w:noProof/>
-        </w:rPr>
-      </w:pPr>
-      <w:hyperlink w:anchor="_Toc318960688" w:history="1">
-        <w:r>
-          <w:rPr>
-            <w:rStyle w:val="Hyperlink"/>
-            <w:rFonts w:ascii="Times New Roman" w:hAnsi="Times New Roman" w:cs="Times New Roman"/>
-            <w:noProof/>
-          </w:rPr>
-          <w:t>PHẦN 5 – KẾT QUẢ THỰC NGHIỆM ĐỀ TÀI</w:t>
-        </w:r>
-        <w:r>
-          <w:rPr>
-            <w:noProof/>
-            <w:webHidden/>
-          </w:rPr>
-          <w:tab/>
-        </w:r>
-        <w:r>
-          <w:rPr>
-            <w:noProof/>
-            <w:webHidden/>
-          </w:rPr>
-          <w:fldChar w:fldCharType="begin"/>
-        </w:r>
-        <w:r>
-          <w:rPr>
-            <w:noProof/>
-            <w:webHidden/>
-          </w:rPr>
-          <w:instrText xml:space="preserve"> PAGEREF _Toc318960688 \h </w:instrText>
-        </w:r>
-        <w:r>
-          <w:rPr>
-            <w:noProof/>
-            <w:webHidden/>
-          </w:rPr>
-        </w:r>
-        <w:r>
-          <w:rPr>
-            <w:noProof/>
-            <w:webHidden/>
-          </w:rPr>
-          <w:fldChar w:fldCharType="separate"/>
-        </w:r>
-        <w:r>
-          <w:rPr>
-            <w:noProof/>
-            <w:webHidden/>
-          </w:rPr>
-          <w:t>4</w:t>
-        </w:r>
-        <w:r>
-          <w:rPr>
-            <w:noProof/>
-            <w:webHidden/>
-          </w:rPr>
-          <w:fldChar w:fldCharType="end"/>
-        </w:r>
-      </w:hyperlink>
-    </w:p>
-    <w:p>
-      <w:pPr>
-        <w:pStyle w:val="TOC1"/>
-        <w:tabs>
-          <w:tab w:val="right" w:leader="dot" w:pos="9350"/>
-        </w:tabs>
-        <w:rPr>
-          <w:rFonts w:eastAsiaTheme="minorEastAsia"/>
-          <w:noProof/>
-        </w:rPr>
-      </w:pPr>
-      <w:hyperlink w:anchor="_Toc318960689" w:history="1">
-        <w:r>
-          <w:rPr>
-            <w:rStyle w:val="Hyperlink"/>
-            <w:rFonts w:ascii="Times New Roman" w:hAnsi="Times New Roman" w:cs="Times New Roman"/>
-            <w:noProof/>
-          </w:rPr>
-          <w:t>PHẦN 6 – HƯỚNG PHÁT TRIỂN</w:t>
-        </w:r>
-        <w:r>
-          <w:rPr>
-            <w:noProof/>
-            <w:webHidden/>
-          </w:rPr>
-          <w:tab/>
-        </w:r>
-        <w:r>
-          <w:rPr>
-            <w:noProof/>
-            <w:webHidden/>
-          </w:rPr>
-          <w:fldChar w:fldCharType="begin"/>
-        </w:r>
-        <w:r>
-          <w:rPr>
-            <w:noProof/>
-            <w:webHidden/>
-          </w:rPr>
-          <w:instrText xml:space="preserve"> PAGEREF _Toc318960689 \h </w:instrText>
-        </w:r>
-        <w:r>
-          <w:rPr>
-            <w:noProof/>
-            <w:webHidden/>
-          </w:rPr>
-        </w:r>
-        <w:r>
-          <w:rPr>
-            <w:noProof/>
-            <w:webHidden/>
-          </w:rPr>
-          <w:fldChar w:fldCharType="separate"/>
-        </w:r>
-        <w:r>
-          <w:rPr>
-            <w:noProof/>
-            <w:webHidden/>
-          </w:rPr>
-          <w:t>4</w:t>
-        </w:r>
-        <w:r>
-          <w:rPr>
-            <w:noProof/>
-            <w:webHidden/>
-          </w:rPr>
-          <w:fldChar w:fldCharType="end"/>
-        </w:r>
-      </w:hyperlink>
-    </w:p>
-    <w:p>
-      <w:pPr>
-        <w:pStyle w:val="TOC1"/>
-        <w:tabs>
-          <w:tab w:val="right" w:leader="dot" w:pos="9350"/>
-        </w:tabs>
-        <w:rPr>
-          <w:rFonts w:eastAsiaTheme="minorEastAsia"/>
-          <w:noProof/>
-        </w:rPr>
-      </w:pPr>
-      <w:hyperlink w:anchor="_Toc318960690" w:history="1">
-        <w:r>
-          <w:rPr>
-            <w:rStyle w:val="Hyperlink"/>
-            <w:rFonts w:ascii="Times New Roman" w:hAnsi="Times New Roman" w:cs="Times New Roman"/>
-            <w:noProof/>
-          </w:rPr>
-          <w:t>PHẦN 7 – TÀI LIỆU THAM KHẢO</w:t>
-        </w:r>
-        <w:r>
-          <w:rPr>
-            <w:noProof/>
-            <w:webHidden/>
-          </w:rPr>
-          <w:tab/>
-        </w:r>
-        <w:r>
-          <w:rPr>
-            <w:noProof/>
-            <w:webHidden/>
-          </w:rPr>
-          <w:fldChar w:fldCharType="begin"/>
-        </w:r>
-        <w:r>
-          <w:rPr>
-            <w:noProof/>
-            <w:webHidden/>
-          </w:rPr>
-          <w:instrText xml:space="preserve"> PAGEREF _Toc318960690 \h </w:instrText>
-        </w:r>
-        <w:r>
-          <w:rPr>
-            <w:noProof/>
-            <w:webHidden/>
-          </w:rPr>
-        </w:r>
-        <w:r>
-          <w:rPr>
-            <w:noProof/>
-            <w:webHidden/>
-          </w:rPr>
-          <w:fldChar w:fldCharType="separate"/>
-        </w:r>
-        <w:r>
-          <w:rPr>
-            <w:noProof/>
-            <w:webHidden/>
-          </w:rPr>
-          <w:t>4</w:t>
-        </w:r>
-        <w:r>
-          <w:rPr>
-            <w:noProof/>
-            <w:webHidden/>
-          </w:rPr>
-          <w:fldChar w:fldCharType="end"/>
-        </w:r>
-      </w:hyperlink>
-    </w:p>
-    <w:p>
-      <w:pPr>
-        <w:pStyle w:val="TOC1"/>
-        <w:tabs>
-          <w:tab w:val="right" w:leader="dot" w:pos="9350"/>
-        </w:tabs>
-        <w:rPr>
-          <w:rFonts w:eastAsiaTheme="minorEastAsia"/>
-          <w:noProof/>
-        </w:rPr>
-      </w:pPr>
-      <w:hyperlink w:anchor="_Toc318960691" w:history="1">
-        <w:r>
-          <w:rPr>
-            <w:rStyle w:val="Hyperlink"/>
-            <w:rFonts w:ascii="Times New Roman" w:hAnsi="Times New Roman" w:cs="Times New Roman"/>
-            <w:noProof/>
-          </w:rPr>
-          <w:t>PHẦN 8 – PHỤ LỤC</w:t>
-        </w:r>
-        <w:r>
-          <w:rPr>
-            <w:noProof/>
-            <w:webHidden/>
-          </w:rPr>
-          <w:tab/>
-        </w:r>
-        <w:r>
-          <w:rPr>
-            <w:noProof/>
-            <w:webHidden/>
-          </w:rPr>
-          <w:fldChar w:fldCharType="begin"/>
-        </w:r>
-        <w:r>
-          <w:rPr>
-            <w:noProof/>
-            <w:webHidden/>
-          </w:rPr>
-          <w:instrText xml:space="preserve"> PAGEREF _Toc318960691 \h </w:instrText>
-        </w:r>
-        <w:r>
-          <w:rPr>
-            <w:noProof/>
-            <w:webHidden/>
-          </w:rPr>
-        </w:r>
-        <w:r>
-          <w:rPr>
-            <w:noProof/>
-            <w:webHidden/>
-          </w:rPr>
-          <w:fldChar w:fldCharType="separate"/>
-        </w:r>
-        <w:r>
-          <w:rPr>
-            <w:noProof/>
-            <w:webHidden/>
-          </w:rPr>
-          <w:t>4</w:t>
-        </w:r>
-        <w:r>
-          <w:rPr>
-            <w:noProof/>
-            <w:webHidden/>
-          </w:rPr>
-          <w:fldChar w:fldCharType="end"/>
-        </w:r>
-      </w:hyperlink>
-    </w:p>
-    <w:p>
-      <w:pPr>
         <w:rPr>
           <w:b/>
           <w:sz w:val="26"/>
@@ -2031,6 +2009,7 @@
           <w:b/>
           <w:sz w:val="26"/>
         </w:rPr>
+        <w:lastRenderedPageBreak/>
         <w:fldChar w:fldCharType="end"/>
       </w:r>
       <w:r>
@@ -2050,7 +2029,7 @@
           <w:sz w:val="30"/>
         </w:rPr>
       </w:pPr>
-      <w:bookmarkStart w:id="0" w:name="_Toc318960664"/>
+      <w:bookmarkStart w:id="0" w:name="_Toc318983823"/>
       <w:r>
         <w:rPr>
           <w:rFonts w:ascii="Times New Roman" w:hAnsi="Times New Roman" w:cs="Times New Roman"/>
@@ -2098,7 +2077,7 @@
           <w:sz w:val="30"/>
         </w:rPr>
       </w:pPr>
-      <w:bookmarkStart w:id="1" w:name="_Toc318960665"/>
+      <w:bookmarkStart w:id="1" w:name="_Toc318983824"/>
       <w:r>
         <w:rPr>
           <w:rFonts w:ascii="Times New Roman" w:hAnsi="Times New Roman" w:cs="Times New Roman"/>
@@ -2128,7 +2107,7 @@
           <w:sz w:val="30"/>
         </w:rPr>
       </w:pPr>
-      <w:bookmarkStart w:id="2" w:name="_Toc318960666"/>
+      <w:bookmarkStart w:id="2" w:name="_Toc318983825"/>
       <w:r>
         <w:rPr>
           <w:rFonts w:ascii="Times New Roman" w:hAnsi="Times New Roman" w:cs="Times New Roman"/>
@@ -2158,7 +2137,7 @@
           <w:sz w:val="30"/>
         </w:rPr>
       </w:pPr>
-      <w:bookmarkStart w:id="3" w:name="_Toc318960667"/>
+      <w:bookmarkStart w:id="3" w:name="_Toc318983826"/>
       <w:r>
         <w:rPr>
           <w:rFonts w:ascii="Times New Roman" w:hAnsi="Times New Roman" w:cs="Times New Roman"/>
@@ -2174,7 +2153,25 @@
           <w:color w:val="auto"/>
           <w:sz w:val="30"/>
         </w:rPr>
-        <w:t xml:space="preserve"> Phạm vi nghiên cứu</w:t>
+        <w:t xml:space="preserve"> Phạm </w:t>
+      </w:r>
+      <w:proofErr w:type="gramStart"/>
+      <w:r>
+        <w:rPr>
+          <w:rFonts w:ascii="Times New Roman" w:hAnsi="Times New Roman" w:cs="Times New Roman"/>
+          <w:color w:val="auto"/>
+          <w:sz w:val="30"/>
+        </w:rPr>
+        <w:t>vi</w:t>
+      </w:r>
+      <w:proofErr w:type="gramEnd"/>
+      <w:r>
+        <w:rPr>
+          <w:rFonts w:ascii="Times New Roman" w:hAnsi="Times New Roman" w:cs="Times New Roman"/>
+          <w:color w:val="auto"/>
+          <w:sz w:val="30"/>
+        </w:rPr>
+        <w:t xml:space="preserve"> nghiên cứu</w:t>
       </w:r>
       <w:bookmarkEnd w:id="3"/>
     </w:p>
@@ -2187,7 +2184,7 @@
           <w:sz w:val="30"/>
         </w:rPr>
       </w:pPr>
-      <w:bookmarkStart w:id="4" w:name="_Toc318960668"/>
+      <w:bookmarkStart w:id="4" w:name="_Toc318983827"/>
       <w:r>
         <w:rPr>
           <w:rFonts w:ascii="Times New Roman" w:hAnsi="Times New Roman" w:cs="Times New Roman"/>
@@ -2315,6 +2312,13 @@
         </w:rPr>
         <w:t>J2ME</w:t>
       </w:r>
+      <w:r>
+        <w:rPr>
+          <w:rFonts w:ascii="Times New Roman" w:hAnsi="Times New Roman" w:cs="Times New Roman"/>
+          <w:sz w:val="26"/>
+        </w:rPr>
+        <w:t>: Giới thiệu về môi trường chạy ứng dụng trên Client</w:t>
+      </w:r>
     </w:p>
     <w:p>
       <w:pPr>
@@ -2335,6 +2339,13 @@
         </w:rPr>
         <w:t>J2SE</w:t>
       </w:r>
+      <w:r>
+        <w:rPr>
+          <w:rFonts w:ascii="Times New Roman" w:hAnsi="Times New Roman" w:cs="Times New Roman"/>
+          <w:sz w:val="26"/>
+        </w:rPr>
+        <w:t>: Giới thiệu mô hình Client – Server</w:t>
+      </w:r>
     </w:p>
     <w:p>
       <w:pPr>
@@ -2365,6 +2376,125 @@
     </w:p>
     <w:p>
       <w:pPr>
+        <w:pStyle w:val="ListParagraph"/>
+        <w:ind w:left="405"/>
+        <w:rPr>
+          <w:rFonts w:ascii="Times New Roman" w:hAnsi="Times New Roman" w:cs="Times New Roman"/>
+          <w:sz w:val="26"/>
+        </w:rPr>
+      </w:pPr>
+      <w:r>
+        <w:rPr>
+          <w:rFonts w:ascii="Times New Roman" w:hAnsi="Times New Roman" w:cs="Times New Roman"/>
+          <w:sz w:val="26"/>
+        </w:rPr>
+        <w:t xml:space="preserve">Các vấn đề về hệ chuyên gia bao gồm: </w:t>
+      </w:r>
+    </w:p>
+    <w:p>
+      <w:pPr>
+        <w:pStyle w:val="ListParagraph"/>
+        <w:ind w:left="405"/>
+        <w:rPr>
+          <w:rFonts w:ascii="Times New Roman" w:hAnsi="Times New Roman" w:cs="Times New Roman"/>
+          <w:sz w:val="26"/>
+        </w:rPr>
+      </w:pPr>
+      <w:r>
+        <w:rPr>
+          <w:rFonts w:ascii="Times New Roman" w:hAnsi="Times New Roman" w:cs="Times New Roman"/>
+          <w:sz w:val="26"/>
+        </w:rPr>
+        <w:t>+ Quản trị tri thức</w:t>
+      </w:r>
+    </w:p>
+    <w:p>
+      <w:pPr>
+        <w:pStyle w:val="ListParagraph"/>
+        <w:ind w:left="405"/>
+        <w:rPr>
+          <w:rFonts w:ascii="Times New Roman" w:hAnsi="Times New Roman" w:cs="Times New Roman"/>
+          <w:sz w:val="26"/>
+        </w:rPr>
+      </w:pPr>
+      <w:r>
+        <w:rPr>
+          <w:rFonts w:ascii="Times New Roman" w:hAnsi="Times New Roman" w:cs="Times New Roman"/>
+          <w:sz w:val="26"/>
+        </w:rPr>
+        <w:t>+ Mô tơ suy diễn</w:t>
+      </w:r>
+    </w:p>
+    <w:p>
+      <w:pPr>
+        <w:pStyle w:val="ListParagraph"/>
+        <w:ind w:left="405"/>
+        <w:rPr>
+          <w:rFonts w:ascii="Times New Roman" w:hAnsi="Times New Roman" w:cs="Times New Roman"/>
+          <w:sz w:val="26"/>
+        </w:rPr>
+      </w:pPr>
+      <w:r>
+        <w:rPr>
+          <w:rFonts w:ascii="Times New Roman" w:hAnsi="Times New Roman" w:cs="Times New Roman"/>
+          <w:sz w:val="26"/>
+        </w:rPr>
+        <w:t xml:space="preserve">+ Giao diện </w:t>
+      </w:r>
+    </w:p>
+    <w:p>
+      <w:pPr>
+        <w:pStyle w:val="ListParagraph"/>
+        <w:ind w:left="405"/>
+        <w:rPr>
+          <w:rFonts w:ascii="Times New Roman" w:hAnsi="Times New Roman" w:cs="Times New Roman"/>
+          <w:sz w:val="26"/>
+        </w:rPr>
+      </w:pPr>
+      <w:r>
+        <w:rPr>
+          <w:rFonts w:ascii="Times New Roman" w:hAnsi="Times New Roman" w:cs="Times New Roman"/>
+          <w:sz w:val="26"/>
+        </w:rPr>
+        <w:t>+ Hỏi đáp</w:t>
+      </w:r>
+    </w:p>
+    <w:p>
+      <w:pPr>
+        <w:pStyle w:val="ListParagraph"/>
+        <w:ind w:left="405"/>
+        <w:rPr>
+          <w:rFonts w:ascii="Times New Roman" w:hAnsi="Times New Roman" w:cs="Times New Roman"/>
+          <w:sz w:val="26"/>
+        </w:rPr>
+      </w:pPr>
+      <w:r>
+        <w:rPr>
+          <w:rFonts w:ascii="Times New Roman" w:hAnsi="Times New Roman" w:cs="Times New Roman"/>
+          <w:sz w:val="26"/>
+        </w:rPr>
+        <w:t>+ Thu nạp tri thức</w:t>
+      </w:r>
+    </w:p>
+    <w:p>
+      <w:pPr>
+        <w:pStyle w:val="ListParagraph"/>
+        <w:ind w:left="405"/>
+        <w:rPr>
+          <w:rFonts w:ascii="Times New Roman" w:hAnsi="Times New Roman" w:cs="Times New Roman"/>
+          <w:sz w:val="26"/>
+        </w:rPr>
+      </w:pPr>
+      <w:r>
+        <w:rPr>
+          <w:rFonts w:ascii="Times New Roman" w:hAnsi="Times New Roman" w:cs="Times New Roman"/>
+          <w:sz w:val="26"/>
+        </w:rPr>
+        <w:t>+ Hệ chuyên gia phân tán</w:t>
+      </w:r>
+    </w:p>
+    <w:p>
+      <w:pPr>
         <w:rPr>
           <w:rFonts w:ascii="Times New Roman" w:hAnsi="Times New Roman" w:cs="Times New Roman"/>
           <w:sz w:val="26"/>
@@ -2387,7 +2517,7 @@
           <w:sz w:val="30"/>
         </w:rPr>
       </w:pPr>
-      <w:bookmarkStart w:id="5" w:name="_Toc318960669"/>
+      <w:bookmarkStart w:id="5" w:name="_Toc318983828"/>
       <w:r>
         <w:rPr>
           <w:rFonts w:ascii="Times New Roman" w:hAnsi="Times New Roman" w:cs="Times New Roman"/>
@@ -2432,7 +2562,7 @@
           <w:sz w:val="30"/>
         </w:rPr>
       </w:pPr>
-      <w:bookmarkStart w:id="6" w:name="_Toc318960670"/>
+      <w:bookmarkStart w:id="6" w:name="_Toc318983829"/>
       <w:r>
         <w:rPr>
           <w:rFonts w:ascii="Times New Roman" w:hAnsi="Times New Roman" w:cs="Times New Roman"/>
@@ -2460,7 +2590,7 @@
           <w:sz w:val="30"/>
         </w:rPr>
       </w:pPr>
-      <w:bookmarkStart w:id="7" w:name="_Toc318960671"/>
+      <w:bookmarkStart w:id="7" w:name="_Toc318983830"/>
       <w:r>
         <w:rPr>
           <w:rFonts w:ascii="Times New Roman" w:hAnsi="Times New Roman" w:cs="Times New Roman"/>
@@ -2488,7 +2618,7 @@
           <w:sz w:val="34"/>
         </w:rPr>
       </w:pPr>
-      <w:bookmarkStart w:id="8" w:name="_Toc318960672"/>
+      <w:bookmarkStart w:id="8" w:name="_Toc318983831"/>
       <w:r>
         <w:rPr>
           <w:rFonts w:ascii="Times New Roman" w:hAnsi="Times New Roman" w:cs="Times New Roman"/>
@@ -2524,7 +2654,7 @@
           <w:sz w:val="30"/>
         </w:rPr>
       </w:pPr>
-      <w:bookmarkStart w:id="9" w:name="_Toc318960673"/>
+      <w:bookmarkStart w:id="9" w:name="_Toc318983832"/>
       <w:r>
         <w:rPr>
           <w:rFonts w:ascii="Times New Roman" w:hAnsi="Times New Roman" w:cs="Times New Roman"/>
@@ -2533,30 +2663,164 @@
         </w:rPr>
         <w:t>3.1 Định nghĩa</w:t>
       </w:r>
+      <w:r>
+        <w:rPr>
+          <w:rFonts w:ascii="Times New Roman" w:hAnsi="Times New Roman" w:cs="Times New Roman"/>
+          <w:color w:val="auto"/>
+          <w:sz w:val="30"/>
+        </w:rPr>
+        <w:t>:</w:t>
+      </w:r>
       <w:bookmarkEnd w:id="9"/>
-      <w:r>
-        <w:rPr>
-          <w:rFonts w:ascii="Times New Roman" w:hAnsi="Times New Roman" w:cs="Times New Roman"/>
-          <w:color w:val="auto"/>
-          <w:sz w:val="30"/>
-        </w:rPr>
-        <w:t>:</w:t>
-      </w:r>
-    </w:p>
-    <w:p>
-      <w:pPr>
-        <w:rPr>
-          <w:rFonts w:ascii="Times New Roman" w:hAnsi="Times New Roman" w:cs="Times New Roman"/>
-          <w:sz w:val="26"/>
-        </w:rPr>
-      </w:pPr>
-      <w:r>
-        <w:rPr>
-          <w:rFonts w:ascii="Times New Roman" w:hAnsi="Times New Roman" w:cs="Times New Roman"/>
-          <w:sz w:val="26"/>
-        </w:rPr>
-        <w:t>Hệ chuyên gia là một hệ tri thức</w:t>
-      </w:r>
+    </w:p>
+    <w:p/>
+    <w:p>
+      <w:pPr>
+        <w:rPr>
+          <w:rFonts w:ascii="Times New Roman" w:hAnsi="Times New Roman" w:cs="Times New Roman"/>
+          <w:sz w:val="26"/>
+        </w:rPr>
+      </w:pPr>
+      <w:r>
+        <w:rPr>
+          <w:rFonts w:ascii="Times New Roman" w:hAnsi="Times New Roman" w:cs="Times New Roman"/>
+          <w:sz w:val="26"/>
+        </w:rPr>
+        <w:t>Hệ chuyên gia là một loại cơ sở tri thức được thiết kế cho một lĩnh vực ứng dụng cụ thể</w:t>
+      </w:r>
+    </w:p>
+    <w:p>
+      <w:pPr>
+        <w:rPr>
+          <w:rFonts w:ascii="Times New Roman" w:hAnsi="Times New Roman" w:cs="Times New Roman"/>
+          <w:sz w:val="26"/>
+        </w:rPr>
+      </w:pPr>
+      <w:r>
+        <w:rPr>
+          <w:rFonts w:ascii="Times New Roman" w:hAnsi="Times New Roman" w:cs="Times New Roman"/>
+          <w:sz w:val="26"/>
+        </w:rPr>
+        <w:t>Hệ</w:t>
+      </w:r>
+      <w:r>
+        <w:rPr>
+          <w:rFonts w:ascii="Times New Roman" w:hAnsi="Times New Roman" w:cs="Times New Roman"/>
+          <w:sz w:val="26"/>
+        </w:rPr>
+        <w:t xml:space="preserve"> </w:t>
+      </w:r>
+      <w:r>
+        <w:rPr>
+          <w:rFonts w:ascii="Times New Roman" w:hAnsi="Times New Roman" w:cs="Times New Roman"/>
+          <w:sz w:val="26"/>
+        </w:rPr>
+        <w:t>Cơ sở tri thức</w:t>
+      </w:r>
+      <w:r>
+        <w:rPr>
+          <w:rFonts w:ascii="Times New Roman" w:hAnsi="Times New Roman" w:cs="Times New Roman"/>
+          <w:sz w:val="26"/>
+        </w:rPr>
+        <w:t xml:space="preserve"> là một chương trình máy tính được thiết kế để mô hình hóa khả năng giải quyết vấn đề của chuyên gia con người</w:t>
+      </w:r>
+    </w:p>
+    <w:p>
+      <w:pPr>
+        <w:rPr>
+          <w:rFonts w:ascii="Times New Roman" w:hAnsi="Times New Roman" w:cs="Times New Roman"/>
+          <w:sz w:val="26"/>
+        </w:rPr>
+      </w:pPr>
+      <w:r>
+        <w:rPr>
+          <w:rFonts w:ascii="Times New Roman" w:hAnsi="Times New Roman" w:cs="Times New Roman"/>
+          <w:sz w:val="26"/>
+        </w:rPr>
+        <w:t>Hệ</w:t>
+      </w:r>
+      <w:r>
+        <w:rPr>
+          <w:rFonts w:ascii="Times New Roman" w:hAnsi="Times New Roman" w:cs="Times New Roman"/>
+          <w:sz w:val="26"/>
+        </w:rPr>
+        <w:t xml:space="preserve"> c</w:t>
+      </w:r>
+      <w:r>
+        <w:rPr>
+          <w:rFonts w:ascii="Times New Roman" w:hAnsi="Times New Roman" w:cs="Times New Roman"/>
+          <w:sz w:val="26"/>
+        </w:rPr>
+        <w:t>ơ sở tri thức là hệ thống dự</w:t>
+      </w:r>
+      <w:r>
+        <w:rPr>
+          <w:rFonts w:ascii="Times New Roman" w:hAnsi="Times New Roman" w:cs="Times New Roman"/>
+          <w:sz w:val="26"/>
+        </w:rPr>
+        <w:t>a</w:t>
+      </w:r>
+      <w:r>
+        <w:rPr>
+          <w:rFonts w:ascii="Times New Roman" w:hAnsi="Times New Roman" w:cs="Times New Roman"/>
+          <w:sz w:val="26"/>
+        </w:rPr>
+        <w:t xml:space="preserve"> trên tri thức cho phép mô hình hóa các tri thức của chuyên gia, dùng tri thức này để giải quyết vấn đề phức tạp thuộc cùng lĩnh vực</w:t>
+      </w:r>
+    </w:p>
+    <w:p>
+      <w:pPr>
+        <w:rPr>
+          <w:rFonts w:ascii="Times New Roman" w:hAnsi="Times New Roman" w:cs="Times New Roman"/>
+          <w:sz w:val="26"/>
+        </w:rPr>
+      </w:pPr>
+      <w:r>
+        <w:rPr>
+          <w:rFonts w:ascii="Times New Roman" w:hAnsi="Times New Roman" w:cs="Times New Roman"/>
+          <w:sz w:val="26"/>
+        </w:rPr>
+        <w:t>Hai vấn đề quan trọng của hệ tri thức là: tri thức chuyên gia và lập luận tương ứng với hệ thống có 2 khối chính là Cơ sở tri thức và động cơ suy diễn</w:t>
+      </w:r>
+    </w:p>
+    <w:p>
+      <w:pPr>
+        <w:rPr>
+          <w:rFonts w:ascii="Times New Roman" w:hAnsi="Times New Roman" w:cs="Times New Roman"/>
+          <w:sz w:val="26"/>
+        </w:rPr>
+      </w:pPr>
+      <w:proofErr w:type="gramStart"/>
+      <w:r>
+        <w:rPr>
+          <w:rFonts w:ascii="Times New Roman" w:hAnsi="Times New Roman" w:cs="Times New Roman"/>
+          <w:sz w:val="26"/>
+        </w:rPr>
+        <w:t>Cơ sở tri thức chứa các tri thức chuyên sâu về lĩnh vực như chuyên gia.</w:t>
+      </w:r>
+      <w:proofErr w:type="gramEnd"/>
+      <w:r>
+        <w:rPr>
+          <w:rFonts w:ascii="Times New Roman" w:hAnsi="Times New Roman" w:cs="Times New Roman"/>
+          <w:sz w:val="26"/>
+        </w:rPr>
+        <w:t xml:space="preserve"> Cơ sở tri thức bao gồm: các sự kiện, các luật, các khái niệm và các quan hệ</w:t>
+      </w:r>
+      <w:r>
+        <w:rPr>
+          <w:rFonts w:ascii="Times New Roman" w:hAnsi="Times New Roman" w:cs="Times New Roman"/>
+          <w:sz w:val="26"/>
+        </w:rPr>
+        <w:t>.</w:t>
+      </w:r>
+    </w:p>
+    <w:p>
+      <w:pPr>
+        <w:rPr>
+          <w:rFonts w:ascii="Times New Roman" w:hAnsi="Times New Roman" w:cs="Times New Roman"/>
+          <w:sz w:val="26"/>
+        </w:rPr>
+      </w:pPr>
     </w:p>
     <w:p>
       <w:pPr>
@@ -2567,19 +2831,110 @@
           <w:sz w:val="30"/>
         </w:rPr>
       </w:pPr>
-      <w:bookmarkStart w:id="10" w:name="_Toc318960674"/>
-      <w:r>
-        <w:rPr>
-          <w:rFonts w:ascii="Times New Roman" w:hAnsi="Times New Roman" w:cs="Times New Roman"/>
-          <w:color w:val="auto"/>
-          <w:sz w:val="30"/>
-        </w:rPr>
+      <w:bookmarkStart w:id="10" w:name="_Toc318983833"/>
+      <w:r>
+        <w:rPr>
+          <w:rFonts w:ascii="Times New Roman" w:hAnsi="Times New Roman" w:cs="Times New Roman"/>
+          <w:color w:val="auto"/>
+          <w:sz w:val="30"/>
+        </w:rPr>
+        <w:lastRenderedPageBreak/>
         <w:t>3.2 Cấu trúc hệ chuyên gia</w:t>
       </w:r>
       <w:bookmarkEnd w:id="10"/>
     </w:p>
     <w:p>
       <w:pPr>
+        <w:rPr>
+          <w:b/>
+        </w:rPr>
+      </w:pPr>
+      <w:r>
+        <w:rPr>
+          <w:b/>
+        </w:rPr>
+        <w:drawing>
+          <wp:inline distT="0" distB="0" distL="0" distR="0">
+            <wp:extent cx="5791835" cy="3136625"/>
+            <wp:effectExtent l="19050" t="0" r="0" b="0"/>
+            <wp:docPr id="1" name="Picture 0" descr="cstt.png"/>
+            <wp:cNvGraphicFramePr>
+              <a:graphicFrameLocks xmlns:a="http://schemas.openxmlformats.org/drawingml/2006/main" noChangeAspect="1"/>
+            </wp:cNvGraphicFramePr>
+            <a:graphic xmlns:a="http://schemas.openxmlformats.org/drawingml/2006/main">
+              <a:graphicData uri="http://schemas.openxmlformats.org/drawingml/2006/picture">
+                <pic:pic xmlns:pic="http://schemas.openxmlformats.org/drawingml/2006/picture">
+                  <pic:nvPicPr>
+                    <pic:cNvPr id="0" name="cstt.png"/>
+                    <pic:cNvPicPr/>
+                  </pic:nvPicPr>
+                  <pic:blipFill>
+                    <a:blip r:embed="rId8" cstate="print"/>
+                    <a:stretch>
+                      <a:fillRect/>
+                    </a:stretch>
+                  </pic:blipFill>
+                  <pic:spPr>
+                    <a:xfrm>
+                      <a:off x="0" y="0"/>
+                      <a:ext cx="5791835" cy="3136625"/>
+                    </a:xfrm>
+                    <a:prstGeom prst="rect">
+                      <a:avLst/>
+                    </a:prstGeom>
+                  </pic:spPr>
+                </pic:pic>
+              </a:graphicData>
+            </a:graphic>
+          </wp:inline>
+        </w:drawing>
+      </w:r>
+    </w:p>
+    <w:p>
+      <w:pPr>
+        <w:jc w:val="center"/>
+        <w:rPr>
+          <w:rFonts w:ascii="Times New Roman" w:hAnsi="Times New Roman" w:cs="Times New Roman"/>
+          <w:i/>
+          <w:sz w:val="26"/>
+        </w:rPr>
+      </w:pPr>
+      <w:r>
+        <w:rPr>
+          <w:rFonts w:ascii="Times New Roman" w:hAnsi="Times New Roman" w:cs="Times New Roman"/>
+          <w:i/>
+          <w:sz w:val="26"/>
+        </w:rPr>
+        <w:t>h.01 – Cấu trúc hệ chuyên gia</w:t>
+      </w:r>
+    </w:p>
+    <w:p>
+      <w:pPr>
+        <w:rPr>
+          <w:rFonts w:ascii="Times New Roman" w:hAnsi="Times New Roman" w:cs="Times New Roman"/>
+          <w:sz w:val="26"/>
+        </w:rPr>
+      </w:pPr>
+    </w:p>
+    <w:p>
+      <w:pPr>
+        <w:rPr>
+          <w:rFonts w:ascii="Times New Roman" w:hAnsi="Times New Roman" w:cs="Times New Roman"/>
+          <w:b/>
+          <w:sz w:val="30"/>
+        </w:rPr>
+      </w:pPr>
+      <w:r>
+        <w:rPr>
+          <w:rFonts w:ascii="Times New Roman" w:hAnsi="Times New Roman" w:cs="Times New Roman"/>
+          <w:b/>
+          <w:sz w:val="30"/>
+        </w:rPr>
+        <w:t>3.3 Biểu diễn trí thức:</w:t>
+      </w:r>
+    </w:p>
+    <w:p>
+      <w:pPr>
         <w:pStyle w:val="Heading1"/>
         <w:rPr>
           <w:rFonts w:ascii="Times New Roman" w:hAnsi="Times New Roman" w:cs="Times New Roman"/>
@@ -2587,7 +2942,7 @@
           <w:sz w:val="30"/>
         </w:rPr>
       </w:pPr>
-      <w:bookmarkStart w:id="11" w:name="_Toc318960675"/>
+      <w:bookmarkStart w:id="11" w:name="_Toc318983834"/>
       <w:r>
         <w:rPr>
           <w:rFonts w:ascii="Times New Roman" w:hAnsi="Times New Roman" w:cs="Times New Roman"/>
@@ -2623,7 +2978,7 @@
           <w:sz w:val="30"/>
         </w:rPr>
       </w:pPr>
-      <w:bookmarkStart w:id="12" w:name="_Toc318960676"/>
+      <w:bookmarkStart w:id="12" w:name="_Toc318983835"/>
       <w:r>
         <w:rPr>
           <w:rFonts w:ascii="Times New Roman" w:hAnsi="Times New Roman" w:cs="Times New Roman"/>
@@ -2646,7 +3001,31 @@
           <w:color w:val="auto"/>
           <w:sz w:val="30"/>
         </w:rPr>
-        <w:t xml:space="preserve"> – Yêu cầu</w:t>
+        <w:t xml:space="preserve"> – </w:t>
+      </w:r>
+      <w:r>
+        <w:rPr>
+          <w:rFonts w:ascii="Times New Roman" w:hAnsi="Times New Roman" w:cs="Times New Roman"/>
+          <w:color w:val="auto"/>
+          <w:sz w:val="30"/>
+        </w:rPr>
+        <w:t xml:space="preserve">Phân tích </w:t>
+      </w:r>
+      <w:r>
+        <w:rPr>
+          <w:rFonts w:ascii="Times New Roman" w:hAnsi="Times New Roman" w:cs="Times New Roman"/>
+          <w:color w:val="auto"/>
+          <w:sz w:val="30"/>
+        </w:rPr>
+        <w:t>y</w:t>
+      </w:r>
+      <w:r>
+        <w:rPr>
+          <w:rFonts w:ascii="Times New Roman" w:hAnsi="Times New Roman" w:cs="Times New Roman"/>
+          <w:color w:val="auto"/>
+          <w:sz w:val="30"/>
+        </w:rPr>
+        <w:t>êu cầu</w:t>
       </w:r>
       <w:bookmarkEnd w:id="12"/>
     </w:p>
@@ -2678,7 +3057,7 @@
           <w:sz w:val="30"/>
         </w:rPr>
       </w:pPr>
-      <w:bookmarkStart w:id="13" w:name="_Toc318960677"/>
+      <w:bookmarkStart w:id="13" w:name="_Toc318983836"/>
       <w:r>
         <w:rPr>
           <w:rFonts w:ascii="Times New Roman" w:hAnsi="Times New Roman" w:cs="Times New Roman"/>
@@ -2687,15 +3066,15 @@
         </w:rPr>
         <w:t>Yêu cầu phần cứng</w:t>
       </w:r>
+      <w:r>
+        <w:rPr>
+          <w:rFonts w:ascii="Times New Roman" w:hAnsi="Times New Roman" w:cs="Times New Roman"/>
+          <w:color w:val="auto"/>
+          <w:sz w:val="30"/>
+        </w:rPr>
+        <w:t>:</w:t>
+      </w:r>
       <w:bookmarkEnd w:id="13"/>
-      <w:r>
-        <w:rPr>
-          <w:rFonts w:ascii="Times New Roman" w:hAnsi="Times New Roman" w:cs="Times New Roman"/>
-          <w:color w:val="auto"/>
-          <w:sz w:val="30"/>
-        </w:rPr>
-        <w:t>:</w:t>
-      </w:r>
     </w:p>
     <w:p>
       <w:pPr>
@@ -2727,7 +3106,7 @@
           <w:sz w:val="30"/>
         </w:rPr>
       </w:pPr>
-      <w:bookmarkStart w:id="14" w:name="_Toc318960678"/>
+      <w:bookmarkStart w:id="14" w:name="_Toc318983837"/>
       <w:r>
         <w:rPr>
           <w:rFonts w:ascii="Times New Roman" w:hAnsi="Times New Roman" w:cs="Times New Roman"/>
@@ -2736,15 +3115,15 @@
         </w:rPr>
         <w:t>Yêu cầu phần mềm</w:t>
       </w:r>
+      <w:r>
+        <w:rPr>
+          <w:rFonts w:ascii="Times New Roman" w:hAnsi="Times New Roman" w:cs="Times New Roman"/>
+          <w:color w:val="auto"/>
+          <w:sz w:val="30"/>
+        </w:rPr>
+        <w:t>:</w:t>
+      </w:r>
       <w:bookmarkEnd w:id="14"/>
-      <w:r>
-        <w:rPr>
-          <w:rFonts w:ascii="Times New Roman" w:hAnsi="Times New Roman" w:cs="Times New Roman"/>
-          <w:color w:val="auto"/>
-          <w:sz w:val="30"/>
-        </w:rPr>
-        <w:t>:</w:t>
-      </w:r>
     </w:p>
     <w:p>
       <w:pPr>
@@ -2776,7 +3155,7 @@
           <w:sz w:val="30"/>
         </w:rPr>
       </w:pPr>
-      <w:bookmarkStart w:id="15" w:name="_Toc318960679"/>
+      <w:bookmarkStart w:id="15" w:name="_Toc318983838"/>
       <w:r>
         <w:rPr>
           <w:rFonts w:ascii="Times New Roman" w:hAnsi="Times New Roman" w:cs="Times New Roman"/>
@@ -2847,6 +3226,7 @@
           <w:rFonts w:ascii="Times New Roman" w:hAnsi="Times New Roman" w:cs="Times New Roman"/>
           <w:sz w:val="26"/>
         </w:rPr>
+        <w:lastRenderedPageBreak/>
         <w:t>Yêu cầu máy client và server phải kết nối thông qua internet wifi</w:t>
       </w:r>
     </w:p>
@@ -2859,14 +3239,13 @@
           <w:sz w:val="30"/>
         </w:rPr>
       </w:pPr>
-      <w:bookmarkStart w:id="16" w:name="_Toc318960681"/>
-      <w:r>
-        <w:rPr>
-          <w:rFonts w:ascii="Times New Roman" w:hAnsi="Times New Roman" w:cs="Times New Roman"/>
-          <w:color w:val="auto"/>
-          <w:sz w:val="30"/>
-        </w:rPr>
-        <w:lastRenderedPageBreak/>
+      <w:bookmarkStart w:id="16" w:name="_Toc318983839"/>
+      <w:r>
+        <w:rPr>
+          <w:rFonts w:ascii="Times New Roman" w:hAnsi="Times New Roman" w:cs="Times New Roman"/>
+          <w:color w:val="auto"/>
+          <w:sz w:val="30"/>
+        </w:rPr>
         <w:t>Chương 2</w:t>
       </w:r>
       <w:r>
@@ -2888,7 +3267,7 @@
           <w:sz w:val="30"/>
         </w:rPr>
       </w:pPr>
-      <w:bookmarkStart w:id="17" w:name="_Toc318960682"/>
+      <w:bookmarkStart w:id="17" w:name="_Toc318983840"/>
       <w:r>
         <w:rPr>
           <w:rFonts w:ascii="Times New Roman" w:hAnsi="Times New Roman" w:cs="Times New Roman"/>
@@ -2916,7 +3295,7 @@
           <w:sz w:val="30"/>
         </w:rPr>
       </w:pPr>
-      <w:bookmarkStart w:id="18" w:name="_Toc318960683"/>
+      <w:bookmarkStart w:id="18" w:name="_Toc318983841"/>
       <w:r>
         <w:rPr>
           <w:rFonts w:ascii="Times New Roman" w:hAnsi="Times New Roman" w:cs="Times New Roman"/>
@@ -2952,7 +3331,7 @@
           <w:sz w:val="30"/>
         </w:rPr>
       </w:pPr>
-      <w:bookmarkStart w:id="19" w:name="_Toc318960684"/>
+      <w:bookmarkStart w:id="19" w:name="_Toc318983842"/>
       <w:r>
         <w:rPr>
           <w:rFonts w:ascii="Times New Roman" w:hAnsi="Times New Roman" w:cs="Times New Roman"/>
@@ -2996,7 +3375,7 @@
           <w:sz w:val="30"/>
         </w:rPr>
       </w:pPr>
-      <w:bookmarkStart w:id="20" w:name="_Toc318960685"/>
+      <w:bookmarkStart w:id="20" w:name="_Toc318983843"/>
       <w:r>
         <w:rPr>
           <w:rFonts w:ascii="Times New Roman" w:hAnsi="Times New Roman" w:cs="Times New Roman"/>
@@ -3032,7 +3411,7 @@
           <w:sz w:val="30"/>
         </w:rPr>
       </w:pPr>
-      <w:bookmarkStart w:id="21" w:name="_Toc318960686"/>
+      <w:bookmarkStart w:id="21" w:name="_Toc318983844"/>
       <w:r>
         <w:rPr>
           <w:rFonts w:ascii="Times New Roman" w:hAnsi="Times New Roman" w:cs="Times New Roman"/>
@@ -3052,7 +3431,7 @@
           <w:sz w:val="30"/>
         </w:rPr>
       </w:pPr>
-      <w:bookmarkStart w:id="22" w:name="_Toc318960687"/>
+      <w:bookmarkStart w:id="22" w:name="_Toc318983845"/>
       <w:r>
         <w:rPr>
           <w:rFonts w:ascii="Times New Roman" w:hAnsi="Times New Roman" w:cs="Times New Roman"/>
@@ -3096,7 +3475,7 @@
           <w:sz w:val="30"/>
         </w:rPr>
       </w:pPr>
-      <w:bookmarkStart w:id="23" w:name="_Toc318960688"/>
+      <w:bookmarkStart w:id="23" w:name="_Toc318983846"/>
       <w:r>
         <w:rPr>
           <w:rFonts w:ascii="Times New Roman" w:hAnsi="Times New Roman" w:cs="Times New Roman"/>
@@ -3132,7 +3511,7 @@
           <w:sz w:val="30"/>
         </w:rPr>
       </w:pPr>
-      <w:bookmarkStart w:id="24" w:name="_Toc318960689"/>
+      <w:bookmarkStart w:id="24" w:name="_Toc318983847"/>
       <w:r>
         <w:rPr>
           <w:rFonts w:ascii="Times New Roman" w:hAnsi="Times New Roman" w:cs="Times New Roman"/>
@@ -3168,7 +3547,7 @@
           <w:sz w:val="30"/>
         </w:rPr>
       </w:pPr>
-      <w:bookmarkStart w:id="25" w:name="_Toc318960690"/>
+      <w:bookmarkStart w:id="25" w:name="_Toc318983848"/>
       <w:r>
         <w:rPr>
           <w:rFonts w:ascii="Times New Roman" w:hAnsi="Times New Roman" w:cs="Times New Roman"/>
@@ -3204,7 +3583,7 @@
           <w:sz w:val="30"/>
         </w:rPr>
       </w:pPr>
-      <w:bookmarkStart w:id="26" w:name="_Toc318960691"/>
+      <w:bookmarkStart w:id="26" w:name="_Toc318983849"/>
       <w:r>
         <w:rPr>
           <w:rFonts w:ascii="Times New Roman" w:hAnsi="Times New Roman" w:cs="Times New Roman"/>
@@ -3235,6 +3614,105 @@
       <w:pPr>
         <w:rPr>
           <w:rFonts w:ascii="Times New Roman" w:hAnsi="Times New Roman" w:cs="Times New Roman"/>
+          <w:sz w:val="26"/>
+        </w:rPr>
+      </w:pPr>
+      <w:r>
+        <w:rPr>
+          <w:rFonts w:ascii="Times New Roman" w:hAnsi="Times New Roman" w:cs="Times New Roman"/>
+          <w:sz w:val="26"/>
+        </w:rPr>
+        <w:t>Các từ viết tắt được dùng trong tài liệu</w:t>
+      </w:r>
+    </w:p>
+    <w:p>
+      <w:pPr>
+        <w:rPr>
+          <w:rFonts w:ascii="Times New Roman" w:hAnsi="Times New Roman" w:cs="Times New Roman"/>
+          <w:sz w:val="26"/>
+        </w:rPr>
+      </w:pPr>
+      <w:r>
+        <w:rPr>
+          <w:rFonts w:ascii="Times New Roman" w:hAnsi="Times New Roman" w:cs="Times New Roman"/>
+          <w:sz w:val="26"/>
+        </w:rPr>
+        <w:t xml:space="preserve">KDD: Hệ thống </w:t>
+      </w:r>
+      <w:proofErr w:type="gramStart"/>
+      <w:r>
+        <w:rPr>
+          <w:rFonts w:ascii="Times New Roman" w:hAnsi="Times New Roman" w:cs="Times New Roman"/>
+          <w:sz w:val="26"/>
+        </w:rPr>
+        <w:t>thu</w:t>
+      </w:r>
+      <w:proofErr w:type="gramEnd"/>
+      <w:r>
+        <w:rPr>
+          <w:rFonts w:ascii="Times New Roman" w:hAnsi="Times New Roman" w:cs="Times New Roman"/>
+          <w:sz w:val="26"/>
+        </w:rPr>
+        <w:t xml:space="preserve"> nạp tri thức</w:t>
+      </w:r>
+    </w:p>
+    <w:p>
+      <w:pPr>
+        <w:rPr>
+          <w:rFonts w:ascii="Times New Roman" w:hAnsi="Times New Roman" w:cs="Times New Roman"/>
+          <w:sz w:val="26"/>
+        </w:rPr>
+      </w:pPr>
+      <w:r>
+        <w:rPr>
+          <w:rFonts w:ascii="Times New Roman" w:hAnsi="Times New Roman" w:cs="Times New Roman"/>
+          <w:sz w:val="26"/>
+        </w:rPr>
+        <w:t>MTSD: Mô tơ suy diễn</w:t>
+      </w:r>
+    </w:p>
+    <w:p>
+      <w:pPr>
+        <w:rPr>
+          <w:rFonts w:ascii="Times New Roman" w:hAnsi="Times New Roman" w:cs="Times New Roman"/>
+          <w:sz w:val="26"/>
+        </w:rPr>
+      </w:pPr>
+      <w:r>
+        <w:rPr>
+          <w:rFonts w:ascii="Times New Roman" w:hAnsi="Times New Roman" w:cs="Times New Roman"/>
+          <w:sz w:val="26"/>
+        </w:rPr>
+        <w:t>CSTT: Cơ sở tri thức</w:t>
+      </w:r>
+    </w:p>
+    <w:p>
+      <w:pPr>
+        <w:rPr>
+          <w:rFonts w:ascii="Times New Roman" w:hAnsi="Times New Roman" w:cs="Times New Roman"/>
+          <w:sz w:val="26"/>
+        </w:rPr>
+      </w:pPr>
+      <w:r>
+        <w:rPr>
+          <w:rFonts w:ascii="Times New Roman" w:hAnsi="Times New Roman" w:cs="Times New Roman"/>
+          <w:sz w:val="26"/>
+        </w:rPr>
+        <w:t>NSD: Người sử dụng</w:t>
+      </w:r>
+    </w:p>
+    <w:p>
+      <w:pPr>
+        <w:rPr>
+          <w:rFonts w:ascii="Times New Roman" w:hAnsi="Times New Roman" w:cs="Times New Roman"/>
+          <w:sz w:val="26"/>
+        </w:rPr>
+      </w:pPr>
+    </w:p>
+    <w:p>
+      <w:pPr>
+        <w:rPr>
+          <w:rFonts w:ascii="Times New Roman" w:hAnsi="Times New Roman" w:cs="Times New Roman"/>
           <w:b/>
           <w:sz w:val="30"/>
         </w:rPr>
@@ -3250,7 +3728,8 @@
       </w:pPr>
     </w:p>
     <w:sectPr>
-      <w:footerReference w:type="default" r:id="rId8"/>
+      <w:headerReference w:type="default" r:id="rId9"/>
+      <w:footerReference w:type="default" r:id="rId10"/>
       <w:pgSz w:w="12240" w:h="15840"/>
       <w:pgMar w:top="1701" w:right="1134" w:bottom="1985" w:left="1985" w:header="720" w:footer="454" w:gutter="0"/>
       <w:cols w:space="720"/>
@@ -3346,7 +3825,7 @@
               <w:sz w:val="26"/>
               <w:szCs w:val="24"/>
             </w:rPr>
-            <w:t>2</w:t>
+            <w:t>6</w:t>
           </w:r>
           <w:r>
             <w:rPr>
@@ -3415,6 +3894,56 @@
     </w:p>
   </w:footnote>
 </w:footnotes>
+</file>
+
+<file path=word/header1.xml><?xml version="1.0" encoding="utf-8"?>
+<w:hdr xmlns:ve="http://schemas.openxmlformats.org/markup-compatibility/2006" xmlns:o="urn:schemas-microsoft-com:office:office" xmlns:r="http://schemas.openxmlformats.org/officeDocument/2006/relationships" xmlns:m="http://schemas.openxmlformats.org/officeDocument/2006/math" xmlns:v="urn:schemas-microsoft-com:vml" xmlns:wp="http://schemas.openxmlformats.org/drawingml/2006/wordprocessingDrawing" xmlns:w10="urn:schemas-microsoft-com:office:word" xmlns:w="http://schemas.openxmlformats.org/wordprocessingml/2006/main" xmlns:wne="http://schemas.microsoft.com/office/word/2006/wordml">
+  <w:sdt>
+    <w:sdtPr>
+      <w:rPr>
+        <w:rFonts w:ascii="Times New Roman" w:eastAsiaTheme="majorEastAsia" w:hAnsi="Times New Roman" w:cs="Times New Roman"/>
+        <w:sz w:val="28"/>
+        <w:szCs w:val="28"/>
+      </w:rPr>
+      <w:alias w:val="Title"/>
+      <w:id w:val="77738743"/>
+      <w:placeholder>
+        <w:docPart w:val="F2E9C3242EDD4AA48AE53F0E22D0DF80"/>
+      </w:placeholder>
+      <w:dataBinding w:prefixMappings="xmlns:ns0='http://schemas.openxmlformats.org/package/2006/metadata/core-properties' xmlns:ns1='http://purl.org/dc/elements/1.1/'" w:xpath="/ns0:coreProperties[1]/ns1:title[1]" w:storeItemID="{6C3C8BC8-F283-45AE-878A-BAB7291924A1}"/>
+      <w:text/>
+    </w:sdtPr>
+    <w:sdtContent>
+      <w:p>
+        <w:pPr>
+          <w:pStyle w:val="Header"/>
+          <w:pBdr>
+            <w:bottom w:val="thickThinSmallGap" w:sz="24" w:space="1" w:color="622423" w:themeColor="accent2" w:themeShade="7F"/>
+          </w:pBdr>
+          <w:jc w:val="center"/>
+          <w:rPr>
+            <w:rFonts w:asciiTheme="majorHAnsi" w:eastAsiaTheme="majorEastAsia" w:hAnsiTheme="majorHAnsi" w:cstheme="majorBidi"/>
+            <w:sz w:val="32"/>
+            <w:szCs w:val="32"/>
+          </w:rPr>
+        </w:pPr>
+        <w:r>
+          <w:rPr>
+            <w:rFonts w:ascii="Times New Roman" w:eastAsiaTheme="majorEastAsia" w:hAnsi="Times New Roman" w:cs="Times New Roman"/>
+            <w:sz w:val="28"/>
+            <w:szCs w:val="28"/>
+          </w:rPr>
+          <w:t>Luận văn tốt nghiệp: Cố vấn học tập điện tử</w:t>
+        </w:r>
+      </w:p>
+    </w:sdtContent>
+  </w:sdt>
+  <w:p>
+    <w:pPr>
+      <w:pStyle w:val="Header"/>
+    </w:pPr>
+  </w:p>
+</w:hdr>
 </file>
 
 <file path=word/numbering.xml><?xml version="1.0" encoding="utf-8"?>
@@ -3878,7 +4407,6 @@
     <w:next w:val="Normal"/>
     <w:link w:val="Heading3Char"/>
     <w:uiPriority w:val="9"/>
-    <w:semiHidden/>
     <w:unhideWhenUsed/>
     <w:qFormat/>
     <w:rsid w:val="00213373"/>
@@ -3984,7 +4512,6 @@
     <w:basedOn w:val="DefaultParagraphFont"/>
     <w:link w:val="Heading3"/>
     <w:uiPriority w:val="9"/>
-    <w:semiHidden/>
     <w:rsid w:val="00213373"/>
     <w:rPr>
       <w:rFonts w:asciiTheme="majorHAnsi" w:eastAsiaTheme="majorEastAsia" w:hAnsiTheme="majorHAnsi" w:cstheme="majorBidi"/>
@@ -4244,7 +4771,6 @@
     <w:basedOn w:val="Normal"/>
     <w:link w:val="HeaderChar"/>
     <w:uiPriority w:val="99"/>
-    <w:semiHidden/>
     <w:unhideWhenUsed/>
     <w:rsid w:val="00457A6B"/>
     <w:pPr>
@@ -4260,7 +4786,6 @@
     <w:basedOn w:val="DefaultParagraphFont"/>
     <w:link w:val="Header"/>
     <w:uiPriority w:val="99"/>
-    <w:semiHidden/>
     <w:rsid w:val="00457A6B"/>
   </w:style>
   <w:style w:type="paragraph" w:styleId="Footer">
@@ -4296,7 +4821,363 @@
       <w:contextualSpacing/>
     </w:pPr>
   </w:style>
+  <w:style w:type="paragraph" w:styleId="BalloonText">
+    <w:name w:val="Balloon Text"/>
+    <w:basedOn w:val="Normal"/>
+    <w:link w:val="BalloonTextChar"/>
+    <w:uiPriority w:val="99"/>
+    <w:semiHidden/>
+    <w:unhideWhenUsed/>
+    <w:rsid w:val="00A354CC"/>
+    <w:pPr>
+      <w:spacing w:after="0" w:line="240" w:lineRule="auto"/>
+    </w:pPr>
+    <w:rPr>
+      <w:rFonts w:ascii="Tahoma" w:hAnsi="Tahoma" w:cs="Tahoma"/>
+      <w:sz w:val="16"/>
+      <w:szCs w:val="16"/>
+    </w:rPr>
+  </w:style>
+  <w:style w:type="character" w:customStyle="1" w:styleId="BalloonTextChar">
+    <w:name w:val="Balloon Text Char"/>
+    <w:basedOn w:val="DefaultParagraphFont"/>
+    <w:link w:val="BalloonText"/>
+    <w:uiPriority w:val="99"/>
+    <w:semiHidden/>
+    <w:rsid w:val="00A354CC"/>
+    <w:rPr>
+      <w:rFonts w:ascii="Tahoma" w:hAnsi="Tahoma" w:cs="Tahoma"/>
+      <w:sz w:val="16"/>
+      <w:szCs w:val="16"/>
+    </w:rPr>
+  </w:style>
 </w:styles>
+</file>
+
+<file path=word/glossary/document.xml><?xml version="1.0" encoding="utf-8"?>
+<w:glossaryDocument xmlns:ve="http://schemas.openxmlformats.org/markup-compatibility/2006" xmlns:o="urn:schemas-microsoft-com:office:office" xmlns:r="http://schemas.openxmlformats.org/officeDocument/2006/relationships" xmlns:m="http://schemas.openxmlformats.org/officeDocument/2006/math" xmlns:v="urn:schemas-microsoft-com:vml" xmlns:wp="http://schemas.openxmlformats.org/drawingml/2006/wordprocessingDrawing" xmlns:w10="urn:schemas-microsoft-com:office:word" xmlns:w="http://schemas.openxmlformats.org/wordprocessingml/2006/main" xmlns:wne="http://schemas.microsoft.com/office/word/2006/wordml">
+  <w:docParts>
+    <w:docPart>
+      <w:docPartPr>
+        <w:name w:val="F2E9C3242EDD4AA48AE53F0E22D0DF80"/>
+        <w:category>
+          <w:name w:val="General"/>
+          <w:gallery w:val="placeholder"/>
+        </w:category>
+        <w:types>
+          <w:type w:val="bbPlcHdr"/>
+        </w:types>
+        <w:behaviors>
+          <w:behavior w:val="content"/>
+        </w:behaviors>
+        <w:guid w:val="{10D83C27-9336-4C32-B19D-DA118C7F6A34}"/>
+      </w:docPartPr>
+      <w:docPartBody>
+        <w:p>
+          <w:pPr>
+            <w:pStyle w:val="F2E9C3242EDD4AA48AE53F0E22D0DF80"/>
+          </w:pPr>
+          <w:r>
+            <w:rPr>
+              <w:rFonts w:asciiTheme="majorHAnsi" w:eastAsiaTheme="majorEastAsia" w:hAnsiTheme="majorHAnsi" w:cstheme="majorBidi"/>
+              <w:sz w:val="32"/>
+              <w:szCs w:val="32"/>
+            </w:rPr>
+            <w:t>[Type the document title]</w:t>
+          </w:r>
+        </w:p>
+      </w:docPartBody>
+    </w:docPart>
+  </w:docParts>
+</w:glossaryDocument>
+</file>
+
+<file path=word/glossary/fontTable.xml><?xml version="1.0" encoding="utf-8"?>
+<w:fonts xmlns:r="http://schemas.openxmlformats.org/officeDocument/2006/relationships" xmlns:w="http://schemas.openxmlformats.org/wordprocessingml/2006/main">
+  <w:font w:name="Times New Roman">
+    <w:panose1 w:val="02020603050405020304"/>
+    <w:charset w:val="00"/>
+    <w:family w:val="roman"/>
+    <w:pitch w:val="variable"/>
+    <w:sig w:usb0="E0002AFF" w:usb1="C0007841" w:usb2="00000009" w:usb3="00000000" w:csb0="000001FF" w:csb1="00000000"/>
+  </w:font>
+  <w:font w:name="Calibri">
+    <w:panose1 w:val="020F0502020204030204"/>
+    <w:charset w:val="00"/>
+    <w:family w:val="swiss"/>
+    <w:pitch w:val="variable"/>
+    <w:sig w:usb0="E10002FF" w:usb1="4000ACFF" w:usb2="00000009" w:usb3="00000000" w:csb0="0000019F" w:csb1="00000000"/>
+  </w:font>
+  <w:font w:name="Courier New">
+    <w:panose1 w:val="02070309020205020404"/>
+    <w:charset w:val="00"/>
+    <w:family w:val="modern"/>
+    <w:pitch w:val="fixed"/>
+    <w:sig w:usb0="E0002AFF" w:usb1="C0007843" w:usb2="00000009" w:usb3="00000000" w:csb0="000001FF" w:csb1="00000000"/>
+  </w:font>
+  <w:font w:name="Wingdings">
+    <w:panose1 w:val="05000000000000000000"/>
+    <w:charset w:val="02"/>
+    <w:family w:val="auto"/>
+    <w:pitch w:val="variable"/>
+    <w:sig w:usb0="00000000" w:usb1="10000000" w:usb2="00000000" w:usb3="00000000" w:csb0="80000000" w:csb1="00000000"/>
+  </w:font>
+  <w:font w:name="Symbol">
+    <w:panose1 w:val="05050102010706020507"/>
+    <w:charset w:val="02"/>
+    <w:family w:val="roman"/>
+    <w:pitch w:val="variable"/>
+    <w:sig w:usb0="00000000" w:usb1="10000000" w:usb2="00000000" w:usb3="00000000" w:csb0="80000000" w:csb1="00000000"/>
+  </w:font>
+  <w:font w:name="Cambria">
+    <w:panose1 w:val="02040503050406030204"/>
+    <w:charset w:val="00"/>
+    <w:family w:val="roman"/>
+    <w:pitch w:val="variable"/>
+    <w:sig w:usb0="E00002FF" w:usb1="400004FF" w:usb2="00000000" w:usb3="00000000" w:csb0="0000019F" w:csb1="00000000"/>
+  </w:font>
+  <w:font w:name="Tahoma">
+    <w:panose1 w:val="020B0604030504040204"/>
+    <w:charset w:val="00"/>
+    <w:family w:val="swiss"/>
+    <w:pitch w:val="variable"/>
+    <w:sig w:usb0="E1002EFF" w:usb1="C000605B" w:usb2="00000029" w:usb3="00000000" w:csb0="000101FF" w:csb1="00000000"/>
+  </w:font>
+</w:fonts>
+</file>
+
+<file path=word/glossary/settings.xml><?xml version="1.0" encoding="utf-8"?>
+<w:settings xmlns:o="urn:schemas-microsoft-com:office:office" xmlns:r="http://schemas.openxmlformats.org/officeDocument/2006/relationships" xmlns:m="http://schemas.openxmlformats.org/officeDocument/2006/math" xmlns:v="urn:schemas-microsoft-com:vml" xmlns:w10="urn:schemas-microsoft-com:office:word" xmlns:w="http://schemas.openxmlformats.org/wordprocessingml/2006/main" xmlns:sl="http://schemas.openxmlformats.org/schemaLibrary/2006/main">
+  <w:view w:val="normal"/>
+  <w:defaultTabStop w:val="720"/>
+  <w:characterSpacingControl w:val="doNotCompress"/>
+  <w:compat>
+    <w:useFELayout/>
+  </w:compat>
+  <w:rsids>
+    <w:rsidRoot w:val="0010241B"/>
+    <w:rsid w:val="0010241B"/>
+    <w:rsid w:val="00C03796"/>
+  </w:rsids>
+  <m:mathPr>
+    <m:mathFont m:val="Cambria Math"/>
+    <m:brkBin m:val="before"/>
+    <m:brkBinSub m:val="--"/>
+    <m:smallFrac m:val="off"/>
+    <m:dispDef/>
+    <m:lMargin m:val="0"/>
+    <m:rMargin m:val="0"/>
+    <m:defJc m:val="centerGroup"/>
+    <m:wrapIndent m:val="1440"/>
+    <m:intLim m:val="subSup"/>
+    <m:naryLim m:val="undOvr"/>
+  </m:mathPr>
+  <w:themeFontLang w:val="en-US"/>
+  <w:clrSchemeMapping w:bg1="light1" w:t1="dark1" w:bg2="light2" w:t2="dark2" w:accent1="accent1" w:accent2="accent2" w:accent3="accent3" w:accent4="accent4" w:accent5="accent5" w:accent6="accent6" w:hyperlink="hyperlink" w:followedHyperlink="followedHyperlink"/>
+  <w:decimalSymbol w:val="."/>
+  <w:listSeparator w:val=","/>
+</w:settings>
+</file>
+
+<file path=word/glossary/styles.xml><?xml version="1.0" encoding="utf-8"?>
+<w:styles xmlns:r="http://schemas.openxmlformats.org/officeDocument/2006/relationships" xmlns:w="http://schemas.openxmlformats.org/wordprocessingml/2006/main">
+  <w:docDefaults>
+    <w:rPrDefault>
+      <w:rPr>
+        <w:rFonts w:asciiTheme="minorHAnsi" w:eastAsiaTheme="minorEastAsia" w:hAnsiTheme="minorHAnsi" w:cstheme="minorBidi"/>
+        <w:sz w:val="22"/>
+        <w:szCs w:val="22"/>
+        <w:lang w:val="en-US" w:eastAsia="en-US" w:bidi="ar-SA"/>
+      </w:rPr>
+    </w:rPrDefault>
+    <w:pPrDefault>
+      <w:pPr>
+        <w:spacing w:after="200" w:line="276" w:lineRule="auto"/>
+      </w:pPr>
+    </w:pPrDefault>
+  </w:docDefaults>
+  <w:latentStyles w:defLockedState="0" w:defUIPriority="99" w:defSemiHidden="1" w:defUnhideWhenUsed="1" w:defQFormat="0" w:count="267">
+    <w:lsdException w:name="Normal" w:semiHidden="0" w:uiPriority="0" w:unhideWhenUsed="0" w:qFormat="1"/>
+    <w:lsdException w:name="heading 1" w:semiHidden="0" w:uiPriority="9" w:unhideWhenUsed="0" w:qFormat="1"/>
+    <w:lsdException w:name="heading 2" w:uiPriority="9" w:qFormat="1"/>
+    <w:lsdException w:name="heading 3" w:uiPriority="9" w:qFormat="1"/>
+    <w:lsdException w:name="heading 4" w:uiPriority="9" w:qFormat="1"/>
+    <w:lsdException w:name="heading 5" w:uiPriority="9" w:qFormat="1"/>
+    <w:lsdException w:name="heading 6" w:uiPriority="9" w:qFormat="1"/>
+    <w:lsdException w:name="heading 7" w:uiPriority="9" w:qFormat="1"/>
+    <w:lsdException w:name="heading 8" w:uiPriority="9" w:qFormat="1"/>
+    <w:lsdException w:name="heading 9" w:uiPriority="9" w:qFormat="1"/>
+    <w:lsdException w:name="toc 1" w:uiPriority="39"/>
+    <w:lsdException w:name="toc 2" w:uiPriority="39"/>
+    <w:lsdException w:name="toc 3" w:uiPriority="39"/>
+    <w:lsdException w:name="toc 4" w:uiPriority="39"/>
+    <w:lsdException w:name="toc 5" w:uiPriority="39"/>
+    <w:lsdException w:name="toc 6" w:uiPriority="39"/>
+    <w:lsdException w:name="toc 7" w:uiPriority="39"/>
+    <w:lsdException w:name="toc 8" w:uiPriority="39"/>
+    <w:lsdException w:name="toc 9" w:uiPriority="39"/>
+    <w:lsdException w:name="caption" w:uiPriority="35" w:qFormat="1"/>
+    <w:lsdException w:name="Title" w:semiHidden="0" w:uiPriority="10" w:unhideWhenUsed="0" w:qFormat="1"/>
+    <w:lsdException w:name="Default Paragraph Font" w:uiPriority="1"/>
+    <w:lsdException w:name="Subtitle" w:semiHidden="0" w:uiPriority="11" w:unhideWhenUsed="0" w:qFormat="1"/>
+    <w:lsdException w:name="Strong" w:semiHidden="0" w:uiPriority="22" w:unhideWhenUsed="0" w:qFormat="1"/>
+    <w:lsdException w:name="Emphasis" w:semiHidden="0" w:uiPriority="20" w:unhideWhenUsed="0" w:qFormat="1"/>
+    <w:lsdException w:name="Table Grid" w:semiHidden="0" w:uiPriority="59" w:unhideWhenUsed="0"/>
+    <w:lsdException w:name="Placeholder Text" w:unhideWhenUsed="0"/>
+    <w:lsdException w:name="No Spacing" w:semiHidden="0" w:uiPriority="1" w:unhideWhenUsed="0" w:qFormat="1"/>
+    <w:lsdException w:name="Light Shading" w:semiHidden="0" w:uiPriority="60" w:unhideWhenUsed="0"/>
+    <w:lsdException w:name="Light List" w:semiHidden="0" w:uiPriority="61" w:unhideWhenUsed="0"/>
+    <w:lsdException w:name="Light Grid" w:semiHidden="0" w:uiPriority="62" w:unhideWhenUsed="0"/>
+    <w:lsdException w:name="Medium Shading 1" w:semiHidden="0" w:uiPriority="63" w:unhideWhenUsed="0"/>
+    <w:lsdException w:name="Medium Shading 2" w:semiHidden="0" w:uiPriority="64" w:unhideWhenUsed="0"/>
+    <w:lsdException w:name="Medium List 1" w:semiHidden="0" w:uiPriority="65" w:unhideWhenUsed="0"/>
+    <w:lsdException w:name="Medium List 2" w:semiHidden="0" w:uiPriority="66" w:unhideWhenUsed="0"/>
+    <w:lsdException w:name="Medium Grid 1" w:semiHidden="0" w:uiPriority="67" w:unhideWhenUsed="0"/>
+    <w:lsdException w:name="Medium Grid 2" w:semiHidden="0" w:uiPriority="68" w:unhideWhenUsed="0"/>
+    <w:lsdException w:name="Medium Grid 3" w:semiHidden="0" w:uiPriority="69" w:unhideWhenUsed="0"/>
+    <w:lsdException w:name="Dark List" w:semiHidden="0" w:uiPriority="70" w:unhideWhenUsed="0"/>
+    <w:lsdException w:name="Colorful Shading" w:semiHidden="0" w:uiPriority="71" w:unhideWhenUsed="0"/>
+    <w:lsdException w:name="Colorful List" w:semiHidden="0" w:uiPriority="72" w:unhideWhenUsed="0"/>
+    <w:lsdException w:name="Colorful Grid" w:semiHidden="0" w:uiPriority="73" w:unhideWhenUsed="0"/>
+    <w:lsdException w:name="Light Shading Accent 1" w:semiHidden="0" w:uiPriority="60" w:unhideWhenUsed="0"/>
+    <w:lsdException w:name="Light List Accent 1" w:semiHidden="0" w:uiPriority="61" w:unhideWhenUsed="0"/>
+    <w:lsdException w:name="Light Grid Accent 1" w:semiHidden="0" w:uiPriority="62" w:unhideWhenUsed="0"/>
+    <w:lsdException w:name="Medium Shading 1 Accent 1" w:semiHidden="0" w:uiPriority="63" w:unhideWhenUsed="0"/>
+    <w:lsdException w:name="Medium Shading 2 Accent 1" w:semiHidden="0" w:uiPriority="64" w:unhideWhenUsed="0"/>
+    <w:lsdException w:name="Medium List 1 Accent 1" w:semiHidden="0" w:uiPriority="65" w:unhideWhenUsed="0"/>
+    <w:lsdException w:name="Revision" w:unhideWhenUsed="0"/>
+    <w:lsdException w:name="List Paragraph" w:semiHidden="0" w:uiPriority="34" w:unhideWhenUsed="0" w:qFormat="1"/>
+    <w:lsdException w:name="Quote" w:semiHidden="0" w:uiPriority="29" w:unhideWhenUsed="0" w:qFormat="1"/>
+    <w:lsdException w:name="Intense Quote" w:semiHidden="0" w:uiPriority="30" w:unhideWhenUsed="0" w:qFormat="1"/>
+    <w:lsdException w:name="Medium List 2 Accent 1" w:semiHidden="0" w:uiPriority="66" w:unhideWhenUsed="0"/>
+    <w:lsdException w:name="Medium Grid 1 Accent 1" w:semiHidden="0" w:uiPriority="67" w:unhideWhenUsed="0"/>
+    <w:lsdException w:name="Medium Grid 2 Accent 1" w:semiHidden="0" w:uiPriority="68" w:unhideWhenUsed="0"/>
+    <w:lsdException w:name="Medium Grid 3 Accent 1" w:semiHidden="0" w:uiPriority="69" w:unhideWhenUsed="0"/>
+    <w:lsdException w:name="Dark List Accent 1" w:semiHidden="0" w:uiPriority="70" w:unhideWhenUsed="0"/>
+    <w:lsdException w:name="Colorful Shading Accent 1" w:semiHidden="0" w:uiPriority="71" w:unhideWhenUsed="0"/>
+    <w:lsdException w:name="Colorful List Accent 1" w:semiHidden="0" w:uiPriority="72" w:unhideWhenUsed="0"/>
+    <w:lsdException w:name="Colorful Grid Accent 1" w:semiHidden="0" w:uiPriority="73" w:unhideWhenUsed="0"/>
+    <w:lsdException w:name="Light Shading Accent 2" w:semiHidden="0" w:uiPriority="60" w:unhideWhenUsed="0"/>
+    <w:lsdException w:name="Light List Accent 2" w:semiHidden="0" w:uiPriority="61" w:unhideWhenUsed="0"/>
+    <w:lsdException w:name="Light Grid Accent 2" w:semiHidden="0" w:uiPriority="62" w:unhideWhenUsed="0"/>
+    <w:lsdException w:name="Medium Shading 1 Accent 2" w:semiHidden="0" w:uiPriority="63" w:unhideWhenUsed="0"/>
+    <w:lsdException w:name="Medium Shading 2 Accent 2" w:semiHidden="0" w:uiPriority="64" w:unhideWhenUsed="0"/>
+    <w:lsdException w:name="Medium List 1 Accent 2" w:semiHidden="0" w:uiPriority="65" w:unhideWhenUsed="0"/>
+    <w:lsdException w:name="Medium List 2 Accent 2" w:semiHidden="0" w:uiPriority="66" w:unhideWhenUsed="0"/>
+    <w:lsdException w:name="Medium Grid 1 Accent 2" w:semiHidden="0" w:uiPriority="67" w:unhideWhenUsed="0"/>
+    <w:lsdException w:name="Medium Grid 2 Accent 2" w:semiHidden="0" w:uiPriority="68" w:unhideWhenUsed="0"/>
+    <w:lsdException w:name="Medium Grid 3 Accent 2" w:semiHidden="0" w:uiPriority="69" w:unhideWhenUsed="0"/>
+    <w:lsdException w:name="Dark List Accent 2" w:semiHidden="0" w:uiPriority="70" w:unhideWhenUsed="0"/>
+    <w:lsdException w:name="Colorful Shading Accent 2" w:semiHidden="0" w:uiPriority="71" w:unhideWhenUsed="0"/>
+    <w:lsdException w:name="Colorful List Accent 2" w:semiHidden="0" w:uiPriority="72" w:unhideWhenUsed="0"/>
+    <w:lsdException w:name="Colorful Grid Accent 2" w:semiHidden="0" w:uiPriority="73" w:unhideWhenUsed="0"/>
+    <w:lsdException w:name="Light Shading Accent 3" w:semiHidden="0" w:uiPriority="60" w:unhideWhenUsed="0"/>
+    <w:lsdException w:name="Light List Accent 3" w:semiHidden="0" w:uiPriority="61" w:unhideWhenUsed="0"/>
+    <w:lsdException w:name="Light Grid Accent 3" w:semiHidden="0" w:uiPriority="62" w:unhideWhenUsed="0"/>
+    <w:lsdException w:name="Medium Shading 1 Accent 3" w:semiHidden="0" w:uiPriority="63" w:unhideWhenUsed="0"/>
+    <w:lsdException w:name="Medium Shading 2 Accent 3" w:semiHidden="0" w:uiPriority="64" w:unhideWhenUsed="0"/>
+    <w:lsdException w:name="Medium List 1 Accent 3" w:semiHidden="0" w:uiPriority="65" w:unhideWhenUsed="0"/>
+    <w:lsdException w:name="Medium List 2 Accent 3" w:semiHidden="0" w:uiPriority="66" w:unhideWhenUsed="0"/>
+    <w:lsdException w:name="Medium Grid 1 Accent 3" w:semiHidden="0" w:uiPriority="67" w:unhideWhenUsed="0"/>
+    <w:lsdException w:name="Medium Grid 2 Accent 3" w:semiHidden="0" w:uiPriority="68" w:unhideWhenUsed="0"/>
+    <w:lsdException w:name="Medium Grid 3 Accent 3" w:semiHidden="0" w:uiPriority="69" w:unhideWhenUsed="0"/>
+    <w:lsdException w:name="Dark List Accent 3" w:semiHidden="0" w:uiPriority="70" w:unhideWhenUsed="0"/>
+    <w:lsdException w:name="Colorful Shading Accent 3" w:semiHidden="0" w:uiPriority="71" w:unhideWhenUsed="0"/>
+    <w:lsdException w:name="Colorful List Accent 3" w:semiHidden="0" w:uiPriority="72" w:unhideWhenUsed="0"/>
+    <w:lsdException w:name="Colorful Grid Accent 3" w:semiHidden="0" w:uiPriority="73" w:unhideWhenUsed="0"/>
+    <w:lsdException w:name="Light Shading Accent 4" w:semiHidden="0" w:uiPriority="60" w:unhideWhenUsed="0"/>
+    <w:lsdException w:name="Light List Accent 4" w:semiHidden="0" w:uiPriority="61" w:unhideWhenUsed="0"/>
+    <w:lsdException w:name="Light Grid Accent 4" w:semiHidden="0" w:uiPriority="62" w:unhideWhenUsed="0"/>
+    <w:lsdException w:name="Medium Shading 1 Accent 4" w:semiHidden="0" w:uiPriority="63" w:unhideWhenUsed="0"/>
+    <w:lsdException w:name="Medium Shading 2 Accent 4" w:semiHidden="0" w:uiPriority="64" w:unhideWhenUsed="0"/>
+    <w:lsdException w:name="Medium List 1 Accent 4" w:semiHidden="0" w:uiPriority="65" w:unhideWhenUsed="0"/>
+    <w:lsdException w:name="Medium List 2 Accent 4" w:semiHidden="0" w:uiPriority="66" w:unhideWhenUsed="0"/>
+    <w:lsdException w:name="Medium Grid 1 Accent 4" w:semiHidden="0" w:uiPriority="67" w:unhideWhenUsed="0"/>
+    <w:lsdException w:name="Medium Grid 2 Accent 4" w:semiHidden="0" w:uiPriority="68" w:unhideWhenUsed="0"/>
+    <w:lsdException w:name="Medium Grid 3 Accent 4" w:semiHidden="0" w:uiPriority="69" w:unhideWhenUsed="0"/>
+    <w:lsdException w:name="Dark List Accent 4" w:semiHidden="0" w:uiPriority="70" w:unhideWhenUsed="0"/>
+    <w:lsdException w:name="Colorful Shading Accent 4" w:semiHidden="0" w:uiPriority="71" w:unhideWhenUsed="0"/>
+    <w:lsdException w:name="Colorful List Accent 4" w:semiHidden="0" w:uiPriority="72" w:unhideWhenUsed="0"/>
+    <w:lsdException w:name="Colorful Grid Accent 4" w:semiHidden="0" w:uiPriority="73" w:unhideWhenUsed="0"/>
+    <w:lsdException w:name="Light Shading Accent 5" w:semiHidden="0" w:uiPriority="60" w:unhideWhenUsed="0"/>
+    <w:lsdException w:name="Light List Accent 5" w:semiHidden="0" w:uiPriority="61" w:unhideWhenUsed="0"/>
+    <w:lsdException w:name="Light Grid Accent 5" w:semiHidden="0" w:uiPriority="62" w:unhideWhenUsed="0"/>
+    <w:lsdException w:name="Medium Shading 1 Accent 5" w:semiHidden="0" w:uiPriority="63" w:unhideWhenUsed="0"/>
+    <w:lsdException w:name="Medium Shading 2 Accent 5" w:semiHidden="0" w:uiPriority="64" w:unhideWhenUsed="0"/>
+    <w:lsdException w:name="Medium List 1 Accent 5" w:semiHidden="0" w:uiPriority="65" w:unhideWhenUsed="0"/>
+    <w:lsdException w:name="Medium List 2 Accent 5" w:semiHidden="0" w:uiPriority="66" w:unhideWhenUsed="0"/>
+    <w:lsdException w:name="Medium Grid 1 Accent 5" w:semiHidden="0" w:uiPriority="67" w:unhideWhenUsed="0"/>
+    <w:lsdException w:name="Medium Grid 2 Accent 5" w:semiHidden="0" w:uiPriority="68" w:unhideWhenUsed="0"/>
+    <w:lsdException w:name="Medium Grid 3 Accent 5" w:semiHidden="0" w:uiPriority="69" w:unhideWhenUsed="0"/>
+    <w:lsdException w:name="Dark List Accent 5" w:semiHidden="0" w:uiPriority="70" w:unhideWhenUsed="0"/>
+    <w:lsdException w:name="Colorful Shading Accent 5" w:semiHidden="0" w:uiPriority="71" w:unhideWhenUsed="0"/>
+    <w:lsdException w:name="Colorful List Accent 5" w:semiHidden="0" w:uiPriority="72" w:unhideWhenUsed="0"/>
+    <w:lsdException w:name="Colorful Grid Accent 5" w:semiHidden="0" w:uiPriority="73" w:unhideWhenUsed="0"/>
+    <w:lsdException w:name="Light Shading Accent 6" w:semiHidden="0" w:uiPriority="60" w:unhideWhenUsed="0"/>
+    <w:lsdException w:name="Light List Accent 6" w:semiHidden="0" w:uiPriority="61" w:unhideWhenUsed="0"/>
+    <w:lsdException w:name="Light Grid Accent 6" w:semiHidden="0" w:uiPriority="62" w:unhideWhenUsed="0"/>
+    <w:lsdException w:name="Medium Shading 1 Accent 6" w:semiHidden="0" w:uiPriority="63" w:unhideWhenUsed="0"/>
+    <w:lsdException w:name="Medium Shading 2 Accent 6" w:semiHidden="0" w:uiPriority="64" w:unhideWhenUsed="0"/>
+    <w:lsdException w:name="Medium List 1 Accent 6" w:semiHidden="0" w:uiPriority="65" w:unhideWhenUsed="0"/>
+    <w:lsdException w:name="Medium List 2 Accent 6" w:semiHidden="0" w:uiPriority="66" w:unhideWhenUsed="0"/>
+    <w:lsdException w:name="Medium Grid 1 Accent 6" w:semiHidden="0" w:uiPriority="67" w:unhideWhenUsed="0"/>
+    <w:lsdException w:name="Medium Grid 2 Accent 6" w:semiHidden="0" w:uiPriority="68" w:unhideWhenUsed="0"/>
+    <w:lsdException w:name="Medium Grid 3 Accent 6" w:semiHidden="0" w:uiPriority="69" w:unhideWhenUsed="0"/>
+    <w:lsdException w:name="Dark List Accent 6" w:semiHidden="0" w:uiPriority="70" w:unhideWhenUsed="0"/>
+    <w:lsdException w:name="Colorful Shading Accent 6" w:semiHidden="0" w:uiPriority="71" w:unhideWhenUsed="0"/>
+    <w:lsdException w:name="Colorful List Accent 6" w:semiHidden="0" w:uiPriority="72" w:unhideWhenUsed="0"/>
+    <w:lsdException w:name="Colorful Grid Accent 6" w:semiHidden="0" w:uiPriority="73" w:unhideWhenUsed="0"/>
+    <w:lsdException w:name="Subtle Emphasis" w:semiHidden="0" w:uiPriority="19" w:unhideWhenUsed="0" w:qFormat="1"/>
+    <w:lsdException w:name="Intense Emphasis" w:semiHidden="0" w:uiPriority="21" w:unhideWhenUsed="0" w:qFormat="1"/>
+    <w:lsdException w:name="Subtle Reference" w:semiHidden="0" w:uiPriority="31" w:unhideWhenUsed="0" w:qFormat="1"/>
+    <w:lsdException w:name="Intense Reference" w:semiHidden="0" w:uiPriority="32" w:unhideWhenUsed="0" w:qFormat="1"/>
+    <w:lsdException w:name="Book Title" w:semiHidden="0" w:uiPriority="33" w:unhideWhenUsed="0" w:qFormat="1"/>
+    <w:lsdException w:name="Bibliography" w:uiPriority="37"/>
+    <w:lsdException w:name="TOC Heading" w:uiPriority="39" w:qFormat="1"/>
+  </w:latentStyles>
+  <w:style w:type="paragraph" w:default="1" w:styleId="Normal">
+    <w:name w:val="Normal"/>
+    <w:qFormat/>
+  </w:style>
+  <w:style w:type="character" w:default="1" w:styleId="DefaultParagraphFont">
+    <w:name w:val="Default Paragraph Font"/>
+    <w:uiPriority w:val="1"/>
+    <w:semiHidden/>
+    <w:unhideWhenUsed/>
+  </w:style>
+  <w:style w:type="table" w:default="1" w:styleId="TableNormal">
+    <w:name w:val="Normal Table"/>
+    <w:uiPriority w:val="99"/>
+    <w:semiHidden/>
+    <w:unhideWhenUsed/>
+    <w:qFormat/>
+    <w:tblPr>
+      <w:tblInd w:w="0" w:type="dxa"/>
+      <w:tblCellMar>
+        <w:top w:w="0" w:type="dxa"/>
+        <w:left w:w="108" w:type="dxa"/>
+        <w:bottom w:w="0" w:type="dxa"/>
+        <w:right w:w="108" w:type="dxa"/>
+      </w:tblCellMar>
+    </w:tblPr>
+  </w:style>
+  <w:style w:type="numbering" w:default="1" w:styleId="NoList">
+    <w:name w:val="No List"/>
+    <w:uiPriority w:val="99"/>
+    <w:semiHidden/>
+    <w:unhideWhenUsed/>
+  </w:style>
+  <w:style w:type="paragraph" w:customStyle="1" w:styleId="F2E9C3242EDD4AA48AE53F0E22D0DF80">
+    <w:name w:val="F2E9C3242EDD4AA48AE53F0E22D0DF80"/>
+    <w:rsid w:val="0010241B"/>
+  </w:style>
+</w:styles>
+</file>
+
+<file path=word/glossary/webSettings.xml><?xml version="1.0" encoding="utf-8"?>
+<w:webSettings xmlns:r="http://schemas.openxmlformats.org/officeDocument/2006/relationships" xmlns:w="http://schemas.openxmlformats.org/wordprocessingml/2006/main">
+  <w:optimizeForBrowser/>
+</w:webSettings>
 </file>
 
 <file path=word/theme/theme1.xml><?xml version="1.0" encoding="utf-8"?>
@@ -4587,7 +5468,7 @@
 </file>
 
 <file path=customXml/itemProps1.xml><?xml version="1.0" encoding="utf-8"?>
-<ds:datastoreItem xmlns:ds="http://schemas.openxmlformats.org/officeDocument/2006/customXml" ds:itemID="{0EA3A47E-9FE6-4327-B5CA-F85E35F956FE}">
+<ds:datastoreItem xmlns:ds="http://schemas.openxmlformats.org/officeDocument/2006/customXml" ds:itemID="{CF9601A0-D4B7-48A2-9EDD-FED16A6AECED}">
   <ds:schemaRefs>
     <ds:schemaRef ds:uri="http://schemas.openxmlformats.org/officeDocument/2006/bibliography"/>
   </ds:schemaRefs>

--- a/Reports/muc luc.docx
+++ b/Reports/muc luc.docx
@@ -54,7 +54,7 @@
         </w:rPr>
         <w:fldChar w:fldCharType="separate"/>
       </w:r>
-      <w:hyperlink w:anchor="_Toc318983823" w:history="1">
+      <w:hyperlink w:anchor="_Toc318989380" w:history="1">
         <w:r>
           <w:rPr>
             <w:rStyle w:val="Hyperlink"/>
@@ -82,7 +82,7 @@
             <w:noProof/>
             <w:webHidden/>
           </w:rPr>
-          <w:instrText xml:space="preserve"> PAGEREF _Toc318983823 \h </w:instrText>
+          <w:instrText xml:space="preserve"> PAGEREF _Toc318989380 \h </w:instrText>
         </w:r>
         <w:r>
           <w:rPr>
@@ -125,7 +125,7 @@
           <w:noProof/>
         </w:rPr>
       </w:pPr>
-      <w:hyperlink w:anchor="_Toc318983824" w:history="1">
+      <w:hyperlink w:anchor="_Toc318989381" w:history="1">
         <w:r>
           <w:rPr>
             <w:rStyle w:val="Hyperlink"/>
@@ -168,7 +168,7 @@
             <w:noProof/>
             <w:webHidden/>
           </w:rPr>
-          <w:instrText xml:space="preserve"> PAGEREF _Toc318983824 \h </w:instrText>
+          <w:instrText xml:space="preserve"> PAGEREF _Toc318989381 \h </w:instrText>
         </w:r>
         <w:r>
           <w:rPr>
@@ -210,7 +210,7 @@
           <w:noProof/>
         </w:rPr>
       </w:pPr>
-      <w:hyperlink w:anchor="_Toc318983825" w:history="1">
+      <w:hyperlink w:anchor="_Toc318989382" w:history="1">
         <w:r>
           <w:rPr>
             <w:rStyle w:val="Hyperlink"/>
@@ -238,7 +238,7 @@
             <w:noProof/>
             <w:webHidden/>
           </w:rPr>
-          <w:instrText xml:space="preserve"> PAGEREF _Toc318983825 \h </w:instrText>
+          <w:instrText xml:space="preserve"> PAGEREF _Toc318989382 \h </w:instrText>
         </w:r>
         <w:r>
           <w:rPr>
@@ -280,7 +280,7 @@
           <w:noProof/>
         </w:rPr>
       </w:pPr>
-      <w:hyperlink w:anchor="_Toc318983826" w:history="1">
+      <w:hyperlink w:anchor="_Toc318989383" w:history="1">
         <w:r>
           <w:rPr>
             <w:rStyle w:val="Hyperlink"/>
@@ -308,7 +308,7 @@
             <w:noProof/>
             <w:webHidden/>
           </w:rPr>
-          <w:instrText xml:space="preserve"> PAGEREF _Toc318983826 \h </w:instrText>
+          <w:instrText xml:space="preserve"> PAGEREF _Toc318989383 \h </w:instrText>
         </w:r>
         <w:r>
           <w:rPr>
@@ -350,7 +350,7 @@
           <w:noProof/>
         </w:rPr>
       </w:pPr>
-      <w:hyperlink w:anchor="_Toc318983827" w:history="1">
+      <w:hyperlink w:anchor="_Toc318989384" w:history="1">
         <w:r>
           <w:rPr>
             <w:rStyle w:val="Hyperlink"/>
@@ -378,7 +378,7 @@
             <w:noProof/>
             <w:webHidden/>
           </w:rPr>
-          <w:instrText xml:space="preserve"> PAGEREF _Toc318983827 \h </w:instrText>
+          <w:instrText xml:space="preserve"> PAGEREF _Toc318989384 \h </w:instrText>
         </w:r>
         <w:r>
           <w:rPr>
@@ -420,7 +420,7 @@
           <w:noProof/>
         </w:rPr>
       </w:pPr>
-      <w:hyperlink w:anchor="_Toc318983828" w:history="1">
+      <w:hyperlink w:anchor="_Toc318989385" w:history="1">
         <w:r>
           <w:rPr>
             <w:rStyle w:val="Hyperlink"/>
@@ -448,7 +448,7 @@
             <w:noProof/>
             <w:webHidden/>
           </w:rPr>
-          <w:instrText xml:space="preserve"> PAGEREF _Toc318983828 \h </w:instrText>
+          <w:instrText xml:space="preserve"> PAGEREF _Toc318989385 \h </w:instrText>
         </w:r>
         <w:r>
           <w:rPr>
@@ -468,7 +468,7 @@
             <w:noProof/>
             <w:webHidden/>
           </w:rPr>
-          <w:t>2</w:t>
+          <w:t>3</w:t>
         </w:r>
         <w:r>
           <w:rPr>
@@ -490,7 +490,7 @@
           <w:noProof/>
         </w:rPr>
       </w:pPr>
-      <w:hyperlink w:anchor="_Toc318983829" w:history="1">
+      <w:hyperlink w:anchor="_Toc318989386" w:history="1">
         <w:r>
           <w:rPr>
             <w:rStyle w:val="Hyperlink"/>
@@ -518,7 +518,7 @@
             <w:noProof/>
             <w:webHidden/>
           </w:rPr>
-          <w:instrText xml:space="preserve"> PAGEREF _Toc318983829 \h </w:instrText>
+          <w:instrText xml:space="preserve"> PAGEREF _Toc318989386 \h </w:instrText>
         </w:r>
         <w:r>
           <w:rPr>
@@ -538,7 +538,7 @@
             <w:noProof/>
             <w:webHidden/>
           </w:rPr>
-          <w:t>2</w:t>
+          <w:t>3</w:t>
         </w:r>
         <w:r>
           <w:rPr>
@@ -560,7 +560,7 @@
           <w:noProof/>
         </w:rPr>
       </w:pPr>
-      <w:hyperlink w:anchor="_Toc318983830" w:history="1">
+      <w:hyperlink w:anchor="_Toc318989387" w:history="1">
         <w:r>
           <w:rPr>
             <w:rStyle w:val="Hyperlink"/>
@@ -588,7 +588,7 @@
             <w:noProof/>
             <w:webHidden/>
           </w:rPr>
-          <w:instrText xml:space="preserve"> PAGEREF _Toc318983830 \h </w:instrText>
+          <w:instrText xml:space="preserve"> PAGEREF _Toc318989387 \h </w:instrText>
         </w:r>
         <w:r>
           <w:rPr>
@@ -608,7 +608,7 @@
             <w:noProof/>
             <w:webHidden/>
           </w:rPr>
-          <w:t>2</w:t>
+          <w:t>3</w:t>
         </w:r>
         <w:r>
           <w:rPr>
@@ -630,7 +630,7 @@
           <w:noProof/>
         </w:rPr>
       </w:pPr>
-      <w:hyperlink w:anchor="_Toc318983831" w:history="1">
+      <w:hyperlink w:anchor="_Toc318989388" w:history="1">
         <w:r>
           <w:rPr>
             <w:rStyle w:val="Hyperlink"/>
@@ -658,7 +658,7 @@
             <w:noProof/>
             <w:webHidden/>
           </w:rPr>
-          <w:instrText xml:space="preserve"> PAGEREF _Toc318983831 \h </w:instrText>
+          <w:instrText xml:space="preserve"> PAGEREF _Toc318989388 \h </w:instrText>
         </w:r>
         <w:r>
           <w:rPr>
@@ -678,7 +678,7 @@
             <w:noProof/>
             <w:webHidden/>
           </w:rPr>
-          <w:t>2</w:t>
+          <w:t>3</w:t>
         </w:r>
         <w:r>
           <w:rPr>
@@ -700,7 +700,7 @@
           <w:noProof/>
         </w:rPr>
       </w:pPr>
-      <w:hyperlink w:anchor="_Toc318983832" w:history="1">
+      <w:hyperlink w:anchor="_Toc318989389" w:history="1">
         <w:r>
           <w:rPr>
             <w:rStyle w:val="Hyperlink"/>
@@ -728,7 +728,7 @@
             <w:noProof/>
             <w:webHidden/>
           </w:rPr>
-          <w:instrText xml:space="preserve"> PAGEREF _Toc318983832 \h </w:instrText>
+          <w:instrText xml:space="preserve"> PAGEREF _Toc318989389 \h </w:instrText>
         </w:r>
         <w:r>
           <w:rPr>
@@ -748,7 +748,7 @@
             <w:noProof/>
             <w:webHidden/>
           </w:rPr>
-          <w:t>2</w:t>
+          <w:t>3</w:t>
         </w:r>
         <w:r>
           <w:rPr>
@@ -770,7 +770,7 @@
           <w:noProof/>
         </w:rPr>
       </w:pPr>
-      <w:hyperlink w:anchor="_Toc318983833" w:history="1">
+      <w:hyperlink w:anchor="_Toc318989390" w:history="1">
         <w:r>
           <w:rPr>
             <w:rStyle w:val="Hyperlink"/>
@@ -798,7 +798,7 @@
             <w:noProof/>
             <w:webHidden/>
           </w:rPr>
-          <w:instrText xml:space="preserve"> PAGEREF _Toc318983833 \h </w:instrText>
+          <w:instrText xml:space="preserve"> PAGEREF _Toc318989390 \h </w:instrText>
         </w:r>
         <w:r>
           <w:rPr>
@@ -818,7 +818,147 @@
             <w:noProof/>
             <w:webHidden/>
           </w:rPr>
-          <w:t>3</w:t>
+          <w:t>4</w:t>
+        </w:r>
+        <w:r>
+          <w:rPr>
+            <w:noProof/>
+            <w:webHidden/>
+          </w:rPr>
+          <w:fldChar w:fldCharType="end"/>
+        </w:r>
+      </w:hyperlink>
+    </w:p>
+    <w:p>
+      <w:pPr>
+        <w:pStyle w:val="TOC3"/>
+        <w:tabs>
+          <w:tab w:val="right" w:leader="dot" w:pos="9111"/>
+        </w:tabs>
+        <w:rPr>
+          <w:rFonts w:eastAsiaTheme="minorEastAsia"/>
+          <w:noProof/>
+        </w:rPr>
+      </w:pPr>
+      <w:hyperlink w:anchor="_Toc318989391" w:history="1">
+        <w:r>
+          <w:rPr>
+            <w:rStyle w:val="Hyperlink"/>
+            <w:rFonts w:ascii="Times New Roman" w:hAnsi="Times New Roman" w:cs="Times New Roman"/>
+            <w:noProof/>
+          </w:rPr>
+          <w:t>3.3 Ứng dụng hệ chuyên gia</w:t>
+        </w:r>
+        <w:r>
+          <w:rPr>
+            <w:noProof/>
+            <w:webHidden/>
+          </w:rPr>
+          <w:tab/>
+        </w:r>
+        <w:r>
+          <w:rPr>
+            <w:noProof/>
+            <w:webHidden/>
+          </w:rPr>
+          <w:fldChar w:fldCharType="begin"/>
+        </w:r>
+        <w:r>
+          <w:rPr>
+            <w:noProof/>
+            <w:webHidden/>
+          </w:rPr>
+          <w:instrText xml:space="preserve"> PAGEREF _Toc318989391 \h </w:instrText>
+        </w:r>
+        <w:r>
+          <w:rPr>
+            <w:noProof/>
+            <w:webHidden/>
+          </w:rPr>
+        </w:r>
+        <w:r>
+          <w:rPr>
+            <w:noProof/>
+            <w:webHidden/>
+          </w:rPr>
+          <w:fldChar w:fldCharType="separate"/>
+        </w:r>
+        <w:r>
+          <w:rPr>
+            <w:noProof/>
+            <w:webHidden/>
+          </w:rPr>
+          <w:t>4</w:t>
+        </w:r>
+        <w:r>
+          <w:rPr>
+            <w:noProof/>
+            <w:webHidden/>
+          </w:rPr>
+          <w:fldChar w:fldCharType="end"/>
+        </w:r>
+      </w:hyperlink>
+    </w:p>
+    <w:p>
+      <w:pPr>
+        <w:pStyle w:val="TOC3"/>
+        <w:tabs>
+          <w:tab w:val="right" w:leader="dot" w:pos="9111"/>
+        </w:tabs>
+        <w:rPr>
+          <w:rFonts w:eastAsiaTheme="minorEastAsia"/>
+          <w:noProof/>
+        </w:rPr>
+      </w:pPr>
+      <w:hyperlink w:anchor="_Toc318989392" w:history="1">
+        <w:r>
+          <w:rPr>
+            <w:rStyle w:val="Hyperlink"/>
+            <w:rFonts w:ascii="Times New Roman" w:hAnsi="Times New Roman" w:cs="Times New Roman"/>
+            <w:noProof/>
+          </w:rPr>
+          <w:t>3.4 Biểu diễn trí thức:</w:t>
+        </w:r>
+        <w:r>
+          <w:rPr>
+            <w:noProof/>
+            <w:webHidden/>
+          </w:rPr>
+          <w:tab/>
+        </w:r>
+        <w:r>
+          <w:rPr>
+            <w:noProof/>
+            <w:webHidden/>
+          </w:rPr>
+          <w:fldChar w:fldCharType="begin"/>
+        </w:r>
+        <w:r>
+          <w:rPr>
+            <w:noProof/>
+            <w:webHidden/>
+          </w:rPr>
+          <w:instrText xml:space="preserve"> PAGEREF _Toc318989392 \h </w:instrText>
+        </w:r>
+        <w:r>
+          <w:rPr>
+            <w:noProof/>
+            <w:webHidden/>
+          </w:rPr>
+        </w:r>
+        <w:r>
+          <w:rPr>
+            <w:noProof/>
+            <w:webHidden/>
+          </w:rPr>
+          <w:fldChar w:fldCharType="separate"/>
+        </w:r>
+        <w:r>
+          <w:rPr>
+            <w:noProof/>
+            <w:webHidden/>
+          </w:rPr>
+          <w:t>4</w:t>
         </w:r>
         <w:r>
           <w:rPr>
@@ -840,7 +980,7 @@
           <w:noProof/>
         </w:rPr>
       </w:pPr>
-      <w:hyperlink w:anchor="_Toc318983834" w:history="1">
+      <w:hyperlink w:anchor="_Toc318989393" w:history="1">
         <w:r>
           <w:rPr>
             <w:rStyle w:val="Hyperlink"/>
@@ -868,7 +1008,7 @@
             <w:noProof/>
             <w:webHidden/>
           </w:rPr>
-          <w:instrText xml:space="preserve"> PAGEREF _Toc318983834 \h </w:instrText>
+          <w:instrText xml:space="preserve"> PAGEREF _Toc318989393 \h </w:instrText>
         </w:r>
         <w:r>
           <w:rPr>
@@ -888,7 +1028,7 @@
             <w:noProof/>
             <w:webHidden/>
           </w:rPr>
-          <w:t>3</w:t>
+          <w:t>4</w:t>
         </w:r>
         <w:r>
           <w:rPr>
@@ -910,7 +1050,7 @@
           <w:noProof/>
         </w:rPr>
       </w:pPr>
-      <w:hyperlink w:anchor="_Toc318983835" w:history="1">
+      <w:hyperlink w:anchor="_Toc318989394" w:history="1">
         <w:r>
           <w:rPr>
             <w:rStyle w:val="Hyperlink"/>
@@ -938,7 +1078,7 @@
             <w:noProof/>
             <w:webHidden/>
           </w:rPr>
-          <w:instrText xml:space="preserve"> PAGEREF _Toc318983835 \h </w:instrText>
+          <w:instrText xml:space="preserve"> PAGEREF _Toc318989394 \h </w:instrText>
         </w:r>
         <w:r>
           <w:rPr>
@@ -958,7 +1098,7 @@
             <w:noProof/>
             <w:webHidden/>
           </w:rPr>
-          <w:t>3</w:t>
+          <w:t>4</w:t>
         </w:r>
         <w:r>
           <w:rPr>
@@ -981,7 +1121,7 @@
           <w:noProof/>
         </w:rPr>
       </w:pPr>
-      <w:hyperlink w:anchor="_Toc318983836" w:history="1">
+      <w:hyperlink w:anchor="_Toc318989395" w:history="1">
         <w:r>
           <w:rPr>
             <w:rStyle w:val="Hyperlink"/>
@@ -1024,7 +1164,7 @@
             <w:noProof/>
             <w:webHidden/>
           </w:rPr>
-          <w:instrText xml:space="preserve"> PAGEREF _Toc318983836 \h </w:instrText>
+          <w:instrText xml:space="preserve"> PAGEREF _Toc318989395 \h </w:instrText>
         </w:r>
         <w:r>
           <w:rPr>
@@ -1044,7 +1184,7 @@
             <w:noProof/>
             <w:webHidden/>
           </w:rPr>
-          <w:t>3</w:t>
+          <w:t>4</w:t>
         </w:r>
         <w:r>
           <w:rPr>
@@ -1067,7 +1207,7 @@
           <w:noProof/>
         </w:rPr>
       </w:pPr>
-      <w:hyperlink w:anchor="_Toc318983837" w:history="1">
+      <w:hyperlink w:anchor="_Toc318989396" w:history="1">
         <w:r>
           <w:rPr>
             <w:rStyle w:val="Hyperlink"/>
@@ -1110,7 +1250,7 @@
             <w:noProof/>
             <w:webHidden/>
           </w:rPr>
-          <w:instrText xml:space="preserve"> PAGEREF _Toc318983837 \h </w:instrText>
+          <w:instrText xml:space="preserve"> PAGEREF _Toc318989396 \h </w:instrText>
         </w:r>
         <w:r>
           <w:rPr>
@@ -1130,7 +1270,7 @@
             <w:noProof/>
             <w:webHidden/>
           </w:rPr>
-          <w:t>3</w:t>
+          <w:t>4</w:t>
         </w:r>
         <w:r>
           <w:rPr>
@@ -1153,7 +1293,7 @@
           <w:noProof/>
         </w:rPr>
       </w:pPr>
-      <w:hyperlink w:anchor="_Toc318983838" w:history="1">
+      <w:hyperlink w:anchor="_Toc318989397" w:history="1">
         <w:r>
           <w:rPr>
             <w:rStyle w:val="Hyperlink"/>
@@ -1196,7 +1336,7 @@
             <w:noProof/>
             <w:webHidden/>
           </w:rPr>
-          <w:instrText xml:space="preserve"> PAGEREF _Toc318983838 \h </w:instrText>
+          <w:instrText xml:space="preserve"> PAGEREF _Toc318989397 \h </w:instrText>
         </w:r>
         <w:r>
           <w:rPr>
@@ -1216,7 +1356,7 @@
             <w:noProof/>
             <w:webHidden/>
           </w:rPr>
-          <w:t>3</w:t>
+          <w:t>5</w:t>
         </w:r>
         <w:r>
           <w:rPr>
@@ -1238,7 +1378,7 @@
           <w:noProof/>
         </w:rPr>
       </w:pPr>
-      <w:hyperlink w:anchor="_Toc318983839" w:history="1">
+      <w:hyperlink w:anchor="_Toc318989398" w:history="1">
         <w:r>
           <w:rPr>
             <w:rStyle w:val="Hyperlink"/>
@@ -1266,7 +1406,7 @@
             <w:noProof/>
             <w:webHidden/>
           </w:rPr>
-          <w:instrText xml:space="preserve"> PAGEREF _Toc318983839 \h </w:instrText>
+          <w:instrText xml:space="preserve"> PAGEREF _Toc318989398 \h </w:instrText>
         </w:r>
         <w:r>
           <w:rPr>
@@ -1286,7 +1426,7 @@
             <w:noProof/>
             <w:webHidden/>
           </w:rPr>
-          <w:t>4</w:t>
+          <w:t>5</w:t>
         </w:r>
         <w:r>
           <w:rPr>
@@ -1308,7 +1448,7 @@
           <w:noProof/>
         </w:rPr>
       </w:pPr>
-      <w:hyperlink w:anchor="_Toc318983840" w:history="1">
+      <w:hyperlink w:anchor="_Toc318989399" w:history="1">
         <w:r>
           <w:rPr>
             <w:rStyle w:val="Hyperlink"/>
@@ -1336,7 +1476,7 @@
             <w:noProof/>
             <w:webHidden/>
           </w:rPr>
-          <w:instrText xml:space="preserve"> PAGEREF _Toc318983840 \h </w:instrText>
+          <w:instrText xml:space="preserve"> PAGEREF _Toc318989399 \h </w:instrText>
         </w:r>
         <w:r>
           <w:rPr>
@@ -1356,7 +1496,7 @@
             <w:noProof/>
             <w:webHidden/>
           </w:rPr>
-          <w:t>4</w:t>
+          <w:t>5</w:t>
         </w:r>
         <w:r>
           <w:rPr>
@@ -1378,7 +1518,7 @@
           <w:noProof/>
         </w:rPr>
       </w:pPr>
-      <w:hyperlink w:anchor="_Toc318983841" w:history="1">
+      <w:hyperlink w:anchor="_Toc318989400" w:history="1">
         <w:r>
           <w:rPr>
             <w:rStyle w:val="Hyperlink"/>
@@ -1406,7 +1546,7 @@
             <w:noProof/>
             <w:webHidden/>
           </w:rPr>
-          <w:instrText xml:space="preserve"> PAGEREF _Toc318983841 \h </w:instrText>
+          <w:instrText xml:space="preserve"> PAGEREF _Toc318989400 \h </w:instrText>
         </w:r>
         <w:r>
           <w:rPr>
@@ -1426,7 +1566,7 @@
             <w:noProof/>
             <w:webHidden/>
           </w:rPr>
-          <w:t>4</w:t>
+          <w:t>5</w:t>
         </w:r>
         <w:r>
           <w:rPr>
@@ -1448,7 +1588,7 @@
           <w:noProof/>
         </w:rPr>
       </w:pPr>
-      <w:hyperlink w:anchor="_Toc318983842" w:history="1">
+      <w:hyperlink w:anchor="_Toc318989401" w:history="1">
         <w:r>
           <w:rPr>
             <w:rStyle w:val="Hyperlink"/>
@@ -1476,7 +1616,7 @@
             <w:noProof/>
             <w:webHidden/>
           </w:rPr>
-          <w:instrText xml:space="preserve"> PAGEREF _Toc318983842 \h </w:instrText>
+          <w:instrText xml:space="preserve"> PAGEREF _Toc318989401 \h </w:instrText>
         </w:r>
         <w:r>
           <w:rPr>
@@ -1496,7 +1636,7 @@
             <w:noProof/>
             <w:webHidden/>
           </w:rPr>
-          <w:t>4</w:t>
+          <w:t>5</w:t>
         </w:r>
         <w:r>
           <w:rPr>
@@ -1518,7 +1658,7 @@
           <w:noProof/>
         </w:rPr>
       </w:pPr>
-      <w:hyperlink w:anchor="_Toc318983843" w:history="1">
+      <w:hyperlink w:anchor="_Toc318989402" w:history="1">
         <w:r>
           <w:rPr>
             <w:rStyle w:val="Hyperlink"/>
@@ -1546,7 +1686,7 @@
             <w:noProof/>
             <w:webHidden/>
           </w:rPr>
-          <w:instrText xml:space="preserve"> PAGEREF _Toc318983843 \h </w:instrText>
+          <w:instrText xml:space="preserve"> PAGEREF _Toc318989402 \h </w:instrText>
         </w:r>
         <w:r>
           <w:rPr>
@@ -1566,7 +1706,7 @@
             <w:noProof/>
             <w:webHidden/>
           </w:rPr>
-          <w:t>4</w:t>
+          <w:t>5</w:t>
         </w:r>
         <w:r>
           <w:rPr>
@@ -1588,7 +1728,7 @@
           <w:noProof/>
         </w:rPr>
       </w:pPr>
-      <w:hyperlink w:anchor="_Toc318983844" w:history="1">
+      <w:hyperlink w:anchor="_Toc318989403" w:history="1">
         <w:r>
           <w:rPr>
             <w:rStyle w:val="Hyperlink"/>
@@ -1616,7 +1756,7 @@
             <w:noProof/>
             <w:webHidden/>
           </w:rPr>
-          <w:instrText xml:space="preserve"> PAGEREF _Toc318983844 \h </w:instrText>
+          <w:instrText xml:space="preserve"> PAGEREF _Toc318989403 \h </w:instrText>
         </w:r>
         <w:r>
           <w:rPr>
@@ -1636,7 +1776,7 @@
             <w:noProof/>
             <w:webHidden/>
           </w:rPr>
-          <w:t>4</w:t>
+          <w:t>5</w:t>
         </w:r>
         <w:r>
           <w:rPr>
@@ -1658,7 +1798,7 @@
           <w:noProof/>
         </w:rPr>
       </w:pPr>
-      <w:hyperlink w:anchor="_Toc318983845" w:history="1">
+      <w:hyperlink w:anchor="_Toc318989404" w:history="1">
         <w:r>
           <w:rPr>
             <w:rStyle w:val="Hyperlink"/>
@@ -1686,7 +1826,7 @@
             <w:noProof/>
             <w:webHidden/>
           </w:rPr>
-          <w:instrText xml:space="preserve"> PAGEREF _Toc318983845 \h </w:instrText>
+          <w:instrText xml:space="preserve"> PAGEREF _Toc318989404 \h </w:instrText>
         </w:r>
         <w:r>
           <w:rPr>
@@ -1706,7 +1846,7 @@
             <w:noProof/>
             <w:webHidden/>
           </w:rPr>
-          <w:t>4</w:t>
+          <w:t>5</w:t>
         </w:r>
         <w:r>
           <w:rPr>
@@ -1728,7 +1868,7 @@
           <w:noProof/>
         </w:rPr>
       </w:pPr>
-      <w:hyperlink w:anchor="_Toc318983846" w:history="1">
+      <w:hyperlink w:anchor="_Toc318989405" w:history="1">
         <w:r>
           <w:rPr>
             <w:rStyle w:val="Hyperlink"/>
@@ -1756,7 +1896,7 @@
             <w:noProof/>
             <w:webHidden/>
           </w:rPr>
-          <w:instrText xml:space="preserve"> PAGEREF _Toc318983846 \h </w:instrText>
+          <w:instrText xml:space="preserve"> PAGEREF _Toc318989405 \h </w:instrText>
         </w:r>
         <w:r>
           <w:rPr>
@@ -1776,7 +1916,7 @@
             <w:noProof/>
             <w:webHidden/>
           </w:rPr>
-          <w:t>4</w:t>
+          <w:t>5</w:t>
         </w:r>
         <w:r>
           <w:rPr>
@@ -1798,7 +1938,7 @@
           <w:noProof/>
         </w:rPr>
       </w:pPr>
-      <w:hyperlink w:anchor="_Toc318983847" w:history="1">
+      <w:hyperlink w:anchor="_Toc318989406" w:history="1">
         <w:r>
           <w:rPr>
             <w:rStyle w:val="Hyperlink"/>
@@ -1826,7 +1966,7 @@
             <w:noProof/>
             <w:webHidden/>
           </w:rPr>
-          <w:instrText xml:space="preserve"> PAGEREF _Toc318983847 \h </w:instrText>
+          <w:instrText xml:space="preserve"> PAGEREF _Toc318989406 \h </w:instrText>
         </w:r>
         <w:r>
           <w:rPr>
@@ -1846,7 +1986,7 @@
             <w:noProof/>
             <w:webHidden/>
           </w:rPr>
-          <w:t>4</w:t>
+          <w:t>5</w:t>
         </w:r>
         <w:r>
           <w:rPr>
@@ -1868,7 +2008,7 @@
           <w:noProof/>
         </w:rPr>
       </w:pPr>
-      <w:hyperlink w:anchor="_Toc318983848" w:history="1">
+      <w:hyperlink w:anchor="_Toc318989407" w:history="1">
         <w:r>
           <w:rPr>
             <w:rStyle w:val="Hyperlink"/>
@@ -1896,7 +2036,7 @@
             <w:noProof/>
             <w:webHidden/>
           </w:rPr>
-          <w:instrText xml:space="preserve"> PAGEREF _Toc318983848 \h </w:instrText>
+          <w:instrText xml:space="preserve"> PAGEREF _Toc318989407 \h </w:instrText>
         </w:r>
         <w:r>
           <w:rPr>
@@ -1916,7 +2056,7 @@
             <w:noProof/>
             <w:webHidden/>
           </w:rPr>
-          <w:t>4</w:t>
+          <w:t>5</w:t>
         </w:r>
         <w:r>
           <w:rPr>
@@ -1938,7 +2078,7 @@
           <w:noProof/>
         </w:rPr>
       </w:pPr>
-      <w:hyperlink w:anchor="_Toc318983849" w:history="1">
+      <w:hyperlink w:anchor="_Toc318989408" w:history="1">
         <w:r>
           <w:rPr>
             <w:rStyle w:val="Hyperlink"/>
@@ -1966,7 +2106,7 @@
             <w:noProof/>
             <w:webHidden/>
           </w:rPr>
-          <w:instrText xml:space="preserve"> PAGEREF _Toc318983849 \h </w:instrText>
+          <w:instrText xml:space="preserve"> PAGEREF _Toc318989408 \h </w:instrText>
         </w:r>
         <w:r>
           <w:rPr>
@@ -1986,7 +2126,7 @@
             <w:noProof/>
             <w:webHidden/>
           </w:rPr>
-          <w:t>4</w:t>
+          <w:t>5</w:t>
         </w:r>
         <w:r>
           <w:rPr>
@@ -2009,7 +2149,6 @@
           <w:b/>
           <w:sz w:val="26"/>
         </w:rPr>
-        <w:lastRenderedPageBreak/>
         <w:fldChar w:fldCharType="end"/>
       </w:r>
       <w:r>
@@ -2029,7 +2168,7 @@
           <w:sz w:val="30"/>
         </w:rPr>
       </w:pPr>
-      <w:bookmarkStart w:id="0" w:name="_Toc318983823"/>
+      <w:bookmarkStart w:id="0" w:name="_Toc318989380"/>
       <w:r>
         <w:rPr>
           <w:rFonts w:ascii="Times New Roman" w:hAnsi="Times New Roman" w:cs="Times New Roman"/>
@@ -2077,7 +2216,7 @@
           <w:sz w:val="30"/>
         </w:rPr>
       </w:pPr>
-      <w:bookmarkStart w:id="1" w:name="_Toc318983824"/>
+      <w:bookmarkStart w:id="1" w:name="_Toc318989381"/>
       <w:r>
         <w:rPr>
           <w:rFonts w:ascii="Times New Roman" w:hAnsi="Times New Roman" w:cs="Times New Roman"/>
@@ -2107,7 +2246,7 @@
           <w:sz w:val="30"/>
         </w:rPr>
       </w:pPr>
-      <w:bookmarkStart w:id="2" w:name="_Toc318983825"/>
+      <w:bookmarkStart w:id="2" w:name="_Toc318989382"/>
       <w:r>
         <w:rPr>
           <w:rFonts w:ascii="Times New Roman" w:hAnsi="Times New Roman" w:cs="Times New Roman"/>
@@ -2137,7 +2276,7 @@
           <w:sz w:val="30"/>
         </w:rPr>
       </w:pPr>
-      <w:bookmarkStart w:id="3" w:name="_Toc318983826"/>
+      <w:bookmarkStart w:id="3" w:name="_Toc318989383"/>
       <w:r>
         <w:rPr>
           <w:rFonts w:ascii="Times New Roman" w:hAnsi="Times New Roman" w:cs="Times New Roman"/>
@@ -2153,25 +2292,7 @@
           <w:color w:val="auto"/>
           <w:sz w:val="30"/>
         </w:rPr>
-        <w:t xml:space="preserve"> Phạm </w:t>
-      </w:r>
-      <w:proofErr w:type="gramStart"/>
-      <w:r>
-        <w:rPr>
-          <w:rFonts w:ascii="Times New Roman" w:hAnsi="Times New Roman" w:cs="Times New Roman"/>
-          <w:color w:val="auto"/>
-          <w:sz w:val="30"/>
-        </w:rPr>
-        <w:t>vi</w:t>
-      </w:r>
-      <w:proofErr w:type="gramEnd"/>
-      <w:r>
-        <w:rPr>
-          <w:rFonts w:ascii="Times New Roman" w:hAnsi="Times New Roman" w:cs="Times New Roman"/>
-          <w:color w:val="auto"/>
-          <w:sz w:val="30"/>
-        </w:rPr>
-        <w:t xml:space="preserve"> nghiên cứu</w:t>
+        <w:t xml:space="preserve"> Phạm vi nghiên cứu</w:t>
       </w:r>
       <w:bookmarkEnd w:id="3"/>
     </w:p>
@@ -2184,7 +2305,7 @@
           <w:sz w:val="30"/>
         </w:rPr>
       </w:pPr>
-      <w:bookmarkStart w:id="4" w:name="_Toc318983827"/>
+      <w:bookmarkStart w:id="4" w:name="_Toc318989384"/>
       <w:r>
         <w:rPr>
           <w:rFonts w:ascii="Times New Roman" w:hAnsi="Times New Roman" w:cs="Times New Roman"/>
@@ -2517,7 +2638,7 @@
           <w:sz w:val="30"/>
         </w:rPr>
       </w:pPr>
-      <w:bookmarkStart w:id="5" w:name="_Toc318983828"/>
+      <w:bookmarkStart w:id="5" w:name="_Toc318989385"/>
       <w:r>
         <w:rPr>
           <w:rFonts w:ascii="Times New Roman" w:hAnsi="Times New Roman" w:cs="Times New Roman"/>
@@ -2562,7 +2683,7 @@
           <w:sz w:val="30"/>
         </w:rPr>
       </w:pPr>
-      <w:bookmarkStart w:id="6" w:name="_Toc318983829"/>
+      <w:bookmarkStart w:id="6" w:name="_Toc318989386"/>
       <w:r>
         <w:rPr>
           <w:rFonts w:ascii="Times New Roman" w:hAnsi="Times New Roman" w:cs="Times New Roman"/>
@@ -2590,7 +2711,7 @@
           <w:sz w:val="30"/>
         </w:rPr>
       </w:pPr>
-      <w:bookmarkStart w:id="7" w:name="_Toc318983830"/>
+      <w:bookmarkStart w:id="7" w:name="_Toc318989387"/>
       <w:r>
         <w:rPr>
           <w:rFonts w:ascii="Times New Roman" w:hAnsi="Times New Roman" w:cs="Times New Roman"/>
@@ -2618,7 +2739,7 @@
           <w:sz w:val="34"/>
         </w:rPr>
       </w:pPr>
-      <w:bookmarkStart w:id="8" w:name="_Toc318983831"/>
+      <w:bookmarkStart w:id="8" w:name="_Toc318989388"/>
       <w:r>
         <w:rPr>
           <w:rFonts w:ascii="Times New Roman" w:hAnsi="Times New Roman" w:cs="Times New Roman"/>
@@ -2654,7 +2775,7 @@
           <w:sz w:val="30"/>
         </w:rPr>
       </w:pPr>
-      <w:bookmarkStart w:id="9" w:name="_Toc318983832"/>
+      <w:bookmarkStart w:id="9" w:name="_Toc318989389"/>
       <w:r>
         <w:rPr>
           <w:rFonts w:ascii="Times New Roman" w:hAnsi="Times New Roman" w:cs="Times New Roman"/>
@@ -2790,21 +2911,12 @@
           <w:sz w:val="26"/>
         </w:rPr>
       </w:pPr>
-      <w:proofErr w:type="gramStart"/>
-      <w:r>
-        <w:rPr>
-          <w:rFonts w:ascii="Times New Roman" w:hAnsi="Times New Roman" w:cs="Times New Roman"/>
-          <w:sz w:val="26"/>
-        </w:rPr>
-        <w:t>Cơ sở tri thức chứa các tri thức chuyên sâu về lĩnh vực như chuyên gia.</w:t>
-      </w:r>
-      <w:proofErr w:type="gramEnd"/>
-      <w:r>
-        <w:rPr>
-          <w:rFonts w:ascii="Times New Roman" w:hAnsi="Times New Roman" w:cs="Times New Roman"/>
-          <w:sz w:val="26"/>
-        </w:rPr>
-        <w:t xml:space="preserve"> Cơ sở tri thức bao gồm: các sự kiện, các luật, các khái niệm và các quan hệ</w:t>
+      <w:r>
+        <w:rPr>
+          <w:rFonts w:ascii="Times New Roman" w:hAnsi="Times New Roman" w:cs="Times New Roman"/>
+          <w:sz w:val="26"/>
+        </w:rPr>
+        <w:t>Cơ sở tri thức chứa các tri thức chuyên sâu về lĩnh vực như chuyên gia. Cơ sở tri thức bao gồm: các sự kiện, các luật, các khái niệm và các quan hệ</w:t>
       </w:r>
       <w:r>
         <w:rPr>
@@ -2831,7 +2943,7 @@
           <w:sz w:val="30"/>
         </w:rPr>
       </w:pPr>
-      <w:bookmarkStart w:id="10" w:name="_Toc318983833"/>
+      <w:bookmarkStart w:id="10" w:name="_Toc318989390"/>
       <w:r>
         <w:rPr>
           <w:rFonts w:ascii="Times New Roman" w:hAnsi="Times New Roman" w:cs="Times New Roman"/>
@@ -2912,26 +3024,81 @@
       <w:pPr>
         <w:rPr>
           <w:rFonts w:ascii="Times New Roman" w:hAnsi="Times New Roman" w:cs="Times New Roman"/>
-          <w:sz w:val="26"/>
-        </w:rPr>
-      </w:pPr>
-    </w:p>
-    <w:p>
-      <w:pPr>
-        <w:rPr>
-          <w:rFonts w:ascii="Times New Roman" w:hAnsi="Times New Roman" w:cs="Times New Roman"/>
           <w:b/>
-          <w:sz w:val="30"/>
-        </w:rPr>
-      </w:pPr>
-      <w:r>
-        <w:rPr>
-          <w:rFonts w:ascii="Times New Roman" w:hAnsi="Times New Roman" w:cs="Times New Roman"/>
-          <w:b/>
-          <w:sz w:val="30"/>
-        </w:rPr>
-        <w:t>3.3 Biểu diễn trí thức:</w:t>
-      </w:r>
+          <w:sz w:val="26"/>
+        </w:rPr>
+      </w:pPr>
+    </w:p>
+    <w:p>
+      <w:pPr>
+        <w:pStyle w:val="Heading3"/>
+        <w:rPr>
+          <w:rFonts w:ascii="Times New Roman" w:hAnsi="Times New Roman" w:cs="Times New Roman"/>
+          <w:color w:val="auto"/>
+          <w:sz w:val="30"/>
+        </w:rPr>
+      </w:pPr>
+      <w:bookmarkStart w:id="11" w:name="_Toc318989391"/>
+      <w:r>
+        <w:rPr>
+          <w:rFonts w:ascii="Times New Roman" w:hAnsi="Times New Roman" w:cs="Times New Roman"/>
+          <w:color w:val="auto"/>
+          <w:sz w:val="30"/>
+        </w:rPr>
+        <w:t>3.3 Ứng dụng hệ chuyên gia</w:t>
+      </w:r>
+      <w:bookmarkEnd w:id="11"/>
+      <w:r>
+        <w:rPr>
+          <w:rFonts w:ascii="Times New Roman" w:hAnsi="Times New Roman" w:cs="Times New Roman"/>
+          <w:color w:val="auto"/>
+          <w:sz w:val="30"/>
+        </w:rPr>
+        <w:t>:</w:t>
+      </w:r>
+    </w:p>
+    <w:p>
+      <w:pPr>
+        <w:rPr>
+          <w:rFonts w:ascii="Times New Roman" w:hAnsi="Times New Roman" w:cs="Times New Roman"/>
+          <w:sz w:val="26"/>
+        </w:rPr>
+      </w:pPr>
+      <w:r>
+        <w:rPr>
+          <w:rFonts w:ascii="Times New Roman" w:hAnsi="Times New Roman" w:cs="Times New Roman"/>
+          <w:sz w:val="26"/>
+        </w:rPr>
+        <w:t>Hệ chuyên gia có chức năng khá quan trọng trong việc tư vấn</w:t>
+      </w:r>
+    </w:p>
+    <w:p>
+      <w:pPr>
+        <w:pStyle w:val="Heading3"/>
+        <w:rPr>
+          <w:rFonts w:ascii="Times New Roman" w:hAnsi="Times New Roman" w:cs="Times New Roman"/>
+          <w:color w:val="auto"/>
+          <w:sz w:val="30"/>
+        </w:rPr>
+      </w:pPr>
+      <w:bookmarkStart w:id="12" w:name="_Toc318989392"/>
+      <w:r>
+        <w:rPr>
+          <w:rFonts w:ascii="Times New Roman" w:hAnsi="Times New Roman" w:cs="Times New Roman"/>
+          <w:color w:val="auto"/>
+          <w:sz w:val="30"/>
+        </w:rPr>
+        <w:t>3.4</w:t>
+      </w:r>
+      <w:r>
+        <w:rPr>
+          <w:rFonts w:ascii="Times New Roman" w:hAnsi="Times New Roman" w:cs="Times New Roman"/>
+          <w:color w:val="auto"/>
+          <w:sz w:val="30"/>
+        </w:rPr>
+        <w:t xml:space="preserve"> Biểu diễn trí thức:</w:t>
+      </w:r>
+      <w:bookmarkEnd w:id="12"/>
     </w:p>
     <w:p>
       <w:pPr>
@@ -2942,7 +3109,7 @@
           <w:sz w:val="30"/>
         </w:rPr>
       </w:pPr>
-      <w:bookmarkStart w:id="11" w:name="_Toc318983834"/>
+      <w:bookmarkStart w:id="13" w:name="_Toc318989393"/>
       <w:r>
         <w:rPr>
           <w:rFonts w:ascii="Times New Roman" w:hAnsi="Times New Roman" w:cs="Times New Roman"/>
@@ -2967,7 +3134,7 @@
         </w:rPr>
         <w:t xml:space="preserve"> – NGHIÊN CỨU THỰC NGHIỆM ÁP DỤNG CHƯƠNG TRÌNH CỐ VẤN HỌC TẬP ĐIỆN TỬ</w:t>
       </w:r>
-      <w:bookmarkEnd w:id="11"/>
+      <w:bookmarkEnd w:id="13"/>
     </w:p>
     <w:p>
       <w:pPr>
@@ -2978,7 +3145,7 @@
           <w:sz w:val="30"/>
         </w:rPr>
       </w:pPr>
-      <w:bookmarkStart w:id="12" w:name="_Toc318983835"/>
+      <w:bookmarkStart w:id="14" w:name="_Toc318989394"/>
       <w:r>
         <w:rPr>
           <w:rFonts w:ascii="Times New Roman" w:hAnsi="Times New Roman" w:cs="Times New Roman"/>
@@ -3027,7 +3194,7 @@
         </w:rPr>
         <w:t>êu cầu</w:t>
       </w:r>
-      <w:bookmarkEnd w:id="12"/>
+      <w:bookmarkEnd w:id="14"/>
     </w:p>
     <w:p>
       <w:pPr>
@@ -3057,7 +3224,7 @@
           <w:sz w:val="30"/>
         </w:rPr>
       </w:pPr>
-      <w:bookmarkStart w:id="13" w:name="_Toc318983836"/>
+      <w:bookmarkStart w:id="15" w:name="_Toc318989395"/>
       <w:r>
         <w:rPr>
           <w:rFonts w:ascii="Times New Roman" w:hAnsi="Times New Roman" w:cs="Times New Roman"/>
@@ -3074,7 +3241,7 @@
         </w:rPr>
         <w:t>:</w:t>
       </w:r>
-      <w:bookmarkEnd w:id="13"/>
+      <w:bookmarkEnd w:id="15"/>
     </w:p>
     <w:p>
       <w:pPr>
@@ -3106,13 +3273,14 @@
           <w:sz w:val="30"/>
         </w:rPr>
       </w:pPr>
-      <w:bookmarkStart w:id="14" w:name="_Toc318983837"/>
-      <w:r>
-        <w:rPr>
-          <w:rFonts w:ascii="Times New Roman" w:hAnsi="Times New Roman" w:cs="Times New Roman"/>
-          <w:color w:val="auto"/>
-          <w:sz w:val="30"/>
-        </w:rPr>
+      <w:bookmarkStart w:id="16" w:name="_Toc318989396"/>
+      <w:r>
+        <w:rPr>
+          <w:rFonts w:ascii="Times New Roman" w:hAnsi="Times New Roman" w:cs="Times New Roman"/>
+          <w:color w:val="auto"/>
+          <w:sz w:val="30"/>
+        </w:rPr>
+        <w:lastRenderedPageBreak/>
         <w:t>Yêu cầu phần mềm</w:t>
       </w:r>
       <w:r>
@@ -3123,7 +3291,7 @@
         </w:rPr>
         <w:t>:</w:t>
       </w:r>
-      <w:bookmarkEnd w:id="14"/>
+      <w:bookmarkEnd w:id="16"/>
     </w:p>
     <w:p>
       <w:pPr>
@@ -3155,7 +3323,7 @@
           <w:sz w:val="30"/>
         </w:rPr>
       </w:pPr>
-      <w:bookmarkStart w:id="15" w:name="_Toc318983838"/>
+      <w:bookmarkStart w:id="17" w:name="_Toc318989397"/>
       <w:r>
         <w:rPr>
           <w:rFonts w:ascii="Times New Roman" w:hAnsi="Times New Roman" w:cs="Times New Roman"/>
@@ -3172,7 +3340,7 @@
         </w:rPr>
         <w:t xml:space="preserve"> (thiết bị)</w:t>
       </w:r>
-      <w:bookmarkEnd w:id="15"/>
+      <w:bookmarkEnd w:id="17"/>
     </w:p>
     <w:p>
       <w:pPr>
@@ -3226,448 +3394,432 @@
           <w:rFonts w:ascii="Times New Roman" w:hAnsi="Times New Roman" w:cs="Times New Roman"/>
           <w:sz w:val="26"/>
         </w:rPr>
+        <w:t>Yêu cầu máy client và server phải kết nối thông qua internet wifi</w:t>
+      </w:r>
+    </w:p>
+    <w:p>
+      <w:pPr>
+        <w:pStyle w:val="Heading2"/>
+        <w:rPr>
+          <w:rFonts w:ascii="Times New Roman" w:hAnsi="Times New Roman" w:cs="Times New Roman"/>
+          <w:color w:val="auto"/>
+          <w:sz w:val="30"/>
+        </w:rPr>
+      </w:pPr>
+      <w:bookmarkStart w:id="18" w:name="_Toc318989398"/>
+      <w:r>
+        <w:rPr>
+          <w:rFonts w:ascii="Times New Roman" w:hAnsi="Times New Roman" w:cs="Times New Roman"/>
+          <w:color w:val="auto"/>
+          <w:sz w:val="30"/>
+        </w:rPr>
+        <w:t>Chương 2</w:t>
+      </w:r>
+      <w:r>
+        <w:rPr>
+          <w:rFonts w:ascii="Times New Roman" w:hAnsi="Times New Roman" w:cs="Times New Roman"/>
+          <w:color w:val="auto"/>
+          <w:sz w:val="30"/>
+        </w:rPr>
+        <w:t xml:space="preserve"> – Thực thi</w:t>
+      </w:r>
+      <w:bookmarkEnd w:id="18"/>
+    </w:p>
+    <w:p>
+      <w:pPr>
+        <w:pStyle w:val="Heading3"/>
+        <w:rPr>
+          <w:rFonts w:ascii="Times New Roman" w:hAnsi="Times New Roman" w:cs="Times New Roman"/>
+          <w:color w:val="auto"/>
+          <w:sz w:val="30"/>
+        </w:rPr>
+      </w:pPr>
+      <w:bookmarkStart w:id="19" w:name="_Toc318989399"/>
+      <w:r>
+        <w:rPr>
+          <w:rFonts w:ascii="Times New Roman" w:hAnsi="Times New Roman" w:cs="Times New Roman"/>
+          <w:color w:val="auto"/>
+          <w:sz w:val="30"/>
+        </w:rPr>
+        <w:t xml:space="preserve">2.1 </w:t>
+      </w:r>
+      <w:r>
+        <w:rPr>
+          <w:rFonts w:ascii="Times New Roman" w:hAnsi="Times New Roman" w:cs="Times New Roman"/>
+          <w:color w:val="auto"/>
+          <w:sz w:val="30"/>
+        </w:rPr>
+        <w:t>Phân tích yêu cầu và thiết kế các chức năng (hiện các biểu đồ thiết kế)</w:t>
+      </w:r>
+      <w:bookmarkEnd w:id="19"/>
+    </w:p>
+    <w:p>
+      <w:pPr>
+        <w:pStyle w:val="Heading3"/>
+        <w:rPr>
+          <w:rFonts w:ascii="Times New Roman" w:hAnsi="Times New Roman" w:cs="Times New Roman"/>
+          <w:color w:val="auto"/>
+          <w:sz w:val="30"/>
+        </w:rPr>
+      </w:pPr>
+      <w:bookmarkStart w:id="20" w:name="_Toc318989400"/>
+      <w:r>
+        <w:rPr>
+          <w:rFonts w:ascii="Times New Roman" w:hAnsi="Times New Roman" w:cs="Times New Roman"/>
+          <w:color w:val="auto"/>
+          <w:sz w:val="30"/>
+        </w:rPr>
+        <w:t xml:space="preserve">2.2 </w:t>
+      </w:r>
+      <w:r>
+        <w:rPr>
+          <w:rFonts w:ascii="Times New Roman" w:hAnsi="Times New Roman" w:cs="Times New Roman"/>
+          <w:color w:val="auto"/>
+          <w:sz w:val="30"/>
+        </w:rPr>
+        <w:t>Thiết kế CSDL</w:t>
+      </w:r>
+      <w:r>
+        <w:rPr>
+          <w:rFonts w:ascii="Times New Roman" w:hAnsi="Times New Roman" w:cs="Times New Roman"/>
+          <w:color w:val="auto"/>
+          <w:sz w:val="30"/>
+        </w:rPr>
+        <w:t>: các bảng dữ liệu</w:t>
+      </w:r>
+      <w:bookmarkEnd w:id="20"/>
+    </w:p>
+    <w:p>
+      <w:pPr>
+        <w:pStyle w:val="Heading3"/>
+        <w:rPr>
+          <w:rFonts w:ascii="Times New Roman" w:hAnsi="Times New Roman" w:cs="Times New Roman"/>
+          <w:color w:val="auto"/>
+          <w:sz w:val="30"/>
+        </w:rPr>
+      </w:pPr>
+      <w:bookmarkStart w:id="21" w:name="_Toc318989401"/>
+      <w:r>
+        <w:rPr>
+          <w:rFonts w:ascii="Times New Roman" w:hAnsi="Times New Roman" w:cs="Times New Roman"/>
+          <w:color w:val="auto"/>
+          <w:sz w:val="30"/>
+        </w:rPr>
+        <w:t xml:space="preserve">2.3 </w:t>
+      </w:r>
+      <w:r>
+        <w:rPr>
+          <w:rFonts w:ascii="Times New Roman" w:hAnsi="Times New Roman" w:cs="Times New Roman"/>
+          <w:color w:val="auto"/>
+          <w:sz w:val="30"/>
+        </w:rPr>
+        <w:t>Phân tích các thuật toán áp dụng, bao gồm: hệ chuyên gia</w:t>
+      </w:r>
+      <w:r>
+        <w:rPr>
+          <w:rFonts w:ascii="Times New Roman" w:hAnsi="Times New Roman" w:cs="Times New Roman"/>
+          <w:color w:val="auto"/>
+          <w:sz w:val="30"/>
+        </w:rPr>
+        <w:t xml:space="preserve"> ứng với các tập luật được áp dụng</w:t>
+      </w:r>
+      <w:bookmarkEnd w:id="21"/>
+      <w:r>
+        <w:rPr>
+          <w:rFonts w:ascii="Times New Roman" w:hAnsi="Times New Roman" w:cs="Times New Roman"/>
+          <w:color w:val="auto"/>
+          <w:sz w:val="30"/>
+        </w:rPr>
+        <w:t xml:space="preserve"> </w:t>
+      </w:r>
+    </w:p>
+    <w:p>
+      <w:pPr>
+        <w:pStyle w:val="Heading3"/>
+        <w:rPr>
+          <w:rFonts w:ascii="Times New Roman" w:hAnsi="Times New Roman" w:cs="Times New Roman"/>
+          <w:color w:val="auto"/>
+          <w:sz w:val="30"/>
+        </w:rPr>
+      </w:pPr>
+      <w:bookmarkStart w:id="22" w:name="_Toc318989402"/>
+      <w:r>
+        <w:rPr>
+          <w:rFonts w:ascii="Times New Roman" w:hAnsi="Times New Roman" w:cs="Times New Roman"/>
+          <w:color w:val="auto"/>
+          <w:sz w:val="30"/>
+        </w:rPr>
+        <w:t>2</w:t>
+      </w:r>
+      <w:r>
+        <w:rPr>
+          <w:rFonts w:ascii="Times New Roman" w:hAnsi="Times New Roman" w:cs="Times New Roman"/>
+          <w:color w:val="auto"/>
+          <w:sz w:val="30"/>
+        </w:rPr>
+        <w:t xml:space="preserve">.4 </w:t>
+      </w:r>
+      <w:r>
+        <w:rPr>
+          <w:rFonts w:ascii="Times New Roman" w:hAnsi="Times New Roman" w:cs="Times New Roman"/>
+          <w:color w:val="auto"/>
+          <w:sz w:val="30"/>
+        </w:rPr>
+        <w:t>Thiết kế các mô hình giao tiếp giữa Client – Server</w:t>
+      </w:r>
+      <w:bookmarkEnd w:id="22"/>
+    </w:p>
+    <w:p>
+      <w:pPr>
+        <w:pStyle w:val="Heading3"/>
+        <w:rPr>
+          <w:rFonts w:ascii="Times New Roman" w:hAnsi="Times New Roman" w:cs="Times New Roman"/>
+          <w:color w:val="auto"/>
+          <w:sz w:val="30"/>
+        </w:rPr>
+      </w:pPr>
+      <w:bookmarkStart w:id="23" w:name="_Toc318989403"/>
+      <w:r>
+        <w:rPr>
+          <w:rFonts w:ascii="Times New Roman" w:hAnsi="Times New Roman" w:cs="Times New Roman"/>
+          <w:color w:val="auto"/>
+          <w:sz w:val="30"/>
+        </w:rPr>
+        <w:t>Xây dựng từ đầu Clientnetworking và Servernetworking</w:t>
+      </w:r>
+      <w:bookmarkEnd w:id="23"/>
+    </w:p>
+    <w:p>
+      <w:pPr>
+        <w:pStyle w:val="Heading2"/>
+        <w:rPr>
+          <w:rFonts w:ascii="Times New Roman" w:hAnsi="Times New Roman" w:cs="Times New Roman"/>
+          <w:color w:val="auto"/>
+          <w:sz w:val="30"/>
+        </w:rPr>
+      </w:pPr>
+      <w:bookmarkStart w:id="24" w:name="_Toc318989404"/>
+      <w:r>
+        <w:rPr>
+          <w:rFonts w:ascii="Times New Roman" w:hAnsi="Times New Roman" w:cs="Times New Roman"/>
+          <w:color w:val="auto"/>
+          <w:sz w:val="30"/>
+        </w:rPr>
+        <w:t xml:space="preserve">Chương </w:t>
+      </w:r>
+      <w:r>
+        <w:rPr>
+          <w:rFonts w:ascii="Times New Roman" w:hAnsi="Times New Roman" w:cs="Times New Roman"/>
+          <w:color w:val="auto"/>
+          <w:sz w:val="30"/>
+        </w:rPr>
+        <w:t>3</w:t>
+      </w:r>
+      <w:r>
+        <w:rPr>
+          <w:rFonts w:ascii="Times New Roman" w:hAnsi="Times New Roman" w:cs="Times New Roman"/>
+          <w:color w:val="auto"/>
+          <w:sz w:val="30"/>
+        </w:rPr>
+        <w:t xml:space="preserve"> – Demo ứng dụng</w:t>
+      </w:r>
+      <w:bookmarkEnd w:id="24"/>
+    </w:p>
+    <w:p>
+      <w:pPr>
+        <w:rPr>
+          <w:rFonts w:ascii="Times New Roman" w:hAnsi="Times New Roman" w:cs="Times New Roman"/>
+          <w:sz w:val="26"/>
+        </w:rPr>
+      </w:pPr>
+    </w:p>
+    <w:p>
+      <w:pPr>
+        <w:pStyle w:val="Heading1"/>
+        <w:rPr>
+          <w:rFonts w:ascii="Times New Roman" w:hAnsi="Times New Roman" w:cs="Times New Roman"/>
+          <w:color w:val="auto"/>
+          <w:sz w:val="30"/>
+        </w:rPr>
+      </w:pPr>
+      <w:bookmarkStart w:id="25" w:name="_Toc318989405"/>
+      <w:r>
+        <w:rPr>
+          <w:rFonts w:ascii="Times New Roman" w:hAnsi="Times New Roman" w:cs="Times New Roman"/>
+          <w:color w:val="auto"/>
+          <w:sz w:val="30"/>
+        </w:rPr>
+        <w:t xml:space="preserve">PHẦN </w:t>
+      </w:r>
+      <w:r>
+        <w:rPr>
+          <w:rFonts w:ascii="Times New Roman" w:hAnsi="Times New Roman" w:cs="Times New Roman"/>
+          <w:color w:val="auto"/>
+          <w:sz w:val="30"/>
+        </w:rPr>
+        <w:t>5</w:t>
+      </w:r>
+      <w:r>
+        <w:rPr>
+          <w:rFonts w:ascii="Times New Roman" w:hAnsi="Times New Roman" w:cs="Times New Roman"/>
+          <w:color w:val="auto"/>
+          <w:sz w:val="30"/>
+        </w:rPr>
+        <w:t xml:space="preserve"> – KẾT QUẢ THỰC NGHIỆM ĐỀ TÀI</w:t>
+      </w:r>
+      <w:bookmarkEnd w:id="25"/>
+    </w:p>
+    <w:p>
+      <w:pPr>
+        <w:pStyle w:val="Heading1"/>
+        <w:rPr>
+          <w:rFonts w:ascii="Times New Roman" w:hAnsi="Times New Roman" w:cs="Times New Roman"/>
+          <w:color w:val="auto"/>
+          <w:sz w:val="30"/>
+        </w:rPr>
+      </w:pPr>
+      <w:bookmarkStart w:id="26" w:name="_Toc318989406"/>
+      <w:r>
+        <w:rPr>
+          <w:rFonts w:ascii="Times New Roman" w:hAnsi="Times New Roman" w:cs="Times New Roman"/>
+          <w:color w:val="auto"/>
+          <w:sz w:val="30"/>
+        </w:rPr>
+        <w:t xml:space="preserve">PHẦN </w:t>
+      </w:r>
+      <w:r>
+        <w:rPr>
+          <w:rFonts w:ascii="Times New Roman" w:hAnsi="Times New Roman" w:cs="Times New Roman"/>
+          <w:color w:val="auto"/>
+          <w:sz w:val="30"/>
+        </w:rPr>
+        <w:t>6</w:t>
+      </w:r>
+      <w:r>
+        <w:rPr>
+          <w:rFonts w:ascii="Times New Roman" w:hAnsi="Times New Roman" w:cs="Times New Roman"/>
+          <w:color w:val="auto"/>
+          <w:sz w:val="30"/>
+        </w:rPr>
+        <w:t xml:space="preserve"> – HƯỚNG PHÁT TRIỂN</w:t>
+      </w:r>
+      <w:bookmarkEnd w:id="26"/>
+    </w:p>
+    <w:p>
+      <w:pPr>
+        <w:pStyle w:val="Heading1"/>
+        <w:rPr>
+          <w:rFonts w:ascii="Times New Roman" w:hAnsi="Times New Roman" w:cs="Times New Roman"/>
+          <w:color w:val="auto"/>
+          <w:sz w:val="30"/>
+        </w:rPr>
+      </w:pPr>
+      <w:bookmarkStart w:id="27" w:name="_Toc318989407"/>
+      <w:r>
+        <w:rPr>
+          <w:rFonts w:ascii="Times New Roman" w:hAnsi="Times New Roman" w:cs="Times New Roman"/>
+          <w:color w:val="auto"/>
+          <w:sz w:val="30"/>
+        </w:rPr>
+        <w:t xml:space="preserve">PHẦN </w:t>
+      </w:r>
+      <w:r>
+        <w:rPr>
+          <w:rFonts w:ascii="Times New Roman" w:hAnsi="Times New Roman" w:cs="Times New Roman"/>
+          <w:color w:val="auto"/>
+          <w:sz w:val="30"/>
+        </w:rPr>
+        <w:t>7</w:t>
+      </w:r>
+      <w:r>
+        <w:rPr>
+          <w:rFonts w:ascii="Times New Roman" w:hAnsi="Times New Roman" w:cs="Times New Roman"/>
+          <w:color w:val="auto"/>
+          <w:sz w:val="30"/>
+        </w:rPr>
+        <w:t xml:space="preserve"> – TÀI LIỆU THAM KHẢO</w:t>
+      </w:r>
+      <w:bookmarkEnd w:id="27"/>
+    </w:p>
+    <w:p>
+      <w:pPr>
+        <w:pStyle w:val="Heading1"/>
+        <w:rPr>
+          <w:rFonts w:ascii="Times New Roman" w:hAnsi="Times New Roman" w:cs="Times New Roman"/>
+          <w:color w:val="auto"/>
+          <w:sz w:val="30"/>
+        </w:rPr>
+      </w:pPr>
+      <w:bookmarkStart w:id="28" w:name="_Toc318989408"/>
+      <w:r>
+        <w:rPr>
+          <w:rFonts w:ascii="Times New Roman" w:hAnsi="Times New Roman" w:cs="Times New Roman"/>
+          <w:color w:val="auto"/>
+          <w:sz w:val="30"/>
+        </w:rPr>
+        <w:t xml:space="preserve">PHẦN </w:t>
+      </w:r>
+      <w:r>
+        <w:rPr>
+          <w:rFonts w:ascii="Times New Roman" w:hAnsi="Times New Roman" w:cs="Times New Roman"/>
+          <w:color w:val="auto"/>
+          <w:sz w:val="30"/>
+        </w:rPr>
+        <w:t>8</w:t>
+      </w:r>
+      <w:r>
+        <w:rPr>
+          <w:rFonts w:ascii="Times New Roman" w:hAnsi="Times New Roman" w:cs="Times New Roman"/>
+          <w:color w:val="auto"/>
+          <w:sz w:val="30"/>
+        </w:rPr>
+        <w:t xml:space="preserve"> – PHỤ LỤC</w:t>
+      </w:r>
+      <w:bookmarkEnd w:id="28"/>
+    </w:p>
+    <w:p>
+      <w:pPr>
+        <w:rPr>
+          <w:rFonts w:ascii="Times New Roman" w:hAnsi="Times New Roman" w:cs="Times New Roman"/>
+          <w:sz w:val="26"/>
+        </w:rPr>
+      </w:pPr>
+      <w:r>
+        <w:rPr>
+          <w:rFonts w:ascii="Times New Roman" w:hAnsi="Times New Roman" w:cs="Times New Roman"/>
+          <w:sz w:val="26"/>
+        </w:rPr>
+        <w:t>Các từ viết tắt được dùng trong tài liệu</w:t>
+      </w:r>
+    </w:p>
+    <w:p>
+      <w:pPr>
+        <w:rPr>
+          <w:rFonts w:ascii="Times New Roman" w:hAnsi="Times New Roman" w:cs="Times New Roman"/>
+          <w:sz w:val="26"/>
+        </w:rPr>
+      </w:pPr>
+      <w:r>
+        <w:rPr>
+          <w:rFonts w:ascii="Times New Roman" w:hAnsi="Times New Roman" w:cs="Times New Roman"/>
+          <w:sz w:val="26"/>
+        </w:rPr>
+        <w:t>KDD: Hệ thống thu nạp tri thức</w:t>
+      </w:r>
+    </w:p>
+    <w:p>
+      <w:pPr>
+        <w:rPr>
+          <w:rFonts w:ascii="Times New Roman" w:hAnsi="Times New Roman" w:cs="Times New Roman"/>
+          <w:sz w:val="26"/>
+        </w:rPr>
+      </w:pPr>
+      <w:r>
+        <w:rPr>
+          <w:rFonts w:ascii="Times New Roman" w:hAnsi="Times New Roman" w:cs="Times New Roman"/>
+          <w:sz w:val="26"/>
+        </w:rPr>
         <w:lastRenderedPageBreak/>
-        <w:t>Yêu cầu máy client và server phải kết nối thông qua internet wifi</w:t>
-      </w:r>
-    </w:p>
-    <w:p>
-      <w:pPr>
-        <w:pStyle w:val="Heading2"/>
-        <w:rPr>
-          <w:rFonts w:ascii="Times New Roman" w:hAnsi="Times New Roman" w:cs="Times New Roman"/>
-          <w:color w:val="auto"/>
-          <w:sz w:val="30"/>
-        </w:rPr>
-      </w:pPr>
-      <w:bookmarkStart w:id="16" w:name="_Toc318983839"/>
-      <w:r>
-        <w:rPr>
-          <w:rFonts w:ascii="Times New Roman" w:hAnsi="Times New Roman" w:cs="Times New Roman"/>
-          <w:color w:val="auto"/>
-          <w:sz w:val="30"/>
-        </w:rPr>
-        <w:t>Chương 2</w:t>
-      </w:r>
-      <w:r>
-        <w:rPr>
-          <w:rFonts w:ascii="Times New Roman" w:hAnsi="Times New Roman" w:cs="Times New Roman"/>
-          <w:color w:val="auto"/>
-          <w:sz w:val="30"/>
-        </w:rPr>
-        <w:t xml:space="preserve"> – Thực thi</w:t>
-      </w:r>
-      <w:bookmarkEnd w:id="16"/>
-    </w:p>
-    <w:p>
-      <w:pPr>
-        <w:pStyle w:val="Heading3"/>
-        <w:rPr>
-          <w:rFonts w:ascii="Times New Roman" w:hAnsi="Times New Roman" w:cs="Times New Roman"/>
-          <w:color w:val="auto"/>
-          <w:sz w:val="30"/>
-        </w:rPr>
-      </w:pPr>
-      <w:bookmarkStart w:id="17" w:name="_Toc318983840"/>
-      <w:r>
-        <w:rPr>
-          <w:rFonts w:ascii="Times New Roman" w:hAnsi="Times New Roman" w:cs="Times New Roman"/>
-          <w:color w:val="auto"/>
-          <w:sz w:val="30"/>
-        </w:rPr>
-        <w:t xml:space="preserve">2.1 </w:t>
-      </w:r>
-      <w:r>
-        <w:rPr>
-          <w:rFonts w:ascii="Times New Roman" w:hAnsi="Times New Roman" w:cs="Times New Roman"/>
-          <w:color w:val="auto"/>
-          <w:sz w:val="30"/>
-        </w:rPr>
-        <w:t>Phân tích yêu cầu và thiết kế các chức năng (hiện các biểu đồ thiết kế)</w:t>
-      </w:r>
-      <w:bookmarkEnd w:id="17"/>
-    </w:p>
-    <w:p>
-      <w:pPr>
-        <w:pStyle w:val="Heading3"/>
-        <w:rPr>
-          <w:rFonts w:ascii="Times New Roman" w:hAnsi="Times New Roman" w:cs="Times New Roman"/>
-          <w:color w:val="auto"/>
-          <w:sz w:val="30"/>
-        </w:rPr>
-      </w:pPr>
-      <w:bookmarkStart w:id="18" w:name="_Toc318983841"/>
-      <w:r>
-        <w:rPr>
-          <w:rFonts w:ascii="Times New Roman" w:hAnsi="Times New Roman" w:cs="Times New Roman"/>
-          <w:color w:val="auto"/>
-          <w:sz w:val="30"/>
-        </w:rPr>
-        <w:t xml:space="preserve">2.2 </w:t>
-      </w:r>
-      <w:r>
-        <w:rPr>
-          <w:rFonts w:ascii="Times New Roman" w:hAnsi="Times New Roman" w:cs="Times New Roman"/>
-          <w:color w:val="auto"/>
-          <w:sz w:val="30"/>
-        </w:rPr>
-        <w:t>Thiết kế CSDL</w:t>
-      </w:r>
-      <w:r>
-        <w:rPr>
-          <w:rFonts w:ascii="Times New Roman" w:hAnsi="Times New Roman" w:cs="Times New Roman"/>
-          <w:color w:val="auto"/>
-          <w:sz w:val="30"/>
-        </w:rPr>
-        <w:t>: các bảng dữ liệu</w:t>
-      </w:r>
-      <w:bookmarkEnd w:id="18"/>
-    </w:p>
-    <w:p>
-      <w:pPr>
-        <w:pStyle w:val="Heading3"/>
-        <w:rPr>
-          <w:rFonts w:ascii="Times New Roman" w:hAnsi="Times New Roman" w:cs="Times New Roman"/>
-          <w:color w:val="auto"/>
-          <w:sz w:val="30"/>
-        </w:rPr>
-      </w:pPr>
-      <w:bookmarkStart w:id="19" w:name="_Toc318983842"/>
-      <w:r>
-        <w:rPr>
-          <w:rFonts w:ascii="Times New Roman" w:hAnsi="Times New Roman" w:cs="Times New Roman"/>
-          <w:color w:val="auto"/>
-          <w:sz w:val="30"/>
-        </w:rPr>
-        <w:t xml:space="preserve">2.3 </w:t>
-      </w:r>
-      <w:r>
-        <w:rPr>
-          <w:rFonts w:ascii="Times New Roman" w:hAnsi="Times New Roman" w:cs="Times New Roman"/>
-          <w:color w:val="auto"/>
-          <w:sz w:val="30"/>
-        </w:rPr>
-        <w:t>Phân tích các thuật toán áp dụng, bao gồm: hệ chuyên gia</w:t>
-      </w:r>
-      <w:r>
-        <w:rPr>
-          <w:rFonts w:ascii="Times New Roman" w:hAnsi="Times New Roman" w:cs="Times New Roman"/>
-          <w:color w:val="auto"/>
-          <w:sz w:val="30"/>
-        </w:rPr>
-        <w:t xml:space="preserve"> ứng với các tập luật được áp dụng</w:t>
-      </w:r>
-      <w:bookmarkEnd w:id="19"/>
-      <w:r>
-        <w:rPr>
-          <w:rFonts w:ascii="Times New Roman" w:hAnsi="Times New Roman" w:cs="Times New Roman"/>
-          <w:color w:val="auto"/>
-          <w:sz w:val="30"/>
-        </w:rPr>
-        <w:t xml:space="preserve"> </w:t>
-      </w:r>
-    </w:p>
-    <w:p>
-      <w:pPr>
-        <w:pStyle w:val="Heading3"/>
-        <w:rPr>
-          <w:rFonts w:ascii="Times New Roman" w:hAnsi="Times New Roman" w:cs="Times New Roman"/>
-          <w:color w:val="auto"/>
-          <w:sz w:val="30"/>
-        </w:rPr>
-      </w:pPr>
-      <w:bookmarkStart w:id="20" w:name="_Toc318983843"/>
-      <w:r>
-        <w:rPr>
-          <w:rFonts w:ascii="Times New Roman" w:hAnsi="Times New Roman" w:cs="Times New Roman"/>
-          <w:color w:val="auto"/>
-          <w:sz w:val="30"/>
-        </w:rPr>
-        <w:t>2</w:t>
-      </w:r>
-      <w:r>
-        <w:rPr>
-          <w:rFonts w:ascii="Times New Roman" w:hAnsi="Times New Roman" w:cs="Times New Roman"/>
-          <w:color w:val="auto"/>
-          <w:sz w:val="30"/>
-        </w:rPr>
-        <w:t xml:space="preserve">.4 </w:t>
-      </w:r>
-      <w:r>
-        <w:rPr>
-          <w:rFonts w:ascii="Times New Roman" w:hAnsi="Times New Roman" w:cs="Times New Roman"/>
-          <w:color w:val="auto"/>
-          <w:sz w:val="30"/>
-        </w:rPr>
-        <w:t>Thiết kế các mô hình giao tiếp giữa Client – Server</w:t>
-      </w:r>
-      <w:bookmarkEnd w:id="20"/>
-    </w:p>
-    <w:p>
-      <w:pPr>
-        <w:pStyle w:val="Heading3"/>
-        <w:rPr>
-          <w:rFonts w:ascii="Times New Roman" w:hAnsi="Times New Roman" w:cs="Times New Roman"/>
-          <w:color w:val="auto"/>
-          <w:sz w:val="30"/>
-        </w:rPr>
-      </w:pPr>
-      <w:bookmarkStart w:id="21" w:name="_Toc318983844"/>
-      <w:r>
-        <w:rPr>
-          <w:rFonts w:ascii="Times New Roman" w:hAnsi="Times New Roman" w:cs="Times New Roman"/>
-          <w:color w:val="auto"/>
-          <w:sz w:val="30"/>
-        </w:rPr>
-        <w:t>Xây dựng từ đầu Clientnetworking và Servernetworking</w:t>
-      </w:r>
-      <w:bookmarkEnd w:id="21"/>
-    </w:p>
-    <w:p>
-      <w:pPr>
-        <w:pStyle w:val="Heading2"/>
-        <w:rPr>
-          <w:rFonts w:ascii="Times New Roman" w:hAnsi="Times New Roman" w:cs="Times New Roman"/>
-          <w:color w:val="auto"/>
-          <w:sz w:val="30"/>
-        </w:rPr>
-      </w:pPr>
-      <w:bookmarkStart w:id="22" w:name="_Toc318983845"/>
-      <w:r>
-        <w:rPr>
-          <w:rFonts w:ascii="Times New Roman" w:hAnsi="Times New Roman" w:cs="Times New Roman"/>
-          <w:color w:val="auto"/>
-          <w:sz w:val="30"/>
-        </w:rPr>
-        <w:t xml:space="preserve">Chương </w:t>
-      </w:r>
-      <w:r>
-        <w:rPr>
-          <w:rFonts w:ascii="Times New Roman" w:hAnsi="Times New Roman" w:cs="Times New Roman"/>
-          <w:color w:val="auto"/>
-          <w:sz w:val="30"/>
-        </w:rPr>
-        <w:t>3</w:t>
-      </w:r>
-      <w:r>
-        <w:rPr>
-          <w:rFonts w:ascii="Times New Roman" w:hAnsi="Times New Roman" w:cs="Times New Roman"/>
-          <w:color w:val="auto"/>
-          <w:sz w:val="30"/>
-        </w:rPr>
-        <w:t xml:space="preserve"> – Demo ứng dụng</w:t>
-      </w:r>
-      <w:bookmarkEnd w:id="22"/>
-    </w:p>
-    <w:p>
-      <w:pPr>
-        <w:rPr>
-          <w:rFonts w:ascii="Times New Roman" w:hAnsi="Times New Roman" w:cs="Times New Roman"/>
-          <w:sz w:val="26"/>
-        </w:rPr>
-      </w:pPr>
-    </w:p>
-    <w:p>
-      <w:pPr>
-        <w:pStyle w:val="Heading1"/>
-        <w:rPr>
-          <w:rFonts w:ascii="Times New Roman" w:hAnsi="Times New Roman" w:cs="Times New Roman"/>
-          <w:color w:val="auto"/>
-          <w:sz w:val="30"/>
-        </w:rPr>
-      </w:pPr>
-      <w:bookmarkStart w:id="23" w:name="_Toc318983846"/>
-      <w:r>
-        <w:rPr>
-          <w:rFonts w:ascii="Times New Roman" w:hAnsi="Times New Roman" w:cs="Times New Roman"/>
-          <w:color w:val="auto"/>
-          <w:sz w:val="30"/>
-        </w:rPr>
-        <w:t xml:space="preserve">PHẦN </w:t>
-      </w:r>
-      <w:r>
-        <w:rPr>
-          <w:rFonts w:ascii="Times New Roman" w:hAnsi="Times New Roman" w:cs="Times New Roman"/>
-          <w:color w:val="auto"/>
-          <w:sz w:val="30"/>
-        </w:rPr>
-        <w:t>5</w:t>
-      </w:r>
-      <w:r>
-        <w:rPr>
-          <w:rFonts w:ascii="Times New Roman" w:hAnsi="Times New Roman" w:cs="Times New Roman"/>
-          <w:color w:val="auto"/>
-          <w:sz w:val="30"/>
-        </w:rPr>
-        <w:t xml:space="preserve"> – KẾT QUẢ THỰC NGHIỆM ĐỀ TÀI</w:t>
-      </w:r>
-      <w:bookmarkEnd w:id="23"/>
-    </w:p>
-    <w:p>
-      <w:pPr>
-        <w:pStyle w:val="Heading1"/>
-        <w:rPr>
-          <w:rFonts w:ascii="Times New Roman" w:hAnsi="Times New Roman" w:cs="Times New Roman"/>
-          <w:color w:val="auto"/>
-          <w:sz w:val="30"/>
-        </w:rPr>
-      </w:pPr>
-      <w:bookmarkStart w:id="24" w:name="_Toc318983847"/>
-      <w:r>
-        <w:rPr>
-          <w:rFonts w:ascii="Times New Roman" w:hAnsi="Times New Roman" w:cs="Times New Roman"/>
-          <w:color w:val="auto"/>
-          <w:sz w:val="30"/>
-        </w:rPr>
-        <w:t xml:space="preserve">PHẦN </w:t>
-      </w:r>
-      <w:r>
-        <w:rPr>
-          <w:rFonts w:ascii="Times New Roman" w:hAnsi="Times New Roman" w:cs="Times New Roman"/>
-          <w:color w:val="auto"/>
-          <w:sz w:val="30"/>
-        </w:rPr>
-        <w:t>6</w:t>
-      </w:r>
-      <w:r>
-        <w:rPr>
-          <w:rFonts w:ascii="Times New Roman" w:hAnsi="Times New Roman" w:cs="Times New Roman"/>
-          <w:color w:val="auto"/>
-          <w:sz w:val="30"/>
-        </w:rPr>
-        <w:t xml:space="preserve"> – HƯỚNG PHÁT TRIỂN</w:t>
-      </w:r>
-      <w:bookmarkEnd w:id="24"/>
-    </w:p>
-    <w:p>
-      <w:pPr>
-        <w:pStyle w:val="Heading1"/>
-        <w:rPr>
-          <w:rFonts w:ascii="Times New Roman" w:hAnsi="Times New Roman" w:cs="Times New Roman"/>
-          <w:color w:val="auto"/>
-          <w:sz w:val="30"/>
-        </w:rPr>
-      </w:pPr>
-      <w:bookmarkStart w:id="25" w:name="_Toc318983848"/>
-      <w:r>
-        <w:rPr>
-          <w:rFonts w:ascii="Times New Roman" w:hAnsi="Times New Roman" w:cs="Times New Roman"/>
-          <w:color w:val="auto"/>
-          <w:sz w:val="30"/>
-        </w:rPr>
-        <w:t xml:space="preserve">PHẦN </w:t>
-      </w:r>
-      <w:r>
-        <w:rPr>
-          <w:rFonts w:ascii="Times New Roman" w:hAnsi="Times New Roman" w:cs="Times New Roman"/>
-          <w:color w:val="auto"/>
-          <w:sz w:val="30"/>
-        </w:rPr>
-        <w:t>7</w:t>
-      </w:r>
-      <w:r>
-        <w:rPr>
-          <w:rFonts w:ascii="Times New Roman" w:hAnsi="Times New Roman" w:cs="Times New Roman"/>
-          <w:color w:val="auto"/>
-          <w:sz w:val="30"/>
-        </w:rPr>
-        <w:t xml:space="preserve"> – TÀI LIỆU THAM KHẢO</w:t>
-      </w:r>
-      <w:bookmarkEnd w:id="25"/>
-    </w:p>
-    <w:p>
-      <w:pPr>
-        <w:pStyle w:val="Heading1"/>
-        <w:rPr>
-          <w:rFonts w:ascii="Times New Roman" w:hAnsi="Times New Roman" w:cs="Times New Roman"/>
-          <w:color w:val="auto"/>
-          <w:sz w:val="30"/>
-        </w:rPr>
-      </w:pPr>
-      <w:bookmarkStart w:id="26" w:name="_Toc318983849"/>
-      <w:r>
-        <w:rPr>
-          <w:rFonts w:ascii="Times New Roman" w:hAnsi="Times New Roman" w:cs="Times New Roman"/>
-          <w:color w:val="auto"/>
-          <w:sz w:val="30"/>
-        </w:rPr>
-        <w:t xml:space="preserve">PHẦN </w:t>
-      </w:r>
-      <w:r>
-        <w:rPr>
-          <w:rFonts w:ascii="Times New Roman" w:hAnsi="Times New Roman" w:cs="Times New Roman"/>
-          <w:color w:val="auto"/>
-          <w:sz w:val="30"/>
-        </w:rPr>
-        <w:t>8</w:t>
-      </w:r>
-      <w:r>
-        <w:rPr>
-          <w:rFonts w:ascii="Times New Roman" w:hAnsi="Times New Roman" w:cs="Times New Roman"/>
-          <w:color w:val="auto"/>
-          <w:sz w:val="30"/>
-        </w:rPr>
-        <w:t xml:space="preserve"> – PHỤ LỤC</w:t>
-      </w:r>
-      <w:bookmarkEnd w:id="26"/>
-    </w:p>
-    <w:p>
-      <w:pPr>
-        <w:rPr>
-          <w:rFonts w:ascii="Times New Roman" w:hAnsi="Times New Roman" w:cs="Times New Roman"/>
-          <w:sz w:val="26"/>
-        </w:rPr>
-      </w:pPr>
-      <w:r>
-        <w:rPr>
-          <w:rFonts w:ascii="Times New Roman" w:hAnsi="Times New Roman" w:cs="Times New Roman"/>
-          <w:sz w:val="26"/>
-        </w:rPr>
-        <w:t>Các từ viết tắt được dùng trong tài liệu</w:t>
-      </w:r>
-    </w:p>
-    <w:p>
-      <w:pPr>
-        <w:rPr>
-          <w:rFonts w:ascii="Times New Roman" w:hAnsi="Times New Roman" w:cs="Times New Roman"/>
-          <w:sz w:val="26"/>
-        </w:rPr>
-      </w:pPr>
-      <w:r>
-        <w:rPr>
-          <w:rFonts w:ascii="Times New Roman" w:hAnsi="Times New Roman" w:cs="Times New Roman"/>
-          <w:sz w:val="26"/>
-        </w:rPr>
-        <w:t xml:space="preserve">KDD: Hệ thống </w:t>
-      </w:r>
-      <w:proofErr w:type="gramStart"/>
-      <w:r>
-        <w:rPr>
-          <w:rFonts w:ascii="Times New Roman" w:hAnsi="Times New Roman" w:cs="Times New Roman"/>
-          <w:sz w:val="26"/>
-        </w:rPr>
-        <w:t>thu</w:t>
-      </w:r>
-      <w:proofErr w:type="gramEnd"/>
-      <w:r>
-        <w:rPr>
-          <w:rFonts w:ascii="Times New Roman" w:hAnsi="Times New Roman" w:cs="Times New Roman"/>
-          <w:sz w:val="26"/>
-        </w:rPr>
-        <w:t xml:space="preserve"> nạp tri thức</w:t>
-      </w:r>
-    </w:p>
-    <w:p>
-      <w:pPr>
-        <w:rPr>
-          <w:rFonts w:ascii="Times New Roman" w:hAnsi="Times New Roman" w:cs="Times New Roman"/>
-          <w:sz w:val="26"/>
-        </w:rPr>
-      </w:pPr>
-      <w:r>
-        <w:rPr>
-          <w:rFonts w:ascii="Times New Roman" w:hAnsi="Times New Roman" w:cs="Times New Roman"/>
-          <w:sz w:val="26"/>
-        </w:rPr>
         <w:t>MTSD: Mô tơ suy diễn</w:t>
       </w:r>
     </w:p>
@@ -3825,7 +3977,7 @@
               <w:sz w:val="26"/>
               <w:szCs w:val="24"/>
             </w:rPr>
-            <w:t>6</w:t>
+            <w:t>4</w:t>
           </w:r>
           <w:r>
             <w:rPr>
@@ -4956,8 +5108,8 @@
   </w:compat>
   <w:rsids>
     <w:rsidRoot w:val="0010241B"/>
+    <w:rsid w:val="00065B92"/>
     <w:rsid w:val="0010241B"/>
-    <w:rsid w:val="00C03796"/>
   </w:rsids>
   <m:mathPr>
     <m:mathFont m:val="Cambria Math"/>
@@ -5468,7 +5620,7 @@
 </file>
 
 <file path=customXml/itemProps1.xml><?xml version="1.0" encoding="utf-8"?>
-<ds:datastoreItem xmlns:ds="http://schemas.openxmlformats.org/officeDocument/2006/customXml" ds:itemID="{CF9601A0-D4B7-48A2-9EDD-FED16A6AECED}">
+<ds:datastoreItem xmlns:ds="http://schemas.openxmlformats.org/officeDocument/2006/customXml" ds:itemID="{D514AC22-F099-4E21-875A-D9CA2FE4D173}">
   <ds:schemaRefs>
     <ds:schemaRef ds:uri="http://schemas.openxmlformats.org/officeDocument/2006/bibliography"/>
   </ds:schemaRefs>

--- a/Reports/muc luc.docx
+++ b/Reports/muc luc.docx
@@ -54,7 +54,7 @@
         </w:rPr>
         <w:fldChar w:fldCharType="separate"/>
       </w:r>
-      <w:hyperlink w:anchor="_Toc318989380" w:history="1">
+      <w:hyperlink w:anchor="_Toc319054639" w:history="1">
         <w:r>
           <w:rPr>
             <w:rStyle w:val="Hyperlink"/>
@@ -82,93 +82,7 @@
             <w:noProof/>
             <w:webHidden/>
           </w:rPr>
-          <w:instrText xml:space="preserve"> PAGEREF _Toc318989380 \h </w:instrText>
-        </w:r>
-        <w:r>
-          <w:rPr>
-            <w:noProof/>
-            <w:webHidden/>
-          </w:rPr>
-        </w:r>
-        <w:r>
-          <w:rPr>
-            <w:noProof/>
-            <w:webHidden/>
-          </w:rPr>
-          <w:fldChar w:fldCharType="separate"/>
-        </w:r>
-        <w:r>
-          <w:rPr>
-            <w:noProof/>
-            <w:webHidden/>
-          </w:rPr>
-          <w:t>2</w:t>
-        </w:r>
-        <w:r>
-          <w:rPr>
-            <w:noProof/>
-            <w:webHidden/>
-          </w:rPr>
-          <w:fldChar w:fldCharType="end"/>
-        </w:r>
-      </w:hyperlink>
-    </w:p>
-    <w:p>
-      <w:pPr>
-        <w:pStyle w:val="TOC2"/>
-        <w:tabs>
-          <w:tab w:val="left" w:pos="660"/>
-          <w:tab w:val="right" w:leader="dot" w:pos="9111"/>
-        </w:tabs>
-        <w:rPr>
-          <w:rFonts w:eastAsiaTheme="minorEastAsia"/>
-          <w:noProof/>
-        </w:rPr>
-      </w:pPr>
-      <w:hyperlink w:anchor="_Toc318989381" w:history="1">
-        <w:r>
-          <w:rPr>
-            <w:rStyle w:val="Hyperlink"/>
-            <w:rFonts w:ascii="Times New Roman" w:hAnsi="Times New Roman" w:cs="Times New Roman"/>
-            <w:noProof/>
-          </w:rPr>
-          <w:t>1.</w:t>
-        </w:r>
-        <w:r>
-          <w:rPr>
-            <w:rFonts w:eastAsiaTheme="minorEastAsia"/>
-            <w:noProof/>
-          </w:rPr>
-          <w:tab/>
-        </w:r>
-        <w:r>
-          <w:rPr>
-            <w:rStyle w:val="Hyperlink"/>
-            <w:rFonts w:ascii="Times New Roman" w:hAnsi="Times New Roman" w:cs="Times New Roman"/>
-            <w:noProof/>
-          </w:rPr>
-          <w:t>Lý do chọn đề tài</w:t>
-        </w:r>
-        <w:r>
-          <w:rPr>
-            <w:noProof/>
-            <w:webHidden/>
-          </w:rPr>
-          <w:tab/>
-        </w:r>
-        <w:r>
-          <w:rPr>
-            <w:noProof/>
-            <w:webHidden/>
-          </w:rPr>
-          <w:fldChar w:fldCharType="begin"/>
-        </w:r>
-        <w:r>
-          <w:rPr>
-            <w:noProof/>
-            <w:webHidden/>
-          </w:rPr>
-          <w:instrText xml:space="preserve"> PAGEREF _Toc318989381 \h </w:instrText>
+          <w:instrText xml:space="preserve"> PAGEREF _Toc319054639 \h </w:instrText>
         </w:r>
         <w:r>
           <w:rPr>
@@ -210,14 +124,14 @@
           <w:noProof/>
         </w:rPr>
       </w:pPr>
-      <w:hyperlink w:anchor="_Toc318989382" w:history="1">
+      <w:hyperlink w:anchor="_Toc319054640" w:history="1">
         <w:r>
           <w:rPr>
             <w:rStyle w:val="Hyperlink"/>
             <w:rFonts w:ascii="Times New Roman" w:hAnsi="Times New Roman" w:cs="Times New Roman"/>
             <w:noProof/>
           </w:rPr>
-          <w:t>2. Mục tiêu</w:t>
+          <w:t>1. Lý do chọn đề tài:</w:t>
         </w:r>
         <w:r>
           <w:rPr>
@@ -238,7 +152,7 @@
             <w:noProof/>
             <w:webHidden/>
           </w:rPr>
-          <w:instrText xml:space="preserve"> PAGEREF _Toc318989382 \h </w:instrText>
+          <w:instrText xml:space="preserve"> PAGEREF _Toc319054640 \h </w:instrText>
         </w:r>
         <w:r>
           <w:rPr>
@@ -280,13 +194,83 @@
           <w:noProof/>
         </w:rPr>
       </w:pPr>
-      <w:hyperlink w:anchor="_Toc318989383" w:history="1">
+      <w:hyperlink w:anchor="_Toc319054641" w:history="1">
         <w:r>
           <w:rPr>
             <w:rStyle w:val="Hyperlink"/>
             <w:rFonts w:ascii="Times New Roman" w:hAnsi="Times New Roman" w:cs="Times New Roman"/>
             <w:noProof/>
           </w:rPr>
+          <w:t>2. Mục tiêu</w:t>
+        </w:r>
+        <w:r>
+          <w:rPr>
+            <w:noProof/>
+            <w:webHidden/>
+          </w:rPr>
+          <w:tab/>
+        </w:r>
+        <w:r>
+          <w:rPr>
+            <w:noProof/>
+            <w:webHidden/>
+          </w:rPr>
+          <w:fldChar w:fldCharType="begin"/>
+        </w:r>
+        <w:r>
+          <w:rPr>
+            <w:noProof/>
+            <w:webHidden/>
+          </w:rPr>
+          <w:instrText xml:space="preserve"> PAGEREF _Toc319054641 \h </w:instrText>
+        </w:r>
+        <w:r>
+          <w:rPr>
+            <w:noProof/>
+            <w:webHidden/>
+          </w:rPr>
+        </w:r>
+        <w:r>
+          <w:rPr>
+            <w:noProof/>
+            <w:webHidden/>
+          </w:rPr>
+          <w:fldChar w:fldCharType="separate"/>
+        </w:r>
+        <w:r>
+          <w:rPr>
+            <w:noProof/>
+            <w:webHidden/>
+          </w:rPr>
+          <w:t>2</w:t>
+        </w:r>
+        <w:r>
+          <w:rPr>
+            <w:noProof/>
+            <w:webHidden/>
+          </w:rPr>
+          <w:fldChar w:fldCharType="end"/>
+        </w:r>
+      </w:hyperlink>
+    </w:p>
+    <w:p>
+      <w:pPr>
+        <w:pStyle w:val="TOC2"/>
+        <w:tabs>
+          <w:tab w:val="right" w:leader="dot" w:pos="9111"/>
+        </w:tabs>
+        <w:rPr>
+          <w:rFonts w:eastAsiaTheme="minorEastAsia"/>
+          <w:noProof/>
+        </w:rPr>
+      </w:pPr>
+      <w:hyperlink w:anchor="_Toc319054642" w:history="1">
+        <w:r>
+          <w:rPr>
+            <w:rStyle w:val="Hyperlink"/>
+            <w:rFonts w:ascii="Times New Roman" w:hAnsi="Times New Roman" w:cs="Times New Roman"/>
+            <w:noProof/>
+          </w:rPr>
           <w:t>3. Phạm vi nghiên cứu</w:t>
         </w:r>
         <w:r>
@@ -308,7 +292,7 @@
             <w:noProof/>
             <w:webHidden/>
           </w:rPr>
-          <w:instrText xml:space="preserve"> PAGEREF _Toc318989383 \h </w:instrText>
+          <w:instrText xml:space="preserve"> PAGEREF _Toc319054642 \h </w:instrText>
         </w:r>
         <w:r>
           <w:rPr>
@@ -350,7 +334,7 @@
           <w:noProof/>
         </w:rPr>
       </w:pPr>
-      <w:hyperlink w:anchor="_Toc318989384" w:history="1">
+      <w:hyperlink w:anchor="_Toc319054643" w:history="1">
         <w:r>
           <w:rPr>
             <w:rStyle w:val="Hyperlink"/>
@@ -378,7 +362,7 @@
             <w:noProof/>
             <w:webHidden/>
           </w:rPr>
-          <w:instrText xml:space="preserve"> PAGEREF _Toc318989384 \h </w:instrText>
+          <w:instrText xml:space="preserve"> PAGEREF _Toc319054643 \h </w:instrText>
         </w:r>
         <w:r>
           <w:rPr>
@@ -420,7 +404,7 @@
           <w:noProof/>
         </w:rPr>
       </w:pPr>
-      <w:hyperlink w:anchor="_Toc318989385" w:history="1">
+      <w:hyperlink w:anchor="_Toc319054644" w:history="1">
         <w:r>
           <w:rPr>
             <w:rStyle w:val="Hyperlink"/>
@@ -448,7 +432,7 @@
             <w:noProof/>
             <w:webHidden/>
           </w:rPr>
-          <w:instrText xml:space="preserve"> PAGEREF _Toc318989385 \h </w:instrText>
+          <w:instrText xml:space="preserve"> PAGEREF _Toc319054644 \h </w:instrText>
         </w:r>
         <w:r>
           <w:rPr>
@@ -490,14 +474,14 @@
           <w:noProof/>
         </w:rPr>
       </w:pPr>
-      <w:hyperlink w:anchor="_Toc318989386" w:history="1">
+      <w:hyperlink w:anchor="_Toc319054645" w:history="1">
         <w:r>
           <w:rPr>
             <w:rStyle w:val="Hyperlink"/>
             <w:rFonts w:ascii="Times New Roman" w:hAnsi="Times New Roman" w:cs="Times New Roman"/>
             <w:noProof/>
           </w:rPr>
-          <w:t>Chương 1: Lý thuyết J2ME</w:t>
+          <w:t>CHƯƠNG 1: CÔNG NGHỆ J2ME</w:t>
         </w:r>
         <w:r>
           <w:rPr>
@@ -518,7 +502,7 @@
             <w:noProof/>
             <w:webHidden/>
           </w:rPr>
-          <w:instrText xml:space="preserve"> PAGEREF _Toc318989386 \h </w:instrText>
+          <w:instrText xml:space="preserve"> PAGEREF _Toc319054645 \h </w:instrText>
         </w:r>
         <w:r>
           <w:rPr>
@@ -560,14 +544,14 @@
           <w:noProof/>
         </w:rPr>
       </w:pPr>
-      <w:hyperlink w:anchor="_Toc318989387" w:history="1">
+      <w:hyperlink w:anchor="_Toc319054646" w:history="1">
         <w:r>
           <w:rPr>
             <w:rStyle w:val="Hyperlink"/>
             <w:rFonts w:ascii="Times New Roman" w:hAnsi="Times New Roman" w:cs="Times New Roman"/>
             <w:noProof/>
           </w:rPr>
-          <w:t>Chương 2: Lý thuyết J2EE và mô hình Client – Server</w:t>
+          <w:t>CHƯƠNG 2: MÔ HÌNH CLIENT – SERVER</w:t>
         </w:r>
         <w:r>
           <w:rPr>
@@ -588,7 +572,7 @@
             <w:noProof/>
             <w:webHidden/>
           </w:rPr>
-          <w:instrText xml:space="preserve"> PAGEREF _Toc318989387 \h </w:instrText>
+          <w:instrText xml:space="preserve"> PAGEREF _Toc319054646 \h </w:instrText>
         </w:r>
         <w:r>
           <w:rPr>
@@ -630,14 +614,14 @@
           <w:noProof/>
         </w:rPr>
       </w:pPr>
-      <w:hyperlink w:anchor="_Toc318989388" w:history="1">
+      <w:hyperlink w:anchor="_Toc319054647" w:history="1">
         <w:r>
           <w:rPr>
             <w:rStyle w:val="Hyperlink"/>
             <w:rFonts w:ascii="Times New Roman" w:hAnsi="Times New Roman" w:cs="Times New Roman"/>
             <w:noProof/>
           </w:rPr>
-          <w:t>Chương 3: Kiến thức về hệ chuyên gia</w:t>
+          <w:t>CHƯƠNG 3: KIẾN THỨC HỆ CHUYÊN GIA</w:t>
         </w:r>
         <w:r>
           <w:rPr>
@@ -658,7 +642,7 @@
             <w:noProof/>
             <w:webHidden/>
           </w:rPr>
-          <w:instrText xml:space="preserve"> PAGEREF _Toc318989388 \h </w:instrText>
+          <w:instrText xml:space="preserve"> PAGEREF _Toc319054647 \h </w:instrText>
         </w:r>
         <w:r>
           <w:rPr>
@@ -700,7 +684,7 @@
           <w:noProof/>
         </w:rPr>
       </w:pPr>
-      <w:hyperlink w:anchor="_Toc318989389" w:history="1">
+      <w:hyperlink w:anchor="_Toc319054648" w:history="1">
         <w:r>
           <w:rPr>
             <w:rStyle w:val="Hyperlink"/>
@@ -728,7 +712,7 @@
             <w:noProof/>
             <w:webHidden/>
           </w:rPr>
-          <w:instrText xml:space="preserve"> PAGEREF _Toc318989389 \h </w:instrText>
+          <w:instrText xml:space="preserve"> PAGEREF _Toc319054648 \h </w:instrText>
         </w:r>
         <w:r>
           <w:rPr>
@@ -770,7 +754,7 @@
           <w:noProof/>
         </w:rPr>
       </w:pPr>
-      <w:hyperlink w:anchor="_Toc318989390" w:history="1">
+      <w:hyperlink w:anchor="_Toc319054649" w:history="1">
         <w:r>
           <w:rPr>
             <w:rStyle w:val="Hyperlink"/>
@@ -798,7 +782,7 @@
             <w:noProof/>
             <w:webHidden/>
           </w:rPr>
-          <w:instrText xml:space="preserve"> PAGEREF _Toc318989390 \h </w:instrText>
+          <w:instrText xml:space="preserve"> PAGEREF _Toc319054649 \h </w:instrText>
         </w:r>
         <w:r>
           <w:rPr>
@@ -840,14 +824,14 @@
           <w:noProof/>
         </w:rPr>
       </w:pPr>
-      <w:hyperlink w:anchor="_Toc318989391" w:history="1">
+      <w:hyperlink w:anchor="_Toc319054650" w:history="1">
         <w:r>
           <w:rPr>
             <w:rStyle w:val="Hyperlink"/>
             <w:rFonts w:ascii="Times New Roman" w:hAnsi="Times New Roman" w:cs="Times New Roman"/>
             <w:noProof/>
           </w:rPr>
-          <w:t>3.3 Ứng dụng hệ chuyên gia</w:t>
+          <w:t>3.3 Ứng dụng hệ chuyên gia:</w:t>
         </w:r>
         <w:r>
           <w:rPr>
@@ -868,7 +852,7 @@
             <w:noProof/>
             <w:webHidden/>
           </w:rPr>
-          <w:instrText xml:space="preserve"> PAGEREF _Toc318989391 \h </w:instrText>
+          <w:instrText xml:space="preserve"> PAGEREF _Toc319054650 \h </w:instrText>
         </w:r>
         <w:r>
           <w:rPr>
@@ -910,7 +894,7 @@
           <w:noProof/>
         </w:rPr>
       </w:pPr>
-      <w:hyperlink w:anchor="_Toc318989392" w:history="1">
+      <w:hyperlink w:anchor="_Toc319054651" w:history="1">
         <w:r>
           <w:rPr>
             <w:rStyle w:val="Hyperlink"/>
@@ -938,7 +922,7 @@
             <w:noProof/>
             <w:webHidden/>
           </w:rPr>
-          <w:instrText xml:space="preserve"> PAGEREF _Toc318989392 \h </w:instrText>
+          <w:instrText xml:space="preserve"> PAGEREF _Toc319054651 \h </w:instrText>
         </w:r>
         <w:r>
           <w:rPr>
@@ -958,7 +942,7 @@
             <w:noProof/>
             <w:webHidden/>
           </w:rPr>
-          <w:t>4</w:t>
+          <w:t>5</w:t>
         </w:r>
         <w:r>
           <w:rPr>
@@ -980,7 +964,7 @@
           <w:noProof/>
         </w:rPr>
       </w:pPr>
-      <w:hyperlink w:anchor="_Toc318989393" w:history="1">
+      <w:hyperlink w:anchor="_Toc319054652" w:history="1">
         <w:r>
           <w:rPr>
             <w:rStyle w:val="Hyperlink"/>
@@ -1008,7 +992,7 @@
             <w:noProof/>
             <w:webHidden/>
           </w:rPr>
-          <w:instrText xml:space="preserve"> PAGEREF _Toc318989393 \h </w:instrText>
+          <w:instrText xml:space="preserve"> PAGEREF _Toc319054652 \h </w:instrText>
         </w:r>
         <w:r>
           <w:rPr>
@@ -1028,7 +1012,7 @@
             <w:noProof/>
             <w:webHidden/>
           </w:rPr>
-          <w:t>4</w:t>
+          <w:t>5</w:t>
         </w:r>
         <w:r>
           <w:rPr>
@@ -1050,7 +1034,7 @@
           <w:noProof/>
         </w:rPr>
       </w:pPr>
-      <w:hyperlink w:anchor="_Toc318989394" w:history="1">
+      <w:hyperlink w:anchor="_Toc319054653" w:history="1">
         <w:r>
           <w:rPr>
             <w:rStyle w:val="Hyperlink"/>
@@ -1078,7 +1062,7 @@
             <w:noProof/>
             <w:webHidden/>
           </w:rPr>
-          <w:instrText xml:space="preserve"> PAGEREF _Toc318989394 \h </w:instrText>
+          <w:instrText xml:space="preserve"> PAGEREF _Toc319054653 \h </w:instrText>
         </w:r>
         <w:r>
           <w:rPr>
@@ -1098,7 +1082,7 @@
             <w:noProof/>
             <w:webHidden/>
           </w:rPr>
-          <w:t>4</w:t>
+          <w:t>5</w:t>
         </w:r>
         <w:r>
           <w:rPr>
@@ -1121,7 +1105,7 @@
           <w:noProof/>
         </w:rPr>
       </w:pPr>
-      <w:hyperlink w:anchor="_Toc318989395" w:history="1">
+      <w:hyperlink w:anchor="_Toc319054654" w:history="1">
         <w:r>
           <w:rPr>
             <w:rStyle w:val="Hyperlink"/>
@@ -1164,7 +1148,7 @@
             <w:noProof/>
             <w:webHidden/>
           </w:rPr>
-          <w:instrText xml:space="preserve"> PAGEREF _Toc318989395 \h </w:instrText>
+          <w:instrText xml:space="preserve"> PAGEREF _Toc319054654 \h </w:instrText>
         </w:r>
         <w:r>
           <w:rPr>
@@ -1184,7 +1168,7 @@
             <w:noProof/>
             <w:webHidden/>
           </w:rPr>
-          <w:t>4</w:t>
+          <w:t>5</w:t>
         </w:r>
         <w:r>
           <w:rPr>
@@ -1207,7 +1191,7 @@
           <w:noProof/>
         </w:rPr>
       </w:pPr>
-      <w:hyperlink w:anchor="_Toc318989396" w:history="1">
+      <w:hyperlink w:anchor="_Toc319054655" w:history="1">
         <w:r>
           <w:rPr>
             <w:rStyle w:val="Hyperlink"/>
@@ -1250,7 +1234,7 @@
             <w:noProof/>
             <w:webHidden/>
           </w:rPr>
-          <w:instrText xml:space="preserve"> PAGEREF _Toc318989396 \h </w:instrText>
+          <w:instrText xml:space="preserve"> PAGEREF _Toc319054655 \h </w:instrText>
         </w:r>
         <w:r>
           <w:rPr>
@@ -1270,7 +1254,7 @@
             <w:noProof/>
             <w:webHidden/>
           </w:rPr>
-          <w:t>4</w:t>
+          <w:t>5</w:t>
         </w:r>
         <w:r>
           <w:rPr>
@@ -1293,7 +1277,7 @@
           <w:noProof/>
         </w:rPr>
       </w:pPr>
-      <w:hyperlink w:anchor="_Toc318989397" w:history="1">
+      <w:hyperlink w:anchor="_Toc319054656" w:history="1">
         <w:r>
           <w:rPr>
             <w:rStyle w:val="Hyperlink"/>
@@ -1336,7 +1320,7 @@
             <w:noProof/>
             <w:webHidden/>
           </w:rPr>
-          <w:instrText xml:space="preserve"> PAGEREF _Toc318989397 \h </w:instrText>
+          <w:instrText xml:space="preserve"> PAGEREF _Toc319054656 \h </w:instrText>
         </w:r>
         <w:r>
           <w:rPr>
@@ -1378,7 +1362,7 @@
           <w:noProof/>
         </w:rPr>
       </w:pPr>
-      <w:hyperlink w:anchor="_Toc318989398" w:history="1">
+      <w:hyperlink w:anchor="_Toc319054657" w:history="1">
         <w:r>
           <w:rPr>
             <w:rStyle w:val="Hyperlink"/>
@@ -1406,7 +1390,7 @@
             <w:noProof/>
             <w:webHidden/>
           </w:rPr>
-          <w:instrText xml:space="preserve"> PAGEREF _Toc318989398 \h </w:instrText>
+          <w:instrText xml:space="preserve"> PAGEREF _Toc319054657 \h </w:instrText>
         </w:r>
         <w:r>
           <w:rPr>
@@ -1448,7 +1432,7 @@
           <w:noProof/>
         </w:rPr>
       </w:pPr>
-      <w:hyperlink w:anchor="_Toc318989399" w:history="1">
+      <w:hyperlink w:anchor="_Toc319054658" w:history="1">
         <w:r>
           <w:rPr>
             <w:rStyle w:val="Hyperlink"/>
@@ -1476,7 +1460,7 @@
             <w:noProof/>
             <w:webHidden/>
           </w:rPr>
-          <w:instrText xml:space="preserve"> PAGEREF _Toc318989399 \h </w:instrText>
+          <w:instrText xml:space="preserve"> PAGEREF _Toc319054658 \h </w:instrText>
         </w:r>
         <w:r>
           <w:rPr>
@@ -1518,7 +1502,7 @@
           <w:noProof/>
         </w:rPr>
       </w:pPr>
-      <w:hyperlink w:anchor="_Toc318989400" w:history="1">
+      <w:hyperlink w:anchor="_Toc319054659" w:history="1">
         <w:r>
           <w:rPr>
             <w:rStyle w:val="Hyperlink"/>
@@ -1546,7 +1530,7 @@
             <w:noProof/>
             <w:webHidden/>
           </w:rPr>
-          <w:instrText xml:space="preserve"> PAGEREF _Toc318989400 \h </w:instrText>
+          <w:instrText xml:space="preserve"> PAGEREF _Toc319054659 \h </w:instrText>
         </w:r>
         <w:r>
           <w:rPr>
@@ -1588,7 +1572,7 @@
           <w:noProof/>
         </w:rPr>
       </w:pPr>
-      <w:hyperlink w:anchor="_Toc318989401" w:history="1">
+      <w:hyperlink w:anchor="_Toc319054660" w:history="1">
         <w:r>
           <w:rPr>
             <w:rStyle w:val="Hyperlink"/>
@@ -1616,7 +1600,7 @@
             <w:noProof/>
             <w:webHidden/>
           </w:rPr>
-          <w:instrText xml:space="preserve"> PAGEREF _Toc318989401 \h </w:instrText>
+          <w:instrText xml:space="preserve"> PAGEREF _Toc319054660 \h </w:instrText>
         </w:r>
         <w:r>
           <w:rPr>
@@ -1658,7 +1642,7 @@
           <w:noProof/>
         </w:rPr>
       </w:pPr>
-      <w:hyperlink w:anchor="_Toc318989402" w:history="1">
+      <w:hyperlink w:anchor="_Toc319054661" w:history="1">
         <w:r>
           <w:rPr>
             <w:rStyle w:val="Hyperlink"/>
@@ -1686,7 +1670,7 @@
             <w:noProof/>
             <w:webHidden/>
           </w:rPr>
-          <w:instrText xml:space="preserve"> PAGEREF _Toc318989402 \h </w:instrText>
+          <w:instrText xml:space="preserve"> PAGEREF _Toc319054661 \h </w:instrText>
         </w:r>
         <w:r>
           <w:rPr>
@@ -1728,7 +1712,7 @@
           <w:noProof/>
         </w:rPr>
       </w:pPr>
-      <w:hyperlink w:anchor="_Toc318989403" w:history="1">
+      <w:hyperlink w:anchor="_Toc319054662" w:history="1">
         <w:r>
           <w:rPr>
             <w:rStyle w:val="Hyperlink"/>
@@ -1756,7 +1740,7 @@
             <w:noProof/>
             <w:webHidden/>
           </w:rPr>
-          <w:instrText xml:space="preserve"> PAGEREF _Toc318989403 \h </w:instrText>
+          <w:instrText xml:space="preserve"> PAGEREF _Toc319054662 \h </w:instrText>
         </w:r>
         <w:r>
           <w:rPr>
@@ -1798,7 +1782,7 @@
           <w:noProof/>
         </w:rPr>
       </w:pPr>
-      <w:hyperlink w:anchor="_Toc318989404" w:history="1">
+      <w:hyperlink w:anchor="_Toc319054663" w:history="1">
         <w:r>
           <w:rPr>
             <w:rStyle w:val="Hyperlink"/>
@@ -1826,7 +1810,7 @@
             <w:noProof/>
             <w:webHidden/>
           </w:rPr>
-          <w:instrText xml:space="preserve"> PAGEREF _Toc318989404 \h </w:instrText>
+          <w:instrText xml:space="preserve"> PAGEREF _Toc319054663 \h </w:instrText>
         </w:r>
         <w:r>
           <w:rPr>
@@ -1868,7 +1852,7 @@
           <w:noProof/>
         </w:rPr>
       </w:pPr>
-      <w:hyperlink w:anchor="_Toc318989405" w:history="1">
+      <w:hyperlink w:anchor="_Toc319054664" w:history="1">
         <w:r>
           <w:rPr>
             <w:rStyle w:val="Hyperlink"/>
@@ -1896,7 +1880,7 @@
             <w:noProof/>
             <w:webHidden/>
           </w:rPr>
-          <w:instrText xml:space="preserve"> PAGEREF _Toc318989405 \h </w:instrText>
+          <w:instrText xml:space="preserve"> PAGEREF _Toc319054664 \h </w:instrText>
         </w:r>
         <w:r>
           <w:rPr>
@@ -1916,7 +1900,7 @@
             <w:noProof/>
             <w:webHidden/>
           </w:rPr>
-          <w:t>5</w:t>
+          <w:t>6</w:t>
         </w:r>
         <w:r>
           <w:rPr>
@@ -1938,7 +1922,7 @@
           <w:noProof/>
         </w:rPr>
       </w:pPr>
-      <w:hyperlink w:anchor="_Toc318989406" w:history="1">
+      <w:hyperlink w:anchor="_Toc319054665" w:history="1">
         <w:r>
           <w:rPr>
             <w:rStyle w:val="Hyperlink"/>
@@ -1966,7 +1950,7 @@
             <w:noProof/>
             <w:webHidden/>
           </w:rPr>
-          <w:instrText xml:space="preserve"> PAGEREF _Toc318989406 \h </w:instrText>
+          <w:instrText xml:space="preserve"> PAGEREF _Toc319054665 \h </w:instrText>
         </w:r>
         <w:r>
           <w:rPr>
@@ -1986,7 +1970,7 @@
             <w:noProof/>
             <w:webHidden/>
           </w:rPr>
-          <w:t>5</w:t>
+          <w:t>6</w:t>
         </w:r>
         <w:r>
           <w:rPr>
@@ -2008,7 +1992,7 @@
           <w:noProof/>
         </w:rPr>
       </w:pPr>
-      <w:hyperlink w:anchor="_Toc318989407" w:history="1">
+      <w:hyperlink w:anchor="_Toc319054666" w:history="1">
         <w:r>
           <w:rPr>
             <w:rStyle w:val="Hyperlink"/>
@@ -2036,7 +2020,7 @@
             <w:noProof/>
             <w:webHidden/>
           </w:rPr>
-          <w:instrText xml:space="preserve"> PAGEREF _Toc318989407 \h </w:instrText>
+          <w:instrText xml:space="preserve"> PAGEREF _Toc319054666 \h </w:instrText>
         </w:r>
         <w:r>
           <w:rPr>
@@ -2056,7 +2040,7 @@
             <w:noProof/>
             <w:webHidden/>
           </w:rPr>
-          <w:t>5</w:t>
+          <w:t>6</w:t>
         </w:r>
         <w:r>
           <w:rPr>
@@ -2078,7 +2062,7 @@
           <w:noProof/>
         </w:rPr>
       </w:pPr>
-      <w:hyperlink w:anchor="_Toc318989408" w:history="1">
+      <w:hyperlink w:anchor="_Toc319054667" w:history="1">
         <w:r>
           <w:rPr>
             <w:rStyle w:val="Hyperlink"/>
@@ -2106,7 +2090,7 @@
             <w:noProof/>
             <w:webHidden/>
           </w:rPr>
-          <w:instrText xml:space="preserve"> PAGEREF _Toc318989408 \h </w:instrText>
+          <w:instrText xml:space="preserve"> PAGEREF _Toc319054667 \h </w:instrText>
         </w:r>
         <w:r>
           <w:rPr>
@@ -2126,7 +2110,7 @@
             <w:noProof/>
             <w:webHidden/>
           </w:rPr>
-          <w:t>5</w:t>
+          <w:t>6</w:t>
         </w:r>
         <w:r>
           <w:rPr>
@@ -2165,15 +2149,15 @@
         <w:rPr>
           <w:rFonts w:ascii="Times New Roman" w:hAnsi="Times New Roman" w:cs="Times New Roman"/>
           <w:color w:val="auto"/>
-          <w:sz w:val="30"/>
-        </w:rPr>
-      </w:pPr>
-      <w:bookmarkStart w:id="0" w:name="_Toc318989380"/>
-      <w:r>
-        <w:rPr>
-          <w:rFonts w:ascii="Times New Roman" w:hAnsi="Times New Roman" w:cs="Times New Roman"/>
-          <w:color w:val="auto"/>
-          <w:sz w:val="30"/>
+          <w:sz w:val="34"/>
+        </w:rPr>
+      </w:pPr>
+      <w:bookmarkStart w:id="0" w:name="_Toc319054639"/>
+      <w:r>
+        <w:rPr>
+          <w:rFonts w:ascii="Times New Roman" w:hAnsi="Times New Roman" w:cs="Times New Roman"/>
+          <w:color w:val="auto"/>
+          <w:sz w:val="34"/>
         </w:rPr>
         <w:t xml:space="preserve">PHẦN </w:t>
       </w:r>
@@ -2189,7 +2173,7 @@
         <w:rPr>
           <w:rFonts w:ascii="Times New Roman" w:hAnsi="Times New Roman" w:cs="Times New Roman"/>
           <w:color w:val="auto"/>
-          <w:sz w:val="30"/>
+          <w:sz w:val="34"/>
         </w:rPr>
         <w:t xml:space="preserve"> – MỞ ĐẦU</w:t>
       </w:r>
@@ -2198,7 +2182,7 @@
         <w:rPr>
           <w:rFonts w:ascii="Times New Roman" w:hAnsi="Times New Roman" w:cs="Times New Roman"/>
           <w:color w:val="auto"/>
-          <w:sz w:val="30"/>
+          <w:sz w:val="34"/>
         </w:rPr>
         <w:t xml:space="preserve"> </w:t>
       </w:r>
@@ -2206,33 +2190,268 @@
     <w:p>
       <w:pPr>
         <w:pStyle w:val="Heading2"/>
-        <w:numPr>
-          <w:ilvl w:val="0"/>
-          <w:numId w:val="1"/>
-        </w:numPr>
-        <w:rPr>
-          <w:rFonts w:ascii="Times New Roman" w:hAnsi="Times New Roman" w:cs="Times New Roman"/>
-          <w:color w:val="auto"/>
-          <w:sz w:val="30"/>
-        </w:rPr>
-      </w:pPr>
-      <w:bookmarkStart w:id="1" w:name="_Toc318989381"/>
-      <w:r>
-        <w:rPr>
-          <w:rFonts w:ascii="Times New Roman" w:hAnsi="Times New Roman" w:cs="Times New Roman"/>
-          <w:color w:val="auto"/>
-          <w:sz w:val="30"/>
-        </w:rPr>
-        <w:t>Lý do chọn đề tài</w:t>
+        <w:rPr>
+          <w:rFonts w:ascii="Times New Roman" w:hAnsi="Times New Roman" w:cs="Times New Roman"/>
+          <w:color w:val="auto"/>
+          <w:sz w:val="30"/>
+        </w:rPr>
+      </w:pPr>
+      <w:bookmarkStart w:id="1" w:name="_Toc319054640"/>
+      <w:r>
+        <w:rPr>
+          <w:rFonts w:ascii="Times New Roman" w:hAnsi="Times New Roman" w:cs="Times New Roman"/>
+          <w:bCs w:val="0"/>
+          <w:color w:val="auto"/>
+          <w:sz w:val="30"/>
+        </w:rPr>
+        <w:t>1.</w:t>
+      </w:r>
+      <w:r>
+        <w:rPr>
+          <w:rFonts w:ascii="Times New Roman" w:hAnsi="Times New Roman" w:cs="Times New Roman"/>
+          <w:color w:val="auto"/>
+          <w:sz w:val="30"/>
+        </w:rPr>
+        <w:t xml:space="preserve"> </w:t>
+      </w:r>
+      <w:r>
+        <w:rPr>
+          <w:rFonts w:ascii="Times New Roman" w:hAnsi="Times New Roman" w:cs="Times New Roman"/>
+          <w:color w:val="auto"/>
+          <w:sz w:val="30"/>
+        </w:rPr>
+        <w:t xml:space="preserve">Lý </w:t>
+      </w:r>
+      <w:proofErr w:type="gramStart"/>
+      <w:r>
+        <w:rPr>
+          <w:rFonts w:ascii="Times New Roman" w:hAnsi="Times New Roman" w:cs="Times New Roman"/>
+          <w:color w:val="auto"/>
+          <w:sz w:val="30"/>
+        </w:rPr>
+        <w:t>do</w:t>
+      </w:r>
+      <w:proofErr w:type="gramEnd"/>
+      <w:r>
+        <w:rPr>
+          <w:rFonts w:ascii="Times New Roman" w:hAnsi="Times New Roman" w:cs="Times New Roman"/>
+          <w:color w:val="auto"/>
+          <w:sz w:val="30"/>
+        </w:rPr>
+        <w:t xml:space="preserve"> chọn đề tài</w:t>
+      </w:r>
+      <w:r>
+        <w:rPr>
+          <w:rFonts w:ascii="Times New Roman" w:hAnsi="Times New Roman" w:cs="Times New Roman"/>
+          <w:color w:val="auto"/>
+          <w:sz w:val="30"/>
+        </w:rPr>
+        <w:t>:</w:t>
       </w:r>
       <w:bookmarkEnd w:id="1"/>
     </w:p>
     <w:p>
       <w:pPr>
-        <w:ind w:left="360"/>
-        <w:rPr>
-          <w:sz w:val="26"/>
-          <w:szCs w:val="24"/>
+        <w:spacing w:before="120" w:after="120"/>
+        <w:jc w:val="both"/>
+        <w:rPr>
+          <w:rFonts w:ascii="Times New Roman" w:hAnsi="Times New Roman" w:cs="Times New Roman"/>
+          <w:sz w:val="26"/>
+        </w:rPr>
+      </w:pPr>
+      <w:r>
+        <w:rPr>
+          <w:rFonts w:ascii="Times New Roman" w:hAnsi="Times New Roman" w:cs="Times New Roman"/>
+          <w:sz w:val="26"/>
+        </w:rPr>
+        <w:t xml:space="preserve">Cùng với việc hệ thống giáo dục </w:t>
+      </w:r>
+      <w:proofErr w:type="gramStart"/>
+      <w:r>
+        <w:rPr>
+          <w:rFonts w:ascii="Times New Roman" w:hAnsi="Times New Roman" w:cs="Times New Roman"/>
+          <w:sz w:val="26"/>
+        </w:rPr>
+        <w:t>theo</w:t>
+      </w:r>
+      <w:proofErr w:type="gramEnd"/>
+      <w:r>
+        <w:rPr>
+          <w:rFonts w:ascii="Times New Roman" w:hAnsi="Times New Roman" w:cs="Times New Roman"/>
+          <w:sz w:val="26"/>
+        </w:rPr>
+        <w:t xml:space="preserve"> tín chỉ ra đời thay thế cho hệ niên chế</w:t>
+      </w:r>
+      <w:r>
+        <w:rPr>
+          <w:rFonts w:ascii="Times New Roman" w:hAnsi="Times New Roman" w:cs="Times New Roman"/>
+          <w:sz w:val="26"/>
+        </w:rPr>
+        <w:t xml:space="preserve"> giúp cho sinh viên chủ động hơn trong việc học tập, rút ngắn thời gian học tập tại trường đại học cũng như tập trung cho chuyên môn của mình làm nền tảng kiến thức sau khi ra trường</w:t>
+      </w:r>
+      <w:r>
+        <w:rPr>
+          <w:rFonts w:ascii="Times New Roman" w:hAnsi="Times New Roman" w:cs="Times New Roman"/>
+          <w:sz w:val="26"/>
+        </w:rPr>
+        <w:t>.</w:t>
+      </w:r>
+      <w:r>
+        <w:rPr>
+          <w:rFonts w:ascii="Times New Roman" w:hAnsi="Times New Roman" w:cs="Times New Roman"/>
+          <w:sz w:val="26"/>
+        </w:rPr>
+        <w:t xml:space="preserve"> </w:t>
+      </w:r>
+      <w:proofErr w:type="gramStart"/>
+      <w:r>
+        <w:rPr>
+          <w:rFonts w:ascii="Times New Roman" w:hAnsi="Times New Roman" w:cs="Times New Roman"/>
+          <w:sz w:val="26"/>
+        </w:rPr>
+        <w:t>Việc này giúp sinh viên có nhiều sự chọn lựa hơn về môn học của mình</w:t>
+      </w:r>
+      <w:r>
+        <w:rPr>
+          <w:rFonts w:ascii="Times New Roman" w:hAnsi="Times New Roman" w:cs="Times New Roman"/>
+          <w:sz w:val="26"/>
+        </w:rPr>
+        <w:t>.</w:t>
+      </w:r>
+      <w:proofErr w:type="gramEnd"/>
+      <w:r>
+        <w:rPr>
+          <w:rFonts w:ascii="Times New Roman" w:hAnsi="Times New Roman" w:cs="Times New Roman"/>
+          <w:sz w:val="26"/>
+        </w:rPr>
+        <w:t xml:space="preserve"> Và việc chọn lựa như thế nào cho phù hợp với </w:t>
+      </w:r>
+      <w:r>
+        <w:rPr>
+          <w:rFonts w:ascii="Times New Roman" w:hAnsi="Times New Roman" w:cs="Times New Roman"/>
+          <w:sz w:val="26"/>
+        </w:rPr>
+        <w:t xml:space="preserve">khả năng cũng như nghành học của mình thì cần những cố vấn </w:t>
+      </w:r>
+      <w:proofErr w:type="gramStart"/>
+      <w:r>
+        <w:rPr>
+          <w:rFonts w:ascii="Times New Roman" w:hAnsi="Times New Roman" w:cs="Times New Roman"/>
+          <w:sz w:val="26"/>
+        </w:rPr>
+        <w:t>học  tập</w:t>
+      </w:r>
+      <w:proofErr w:type="gramEnd"/>
+      <w:r>
+        <w:rPr>
+          <w:rFonts w:ascii="Times New Roman" w:hAnsi="Times New Roman" w:cs="Times New Roman"/>
+          <w:sz w:val="26"/>
+        </w:rPr>
+        <w:t xml:space="preserve"> thường là các thầy giáo bộ môn do khoa phân.</w:t>
+      </w:r>
+    </w:p>
+    <w:p>
+      <w:pPr>
+        <w:jc w:val="both"/>
+        <w:rPr>
+          <w:rFonts w:ascii="Times New Roman" w:hAnsi="Times New Roman" w:cs="Times New Roman"/>
+          <w:sz w:val="28"/>
+        </w:rPr>
+      </w:pPr>
+      <w:r>
+        <w:rPr>
+          <w:rFonts w:ascii="Times New Roman" w:hAnsi="Times New Roman" w:cs="Times New Roman"/>
+          <w:sz w:val="26"/>
+        </w:rPr>
+        <w:t>Mộ</w:t>
+      </w:r>
+      <w:r>
+        <w:rPr>
+          <w:rFonts w:ascii="Times New Roman" w:hAnsi="Times New Roman" w:cs="Times New Roman"/>
+          <w:sz w:val="26"/>
+        </w:rPr>
+        <w:t>t Giảng</w:t>
+      </w:r>
+      <w:r>
+        <w:rPr>
+          <w:rFonts w:ascii="Times New Roman" w:hAnsi="Times New Roman" w:cs="Times New Roman"/>
+          <w:sz w:val="26"/>
+        </w:rPr>
+        <w:t xml:space="preserve"> viên bộ môn thì thường chỉ chuyên về bộ môn đó, trong khi một tập thể Sinh viên lại chọn lựa </w:t>
+      </w:r>
+      <w:proofErr w:type="gramStart"/>
+      <w:r>
+        <w:rPr>
+          <w:rFonts w:ascii="Times New Roman" w:hAnsi="Times New Roman" w:cs="Times New Roman"/>
+          <w:sz w:val="26"/>
+        </w:rPr>
+        <w:t>theo</w:t>
+      </w:r>
+      <w:proofErr w:type="gramEnd"/>
+      <w:r>
+        <w:rPr>
+          <w:rFonts w:ascii="Times New Roman" w:hAnsi="Times New Roman" w:cs="Times New Roman"/>
+          <w:sz w:val="26"/>
+        </w:rPr>
+        <w:t xml:space="preserve"> nhiều chuyên môn khác nhau, hơn nữa Giảng viên không thể hướng dẫn hết cho từng Sinh viên trong một đợt đăng kí tín chỉ diễn ra nhanh</w:t>
+      </w:r>
+      <w:r>
+        <w:rPr>
+          <w:rFonts w:ascii="Times New Roman" w:hAnsi="Times New Roman" w:cs="Times New Roman"/>
+          <w:sz w:val="26"/>
+        </w:rPr>
+        <w:t xml:space="preserve"> trong</w:t>
+      </w:r>
+      <w:r>
+        <w:rPr>
+          <w:rFonts w:ascii="Times New Roman" w:hAnsi="Times New Roman" w:cs="Times New Roman"/>
+          <w:sz w:val="26"/>
+        </w:rPr>
+        <w:t xml:space="preserve"> vài ngày</w:t>
+      </w:r>
+      <w:r>
+        <w:rPr>
+          <w:rFonts w:ascii="Times New Roman" w:hAnsi="Times New Roman" w:cs="Times New Roman"/>
+          <w:sz w:val="28"/>
+        </w:rPr>
+        <w:t>.</w:t>
+      </w:r>
+    </w:p>
+    <w:p>
+      <w:pPr>
+        <w:rPr>
+          <w:rFonts w:ascii="Times New Roman" w:hAnsi="Times New Roman" w:cs="Times New Roman"/>
+          <w:sz w:val="26"/>
+        </w:rPr>
+      </w:pPr>
+      <w:proofErr w:type="gramStart"/>
+      <w:r>
+        <w:rPr>
+          <w:rFonts w:ascii="Times New Roman" w:hAnsi="Times New Roman" w:cs="Times New Roman"/>
+          <w:sz w:val="26"/>
+        </w:rPr>
+        <w:t xml:space="preserve">Yêu cầu đặt ra là làm thế nào </w:t>
+      </w:r>
+      <w:r>
+        <w:rPr>
+          <w:rFonts w:ascii="Times New Roman" w:hAnsi="Times New Roman" w:cs="Times New Roman"/>
+          <w:sz w:val="26"/>
+        </w:rPr>
+        <w:t>để có thể tư vấn cho sinh viên trong mỗi đợt đăng kí một cách nhanh nhất và hiệu quả nhất</w:t>
+      </w:r>
+      <w:r>
+        <w:rPr>
+          <w:rFonts w:ascii="Times New Roman" w:hAnsi="Times New Roman" w:cs="Times New Roman"/>
+          <w:sz w:val="26"/>
+        </w:rPr>
+        <w:t>.</w:t>
+      </w:r>
+      <w:proofErr w:type="gramEnd"/>
+    </w:p>
+    <w:p>
+      <w:pPr>
+        <w:rPr>
+          <w:sz w:val="26"/>
         </w:rPr>
       </w:pPr>
     </w:p>
@@ -2241,58 +2460,114 @@
         <w:pStyle w:val="Heading2"/>
         <w:rPr>
           <w:rFonts w:ascii="Times New Roman" w:hAnsi="Times New Roman" w:cs="Times New Roman"/>
+          <w:color w:val="auto"/>
+          <w:sz w:val="30"/>
+        </w:rPr>
+      </w:pPr>
+      <w:bookmarkStart w:id="2" w:name="_Toc319054641"/>
+      <w:r>
+        <w:rPr>
+          <w:rFonts w:ascii="Times New Roman" w:hAnsi="Times New Roman" w:cs="Times New Roman"/>
+          <w:color w:val="auto"/>
+          <w:sz w:val="30"/>
+        </w:rPr>
+        <w:t>2</w:t>
+      </w:r>
+      <w:r>
+        <w:rPr>
+          <w:rFonts w:ascii="Times New Roman" w:hAnsi="Times New Roman" w:cs="Times New Roman"/>
           <w:b w:val="0"/>
           <w:color w:val="auto"/>
           <w:sz w:val="30"/>
         </w:rPr>
-      </w:pPr>
-      <w:bookmarkStart w:id="2" w:name="_Toc318989382"/>
-      <w:r>
+        <w:t>.</w:t>
+      </w:r>
+      <w:r>
+        <w:rPr>
+          <w:rFonts w:ascii="Times New Roman" w:hAnsi="Times New Roman" w:cs="Times New Roman"/>
+          <w:color w:val="auto"/>
+          <w:sz w:val="30"/>
+        </w:rPr>
+        <w:t xml:space="preserve"> Mục tiêu</w:t>
+      </w:r>
+      <w:bookmarkEnd w:id="2"/>
+    </w:p>
+    <w:p>
+      <w:pPr>
+        <w:jc w:val="both"/>
+        <w:rPr>
+          <w:rFonts w:ascii="Times New Roman" w:hAnsi="Times New Roman" w:cs="Times New Roman"/>
+          <w:sz w:val="26"/>
+        </w:rPr>
+      </w:pPr>
+      <w:r>
+        <w:rPr>
+          <w:rFonts w:ascii="Times New Roman" w:hAnsi="Times New Roman" w:cs="Times New Roman"/>
+          <w:sz w:val="26"/>
+        </w:rPr>
+        <w:t>Tạo ra một hệ chuyên gia đơn giản g</w:t>
+      </w:r>
+      <w:r>
+        <w:rPr>
+          <w:rFonts w:ascii="Times New Roman" w:hAnsi="Times New Roman" w:cs="Times New Roman"/>
+          <w:sz w:val="26"/>
+        </w:rPr>
+        <w:t>iúp cho sinh viên trong việc chọn lựa môn học đăng kí phù hợp với khả năng và nghành học của mình trong mỗi đợt đăng kí tín chỉ.</w:t>
+      </w:r>
+    </w:p>
+    <w:p>
+      <w:pPr>
+        <w:pStyle w:val="Heading2"/>
         <w:rPr>
           <w:rFonts w:ascii="Times New Roman" w:hAnsi="Times New Roman" w:cs="Times New Roman"/>
           <w:b w:val="0"/>
           <w:color w:val="auto"/>
           <w:sz w:val="30"/>
         </w:rPr>
-        <w:t>2.</w:t>
-      </w:r>
-      <w:r>
-        <w:rPr>
-          <w:rFonts w:ascii="Times New Roman" w:hAnsi="Times New Roman" w:cs="Times New Roman"/>
-          <w:color w:val="auto"/>
-          <w:sz w:val="30"/>
-        </w:rPr>
-        <w:t xml:space="preserve"> Mục tiêu</w:t>
-      </w:r>
-      <w:bookmarkEnd w:id="2"/>
-    </w:p>
-    <w:p>
-      <w:pPr>
-        <w:pStyle w:val="Heading2"/>
+      </w:pPr>
+      <w:bookmarkStart w:id="3" w:name="_Toc319054642"/>
+      <w:r>
+        <w:rPr>
+          <w:rFonts w:ascii="Times New Roman" w:hAnsi="Times New Roman" w:cs="Times New Roman"/>
+          <w:color w:val="auto"/>
+          <w:sz w:val="30"/>
+        </w:rPr>
+        <w:t>3</w:t>
+      </w:r>
+      <w:r>
         <w:rPr>
           <w:rFonts w:ascii="Times New Roman" w:hAnsi="Times New Roman" w:cs="Times New Roman"/>
           <w:b w:val="0"/>
           <w:color w:val="auto"/>
           <w:sz w:val="30"/>
         </w:rPr>
-      </w:pPr>
-      <w:bookmarkStart w:id="3" w:name="_Toc318989383"/>
-      <w:r>
-        <w:rPr>
-          <w:rFonts w:ascii="Times New Roman" w:hAnsi="Times New Roman" w:cs="Times New Roman"/>
-          <w:b w:val="0"/>
-          <w:color w:val="auto"/>
-          <w:sz w:val="30"/>
-        </w:rPr>
-        <w:t>3.</w:t>
-      </w:r>
-      <w:r>
-        <w:rPr>
-          <w:rFonts w:ascii="Times New Roman" w:hAnsi="Times New Roman" w:cs="Times New Roman"/>
-          <w:color w:val="auto"/>
-          <w:sz w:val="30"/>
-        </w:rPr>
-        <w:t xml:space="preserve"> Phạm vi nghiên cứu</w:t>
+        <w:t>.</w:t>
+      </w:r>
+      <w:r>
+        <w:rPr>
+          <w:rFonts w:ascii="Times New Roman" w:hAnsi="Times New Roman" w:cs="Times New Roman"/>
+          <w:color w:val="auto"/>
+          <w:sz w:val="30"/>
+        </w:rPr>
+        <w:t xml:space="preserve"> Phạm </w:t>
+      </w:r>
+      <w:proofErr w:type="gramStart"/>
+      <w:r>
+        <w:rPr>
+          <w:rFonts w:ascii="Times New Roman" w:hAnsi="Times New Roman" w:cs="Times New Roman"/>
+          <w:color w:val="auto"/>
+          <w:sz w:val="30"/>
+        </w:rPr>
+        <w:t>vi</w:t>
+      </w:r>
+      <w:proofErr w:type="gramEnd"/>
+      <w:r>
+        <w:rPr>
+          <w:rFonts w:ascii="Times New Roman" w:hAnsi="Times New Roman" w:cs="Times New Roman"/>
+          <w:color w:val="auto"/>
+          <w:sz w:val="30"/>
+        </w:rPr>
+        <w:t xml:space="preserve"> nghiên cứu</w:t>
       </w:r>
       <w:bookmarkEnd w:id="3"/>
     </w:p>
@@ -2302,15 +2577,15 @@
         <w:rPr>
           <w:rFonts w:ascii="Times New Roman" w:hAnsi="Times New Roman" w:cs="Times New Roman"/>
           <w:color w:val="auto"/>
-          <w:sz w:val="30"/>
-        </w:rPr>
-      </w:pPr>
-      <w:bookmarkStart w:id="4" w:name="_Toc318989384"/>
-      <w:r>
-        <w:rPr>
-          <w:rFonts w:ascii="Times New Roman" w:hAnsi="Times New Roman" w:cs="Times New Roman"/>
-          <w:color w:val="auto"/>
-          <w:sz w:val="30"/>
+          <w:sz w:val="34"/>
+        </w:rPr>
+      </w:pPr>
+      <w:bookmarkStart w:id="4" w:name="_Toc319054643"/>
+      <w:r>
+        <w:rPr>
+          <w:rFonts w:ascii="Times New Roman" w:hAnsi="Times New Roman" w:cs="Times New Roman"/>
+          <w:color w:val="auto"/>
+          <w:sz w:val="34"/>
         </w:rPr>
         <w:t>PHẦ</w:t>
       </w:r>
@@ -2318,23 +2593,15 @@
         <w:rPr>
           <w:rFonts w:ascii="Times New Roman" w:hAnsi="Times New Roman" w:cs="Times New Roman"/>
           <w:color w:val="auto"/>
-          <w:sz w:val="30"/>
-        </w:rPr>
-        <w:t xml:space="preserve">N </w:t>
-      </w:r>
-      <w:r>
-        <w:rPr>
-          <w:rFonts w:ascii="Times New Roman" w:hAnsi="Times New Roman" w:cs="Times New Roman"/>
-          <w:color w:val="auto"/>
           <w:sz w:val="34"/>
         </w:rPr>
-        <w:t>2</w:t>
-      </w:r>
-      <w:r>
-        <w:rPr>
-          <w:rFonts w:ascii="Times New Roman" w:hAnsi="Times New Roman" w:cs="Times New Roman"/>
-          <w:color w:val="auto"/>
-          <w:sz w:val="30"/>
+        <w:t>N 2</w:t>
+      </w:r>
+      <w:r>
+        <w:rPr>
+          <w:rFonts w:ascii="Times New Roman" w:hAnsi="Times New Roman" w:cs="Times New Roman"/>
+          <w:color w:val="auto"/>
+          <w:sz w:val="34"/>
         </w:rPr>
         <w:t xml:space="preserve"> – TỔNG QUAN</w:t>
       </w:r>
@@ -2394,16 +2661,18 @@
     </w:p>
     <w:p>
       <w:pPr>
-        <w:rPr>
-          <w:rFonts w:ascii="Times New Roman" w:hAnsi="Times New Roman" w:cs="Times New Roman"/>
-          <w:sz w:val="26"/>
-        </w:rPr>
-      </w:pPr>
-      <w:r>
-        <w:rPr>
-          <w:rFonts w:ascii="Times New Roman" w:hAnsi="Times New Roman" w:cs="Times New Roman"/>
-          <w:sz w:val="26"/>
-        </w:rPr>
+        <w:jc w:val="both"/>
+        <w:rPr>
+          <w:rFonts w:ascii="Times New Roman" w:hAnsi="Times New Roman" w:cs="Times New Roman"/>
+          <w:sz w:val="26"/>
+        </w:rPr>
+      </w:pPr>
+      <w:r>
+        <w:rPr>
+          <w:rFonts w:ascii="Times New Roman" w:hAnsi="Times New Roman" w:cs="Times New Roman"/>
+          <w:sz w:val="26"/>
+        </w:rPr>
+        <w:lastRenderedPageBreak/>
         <w:t xml:space="preserve">Phần cơ sở lý thuyết: bao gồm những lý thuyết được áp dụng để phát triển ứng dụng của đề tài. Công nghệ J2ME, J2SE để phát triển hệ thống client – server và Hệ chuyên gia để giải quyết vấn đề </w:t>
       </w:r>
       <w:r>
@@ -2631,140 +2900,388 @@
     </w:p>
     <w:p>
       <w:pPr>
+        <w:pStyle w:val="ListParagraph"/>
+        <w:numPr>
+          <w:ilvl w:val="0"/>
+          <w:numId w:val="2"/>
+        </w:numPr>
+        <w:jc w:val="both"/>
+        <w:rPr>
+          <w:rFonts w:ascii="Times New Roman" w:hAnsi="Times New Roman" w:cs="Times New Roman"/>
+          <w:sz w:val="26"/>
+        </w:rPr>
+      </w:pPr>
+      <w:r>
+        <w:rPr>
+          <w:rFonts w:ascii="Times New Roman" w:hAnsi="Times New Roman" w:cs="Times New Roman"/>
+          <w:sz w:val="26"/>
+        </w:rPr>
+        <w:t>Phần ứng dụng là chương trình cố vấn học tập điện tử dựa trên mô hình Client – Server sử dụng hệ chuyên gia để tư vấn cho Sinh viên những môn họ</w:t>
+      </w:r>
+      <w:r>
+        <w:rPr>
+          <w:rFonts w:ascii="Times New Roman" w:hAnsi="Times New Roman" w:cs="Times New Roman"/>
+          <w:sz w:val="26"/>
+        </w:rPr>
+        <w:t>c nên đăng kí trong một đợt đăng kí học phần</w:t>
+      </w:r>
+      <w:r>
+        <w:rPr>
+          <w:rFonts w:ascii="Times New Roman" w:hAnsi="Times New Roman" w:cs="Times New Roman"/>
+          <w:sz w:val="26"/>
+        </w:rPr>
+        <w:t>.</w:t>
+      </w:r>
+    </w:p>
+    <w:p>
+      <w:pPr>
         <w:pStyle w:val="Heading1"/>
         <w:rPr>
           <w:rFonts w:ascii="Times New Roman" w:hAnsi="Times New Roman" w:cs="Times New Roman"/>
           <w:color w:val="auto"/>
-          <w:sz w:val="30"/>
-        </w:rPr>
-      </w:pPr>
-      <w:bookmarkStart w:id="5" w:name="_Toc318989385"/>
-      <w:r>
-        <w:rPr>
-          <w:rFonts w:ascii="Times New Roman" w:hAnsi="Times New Roman" w:cs="Times New Roman"/>
-          <w:color w:val="auto"/>
-          <w:sz w:val="30"/>
+          <w:sz w:val="34"/>
+        </w:rPr>
+      </w:pPr>
+      <w:bookmarkStart w:id="5" w:name="_Toc319054644"/>
+      <w:r>
+        <w:rPr>
+          <w:rFonts w:ascii="Times New Roman" w:hAnsi="Times New Roman" w:cs="Times New Roman"/>
+          <w:color w:val="auto"/>
+          <w:sz w:val="34"/>
+        </w:rPr>
+        <w:t>PHẦ</w:t>
+      </w:r>
+      <w:r>
+        <w:rPr>
+          <w:rFonts w:ascii="Times New Roman" w:hAnsi="Times New Roman" w:cs="Times New Roman"/>
+          <w:color w:val="auto"/>
+          <w:sz w:val="34"/>
+        </w:rPr>
+        <w:t>N 3</w:t>
+      </w:r>
+      <w:r>
+        <w:rPr>
+          <w:rFonts w:ascii="Times New Roman" w:hAnsi="Times New Roman" w:cs="Times New Roman"/>
+          <w:color w:val="auto"/>
+          <w:sz w:val="34"/>
+        </w:rPr>
+        <w:t xml:space="preserve"> – CƠ SỞ LÝ THUYẾT</w:t>
+      </w:r>
+      <w:bookmarkEnd w:id="5"/>
+    </w:p>
+    <w:p>
+      <w:pPr>
+        <w:pStyle w:val="Heading2"/>
+        <w:rPr>
+          <w:rFonts w:ascii="Times New Roman" w:hAnsi="Times New Roman" w:cs="Times New Roman"/>
+          <w:color w:val="auto"/>
+          <w:sz w:val="30"/>
+        </w:rPr>
+      </w:pPr>
+      <w:bookmarkStart w:id="6" w:name="_Toc319054645"/>
+      <w:r>
+        <w:rPr>
+          <w:rFonts w:ascii="Times New Roman" w:hAnsi="Times New Roman" w:cs="Times New Roman"/>
+          <w:color w:val="auto"/>
+          <w:sz w:val="30"/>
+        </w:rPr>
+        <w:t>CHƯƠNG</w:t>
+      </w:r>
+      <w:r>
+        <w:rPr>
+          <w:rFonts w:ascii="Times New Roman" w:hAnsi="Times New Roman" w:cs="Times New Roman"/>
+          <w:color w:val="auto"/>
+          <w:sz w:val="30"/>
+        </w:rPr>
+        <w:t xml:space="preserve"> 1:</w:t>
+      </w:r>
+      <w:r>
+        <w:rPr>
+          <w:rFonts w:ascii="Times New Roman" w:hAnsi="Times New Roman" w:cs="Times New Roman"/>
+          <w:color w:val="auto"/>
+          <w:sz w:val="30"/>
+        </w:rPr>
+        <w:t xml:space="preserve"> </w:t>
+      </w:r>
+      <w:r>
+        <w:rPr>
+          <w:rFonts w:ascii="Times New Roman" w:hAnsi="Times New Roman" w:cs="Times New Roman"/>
+          <w:color w:val="auto"/>
+          <w:sz w:val="30"/>
+        </w:rPr>
+        <w:t>CÔNG NGHỆ J2ME</w:t>
+      </w:r>
+      <w:bookmarkEnd w:id="6"/>
+    </w:p>
+    <w:p>
+      <w:pPr>
+        <w:pStyle w:val="Heading2"/>
+        <w:rPr>
+          <w:rFonts w:ascii="Times New Roman" w:hAnsi="Times New Roman" w:cs="Times New Roman"/>
+          <w:color w:val="auto"/>
+          <w:sz w:val="30"/>
+        </w:rPr>
+      </w:pPr>
+      <w:bookmarkStart w:id="7" w:name="_Toc319054646"/>
+      <w:r>
+        <w:rPr>
+          <w:rFonts w:ascii="Times New Roman" w:hAnsi="Times New Roman" w:cs="Times New Roman"/>
+          <w:color w:val="auto"/>
+          <w:sz w:val="30"/>
+        </w:rPr>
+        <w:t>CHƯƠNG</w:t>
+      </w:r>
+      <w:r>
+        <w:rPr>
+          <w:rFonts w:ascii="Times New Roman" w:hAnsi="Times New Roman" w:cs="Times New Roman"/>
+          <w:color w:val="auto"/>
+          <w:sz w:val="30"/>
+        </w:rPr>
+        <w:t xml:space="preserve"> 2:</w:t>
+      </w:r>
+      <w:r>
+        <w:rPr>
+          <w:rFonts w:ascii="Times New Roman" w:hAnsi="Times New Roman" w:cs="Times New Roman"/>
+          <w:color w:val="auto"/>
+          <w:sz w:val="30"/>
+        </w:rPr>
+        <w:t xml:space="preserve"> </w:t>
+      </w:r>
+      <w:r>
+        <w:rPr>
+          <w:rFonts w:ascii="Times New Roman" w:hAnsi="Times New Roman" w:cs="Times New Roman"/>
+          <w:color w:val="auto"/>
+          <w:sz w:val="30"/>
+        </w:rPr>
+        <w:t>MÔ HÌNH CLIENT – SERVER</w:t>
+      </w:r>
+      <w:bookmarkEnd w:id="7"/>
+    </w:p>
+    <w:p>
+      <w:pPr>
+        <w:pStyle w:val="Heading2"/>
+        <w:rPr>
+          <w:rFonts w:ascii="Times New Roman" w:hAnsi="Times New Roman" w:cs="Times New Roman"/>
+          <w:color w:val="auto"/>
+          <w:sz w:val="34"/>
+        </w:rPr>
+      </w:pPr>
+      <w:bookmarkStart w:id="8" w:name="_Toc319054647"/>
+      <w:r>
+        <w:rPr>
+          <w:rFonts w:ascii="Times New Roman" w:hAnsi="Times New Roman" w:cs="Times New Roman"/>
+          <w:color w:val="auto"/>
+          <w:sz w:val="30"/>
+        </w:rPr>
+        <w:t>CHƯƠNG 3</w:t>
+      </w:r>
+      <w:r>
+        <w:rPr>
+          <w:rFonts w:ascii="Times New Roman" w:hAnsi="Times New Roman" w:cs="Times New Roman"/>
+          <w:color w:val="auto"/>
+          <w:sz w:val="30"/>
+        </w:rPr>
+        <w:t>:</w:t>
+      </w:r>
+      <w:r>
+        <w:rPr>
+          <w:rFonts w:ascii="Times New Roman" w:hAnsi="Times New Roman" w:cs="Times New Roman"/>
+          <w:color w:val="auto"/>
+          <w:sz w:val="30"/>
+        </w:rPr>
+        <w:t xml:space="preserve"> </w:t>
+      </w:r>
+      <w:r>
+        <w:rPr>
+          <w:rFonts w:ascii="Times New Roman" w:hAnsi="Times New Roman" w:cs="Times New Roman"/>
+          <w:color w:val="auto"/>
+          <w:sz w:val="30"/>
+        </w:rPr>
+        <w:t>KIẾN THỨC HỆ CHUYÊN GIA</w:t>
+      </w:r>
+      <w:bookmarkEnd w:id="8"/>
+    </w:p>
+    <w:p>
+      <w:pPr>
+        <w:pStyle w:val="Heading3"/>
+        <w:rPr>
+          <w:rFonts w:ascii="Times New Roman" w:hAnsi="Times New Roman" w:cs="Times New Roman"/>
+          <w:color w:val="auto"/>
+          <w:sz w:val="30"/>
+        </w:rPr>
+      </w:pPr>
+      <w:bookmarkStart w:id="9" w:name="_Toc319054648"/>
+      <w:r>
+        <w:rPr>
+          <w:rFonts w:ascii="Times New Roman" w:hAnsi="Times New Roman" w:cs="Times New Roman"/>
+          <w:color w:val="auto"/>
+          <w:sz w:val="30"/>
+        </w:rPr>
+        <w:t>3.1 Định nghĩa</w:t>
+      </w:r>
+      <w:r>
+        <w:rPr>
+          <w:rFonts w:ascii="Times New Roman" w:hAnsi="Times New Roman" w:cs="Times New Roman"/>
+          <w:color w:val="auto"/>
+          <w:sz w:val="30"/>
+        </w:rPr>
+        <w:t>:</w:t>
+      </w:r>
+      <w:bookmarkEnd w:id="9"/>
+    </w:p>
+    <w:p/>
+    <w:p>
+      <w:pPr>
+        <w:rPr>
+          <w:rFonts w:ascii="Times New Roman" w:hAnsi="Times New Roman" w:cs="Times New Roman"/>
+          <w:sz w:val="26"/>
+        </w:rPr>
+      </w:pPr>
+      <w:r>
+        <w:rPr>
+          <w:rFonts w:ascii="Times New Roman" w:hAnsi="Times New Roman" w:cs="Times New Roman"/>
+          <w:sz w:val="26"/>
+        </w:rPr>
+        <w:t>Hệ chuyên gia là một loại cơ sở tri thức được thiết kế cho một lĩnh vực ứng dụng cụ thể</w:t>
+      </w:r>
+    </w:p>
+    <w:p>
+      <w:pPr>
+        <w:jc w:val="both"/>
+        <w:rPr>
+          <w:rFonts w:ascii="Times New Roman" w:hAnsi="Times New Roman" w:cs="Times New Roman"/>
+          <w:sz w:val="26"/>
+        </w:rPr>
+      </w:pPr>
+      <w:r>
+        <w:rPr>
+          <w:rFonts w:ascii="Times New Roman" w:hAnsi="Times New Roman" w:cs="Times New Roman"/>
+          <w:sz w:val="26"/>
+        </w:rPr>
+        <w:t>Hệ</w:t>
+      </w:r>
+      <w:r>
+        <w:rPr>
+          <w:rFonts w:ascii="Times New Roman" w:hAnsi="Times New Roman" w:cs="Times New Roman"/>
+          <w:sz w:val="26"/>
+        </w:rPr>
+        <w:t xml:space="preserve"> </w:t>
+      </w:r>
+      <w:r>
+        <w:rPr>
+          <w:rFonts w:ascii="Times New Roman" w:hAnsi="Times New Roman" w:cs="Times New Roman"/>
+          <w:sz w:val="26"/>
+        </w:rPr>
+        <w:t>Cơ sở tri thức</w:t>
+      </w:r>
+      <w:r>
+        <w:rPr>
+          <w:rFonts w:ascii="Times New Roman" w:hAnsi="Times New Roman" w:cs="Times New Roman"/>
+          <w:sz w:val="26"/>
+        </w:rPr>
+        <w:t xml:space="preserve"> là một chương trình máy tính được thiết kế để mô hình hóa khả năng giải quyết vấn đề của chuyên gia con người</w:t>
+      </w:r>
+    </w:p>
+    <w:p>
+      <w:pPr>
+        <w:jc w:val="both"/>
+        <w:rPr>
+          <w:rFonts w:ascii="Times New Roman" w:hAnsi="Times New Roman" w:cs="Times New Roman"/>
+          <w:sz w:val="26"/>
+        </w:rPr>
+      </w:pPr>
+      <w:r>
+        <w:rPr>
+          <w:rFonts w:ascii="Times New Roman" w:hAnsi="Times New Roman" w:cs="Times New Roman"/>
+          <w:sz w:val="26"/>
         </w:rPr>
         <w:lastRenderedPageBreak/>
-        <w:t>PHẦ</w:t>
-      </w:r>
-      <w:r>
-        <w:rPr>
-          <w:rFonts w:ascii="Times New Roman" w:hAnsi="Times New Roman" w:cs="Times New Roman"/>
-          <w:color w:val="auto"/>
-          <w:sz w:val="30"/>
-        </w:rPr>
-        <w:t xml:space="preserve">N </w:t>
-      </w:r>
-      <w:r>
-        <w:rPr>
-          <w:rFonts w:ascii="Times New Roman" w:hAnsi="Times New Roman" w:cs="Times New Roman"/>
-          <w:color w:val="auto"/>
-          <w:sz w:val="34"/>
-        </w:rPr>
-        <w:t>3</w:t>
-      </w:r>
-      <w:r>
-        <w:rPr>
-          <w:rFonts w:ascii="Times New Roman" w:hAnsi="Times New Roman" w:cs="Times New Roman"/>
-          <w:color w:val="auto"/>
-          <w:sz w:val="30"/>
-        </w:rPr>
-        <w:t xml:space="preserve"> – CƠ SỞ LÝ THUYẾT</w:t>
-      </w:r>
-      <w:bookmarkEnd w:id="5"/>
-    </w:p>
-    <w:p>
-      <w:pPr>
-        <w:pStyle w:val="Heading2"/>
-        <w:rPr>
-          <w:rFonts w:ascii="Times New Roman" w:hAnsi="Times New Roman" w:cs="Times New Roman"/>
-          <w:color w:val="auto"/>
-          <w:sz w:val="30"/>
-        </w:rPr>
-      </w:pPr>
-      <w:bookmarkStart w:id="6" w:name="_Toc318989386"/>
-      <w:r>
-        <w:rPr>
-          <w:rFonts w:ascii="Times New Roman" w:hAnsi="Times New Roman" w:cs="Times New Roman"/>
-          <w:color w:val="auto"/>
-          <w:sz w:val="30"/>
-        </w:rPr>
-        <w:t>Chương 1:</w:t>
-      </w:r>
-      <w:r>
-        <w:rPr>
-          <w:rFonts w:ascii="Times New Roman" w:hAnsi="Times New Roman" w:cs="Times New Roman"/>
-          <w:color w:val="auto"/>
-          <w:sz w:val="30"/>
-        </w:rPr>
-        <w:t xml:space="preserve"> Lý thuyết J2ME</w:t>
-      </w:r>
-      <w:bookmarkEnd w:id="6"/>
-    </w:p>
-    <w:p>
-      <w:pPr>
-        <w:pStyle w:val="Heading2"/>
-        <w:rPr>
-          <w:rFonts w:ascii="Times New Roman" w:hAnsi="Times New Roman" w:cs="Times New Roman"/>
-          <w:color w:val="auto"/>
-          <w:sz w:val="30"/>
-        </w:rPr>
-      </w:pPr>
-      <w:bookmarkStart w:id="7" w:name="_Toc318989387"/>
-      <w:r>
-        <w:rPr>
-          <w:rFonts w:ascii="Times New Roman" w:hAnsi="Times New Roman" w:cs="Times New Roman"/>
-          <w:color w:val="auto"/>
-          <w:sz w:val="30"/>
-        </w:rPr>
-        <w:t>Chương 2:</w:t>
-      </w:r>
-      <w:r>
-        <w:rPr>
-          <w:rFonts w:ascii="Times New Roman" w:hAnsi="Times New Roman" w:cs="Times New Roman"/>
-          <w:color w:val="auto"/>
-          <w:sz w:val="30"/>
-        </w:rPr>
-        <w:t xml:space="preserve"> Lý thuyết J2EE và mô hình Client – Server</w:t>
-      </w:r>
-      <w:bookmarkEnd w:id="7"/>
-    </w:p>
-    <w:p>
-      <w:pPr>
-        <w:pStyle w:val="Heading2"/>
-        <w:rPr>
-          <w:rFonts w:ascii="Times New Roman" w:hAnsi="Times New Roman" w:cs="Times New Roman"/>
-          <w:color w:val="auto"/>
-          <w:sz w:val="34"/>
-        </w:rPr>
-      </w:pPr>
-      <w:bookmarkStart w:id="8" w:name="_Toc318989388"/>
-      <w:r>
-        <w:rPr>
-          <w:rFonts w:ascii="Times New Roman" w:hAnsi="Times New Roman" w:cs="Times New Roman"/>
-          <w:color w:val="auto"/>
-          <w:sz w:val="30"/>
-        </w:rPr>
-        <w:t>Chương 3:</w:t>
-      </w:r>
-      <w:r>
-        <w:rPr>
-          <w:rFonts w:ascii="Times New Roman" w:hAnsi="Times New Roman" w:cs="Times New Roman"/>
-          <w:color w:val="auto"/>
-          <w:sz w:val="30"/>
-        </w:rPr>
-        <w:t xml:space="preserve"> Kiến thức về hệ chuyên gia</w:t>
-      </w:r>
-      <w:bookmarkEnd w:id="8"/>
-      <w:r>
-        <w:rPr>
-          <w:rFonts w:ascii="Times New Roman" w:hAnsi="Times New Roman" w:cs="Times New Roman"/>
-          <w:color w:val="auto"/>
-          <w:sz w:val="34"/>
-        </w:rPr>
-        <w:tab/>
-      </w:r>
+        <w:t>Hệ</w:t>
+      </w:r>
+      <w:r>
+        <w:rPr>
+          <w:rFonts w:ascii="Times New Roman" w:hAnsi="Times New Roman" w:cs="Times New Roman"/>
+          <w:sz w:val="26"/>
+        </w:rPr>
+        <w:t xml:space="preserve"> c</w:t>
+      </w:r>
+      <w:r>
+        <w:rPr>
+          <w:rFonts w:ascii="Times New Roman" w:hAnsi="Times New Roman" w:cs="Times New Roman"/>
+          <w:sz w:val="26"/>
+        </w:rPr>
+        <w:t>ơ sở tri thức là hệ thống dự</w:t>
+      </w:r>
+      <w:r>
+        <w:rPr>
+          <w:rFonts w:ascii="Times New Roman" w:hAnsi="Times New Roman" w:cs="Times New Roman"/>
+          <w:sz w:val="26"/>
+        </w:rPr>
+        <w:t>a</w:t>
+      </w:r>
+      <w:r>
+        <w:rPr>
+          <w:rFonts w:ascii="Times New Roman" w:hAnsi="Times New Roman" w:cs="Times New Roman"/>
+          <w:sz w:val="26"/>
+        </w:rPr>
+        <w:t xml:space="preserve"> trên tri thức cho phép mô hình hóa các tri thức của chuyên gia, dùng tri thức này để giải quyết vấn đề phức tạp thuộc cùng lĩnh vực</w:t>
+      </w:r>
+    </w:p>
+    <w:p>
+      <w:pPr>
+        <w:jc w:val="both"/>
+        <w:rPr>
+          <w:rFonts w:ascii="Times New Roman" w:hAnsi="Times New Roman" w:cs="Times New Roman"/>
+          <w:sz w:val="26"/>
+        </w:rPr>
+      </w:pPr>
+      <w:r>
+        <w:rPr>
+          <w:rFonts w:ascii="Times New Roman" w:hAnsi="Times New Roman" w:cs="Times New Roman"/>
+          <w:sz w:val="26"/>
+        </w:rPr>
+        <w:t>Hai vấn đề quan trọng của hệ tri thức là: tri thức chuyên gia và lập luận tương ứng với hệ thống có 2 khối chính là Cơ sở tri thức và động cơ suy diễn</w:t>
+      </w:r>
+    </w:p>
+    <w:p>
+      <w:pPr>
+        <w:jc w:val="both"/>
+        <w:rPr>
+          <w:rFonts w:ascii="Times New Roman" w:hAnsi="Times New Roman" w:cs="Times New Roman"/>
+          <w:sz w:val="26"/>
+        </w:rPr>
+      </w:pPr>
+      <w:proofErr w:type="gramStart"/>
+      <w:r>
+        <w:rPr>
+          <w:rFonts w:ascii="Times New Roman" w:hAnsi="Times New Roman" w:cs="Times New Roman"/>
+          <w:sz w:val="26"/>
+        </w:rPr>
+        <w:t>Cơ sở tri thức chứa các tri thức chuyên sâu về lĩnh vực như chuyên gia.</w:t>
+      </w:r>
+      <w:proofErr w:type="gramEnd"/>
+      <w:r>
+        <w:rPr>
+          <w:rFonts w:ascii="Times New Roman" w:hAnsi="Times New Roman" w:cs="Times New Roman"/>
+          <w:sz w:val="26"/>
+        </w:rPr>
+        <w:t xml:space="preserve"> Cơ sở tri thức bao gồm: các sự kiện, các luật, các khái niệm và các quan hệ</w:t>
+      </w:r>
+      <w:r>
+        <w:rPr>
+          <w:rFonts w:ascii="Times New Roman" w:hAnsi="Times New Roman" w:cs="Times New Roman"/>
+          <w:sz w:val="26"/>
+        </w:rPr>
+        <w:t>.</w:t>
+      </w:r>
+    </w:p>
+    <w:p>
+      <w:pPr>
+        <w:rPr>
+          <w:rFonts w:ascii="Times New Roman" w:hAnsi="Times New Roman" w:cs="Times New Roman"/>
+          <w:sz w:val="26"/>
+        </w:rPr>
+      </w:pPr>
     </w:p>
     <w:p>
       <w:pPr>
@@ -2775,182 +3292,13 @@
           <w:sz w:val="30"/>
         </w:rPr>
       </w:pPr>
-      <w:bookmarkStart w:id="9" w:name="_Toc318989389"/>
-      <w:r>
-        <w:rPr>
-          <w:rFonts w:ascii="Times New Roman" w:hAnsi="Times New Roman" w:cs="Times New Roman"/>
-          <w:color w:val="auto"/>
-          <w:sz w:val="30"/>
-        </w:rPr>
-        <w:t>3.1 Định nghĩa</w:t>
-      </w:r>
-      <w:r>
-        <w:rPr>
-          <w:rFonts w:ascii="Times New Roman" w:hAnsi="Times New Roman" w:cs="Times New Roman"/>
-          <w:color w:val="auto"/>
-          <w:sz w:val="30"/>
-        </w:rPr>
-        <w:t>:</w:t>
-      </w:r>
-      <w:bookmarkEnd w:id="9"/>
-    </w:p>
-    <w:p/>
-    <w:p>
-      <w:pPr>
-        <w:rPr>
-          <w:rFonts w:ascii="Times New Roman" w:hAnsi="Times New Roman" w:cs="Times New Roman"/>
-          <w:sz w:val="26"/>
-        </w:rPr>
-      </w:pPr>
-      <w:r>
-        <w:rPr>
-          <w:rFonts w:ascii="Times New Roman" w:hAnsi="Times New Roman" w:cs="Times New Roman"/>
-          <w:sz w:val="26"/>
-        </w:rPr>
-        <w:t>Hệ chuyên gia là một loại cơ sở tri thức được thiết kế cho một lĩnh vực ứng dụng cụ thể</w:t>
-      </w:r>
-    </w:p>
-    <w:p>
-      <w:pPr>
-        <w:rPr>
-          <w:rFonts w:ascii="Times New Roman" w:hAnsi="Times New Roman" w:cs="Times New Roman"/>
-          <w:sz w:val="26"/>
-        </w:rPr>
-      </w:pPr>
-      <w:r>
-        <w:rPr>
-          <w:rFonts w:ascii="Times New Roman" w:hAnsi="Times New Roman" w:cs="Times New Roman"/>
-          <w:sz w:val="26"/>
-        </w:rPr>
-        <w:t>Hệ</w:t>
-      </w:r>
-      <w:r>
-        <w:rPr>
-          <w:rFonts w:ascii="Times New Roman" w:hAnsi="Times New Roman" w:cs="Times New Roman"/>
-          <w:sz w:val="26"/>
-        </w:rPr>
-        <w:t xml:space="preserve"> </w:t>
-      </w:r>
-      <w:r>
-        <w:rPr>
-          <w:rFonts w:ascii="Times New Roman" w:hAnsi="Times New Roman" w:cs="Times New Roman"/>
-          <w:sz w:val="26"/>
-        </w:rPr>
-        <w:t>Cơ sở tri thức</w:t>
-      </w:r>
-      <w:r>
-        <w:rPr>
-          <w:rFonts w:ascii="Times New Roman" w:hAnsi="Times New Roman" w:cs="Times New Roman"/>
-          <w:sz w:val="26"/>
-        </w:rPr>
-        <w:t xml:space="preserve"> là một chương trình máy tính được thiết kế để mô hình hóa khả năng giải quyết vấn đề của chuyên gia con người</w:t>
-      </w:r>
-    </w:p>
-    <w:p>
-      <w:pPr>
-        <w:rPr>
-          <w:rFonts w:ascii="Times New Roman" w:hAnsi="Times New Roman" w:cs="Times New Roman"/>
-          <w:sz w:val="26"/>
-        </w:rPr>
-      </w:pPr>
-      <w:r>
-        <w:rPr>
-          <w:rFonts w:ascii="Times New Roman" w:hAnsi="Times New Roman" w:cs="Times New Roman"/>
-          <w:sz w:val="26"/>
-        </w:rPr>
-        <w:t>Hệ</w:t>
-      </w:r>
-      <w:r>
-        <w:rPr>
-          <w:rFonts w:ascii="Times New Roman" w:hAnsi="Times New Roman" w:cs="Times New Roman"/>
-          <w:sz w:val="26"/>
-        </w:rPr>
-        <w:t xml:space="preserve"> c</w:t>
-      </w:r>
-      <w:r>
-        <w:rPr>
-          <w:rFonts w:ascii="Times New Roman" w:hAnsi="Times New Roman" w:cs="Times New Roman"/>
-          <w:sz w:val="26"/>
-        </w:rPr>
-        <w:t>ơ sở tri thức là hệ thống dự</w:t>
-      </w:r>
-      <w:r>
-        <w:rPr>
-          <w:rFonts w:ascii="Times New Roman" w:hAnsi="Times New Roman" w:cs="Times New Roman"/>
-          <w:sz w:val="26"/>
-        </w:rPr>
-        <w:t>a</w:t>
-      </w:r>
-      <w:r>
-        <w:rPr>
-          <w:rFonts w:ascii="Times New Roman" w:hAnsi="Times New Roman" w:cs="Times New Roman"/>
-          <w:sz w:val="26"/>
-        </w:rPr>
-        <w:t xml:space="preserve"> trên tri thức cho phép mô hình hóa các tri thức của chuyên gia, dùng tri thức này để giải quyết vấn đề phức tạp thuộc cùng lĩnh vực</w:t>
-      </w:r>
-    </w:p>
-    <w:p>
-      <w:pPr>
-        <w:rPr>
-          <w:rFonts w:ascii="Times New Roman" w:hAnsi="Times New Roman" w:cs="Times New Roman"/>
-          <w:sz w:val="26"/>
-        </w:rPr>
-      </w:pPr>
-      <w:r>
-        <w:rPr>
-          <w:rFonts w:ascii="Times New Roman" w:hAnsi="Times New Roman" w:cs="Times New Roman"/>
-          <w:sz w:val="26"/>
-        </w:rPr>
-        <w:t>Hai vấn đề quan trọng của hệ tri thức là: tri thức chuyên gia và lập luận tương ứng với hệ thống có 2 khối chính là Cơ sở tri thức và động cơ suy diễn</w:t>
-      </w:r>
-    </w:p>
-    <w:p>
-      <w:pPr>
-        <w:rPr>
-          <w:rFonts w:ascii="Times New Roman" w:hAnsi="Times New Roman" w:cs="Times New Roman"/>
-          <w:sz w:val="26"/>
-        </w:rPr>
-      </w:pPr>
-      <w:r>
-        <w:rPr>
-          <w:rFonts w:ascii="Times New Roman" w:hAnsi="Times New Roman" w:cs="Times New Roman"/>
-          <w:sz w:val="26"/>
-        </w:rPr>
-        <w:t>Cơ sở tri thức chứa các tri thức chuyên sâu về lĩnh vực như chuyên gia. Cơ sở tri thức bao gồm: các sự kiện, các luật, các khái niệm và các quan hệ</w:t>
-      </w:r>
-      <w:r>
-        <w:rPr>
-          <w:rFonts w:ascii="Times New Roman" w:hAnsi="Times New Roman" w:cs="Times New Roman"/>
-          <w:sz w:val="26"/>
-        </w:rPr>
-        <w:t>.</w:t>
-      </w:r>
-    </w:p>
-    <w:p>
-      <w:pPr>
-        <w:rPr>
-          <w:rFonts w:ascii="Times New Roman" w:hAnsi="Times New Roman" w:cs="Times New Roman"/>
-          <w:sz w:val="26"/>
-        </w:rPr>
-      </w:pPr>
-    </w:p>
-    <w:p>
-      <w:pPr>
-        <w:pStyle w:val="Heading3"/>
-        <w:rPr>
-          <w:rFonts w:ascii="Times New Roman" w:hAnsi="Times New Roman" w:cs="Times New Roman"/>
-          <w:color w:val="auto"/>
-          <w:sz w:val="30"/>
-        </w:rPr>
-      </w:pPr>
-      <w:bookmarkStart w:id="10" w:name="_Toc318989390"/>
-      <w:r>
-        <w:rPr>
-          <w:rFonts w:ascii="Times New Roman" w:hAnsi="Times New Roman" w:cs="Times New Roman"/>
-          <w:color w:val="auto"/>
-          <w:sz w:val="30"/>
-        </w:rPr>
-        <w:lastRenderedPageBreak/>
+      <w:bookmarkStart w:id="10" w:name="_Toc319054649"/>
+      <w:r>
+        <w:rPr>
+          <w:rFonts w:ascii="Times New Roman" w:hAnsi="Times New Roman" w:cs="Times New Roman"/>
+          <w:color w:val="auto"/>
+          <w:sz w:val="30"/>
+        </w:rPr>
         <w:t>3.2 Cấu trúc hệ chuyên gia</w:t>
       </w:r>
       <w:bookmarkEnd w:id="10"/>
@@ -2964,6 +3312,7 @@
       <w:r>
         <w:rPr>
           <w:b/>
+          <w:noProof/>
         </w:rPr>
         <w:drawing>
           <wp:inline distT="0" distB="0" distL="0" distR="0">
@@ -3038,7 +3387,7 @@
           <w:sz w:val="30"/>
         </w:rPr>
       </w:pPr>
-      <w:bookmarkStart w:id="11" w:name="_Toc318989391"/>
+      <w:bookmarkStart w:id="11" w:name="_Toc319054650"/>
       <w:r>
         <w:rPr>
           <w:rFonts w:ascii="Times New Roman" w:hAnsi="Times New Roman" w:cs="Times New Roman"/>
@@ -3047,15 +3396,15 @@
         </w:rPr>
         <w:t>3.3 Ứng dụng hệ chuyên gia</w:t>
       </w:r>
+      <w:r>
+        <w:rPr>
+          <w:rFonts w:ascii="Times New Roman" w:hAnsi="Times New Roman" w:cs="Times New Roman"/>
+          <w:color w:val="auto"/>
+          <w:sz w:val="30"/>
+        </w:rPr>
+        <w:t>:</w:t>
+      </w:r>
       <w:bookmarkEnd w:id="11"/>
-      <w:r>
-        <w:rPr>
-          <w:rFonts w:ascii="Times New Roman" w:hAnsi="Times New Roman" w:cs="Times New Roman"/>
-          <w:color w:val="auto"/>
-          <w:sz w:val="30"/>
-        </w:rPr>
-        <w:t>:</w:t>
-      </w:r>
     </w:p>
     <w:p>
       <w:pPr>
@@ -3081,13 +3430,14 @@
           <w:sz w:val="30"/>
         </w:rPr>
       </w:pPr>
-      <w:bookmarkStart w:id="12" w:name="_Toc318989392"/>
-      <w:r>
-        <w:rPr>
-          <w:rFonts w:ascii="Times New Roman" w:hAnsi="Times New Roman" w:cs="Times New Roman"/>
-          <w:color w:val="auto"/>
-          <w:sz w:val="30"/>
-        </w:rPr>
+      <w:bookmarkStart w:id="12" w:name="_Toc319054651"/>
+      <w:r>
+        <w:rPr>
+          <w:rFonts w:ascii="Times New Roman" w:hAnsi="Times New Roman" w:cs="Times New Roman"/>
+          <w:color w:val="auto"/>
+          <w:sz w:val="30"/>
+        </w:rPr>
+        <w:lastRenderedPageBreak/>
         <w:t>3.4</w:t>
       </w:r>
       <w:r>
@@ -3106,15 +3456,15 @@
         <w:rPr>
           <w:rFonts w:ascii="Times New Roman" w:hAnsi="Times New Roman" w:cs="Times New Roman"/>
           <w:color w:val="auto"/>
-          <w:sz w:val="30"/>
-        </w:rPr>
-      </w:pPr>
-      <w:bookmarkStart w:id="13" w:name="_Toc318989393"/>
-      <w:r>
-        <w:rPr>
-          <w:rFonts w:ascii="Times New Roman" w:hAnsi="Times New Roman" w:cs="Times New Roman"/>
-          <w:color w:val="auto"/>
-          <w:sz w:val="30"/>
+          <w:sz w:val="34"/>
+        </w:rPr>
+      </w:pPr>
+      <w:bookmarkStart w:id="13" w:name="_Toc319054652"/>
+      <w:r>
+        <w:rPr>
+          <w:rFonts w:ascii="Times New Roman" w:hAnsi="Times New Roman" w:cs="Times New Roman"/>
+          <w:color w:val="auto"/>
+          <w:sz w:val="34"/>
         </w:rPr>
         <w:t xml:space="preserve">PHẦN </w:t>
       </w:r>
@@ -3122,7 +3472,7 @@
         <w:rPr>
           <w:rFonts w:ascii="Times New Roman" w:hAnsi="Times New Roman" w:cs="Times New Roman"/>
           <w:color w:val="auto"/>
-          <w:sz w:val="30"/>
+          <w:sz w:val="34"/>
         </w:rPr>
         <w:t>4</w:t>
       </w:r>
@@ -3130,7 +3480,7 @@
         <w:rPr>
           <w:rFonts w:ascii="Times New Roman" w:hAnsi="Times New Roman" w:cs="Times New Roman"/>
           <w:color w:val="auto"/>
-          <w:sz w:val="30"/>
+          <w:sz w:val="34"/>
         </w:rPr>
         <w:t xml:space="preserve"> – NGHIÊN CỨU THỰC NGHIỆM ÁP DỤNG CHƯƠNG TRÌNH CỐ VẤN HỌC TẬP ĐIỆN TỬ</w:t>
       </w:r>
@@ -3145,14 +3495,14 @@
           <w:sz w:val="30"/>
         </w:rPr>
       </w:pPr>
-      <w:bookmarkStart w:id="14" w:name="_Toc318989394"/>
-      <w:r>
-        <w:rPr>
-          <w:rFonts w:ascii="Times New Roman" w:hAnsi="Times New Roman" w:cs="Times New Roman"/>
-          <w:color w:val="auto"/>
-          <w:sz w:val="30"/>
-        </w:rPr>
-        <w:t>Chương</w:t>
+      <w:bookmarkStart w:id="14" w:name="_Toc319054653"/>
+      <w:r>
+        <w:rPr>
+          <w:rFonts w:ascii="Times New Roman" w:hAnsi="Times New Roman" w:cs="Times New Roman"/>
+          <w:color w:val="auto"/>
+          <w:sz w:val="30"/>
+        </w:rPr>
+        <w:t>CHƯƠNG</w:t>
       </w:r>
       <w:r>
         <w:rPr>
@@ -3170,31 +3520,15 @@
         </w:rPr>
         <w:t xml:space="preserve"> – </w:t>
       </w:r>
-      <w:r>
-        <w:rPr>
-          <w:rFonts w:ascii="Times New Roman" w:hAnsi="Times New Roman" w:cs="Times New Roman"/>
-          <w:color w:val="auto"/>
-          <w:sz w:val="30"/>
-        </w:rPr>
-        <w:t xml:space="preserve">Phân tích </w:t>
-      </w:r>
-      <w:r>
-        <w:rPr>
-          <w:rFonts w:ascii="Times New Roman" w:hAnsi="Times New Roman" w:cs="Times New Roman"/>
-          <w:color w:val="auto"/>
-          <w:sz w:val="30"/>
-        </w:rPr>
-        <w:t>y</w:t>
-      </w:r>
-      <w:r>
-        <w:rPr>
-          <w:rFonts w:ascii="Times New Roman" w:hAnsi="Times New Roman" w:cs="Times New Roman"/>
-          <w:color w:val="auto"/>
-          <w:sz w:val="30"/>
-        </w:rPr>
-        <w:t>êu cầu</w:t>
-      </w:r>
       <w:bookmarkEnd w:id="14"/>
+      <w:r>
+        <w:rPr>
+          <w:rFonts w:ascii="Times New Roman" w:hAnsi="Times New Roman" w:cs="Times New Roman"/>
+          <w:color w:val="auto"/>
+          <w:sz w:val="30"/>
+        </w:rPr>
+        <w:t>PHÂN TÍCH YÊU CẦU</w:t>
+      </w:r>
     </w:p>
     <w:p>
       <w:pPr>
@@ -3224,7 +3558,7 @@
           <w:sz w:val="30"/>
         </w:rPr>
       </w:pPr>
-      <w:bookmarkStart w:id="15" w:name="_Toc318989395"/>
+      <w:bookmarkStart w:id="15" w:name="_Toc319054654"/>
       <w:r>
         <w:rPr>
           <w:rFonts w:ascii="Times New Roman" w:hAnsi="Times New Roman" w:cs="Times New Roman"/>
@@ -3273,14 +3607,13 @@
           <w:sz w:val="30"/>
         </w:rPr>
       </w:pPr>
-      <w:bookmarkStart w:id="16" w:name="_Toc318989396"/>
-      <w:r>
-        <w:rPr>
-          <w:rFonts w:ascii="Times New Roman" w:hAnsi="Times New Roman" w:cs="Times New Roman"/>
-          <w:color w:val="auto"/>
-          <w:sz w:val="30"/>
-        </w:rPr>
-        <w:lastRenderedPageBreak/>
+      <w:bookmarkStart w:id="16" w:name="_Toc319054655"/>
+      <w:r>
+        <w:rPr>
+          <w:rFonts w:ascii="Times New Roman" w:hAnsi="Times New Roman" w:cs="Times New Roman"/>
+          <w:color w:val="auto"/>
+          <w:sz w:val="30"/>
+        </w:rPr>
         <w:t>Yêu cầu phần mềm</w:t>
       </w:r>
       <w:r>
@@ -3323,7 +3656,7 @@
           <w:sz w:val="30"/>
         </w:rPr>
       </w:pPr>
-      <w:bookmarkStart w:id="17" w:name="_Toc318989397"/>
+      <w:bookmarkStart w:id="17" w:name="_Toc319054656"/>
       <w:r>
         <w:rPr>
           <w:rFonts w:ascii="Times New Roman" w:hAnsi="Times New Roman" w:cs="Times New Roman"/>
@@ -3406,13 +3739,14 @@
           <w:sz w:val="30"/>
         </w:rPr>
       </w:pPr>
-      <w:bookmarkStart w:id="18" w:name="_Toc318989398"/>
-      <w:r>
-        <w:rPr>
-          <w:rFonts w:ascii="Times New Roman" w:hAnsi="Times New Roman" w:cs="Times New Roman"/>
-          <w:color w:val="auto"/>
-          <w:sz w:val="30"/>
-        </w:rPr>
+      <w:bookmarkStart w:id="18" w:name="_Toc319054657"/>
+      <w:r>
+        <w:rPr>
+          <w:rFonts w:ascii="Times New Roman" w:hAnsi="Times New Roman" w:cs="Times New Roman"/>
+          <w:color w:val="auto"/>
+          <w:sz w:val="30"/>
+        </w:rPr>
+        <w:lastRenderedPageBreak/>
         <w:t>Chương 2</w:t>
       </w:r>
       <w:r>
@@ -3434,7 +3768,7 @@
           <w:sz w:val="30"/>
         </w:rPr>
       </w:pPr>
-      <w:bookmarkStart w:id="19" w:name="_Toc318989399"/>
+      <w:bookmarkStart w:id="19" w:name="_Toc319054658"/>
       <w:r>
         <w:rPr>
           <w:rFonts w:ascii="Times New Roman" w:hAnsi="Times New Roman" w:cs="Times New Roman"/>
@@ -3454,6 +3788,58 @@
       <w:bookmarkEnd w:id="19"/>
     </w:p>
     <w:p>
+      <w:r>
+        <w:rPr>
+          <w:noProof/>
+        </w:rPr>
+        <w:drawing>
+          <wp:inline distT="0" distB="0" distL="0" distR="0">
+            <wp:extent cx="5791835" cy="3683853"/>
+            <wp:effectExtent l="19050" t="0" r="0" b="0"/>
+            <wp:docPr id="4" name="Picture 4"/>
+            <wp:cNvGraphicFramePr>
+              <a:graphicFrameLocks xmlns:a="http://schemas.openxmlformats.org/drawingml/2006/main" noChangeAspect="1"/>
+            </wp:cNvGraphicFramePr>
+            <a:graphic xmlns:a="http://schemas.openxmlformats.org/drawingml/2006/main">
+              <a:graphicData uri="http://schemas.openxmlformats.org/drawingml/2006/picture">
+                <pic:pic xmlns:pic="http://schemas.openxmlformats.org/drawingml/2006/picture">
+                  <pic:nvPicPr>
+                    <pic:cNvPr id="0" name="Picture 4"/>
+                    <pic:cNvPicPr>
+                      <a:picLocks noChangeAspect="1" noChangeArrowheads="1"/>
+                    </pic:cNvPicPr>
+                  </pic:nvPicPr>
+                  <pic:blipFill>
+                    <a:blip r:embed="rId9" cstate="print"/>
+                    <a:srcRect/>
+                    <a:stretch>
+                      <a:fillRect/>
+                    </a:stretch>
+                  </pic:blipFill>
+                  <pic:spPr bwMode="auto">
+                    <a:xfrm>
+                      <a:off x="0" y="0"/>
+                      <a:ext cx="5791835" cy="3683853"/>
+                    </a:xfrm>
+                    <a:prstGeom prst="rect">
+                      <a:avLst/>
+                    </a:prstGeom>
+                    <a:noFill/>
+                    <a:ln w="9525">
+                      <a:noFill/>
+                      <a:miter lim="800000"/>
+                      <a:headEnd/>
+                      <a:tailEnd/>
+                    </a:ln>
+                  </pic:spPr>
+                </pic:pic>
+              </a:graphicData>
+            </a:graphic>
+          </wp:inline>
+        </w:drawing>
+      </w:r>
+    </w:p>
+    <w:p>
       <w:pPr>
         <w:pStyle w:val="Heading3"/>
         <w:rPr>
@@ -3462,13 +3848,14 @@
           <w:sz w:val="30"/>
         </w:rPr>
       </w:pPr>
-      <w:bookmarkStart w:id="20" w:name="_Toc318989400"/>
-      <w:r>
-        <w:rPr>
-          <w:rFonts w:ascii="Times New Roman" w:hAnsi="Times New Roman" w:cs="Times New Roman"/>
-          <w:color w:val="auto"/>
-          <w:sz w:val="30"/>
-        </w:rPr>
+      <w:bookmarkStart w:id="20" w:name="_Toc319054659"/>
+      <w:r>
+        <w:rPr>
+          <w:rFonts w:ascii="Times New Roman" w:hAnsi="Times New Roman" w:cs="Times New Roman"/>
+          <w:color w:val="auto"/>
+          <w:sz w:val="30"/>
+        </w:rPr>
+        <w:lastRenderedPageBreak/>
         <w:t xml:space="preserve">2.2 </w:t>
       </w:r>
       <w:r>
@@ -3490,6 +3877,58 @@
       <w:bookmarkEnd w:id="20"/>
     </w:p>
     <w:p>
+      <w:r>
+        <w:rPr>
+          <w:noProof/>
+        </w:rPr>
+        <w:drawing>
+          <wp:inline distT="0" distB="0" distL="0" distR="0">
+            <wp:extent cx="5791835" cy="3269106"/>
+            <wp:effectExtent l="19050" t="0" r="0" b="0"/>
+            <wp:docPr id="2" name="Picture 1"/>
+            <wp:cNvGraphicFramePr>
+              <a:graphicFrameLocks xmlns:a="http://schemas.openxmlformats.org/drawingml/2006/main" noChangeAspect="1"/>
+            </wp:cNvGraphicFramePr>
+            <a:graphic xmlns:a="http://schemas.openxmlformats.org/drawingml/2006/main">
+              <a:graphicData uri="http://schemas.openxmlformats.org/drawingml/2006/picture">
+                <pic:pic xmlns:pic="http://schemas.openxmlformats.org/drawingml/2006/picture">
+                  <pic:nvPicPr>
+                    <pic:cNvPr id="0" name="Picture 1"/>
+                    <pic:cNvPicPr>
+                      <a:picLocks noChangeAspect="1" noChangeArrowheads="1"/>
+                    </pic:cNvPicPr>
+                  </pic:nvPicPr>
+                  <pic:blipFill>
+                    <a:blip r:embed="rId10" cstate="print"/>
+                    <a:srcRect/>
+                    <a:stretch>
+                      <a:fillRect/>
+                    </a:stretch>
+                  </pic:blipFill>
+                  <pic:spPr bwMode="auto">
+                    <a:xfrm>
+                      <a:off x="0" y="0"/>
+                      <a:ext cx="5791835" cy="3269106"/>
+                    </a:xfrm>
+                    <a:prstGeom prst="rect">
+                      <a:avLst/>
+                    </a:prstGeom>
+                    <a:noFill/>
+                    <a:ln w="9525">
+                      <a:noFill/>
+                      <a:miter lim="800000"/>
+                      <a:headEnd/>
+                      <a:tailEnd/>
+                    </a:ln>
+                  </pic:spPr>
+                </pic:pic>
+              </a:graphicData>
+            </a:graphic>
+          </wp:inline>
+        </w:drawing>
+      </w:r>
+    </w:p>
+    <w:p>
       <w:pPr>
         <w:pStyle w:val="Heading3"/>
         <w:rPr>
@@ -3498,7 +3937,7 @@
           <w:sz w:val="30"/>
         </w:rPr>
       </w:pPr>
-      <w:bookmarkStart w:id="21" w:name="_Toc318989401"/>
+      <w:bookmarkStart w:id="21" w:name="_Toc319054660"/>
       <w:r>
         <w:rPr>
           <w:rFonts w:ascii="Times New Roman" w:hAnsi="Times New Roman" w:cs="Times New Roman"/>
@@ -3542,7 +3981,7 @@
           <w:sz w:val="30"/>
         </w:rPr>
       </w:pPr>
-      <w:bookmarkStart w:id="22" w:name="_Toc318989402"/>
+      <w:bookmarkStart w:id="22" w:name="_Toc319054661"/>
       <w:r>
         <w:rPr>
           <w:rFonts w:ascii="Times New Roman" w:hAnsi="Times New Roman" w:cs="Times New Roman"/>
@@ -3578,7 +4017,7 @@
           <w:sz w:val="30"/>
         </w:rPr>
       </w:pPr>
-      <w:bookmarkStart w:id="23" w:name="_Toc318989403"/>
+      <w:bookmarkStart w:id="23" w:name="_Toc319054662"/>
       <w:r>
         <w:rPr>
           <w:rFonts w:ascii="Times New Roman" w:hAnsi="Times New Roman" w:cs="Times New Roman"/>
@@ -3598,7 +4037,7 @@
           <w:sz w:val="30"/>
         </w:rPr>
       </w:pPr>
-      <w:bookmarkStart w:id="24" w:name="_Toc318989404"/>
+      <w:bookmarkStart w:id="24" w:name="_Toc319054663"/>
       <w:r>
         <w:rPr>
           <w:rFonts w:ascii="Times New Roman" w:hAnsi="Times New Roman" w:cs="Times New Roman"/>
@@ -3642,13 +4081,14 @@
           <w:sz w:val="30"/>
         </w:rPr>
       </w:pPr>
-      <w:bookmarkStart w:id="25" w:name="_Toc318989405"/>
-      <w:r>
-        <w:rPr>
-          <w:rFonts w:ascii="Times New Roman" w:hAnsi="Times New Roman" w:cs="Times New Roman"/>
-          <w:color w:val="auto"/>
-          <w:sz w:val="30"/>
-        </w:rPr>
+      <w:bookmarkStart w:id="25" w:name="_Toc319054664"/>
+      <w:r>
+        <w:rPr>
+          <w:rFonts w:ascii="Times New Roman" w:hAnsi="Times New Roman" w:cs="Times New Roman"/>
+          <w:color w:val="auto"/>
+          <w:sz w:val="30"/>
+        </w:rPr>
+        <w:lastRenderedPageBreak/>
         <w:t xml:space="preserve">PHẦN </w:t>
       </w:r>
       <w:r>
@@ -3678,7 +4118,7 @@
           <w:sz w:val="30"/>
         </w:rPr>
       </w:pPr>
-      <w:bookmarkStart w:id="26" w:name="_Toc318989406"/>
+      <w:bookmarkStart w:id="26" w:name="_Toc319054665"/>
       <w:r>
         <w:rPr>
           <w:rFonts w:ascii="Times New Roman" w:hAnsi="Times New Roman" w:cs="Times New Roman"/>
@@ -3714,7 +4154,7 @@
           <w:sz w:val="30"/>
         </w:rPr>
       </w:pPr>
-      <w:bookmarkStart w:id="27" w:name="_Toc318989407"/>
+      <w:bookmarkStart w:id="27" w:name="_Toc319054666"/>
       <w:r>
         <w:rPr>
           <w:rFonts w:ascii="Times New Roman" w:hAnsi="Times New Roman" w:cs="Times New Roman"/>
@@ -3750,7 +4190,7 @@
           <w:sz w:val="30"/>
         </w:rPr>
       </w:pPr>
-      <w:bookmarkStart w:id="28" w:name="_Toc318989408"/>
+      <w:bookmarkStart w:id="28" w:name="_Toc319054667"/>
       <w:r>
         <w:rPr>
           <w:rFonts w:ascii="Times New Roman" w:hAnsi="Times New Roman" w:cs="Times New Roman"/>
@@ -3804,22 +4244,37 @@
           <w:rFonts w:ascii="Times New Roman" w:hAnsi="Times New Roman" w:cs="Times New Roman"/>
           <w:sz w:val="26"/>
         </w:rPr>
-        <w:t>KDD: Hệ thống thu nạp tri thức</w:t>
-      </w:r>
-    </w:p>
-    <w:p>
-      <w:pPr>
-        <w:rPr>
-          <w:rFonts w:ascii="Times New Roman" w:hAnsi="Times New Roman" w:cs="Times New Roman"/>
-          <w:sz w:val="26"/>
-        </w:rPr>
-      </w:pPr>
-      <w:r>
-        <w:rPr>
-          <w:rFonts w:ascii="Times New Roman" w:hAnsi="Times New Roman" w:cs="Times New Roman"/>
-          <w:sz w:val="26"/>
-        </w:rPr>
-        <w:lastRenderedPageBreak/>
+        <w:t xml:space="preserve">KDD: Hệ thống </w:t>
+      </w:r>
+      <w:proofErr w:type="gramStart"/>
+      <w:r>
+        <w:rPr>
+          <w:rFonts w:ascii="Times New Roman" w:hAnsi="Times New Roman" w:cs="Times New Roman"/>
+          <w:sz w:val="26"/>
+        </w:rPr>
+        <w:t>thu</w:t>
+      </w:r>
+      <w:proofErr w:type="gramEnd"/>
+      <w:r>
+        <w:rPr>
+          <w:rFonts w:ascii="Times New Roman" w:hAnsi="Times New Roman" w:cs="Times New Roman"/>
+          <w:sz w:val="26"/>
+        </w:rPr>
+        <w:t xml:space="preserve"> nạp tri thức</w:t>
+      </w:r>
+    </w:p>
+    <w:p>
+      <w:pPr>
+        <w:rPr>
+          <w:rFonts w:ascii="Times New Roman" w:hAnsi="Times New Roman" w:cs="Times New Roman"/>
+          <w:sz w:val="26"/>
+        </w:rPr>
+      </w:pPr>
+      <w:r>
+        <w:rPr>
+          <w:rFonts w:ascii="Times New Roman" w:hAnsi="Times New Roman" w:cs="Times New Roman"/>
+          <w:sz w:val="26"/>
+        </w:rPr>
         <w:t>MTSD: Mô tơ suy diễn</w:t>
       </w:r>
     </w:p>
@@ -3880,8 +4335,8 @@
       </w:pPr>
     </w:p>
     <w:sectPr>
-      <w:headerReference w:type="default" r:id="rId9"/>
-      <w:footerReference w:type="default" r:id="rId10"/>
+      <w:headerReference w:type="default" r:id="rId11"/>
+      <w:footerReference w:type="default" r:id="rId12"/>
       <w:pgSz w:w="12240" w:h="15840"/>
       <w:pgMar w:top="1701" w:right="1134" w:bottom="1985" w:left="1985" w:header="720" w:footer="454" w:gutter="0"/>
       <w:cols w:space="720"/>
@@ -3977,7 +4432,7 @@
               <w:sz w:val="26"/>
               <w:szCs w:val="24"/>
             </w:rPr>
-            <w:t>4</w:t>
+            <w:t>6</w:t>
           </w:r>
           <w:r>
             <w:rPr>
@@ -4101,6 +4556,95 @@
 <file path=word/numbering.xml><?xml version="1.0" encoding="utf-8"?>
 <w:numbering xmlns:ve="http://schemas.openxmlformats.org/markup-compatibility/2006" xmlns:o="urn:schemas-microsoft-com:office:office" xmlns:r="http://schemas.openxmlformats.org/officeDocument/2006/relationships" xmlns:m="http://schemas.openxmlformats.org/officeDocument/2006/math" xmlns:v="urn:schemas-microsoft-com:vml" xmlns:wp="http://schemas.openxmlformats.org/drawingml/2006/wordprocessingDrawing" xmlns:w10="urn:schemas-microsoft-com:office:word" xmlns:w="http://schemas.openxmlformats.org/wordprocessingml/2006/main" xmlns:wne="http://schemas.microsoft.com/office/word/2006/wordml">
   <w:abstractNum w:abstractNumId="0">
+    <w:nsid w:val="4E875930"/>
+    <w:multiLevelType w:val="hybridMultilevel"/>
+    <w:tmpl w:val="522CC5E0"/>
+    <w:lvl w:ilvl="0" w:tplc="0409000F">
+      <w:start w:val="1"/>
+      <w:numFmt w:val="decimal"/>
+      <w:lvlText w:val="%1."/>
+      <w:lvlJc w:val="left"/>
+      <w:pPr>
+        <w:ind w:left="720" w:hanging="360"/>
+      </w:pPr>
+      <w:rPr>
+        <w:rFonts w:hint="default"/>
+      </w:rPr>
+    </w:lvl>
+    <w:lvl w:ilvl="1" w:tplc="04090019" w:tentative="1">
+      <w:start w:val="1"/>
+      <w:numFmt w:val="lowerLetter"/>
+      <w:lvlText w:val="%2."/>
+      <w:lvlJc w:val="left"/>
+      <w:pPr>
+        <w:ind w:left="1440" w:hanging="360"/>
+      </w:pPr>
+    </w:lvl>
+    <w:lvl w:ilvl="2" w:tplc="0409001B" w:tentative="1">
+      <w:start w:val="1"/>
+      <w:numFmt w:val="lowerRoman"/>
+      <w:lvlText w:val="%3."/>
+      <w:lvlJc w:val="right"/>
+      <w:pPr>
+        <w:ind w:left="2160" w:hanging="180"/>
+      </w:pPr>
+    </w:lvl>
+    <w:lvl w:ilvl="3" w:tplc="0409000F" w:tentative="1">
+      <w:start w:val="1"/>
+      <w:numFmt w:val="decimal"/>
+      <w:lvlText w:val="%4."/>
+      <w:lvlJc w:val="left"/>
+      <w:pPr>
+        <w:ind w:left="2880" w:hanging="360"/>
+      </w:pPr>
+    </w:lvl>
+    <w:lvl w:ilvl="4" w:tplc="04090019" w:tentative="1">
+      <w:start w:val="1"/>
+      <w:numFmt w:val="lowerLetter"/>
+      <w:lvlText w:val="%5."/>
+      <w:lvlJc w:val="left"/>
+      <w:pPr>
+        <w:ind w:left="3600" w:hanging="360"/>
+      </w:pPr>
+    </w:lvl>
+    <w:lvl w:ilvl="5" w:tplc="0409001B" w:tentative="1">
+      <w:start w:val="1"/>
+      <w:numFmt w:val="lowerRoman"/>
+      <w:lvlText w:val="%6."/>
+      <w:lvlJc w:val="right"/>
+      <w:pPr>
+        <w:ind w:left="4320" w:hanging="180"/>
+      </w:pPr>
+    </w:lvl>
+    <w:lvl w:ilvl="6" w:tplc="0409000F" w:tentative="1">
+      <w:start w:val="1"/>
+      <w:numFmt w:val="decimal"/>
+      <w:lvlText w:val="%7."/>
+      <w:lvlJc w:val="left"/>
+      <w:pPr>
+        <w:ind w:left="5040" w:hanging="360"/>
+      </w:pPr>
+    </w:lvl>
+    <w:lvl w:ilvl="7" w:tplc="04090019" w:tentative="1">
+      <w:start w:val="1"/>
+      <w:numFmt w:val="lowerLetter"/>
+      <w:lvlText w:val="%8."/>
+      <w:lvlJc w:val="left"/>
+      <w:pPr>
+        <w:ind w:left="5760" w:hanging="360"/>
+      </w:pPr>
+    </w:lvl>
+    <w:lvl w:ilvl="8" w:tplc="0409001B" w:tentative="1">
+      <w:start w:val="1"/>
+      <w:numFmt w:val="lowerRoman"/>
+      <w:lvlText w:val="%9."/>
+      <w:lvlJc w:val="right"/>
+      <w:pPr>
+        <w:ind w:left="6480" w:hanging="180"/>
+      </w:pPr>
+    </w:lvl>
+  </w:abstractNum>
+  <w:abstractNum w:abstractNumId="1">
     <w:nsid w:val="4FD323F0"/>
     <w:multiLevelType w:val="hybridMultilevel"/>
     <w:tmpl w:val="5198C636"/>
@@ -4213,7 +4757,7 @@
       </w:rPr>
     </w:lvl>
   </w:abstractNum>
-  <w:abstractNum w:abstractNumId="1">
+  <w:abstractNum w:abstractNumId="2">
     <w:nsid w:val="62907280"/>
     <w:multiLevelType w:val="multilevel"/>
     <w:tmpl w:val="368E4F46"/>
@@ -4335,11 +4879,198 @@
       </w:rPr>
     </w:lvl>
   </w:abstractNum>
+  <w:abstractNum w:abstractNumId="3">
+    <w:nsid w:val="695E7BAB"/>
+    <w:multiLevelType w:val="hybridMultilevel"/>
+    <w:tmpl w:val="84260986"/>
+    <w:lvl w:ilvl="0" w:tplc="0409000F">
+      <w:start w:val="1"/>
+      <w:numFmt w:val="decimal"/>
+      <w:lvlText w:val="%1."/>
+      <w:lvlJc w:val="left"/>
+      <w:pPr>
+        <w:ind w:left="720" w:hanging="360"/>
+      </w:pPr>
+      <w:rPr>
+        <w:rFonts w:hint="default"/>
+      </w:rPr>
+    </w:lvl>
+    <w:lvl w:ilvl="1" w:tplc="04090019" w:tentative="1">
+      <w:start w:val="1"/>
+      <w:numFmt w:val="lowerLetter"/>
+      <w:lvlText w:val="%2."/>
+      <w:lvlJc w:val="left"/>
+      <w:pPr>
+        <w:ind w:left="1440" w:hanging="360"/>
+      </w:pPr>
+    </w:lvl>
+    <w:lvl w:ilvl="2" w:tplc="0409001B" w:tentative="1">
+      <w:start w:val="1"/>
+      <w:numFmt w:val="lowerRoman"/>
+      <w:lvlText w:val="%3."/>
+      <w:lvlJc w:val="right"/>
+      <w:pPr>
+        <w:ind w:left="2160" w:hanging="180"/>
+      </w:pPr>
+    </w:lvl>
+    <w:lvl w:ilvl="3" w:tplc="0409000F" w:tentative="1">
+      <w:start w:val="1"/>
+      <w:numFmt w:val="decimal"/>
+      <w:lvlText w:val="%4."/>
+      <w:lvlJc w:val="left"/>
+      <w:pPr>
+        <w:ind w:left="2880" w:hanging="360"/>
+      </w:pPr>
+    </w:lvl>
+    <w:lvl w:ilvl="4" w:tplc="04090019" w:tentative="1">
+      <w:start w:val="1"/>
+      <w:numFmt w:val="lowerLetter"/>
+      <w:lvlText w:val="%5."/>
+      <w:lvlJc w:val="left"/>
+      <w:pPr>
+        <w:ind w:left="3600" w:hanging="360"/>
+      </w:pPr>
+    </w:lvl>
+    <w:lvl w:ilvl="5" w:tplc="0409001B" w:tentative="1">
+      <w:start w:val="1"/>
+      <w:numFmt w:val="lowerRoman"/>
+      <w:lvlText w:val="%6."/>
+      <w:lvlJc w:val="right"/>
+      <w:pPr>
+        <w:ind w:left="4320" w:hanging="180"/>
+      </w:pPr>
+    </w:lvl>
+    <w:lvl w:ilvl="6" w:tplc="0409000F" w:tentative="1">
+      <w:start w:val="1"/>
+      <w:numFmt w:val="decimal"/>
+      <w:lvlText w:val="%7."/>
+      <w:lvlJc w:val="left"/>
+      <w:pPr>
+        <w:ind w:left="5040" w:hanging="360"/>
+      </w:pPr>
+    </w:lvl>
+    <w:lvl w:ilvl="7" w:tplc="04090019" w:tentative="1">
+      <w:start w:val="1"/>
+      <w:numFmt w:val="lowerLetter"/>
+      <w:lvlText w:val="%8."/>
+      <w:lvlJc w:val="left"/>
+      <w:pPr>
+        <w:ind w:left="5760" w:hanging="360"/>
+      </w:pPr>
+    </w:lvl>
+    <w:lvl w:ilvl="8" w:tplc="0409001B" w:tentative="1">
+      <w:start w:val="1"/>
+      <w:numFmt w:val="lowerRoman"/>
+      <w:lvlText w:val="%9."/>
+      <w:lvlJc w:val="right"/>
+      <w:pPr>
+        <w:ind w:left="6480" w:hanging="180"/>
+      </w:pPr>
+    </w:lvl>
+  </w:abstractNum>
+  <w:abstractNum w:abstractNumId="4">
+    <w:nsid w:val="6C0A07AA"/>
+    <w:multiLevelType w:val="hybridMultilevel"/>
+    <w:tmpl w:val="7DE8AA68"/>
+    <w:lvl w:ilvl="0" w:tplc="0409000F">
+      <w:start w:val="1"/>
+      <w:numFmt w:val="decimal"/>
+      <w:lvlText w:val="%1."/>
+      <w:lvlJc w:val="left"/>
+      <w:pPr>
+        <w:ind w:left="720" w:hanging="360"/>
+      </w:pPr>
+      <w:rPr>
+        <w:rFonts w:hint="default"/>
+      </w:rPr>
+    </w:lvl>
+    <w:lvl w:ilvl="1" w:tplc="04090019" w:tentative="1">
+      <w:start w:val="1"/>
+      <w:numFmt w:val="lowerLetter"/>
+      <w:lvlText w:val="%2."/>
+      <w:lvlJc w:val="left"/>
+      <w:pPr>
+        <w:ind w:left="1440" w:hanging="360"/>
+      </w:pPr>
+    </w:lvl>
+    <w:lvl w:ilvl="2" w:tplc="0409001B" w:tentative="1">
+      <w:start w:val="1"/>
+      <w:numFmt w:val="lowerRoman"/>
+      <w:lvlText w:val="%3."/>
+      <w:lvlJc w:val="right"/>
+      <w:pPr>
+        <w:ind w:left="2160" w:hanging="180"/>
+      </w:pPr>
+    </w:lvl>
+    <w:lvl w:ilvl="3" w:tplc="0409000F" w:tentative="1">
+      <w:start w:val="1"/>
+      <w:numFmt w:val="decimal"/>
+      <w:lvlText w:val="%4."/>
+      <w:lvlJc w:val="left"/>
+      <w:pPr>
+        <w:ind w:left="2880" w:hanging="360"/>
+      </w:pPr>
+    </w:lvl>
+    <w:lvl w:ilvl="4" w:tplc="04090019" w:tentative="1">
+      <w:start w:val="1"/>
+      <w:numFmt w:val="lowerLetter"/>
+      <w:lvlText w:val="%5."/>
+      <w:lvlJc w:val="left"/>
+      <w:pPr>
+        <w:ind w:left="3600" w:hanging="360"/>
+      </w:pPr>
+    </w:lvl>
+    <w:lvl w:ilvl="5" w:tplc="0409001B" w:tentative="1">
+      <w:start w:val="1"/>
+      <w:numFmt w:val="lowerRoman"/>
+      <w:lvlText w:val="%6."/>
+      <w:lvlJc w:val="right"/>
+      <w:pPr>
+        <w:ind w:left="4320" w:hanging="180"/>
+      </w:pPr>
+    </w:lvl>
+    <w:lvl w:ilvl="6" w:tplc="0409000F" w:tentative="1">
+      <w:start w:val="1"/>
+      <w:numFmt w:val="decimal"/>
+      <w:lvlText w:val="%7."/>
+      <w:lvlJc w:val="left"/>
+      <w:pPr>
+        <w:ind w:left="5040" w:hanging="360"/>
+      </w:pPr>
+    </w:lvl>
+    <w:lvl w:ilvl="7" w:tplc="04090019" w:tentative="1">
+      <w:start w:val="1"/>
+      <w:numFmt w:val="lowerLetter"/>
+      <w:lvlText w:val="%8."/>
+      <w:lvlJc w:val="left"/>
+      <w:pPr>
+        <w:ind w:left="5760" w:hanging="360"/>
+      </w:pPr>
+    </w:lvl>
+    <w:lvl w:ilvl="8" w:tplc="0409001B" w:tentative="1">
+      <w:start w:val="1"/>
+      <w:numFmt w:val="lowerRoman"/>
+      <w:lvlText w:val="%9."/>
+      <w:lvlJc w:val="right"/>
+      <w:pPr>
+        <w:ind w:left="6480" w:hanging="180"/>
+      </w:pPr>
+    </w:lvl>
+  </w:abstractNum>
   <w:num w:numId="1">
+    <w:abstractNumId w:val="2"/>
+  </w:num>
+  <w:num w:numId="2">
     <w:abstractNumId w:val="1"/>
   </w:num>
-  <w:num w:numId="2">
+  <w:num w:numId="3">
+    <w:abstractNumId w:val="4"/>
+  </w:num>
+  <w:num w:numId="4">
     <w:abstractNumId w:val="0"/>
+  </w:num>
+  <w:num w:numId="5">
+    <w:abstractNumId w:val="3"/>
   </w:num>
 </w:numbering>
 </file>
@@ -4534,7 +5265,6 @@
     <w:next w:val="Normal"/>
     <w:link w:val="Heading2Char"/>
     <w:uiPriority w:val="9"/>
-    <w:semiHidden/>
     <w:unhideWhenUsed/>
     <w:qFormat/>
     <w:rsid w:val="00670146"/>
@@ -4648,7 +5378,6 @@
     <w:basedOn w:val="DefaultParagraphFont"/>
     <w:link w:val="Heading2"/>
     <w:uiPriority w:val="9"/>
-    <w:semiHidden/>
     <w:rsid w:val="00670146"/>
     <w:rPr>
       <w:rFonts w:asciiTheme="majorHAnsi" w:eastAsiaTheme="majorEastAsia" w:hAnsiTheme="majorHAnsi" w:cstheme="majorBidi"/>
@@ -5110,6 +5839,7 @@
     <w:rsidRoot w:val="0010241B"/>
     <w:rsid w:val="00065B92"/>
     <w:rsid w:val="0010241B"/>
+    <w:rsid w:val="00907920"/>
   </w:rsids>
   <m:mathPr>
     <m:mathFont m:val="Cambria Math"/>
@@ -5290,6 +6020,7 @@
   <w:style w:type="paragraph" w:default="1" w:styleId="Normal">
     <w:name w:val="Normal"/>
     <w:qFormat/>
+    <w:rsid w:val="00907920"/>
   </w:style>
   <w:style w:type="character" w:default="1" w:styleId="DefaultParagraphFont">
     <w:name w:val="Default Paragraph Font"/>
@@ -5620,7 +6351,7 @@
 </file>
 
 <file path=customXml/itemProps1.xml><?xml version="1.0" encoding="utf-8"?>
-<ds:datastoreItem xmlns:ds="http://schemas.openxmlformats.org/officeDocument/2006/customXml" ds:itemID="{D514AC22-F099-4E21-875A-D9CA2FE4D173}">
+<ds:datastoreItem xmlns:ds="http://schemas.openxmlformats.org/officeDocument/2006/customXml" ds:itemID="{44FCBAED-9B7B-407C-A23C-7014EBE14ECF}">
   <ds:schemaRefs>
     <ds:schemaRef ds:uri="http://schemas.openxmlformats.org/officeDocument/2006/bibliography"/>
   </ds:schemaRefs>

--- a/Reports/muc luc.docx
+++ b/Reports/muc luc.docx
@@ -54,7 +54,7 @@
         </w:rPr>
         <w:fldChar w:fldCharType="separate"/>
       </w:r>
-      <w:hyperlink w:anchor="_Toc319054639" w:history="1">
+      <w:hyperlink w:anchor="_Toc319070696" w:history="1">
         <w:r>
           <w:rPr>
             <w:rStyle w:val="Hyperlink"/>
@@ -82,7 +82,7 @@
             <w:noProof/>
             <w:webHidden/>
           </w:rPr>
-          <w:instrText xml:space="preserve"> PAGEREF _Toc319054639 \h </w:instrText>
+          <w:instrText xml:space="preserve"> PAGEREF _Toc319070696 \h </w:instrText>
         </w:r>
         <w:r>
           <w:rPr>
@@ -124,7 +124,7 @@
           <w:noProof/>
         </w:rPr>
       </w:pPr>
-      <w:hyperlink w:anchor="_Toc319054640" w:history="1">
+      <w:hyperlink w:anchor="_Toc319070697" w:history="1">
         <w:r>
           <w:rPr>
             <w:rStyle w:val="Hyperlink"/>
@@ -152,7 +152,7 @@
             <w:noProof/>
             <w:webHidden/>
           </w:rPr>
-          <w:instrText xml:space="preserve"> PAGEREF _Toc319054640 \h </w:instrText>
+          <w:instrText xml:space="preserve"> PAGEREF _Toc319070697 \h </w:instrText>
         </w:r>
         <w:r>
           <w:rPr>
@@ -194,7 +194,7 @@
           <w:noProof/>
         </w:rPr>
       </w:pPr>
-      <w:hyperlink w:anchor="_Toc319054641" w:history="1">
+      <w:hyperlink w:anchor="_Toc319070698" w:history="1">
         <w:r>
           <w:rPr>
             <w:rStyle w:val="Hyperlink"/>
@@ -222,7 +222,7 @@
             <w:noProof/>
             <w:webHidden/>
           </w:rPr>
-          <w:instrText xml:space="preserve"> PAGEREF _Toc319054641 \h </w:instrText>
+          <w:instrText xml:space="preserve"> PAGEREF _Toc319070698 \h </w:instrText>
         </w:r>
         <w:r>
           <w:rPr>
@@ -264,7 +264,7 @@
           <w:noProof/>
         </w:rPr>
       </w:pPr>
-      <w:hyperlink w:anchor="_Toc319054642" w:history="1">
+      <w:hyperlink w:anchor="_Toc319070699" w:history="1">
         <w:r>
           <w:rPr>
             <w:rStyle w:val="Hyperlink"/>
@@ -292,7 +292,7 @@
             <w:noProof/>
             <w:webHidden/>
           </w:rPr>
-          <w:instrText xml:space="preserve"> PAGEREF _Toc319054642 \h </w:instrText>
+          <w:instrText xml:space="preserve"> PAGEREF _Toc319070699 \h </w:instrText>
         </w:r>
         <w:r>
           <w:rPr>
@@ -334,7 +334,7 @@
           <w:noProof/>
         </w:rPr>
       </w:pPr>
-      <w:hyperlink w:anchor="_Toc319054643" w:history="1">
+      <w:hyperlink w:anchor="_Toc319070700" w:history="1">
         <w:r>
           <w:rPr>
             <w:rStyle w:val="Hyperlink"/>
@@ -362,7 +362,7 @@
             <w:noProof/>
             <w:webHidden/>
           </w:rPr>
-          <w:instrText xml:space="preserve"> PAGEREF _Toc319054643 \h </w:instrText>
+          <w:instrText xml:space="preserve"> PAGEREF _Toc319070700 \h </w:instrText>
         </w:r>
         <w:r>
           <w:rPr>
@@ -404,7 +404,7 @@
           <w:noProof/>
         </w:rPr>
       </w:pPr>
-      <w:hyperlink w:anchor="_Toc319054644" w:history="1">
+      <w:hyperlink w:anchor="_Toc319070701" w:history="1">
         <w:r>
           <w:rPr>
             <w:rStyle w:val="Hyperlink"/>
@@ -432,7 +432,7 @@
             <w:noProof/>
             <w:webHidden/>
           </w:rPr>
-          <w:instrText xml:space="preserve"> PAGEREF _Toc319054644 \h </w:instrText>
+          <w:instrText xml:space="preserve"> PAGEREF _Toc319070701 \h </w:instrText>
         </w:r>
         <w:r>
           <w:rPr>
@@ -474,7 +474,7 @@
           <w:noProof/>
         </w:rPr>
       </w:pPr>
-      <w:hyperlink w:anchor="_Toc319054645" w:history="1">
+      <w:hyperlink w:anchor="_Toc319070702" w:history="1">
         <w:r>
           <w:rPr>
             <w:rStyle w:val="Hyperlink"/>
@@ -502,7 +502,7 @@
             <w:noProof/>
             <w:webHidden/>
           </w:rPr>
-          <w:instrText xml:space="preserve"> PAGEREF _Toc319054645 \h </w:instrText>
+          <w:instrText xml:space="preserve"> PAGEREF _Toc319070702 \h </w:instrText>
         </w:r>
         <w:r>
           <w:rPr>
@@ -544,7 +544,7 @@
           <w:noProof/>
         </w:rPr>
       </w:pPr>
-      <w:hyperlink w:anchor="_Toc319054646" w:history="1">
+      <w:hyperlink w:anchor="_Toc319070703" w:history="1">
         <w:r>
           <w:rPr>
             <w:rStyle w:val="Hyperlink"/>
@@ -572,7 +572,7 @@
             <w:noProof/>
             <w:webHidden/>
           </w:rPr>
-          <w:instrText xml:space="preserve"> PAGEREF _Toc319054646 \h </w:instrText>
+          <w:instrText xml:space="preserve"> PAGEREF _Toc319070703 \h </w:instrText>
         </w:r>
         <w:r>
           <w:rPr>
@@ -592,7 +592,7 @@
             <w:noProof/>
             <w:webHidden/>
           </w:rPr>
-          <w:t>3</w:t>
+          <w:t>4</w:t>
         </w:r>
         <w:r>
           <w:rPr>
@@ -614,7 +614,7 @@
           <w:noProof/>
         </w:rPr>
       </w:pPr>
-      <w:hyperlink w:anchor="_Toc319054647" w:history="1">
+      <w:hyperlink w:anchor="_Toc319070704" w:history="1">
         <w:r>
           <w:rPr>
             <w:rStyle w:val="Hyperlink"/>
@@ -642,7 +642,7 @@
             <w:noProof/>
             <w:webHidden/>
           </w:rPr>
-          <w:instrText xml:space="preserve"> PAGEREF _Toc319054647 \h </w:instrText>
+          <w:instrText xml:space="preserve"> PAGEREF _Toc319070704 \h </w:instrText>
         </w:r>
         <w:r>
           <w:rPr>
@@ -662,7 +662,7 @@
             <w:noProof/>
             <w:webHidden/>
           </w:rPr>
-          <w:t>3</w:t>
+          <w:t>5</w:t>
         </w:r>
         <w:r>
           <w:rPr>
@@ -684,7 +684,7 @@
           <w:noProof/>
         </w:rPr>
       </w:pPr>
-      <w:hyperlink w:anchor="_Toc319054648" w:history="1">
+      <w:hyperlink w:anchor="_Toc319070705" w:history="1">
         <w:r>
           <w:rPr>
             <w:rStyle w:val="Hyperlink"/>
@@ -712,7 +712,7 @@
             <w:noProof/>
             <w:webHidden/>
           </w:rPr>
-          <w:instrText xml:space="preserve"> PAGEREF _Toc319054648 \h </w:instrText>
+          <w:instrText xml:space="preserve"> PAGEREF _Toc319070705 \h </w:instrText>
         </w:r>
         <w:r>
           <w:rPr>
@@ -732,7 +732,7 @@
             <w:noProof/>
             <w:webHidden/>
           </w:rPr>
-          <w:t>3</w:t>
+          <w:t>5</w:t>
         </w:r>
         <w:r>
           <w:rPr>
@@ -754,7 +754,7 @@
           <w:noProof/>
         </w:rPr>
       </w:pPr>
-      <w:hyperlink w:anchor="_Toc319054649" w:history="1">
+      <w:hyperlink w:anchor="_Toc319070706" w:history="1">
         <w:r>
           <w:rPr>
             <w:rStyle w:val="Hyperlink"/>
@@ -782,7 +782,7 @@
             <w:noProof/>
             <w:webHidden/>
           </w:rPr>
-          <w:instrText xml:space="preserve"> PAGEREF _Toc319054649 \h </w:instrText>
+          <w:instrText xml:space="preserve"> PAGEREF _Toc319070706 \h </w:instrText>
         </w:r>
         <w:r>
           <w:rPr>
@@ -802,7 +802,7 @@
             <w:noProof/>
             <w:webHidden/>
           </w:rPr>
-          <w:t>4</w:t>
+          <w:t>6</w:t>
         </w:r>
         <w:r>
           <w:rPr>
@@ -824,7 +824,7 @@
           <w:noProof/>
         </w:rPr>
       </w:pPr>
-      <w:hyperlink w:anchor="_Toc319054650" w:history="1">
+      <w:hyperlink w:anchor="_Toc319070707" w:history="1">
         <w:r>
           <w:rPr>
             <w:rStyle w:val="Hyperlink"/>
@@ -852,7 +852,7 @@
             <w:noProof/>
             <w:webHidden/>
           </w:rPr>
-          <w:instrText xml:space="preserve"> PAGEREF _Toc319054650 \h </w:instrText>
+          <w:instrText xml:space="preserve"> PAGEREF _Toc319070707 \h </w:instrText>
         </w:r>
         <w:r>
           <w:rPr>
@@ -872,7 +872,7 @@
             <w:noProof/>
             <w:webHidden/>
           </w:rPr>
-          <w:t>4</w:t>
+          <w:t>6</w:t>
         </w:r>
         <w:r>
           <w:rPr>
@@ -894,7 +894,7 @@
           <w:noProof/>
         </w:rPr>
       </w:pPr>
-      <w:hyperlink w:anchor="_Toc319054651" w:history="1">
+      <w:hyperlink w:anchor="_Toc319070708" w:history="1">
         <w:r>
           <w:rPr>
             <w:rStyle w:val="Hyperlink"/>
@@ -922,7 +922,7 @@
             <w:noProof/>
             <w:webHidden/>
           </w:rPr>
-          <w:instrText xml:space="preserve"> PAGEREF _Toc319054651 \h </w:instrText>
+          <w:instrText xml:space="preserve"> PAGEREF _Toc319070708 \h </w:instrText>
         </w:r>
         <w:r>
           <w:rPr>
@@ -942,7 +942,7 @@
             <w:noProof/>
             <w:webHidden/>
           </w:rPr>
-          <w:t>5</w:t>
+          <w:t>7</w:t>
         </w:r>
         <w:r>
           <w:rPr>
@@ -964,7 +964,7 @@
           <w:noProof/>
         </w:rPr>
       </w:pPr>
-      <w:hyperlink w:anchor="_Toc319054652" w:history="1">
+      <w:hyperlink w:anchor="_Toc319070709" w:history="1">
         <w:r>
           <w:rPr>
             <w:rStyle w:val="Hyperlink"/>
@@ -992,7 +992,7 @@
             <w:noProof/>
             <w:webHidden/>
           </w:rPr>
-          <w:instrText xml:space="preserve"> PAGEREF _Toc319054652 \h </w:instrText>
+          <w:instrText xml:space="preserve"> PAGEREF _Toc319070709 \h </w:instrText>
         </w:r>
         <w:r>
           <w:rPr>
@@ -1012,7 +1012,7 @@
             <w:noProof/>
             <w:webHidden/>
           </w:rPr>
-          <w:t>5</w:t>
+          <w:t>7</w:t>
         </w:r>
         <w:r>
           <w:rPr>
@@ -1034,14 +1034,14 @@
           <w:noProof/>
         </w:rPr>
       </w:pPr>
-      <w:hyperlink w:anchor="_Toc319054653" w:history="1">
+      <w:hyperlink w:anchor="_Toc319070710" w:history="1">
         <w:r>
           <w:rPr>
             <w:rStyle w:val="Hyperlink"/>
             <w:rFonts w:ascii="Times New Roman" w:hAnsi="Times New Roman" w:cs="Times New Roman"/>
             <w:noProof/>
           </w:rPr>
-          <w:t>Chương 1 – Phân tích yêu cầu</w:t>
+          <w:t>CHƯƠNG 1 – PHÂN TÍCH YÊU CẦU</w:t>
         </w:r>
         <w:r>
           <w:rPr>
@@ -1062,7 +1062,7 @@
             <w:noProof/>
             <w:webHidden/>
           </w:rPr>
-          <w:instrText xml:space="preserve"> PAGEREF _Toc319054653 \h </w:instrText>
+          <w:instrText xml:space="preserve"> PAGEREF _Toc319070710 \h </w:instrText>
         </w:r>
         <w:r>
           <w:rPr>
@@ -1082,7 +1082,7 @@
             <w:noProof/>
             <w:webHidden/>
           </w:rPr>
-          <w:t>5</w:t>
+          <w:t>7</w:t>
         </w:r>
         <w:r>
           <w:rPr>
@@ -1105,7 +1105,7 @@
           <w:noProof/>
         </w:rPr>
       </w:pPr>
-      <w:hyperlink w:anchor="_Toc319054654" w:history="1">
+      <w:hyperlink w:anchor="_Toc319070711" w:history="1">
         <w:r>
           <w:rPr>
             <w:rStyle w:val="Hyperlink"/>
@@ -1148,7 +1148,7 @@
             <w:noProof/>
             <w:webHidden/>
           </w:rPr>
-          <w:instrText xml:space="preserve"> PAGEREF _Toc319054654 \h </w:instrText>
+          <w:instrText xml:space="preserve"> PAGEREF _Toc319070711 \h </w:instrText>
         </w:r>
         <w:r>
           <w:rPr>
@@ -1168,7 +1168,7 @@
             <w:noProof/>
             <w:webHidden/>
           </w:rPr>
-          <w:t>5</w:t>
+          <w:t>7</w:t>
         </w:r>
         <w:r>
           <w:rPr>
@@ -1191,7 +1191,7 @@
           <w:noProof/>
         </w:rPr>
       </w:pPr>
-      <w:hyperlink w:anchor="_Toc319054655" w:history="1">
+      <w:hyperlink w:anchor="_Toc319070712" w:history="1">
         <w:r>
           <w:rPr>
             <w:rStyle w:val="Hyperlink"/>
@@ -1234,7 +1234,7 @@
             <w:noProof/>
             <w:webHidden/>
           </w:rPr>
-          <w:instrText xml:space="preserve"> PAGEREF _Toc319054655 \h </w:instrText>
+          <w:instrText xml:space="preserve"> PAGEREF _Toc319070712 \h </w:instrText>
         </w:r>
         <w:r>
           <w:rPr>
@@ -1254,7 +1254,7 @@
             <w:noProof/>
             <w:webHidden/>
           </w:rPr>
-          <w:t>5</w:t>
+          <w:t>7</w:t>
         </w:r>
         <w:r>
           <w:rPr>
@@ -1277,7 +1277,7 @@
           <w:noProof/>
         </w:rPr>
       </w:pPr>
-      <w:hyperlink w:anchor="_Toc319054656" w:history="1">
+      <w:hyperlink w:anchor="_Toc319070713" w:history="1">
         <w:r>
           <w:rPr>
             <w:rStyle w:val="Hyperlink"/>
@@ -1320,7 +1320,7 @@
             <w:noProof/>
             <w:webHidden/>
           </w:rPr>
-          <w:instrText xml:space="preserve"> PAGEREF _Toc319054656 \h </w:instrText>
+          <w:instrText xml:space="preserve"> PAGEREF _Toc319070713 \h </w:instrText>
         </w:r>
         <w:r>
           <w:rPr>
@@ -1340,7 +1340,7 @@
             <w:noProof/>
             <w:webHidden/>
           </w:rPr>
-          <w:t>5</w:t>
+          <w:t>7</w:t>
         </w:r>
         <w:r>
           <w:rPr>
@@ -1362,14 +1362,14 @@
           <w:noProof/>
         </w:rPr>
       </w:pPr>
-      <w:hyperlink w:anchor="_Toc319054657" w:history="1">
+      <w:hyperlink w:anchor="_Toc319070714" w:history="1">
         <w:r>
           <w:rPr>
             <w:rStyle w:val="Hyperlink"/>
             <w:rFonts w:ascii="Times New Roman" w:hAnsi="Times New Roman" w:cs="Times New Roman"/>
             <w:noProof/>
           </w:rPr>
-          <w:t>Chương 2 – Thực thi</w:t>
+          <w:t>CHƯƠNG 2 – THỰC THI</w:t>
         </w:r>
         <w:r>
           <w:rPr>
@@ -1390,7 +1390,7 @@
             <w:noProof/>
             <w:webHidden/>
           </w:rPr>
-          <w:instrText xml:space="preserve"> PAGEREF _Toc319054657 \h </w:instrText>
+          <w:instrText xml:space="preserve"> PAGEREF _Toc319070714 \h </w:instrText>
         </w:r>
         <w:r>
           <w:rPr>
@@ -1410,7 +1410,7 @@
             <w:noProof/>
             <w:webHidden/>
           </w:rPr>
-          <w:t>5</w:t>
+          <w:t>7</w:t>
         </w:r>
         <w:r>
           <w:rPr>
@@ -1432,14 +1432,14 @@
           <w:noProof/>
         </w:rPr>
       </w:pPr>
-      <w:hyperlink w:anchor="_Toc319054658" w:history="1">
+      <w:hyperlink w:anchor="_Toc319070715" w:history="1">
         <w:r>
           <w:rPr>
             <w:rStyle w:val="Hyperlink"/>
             <w:rFonts w:ascii="Times New Roman" w:hAnsi="Times New Roman" w:cs="Times New Roman"/>
             <w:noProof/>
           </w:rPr>
-          <w:t>2.1 Phân tích yêu cầu và thiết kế các chức năng (hiện các biểu đồ thiết kế)</w:t>
+          <w:t>2.1 Phân tích yêu cầu và thiết kế các chức</w:t>
         </w:r>
         <w:r>
           <w:rPr>
@@ -1460,7 +1460,7 @@
             <w:noProof/>
             <w:webHidden/>
           </w:rPr>
-          <w:instrText xml:space="preserve"> PAGEREF _Toc319054658 \h </w:instrText>
+          <w:instrText xml:space="preserve"> PAGEREF _Toc319070715 \h </w:instrText>
         </w:r>
         <w:r>
           <w:rPr>
@@ -1480,7 +1480,7 @@
             <w:noProof/>
             <w:webHidden/>
           </w:rPr>
-          <w:t>5</w:t>
+          <w:t>7</w:t>
         </w:r>
         <w:r>
           <w:rPr>
@@ -1502,7 +1502,7 @@
           <w:noProof/>
         </w:rPr>
       </w:pPr>
-      <w:hyperlink w:anchor="_Toc319054659" w:history="1">
+      <w:hyperlink w:anchor="_Toc319070716" w:history="1">
         <w:r>
           <w:rPr>
             <w:rStyle w:val="Hyperlink"/>
@@ -1530,7 +1530,7 @@
             <w:noProof/>
             <w:webHidden/>
           </w:rPr>
-          <w:instrText xml:space="preserve"> PAGEREF _Toc319054659 \h </w:instrText>
+          <w:instrText xml:space="preserve"> PAGEREF _Toc319070716 \h </w:instrText>
         </w:r>
         <w:r>
           <w:rPr>
@@ -1550,7 +1550,7 @@
             <w:noProof/>
             <w:webHidden/>
           </w:rPr>
-          <w:t>5</w:t>
+          <w:t>8</w:t>
         </w:r>
         <w:r>
           <w:rPr>
@@ -1572,14 +1572,14 @@
           <w:noProof/>
         </w:rPr>
       </w:pPr>
-      <w:hyperlink w:anchor="_Toc319054660" w:history="1">
+      <w:hyperlink w:anchor="_Toc319070717" w:history="1">
         <w:r>
           <w:rPr>
             <w:rStyle w:val="Hyperlink"/>
             <w:rFonts w:ascii="Times New Roman" w:hAnsi="Times New Roman" w:cs="Times New Roman"/>
             <w:noProof/>
           </w:rPr>
-          <w:t>2.3 Phân tích các thuật toán áp dụng, bao gồm: hệ chuyên gia ứng với các tập luật được áp dụng</w:t>
+          <w:t>2.3 Phân tích các thuật toán áp dụng, bao gồm: hệ chuyên gia ứng với các tập luật được áp dụng.</w:t>
         </w:r>
         <w:r>
           <w:rPr>
@@ -1600,7 +1600,7 @@
             <w:noProof/>
             <w:webHidden/>
           </w:rPr>
-          <w:instrText xml:space="preserve"> PAGEREF _Toc319054660 \h </w:instrText>
+          <w:instrText xml:space="preserve"> PAGEREF _Toc319070717 \h </w:instrText>
         </w:r>
         <w:r>
           <w:rPr>
@@ -1620,7 +1620,7 @@
             <w:noProof/>
             <w:webHidden/>
           </w:rPr>
-          <w:t>5</w:t>
+          <w:t>9</w:t>
         </w:r>
         <w:r>
           <w:rPr>
@@ -1642,7 +1642,7 @@
           <w:noProof/>
         </w:rPr>
       </w:pPr>
-      <w:hyperlink w:anchor="_Toc319054661" w:history="1">
+      <w:hyperlink w:anchor="_Toc319070718" w:history="1">
         <w:r>
           <w:rPr>
             <w:rStyle w:val="Hyperlink"/>
@@ -1670,7 +1670,7 @@
             <w:noProof/>
             <w:webHidden/>
           </w:rPr>
-          <w:instrText xml:space="preserve"> PAGEREF _Toc319054661 \h </w:instrText>
+          <w:instrText xml:space="preserve"> PAGEREF _Toc319070718 \h </w:instrText>
         </w:r>
         <w:r>
           <w:rPr>
@@ -1690,7 +1690,7 @@
             <w:noProof/>
             <w:webHidden/>
           </w:rPr>
-          <w:t>5</w:t>
+          <w:t>9</w:t>
         </w:r>
         <w:r>
           <w:rPr>
@@ -1712,7 +1712,7 @@
           <w:noProof/>
         </w:rPr>
       </w:pPr>
-      <w:hyperlink w:anchor="_Toc319054662" w:history="1">
+      <w:hyperlink w:anchor="_Toc319070719" w:history="1">
         <w:r>
           <w:rPr>
             <w:rStyle w:val="Hyperlink"/>
@@ -1740,7 +1740,7 @@
             <w:noProof/>
             <w:webHidden/>
           </w:rPr>
-          <w:instrText xml:space="preserve"> PAGEREF _Toc319054662 \h </w:instrText>
+          <w:instrText xml:space="preserve"> PAGEREF _Toc319070719 \h </w:instrText>
         </w:r>
         <w:r>
           <w:rPr>
@@ -1760,7 +1760,7 @@
             <w:noProof/>
             <w:webHidden/>
           </w:rPr>
-          <w:t>5</w:t>
+          <w:t>9</w:t>
         </w:r>
         <w:r>
           <w:rPr>
@@ -1782,7 +1782,7 @@
           <w:noProof/>
         </w:rPr>
       </w:pPr>
-      <w:hyperlink w:anchor="_Toc319054663" w:history="1">
+      <w:hyperlink w:anchor="_Toc319070720" w:history="1">
         <w:r>
           <w:rPr>
             <w:rStyle w:val="Hyperlink"/>
@@ -1810,7 +1810,7 @@
             <w:noProof/>
             <w:webHidden/>
           </w:rPr>
-          <w:instrText xml:space="preserve"> PAGEREF _Toc319054663 \h </w:instrText>
+          <w:instrText xml:space="preserve"> PAGEREF _Toc319070720 \h </w:instrText>
         </w:r>
         <w:r>
           <w:rPr>
@@ -1830,7 +1830,7 @@
             <w:noProof/>
             <w:webHidden/>
           </w:rPr>
-          <w:t>5</w:t>
+          <w:t>9</w:t>
         </w:r>
         <w:r>
           <w:rPr>
@@ -1852,7 +1852,7 @@
           <w:noProof/>
         </w:rPr>
       </w:pPr>
-      <w:hyperlink w:anchor="_Toc319054664" w:history="1">
+      <w:hyperlink w:anchor="_Toc319070721" w:history="1">
         <w:r>
           <w:rPr>
             <w:rStyle w:val="Hyperlink"/>
@@ -1880,7 +1880,7 @@
             <w:noProof/>
             <w:webHidden/>
           </w:rPr>
-          <w:instrText xml:space="preserve"> PAGEREF _Toc319054664 \h </w:instrText>
+          <w:instrText xml:space="preserve"> PAGEREF _Toc319070721 \h </w:instrText>
         </w:r>
         <w:r>
           <w:rPr>
@@ -1900,7 +1900,7 @@
             <w:noProof/>
             <w:webHidden/>
           </w:rPr>
-          <w:t>6</w:t>
+          <w:t>10</w:t>
         </w:r>
         <w:r>
           <w:rPr>
@@ -1922,7 +1922,7 @@
           <w:noProof/>
         </w:rPr>
       </w:pPr>
-      <w:hyperlink w:anchor="_Toc319054665" w:history="1">
+      <w:hyperlink w:anchor="_Toc319070722" w:history="1">
         <w:r>
           <w:rPr>
             <w:rStyle w:val="Hyperlink"/>
@@ -1950,7 +1950,7 @@
             <w:noProof/>
             <w:webHidden/>
           </w:rPr>
-          <w:instrText xml:space="preserve"> PAGEREF _Toc319054665 \h </w:instrText>
+          <w:instrText xml:space="preserve"> PAGEREF _Toc319070722 \h </w:instrText>
         </w:r>
         <w:r>
           <w:rPr>
@@ -1970,7 +1970,7 @@
             <w:noProof/>
             <w:webHidden/>
           </w:rPr>
-          <w:t>6</w:t>
+          <w:t>10</w:t>
         </w:r>
         <w:r>
           <w:rPr>
@@ -1992,7 +1992,7 @@
           <w:noProof/>
         </w:rPr>
       </w:pPr>
-      <w:hyperlink w:anchor="_Toc319054666" w:history="1">
+      <w:hyperlink w:anchor="_Toc319070723" w:history="1">
         <w:r>
           <w:rPr>
             <w:rStyle w:val="Hyperlink"/>
@@ -2020,7 +2020,7 @@
             <w:noProof/>
             <w:webHidden/>
           </w:rPr>
-          <w:instrText xml:space="preserve"> PAGEREF _Toc319054666 \h </w:instrText>
+          <w:instrText xml:space="preserve"> PAGEREF _Toc319070723 \h </w:instrText>
         </w:r>
         <w:r>
           <w:rPr>
@@ -2040,7 +2040,7 @@
             <w:noProof/>
             <w:webHidden/>
           </w:rPr>
-          <w:t>6</w:t>
+          <w:t>10</w:t>
         </w:r>
         <w:r>
           <w:rPr>
@@ -2062,7 +2062,7 @@
           <w:noProof/>
         </w:rPr>
       </w:pPr>
-      <w:hyperlink w:anchor="_Toc319054667" w:history="1">
+      <w:hyperlink w:anchor="_Toc319070724" w:history="1">
         <w:r>
           <w:rPr>
             <w:rStyle w:val="Hyperlink"/>
@@ -2090,7 +2090,7 @@
             <w:noProof/>
             <w:webHidden/>
           </w:rPr>
-          <w:instrText xml:space="preserve"> PAGEREF _Toc319054667 \h </w:instrText>
+          <w:instrText xml:space="preserve"> PAGEREF _Toc319070724 \h </w:instrText>
         </w:r>
         <w:r>
           <w:rPr>
@@ -2110,7 +2110,7 @@
             <w:noProof/>
             <w:webHidden/>
           </w:rPr>
-          <w:t>6</w:t>
+          <w:t>10</w:t>
         </w:r>
         <w:r>
           <w:rPr>
@@ -2152,7 +2152,7 @@
           <w:sz w:val="34"/>
         </w:rPr>
       </w:pPr>
-      <w:bookmarkStart w:id="0" w:name="_Toc319054639"/>
+      <w:bookmarkStart w:id="0" w:name="_Toc319070696"/>
       <w:r>
         <w:rPr>
           <w:rFonts w:ascii="Times New Roman" w:hAnsi="Times New Roman" w:cs="Times New Roman"/>
@@ -2196,7 +2196,7 @@
           <w:sz w:val="30"/>
         </w:rPr>
       </w:pPr>
-      <w:bookmarkStart w:id="1" w:name="_Toc319054640"/>
+      <w:bookmarkStart w:id="1" w:name="_Toc319070697"/>
       <w:r>
         <w:rPr>
           <w:rFonts w:ascii="Times New Roman" w:hAnsi="Times New Roman" w:cs="Times New Roman"/>
@@ -2447,24 +2447,62 @@
         <w:t>.</w:t>
       </w:r>
       <w:proofErr w:type="gramEnd"/>
-    </w:p>
-    <w:p>
-      <w:pPr>
-        <w:rPr>
-          <w:sz w:val="26"/>
-        </w:rPr>
-      </w:pPr>
+      <w:r>
+        <w:rPr>
+          <w:rFonts w:ascii="Times New Roman" w:hAnsi="Times New Roman" w:cs="Times New Roman"/>
+          <w:sz w:val="26"/>
+        </w:rPr>
+        <w:t xml:space="preserve"> Theo đó, việc tạo ra một hệ tri thức hoàn chỉnh để tư vấ</w:t>
+      </w:r>
+      <w:r>
+        <w:rPr>
+          <w:rFonts w:ascii="Times New Roman" w:hAnsi="Times New Roman" w:cs="Times New Roman"/>
+          <w:sz w:val="26"/>
+        </w:rPr>
+        <w:t>n cho sinh viên qua mỗi đợt đăng kí tín chỉ</w:t>
+      </w:r>
+      <w:r>
+        <w:rPr>
+          <w:rFonts w:ascii="Times New Roman" w:hAnsi="Times New Roman" w:cs="Times New Roman"/>
+          <w:sz w:val="26"/>
+        </w:rPr>
+        <w:t xml:space="preserve"> và được sử dụng trên thiết bị cầm </w:t>
+      </w:r>
+      <w:proofErr w:type="gramStart"/>
+      <w:r>
+        <w:rPr>
+          <w:rFonts w:ascii="Times New Roman" w:hAnsi="Times New Roman" w:cs="Times New Roman"/>
+          <w:sz w:val="26"/>
+        </w:rPr>
+        <w:t>tay</w:t>
+      </w:r>
+      <w:proofErr w:type="gramEnd"/>
+      <w:r>
+        <w:rPr>
+          <w:rFonts w:ascii="Times New Roman" w:hAnsi="Times New Roman" w:cs="Times New Roman"/>
+          <w:sz w:val="26"/>
+        </w:rPr>
+        <w:t xml:space="preserve"> (điện thoại cấu hình thấp) mà hầu như sinh viên nào cũng có</w:t>
+      </w:r>
+      <w:r>
+        <w:rPr>
+          <w:rFonts w:ascii="Times New Roman" w:hAnsi="Times New Roman" w:cs="Times New Roman"/>
+          <w:sz w:val="26"/>
+        </w:rPr>
+        <w:t>.</w:t>
+      </w:r>
     </w:p>
     <w:p>
       <w:pPr>
         <w:pStyle w:val="Heading2"/>
-        <w:rPr>
-          <w:rFonts w:ascii="Times New Roman" w:hAnsi="Times New Roman" w:cs="Times New Roman"/>
-          <w:color w:val="auto"/>
-          <w:sz w:val="30"/>
-        </w:rPr>
-      </w:pPr>
-      <w:bookmarkStart w:id="2" w:name="_Toc319054641"/>
+        <w:spacing w:before="120" w:after="120"/>
+        <w:rPr>
+          <w:rFonts w:ascii="Times New Roman" w:hAnsi="Times New Roman" w:cs="Times New Roman"/>
+          <w:color w:val="auto"/>
+          <w:sz w:val="30"/>
+        </w:rPr>
+      </w:pPr>
+      <w:bookmarkStart w:id="2" w:name="_Toc319070698"/>
       <w:r>
         <w:rPr>
           <w:rFonts w:ascii="Times New Roman" w:hAnsi="Times New Roman" w:cs="Times New Roman"/>
@@ -2517,6 +2555,33 @@
     </w:p>
     <w:p>
       <w:pPr>
+        <w:jc w:val="both"/>
+        <w:rPr>
+          <w:rFonts w:ascii="Times New Roman" w:hAnsi="Times New Roman" w:cs="Times New Roman"/>
+          <w:sz w:val="26"/>
+        </w:rPr>
+      </w:pPr>
+      <w:proofErr w:type="gramStart"/>
+      <w:r>
+        <w:rPr>
+          <w:rFonts w:ascii="Times New Roman" w:hAnsi="Times New Roman" w:cs="Times New Roman"/>
+          <w:sz w:val="26"/>
+        </w:rPr>
+        <w:t>Chạy được trên nhiều môi trường.</w:t>
+      </w:r>
+      <w:proofErr w:type="gramEnd"/>
+    </w:p>
+    <w:p>
+      <w:pPr>
+        <w:jc w:val="both"/>
+        <w:rPr>
+          <w:rFonts w:ascii="Times New Roman" w:hAnsi="Times New Roman" w:cs="Times New Roman"/>
+          <w:sz w:val="26"/>
+        </w:rPr>
+      </w:pPr>
+    </w:p>
+    <w:p>
+      <w:pPr>
         <w:pStyle w:val="Heading2"/>
         <w:rPr>
           <w:rFonts w:ascii="Times New Roman" w:hAnsi="Times New Roman" w:cs="Times New Roman"/>
@@ -2525,13 +2590,14 @@
           <w:sz w:val="30"/>
         </w:rPr>
       </w:pPr>
-      <w:bookmarkStart w:id="3" w:name="_Toc319054642"/>
-      <w:r>
-        <w:rPr>
-          <w:rFonts w:ascii="Times New Roman" w:hAnsi="Times New Roman" w:cs="Times New Roman"/>
-          <w:color w:val="auto"/>
-          <w:sz w:val="30"/>
-        </w:rPr>
+      <w:bookmarkStart w:id="3" w:name="_Toc319070699"/>
+      <w:r>
+        <w:rPr>
+          <w:rFonts w:ascii="Times New Roman" w:hAnsi="Times New Roman" w:cs="Times New Roman"/>
+          <w:color w:val="auto"/>
+          <w:sz w:val="30"/>
+        </w:rPr>
+        <w:lastRenderedPageBreak/>
         <w:t>3</w:t>
       </w:r>
       <w:r>
@@ -2574,13 +2640,14 @@
     <w:p>
       <w:pPr>
         <w:pStyle w:val="Heading1"/>
+        <w:spacing w:after="120"/>
         <w:rPr>
           <w:rFonts w:ascii="Times New Roman" w:hAnsi="Times New Roman" w:cs="Times New Roman"/>
           <w:color w:val="auto"/>
           <w:sz w:val="34"/>
         </w:rPr>
       </w:pPr>
-      <w:bookmarkStart w:id="4" w:name="_Toc319054643"/>
+      <w:bookmarkStart w:id="4" w:name="_Toc319070700"/>
       <w:r>
         <w:rPr>
           <w:rFonts w:ascii="Times New Roman" w:hAnsi="Times New Roman" w:cs="Times New Roman"/>
@@ -2672,7 +2739,6 @@
           <w:rFonts w:ascii="Times New Roman" w:hAnsi="Times New Roman" w:cs="Times New Roman"/>
           <w:sz w:val="26"/>
         </w:rPr>
-        <w:lastRenderedPageBreak/>
         <w:t xml:space="preserve">Phần cơ sở lý thuyết: bao gồm những lý thuyết được áp dụng để phát triển ứng dụng của đề tài. Công nghệ J2ME, J2SE để phát triển hệ thống client – server và Hệ chuyên gia để giải quyết vấn đề </w:t>
       </w:r>
       <w:r>
@@ -2942,7 +3008,7 @@
           <w:sz w:val="34"/>
         </w:rPr>
       </w:pPr>
-      <w:bookmarkStart w:id="5" w:name="_Toc319054644"/>
+      <w:bookmarkStart w:id="5" w:name="_Toc319070701"/>
       <w:r>
         <w:rPr>
           <w:rFonts w:ascii="Times New Roman" w:hAnsi="Times New Roman" w:cs="Times New Roman"/>
@@ -2978,7 +3044,7 @@
           <w:sz w:val="30"/>
         </w:rPr>
       </w:pPr>
-      <w:bookmarkStart w:id="6" w:name="_Toc319054645"/>
+      <w:bookmarkStart w:id="6" w:name="_Toc319070702"/>
       <w:r>
         <w:rPr>
           <w:rFonts w:ascii="Times New Roman" w:hAnsi="Times New Roman" w:cs="Times New Roman"/>
@@ -3015,6 +3081,150 @@
     </w:p>
     <w:p>
       <w:pPr>
+        <w:spacing w:before="120" w:after="120"/>
+        <w:rPr>
+          <w:rFonts w:ascii="Times New Roman" w:hAnsi="Times New Roman" w:cs="Times New Roman"/>
+          <w:sz w:val="26"/>
+        </w:rPr>
+      </w:pPr>
+      <w:r>
+        <w:rPr>
+          <w:rFonts w:ascii="Times New Roman" w:hAnsi="Times New Roman" w:cs="Times New Roman"/>
+          <w:sz w:val="26"/>
+        </w:rPr>
+        <w:t>Công</w:t>
+      </w:r>
+      <w:r>
+        <w:rPr>
+          <w:rFonts w:ascii="Times New Roman" w:hAnsi="Times New Roman" w:cs="Times New Roman"/>
+          <w:sz w:val="26"/>
+        </w:rPr>
+        <w:t xml:space="preserve"> nghệ J2ME là công nghệ java được thực thi dành riêng cho thiết bị có cấu hình thấp như điện thoại di động …</w:t>
+      </w:r>
+    </w:p>
+    <w:p>
+      <w:pPr>
+        <w:spacing w:before="120" w:after="120"/>
+        <w:rPr>
+          <w:rFonts w:ascii="Times New Roman" w:hAnsi="Times New Roman" w:cs="Times New Roman"/>
+          <w:sz w:val="26"/>
+        </w:rPr>
+      </w:pPr>
+      <w:proofErr w:type="gramStart"/>
+      <w:r>
+        <w:rPr>
+          <w:rFonts w:ascii="Times New Roman" w:hAnsi="Times New Roman" w:cs="Times New Roman"/>
+          <w:sz w:val="26"/>
+        </w:rPr>
+        <w:lastRenderedPageBreak/>
+        <w:t>Trong đề tài này chỉ để cập đến công nghệ J2ME</w:t>
+      </w:r>
+      <w:r>
+        <w:rPr>
+          <w:rFonts w:ascii="Times New Roman" w:hAnsi="Times New Roman" w:cs="Times New Roman"/>
+          <w:sz w:val="26"/>
+        </w:rPr>
+        <w:t xml:space="preserve"> với tư cách là môi trường thực thi</w:t>
+      </w:r>
+      <w:r>
+        <w:rPr>
+          <w:rFonts w:ascii="Times New Roman" w:hAnsi="Times New Roman" w:cs="Times New Roman"/>
+          <w:sz w:val="26"/>
+        </w:rPr>
+        <w:t>.</w:t>
+      </w:r>
+      <w:proofErr w:type="gramEnd"/>
+    </w:p>
+    <w:p>
+      <w:pPr>
+        <w:spacing w:before="120" w:after="120"/>
+        <w:rPr>
+          <w:rFonts w:ascii="Times New Roman" w:hAnsi="Times New Roman" w:cs="Times New Roman"/>
+          <w:sz w:val="26"/>
+        </w:rPr>
+      </w:pPr>
+      <w:r>
+        <w:rPr>
+          <w:rFonts w:ascii="Times New Roman" w:hAnsi="Times New Roman" w:cs="Times New Roman"/>
+          <w:sz w:val="26"/>
+        </w:rPr>
+        <w:t>Công nghệ J2ME bao gồm MIDP</w:t>
+      </w:r>
+    </w:p>
+    <w:p>
+      <w:pPr>
+        <w:spacing w:before="120" w:after="120"/>
+        <w:rPr>
+          <w:rFonts w:ascii="Times New Roman" w:hAnsi="Times New Roman" w:cs="Times New Roman"/>
+          <w:sz w:val="26"/>
+        </w:rPr>
+      </w:pPr>
+      <w:r>
+        <w:rPr>
+          <w:rFonts w:ascii="Times New Roman" w:hAnsi="Times New Roman" w:cs="Times New Roman"/>
+          <w:sz w:val="26"/>
+        </w:rPr>
+        <w:t>CLDC là các thiết bị cấu hình</w:t>
+      </w:r>
+    </w:p>
+    <w:p>
+      <w:pPr>
+        <w:spacing w:before="120" w:after="120"/>
+        <w:jc w:val="center"/>
+      </w:pPr>
+      <w:r>
+        <w:rPr>
+          <w:noProof/>
+        </w:rPr>
+        <w:drawing>
+          <wp:inline distT="0" distB="0" distL="0" distR="0">
+            <wp:extent cx="3776345" cy="2404745"/>
+            <wp:effectExtent l="19050" t="0" r="0" b="0"/>
+            <wp:docPr id="13" name="Picture 13"/>
+            <wp:cNvGraphicFramePr>
+              <a:graphicFrameLocks xmlns:a="http://schemas.openxmlformats.org/drawingml/2006/main" noChangeAspect="1"/>
+            </wp:cNvGraphicFramePr>
+            <a:graphic xmlns:a="http://schemas.openxmlformats.org/drawingml/2006/main">
+              <a:graphicData uri="http://schemas.openxmlformats.org/drawingml/2006/picture">
+                <pic:pic xmlns:pic="http://schemas.openxmlformats.org/drawingml/2006/picture">
+                  <pic:nvPicPr>
+                    <pic:cNvPr id="0" name="Picture 13"/>
+                    <pic:cNvPicPr>
+                      <a:picLocks noChangeAspect="1" noChangeArrowheads="1"/>
+                    </pic:cNvPicPr>
+                  </pic:nvPicPr>
+                  <pic:blipFill>
+                    <a:blip r:embed="rId8" cstate="print"/>
+                    <a:srcRect/>
+                    <a:stretch>
+                      <a:fillRect/>
+                    </a:stretch>
+                  </pic:blipFill>
+                  <pic:spPr bwMode="auto">
+                    <a:xfrm>
+                      <a:off x="0" y="0"/>
+                      <a:ext cx="3776345" cy="2404745"/>
+                    </a:xfrm>
+                    <a:prstGeom prst="rect">
+                      <a:avLst/>
+                    </a:prstGeom>
+                    <a:noFill/>
+                    <a:ln w="9525">
+                      <a:noFill/>
+                      <a:miter lim="800000"/>
+                      <a:headEnd/>
+                      <a:tailEnd/>
+                    </a:ln>
+                  </pic:spPr>
+                </pic:pic>
+              </a:graphicData>
+            </a:graphic>
+          </wp:inline>
+        </w:drawing>
+      </w:r>
+    </w:p>
+    <w:p>
+      <w:pPr>
         <w:pStyle w:val="Heading2"/>
         <w:rPr>
           <w:rFonts w:ascii="Times New Roman" w:hAnsi="Times New Roman" w:cs="Times New Roman"/>
@@ -3022,7 +3232,7 @@
           <w:sz w:val="30"/>
         </w:rPr>
       </w:pPr>
-      <w:bookmarkStart w:id="7" w:name="_Toc319054646"/>
+      <w:bookmarkStart w:id="7" w:name="_Toc319070703"/>
       <w:r>
         <w:rPr>
           <w:rFonts w:ascii="Times New Roman" w:hAnsi="Times New Roman" w:cs="Times New Roman"/>
@@ -3059,6 +3269,111 @@
     </w:p>
     <w:p>
       <w:pPr>
+        <w:spacing w:before="240"/>
+        <w:rPr>
+          <w:rFonts w:ascii="Times New Roman" w:hAnsi="Times New Roman" w:cs="Times New Roman"/>
+          <w:b/>
+          <w:sz w:val="30"/>
+        </w:rPr>
+      </w:pPr>
+      <w:r>
+        <w:rPr>
+          <w:rFonts w:ascii="Times New Roman" w:hAnsi="Times New Roman" w:cs="Times New Roman"/>
+          <w:b/>
+          <w:sz w:val="30"/>
+        </w:rPr>
+        <w:t>2.1 Định nghĩa</w:t>
+      </w:r>
+    </w:p>
+    <w:p>
+      <w:pPr>
+        <w:spacing w:before="240"/>
+        <w:rPr>
+          <w:rFonts w:ascii="Times New Roman" w:hAnsi="Times New Roman" w:cs="Times New Roman"/>
+          <w:sz w:val="26"/>
+        </w:rPr>
+      </w:pPr>
+      <w:r>
+        <w:rPr>
+          <w:rFonts w:ascii="Times New Roman" w:hAnsi="Times New Roman" w:cs="Times New Roman"/>
+          <w:sz w:val="26"/>
+        </w:rPr>
+        <w:t>Mô hình Client – Server là mô hình tương tác giữa một bên là máy khách và một bên là máy chủ</w:t>
+      </w:r>
+    </w:p>
+    <w:p>
+      <w:pPr>
+        <w:spacing w:before="240"/>
+        <w:rPr>
+          <w:rFonts w:ascii="Times New Roman" w:hAnsi="Times New Roman" w:cs="Times New Roman"/>
+          <w:b/>
+          <w:sz w:val="30"/>
+        </w:rPr>
+      </w:pPr>
+      <w:r>
+        <w:rPr>
+          <w:rFonts w:ascii="Times New Roman" w:hAnsi="Times New Roman" w:cs="Times New Roman"/>
+          <w:b/>
+          <w:sz w:val="30"/>
+        </w:rPr>
+        <w:t>2.2 Mô hình</w:t>
+      </w:r>
+    </w:p>
+    <w:p>
+      <w:pPr>
+        <w:jc w:val="center"/>
+      </w:pPr>
+      <w:r>
+        <w:lastRenderedPageBreak/>
+        <w:drawing>
+          <wp:inline distT="0" distB="0" distL="0" distR="0">
+            <wp:extent cx="4749800" cy="4072255"/>
+            <wp:effectExtent l="19050" t="0" r="0" b="0"/>
+            <wp:docPr id="3" name="Picture 7"/>
+            <wp:cNvGraphicFramePr>
+              <a:graphicFrameLocks xmlns:a="http://schemas.openxmlformats.org/drawingml/2006/main" noChangeAspect="1"/>
+            </wp:cNvGraphicFramePr>
+            <a:graphic xmlns:a="http://schemas.openxmlformats.org/drawingml/2006/main">
+              <a:graphicData uri="http://schemas.openxmlformats.org/drawingml/2006/picture">
+                <pic:pic xmlns:pic="http://schemas.openxmlformats.org/drawingml/2006/picture">
+                  <pic:nvPicPr>
+                    <pic:cNvPr id="0" name="Picture 7"/>
+                    <pic:cNvPicPr>
+                      <a:picLocks noChangeAspect="1" noChangeArrowheads="1"/>
+                    </pic:cNvPicPr>
+                  </pic:nvPicPr>
+                  <pic:blipFill>
+                    <a:blip r:embed="rId9" cstate="print"/>
+                    <a:srcRect/>
+                    <a:stretch>
+                      <a:fillRect/>
+                    </a:stretch>
+                  </pic:blipFill>
+                  <pic:spPr bwMode="auto">
+                    <a:xfrm>
+                      <a:off x="0" y="0"/>
+                      <a:ext cx="4749800" cy="4072255"/>
+                    </a:xfrm>
+                    <a:prstGeom prst="rect">
+                      <a:avLst/>
+                    </a:prstGeom>
+                    <a:noFill/>
+                    <a:ln w="9525">
+                      <a:noFill/>
+                      <a:miter lim="800000"/>
+                      <a:headEnd/>
+                      <a:tailEnd/>
+                    </a:ln>
+                  </pic:spPr>
+                </pic:pic>
+              </a:graphicData>
+            </a:graphic>
+          </wp:inline>
+        </w:drawing>
+      </w:r>
+    </w:p>
+    <w:p>
+      <w:pPr>
         <w:pStyle w:val="Heading2"/>
         <w:rPr>
           <w:rFonts w:ascii="Times New Roman" w:hAnsi="Times New Roman" w:cs="Times New Roman"/>
@@ -3066,7 +3381,7 @@
           <w:sz w:val="34"/>
         </w:rPr>
       </w:pPr>
-      <w:bookmarkStart w:id="8" w:name="_Toc319054647"/>
+      <w:bookmarkStart w:id="8" w:name="_Toc319070704"/>
       <w:r>
         <w:rPr>
           <w:rFonts w:ascii="Times New Roman" w:hAnsi="Times New Roman" w:cs="Times New Roman"/>
@@ -3104,13 +3419,14 @@
     <w:p>
       <w:pPr>
         <w:pStyle w:val="Heading3"/>
-        <w:rPr>
-          <w:rFonts w:ascii="Times New Roman" w:hAnsi="Times New Roman" w:cs="Times New Roman"/>
-          <w:color w:val="auto"/>
-          <w:sz w:val="30"/>
-        </w:rPr>
-      </w:pPr>
-      <w:bookmarkStart w:id="9" w:name="_Toc319054648"/>
+        <w:spacing w:after="120"/>
+        <w:rPr>
+          <w:rFonts w:ascii="Times New Roman" w:hAnsi="Times New Roman" w:cs="Times New Roman"/>
+          <w:color w:val="auto"/>
+          <w:sz w:val="30"/>
+        </w:rPr>
+      </w:pPr>
+      <w:bookmarkStart w:id="9" w:name="_Toc319070705"/>
       <w:r>
         <w:rPr>
           <w:rFonts w:ascii="Times New Roman" w:hAnsi="Times New Roman" w:cs="Times New Roman"/>
@@ -3129,7 +3445,6 @@
       </w:r>
       <w:bookmarkEnd w:id="9"/>
     </w:p>
-    <w:p/>
     <w:p>
       <w:pPr>
         <w:rPr>
@@ -3195,7 +3510,6 @@
           <w:rFonts w:ascii="Times New Roman" w:hAnsi="Times New Roman" w:cs="Times New Roman"/>
           <w:sz w:val="26"/>
         </w:rPr>
-        <w:lastRenderedPageBreak/>
         <w:t>Hệ</w:t>
       </w:r>
       <w:r>
@@ -3292,7 +3606,7 @@
           <w:sz w:val="30"/>
         </w:rPr>
       </w:pPr>
-      <w:bookmarkStart w:id="10" w:name="_Toc319054649"/>
+      <w:bookmarkStart w:id="10" w:name="_Toc319070706"/>
       <w:r>
         <w:rPr>
           <w:rFonts w:ascii="Times New Roman" w:hAnsi="Times New Roman" w:cs="Times New Roman"/>
@@ -3330,7 +3644,7 @@
                     <pic:cNvPicPr/>
                   </pic:nvPicPr>
                   <pic:blipFill>
-                    <a:blip r:embed="rId8" cstate="print"/>
+                    <a:blip r:embed="rId10" cstate="print"/>
                     <a:stretch>
                       <a:fillRect/>
                     </a:stretch>
@@ -3381,13 +3695,14 @@
     <w:p>
       <w:pPr>
         <w:pStyle w:val="Heading3"/>
-        <w:rPr>
-          <w:rFonts w:ascii="Times New Roman" w:hAnsi="Times New Roman" w:cs="Times New Roman"/>
-          <w:color w:val="auto"/>
-          <w:sz w:val="30"/>
-        </w:rPr>
-      </w:pPr>
-      <w:bookmarkStart w:id="11" w:name="_Toc319054650"/>
+        <w:spacing w:before="120" w:after="120"/>
+        <w:rPr>
+          <w:rFonts w:ascii="Times New Roman" w:hAnsi="Times New Roman" w:cs="Times New Roman"/>
+          <w:color w:val="auto"/>
+          <w:sz w:val="30"/>
+        </w:rPr>
+      </w:pPr>
+      <w:bookmarkStart w:id="11" w:name="_Toc319070707"/>
       <w:r>
         <w:rPr>
           <w:rFonts w:ascii="Times New Roman" w:hAnsi="Times New Roman" w:cs="Times New Roman"/>
@@ -3408,6 +3723,7 @@
     </w:p>
     <w:p>
       <w:pPr>
+        <w:spacing w:before="120" w:after="120"/>
         <w:rPr>
           <w:rFonts w:ascii="Times New Roman" w:hAnsi="Times New Roman" w:cs="Times New Roman"/>
           <w:sz w:val="26"/>
@@ -3423,6 +3739,217 @@
     </w:p>
     <w:p>
       <w:pPr>
+        <w:rPr>
+          <w:rFonts w:ascii="Times New Roman" w:hAnsi="Times New Roman" w:cs="Times New Roman"/>
+          <w:sz w:val="26"/>
+        </w:rPr>
+      </w:pPr>
+      <w:r>
+        <w:rPr>
+          <w:rFonts w:ascii="Times New Roman" w:hAnsi="Times New Roman" w:cs="Times New Roman"/>
+          <w:sz w:val="26"/>
+        </w:rPr>
+        <w:t>Hệ chuyên gia được áp dụng trong nhiều lĩnh vực khác nhau: Công nghiệp, nông nghiệp, khoa học máy tính, thương mại, khí tượng, y học…</w:t>
+      </w:r>
+      <w:r>
+        <w:rPr>
+          <w:rFonts w:ascii="Times New Roman" w:hAnsi="Times New Roman" w:cs="Times New Roman"/>
+          <w:sz w:val="26"/>
+        </w:rPr>
+        <w:t>Ở đâu cần tư vấn ở đó cần xây dựng một hệ chuyên gia.</w:t>
+      </w:r>
+    </w:p>
+    <w:p>
+      <w:pPr>
+        <w:rPr>
+          <w:rFonts w:ascii="Times New Roman" w:hAnsi="Times New Roman" w:cs="Times New Roman"/>
+          <w:sz w:val="26"/>
+        </w:rPr>
+      </w:pPr>
+      <w:r>
+        <w:rPr>
+          <w:rFonts w:ascii="Times New Roman" w:hAnsi="Times New Roman" w:cs="Times New Roman"/>
+          <w:sz w:val="26"/>
+        </w:rPr>
+        <w:t>Các dạng bài toán (sự tư vấn:</w:t>
+      </w:r>
+    </w:p>
+    <w:p>
+      <w:pPr>
+        <w:pStyle w:val="ListParagraph"/>
+        <w:numPr>
+          <w:ilvl w:val="0"/>
+          <w:numId w:val="6"/>
+        </w:numPr>
+        <w:rPr>
+          <w:rFonts w:ascii="Times New Roman" w:hAnsi="Times New Roman" w:cs="Times New Roman"/>
+          <w:sz w:val="26"/>
+        </w:rPr>
+      </w:pPr>
+      <w:r>
+        <w:rPr>
+          <w:rFonts w:ascii="Times New Roman" w:hAnsi="Times New Roman" w:cs="Times New Roman"/>
+          <w:sz w:val="26"/>
+        </w:rPr>
+        <w:t>Diễn giải</w:t>
+      </w:r>
+      <w:r>
+        <w:rPr>
+          <w:rFonts w:ascii="Times New Roman" w:hAnsi="Times New Roman" w:cs="Times New Roman"/>
+          <w:sz w:val="26"/>
+        </w:rPr>
+        <w:t xml:space="preserve"> (I</w:t>
+      </w:r>
+      <w:r>
+        <w:rPr>
+          <w:rFonts w:ascii="Times New Roman" w:hAnsi="Times New Roman" w:cs="Times New Roman"/>
+          <w:sz w:val="26"/>
+        </w:rPr>
+        <w:t>nterpretation): Đưa ra mô tả tình huống các dữ liệu thu thập được</w:t>
+      </w:r>
+    </w:p>
+    <w:p>
+      <w:pPr>
+        <w:pStyle w:val="ListParagraph"/>
+        <w:numPr>
+          <w:ilvl w:val="0"/>
+          <w:numId w:val="6"/>
+        </w:numPr>
+        <w:rPr>
+          <w:rFonts w:ascii="Times New Roman" w:hAnsi="Times New Roman" w:cs="Times New Roman"/>
+          <w:sz w:val="26"/>
+        </w:rPr>
+      </w:pPr>
+      <w:r>
+        <w:rPr>
+          <w:rFonts w:ascii="Times New Roman" w:hAnsi="Times New Roman" w:cs="Times New Roman"/>
+          <w:sz w:val="26"/>
+        </w:rPr>
+        <w:t>Dự báo (Hediction): Đưa ra hậu quả của một tình huống nào đó</w:t>
+      </w:r>
+    </w:p>
+    <w:p>
+      <w:pPr>
+        <w:pStyle w:val="ListParagraph"/>
+        <w:numPr>
+          <w:ilvl w:val="0"/>
+          <w:numId w:val="6"/>
+        </w:numPr>
+        <w:rPr>
+          <w:rFonts w:ascii="Times New Roman" w:hAnsi="Times New Roman" w:cs="Times New Roman"/>
+          <w:sz w:val="26"/>
+        </w:rPr>
+      </w:pPr>
+      <w:r>
+        <w:rPr>
+          <w:rFonts w:ascii="Times New Roman" w:hAnsi="Times New Roman" w:cs="Times New Roman"/>
+          <w:sz w:val="26"/>
+        </w:rPr>
+        <w:t>Chuẩn đoán (Dianosis): Xác định các lỗi, các hỏng hóc của hệ thống dựa trên các dữ liệu quan sát được</w:t>
+      </w:r>
+    </w:p>
+    <w:p>
+      <w:pPr>
+        <w:pStyle w:val="ListParagraph"/>
+        <w:numPr>
+          <w:ilvl w:val="0"/>
+          <w:numId w:val="6"/>
+        </w:numPr>
+        <w:rPr>
+          <w:rFonts w:ascii="Times New Roman" w:hAnsi="Times New Roman" w:cs="Times New Roman"/>
+          <w:sz w:val="26"/>
+        </w:rPr>
+      </w:pPr>
+      <w:r>
+        <w:rPr>
+          <w:rFonts w:ascii="Times New Roman" w:hAnsi="Times New Roman" w:cs="Times New Roman"/>
+          <w:sz w:val="26"/>
+        </w:rPr>
+        <w:t>Gỡ rối (Debugging): Mô tả các phương pháp khắc phục khi hệ thống gặp sự cố</w:t>
+      </w:r>
+    </w:p>
+    <w:p>
+      <w:pPr>
+        <w:pStyle w:val="ListParagraph"/>
+        <w:numPr>
+          <w:ilvl w:val="0"/>
+          <w:numId w:val="6"/>
+        </w:numPr>
+        <w:rPr>
+          <w:rFonts w:ascii="Times New Roman" w:hAnsi="Times New Roman" w:cs="Times New Roman"/>
+          <w:sz w:val="26"/>
+        </w:rPr>
+      </w:pPr>
+      <w:r>
+        <w:rPr>
+          <w:rFonts w:ascii="Times New Roman" w:hAnsi="Times New Roman" w:cs="Times New Roman"/>
+          <w:sz w:val="26"/>
+        </w:rPr>
+        <w:lastRenderedPageBreak/>
+        <w:t>Thiết kế (Design): Lựa chọn cấu hình các đối tượng</w:t>
+      </w:r>
+      <w:r>
+        <w:rPr>
+          <w:rFonts w:ascii="Times New Roman" w:hAnsi="Times New Roman" w:cs="Times New Roman"/>
+          <w:sz w:val="26"/>
+        </w:rPr>
+        <w:t xml:space="preserve"> nhằm thỏa mãn một số ràng buộc nào đó</w:t>
+      </w:r>
+    </w:p>
+    <w:p>
+      <w:pPr>
+        <w:pStyle w:val="ListParagraph"/>
+        <w:numPr>
+          <w:ilvl w:val="0"/>
+          <w:numId w:val="6"/>
+        </w:numPr>
+        <w:rPr>
+          <w:rFonts w:ascii="Times New Roman" w:hAnsi="Times New Roman" w:cs="Times New Roman"/>
+          <w:sz w:val="26"/>
+        </w:rPr>
+      </w:pPr>
+      <w:r>
+        <w:rPr>
+          <w:rFonts w:ascii="Times New Roman" w:hAnsi="Times New Roman" w:cs="Times New Roman"/>
+          <w:sz w:val="26"/>
+        </w:rPr>
+        <w:t>Giảng dạy (Instruction): Phần mềm dạy học có thể chuẩn đoán và sửa lỗi của học sinh</w:t>
+      </w:r>
+      <w:r>
+        <w:rPr>
+          <w:rFonts w:ascii="Times New Roman" w:hAnsi="Times New Roman" w:cs="Times New Roman"/>
+          <w:sz w:val="26"/>
+        </w:rPr>
+        <w:t xml:space="preserve"> trong quá trình học tập.</w:t>
+      </w:r>
+    </w:p>
+    <w:p>
+      <w:pPr>
+        <w:rPr>
+          <w:rFonts w:ascii="Times New Roman" w:hAnsi="Times New Roman" w:cs="Times New Roman"/>
+          <w:sz w:val="26"/>
+        </w:rPr>
+      </w:pPr>
+    </w:p>
+    <w:p>
+      <w:pPr>
+        <w:rPr>
+          <w:rFonts w:ascii="Times New Roman" w:hAnsi="Times New Roman" w:cs="Times New Roman"/>
+          <w:sz w:val="26"/>
+        </w:rPr>
+      </w:pPr>
+      <w:proofErr w:type="gramStart"/>
+      <w:r>
+        <w:rPr>
+          <w:rFonts w:ascii="Times New Roman" w:hAnsi="Times New Roman" w:cs="Times New Roman"/>
+          <w:sz w:val="26"/>
+        </w:rPr>
+        <w:t>Mục đích chính của việc nghiên cứu đề tài này là việc áp dụng trong tư vấn học tập.</w:t>
+      </w:r>
+      <w:proofErr w:type="gramEnd"/>
+    </w:p>
+    <w:p>
+      <w:pPr>
         <w:pStyle w:val="Heading3"/>
         <w:rPr>
           <w:rFonts w:ascii="Times New Roman" w:hAnsi="Times New Roman" w:cs="Times New Roman"/>
@@ -3430,14 +3957,13 @@
           <w:sz w:val="30"/>
         </w:rPr>
       </w:pPr>
-      <w:bookmarkStart w:id="12" w:name="_Toc319054651"/>
-      <w:r>
-        <w:rPr>
-          <w:rFonts w:ascii="Times New Roman" w:hAnsi="Times New Roman" w:cs="Times New Roman"/>
-          <w:color w:val="auto"/>
-          <w:sz w:val="30"/>
-        </w:rPr>
-        <w:lastRenderedPageBreak/>
+      <w:bookmarkStart w:id="12" w:name="_Toc319070708"/>
+      <w:r>
+        <w:rPr>
+          <w:rFonts w:ascii="Times New Roman" w:hAnsi="Times New Roman" w:cs="Times New Roman"/>
+          <w:color w:val="auto"/>
+          <w:sz w:val="30"/>
+        </w:rPr>
         <w:t>3.4</w:t>
       </w:r>
       <w:r>
@@ -3446,20 +3972,72 @@
           <w:color w:val="auto"/>
           <w:sz w:val="30"/>
         </w:rPr>
-        <w:t xml:space="preserve"> Biểu diễn trí thức:</w:t>
+        <w:t xml:space="preserve"> Biểu diễn trí thứ</w:t>
+      </w:r>
+      <w:r>
+        <w:rPr>
+          <w:rFonts w:ascii="Times New Roman" w:hAnsi="Times New Roman" w:cs="Times New Roman"/>
+          <w:color w:val="auto"/>
+          <w:sz w:val="30"/>
+        </w:rPr>
+        <w:t>c:</w:t>
       </w:r>
       <w:bookmarkEnd w:id="12"/>
     </w:p>
     <w:p>
       <w:pPr>
+        <w:rPr>
+          <w:rFonts w:ascii="Times New Roman" w:hAnsi="Times New Roman" w:cs="Times New Roman"/>
+          <w:b/>
+          <w:sz w:val="30"/>
+        </w:rPr>
+      </w:pPr>
+      <w:r>
+        <w:rPr>
+          <w:rFonts w:ascii="Times New Roman" w:hAnsi="Times New Roman" w:cs="Times New Roman"/>
+          <w:b/>
+          <w:sz w:val="30"/>
+        </w:rPr>
+        <w:t>3.4.1</w:t>
+      </w:r>
+      <w:r>
+        <w:rPr>
+          <w:rFonts w:ascii="Times New Roman" w:hAnsi="Times New Roman" w:cs="Times New Roman"/>
+          <w:b/>
+          <w:sz w:val="30"/>
+        </w:rPr>
+        <w:t xml:space="preserve"> Suy diễn tiến</w:t>
+      </w:r>
+    </w:p>
+    <w:p>
+      <w:pPr>
+        <w:rPr>
+          <w:rFonts w:ascii="Times New Roman" w:hAnsi="Times New Roman" w:cs="Times New Roman"/>
+          <w:b/>
+          <w:sz w:val="30"/>
+        </w:rPr>
+      </w:pPr>
+      <w:r>
+        <w:rPr>
+          <w:rFonts w:ascii="Times New Roman" w:hAnsi="Times New Roman" w:cs="Times New Roman"/>
+          <w:b/>
+          <w:sz w:val="30"/>
+        </w:rPr>
+        <w:t>3.4.2 Suy diễn lùi</w:t>
+      </w:r>
+    </w:p>
+    <w:p>
+      <w:pPr>
         <w:pStyle w:val="Heading1"/>
+        <w:spacing w:after="240"/>
+        <w:jc w:val="both"/>
         <w:rPr>
           <w:rFonts w:ascii="Times New Roman" w:hAnsi="Times New Roman" w:cs="Times New Roman"/>
           <w:color w:val="auto"/>
           <w:sz w:val="34"/>
         </w:rPr>
       </w:pPr>
-      <w:bookmarkStart w:id="13" w:name="_Toc319054652"/>
+      <w:bookmarkStart w:id="13" w:name="_Toc319070709"/>
       <w:r>
         <w:rPr>
           <w:rFonts w:ascii="Times New Roman" w:hAnsi="Times New Roman" w:cs="Times New Roman"/>
@@ -3489,13 +4067,14 @@
     <w:p>
       <w:pPr>
         <w:pStyle w:val="Heading2"/>
-        <w:rPr>
-          <w:rFonts w:ascii="Times New Roman" w:hAnsi="Times New Roman" w:cs="Times New Roman"/>
-          <w:color w:val="auto"/>
-          <w:sz w:val="30"/>
-        </w:rPr>
-      </w:pPr>
-      <w:bookmarkStart w:id="14" w:name="_Toc319054653"/>
+        <w:spacing w:before="120" w:after="120"/>
+        <w:rPr>
+          <w:rFonts w:ascii="Times New Roman" w:hAnsi="Times New Roman" w:cs="Times New Roman"/>
+          <w:color w:val="auto"/>
+          <w:sz w:val="30"/>
+        </w:rPr>
+      </w:pPr>
+      <w:bookmarkStart w:id="14" w:name="_Toc319070710"/>
       <w:r>
         <w:rPr>
           <w:rFonts w:ascii="Times New Roman" w:hAnsi="Times New Roman" w:cs="Times New Roman"/>
@@ -3520,15 +4099,15 @@
         </w:rPr>
         <w:t xml:space="preserve"> – </w:t>
       </w:r>
+      <w:r>
+        <w:rPr>
+          <w:rFonts w:ascii="Times New Roman" w:hAnsi="Times New Roman" w:cs="Times New Roman"/>
+          <w:color w:val="auto"/>
+          <w:sz w:val="30"/>
+        </w:rPr>
+        <w:t>PHÂN TÍCH YÊU CẦU</w:t>
+      </w:r>
       <w:bookmarkEnd w:id="14"/>
-      <w:r>
-        <w:rPr>
-          <w:rFonts w:ascii="Times New Roman" w:hAnsi="Times New Roman" w:cs="Times New Roman"/>
-          <w:color w:val="auto"/>
-          <w:sz w:val="30"/>
-        </w:rPr>
-        <w:t>PHÂN TÍCH YÊU CẦU</w:t>
-      </w:r>
     </w:p>
     <w:p>
       <w:pPr>
@@ -3558,7 +4137,7 @@
           <w:sz w:val="30"/>
         </w:rPr>
       </w:pPr>
-      <w:bookmarkStart w:id="15" w:name="_Toc319054654"/>
+      <w:bookmarkStart w:id="15" w:name="_Toc319070711"/>
       <w:r>
         <w:rPr>
           <w:rFonts w:ascii="Times New Roman" w:hAnsi="Times New Roman" w:cs="Times New Roman"/>
@@ -3607,7 +4186,7 @@
           <w:sz w:val="30"/>
         </w:rPr>
       </w:pPr>
-      <w:bookmarkStart w:id="16" w:name="_Toc319054655"/>
+      <w:bookmarkStart w:id="16" w:name="_Toc319070712"/>
       <w:r>
         <w:rPr>
           <w:rFonts w:ascii="Times New Roman" w:hAnsi="Times New Roman" w:cs="Times New Roman"/>
@@ -3656,7 +4235,7 @@
           <w:sz w:val="30"/>
         </w:rPr>
       </w:pPr>
-      <w:bookmarkStart w:id="17" w:name="_Toc319054656"/>
+      <w:bookmarkStart w:id="17" w:name="_Toc319070713"/>
       <w:r>
         <w:rPr>
           <w:rFonts w:ascii="Times New Roman" w:hAnsi="Times New Roman" w:cs="Times New Roman"/>
@@ -3739,59 +4318,91 @@
           <w:sz w:val="30"/>
         </w:rPr>
       </w:pPr>
-      <w:bookmarkStart w:id="18" w:name="_Toc319054657"/>
-      <w:r>
-        <w:rPr>
-          <w:rFonts w:ascii="Times New Roman" w:hAnsi="Times New Roman" w:cs="Times New Roman"/>
-          <w:color w:val="auto"/>
-          <w:sz w:val="30"/>
+      <w:bookmarkStart w:id="18" w:name="_Toc319070714"/>
+      <w:r>
+        <w:rPr>
+          <w:rFonts w:ascii="Times New Roman" w:hAnsi="Times New Roman" w:cs="Times New Roman"/>
+          <w:color w:val="auto"/>
+          <w:sz w:val="30"/>
+        </w:rPr>
+        <w:t>CHƯƠNG</w:t>
+      </w:r>
+      <w:r>
+        <w:rPr>
+          <w:rFonts w:ascii="Times New Roman" w:hAnsi="Times New Roman" w:cs="Times New Roman"/>
+          <w:color w:val="auto"/>
+          <w:sz w:val="30"/>
+        </w:rPr>
+        <w:t xml:space="preserve"> 2</w:t>
+      </w:r>
+      <w:r>
+        <w:rPr>
+          <w:rFonts w:ascii="Times New Roman" w:hAnsi="Times New Roman" w:cs="Times New Roman"/>
+          <w:color w:val="auto"/>
+          <w:sz w:val="30"/>
+        </w:rPr>
+        <w:t xml:space="preserve"> – </w:t>
+      </w:r>
+      <w:r>
+        <w:rPr>
+          <w:rFonts w:ascii="Times New Roman" w:hAnsi="Times New Roman" w:cs="Times New Roman"/>
+          <w:color w:val="auto"/>
+          <w:sz w:val="30"/>
+        </w:rPr>
+        <w:t>THỰC THI</w:t>
+      </w:r>
+      <w:bookmarkEnd w:id="18"/>
+    </w:p>
+    <w:p>
+      <w:pPr>
+        <w:pStyle w:val="Heading3"/>
+        <w:rPr>
+          <w:rFonts w:ascii="Times New Roman" w:hAnsi="Times New Roman" w:cs="Times New Roman"/>
+          <w:color w:val="auto"/>
+          <w:sz w:val="30"/>
+        </w:rPr>
+      </w:pPr>
+      <w:bookmarkStart w:id="19" w:name="_Toc319070715"/>
+      <w:r>
+        <w:rPr>
+          <w:rFonts w:ascii="Times New Roman" w:hAnsi="Times New Roman" w:cs="Times New Roman"/>
+          <w:color w:val="auto"/>
+          <w:sz w:val="30"/>
+        </w:rPr>
+        <w:t xml:space="preserve">2.1 </w:t>
+      </w:r>
+      <w:r>
+        <w:rPr>
+          <w:rFonts w:ascii="Times New Roman" w:hAnsi="Times New Roman" w:cs="Times New Roman"/>
+          <w:color w:val="auto"/>
+          <w:sz w:val="30"/>
+        </w:rPr>
+        <w:t>Phân tích yêu cầu và thiết kế các chức</w:t>
+      </w:r>
+      <w:bookmarkEnd w:id="19"/>
+    </w:p>
+    <w:p>
+      <w:pPr>
+        <w:spacing w:before="120" w:after="120"/>
+        <w:rPr>
+          <w:rFonts w:ascii="Times New Roman" w:hAnsi="Times New Roman" w:cs="Times New Roman"/>
+          <w:sz w:val="26"/>
+        </w:rPr>
+      </w:pPr>
+      <w:r>
+        <w:rPr>
+          <w:rFonts w:ascii="Times New Roman" w:hAnsi="Times New Roman" w:cs="Times New Roman"/>
+          <w:sz w:val="26"/>
+        </w:rPr>
+        <w:t>Ứng dụng được thiết kế với các chức năng cơ bản sau:</w:t>
+      </w:r>
+    </w:p>
+    <w:p>
+      <w:r>
+        <w:rPr>
+          <w:noProof/>
         </w:rPr>
         <w:lastRenderedPageBreak/>
-        <w:t>Chương 2</w:t>
-      </w:r>
-      <w:r>
-        <w:rPr>
-          <w:rFonts w:ascii="Times New Roman" w:hAnsi="Times New Roman" w:cs="Times New Roman"/>
-          <w:color w:val="auto"/>
-          <w:sz w:val="30"/>
-        </w:rPr>
-        <w:t xml:space="preserve"> – Thực thi</w:t>
-      </w:r>
-      <w:bookmarkEnd w:id="18"/>
-    </w:p>
-    <w:p>
-      <w:pPr>
-        <w:pStyle w:val="Heading3"/>
-        <w:rPr>
-          <w:rFonts w:ascii="Times New Roman" w:hAnsi="Times New Roman" w:cs="Times New Roman"/>
-          <w:color w:val="auto"/>
-          <w:sz w:val="30"/>
-        </w:rPr>
-      </w:pPr>
-      <w:bookmarkStart w:id="19" w:name="_Toc319054658"/>
-      <w:r>
-        <w:rPr>
-          <w:rFonts w:ascii="Times New Roman" w:hAnsi="Times New Roman" w:cs="Times New Roman"/>
-          <w:color w:val="auto"/>
-          <w:sz w:val="30"/>
-        </w:rPr>
-        <w:t xml:space="preserve">2.1 </w:t>
-      </w:r>
-      <w:r>
-        <w:rPr>
-          <w:rFonts w:ascii="Times New Roman" w:hAnsi="Times New Roman" w:cs="Times New Roman"/>
-          <w:color w:val="auto"/>
-          <w:sz w:val="30"/>
-        </w:rPr>
-        <w:t>Phân tích yêu cầu và thiết kế các chức năng (hiện các biểu đồ thiết kế)</w:t>
-      </w:r>
-      <w:bookmarkEnd w:id="19"/>
-    </w:p>
-    <w:p>
-      <w:r>
-        <w:rPr>
-          <w:noProof/>
-        </w:rPr>
         <w:drawing>
           <wp:inline distT="0" distB="0" distL="0" distR="0">
             <wp:extent cx="5791835" cy="3683853"/>
@@ -3810,7 +4421,7 @@
                     </pic:cNvPicPr>
                   </pic:nvPicPr>
                   <pic:blipFill>
-                    <a:blip r:embed="rId9" cstate="print"/>
+                    <a:blip r:embed="rId11" cstate="print"/>
                     <a:srcRect/>
                     <a:stretch>
                       <a:fillRect/>
@@ -3848,14 +4459,13 @@
           <w:sz w:val="30"/>
         </w:rPr>
       </w:pPr>
-      <w:bookmarkStart w:id="20" w:name="_Toc319054659"/>
-      <w:r>
-        <w:rPr>
-          <w:rFonts w:ascii="Times New Roman" w:hAnsi="Times New Roman" w:cs="Times New Roman"/>
-          <w:color w:val="auto"/>
-          <w:sz w:val="30"/>
-        </w:rPr>
-        <w:lastRenderedPageBreak/>
+      <w:bookmarkStart w:id="20" w:name="_Toc319070716"/>
+      <w:r>
+        <w:rPr>
+          <w:rFonts w:ascii="Times New Roman" w:hAnsi="Times New Roman" w:cs="Times New Roman"/>
+          <w:color w:val="auto"/>
+          <w:sz w:val="30"/>
+        </w:rPr>
         <w:t xml:space="preserve">2.2 </w:t>
       </w:r>
       <w:r>
@@ -3899,7 +4509,7 @@
                     </pic:cNvPicPr>
                   </pic:nvPicPr>
                   <pic:blipFill>
-                    <a:blip r:embed="rId10" cstate="print"/>
+                    <a:blip r:embed="rId12" cstate="print"/>
                     <a:srcRect/>
                     <a:stretch>
                       <a:fillRect/>
@@ -3937,13 +4547,14 @@
           <w:sz w:val="30"/>
         </w:rPr>
       </w:pPr>
-      <w:bookmarkStart w:id="21" w:name="_Toc319054660"/>
-      <w:r>
-        <w:rPr>
-          <w:rFonts w:ascii="Times New Roman" w:hAnsi="Times New Roman" w:cs="Times New Roman"/>
-          <w:color w:val="auto"/>
-          <w:sz w:val="30"/>
-        </w:rPr>
+      <w:bookmarkStart w:id="21" w:name="_Toc319070717"/>
+      <w:r>
+        <w:rPr>
+          <w:rFonts w:ascii="Times New Roman" w:hAnsi="Times New Roman" w:cs="Times New Roman"/>
+          <w:color w:val="auto"/>
+          <w:sz w:val="30"/>
+        </w:rPr>
+        <w:lastRenderedPageBreak/>
         <w:t xml:space="preserve">2.3 </w:t>
       </w:r>
       <w:r>
@@ -3962,15 +4573,83 @@
         </w:rPr>
         <w:t xml:space="preserve"> ứng với các tập luật được áp dụng</w:t>
       </w:r>
+      <w:r>
+        <w:rPr>
+          <w:rFonts w:ascii="Times New Roman" w:hAnsi="Times New Roman" w:cs="Times New Roman"/>
+          <w:color w:val="auto"/>
+          <w:sz w:val="30"/>
+        </w:rPr>
+        <w:t>.</w:t>
+      </w:r>
       <w:bookmarkEnd w:id="21"/>
-      <w:r>
-        <w:rPr>
-          <w:rFonts w:ascii="Times New Roman" w:hAnsi="Times New Roman" w:cs="Times New Roman"/>
-          <w:color w:val="auto"/>
-          <w:sz w:val="30"/>
-        </w:rPr>
-        <w:t xml:space="preserve"> </w:t>
-      </w:r>
+    </w:p>
+    <w:p>
+      <w:pPr>
+        <w:rPr>
+          <w:rFonts w:ascii="Times New Roman" w:hAnsi="Times New Roman" w:cs="Times New Roman"/>
+          <w:sz w:val="26"/>
+        </w:rPr>
+      </w:pPr>
+      <w:r>
+        <w:rPr>
+          <w:rFonts w:ascii="Times New Roman" w:hAnsi="Times New Roman" w:cs="Times New Roman"/>
+          <w:sz w:val="26"/>
+        </w:rPr>
+        <w:t>Các tập</w:t>
+      </w:r>
+      <w:r>
+        <w:rPr>
+          <w:rFonts w:ascii="Times New Roman" w:hAnsi="Times New Roman" w:cs="Times New Roman"/>
+          <w:sz w:val="26"/>
+        </w:rPr>
+        <w:t xml:space="preserve"> luật được áp dụng</w:t>
+      </w:r>
+      <w:r>
+        <w:rPr>
+          <w:rFonts w:ascii="Times New Roman" w:hAnsi="Times New Roman" w:cs="Times New Roman"/>
+          <w:sz w:val="26"/>
+        </w:rPr>
+        <w:t xml:space="preserve"> dựa trên kết quả học tập của từng môn </w:t>
+      </w:r>
+      <w:proofErr w:type="gramStart"/>
+      <w:r>
+        <w:rPr>
+          <w:rFonts w:ascii="Times New Roman" w:hAnsi="Times New Roman" w:cs="Times New Roman"/>
+          <w:sz w:val="26"/>
+        </w:rPr>
+        <w:t>theo</w:t>
+      </w:r>
+      <w:proofErr w:type="gramEnd"/>
+      <w:r>
+        <w:rPr>
+          <w:rFonts w:ascii="Times New Roman" w:hAnsi="Times New Roman" w:cs="Times New Roman"/>
+          <w:sz w:val="26"/>
+        </w:rPr>
+        <w:t xml:space="preserve"> chuyên nghành</w:t>
+      </w:r>
+    </w:p>
+    <w:p>
+      <w:pPr>
+        <w:rPr>
+          <w:rFonts w:ascii="Times New Roman" w:hAnsi="Times New Roman" w:cs="Times New Roman"/>
+          <w:sz w:val="26"/>
+        </w:rPr>
+      </w:pPr>
+      <w:r>
+        <w:rPr>
+          <w:rFonts w:ascii="Times New Roman" w:hAnsi="Times New Roman" w:cs="Times New Roman"/>
+          <w:sz w:val="26"/>
+        </w:rPr>
+        <w:t>Lập luận logic mệnh đề</w:t>
+      </w:r>
+    </w:p>
+    <w:p>
+      <w:pPr>
+        <w:rPr>
+          <w:rFonts w:ascii="Times New Roman" w:hAnsi="Times New Roman" w:cs="Times New Roman"/>
+          <w:sz w:val="26"/>
+        </w:rPr>
+      </w:pPr>
     </w:p>
     <w:p>
       <w:pPr>
@@ -3981,7 +4660,7 @@
           <w:sz w:val="30"/>
         </w:rPr>
       </w:pPr>
-      <w:bookmarkStart w:id="22" w:name="_Toc319054661"/>
+      <w:bookmarkStart w:id="22" w:name="_Toc319070718"/>
       <w:r>
         <w:rPr>
           <w:rFonts w:ascii="Times New Roman" w:hAnsi="Times New Roman" w:cs="Times New Roman"/>
@@ -4017,7 +4696,7 @@
           <w:sz w:val="30"/>
         </w:rPr>
       </w:pPr>
-      <w:bookmarkStart w:id="23" w:name="_Toc319054662"/>
+      <w:bookmarkStart w:id="23" w:name="_Toc319070719"/>
       <w:r>
         <w:rPr>
           <w:rFonts w:ascii="Times New Roman" w:hAnsi="Times New Roman" w:cs="Times New Roman"/>
@@ -4030,6 +4709,66 @@
     </w:p>
     <w:p>
       <w:pPr>
+        <w:jc w:val="center"/>
+      </w:pPr>
+    </w:p>
+    <w:p>
+      <w:pPr>
+        <w:jc w:val="center"/>
+      </w:pPr>
+      <w:r>
+        <w:rPr>
+          <w:noProof/>
+        </w:rPr>
+        <w:drawing>
+          <wp:inline distT="0" distB="0" distL="0" distR="0">
+            <wp:extent cx="5789084" cy="3251200"/>
+            <wp:effectExtent l="19050" t="0" r="2116" b="0"/>
+            <wp:docPr id="10" name="Picture 10"/>
+            <wp:cNvGraphicFramePr>
+              <a:graphicFrameLocks xmlns:a="http://schemas.openxmlformats.org/drawingml/2006/main" noChangeAspect="1"/>
+            </wp:cNvGraphicFramePr>
+            <a:graphic xmlns:a="http://schemas.openxmlformats.org/drawingml/2006/main">
+              <a:graphicData uri="http://schemas.openxmlformats.org/drawingml/2006/picture">
+                <pic:pic xmlns:pic="http://schemas.openxmlformats.org/drawingml/2006/picture">
+                  <pic:nvPicPr>
+                    <pic:cNvPr id="0" name="Picture 10"/>
+                    <pic:cNvPicPr>
+                      <a:picLocks noChangeAspect="1" noChangeArrowheads="1"/>
+                    </pic:cNvPicPr>
+                  </pic:nvPicPr>
+                  <pic:blipFill>
+                    <a:blip r:embed="rId13" cstate="print"/>
+                    <a:srcRect/>
+                    <a:stretch>
+                      <a:fillRect/>
+                    </a:stretch>
+                  </pic:blipFill>
+                  <pic:spPr bwMode="auto">
+                    <a:xfrm>
+                      <a:off x="0" y="0"/>
+                      <a:ext cx="5791835" cy="3252745"/>
+                    </a:xfrm>
+                    <a:prstGeom prst="rect">
+                      <a:avLst/>
+                    </a:prstGeom>
+                    <a:noFill/>
+                    <a:ln w="9525">
+                      <a:noFill/>
+                      <a:miter lim="800000"/>
+                      <a:headEnd/>
+                      <a:tailEnd/>
+                    </a:ln>
+                  </pic:spPr>
+                </pic:pic>
+              </a:graphicData>
+            </a:graphic>
+          </wp:inline>
+        </w:drawing>
+      </w:r>
+    </w:p>
+    <w:p>
+      <w:pPr>
         <w:pStyle w:val="Heading2"/>
         <w:rPr>
           <w:rFonts w:ascii="Times New Roman" w:hAnsi="Times New Roman" w:cs="Times New Roman"/>
@@ -4037,7 +4776,7 @@
           <w:sz w:val="30"/>
         </w:rPr>
       </w:pPr>
-      <w:bookmarkStart w:id="24" w:name="_Toc319054663"/>
+      <w:bookmarkStart w:id="24" w:name="_Toc319070720"/>
       <w:r>
         <w:rPr>
           <w:rFonts w:ascii="Times New Roman" w:hAnsi="Times New Roman" w:cs="Times New Roman"/>
@@ -4081,7 +4820,7 @@
           <w:sz w:val="30"/>
         </w:rPr>
       </w:pPr>
-      <w:bookmarkStart w:id="25" w:name="_Toc319054664"/>
+      <w:bookmarkStart w:id="25" w:name="_Toc319070721"/>
       <w:r>
         <w:rPr>
           <w:rFonts w:ascii="Times New Roman" w:hAnsi="Times New Roman" w:cs="Times New Roman"/>
@@ -4118,7 +4857,7 @@
           <w:sz w:val="30"/>
         </w:rPr>
       </w:pPr>
-      <w:bookmarkStart w:id="26" w:name="_Toc319054665"/>
+      <w:bookmarkStart w:id="26" w:name="_Toc319070722"/>
       <w:r>
         <w:rPr>
           <w:rFonts w:ascii="Times New Roman" w:hAnsi="Times New Roman" w:cs="Times New Roman"/>
@@ -4154,7 +4893,7 @@
           <w:sz w:val="30"/>
         </w:rPr>
       </w:pPr>
-      <w:bookmarkStart w:id="27" w:name="_Toc319054666"/>
+      <w:bookmarkStart w:id="27" w:name="_Toc319070723"/>
       <w:r>
         <w:rPr>
           <w:rFonts w:ascii="Times New Roman" w:hAnsi="Times New Roman" w:cs="Times New Roman"/>
@@ -4190,7 +4929,7 @@
           <w:sz w:val="30"/>
         </w:rPr>
       </w:pPr>
-      <w:bookmarkStart w:id="28" w:name="_Toc319054667"/>
+      <w:bookmarkStart w:id="28" w:name="_Toc319070724"/>
       <w:r>
         <w:rPr>
           <w:rFonts w:ascii="Times New Roman" w:hAnsi="Times New Roman" w:cs="Times New Roman"/>
@@ -4335,8 +5074,8 @@
       </w:pPr>
     </w:p>
     <w:sectPr>
-      <w:headerReference w:type="default" r:id="rId11"/>
-      <w:footerReference w:type="default" r:id="rId12"/>
+      <w:headerReference w:type="default" r:id="rId14"/>
+      <w:footerReference w:type="default" r:id="rId15"/>
       <w:pgSz w:w="12240" w:h="15840"/>
       <w:pgMar w:top="1701" w:right="1134" w:bottom="1985" w:left="1985" w:header="720" w:footer="454" w:gutter="0"/>
       <w:cols w:space="720"/>
@@ -4432,7 +5171,7 @@
               <w:sz w:val="26"/>
               <w:szCs w:val="24"/>
             </w:rPr>
-            <w:t>6</w:t>
+            <w:t>4</w:t>
           </w:r>
           <w:r>
             <w:rPr>
@@ -4542,6 +5281,14 @@
           </w:rPr>
           <w:t>Luận văn tốt nghiệp: Cố vấn học tập điện tử</w:t>
         </w:r>
+        <w:r>
+          <w:rPr>
+            <w:rFonts w:ascii="Times New Roman" w:eastAsiaTheme="majorEastAsia" w:hAnsi="Times New Roman" w:cs="Times New Roman"/>
+            <w:sz w:val="28"/>
+            <w:szCs w:val="28"/>
+          </w:rPr>
+          <w:t xml:space="preserve">      Thân.Đặng – Thảo.Phạm</w:t>
+        </w:r>
       </w:p>
     </w:sdtContent>
   </w:sdt>
@@ -4556,6 +5303,119 @@
 <file path=word/numbering.xml><?xml version="1.0" encoding="utf-8"?>
 <w:numbering xmlns:ve="http://schemas.openxmlformats.org/markup-compatibility/2006" xmlns:o="urn:schemas-microsoft-com:office:office" xmlns:r="http://schemas.openxmlformats.org/officeDocument/2006/relationships" xmlns:m="http://schemas.openxmlformats.org/officeDocument/2006/math" xmlns:v="urn:schemas-microsoft-com:vml" xmlns:wp="http://schemas.openxmlformats.org/drawingml/2006/wordprocessingDrawing" xmlns:w10="urn:schemas-microsoft-com:office:word" xmlns:w="http://schemas.openxmlformats.org/wordprocessingml/2006/main" xmlns:wne="http://schemas.microsoft.com/office/word/2006/wordml">
   <w:abstractNum w:abstractNumId="0">
+    <w:nsid w:val="3A98086A"/>
+    <w:multiLevelType w:val="hybridMultilevel"/>
+    <w:tmpl w:val="FF36541E"/>
+    <w:lvl w:ilvl="0" w:tplc="04090001">
+      <w:start w:val="1"/>
+      <w:numFmt w:val="bullet"/>
+      <w:lvlText w:val=""/>
+      <w:lvlJc w:val="left"/>
+      <w:pPr>
+        <w:ind w:left="720" w:hanging="360"/>
+      </w:pPr>
+      <w:rPr>
+        <w:rFonts w:ascii="Symbol" w:hAnsi="Symbol" w:hint="default"/>
+      </w:rPr>
+    </w:lvl>
+    <w:lvl w:ilvl="1" w:tplc="04090003" w:tentative="1">
+      <w:start w:val="1"/>
+      <w:numFmt w:val="bullet"/>
+      <w:lvlText w:val="o"/>
+      <w:lvlJc w:val="left"/>
+      <w:pPr>
+        <w:ind w:left="1440" w:hanging="360"/>
+      </w:pPr>
+      <w:rPr>
+        <w:rFonts w:ascii="Courier New" w:hAnsi="Courier New" w:cs="Courier New" w:hint="default"/>
+      </w:rPr>
+    </w:lvl>
+    <w:lvl w:ilvl="2" w:tplc="04090005" w:tentative="1">
+      <w:start w:val="1"/>
+      <w:numFmt w:val="bullet"/>
+      <w:lvlText w:val=""/>
+      <w:lvlJc w:val="left"/>
+      <w:pPr>
+        <w:ind w:left="2160" w:hanging="360"/>
+      </w:pPr>
+      <w:rPr>
+        <w:rFonts w:ascii="Wingdings" w:hAnsi="Wingdings" w:hint="default"/>
+      </w:rPr>
+    </w:lvl>
+    <w:lvl w:ilvl="3" w:tplc="04090001" w:tentative="1">
+      <w:start w:val="1"/>
+      <w:numFmt w:val="bullet"/>
+      <w:lvlText w:val=""/>
+      <w:lvlJc w:val="left"/>
+      <w:pPr>
+        <w:ind w:left="2880" w:hanging="360"/>
+      </w:pPr>
+      <w:rPr>
+        <w:rFonts w:ascii="Symbol" w:hAnsi="Symbol" w:hint="default"/>
+      </w:rPr>
+    </w:lvl>
+    <w:lvl w:ilvl="4" w:tplc="04090003" w:tentative="1">
+      <w:start w:val="1"/>
+      <w:numFmt w:val="bullet"/>
+      <w:lvlText w:val="o"/>
+      <w:lvlJc w:val="left"/>
+      <w:pPr>
+        <w:ind w:left="3600" w:hanging="360"/>
+      </w:pPr>
+      <w:rPr>
+        <w:rFonts w:ascii="Courier New" w:hAnsi="Courier New" w:cs="Courier New" w:hint="default"/>
+      </w:rPr>
+    </w:lvl>
+    <w:lvl w:ilvl="5" w:tplc="04090005" w:tentative="1">
+      <w:start w:val="1"/>
+      <w:numFmt w:val="bullet"/>
+      <w:lvlText w:val=""/>
+      <w:lvlJc w:val="left"/>
+      <w:pPr>
+        <w:ind w:left="4320" w:hanging="360"/>
+      </w:pPr>
+      <w:rPr>
+        <w:rFonts w:ascii="Wingdings" w:hAnsi="Wingdings" w:hint="default"/>
+      </w:rPr>
+    </w:lvl>
+    <w:lvl w:ilvl="6" w:tplc="04090001" w:tentative="1">
+      <w:start w:val="1"/>
+      <w:numFmt w:val="bullet"/>
+      <w:lvlText w:val=""/>
+      <w:lvlJc w:val="left"/>
+      <w:pPr>
+        <w:ind w:left="5040" w:hanging="360"/>
+      </w:pPr>
+      <w:rPr>
+        <w:rFonts w:ascii="Symbol" w:hAnsi="Symbol" w:hint="default"/>
+      </w:rPr>
+    </w:lvl>
+    <w:lvl w:ilvl="7" w:tplc="04090003" w:tentative="1">
+      <w:start w:val="1"/>
+      <w:numFmt w:val="bullet"/>
+      <w:lvlText w:val="o"/>
+      <w:lvlJc w:val="left"/>
+      <w:pPr>
+        <w:ind w:left="5760" w:hanging="360"/>
+      </w:pPr>
+      <w:rPr>
+        <w:rFonts w:ascii="Courier New" w:hAnsi="Courier New" w:cs="Courier New" w:hint="default"/>
+      </w:rPr>
+    </w:lvl>
+    <w:lvl w:ilvl="8" w:tplc="04090005" w:tentative="1">
+      <w:start w:val="1"/>
+      <w:numFmt w:val="bullet"/>
+      <w:lvlText w:val=""/>
+      <w:lvlJc w:val="left"/>
+      <w:pPr>
+        <w:ind w:left="6480" w:hanging="360"/>
+      </w:pPr>
+      <w:rPr>
+        <w:rFonts w:ascii="Wingdings" w:hAnsi="Wingdings" w:hint="default"/>
+      </w:rPr>
+    </w:lvl>
+  </w:abstractNum>
+  <w:abstractNum w:abstractNumId="1">
     <w:nsid w:val="4E875930"/>
     <w:multiLevelType w:val="hybridMultilevel"/>
     <w:tmpl w:val="522CC5E0"/>
@@ -4644,7 +5504,7 @@
       </w:pPr>
     </w:lvl>
   </w:abstractNum>
-  <w:abstractNum w:abstractNumId="1">
+  <w:abstractNum w:abstractNumId="2">
     <w:nsid w:val="4FD323F0"/>
     <w:multiLevelType w:val="hybridMultilevel"/>
     <w:tmpl w:val="5198C636"/>
@@ -4757,7 +5617,7 @@
       </w:rPr>
     </w:lvl>
   </w:abstractNum>
-  <w:abstractNum w:abstractNumId="2">
+  <w:abstractNum w:abstractNumId="3">
     <w:nsid w:val="62907280"/>
     <w:multiLevelType w:val="multilevel"/>
     <w:tmpl w:val="368E4F46"/>
@@ -4879,7 +5739,7 @@
       </w:rPr>
     </w:lvl>
   </w:abstractNum>
-  <w:abstractNum w:abstractNumId="3">
+  <w:abstractNum w:abstractNumId="4">
     <w:nsid w:val="695E7BAB"/>
     <w:multiLevelType w:val="hybridMultilevel"/>
     <w:tmpl w:val="84260986"/>
@@ -4968,7 +5828,7 @@
       </w:pPr>
     </w:lvl>
   </w:abstractNum>
-  <w:abstractNum w:abstractNumId="4">
+  <w:abstractNum w:abstractNumId="5">
     <w:nsid w:val="6C0A07AA"/>
     <w:multiLevelType w:val="hybridMultilevel"/>
     <w:tmpl w:val="7DE8AA68"/>
@@ -5058,19 +5918,22 @@
     </w:lvl>
   </w:abstractNum>
   <w:num w:numId="1">
+    <w:abstractNumId w:val="3"/>
+  </w:num>
+  <w:num w:numId="2">
     <w:abstractNumId w:val="2"/>
   </w:num>
-  <w:num w:numId="2">
+  <w:num w:numId="3">
+    <w:abstractNumId w:val="5"/>
+  </w:num>
+  <w:num w:numId="4">
     <w:abstractNumId w:val="1"/>
   </w:num>
-  <w:num w:numId="3">
+  <w:num w:numId="5">
     <w:abstractNumId w:val="4"/>
   </w:num>
-  <w:num w:numId="4">
+  <w:num w:numId="6">
     <w:abstractNumId w:val="0"/>
-  </w:num>
-  <w:num w:numId="5">
-    <w:abstractNumId w:val="3"/>
   </w:num>
 </w:numbering>
 </file>
@@ -5775,19 +6638,19 @@
 
 <file path=word/glossary/fontTable.xml><?xml version="1.0" encoding="utf-8"?>
 <w:fonts xmlns:r="http://schemas.openxmlformats.org/officeDocument/2006/relationships" xmlns:w="http://schemas.openxmlformats.org/wordprocessingml/2006/main">
+  <w:font w:name="Symbol">
+    <w:panose1 w:val="05050102010706020507"/>
+    <w:charset w:val="02"/>
+    <w:family w:val="roman"/>
+    <w:pitch w:val="variable"/>
+    <w:sig w:usb0="00000000" w:usb1="10000000" w:usb2="00000000" w:usb3="00000000" w:csb0="80000000" w:csb1="00000000"/>
+  </w:font>
   <w:font w:name="Times New Roman">
     <w:panose1 w:val="02020603050405020304"/>
     <w:charset w:val="00"/>
     <w:family w:val="roman"/>
     <w:pitch w:val="variable"/>
     <w:sig w:usb0="E0002AFF" w:usb1="C0007841" w:usb2="00000009" w:usb3="00000000" w:csb0="000001FF" w:csb1="00000000"/>
-  </w:font>
-  <w:font w:name="Calibri">
-    <w:panose1 w:val="020F0502020204030204"/>
-    <w:charset w:val="00"/>
-    <w:family w:val="swiss"/>
-    <w:pitch w:val="variable"/>
-    <w:sig w:usb0="E10002FF" w:usb1="4000ACFF" w:usb2="00000009" w:usb3="00000000" w:csb0="0000019F" w:csb1="00000000"/>
   </w:font>
   <w:font w:name="Courier New">
     <w:panose1 w:val="02070309020205020404"/>
@@ -5803,12 +6666,12 @@
     <w:pitch w:val="variable"/>
     <w:sig w:usb0="00000000" w:usb1="10000000" w:usb2="00000000" w:usb3="00000000" w:csb0="80000000" w:csb1="00000000"/>
   </w:font>
-  <w:font w:name="Symbol">
-    <w:panose1 w:val="05050102010706020507"/>
-    <w:charset w:val="02"/>
-    <w:family w:val="roman"/>
+  <w:font w:name="Calibri">
+    <w:panose1 w:val="020F0502020204030204"/>
+    <w:charset w:val="00"/>
+    <w:family w:val="swiss"/>
     <w:pitch w:val="variable"/>
-    <w:sig w:usb0="00000000" w:usb1="10000000" w:usb2="00000000" w:usb3="00000000" w:csb0="80000000" w:csb1="00000000"/>
+    <w:sig w:usb0="E10002FF" w:usb1="4000ACFF" w:usb2="00000009" w:usb3="00000000" w:csb0="0000019F" w:csb1="00000000"/>
   </w:font>
   <w:font w:name="Cambria">
     <w:panose1 w:val="02040503050406030204"/>
@@ -6351,7 +7214,7 @@
 </file>
 
 <file path=customXml/itemProps1.xml><?xml version="1.0" encoding="utf-8"?>
-<ds:datastoreItem xmlns:ds="http://schemas.openxmlformats.org/officeDocument/2006/customXml" ds:itemID="{44FCBAED-9B7B-407C-A23C-7014EBE14ECF}">
+<ds:datastoreItem xmlns:ds="http://schemas.openxmlformats.org/officeDocument/2006/customXml" ds:itemID="{6041648D-D990-4CBE-87DF-FD24FBF00268}">
   <ds:schemaRefs>
     <ds:schemaRef ds:uri="http://schemas.openxmlformats.org/officeDocument/2006/bibliography"/>
   </ds:schemaRefs>

--- a/Reports/muc luc.docx
+++ b/Reports/muc luc.docx
@@ -2220,25 +2220,7 @@
           <w:color w:val="auto"/>
           <w:sz w:val="30"/>
         </w:rPr>
-        <w:t xml:space="preserve">Lý </w:t>
-      </w:r>
-      <w:proofErr w:type="gramStart"/>
-      <w:r>
-        <w:rPr>
-          <w:rFonts w:ascii="Times New Roman" w:hAnsi="Times New Roman" w:cs="Times New Roman"/>
-          <w:color w:val="auto"/>
-          <w:sz w:val="30"/>
-        </w:rPr>
-        <w:t>do</w:t>
-      </w:r>
-      <w:proofErr w:type="gramEnd"/>
-      <w:r>
-        <w:rPr>
-          <w:rFonts w:ascii="Times New Roman" w:hAnsi="Times New Roman" w:cs="Times New Roman"/>
-          <w:color w:val="auto"/>
-          <w:sz w:val="30"/>
-        </w:rPr>
-        <w:t xml:space="preserve"> chọn đề tài</w:t>
+        <w:t>Lý do chọn đề tài</w:t>
       </w:r>
       <w:r>
         <w:rPr>
@@ -2264,23 +2246,7 @@
           <w:rFonts w:ascii="Times New Roman" w:hAnsi="Times New Roman" w:cs="Times New Roman"/>
           <w:sz w:val="26"/>
         </w:rPr>
-        <w:t xml:space="preserve">Cùng với việc hệ thống giáo dục </w:t>
-      </w:r>
-      <w:proofErr w:type="gramStart"/>
-      <w:r>
-        <w:rPr>
-          <w:rFonts w:ascii="Times New Roman" w:hAnsi="Times New Roman" w:cs="Times New Roman"/>
-          <w:sz w:val="26"/>
-        </w:rPr>
-        <w:t>theo</w:t>
-      </w:r>
-      <w:proofErr w:type="gramEnd"/>
-      <w:r>
-        <w:rPr>
-          <w:rFonts w:ascii="Times New Roman" w:hAnsi="Times New Roman" w:cs="Times New Roman"/>
-          <w:sz w:val="26"/>
-        </w:rPr>
-        <w:t xml:space="preserve"> tín chỉ ra đời thay thế cho hệ niên chế</w:t>
+        <w:t>Cùng với việc hệ thống giáo dục theo tín chỉ ra đời thay thế cho hệ niên chế</w:t>
       </w:r>
       <w:r>
         <w:rPr>
@@ -2301,152 +2267,123 @@
           <w:rFonts w:ascii="Times New Roman" w:hAnsi="Times New Roman" w:cs="Times New Roman"/>
           <w:sz w:val="26"/>
         </w:rPr>
-        <w:t xml:space="preserve"> </w:t>
-      </w:r>
-      <w:proofErr w:type="gramStart"/>
-      <w:r>
-        <w:rPr>
-          <w:rFonts w:ascii="Times New Roman" w:hAnsi="Times New Roman" w:cs="Times New Roman"/>
-          <w:sz w:val="26"/>
-        </w:rPr>
-        <w:t>Việc này giúp sinh viên có nhiều sự chọn lựa hơn về môn học của mình</w:t>
-      </w:r>
-      <w:r>
-        <w:rPr>
-          <w:rFonts w:ascii="Times New Roman" w:hAnsi="Times New Roman" w:cs="Times New Roman"/>
-          <w:sz w:val="26"/>
+        <w:t xml:space="preserve"> Việc này giúp sinh viên có nhiều sự chọn lựa hơn về môn học của mình</w:t>
+      </w:r>
+      <w:r>
+        <w:rPr>
+          <w:rFonts w:ascii="Times New Roman" w:hAnsi="Times New Roman" w:cs="Times New Roman"/>
+          <w:sz w:val="26"/>
+        </w:rPr>
+        <w:t xml:space="preserve">. Và việc chọn lựa như thế nào cho phù hợp với </w:t>
+      </w:r>
+      <w:r>
+        <w:rPr>
+          <w:rFonts w:ascii="Times New Roman" w:hAnsi="Times New Roman" w:cs="Times New Roman"/>
+          <w:sz w:val="26"/>
+        </w:rPr>
+        <w:t>khả năng cũng như nghành học của mình thì cần những cố vấn học  tập</w:t>
+      </w:r>
+      <w:r>
+        <w:rPr>
+          <w:rFonts w:ascii="Times New Roman" w:hAnsi="Times New Roman" w:cs="Times New Roman"/>
+          <w:sz w:val="26"/>
+        </w:rPr>
+        <w:t xml:space="preserve"> thường là các thầy giáo bộ môn do khoa phân.</w:t>
+      </w:r>
+    </w:p>
+    <w:p>
+      <w:pPr>
+        <w:jc w:val="both"/>
+        <w:rPr>
+          <w:rFonts w:ascii="Times New Roman" w:hAnsi="Times New Roman" w:cs="Times New Roman"/>
+          <w:sz w:val="28"/>
+        </w:rPr>
+      </w:pPr>
+      <w:r>
+        <w:rPr>
+          <w:rFonts w:ascii="Times New Roman" w:hAnsi="Times New Roman" w:cs="Times New Roman"/>
+          <w:sz w:val="26"/>
+        </w:rPr>
+        <w:t>Mộ</w:t>
+      </w:r>
+      <w:r>
+        <w:rPr>
+          <w:rFonts w:ascii="Times New Roman" w:hAnsi="Times New Roman" w:cs="Times New Roman"/>
+          <w:sz w:val="26"/>
+        </w:rPr>
+        <w:t>t Giảng</w:t>
+      </w:r>
+      <w:r>
+        <w:rPr>
+          <w:rFonts w:ascii="Times New Roman" w:hAnsi="Times New Roman" w:cs="Times New Roman"/>
+          <w:sz w:val="26"/>
+        </w:rPr>
+        <w:t xml:space="preserve"> viên bộ</w:t>
+      </w:r>
+      <w:r>
+        <w:rPr>
+          <w:rFonts w:ascii="Times New Roman" w:hAnsi="Times New Roman" w:cs="Times New Roman"/>
+          <w:sz w:val="26"/>
+        </w:rPr>
+        <w:t xml:space="preserve"> môn</w:t>
+      </w:r>
+      <w:r>
+        <w:rPr>
+          <w:rFonts w:ascii="Times New Roman" w:hAnsi="Times New Roman" w:cs="Times New Roman"/>
+          <w:sz w:val="26"/>
+        </w:rPr>
+        <w:t xml:space="preserve"> thường chỉ chuyên về bộ môn đó, trong khi một tập thể Sinh viên lại chọn lựa theo nhiều chuyên môn khác nhau, hơn nữa Giảng viên không thể hướng dẫn hết cho từng Sinh viên trong một đợt đăng kí tín chỉ diễn ra nhanh</w:t>
+      </w:r>
+      <w:r>
+        <w:rPr>
+          <w:rFonts w:ascii="Times New Roman" w:hAnsi="Times New Roman" w:cs="Times New Roman"/>
+          <w:sz w:val="26"/>
+        </w:rPr>
+        <w:t xml:space="preserve"> trong</w:t>
+      </w:r>
+      <w:r>
+        <w:rPr>
+          <w:rFonts w:ascii="Times New Roman" w:hAnsi="Times New Roman" w:cs="Times New Roman"/>
+          <w:sz w:val="26"/>
+        </w:rPr>
+        <w:t xml:space="preserve"> vài ngày</w:t>
+      </w:r>
+      <w:r>
+        <w:rPr>
+          <w:rFonts w:ascii="Times New Roman" w:hAnsi="Times New Roman" w:cs="Times New Roman"/>
+          <w:sz w:val="28"/>
         </w:rPr>
         <w:t>.</w:t>
       </w:r>
-      <w:proofErr w:type="gramEnd"/>
-      <w:r>
-        <w:rPr>
-          <w:rFonts w:ascii="Times New Roman" w:hAnsi="Times New Roman" w:cs="Times New Roman"/>
-          <w:sz w:val="26"/>
-        </w:rPr>
-        <w:t xml:space="preserve"> Và việc chọn lựa như thế nào cho phù hợp với </w:t>
-      </w:r>
-      <w:r>
-        <w:rPr>
-          <w:rFonts w:ascii="Times New Roman" w:hAnsi="Times New Roman" w:cs="Times New Roman"/>
-          <w:sz w:val="26"/>
-        </w:rPr>
-        <w:t xml:space="preserve">khả năng cũng như nghành học của mình thì cần những cố vấn </w:t>
-      </w:r>
-      <w:proofErr w:type="gramStart"/>
-      <w:r>
-        <w:rPr>
-          <w:rFonts w:ascii="Times New Roman" w:hAnsi="Times New Roman" w:cs="Times New Roman"/>
-          <w:sz w:val="26"/>
-        </w:rPr>
-        <w:t>học  tập</w:t>
-      </w:r>
-      <w:proofErr w:type="gramEnd"/>
-      <w:r>
-        <w:rPr>
-          <w:rFonts w:ascii="Times New Roman" w:hAnsi="Times New Roman" w:cs="Times New Roman"/>
-          <w:sz w:val="26"/>
-        </w:rPr>
-        <w:t xml:space="preserve"> thường là các thầy giáo bộ môn do khoa phân.</w:t>
-      </w:r>
-    </w:p>
-    <w:p>
-      <w:pPr>
-        <w:jc w:val="both"/>
-        <w:rPr>
-          <w:rFonts w:ascii="Times New Roman" w:hAnsi="Times New Roman" w:cs="Times New Roman"/>
-          <w:sz w:val="28"/>
-        </w:rPr>
-      </w:pPr>
-      <w:r>
-        <w:rPr>
-          <w:rFonts w:ascii="Times New Roman" w:hAnsi="Times New Roman" w:cs="Times New Roman"/>
-          <w:sz w:val="26"/>
-        </w:rPr>
-        <w:t>Mộ</w:t>
-      </w:r>
-      <w:r>
-        <w:rPr>
-          <w:rFonts w:ascii="Times New Roman" w:hAnsi="Times New Roman" w:cs="Times New Roman"/>
-          <w:sz w:val="26"/>
-        </w:rPr>
-        <w:t>t Giảng</w:t>
-      </w:r>
-      <w:r>
-        <w:rPr>
-          <w:rFonts w:ascii="Times New Roman" w:hAnsi="Times New Roman" w:cs="Times New Roman"/>
-          <w:sz w:val="26"/>
-        </w:rPr>
-        <w:t xml:space="preserve"> viên bộ môn thì thường chỉ chuyên về bộ môn đó, trong khi một tập thể Sinh viên lại chọn lựa </w:t>
-      </w:r>
-      <w:proofErr w:type="gramStart"/>
-      <w:r>
-        <w:rPr>
-          <w:rFonts w:ascii="Times New Roman" w:hAnsi="Times New Roman" w:cs="Times New Roman"/>
-          <w:sz w:val="26"/>
-        </w:rPr>
-        <w:t>theo</w:t>
-      </w:r>
-      <w:proofErr w:type="gramEnd"/>
-      <w:r>
-        <w:rPr>
-          <w:rFonts w:ascii="Times New Roman" w:hAnsi="Times New Roman" w:cs="Times New Roman"/>
-          <w:sz w:val="26"/>
-        </w:rPr>
-        <w:t xml:space="preserve"> nhiều chuyên môn khác nhau, hơn nữa Giảng viên không thể hướng dẫn hết cho từng Sinh viên trong một đợt đăng kí tín chỉ diễn ra nhanh</w:t>
-      </w:r>
-      <w:r>
-        <w:rPr>
-          <w:rFonts w:ascii="Times New Roman" w:hAnsi="Times New Roman" w:cs="Times New Roman"/>
-          <w:sz w:val="26"/>
-        </w:rPr>
-        <w:t xml:space="preserve"> trong</w:t>
-      </w:r>
-      <w:r>
-        <w:rPr>
-          <w:rFonts w:ascii="Times New Roman" w:hAnsi="Times New Roman" w:cs="Times New Roman"/>
-          <w:sz w:val="26"/>
-        </w:rPr>
-        <w:t xml:space="preserve"> vài ngày</w:t>
-      </w:r>
-      <w:r>
-        <w:rPr>
-          <w:rFonts w:ascii="Times New Roman" w:hAnsi="Times New Roman" w:cs="Times New Roman"/>
-          <w:sz w:val="28"/>
+    </w:p>
+    <w:p>
+      <w:pPr>
+        <w:rPr>
+          <w:rFonts w:ascii="Times New Roman" w:hAnsi="Times New Roman" w:cs="Times New Roman"/>
+          <w:sz w:val="26"/>
+        </w:rPr>
+      </w:pPr>
+      <w:r>
+        <w:rPr>
+          <w:rFonts w:ascii="Times New Roman" w:hAnsi="Times New Roman" w:cs="Times New Roman"/>
+          <w:sz w:val="26"/>
+        </w:rPr>
+        <w:t xml:space="preserve">Yêu cầu đặt ra là làm thế nào </w:t>
+      </w:r>
+      <w:r>
+        <w:rPr>
+          <w:rFonts w:ascii="Times New Roman" w:hAnsi="Times New Roman" w:cs="Times New Roman"/>
+          <w:sz w:val="26"/>
+        </w:rPr>
+        <w:t>để có thể tư vấn cho sinh viên trong mỗi đợt đăng kí một cách nhanh nhất và hiệu quả nhất</w:t>
+      </w:r>
+      <w:r>
+        <w:rPr>
+          <w:rFonts w:ascii="Times New Roman" w:hAnsi="Times New Roman" w:cs="Times New Roman"/>
+          <w:sz w:val="26"/>
         </w:rPr>
         <w:t>.</w:t>
       </w:r>
-    </w:p>
-    <w:p>
-      <w:pPr>
-        <w:rPr>
-          <w:rFonts w:ascii="Times New Roman" w:hAnsi="Times New Roman" w:cs="Times New Roman"/>
-          <w:sz w:val="26"/>
-        </w:rPr>
-      </w:pPr>
-      <w:proofErr w:type="gramStart"/>
-      <w:r>
-        <w:rPr>
-          <w:rFonts w:ascii="Times New Roman" w:hAnsi="Times New Roman" w:cs="Times New Roman"/>
-          <w:sz w:val="26"/>
-        </w:rPr>
-        <w:t xml:space="preserve">Yêu cầu đặt ra là làm thế nào </w:t>
-      </w:r>
-      <w:r>
-        <w:rPr>
-          <w:rFonts w:ascii="Times New Roman" w:hAnsi="Times New Roman" w:cs="Times New Roman"/>
-          <w:sz w:val="26"/>
-        </w:rPr>
-        <w:t>để có thể tư vấn cho sinh viên trong mỗi đợt đăng kí một cách nhanh nhất và hiệu quả nhất</w:t>
-      </w:r>
-      <w:r>
-        <w:rPr>
-          <w:rFonts w:ascii="Times New Roman" w:hAnsi="Times New Roman" w:cs="Times New Roman"/>
-          <w:sz w:val="26"/>
-        </w:rPr>
-        <w:t>.</w:t>
-      </w:r>
-      <w:proofErr w:type="gramEnd"/>
       <w:r>
         <w:rPr>
           <w:rFonts w:ascii="Times New Roman" w:hAnsi="Times New Roman" w:cs="Times New Roman"/>
@@ -2466,23 +2403,7 @@
           <w:rFonts w:ascii="Times New Roman" w:hAnsi="Times New Roman" w:cs="Times New Roman"/>
           <w:sz w:val="26"/>
         </w:rPr>
-        <w:t xml:space="preserve"> và được sử dụng trên thiết bị cầm </w:t>
-      </w:r>
-      <w:proofErr w:type="gramStart"/>
-      <w:r>
-        <w:rPr>
-          <w:rFonts w:ascii="Times New Roman" w:hAnsi="Times New Roman" w:cs="Times New Roman"/>
-          <w:sz w:val="26"/>
-        </w:rPr>
-        <w:t>tay</w:t>
-      </w:r>
-      <w:proofErr w:type="gramEnd"/>
-      <w:r>
-        <w:rPr>
-          <w:rFonts w:ascii="Times New Roman" w:hAnsi="Times New Roman" w:cs="Times New Roman"/>
-          <w:sz w:val="26"/>
-        </w:rPr>
-        <w:t xml:space="preserve"> (điện thoại cấu hình thấp) mà hầu như sinh viên nào cũng có</w:t>
+        <w:t xml:space="preserve"> và được sử dụng trên thiết bị cầm tay (điện thoại cấu hình thấp) mà hầu như sinh viên nào cũng có</w:t>
       </w:r>
       <w:r>
         <w:rPr>
@@ -2561,7 +2482,6 @@
           <w:sz w:val="26"/>
         </w:rPr>
       </w:pPr>
-      <w:proofErr w:type="gramStart"/>
       <w:r>
         <w:rPr>
           <w:rFonts w:ascii="Times New Roman" w:hAnsi="Times New Roman" w:cs="Times New Roman"/>
@@ -2569,7 +2489,6 @@
         </w:rPr>
         <w:t>Chạy được trên nhiều môi trường.</w:t>
       </w:r>
-      <w:proofErr w:type="gramEnd"/>
     </w:p>
     <w:p>
       <w:pPr>
@@ -2585,57 +2504,100 @@
         <w:pStyle w:val="Heading2"/>
         <w:rPr>
           <w:rFonts w:ascii="Times New Roman" w:hAnsi="Times New Roman" w:cs="Times New Roman"/>
+          <w:color w:val="auto"/>
+          <w:sz w:val="30"/>
+        </w:rPr>
+      </w:pPr>
+      <w:bookmarkStart w:id="3" w:name="_Toc319070699"/>
+      <w:r>
+        <w:rPr>
+          <w:rFonts w:ascii="Times New Roman" w:hAnsi="Times New Roman" w:cs="Times New Roman"/>
+          <w:color w:val="auto"/>
+          <w:sz w:val="30"/>
+        </w:rPr>
+        <w:t>3</w:t>
+      </w:r>
+      <w:r>
+        <w:rPr>
+          <w:rFonts w:ascii="Times New Roman" w:hAnsi="Times New Roman" w:cs="Times New Roman"/>
           <w:b w:val="0"/>
           <w:color w:val="auto"/>
           <w:sz w:val="30"/>
         </w:rPr>
-      </w:pPr>
-      <w:bookmarkStart w:id="3" w:name="_Toc319070699"/>
-      <w:r>
-        <w:rPr>
-          <w:rFonts w:ascii="Times New Roman" w:hAnsi="Times New Roman" w:cs="Times New Roman"/>
-          <w:color w:val="auto"/>
-          <w:sz w:val="30"/>
+        <w:t>.</w:t>
+      </w:r>
+      <w:r>
+        <w:rPr>
+          <w:rFonts w:ascii="Times New Roman" w:hAnsi="Times New Roman" w:cs="Times New Roman"/>
+          <w:color w:val="auto"/>
+          <w:sz w:val="30"/>
+        </w:rPr>
+        <w:t xml:space="preserve"> Phạm vi nghiên cứu</w:t>
+      </w:r>
+      <w:bookmarkEnd w:id="3"/>
+    </w:p>
+    <w:p>
+      <w:pPr>
+        <w:spacing w:before="120"/>
+        <w:jc w:val="both"/>
+        <w:rPr>
+          <w:rFonts w:ascii="Times New Roman" w:hAnsi="Times New Roman" w:cs="Times New Roman"/>
+          <w:sz w:val="26"/>
+        </w:rPr>
+      </w:pPr>
+      <w:r>
+        <w:rPr>
+          <w:rFonts w:ascii="Times New Roman" w:hAnsi="Times New Roman" w:cs="Times New Roman"/>
+          <w:sz w:val="26"/>
+        </w:rPr>
+        <w:t>Trong khuông khổ đề</w:t>
+      </w:r>
+      <w:r>
+        <w:rPr>
+          <w:rFonts w:ascii="Times New Roman" w:hAnsi="Times New Roman" w:cs="Times New Roman"/>
+          <w:sz w:val="26"/>
+        </w:rPr>
+        <w:t xml:space="preserve"> tài được xây dựng trên mô hình Client – Server. Client là thiết bị cấu hình thấp</w:t>
+      </w:r>
+      <w:r>
+        <w:rPr>
+          <w:rFonts w:ascii="Times New Roman" w:hAnsi="Times New Roman" w:cs="Times New Roman"/>
+          <w:sz w:val="26"/>
+        </w:rPr>
+        <w:t xml:space="preserve"> chạy trên nền tảng J2ME</w:t>
+      </w:r>
+      <w:r>
+        <w:rPr>
+          <w:rFonts w:ascii="Times New Roman" w:hAnsi="Times New Roman" w:cs="Times New Roman"/>
+          <w:sz w:val="26"/>
+        </w:rPr>
+        <w:t xml:space="preserve"> và Server là máy PC chạy trên nền tảng J2SE</w:t>
+      </w:r>
+      <w:r>
+        <w:rPr>
+          <w:rFonts w:ascii="Times New Roman" w:hAnsi="Times New Roman" w:cs="Times New Roman"/>
+          <w:sz w:val="26"/>
+        </w:rPr>
+        <w:t>.</w:t>
+      </w:r>
+    </w:p>
+    <w:p>
+      <w:pPr>
+        <w:spacing w:before="120"/>
+        <w:jc w:val="both"/>
+        <w:rPr>
+          <w:rFonts w:ascii="Times New Roman" w:hAnsi="Times New Roman" w:cs="Times New Roman"/>
+          <w:sz w:val="26"/>
+        </w:rPr>
+      </w:pPr>
+      <w:r>
+        <w:rPr>
+          <w:rFonts w:ascii="Times New Roman" w:hAnsi="Times New Roman" w:cs="Times New Roman"/>
+          <w:sz w:val="26"/>
         </w:rPr>
         <w:lastRenderedPageBreak/>
-        <w:t>3</w:t>
-      </w:r>
-      <w:r>
-        <w:rPr>
-          <w:rFonts w:ascii="Times New Roman" w:hAnsi="Times New Roman" w:cs="Times New Roman"/>
-          <w:b w:val="0"/>
-          <w:color w:val="auto"/>
-          <w:sz w:val="30"/>
-        </w:rPr>
-        <w:t>.</w:t>
-      </w:r>
-      <w:r>
-        <w:rPr>
-          <w:rFonts w:ascii="Times New Roman" w:hAnsi="Times New Roman" w:cs="Times New Roman"/>
-          <w:color w:val="auto"/>
-          <w:sz w:val="30"/>
-        </w:rPr>
-        <w:t xml:space="preserve"> Phạm </w:t>
-      </w:r>
-      <w:proofErr w:type="gramStart"/>
-      <w:r>
-        <w:rPr>
-          <w:rFonts w:ascii="Times New Roman" w:hAnsi="Times New Roman" w:cs="Times New Roman"/>
-          <w:color w:val="auto"/>
-          <w:sz w:val="30"/>
-        </w:rPr>
-        <w:t>vi</w:t>
-      </w:r>
-      <w:proofErr w:type="gramEnd"/>
-      <w:r>
-        <w:rPr>
-          <w:rFonts w:ascii="Times New Roman" w:hAnsi="Times New Roman" w:cs="Times New Roman"/>
-          <w:color w:val="auto"/>
-          <w:sz w:val="30"/>
-        </w:rPr>
-        <w:t xml:space="preserve"> nghiên cứu</w:t>
-      </w:r>
-      <w:bookmarkEnd w:id="3"/>
+        <w:t>Ứng dụng được cài đặt thử lên thiết bị ảo (emulator)</w:t>
+      </w:r>
     </w:p>
     <w:p>
       <w:pPr>
@@ -2691,11 +2653,19 @@
     </w:p>
     <w:p>
       <w:pPr>
-        <w:rPr>
-          <w:rFonts w:ascii="Times New Roman" w:hAnsi="Times New Roman" w:cs="Times New Roman"/>
-          <w:sz w:val="26"/>
-        </w:rPr>
-      </w:pPr>
+        <w:jc w:val="both"/>
+        <w:rPr>
+          <w:rFonts w:ascii="Times New Roman" w:hAnsi="Times New Roman" w:cs="Times New Roman"/>
+          <w:sz w:val="26"/>
+        </w:rPr>
+      </w:pPr>
+      <w:r>
+        <w:rPr>
+          <w:rFonts w:ascii="Times New Roman" w:hAnsi="Times New Roman" w:cs="Times New Roman"/>
+          <w:sz w:val="26"/>
+        </w:rPr>
+        <w:t>Đề tài này là kết hợp của 2 nền tảng công nghệ cùng với việc xây dựng một hệ chuyên gia tư vấn đơn giản</w:t>
+      </w:r>
       <w:r>
         <w:rPr>
           <w:rFonts w:ascii="Times New Roman" w:hAnsi="Times New Roman" w:cs="Times New Roman"/>
@@ -3110,7 +3080,6 @@
           <w:sz w:val="26"/>
         </w:rPr>
       </w:pPr>
-      <w:proofErr w:type="gramStart"/>
       <w:r>
         <w:rPr>
           <w:rFonts w:ascii="Times New Roman" w:hAnsi="Times New Roman" w:cs="Times New Roman"/>
@@ -3133,7 +3102,6 @@
         </w:rPr>
         <w:t>.</w:t>
       </w:r>
-      <w:proofErr w:type="gramEnd"/>
     </w:p>
     <w:p>
       <w:pPr>
@@ -3300,6 +3268,34 @@
         </w:rPr>
         <w:t>Mô hình Client – Server là mô hình tương tác giữa một bên là máy khách và một bên là máy chủ</w:t>
       </w:r>
+      <w:r>
+        <w:rPr>
+          <w:rFonts w:ascii="Times New Roman" w:hAnsi="Times New Roman" w:cs="Times New Roman"/>
+          <w:sz w:val="26"/>
+        </w:rPr>
+        <w:t>. Trong đó</w:t>
+      </w:r>
+      <w:r>
+        <w:rPr>
+          <w:rFonts w:ascii="Times New Roman" w:hAnsi="Times New Roman" w:cs="Times New Roman"/>
+          <w:sz w:val="26"/>
+        </w:rPr>
+        <w:t xml:space="preserve"> Client</w:t>
+      </w:r>
+      <w:r>
+        <w:rPr>
+          <w:rFonts w:ascii="Times New Roman" w:hAnsi="Times New Roman" w:cs="Times New Roman"/>
+          <w:sz w:val="26"/>
+        </w:rPr>
+        <w:t xml:space="preserve"> là máy khách thực hiện gửi một yêu cầu lên server thông qua socket</w:t>
+      </w:r>
+      <w:r>
+        <w:rPr>
+          <w:rFonts w:ascii="Times New Roman" w:hAnsi="Times New Roman" w:cs="Times New Roman"/>
+          <w:sz w:val="26"/>
+        </w:rPr>
+        <w:t>. Server thực nhận dạng socket này và thực hiện tao tác xử lý sau đó trả về thông qua socket trong cùng cổng (port)</w:t>
+      </w:r>
     </w:p>
     <w:p>
       <w:pPr>
@@ -3321,9 +3317,21 @@
     </w:p>
     <w:p>
       <w:pPr>
+        <w:spacing w:before="240"/>
+        <w:rPr>
+          <w:rFonts w:ascii="Times New Roman" w:hAnsi="Times New Roman" w:cs="Times New Roman"/>
+          <w:sz w:val="26"/>
+        </w:rPr>
+      </w:pPr>
+    </w:p>
+    <w:p>
+      <w:pPr>
         <w:jc w:val="center"/>
       </w:pPr>
       <w:r>
+        <w:rPr>
+          <w:noProof/>
+        </w:rPr>
         <w:lastRenderedPageBreak/>
         <w:drawing>
           <wp:inline distT="0" distB="0" distL="0" distR="0">
@@ -3374,7 +3382,24 @@
     </w:p>
     <w:p>
       <w:pPr>
+        <w:jc w:val="center"/>
+        <w:rPr>
+          <w:rFonts w:ascii="Times New Roman" w:hAnsi="Times New Roman" w:cs="Times New Roman"/>
+          <w:i/>
+        </w:rPr>
+      </w:pPr>
+      <w:r>
+        <w:rPr>
+          <w:rFonts w:ascii="Times New Roman" w:hAnsi="Times New Roman" w:cs="Times New Roman"/>
+          <w:i/>
+        </w:rPr>
+        <w:t>H03. Mô hình client – server</w:t>
+      </w:r>
+    </w:p>
+    <w:p>
+      <w:pPr>
         <w:pStyle w:val="Heading2"/>
+        <w:spacing w:after="120"/>
         <w:rPr>
           <w:rFonts w:ascii="Times New Roman" w:hAnsi="Times New Roman" w:cs="Times New Roman"/>
           <w:color w:val="auto"/>
@@ -3565,21 +3590,12 @@
           <w:sz w:val="26"/>
         </w:rPr>
       </w:pPr>
-      <w:proofErr w:type="gramStart"/>
-      <w:r>
-        <w:rPr>
-          <w:rFonts w:ascii="Times New Roman" w:hAnsi="Times New Roman" w:cs="Times New Roman"/>
-          <w:sz w:val="26"/>
-        </w:rPr>
-        <w:t>Cơ sở tri thức chứa các tri thức chuyên sâu về lĩnh vực như chuyên gia.</w:t>
-      </w:r>
-      <w:proofErr w:type="gramEnd"/>
-      <w:r>
-        <w:rPr>
-          <w:rFonts w:ascii="Times New Roman" w:hAnsi="Times New Roman" w:cs="Times New Roman"/>
-          <w:sz w:val="26"/>
-        </w:rPr>
-        <w:t xml:space="preserve"> Cơ sở tri thức bao gồm: các sự kiện, các luật, các khái niệm và các quan hệ</w:t>
+      <w:r>
+        <w:rPr>
+          <w:rFonts w:ascii="Times New Roman" w:hAnsi="Times New Roman" w:cs="Times New Roman"/>
+          <w:sz w:val="26"/>
+        </w:rPr>
+        <w:t>Cơ sở tri thức chứa các tri thức chuyên sâu về lĩnh vực như chuyên gia. Cơ sở tri thức bao gồm: các sự kiện, các luật, các khái niệm và các quan hệ</w:t>
       </w:r>
       <w:r>
         <w:rPr>
@@ -3938,7 +3954,6 @@
           <w:sz w:val="26"/>
         </w:rPr>
       </w:pPr>
-      <w:proofErr w:type="gramStart"/>
       <w:r>
         <w:rPr>
           <w:rFonts w:ascii="Times New Roman" w:hAnsi="Times New Roman" w:cs="Times New Roman"/>
@@ -3946,7 +3961,6 @@
         </w:rPr>
         <w:t>Mục đích chính của việc nghiên cứu đề tài này là việc áp dụng trong tư vấn học tập.</w:t>
       </w:r>
-      <w:proofErr w:type="gramEnd"/>
     </w:p>
     <w:p>
       <w:pPr>
@@ -4609,23 +4623,7 @@
           <w:rFonts w:ascii="Times New Roman" w:hAnsi="Times New Roman" w:cs="Times New Roman"/>
           <w:sz w:val="26"/>
         </w:rPr>
-        <w:t xml:space="preserve"> dựa trên kết quả học tập của từng môn </w:t>
-      </w:r>
-      <w:proofErr w:type="gramStart"/>
-      <w:r>
-        <w:rPr>
-          <w:rFonts w:ascii="Times New Roman" w:hAnsi="Times New Roman" w:cs="Times New Roman"/>
-          <w:sz w:val="26"/>
-        </w:rPr>
-        <w:t>theo</w:t>
-      </w:r>
-      <w:proofErr w:type="gramEnd"/>
-      <w:r>
-        <w:rPr>
-          <w:rFonts w:ascii="Times New Roman" w:hAnsi="Times New Roman" w:cs="Times New Roman"/>
-          <w:sz w:val="26"/>
-        </w:rPr>
-        <w:t xml:space="preserve"> chuyên nghành</w:t>
+        <w:t xml:space="preserve"> dựa trên kết quả học tập của từng môn theo chuyên nghành</w:t>
       </w:r>
     </w:p>
     <w:p>
@@ -4805,6 +4803,45 @@
     </w:p>
     <w:p>
       <w:pPr>
+        <w:spacing w:before="120"/>
+        <w:rPr>
+          <w:rFonts w:ascii="Times New Roman" w:hAnsi="Times New Roman" w:cs="Times New Roman"/>
+          <w:sz w:val="26"/>
+        </w:rPr>
+      </w:pPr>
+      <w:r>
+        <w:rPr>
+          <w:rFonts w:ascii="Times New Roman" w:hAnsi="Times New Roman" w:cs="Times New Roman"/>
+          <w:sz w:val="26"/>
+        </w:rPr>
+        <w:t>Phần này được thể hiện trong file cài đặt</w:t>
+      </w:r>
+    </w:p>
+    <w:p>
+      <w:pPr>
+        <w:spacing w:before="120"/>
+        <w:rPr>
+          <w:rFonts w:ascii="Times New Roman" w:hAnsi="Times New Roman" w:cs="Times New Roman"/>
+          <w:sz w:val="26"/>
+        </w:rPr>
+      </w:pPr>
+      <w:r>
+        <w:rPr>
+          <w:rFonts w:ascii="Times New Roman" w:hAnsi="Times New Roman" w:cs="Times New Roman"/>
+          <w:sz w:val="26"/>
+        </w:rPr>
+        <w:t>Ta có 2 file: setup.jar và setup.</w:t>
+      </w:r>
+      <w:r>
+        <w:rPr>
+          <w:rFonts w:ascii="Times New Roman" w:hAnsi="Times New Roman" w:cs="Times New Roman"/>
+          <w:sz w:val="26"/>
+        </w:rPr>
+        <w:t>jad</w:t>
+      </w:r>
+    </w:p>
+    <w:p>
+      <w:pPr>
         <w:rPr>
           <w:rFonts w:ascii="Times New Roman" w:hAnsi="Times New Roman" w:cs="Times New Roman"/>
           <w:sz w:val="26"/>
@@ -4983,23 +5020,7 @@
           <w:rFonts w:ascii="Times New Roman" w:hAnsi="Times New Roman" w:cs="Times New Roman"/>
           <w:sz w:val="26"/>
         </w:rPr>
-        <w:t xml:space="preserve">KDD: Hệ thống </w:t>
-      </w:r>
-      <w:proofErr w:type="gramStart"/>
-      <w:r>
-        <w:rPr>
-          <w:rFonts w:ascii="Times New Roman" w:hAnsi="Times New Roman" w:cs="Times New Roman"/>
-          <w:sz w:val="26"/>
-        </w:rPr>
-        <w:t>thu</w:t>
-      </w:r>
-      <w:proofErr w:type="gramEnd"/>
-      <w:r>
-        <w:rPr>
-          <w:rFonts w:ascii="Times New Roman" w:hAnsi="Times New Roman" w:cs="Times New Roman"/>
-          <w:sz w:val="26"/>
-        </w:rPr>
-        <w:t xml:space="preserve"> nạp tri thức</w:t>
+        <w:t>KDD: Hệ thống thu nạp tri thức</w:t>
       </w:r>
     </w:p>
     <w:p>
@@ -5171,7 +5192,7 @@
               <w:sz w:val="26"/>
               <w:szCs w:val="24"/>
             </w:rPr>
-            <w:t>4</w:t>
+            <w:t>9</w:t>
           </w:r>
           <w:r>
             <w:rPr>
@@ -6703,6 +6724,7 @@
     <w:rsid w:val="00065B92"/>
     <w:rsid w:val="0010241B"/>
     <w:rsid w:val="00907920"/>
+    <w:rsid w:val="00BC7CD7"/>
   </w:rsids>
   <m:mathPr>
     <m:mathFont m:val="Cambria Math"/>
@@ -7214,7 +7236,7 @@
 </file>
 
 <file path=customXml/itemProps1.xml><?xml version="1.0" encoding="utf-8"?>
-<ds:datastoreItem xmlns:ds="http://schemas.openxmlformats.org/officeDocument/2006/customXml" ds:itemID="{6041648D-D990-4CBE-87DF-FD24FBF00268}">
+<ds:datastoreItem xmlns:ds="http://schemas.openxmlformats.org/officeDocument/2006/customXml" ds:itemID="{B47FC705-D310-4FCA-A5F4-ACD3148098FD}">
   <ds:schemaRefs>
     <ds:schemaRef ds:uri="http://schemas.openxmlformats.org/officeDocument/2006/bibliography"/>
   </ds:schemaRefs>

--- a/Reports/muc luc.docx
+++ b/Reports/muc luc.docx
@@ -3616,6 +3616,7 @@
     <w:p>
       <w:pPr>
         <w:pStyle w:val="Heading3"/>
+        <w:spacing w:before="240"/>
         <w:rPr>
           <w:rFonts w:ascii="Times New Roman" w:hAnsi="Times New Roman" w:cs="Times New Roman"/>
           <w:color w:val="auto"/>
@@ -3629,7 +3630,92 @@
           <w:color w:val="auto"/>
           <w:sz w:val="30"/>
         </w:rPr>
-        <w:t>3.2 Cấu trúc hệ chuyên gia</w:t>
+        <w:t>3.2</w:t>
+      </w:r>
+      <w:r>
+        <w:rPr>
+          <w:rFonts w:ascii="Times New Roman" w:hAnsi="Times New Roman" w:cs="Times New Roman"/>
+          <w:color w:val="auto"/>
+          <w:sz w:val="30"/>
+        </w:rPr>
+        <w:t xml:space="preserve"> Biểu diễn tri thức</w:t>
+      </w:r>
+      <w:r>
+        <w:rPr>
+          <w:rFonts w:ascii="Times New Roman" w:hAnsi="Times New Roman" w:cs="Times New Roman"/>
+          <w:color w:val="auto"/>
+          <w:sz w:val="30"/>
+        </w:rPr>
+        <w:t xml:space="preserve"> </w:t>
+      </w:r>
+    </w:p>
+    <w:p>
+      <w:pPr>
+        <w:spacing w:before="120"/>
+        <w:rPr>
+          <w:rFonts w:ascii="Times New Roman" w:hAnsi="Times New Roman" w:cs="Times New Roman"/>
+          <w:b/>
+          <w:sz w:val="30"/>
+        </w:rPr>
+      </w:pPr>
+      <w:r>
+        <w:rPr>
+          <w:rFonts w:ascii="Times New Roman" w:hAnsi="Times New Roman" w:cs="Times New Roman"/>
+          <w:b/>
+          <w:sz w:val="30"/>
+        </w:rPr>
+        <w:t>3.2.1 Suy diễn tiến</w:t>
+      </w:r>
+      <w:r>
+        <w:rPr>
+          <w:rFonts w:ascii="Times New Roman" w:hAnsi="Times New Roman" w:cs="Times New Roman"/>
+          <w:b/>
+          <w:sz w:val="30"/>
+        </w:rPr>
+        <w:tab/>
+      </w:r>
+    </w:p>
+    <w:p>
+      <w:pPr>
+        <w:rPr>
+          <w:rFonts w:ascii="Times New Roman" w:hAnsi="Times New Roman" w:cs="Times New Roman"/>
+          <w:b/>
+          <w:sz w:val="30"/>
+        </w:rPr>
+      </w:pPr>
+      <w:r>
+        <w:rPr>
+          <w:rFonts w:ascii="Times New Roman" w:hAnsi="Times New Roman" w:cs="Times New Roman"/>
+          <w:b/>
+          <w:sz w:val="30"/>
+        </w:rPr>
+        <w:t>3.2.2 Suy diễn lùi</w:t>
+      </w:r>
+    </w:p>
+    <w:p>
+      <w:pPr>
+        <w:pStyle w:val="Heading3"/>
+        <w:rPr>
+          <w:rFonts w:ascii="Times New Roman" w:hAnsi="Times New Roman" w:cs="Times New Roman"/>
+          <w:color w:val="auto"/>
+          <w:sz w:val="30"/>
+        </w:rPr>
+      </w:pPr>
+      <w:r>
+        <w:rPr>
+          <w:rFonts w:ascii="Times New Roman" w:hAnsi="Times New Roman" w:cs="Times New Roman"/>
+          <w:color w:val="auto"/>
+          <w:sz w:val="30"/>
+        </w:rPr>
+        <w:t xml:space="preserve">3.3 </w:t>
+      </w:r>
+      <w:r>
+        <w:rPr>
+          <w:rFonts w:ascii="Times New Roman" w:hAnsi="Times New Roman" w:cs="Times New Roman"/>
+          <w:color w:val="auto"/>
+          <w:sz w:val="30"/>
+        </w:rPr>
+        <w:t>Cấu trúc hệ chuyên gia</w:t>
       </w:r>
       <w:bookmarkEnd w:id="10"/>
     </w:p>
@@ -3725,7 +3811,15 @@
           <w:color w:val="auto"/>
           <w:sz w:val="30"/>
         </w:rPr>
-        <w:t>3.3 Ứng dụng hệ chuyên gia</w:t>
+        <w:t>3.4</w:t>
+      </w:r>
+      <w:r>
+        <w:rPr>
+          <w:rFonts w:ascii="Times New Roman" w:hAnsi="Times New Roman" w:cs="Times New Roman"/>
+          <w:color w:val="auto"/>
+          <w:sz w:val="30"/>
+        </w:rPr>
+        <w:t xml:space="preserve"> Ứng dụng hệ chuyên gia</w:t>
       </w:r>
       <w:r>
         <w:rPr>
@@ -3740,6 +3834,7 @@
     <w:p>
       <w:pPr>
         <w:spacing w:before="120" w:after="120"/>
+        <w:jc w:val="both"/>
         <w:rPr>
           <w:rFonts w:ascii="Times New Roman" w:hAnsi="Times New Roman" w:cs="Times New Roman"/>
           <w:sz w:val="26"/>
@@ -3755,6 +3850,7 @@
     </w:p>
     <w:p>
       <w:pPr>
+        <w:jc w:val="both"/>
         <w:rPr>
           <w:rFonts w:ascii="Times New Roman" w:hAnsi="Times New Roman" w:cs="Times New Roman"/>
           <w:sz w:val="26"/>
@@ -3787,7 +3883,14 @@
           <w:rFonts w:ascii="Times New Roman" w:hAnsi="Times New Roman" w:cs="Times New Roman"/>
           <w:sz w:val="26"/>
         </w:rPr>
-        <w:t>Các dạng bài toán (sự tư vấn:</w:t>
+        <w:t>Các dạng bài toán (sự tư vấ</w:t>
+      </w:r>
+      <w:r>
+        <w:rPr>
+          <w:rFonts w:ascii="Times New Roman" w:hAnsi="Times New Roman" w:cs="Times New Roman"/>
+          <w:sz w:val="26"/>
+        </w:rPr>
+        <w:t>n)</w:t>
       </w:r>
     </w:p>
     <w:p>
@@ -3797,16 +3900,18 @@
           <w:ilvl w:val="0"/>
           <w:numId w:val="6"/>
         </w:numPr>
-        <w:rPr>
-          <w:rFonts w:ascii="Times New Roman" w:hAnsi="Times New Roman" w:cs="Times New Roman"/>
-          <w:sz w:val="26"/>
-        </w:rPr>
-      </w:pPr>
-      <w:r>
-        <w:rPr>
-          <w:rFonts w:ascii="Times New Roman" w:hAnsi="Times New Roman" w:cs="Times New Roman"/>
-          <w:sz w:val="26"/>
-        </w:rPr>
+        <w:jc w:val="both"/>
+        <w:rPr>
+          <w:rFonts w:ascii="Times New Roman" w:hAnsi="Times New Roman" w:cs="Times New Roman"/>
+          <w:sz w:val="26"/>
+        </w:rPr>
+      </w:pPr>
+      <w:r>
+        <w:rPr>
+          <w:rFonts w:ascii="Times New Roman" w:hAnsi="Times New Roman" w:cs="Times New Roman"/>
+          <w:sz w:val="26"/>
+        </w:rPr>
+        <w:lastRenderedPageBreak/>
         <w:t>Diễn giải</w:t>
       </w:r>
       <w:r>
@@ -3831,6 +3936,7 @@
           <w:ilvl w:val="0"/>
           <w:numId w:val="6"/>
         </w:numPr>
+        <w:jc w:val="both"/>
         <w:rPr>
           <w:rFonts w:ascii="Times New Roman" w:hAnsi="Times New Roman" w:cs="Times New Roman"/>
           <w:sz w:val="26"/>
@@ -3851,6 +3957,7 @@
           <w:ilvl w:val="0"/>
           <w:numId w:val="6"/>
         </w:numPr>
+        <w:jc w:val="both"/>
         <w:rPr>
           <w:rFonts w:ascii="Times New Roman" w:hAnsi="Times New Roman" w:cs="Times New Roman"/>
           <w:sz w:val="26"/>
@@ -3871,6 +3978,7 @@
           <w:ilvl w:val="0"/>
           <w:numId w:val="6"/>
         </w:numPr>
+        <w:jc w:val="both"/>
         <w:rPr>
           <w:rFonts w:ascii="Times New Roman" w:hAnsi="Times New Roman" w:cs="Times New Roman"/>
           <w:sz w:val="26"/>
@@ -3891,17 +3999,17 @@
           <w:ilvl w:val="0"/>
           <w:numId w:val="6"/>
         </w:numPr>
-        <w:rPr>
-          <w:rFonts w:ascii="Times New Roman" w:hAnsi="Times New Roman" w:cs="Times New Roman"/>
-          <w:sz w:val="26"/>
-        </w:rPr>
-      </w:pPr>
-      <w:r>
-        <w:rPr>
-          <w:rFonts w:ascii="Times New Roman" w:hAnsi="Times New Roman" w:cs="Times New Roman"/>
-          <w:sz w:val="26"/>
-        </w:rPr>
-        <w:lastRenderedPageBreak/>
+        <w:jc w:val="both"/>
+        <w:rPr>
+          <w:rFonts w:ascii="Times New Roman" w:hAnsi="Times New Roman" w:cs="Times New Roman"/>
+          <w:sz w:val="26"/>
+        </w:rPr>
+      </w:pPr>
+      <w:r>
+        <w:rPr>
+          <w:rFonts w:ascii="Times New Roman" w:hAnsi="Times New Roman" w:cs="Times New Roman"/>
+          <w:sz w:val="26"/>
+        </w:rPr>
         <w:t>Thiết kế (Design): Lựa chọn cấu hình các đối tượng</w:t>
       </w:r>
       <w:r>
@@ -3919,6 +4027,7 @@
           <w:ilvl w:val="0"/>
           <w:numId w:val="6"/>
         </w:numPr>
+        <w:jc w:val="both"/>
         <w:rPr>
           <w:rFonts w:ascii="Times New Roman" w:hAnsi="Times New Roman" w:cs="Times New Roman"/>
           <w:sz w:val="26"/>
@@ -3949,6 +4058,7 @@
     </w:p>
     <w:p>
       <w:pPr>
+        <w:jc w:val="both"/>
         <w:rPr>
           <w:rFonts w:ascii="Times New Roman" w:hAnsi="Times New Roman" w:cs="Times New Roman"/>
           <w:sz w:val="26"/>
@@ -3960,84 +4070,6 @@
           <w:sz w:val="26"/>
         </w:rPr>
         <w:t>Mục đích chính của việc nghiên cứu đề tài này là việc áp dụng trong tư vấn học tập.</w:t>
-      </w:r>
-    </w:p>
-    <w:p>
-      <w:pPr>
-        <w:pStyle w:val="Heading3"/>
-        <w:rPr>
-          <w:rFonts w:ascii="Times New Roman" w:hAnsi="Times New Roman" w:cs="Times New Roman"/>
-          <w:color w:val="auto"/>
-          <w:sz w:val="30"/>
-        </w:rPr>
-      </w:pPr>
-      <w:bookmarkStart w:id="12" w:name="_Toc319070708"/>
-      <w:r>
-        <w:rPr>
-          <w:rFonts w:ascii="Times New Roman" w:hAnsi="Times New Roman" w:cs="Times New Roman"/>
-          <w:color w:val="auto"/>
-          <w:sz w:val="30"/>
-        </w:rPr>
-        <w:t>3.4</w:t>
-      </w:r>
-      <w:r>
-        <w:rPr>
-          <w:rFonts w:ascii="Times New Roman" w:hAnsi="Times New Roman" w:cs="Times New Roman"/>
-          <w:color w:val="auto"/>
-          <w:sz w:val="30"/>
-        </w:rPr>
-        <w:t xml:space="preserve"> Biểu diễn trí thứ</w:t>
-      </w:r>
-      <w:r>
-        <w:rPr>
-          <w:rFonts w:ascii="Times New Roman" w:hAnsi="Times New Roman" w:cs="Times New Roman"/>
-          <w:color w:val="auto"/>
-          <w:sz w:val="30"/>
-        </w:rPr>
-        <w:t>c:</w:t>
-      </w:r>
-      <w:bookmarkEnd w:id="12"/>
-    </w:p>
-    <w:p>
-      <w:pPr>
-        <w:rPr>
-          <w:rFonts w:ascii="Times New Roman" w:hAnsi="Times New Roman" w:cs="Times New Roman"/>
-          <w:b/>
-          <w:sz w:val="30"/>
-        </w:rPr>
-      </w:pPr>
-      <w:r>
-        <w:rPr>
-          <w:rFonts w:ascii="Times New Roman" w:hAnsi="Times New Roman" w:cs="Times New Roman"/>
-          <w:b/>
-          <w:sz w:val="30"/>
-        </w:rPr>
-        <w:t>3.4.1</w:t>
-      </w:r>
-      <w:r>
-        <w:rPr>
-          <w:rFonts w:ascii="Times New Roman" w:hAnsi="Times New Roman" w:cs="Times New Roman"/>
-          <w:b/>
-          <w:sz w:val="30"/>
-        </w:rPr>
-        <w:t xml:space="preserve"> Suy diễn tiến</w:t>
-      </w:r>
-    </w:p>
-    <w:p>
-      <w:pPr>
-        <w:rPr>
-          <w:rFonts w:ascii="Times New Roman" w:hAnsi="Times New Roman" w:cs="Times New Roman"/>
-          <w:b/>
-          <w:sz w:val="30"/>
-        </w:rPr>
-      </w:pPr>
-      <w:r>
-        <w:rPr>
-          <w:rFonts w:ascii="Times New Roman" w:hAnsi="Times New Roman" w:cs="Times New Roman"/>
-          <w:b/>
-          <w:sz w:val="30"/>
-        </w:rPr>
-        <w:t>3.4.2 Suy diễn lùi</w:t>
       </w:r>
     </w:p>
     <w:p>
@@ -4051,7 +4083,7 @@
           <w:sz w:val="34"/>
         </w:rPr>
       </w:pPr>
-      <w:bookmarkStart w:id="13" w:name="_Toc319070709"/>
+      <w:bookmarkStart w:id="12" w:name="_Toc319070709"/>
       <w:r>
         <w:rPr>
           <w:rFonts w:ascii="Times New Roman" w:hAnsi="Times New Roman" w:cs="Times New Roman"/>
@@ -4076,7 +4108,7 @@
         </w:rPr>
         <w:t xml:space="preserve"> – NGHIÊN CỨU THỰC NGHIỆM ÁP DỤNG CHƯƠNG TRÌNH CỐ VẤN HỌC TẬP ĐIỆN TỬ</w:t>
       </w:r>
-      <w:bookmarkEnd w:id="13"/>
+      <w:bookmarkEnd w:id="12"/>
     </w:p>
     <w:p>
       <w:pPr>
@@ -4088,7 +4120,7 @@
           <w:sz w:val="30"/>
         </w:rPr>
       </w:pPr>
-      <w:bookmarkStart w:id="14" w:name="_Toc319070710"/>
+      <w:bookmarkStart w:id="13" w:name="_Toc319070710"/>
       <w:r>
         <w:rPr>
           <w:rFonts w:ascii="Times New Roman" w:hAnsi="Times New Roman" w:cs="Times New Roman"/>
@@ -4121,7 +4153,7 @@
         </w:rPr>
         <w:t>PHÂN TÍCH YÊU CẦU</w:t>
       </w:r>
-      <w:bookmarkEnd w:id="14"/>
+      <w:bookmarkEnd w:id="13"/>
     </w:p>
     <w:p>
       <w:pPr>
@@ -4151,7 +4183,7 @@
           <w:sz w:val="30"/>
         </w:rPr>
       </w:pPr>
-      <w:bookmarkStart w:id="15" w:name="_Toc319070711"/>
+      <w:bookmarkStart w:id="14" w:name="_Toc319070711"/>
       <w:r>
         <w:rPr>
           <w:rFonts w:ascii="Times New Roman" w:hAnsi="Times New Roman" w:cs="Times New Roman"/>
@@ -4168,7 +4200,7 @@
         </w:rPr>
         <w:t>:</w:t>
       </w:r>
-      <w:bookmarkEnd w:id="15"/>
+      <w:bookmarkEnd w:id="14"/>
     </w:p>
     <w:p>
       <w:pPr>
@@ -4200,7 +4232,7 @@
           <w:sz w:val="30"/>
         </w:rPr>
       </w:pPr>
-      <w:bookmarkStart w:id="16" w:name="_Toc319070712"/>
+      <w:bookmarkStart w:id="15" w:name="_Toc319070712"/>
       <w:r>
         <w:rPr>
           <w:rFonts w:ascii="Times New Roman" w:hAnsi="Times New Roman" w:cs="Times New Roman"/>
@@ -4217,7 +4249,7 @@
         </w:rPr>
         <w:t>:</w:t>
       </w:r>
-      <w:bookmarkEnd w:id="16"/>
+      <w:bookmarkEnd w:id="15"/>
     </w:p>
     <w:p>
       <w:pPr>
@@ -4249,7 +4281,7 @@
           <w:sz w:val="30"/>
         </w:rPr>
       </w:pPr>
-      <w:bookmarkStart w:id="17" w:name="_Toc319070713"/>
+      <w:bookmarkStart w:id="16" w:name="_Toc319070713"/>
       <w:r>
         <w:rPr>
           <w:rFonts w:ascii="Times New Roman" w:hAnsi="Times New Roman" w:cs="Times New Roman"/>
@@ -4266,7 +4298,7 @@
         </w:rPr>
         <w:t xml:space="preserve"> (thiết bị)</w:t>
       </w:r>
-      <w:bookmarkEnd w:id="17"/>
+      <w:bookmarkEnd w:id="16"/>
     </w:p>
     <w:p>
       <w:pPr>
@@ -4332,7 +4364,7 @@
           <w:sz w:val="30"/>
         </w:rPr>
       </w:pPr>
-      <w:bookmarkStart w:id="18" w:name="_Toc319070714"/>
+      <w:bookmarkStart w:id="17" w:name="_Toc319070714"/>
       <w:r>
         <w:rPr>
           <w:rFonts w:ascii="Times New Roman" w:hAnsi="Times New Roman" w:cs="Times New Roman"/>
@@ -4365,35 +4397,35 @@
         </w:rPr>
         <w:t>THỰC THI</w:t>
       </w:r>
+      <w:bookmarkEnd w:id="17"/>
+    </w:p>
+    <w:p>
+      <w:pPr>
+        <w:pStyle w:val="Heading3"/>
+        <w:rPr>
+          <w:rFonts w:ascii="Times New Roman" w:hAnsi="Times New Roman" w:cs="Times New Roman"/>
+          <w:color w:val="auto"/>
+          <w:sz w:val="30"/>
+        </w:rPr>
+      </w:pPr>
+      <w:bookmarkStart w:id="18" w:name="_Toc319070715"/>
+      <w:r>
+        <w:rPr>
+          <w:rFonts w:ascii="Times New Roman" w:hAnsi="Times New Roman" w:cs="Times New Roman"/>
+          <w:color w:val="auto"/>
+          <w:sz w:val="30"/>
+        </w:rPr>
+        <w:t xml:space="preserve">2.1 </w:t>
+      </w:r>
+      <w:r>
+        <w:rPr>
+          <w:rFonts w:ascii="Times New Roman" w:hAnsi="Times New Roman" w:cs="Times New Roman"/>
+          <w:color w:val="auto"/>
+          <w:sz w:val="30"/>
+        </w:rPr>
+        <w:t>Phân tích yêu cầu và thiết kế các chức</w:t>
+      </w:r>
       <w:bookmarkEnd w:id="18"/>
-    </w:p>
-    <w:p>
-      <w:pPr>
-        <w:pStyle w:val="Heading3"/>
-        <w:rPr>
-          <w:rFonts w:ascii="Times New Roman" w:hAnsi="Times New Roman" w:cs="Times New Roman"/>
-          <w:color w:val="auto"/>
-          <w:sz w:val="30"/>
-        </w:rPr>
-      </w:pPr>
-      <w:bookmarkStart w:id="19" w:name="_Toc319070715"/>
-      <w:r>
-        <w:rPr>
-          <w:rFonts w:ascii="Times New Roman" w:hAnsi="Times New Roman" w:cs="Times New Roman"/>
-          <w:color w:val="auto"/>
-          <w:sz w:val="30"/>
-        </w:rPr>
-        <w:t xml:space="preserve">2.1 </w:t>
-      </w:r>
-      <w:r>
-        <w:rPr>
-          <w:rFonts w:ascii="Times New Roman" w:hAnsi="Times New Roman" w:cs="Times New Roman"/>
-          <w:color w:val="auto"/>
-          <w:sz w:val="30"/>
-        </w:rPr>
-        <w:t>Phân tích yêu cầu và thiết kế các chức</w:t>
-      </w:r>
-      <w:bookmarkEnd w:id="19"/>
     </w:p>
     <w:p>
       <w:pPr>
@@ -4473,7 +4505,7 @@
           <w:sz w:val="30"/>
         </w:rPr>
       </w:pPr>
-      <w:bookmarkStart w:id="20" w:name="_Toc319070716"/>
+      <w:bookmarkStart w:id="19" w:name="_Toc319070716"/>
       <w:r>
         <w:rPr>
           <w:rFonts w:ascii="Times New Roman" w:hAnsi="Times New Roman" w:cs="Times New Roman"/>
@@ -4498,7 +4530,7 @@
         </w:rPr>
         <w:t>: các bảng dữ liệu</w:t>
       </w:r>
-      <w:bookmarkEnd w:id="20"/>
+      <w:bookmarkEnd w:id="19"/>
     </w:p>
     <w:p>
       <w:r>
@@ -4561,7 +4593,7 @@
           <w:sz w:val="30"/>
         </w:rPr>
       </w:pPr>
-      <w:bookmarkStart w:id="21" w:name="_Toc319070717"/>
+      <w:bookmarkStart w:id="20" w:name="_Toc319070717"/>
       <w:r>
         <w:rPr>
           <w:rFonts w:ascii="Times New Roman" w:hAnsi="Times New Roman" w:cs="Times New Roman"/>
@@ -4595,62 +4627,98 @@
         </w:rPr>
         <w:t>.</w:t>
       </w:r>
+      <w:bookmarkEnd w:id="20"/>
+    </w:p>
+    <w:p>
+      <w:pPr>
+        <w:rPr>
+          <w:rFonts w:ascii="Times New Roman" w:hAnsi="Times New Roman" w:cs="Times New Roman"/>
+          <w:sz w:val="26"/>
+        </w:rPr>
+      </w:pPr>
+      <w:r>
+        <w:rPr>
+          <w:rFonts w:ascii="Times New Roman" w:hAnsi="Times New Roman" w:cs="Times New Roman"/>
+          <w:sz w:val="26"/>
+        </w:rPr>
+        <w:t>Các tập</w:t>
+      </w:r>
+      <w:r>
+        <w:rPr>
+          <w:rFonts w:ascii="Times New Roman" w:hAnsi="Times New Roman" w:cs="Times New Roman"/>
+          <w:sz w:val="26"/>
+        </w:rPr>
+        <w:t xml:space="preserve"> luật được áp dụng</w:t>
+      </w:r>
+      <w:r>
+        <w:rPr>
+          <w:rFonts w:ascii="Times New Roman" w:hAnsi="Times New Roman" w:cs="Times New Roman"/>
+          <w:sz w:val="26"/>
+        </w:rPr>
+        <w:t xml:space="preserve"> dựa trên kết quả học tập của từng môn theo chuyên nghành</w:t>
+      </w:r>
+    </w:p>
+    <w:p>
+      <w:pPr>
+        <w:rPr>
+          <w:rFonts w:ascii="Times New Roman" w:hAnsi="Times New Roman" w:cs="Times New Roman"/>
+          <w:sz w:val="26"/>
+        </w:rPr>
+      </w:pPr>
+      <w:r>
+        <w:rPr>
+          <w:rFonts w:ascii="Times New Roman" w:hAnsi="Times New Roman" w:cs="Times New Roman"/>
+          <w:sz w:val="26"/>
+        </w:rPr>
+        <w:t>Lập luận logic mệnh đề</w:t>
+      </w:r>
+    </w:p>
+    <w:p>
+      <w:pPr>
+        <w:rPr>
+          <w:rFonts w:ascii="Times New Roman" w:hAnsi="Times New Roman" w:cs="Times New Roman"/>
+          <w:sz w:val="26"/>
+        </w:rPr>
+      </w:pPr>
+    </w:p>
+    <w:p>
+      <w:pPr>
+        <w:pStyle w:val="Heading3"/>
+        <w:rPr>
+          <w:rFonts w:ascii="Times New Roman" w:hAnsi="Times New Roman" w:cs="Times New Roman"/>
+          <w:color w:val="auto"/>
+          <w:sz w:val="30"/>
+        </w:rPr>
+      </w:pPr>
+      <w:bookmarkStart w:id="21" w:name="_Toc319070718"/>
+      <w:r>
+        <w:rPr>
+          <w:rFonts w:ascii="Times New Roman" w:hAnsi="Times New Roman" w:cs="Times New Roman"/>
+          <w:color w:val="auto"/>
+          <w:sz w:val="30"/>
+        </w:rPr>
+        <w:t>2</w:t>
+      </w:r>
+      <w:r>
+        <w:rPr>
+          <w:rFonts w:ascii="Times New Roman" w:hAnsi="Times New Roman" w:cs="Times New Roman"/>
+          <w:color w:val="auto"/>
+          <w:sz w:val="30"/>
+        </w:rPr>
+        <w:t xml:space="preserve">.4 </w:t>
+      </w:r>
+      <w:r>
+        <w:rPr>
+          <w:rFonts w:ascii="Times New Roman" w:hAnsi="Times New Roman" w:cs="Times New Roman"/>
+          <w:color w:val="auto"/>
+          <w:sz w:val="30"/>
+        </w:rPr>
+        <w:t>Thiết kế các mô hình giao tiếp giữa Client – Server</w:t>
+      </w:r>
       <w:bookmarkEnd w:id="21"/>
     </w:p>
     <w:p>
       <w:pPr>
-        <w:rPr>
-          <w:rFonts w:ascii="Times New Roman" w:hAnsi="Times New Roman" w:cs="Times New Roman"/>
-          <w:sz w:val="26"/>
-        </w:rPr>
-      </w:pPr>
-      <w:r>
-        <w:rPr>
-          <w:rFonts w:ascii="Times New Roman" w:hAnsi="Times New Roman" w:cs="Times New Roman"/>
-          <w:sz w:val="26"/>
-        </w:rPr>
-        <w:t>Các tập</w:t>
-      </w:r>
-      <w:r>
-        <w:rPr>
-          <w:rFonts w:ascii="Times New Roman" w:hAnsi="Times New Roman" w:cs="Times New Roman"/>
-          <w:sz w:val="26"/>
-        </w:rPr>
-        <w:t xml:space="preserve"> luật được áp dụng</w:t>
-      </w:r>
-      <w:r>
-        <w:rPr>
-          <w:rFonts w:ascii="Times New Roman" w:hAnsi="Times New Roman" w:cs="Times New Roman"/>
-          <w:sz w:val="26"/>
-        </w:rPr>
-        <w:t xml:space="preserve"> dựa trên kết quả học tập của từng môn theo chuyên nghành</w:t>
-      </w:r>
-    </w:p>
-    <w:p>
-      <w:pPr>
-        <w:rPr>
-          <w:rFonts w:ascii="Times New Roman" w:hAnsi="Times New Roman" w:cs="Times New Roman"/>
-          <w:sz w:val="26"/>
-        </w:rPr>
-      </w:pPr>
-      <w:r>
-        <w:rPr>
-          <w:rFonts w:ascii="Times New Roman" w:hAnsi="Times New Roman" w:cs="Times New Roman"/>
-          <w:sz w:val="26"/>
-        </w:rPr>
-        <w:t>Lập luận logic mệnh đề</w:t>
-      </w:r>
-    </w:p>
-    <w:p>
-      <w:pPr>
-        <w:rPr>
-          <w:rFonts w:ascii="Times New Roman" w:hAnsi="Times New Roman" w:cs="Times New Roman"/>
-          <w:sz w:val="26"/>
-        </w:rPr>
-      </w:pPr>
-    </w:p>
-    <w:p>
-      <w:pPr>
         <w:pStyle w:val="Heading3"/>
         <w:rPr>
           <w:rFonts w:ascii="Times New Roman" w:hAnsi="Times New Roman" w:cs="Times New Roman"/>
@@ -4658,52 +4726,16 @@
           <w:sz w:val="30"/>
         </w:rPr>
       </w:pPr>
-      <w:bookmarkStart w:id="22" w:name="_Toc319070718"/>
-      <w:r>
-        <w:rPr>
-          <w:rFonts w:ascii="Times New Roman" w:hAnsi="Times New Roman" w:cs="Times New Roman"/>
-          <w:color w:val="auto"/>
-          <w:sz w:val="30"/>
-        </w:rPr>
-        <w:t>2</w:t>
-      </w:r>
-      <w:r>
-        <w:rPr>
-          <w:rFonts w:ascii="Times New Roman" w:hAnsi="Times New Roman" w:cs="Times New Roman"/>
-          <w:color w:val="auto"/>
-          <w:sz w:val="30"/>
-        </w:rPr>
-        <w:t xml:space="preserve">.4 </w:t>
-      </w:r>
-      <w:r>
-        <w:rPr>
-          <w:rFonts w:ascii="Times New Roman" w:hAnsi="Times New Roman" w:cs="Times New Roman"/>
-          <w:color w:val="auto"/>
-          <w:sz w:val="30"/>
-        </w:rPr>
-        <w:t>Thiết kế các mô hình giao tiếp giữa Client – Server</w:t>
+      <w:bookmarkStart w:id="22" w:name="_Toc319070719"/>
+      <w:r>
+        <w:rPr>
+          <w:rFonts w:ascii="Times New Roman" w:hAnsi="Times New Roman" w:cs="Times New Roman"/>
+          <w:color w:val="auto"/>
+          <w:sz w:val="30"/>
+        </w:rPr>
+        <w:t>Xây dựng từ đầu Clientnetworking và Servernetworking</w:t>
       </w:r>
       <w:bookmarkEnd w:id="22"/>
-    </w:p>
-    <w:p>
-      <w:pPr>
-        <w:pStyle w:val="Heading3"/>
-        <w:rPr>
-          <w:rFonts w:ascii="Times New Roman" w:hAnsi="Times New Roman" w:cs="Times New Roman"/>
-          <w:color w:val="auto"/>
-          <w:sz w:val="30"/>
-        </w:rPr>
-      </w:pPr>
-      <w:bookmarkStart w:id="23" w:name="_Toc319070719"/>
-      <w:r>
-        <w:rPr>
-          <w:rFonts w:ascii="Times New Roman" w:hAnsi="Times New Roman" w:cs="Times New Roman"/>
-          <w:color w:val="auto"/>
-          <w:sz w:val="30"/>
-        </w:rPr>
-        <w:t>Xây dựng từ đầu Clientnetworking và Servernetworking</w:t>
-      </w:r>
-      <w:bookmarkEnd w:id="23"/>
     </w:p>
     <w:p>
       <w:pPr>
@@ -4767,6 +4799,24 @@
     </w:p>
     <w:p>
       <w:pPr>
+        <w:jc w:val="center"/>
+        <w:rPr>
+          <w:rFonts w:ascii="Times New Roman" w:hAnsi="Times New Roman" w:cs="Times New Roman"/>
+          <w:i/>
+          <w:sz w:val="26"/>
+        </w:rPr>
+      </w:pPr>
+      <w:r>
+        <w:rPr>
+          <w:rFonts w:ascii="Times New Roman" w:hAnsi="Times New Roman" w:cs="Times New Roman"/>
+          <w:i/>
+          <w:sz w:val="26"/>
+        </w:rPr>
+        <w:t>H3.1 Sự tương tác giữa Client – Server</w:t>
+      </w:r>
+    </w:p>
+    <w:p>
+      <w:pPr>
         <w:pStyle w:val="Heading2"/>
         <w:rPr>
           <w:rFonts w:ascii="Times New Roman" w:hAnsi="Times New Roman" w:cs="Times New Roman"/>
@@ -4774,7 +4824,7 @@
           <w:sz w:val="30"/>
         </w:rPr>
       </w:pPr>
-      <w:bookmarkStart w:id="24" w:name="_Toc319070720"/>
+      <w:bookmarkStart w:id="23" w:name="_Toc319070720"/>
       <w:r>
         <w:rPr>
           <w:rFonts w:ascii="Times New Roman" w:hAnsi="Times New Roman" w:cs="Times New Roman"/>
@@ -4799,7 +4849,7 @@
         </w:rPr>
         <w:t xml:space="preserve"> – Demo ứng dụng</w:t>
       </w:r>
-      <w:bookmarkEnd w:id="24"/>
+      <w:bookmarkEnd w:id="23"/>
     </w:p>
     <w:p>
       <w:pPr>
@@ -4830,6 +4880,101 @@
           <w:rFonts w:ascii="Times New Roman" w:hAnsi="Times New Roman" w:cs="Times New Roman"/>
           <w:sz w:val="26"/>
         </w:rPr>
+        <w:t>Giao diện chính của chương trình</w:t>
+      </w:r>
+    </w:p>
+    <w:p>
+      <w:pPr>
+        <w:spacing w:before="120"/>
+        <w:rPr>
+          <w:rFonts w:ascii="Times New Roman" w:hAnsi="Times New Roman" w:cs="Times New Roman"/>
+          <w:sz w:val="26"/>
+        </w:rPr>
+      </w:pPr>
+      <w:r>
+        <w:rPr>
+          <w:rFonts w:ascii="Times New Roman" w:hAnsi="Times New Roman" w:cs="Times New Roman"/>
+          <w:sz w:val="26"/>
+        </w:rPr>
+        <w:t>Giao diện đăng nhập:</w:t>
+      </w:r>
+    </w:p>
+    <w:p>
+      <w:pPr>
+        <w:spacing w:before="120"/>
+        <w:jc w:val="center"/>
+        <w:rPr>
+          <w:rFonts w:ascii="Times New Roman" w:hAnsi="Times New Roman" w:cs="Times New Roman"/>
+          <w:sz w:val="26"/>
+        </w:rPr>
+      </w:pPr>
+      <w:r>
+        <w:rPr>
+          <w:rFonts w:ascii="Times New Roman" w:hAnsi="Times New Roman" w:cs="Times New Roman"/>
+          <w:noProof/>
+          <w:sz w:val="26"/>
+        </w:rPr>
+        <w:lastRenderedPageBreak/>
+        <w:drawing>
+          <wp:inline distT="0" distB="0" distL="0" distR="0">
+            <wp:extent cx="2760345" cy="6205855"/>
+            <wp:effectExtent l="19050" t="0" r="1905" b="0"/>
+            <wp:docPr id="5" name="Picture 1"/>
+            <wp:cNvGraphicFramePr>
+              <a:graphicFrameLocks xmlns:a="http://schemas.openxmlformats.org/drawingml/2006/main" noChangeAspect="1"/>
+            </wp:cNvGraphicFramePr>
+            <a:graphic xmlns:a="http://schemas.openxmlformats.org/drawingml/2006/main">
+              <a:graphicData uri="http://schemas.openxmlformats.org/drawingml/2006/picture">
+                <pic:pic xmlns:pic="http://schemas.openxmlformats.org/drawingml/2006/picture">
+                  <pic:nvPicPr>
+                    <pic:cNvPr id="0" name="Picture 1"/>
+                    <pic:cNvPicPr>
+                      <a:picLocks noChangeAspect="1" noChangeArrowheads="1"/>
+                    </pic:cNvPicPr>
+                  </pic:nvPicPr>
+                  <pic:blipFill>
+                    <a:blip r:embed="rId14" cstate="print"/>
+                    <a:srcRect/>
+                    <a:stretch>
+                      <a:fillRect/>
+                    </a:stretch>
+                  </pic:blipFill>
+                  <pic:spPr bwMode="auto">
+                    <a:xfrm>
+                      <a:off x="0" y="0"/>
+                      <a:ext cx="2760345" cy="6205855"/>
+                    </a:xfrm>
+                    <a:prstGeom prst="rect">
+                      <a:avLst/>
+                    </a:prstGeom>
+                    <a:noFill/>
+                    <a:ln w="9525">
+                      <a:noFill/>
+                      <a:miter lim="800000"/>
+                      <a:headEnd/>
+                      <a:tailEnd/>
+                    </a:ln>
+                  </pic:spPr>
+                </pic:pic>
+              </a:graphicData>
+            </a:graphic>
+          </wp:inline>
+        </w:drawing>
+      </w:r>
+    </w:p>
+    <w:p>
+      <w:pPr>
+        <w:spacing w:before="120"/>
+        <w:rPr>
+          <w:rFonts w:ascii="Times New Roman" w:hAnsi="Times New Roman" w:cs="Times New Roman"/>
+          <w:sz w:val="26"/>
+        </w:rPr>
+      </w:pPr>
+      <w:r>
+        <w:rPr>
+          <w:rFonts w:ascii="Times New Roman" w:hAnsi="Times New Roman" w:cs="Times New Roman"/>
+          <w:sz w:val="26"/>
+        </w:rPr>
         <w:t>Ta có 2 file: setup.jar và setup.</w:t>
       </w:r>
       <w:r>
@@ -4857,7 +5002,7 @@
           <w:sz w:val="30"/>
         </w:rPr>
       </w:pPr>
-      <w:bookmarkStart w:id="25" w:name="_Toc319070721"/>
+      <w:bookmarkStart w:id="24" w:name="_Toc319070721"/>
       <w:r>
         <w:rPr>
           <w:rFonts w:ascii="Times New Roman" w:hAnsi="Times New Roman" w:cs="Times New Roman"/>
@@ -4883,6 +5028,42 @@
         </w:rPr>
         <w:t xml:space="preserve"> – KẾT QUẢ THỰC NGHIỆM ĐỀ TÀI</w:t>
       </w:r>
+      <w:bookmarkEnd w:id="24"/>
+    </w:p>
+    <w:p>
+      <w:pPr>
+        <w:pStyle w:val="Heading1"/>
+        <w:rPr>
+          <w:rFonts w:ascii="Times New Roman" w:hAnsi="Times New Roman" w:cs="Times New Roman"/>
+          <w:color w:val="auto"/>
+          <w:sz w:val="30"/>
+        </w:rPr>
+      </w:pPr>
+      <w:bookmarkStart w:id="25" w:name="_Toc319070722"/>
+      <w:r>
+        <w:rPr>
+          <w:rFonts w:ascii="Times New Roman" w:hAnsi="Times New Roman" w:cs="Times New Roman"/>
+          <w:color w:val="auto"/>
+          <w:sz w:val="30"/>
+        </w:rPr>
+        <w:t xml:space="preserve">PHẦN </w:t>
+      </w:r>
+      <w:r>
+        <w:rPr>
+          <w:rFonts w:ascii="Times New Roman" w:hAnsi="Times New Roman" w:cs="Times New Roman"/>
+          <w:color w:val="auto"/>
+          <w:sz w:val="30"/>
+        </w:rPr>
+        <w:t>6</w:t>
+      </w:r>
+      <w:r>
+        <w:rPr>
+          <w:rFonts w:ascii="Times New Roman" w:hAnsi="Times New Roman" w:cs="Times New Roman"/>
+          <w:color w:val="auto"/>
+          <w:sz w:val="30"/>
+        </w:rPr>
+        <w:t xml:space="preserve"> – HƯỚNG PHÁT TRIỂN</w:t>
+      </w:r>
       <w:bookmarkEnd w:id="25"/>
     </w:p>
     <w:p>
@@ -4894,7 +5075,7 @@
           <w:sz w:val="30"/>
         </w:rPr>
       </w:pPr>
-      <w:bookmarkStart w:id="26" w:name="_Toc319070722"/>
+      <w:bookmarkStart w:id="26" w:name="_Toc319070723"/>
       <w:r>
         <w:rPr>
           <w:rFonts w:ascii="Times New Roman" w:hAnsi="Times New Roman" w:cs="Times New Roman"/>
@@ -4909,15 +5090,15 @@
           <w:color w:val="auto"/>
           <w:sz w:val="30"/>
         </w:rPr>
-        <w:t>6</w:t>
-      </w:r>
-      <w:r>
-        <w:rPr>
-          <w:rFonts w:ascii="Times New Roman" w:hAnsi="Times New Roman" w:cs="Times New Roman"/>
-          <w:color w:val="auto"/>
-          <w:sz w:val="30"/>
-        </w:rPr>
-        <w:t xml:space="preserve"> – HƯỚNG PHÁT TRIỂN</w:t>
+        <w:t>7</w:t>
+      </w:r>
+      <w:r>
+        <w:rPr>
+          <w:rFonts w:ascii="Times New Roman" w:hAnsi="Times New Roman" w:cs="Times New Roman"/>
+          <w:color w:val="auto"/>
+          <w:sz w:val="30"/>
+        </w:rPr>
+        <w:t xml:space="preserve"> – TÀI LIỆU THAM KHẢO</w:t>
       </w:r>
       <w:bookmarkEnd w:id="26"/>
     </w:p>
@@ -4930,7 +5111,7 @@
           <w:sz w:val="30"/>
         </w:rPr>
       </w:pPr>
-      <w:bookmarkStart w:id="27" w:name="_Toc319070723"/>
+      <w:bookmarkStart w:id="27" w:name="_Toc319070724"/>
       <w:r>
         <w:rPr>
           <w:rFonts w:ascii="Times New Roman" w:hAnsi="Times New Roman" w:cs="Times New Roman"/>
@@ -4945,56 +5126,20 @@
           <w:color w:val="auto"/>
           <w:sz w:val="30"/>
         </w:rPr>
-        <w:t>7</w:t>
-      </w:r>
-      <w:r>
-        <w:rPr>
-          <w:rFonts w:ascii="Times New Roman" w:hAnsi="Times New Roman" w:cs="Times New Roman"/>
-          <w:color w:val="auto"/>
-          <w:sz w:val="30"/>
-        </w:rPr>
-        <w:t xml:space="preserve"> – TÀI LIỆU THAM KHẢO</w:t>
+        <w:t>8</w:t>
+      </w:r>
+      <w:r>
+        <w:rPr>
+          <w:rFonts w:ascii="Times New Roman" w:hAnsi="Times New Roman" w:cs="Times New Roman"/>
+          <w:color w:val="auto"/>
+          <w:sz w:val="30"/>
+        </w:rPr>
+        <w:t xml:space="preserve"> – PHỤ LỤC</w:t>
       </w:r>
       <w:bookmarkEnd w:id="27"/>
     </w:p>
     <w:p>
       <w:pPr>
-        <w:pStyle w:val="Heading1"/>
-        <w:rPr>
-          <w:rFonts w:ascii="Times New Roman" w:hAnsi="Times New Roman" w:cs="Times New Roman"/>
-          <w:color w:val="auto"/>
-          <w:sz w:val="30"/>
-        </w:rPr>
-      </w:pPr>
-      <w:bookmarkStart w:id="28" w:name="_Toc319070724"/>
-      <w:r>
-        <w:rPr>
-          <w:rFonts w:ascii="Times New Roman" w:hAnsi="Times New Roman" w:cs="Times New Roman"/>
-          <w:color w:val="auto"/>
-          <w:sz w:val="30"/>
-        </w:rPr>
-        <w:t xml:space="preserve">PHẦN </w:t>
-      </w:r>
-      <w:r>
-        <w:rPr>
-          <w:rFonts w:ascii="Times New Roman" w:hAnsi="Times New Roman" w:cs="Times New Roman"/>
-          <w:color w:val="auto"/>
-          <w:sz w:val="30"/>
-        </w:rPr>
-        <w:t>8</w:t>
-      </w:r>
-      <w:r>
-        <w:rPr>
-          <w:rFonts w:ascii="Times New Roman" w:hAnsi="Times New Roman" w:cs="Times New Roman"/>
-          <w:color w:val="auto"/>
-          <w:sz w:val="30"/>
-        </w:rPr>
-        <w:t xml:space="preserve"> – PHỤ LỤC</w:t>
-      </w:r>
-      <w:bookmarkEnd w:id="28"/>
-    </w:p>
-    <w:p>
-      <w:pPr>
         <w:rPr>
           <w:rFonts w:ascii="Times New Roman" w:hAnsi="Times New Roman" w:cs="Times New Roman"/>
           <w:sz w:val="26"/>
@@ -5095,8 +5240,8 @@
       </w:pPr>
     </w:p>
     <w:sectPr>
-      <w:headerReference w:type="default" r:id="rId14"/>
-      <w:footerReference w:type="default" r:id="rId15"/>
+      <w:headerReference w:type="default" r:id="rId15"/>
+      <w:footerReference w:type="default" r:id="rId16"/>
       <w:pgSz w:w="12240" w:h="15840"/>
       <w:pgMar w:top="1701" w:right="1134" w:bottom="1985" w:left="1985" w:header="720" w:footer="454" w:gutter="0"/>
       <w:cols w:space="720"/>
@@ -5192,7 +5337,7 @@
               <w:sz w:val="26"/>
               <w:szCs w:val="24"/>
             </w:rPr>
-            <w:t>9</w:t>
+            <w:t>6</w:t>
           </w:r>
           <w:r>
             <w:rPr>
@@ -7236,7 +7381,7 @@
 </file>
 
 <file path=customXml/itemProps1.xml><?xml version="1.0" encoding="utf-8"?>
-<ds:datastoreItem xmlns:ds="http://schemas.openxmlformats.org/officeDocument/2006/customXml" ds:itemID="{B47FC705-D310-4FCA-A5F4-ACD3148098FD}">
+<ds:datastoreItem xmlns:ds="http://schemas.openxmlformats.org/officeDocument/2006/customXml" ds:itemID="{57EC2CE7-945F-4329-8D8C-1AA515BEB9C5}">
   <ds:schemaRefs>
     <ds:schemaRef ds:uri="http://schemas.openxmlformats.org/officeDocument/2006/bibliography"/>
   </ds:schemaRefs>

--- a/Reports/muc luc.docx
+++ b/Reports/muc luc.docx
@@ -45,7 +45,7 @@
           <w:b/>
           <w:sz w:val="26"/>
         </w:rPr>
-        <w:instrText xml:space="preserve"> TOC \o "1-3" \h \z \u </w:instrText>
+        <w:instrText xml:space="preserve"> TOC \o "1-4" \h \z \u </w:instrText>
       </w:r>
       <w:r>
         <w:rPr>
@@ -54,7 +54,7 @@
         </w:rPr>
         <w:fldChar w:fldCharType="separate"/>
       </w:r>
-      <w:hyperlink w:anchor="_Toc319070696" w:history="1">
+      <w:hyperlink w:anchor="_Toc319099493" w:history="1">
         <w:r>
           <w:rPr>
             <w:rStyle w:val="Hyperlink"/>
@@ -82,7 +82,7 @@
             <w:noProof/>
             <w:webHidden/>
           </w:rPr>
-          <w:instrText xml:space="preserve"> PAGEREF _Toc319070696 \h </w:instrText>
+          <w:instrText xml:space="preserve"> PAGEREF _Toc319099493 \h </w:instrText>
         </w:r>
         <w:r>
           <w:rPr>
@@ -124,7 +124,7 @@
           <w:noProof/>
         </w:rPr>
       </w:pPr>
-      <w:hyperlink w:anchor="_Toc319070697" w:history="1">
+      <w:hyperlink w:anchor="_Toc319099494" w:history="1">
         <w:r>
           <w:rPr>
             <w:rStyle w:val="Hyperlink"/>
@@ -152,7 +152,7 @@
             <w:noProof/>
             <w:webHidden/>
           </w:rPr>
-          <w:instrText xml:space="preserve"> PAGEREF _Toc319070697 \h </w:instrText>
+          <w:instrText xml:space="preserve"> PAGEREF _Toc319099494 \h </w:instrText>
         </w:r>
         <w:r>
           <w:rPr>
@@ -194,7 +194,7 @@
           <w:noProof/>
         </w:rPr>
       </w:pPr>
-      <w:hyperlink w:anchor="_Toc319070698" w:history="1">
+      <w:hyperlink w:anchor="_Toc319099495" w:history="1">
         <w:r>
           <w:rPr>
             <w:rStyle w:val="Hyperlink"/>
@@ -222,7 +222,7 @@
             <w:noProof/>
             <w:webHidden/>
           </w:rPr>
-          <w:instrText xml:space="preserve"> PAGEREF _Toc319070698 \h </w:instrText>
+          <w:instrText xml:space="preserve"> PAGEREF _Toc319099495 \h </w:instrText>
         </w:r>
         <w:r>
           <w:rPr>
@@ -264,7 +264,7 @@
           <w:noProof/>
         </w:rPr>
       </w:pPr>
-      <w:hyperlink w:anchor="_Toc319070699" w:history="1">
+      <w:hyperlink w:anchor="_Toc319099496" w:history="1">
         <w:r>
           <w:rPr>
             <w:rStyle w:val="Hyperlink"/>
@@ -292,7 +292,7 @@
             <w:noProof/>
             <w:webHidden/>
           </w:rPr>
-          <w:instrText xml:space="preserve"> PAGEREF _Toc319070699 \h </w:instrText>
+          <w:instrText xml:space="preserve"> PAGEREF _Toc319099496 \h </w:instrText>
         </w:r>
         <w:r>
           <w:rPr>
@@ -334,7 +334,7 @@
           <w:noProof/>
         </w:rPr>
       </w:pPr>
-      <w:hyperlink w:anchor="_Toc319070700" w:history="1">
+      <w:hyperlink w:anchor="_Toc319099497" w:history="1">
         <w:r>
           <w:rPr>
             <w:rStyle w:val="Hyperlink"/>
@@ -362,7 +362,7 @@
             <w:noProof/>
             <w:webHidden/>
           </w:rPr>
-          <w:instrText xml:space="preserve"> PAGEREF _Toc319070700 \h </w:instrText>
+          <w:instrText xml:space="preserve"> PAGEREF _Toc319099497 \h </w:instrText>
         </w:r>
         <w:r>
           <w:rPr>
@@ -382,7 +382,7 @@
             <w:noProof/>
             <w:webHidden/>
           </w:rPr>
-          <w:t>2</w:t>
+          <w:t>3</w:t>
         </w:r>
         <w:r>
           <w:rPr>
@@ -404,7 +404,7 @@
           <w:noProof/>
         </w:rPr>
       </w:pPr>
-      <w:hyperlink w:anchor="_Toc319070701" w:history="1">
+      <w:hyperlink w:anchor="_Toc319099498" w:history="1">
         <w:r>
           <w:rPr>
             <w:rStyle w:val="Hyperlink"/>
@@ -432,7 +432,7 @@
             <w:noProof/>
             <w:webHidden/>
           </w:rPr>
-          <w:instrText xml:space="preserve"> PAGEREF _Toc319070701 \h </w:instrText>
+          <w:instrText xml:space="preserve"> PAGEREF _Toc319099498 \h </w:instrText>
         </w:r>
         <w:r>
           <w:rPr>
@@ -452,7 +452,7 @@
             <w:noProof/>
             <w:webHidden/>
           </w:rPr>
-          <w:t>3</w:t>
+          <w:t>4</w:t>
         </w:r>
         <w:r>
           <w:rPr>
@@ -474,7 +474,7 @@
           <w:noProof/>
         </w:rPr>
       </w:pPr>
-      <w:hyperlink w:anchor="_Toc319070702" w:history="1">
+      <w:hyperlink w:anchor="_Toc319099499" w:history="1">
         <w:r>
           <w:rPr>
             <w:rStyle w:val="Hyperlink"/>
@@ -502,7 +502,7 @@
             <w:noProof/>
             <w:webHidden/>
           </w:rPr>
-          <w:instrText xml:space="preserve"> PAGEREF _Toc319070702 \h </w:instrText>
+          <w:instrText xml:space="preserve"> PAGEREF _Toc319099499 \h </w:instrText>
         </w:r>
         <w:r>
           <w:rPr>
@@ -522,7 +522,7 @@
             <w:noProof/>
             <w:webHidden/>
           </w:rPr>
-          <w:t>3</w:t>
+          <w:t>4</w:t>
         </w:r>
         <w:r>
           <w:rPr>
@@ -544,7 +544,7 @@
           <w:noProof/>
         </w:rPr>
       </w:pPr>
-      <w:hyperlink w:anchor="_Toc319070703" w:history="1">
+      <w:hyperlink w:anchor="_Toc319099500" w:history="1">
         <w:r>
           <w:rPr>
             <w:rStyle w:val="Hyperlink"/>
@@ -572,7 +572,7 @@
             <w:noProof/>
             <w:webHidden/>
           </w:rPr>
-          <w:instrText xml:space="preserve"> PAGEREF _Toc319070703 \h </w:instrText>
+          <w:instrText xml:space="preserve"> PAGEREF _Toc319099500 \h </w:instrText>
         </w:r>
         <w:r>
           <w:rPr>
@@ -614,7 +614,7 @@
           <w:noProof/>
         </w:rPr>
       </w:pPr>
-      <w:hyperlink w:anchor="_Toc319070704" w:history="1">
+      <w:hyperlink w:anchor="_Toc319099501" w:history="1">
         <w:r>
           <w:rPr>
             <w:rStyle w:val="Hyperlink"/>
@@ -642,7 +642,7 @@
             <w:noProof/>
             <w:webHidden/>
           </w:rPr>
-          <w:instrText xml:space="preserve"> PAGEREF _Toc319070704 \h </w:instrText>
+          <w:instrText xml:space="preserve"> PAGEREF _Toc319099501 \h </w:instrText>
         </w:r>
         <w:r>
           <w:rPr>
@@ -684,7 +684,7 @@
           <w:noProof/>
         </w:rPr>
       </w:pPr>
-      <w:hyperlink w:anchor="_Toc319070705" w:history="1">
+      <w:hyperlink w:anchor="_Toc319099502" w:history="1">
         <w:r>
           <w:rPr>
             <w:rStyle w:val="Hyperlink"/>
@@ -712,7 +712,7 @@
             <w:noProof/>
             <w:webHidden/>
           </w:rPr>
-          <w:instrText xml:space="preserve"> PAGEREF _Toc319070705 \h </w:instrText>
+          <w:instrText xml:space="preserve"> PAGEREF _Toc319099502 \h </w:instrText>
         </w:r>
         <w:r>
           <w:rPr>
@@ -754,14 +754,14 @@
           <w:noProof/>
         </w:rPr>
       </w:pPr>
-      <w:hyperlink w:anchor="_Toc319070706" w:history="1">
+      <w:hyperlink w:anchor="_Toc319099503" w:history="1">
         <w:r>
           <w:rPr>
             <w:rStyle w:val="Hyperlink"/>
             <w:rFonts w:ascii="Times New Roman" w:hAnsi="Times New Roman" w:cs="Times New Roman"/>
             <w:noProof/>
           </w:rPr>
-          <w:t>3.2 Cấu trúc hệ chuyên gia</w:t>
+          <w:t>3.2 Biểu diễn tri thức</w:t>
         </w:r>
         <w:r>
           <w:rPr>
@@ -782,7 +782,7 @@
             <w:noProof/>
             <w:webHidden/>
           </w:rPr>
-          <w:instrText xml:space="preserve"> PAGEREF _Toc319070706 \h </w:instrText>
+          <w:instrText xml:space="preserve"> PAGEREF _Toc319099503 \h </w:instrText>
         </w:r>
         <w:r>
           <w:rPr>
@@ -803,6 +803,146 @@
             <w:webHidden/>
           </w:rPr>
           <w:t>6</w:t>
+        </w:r>
+        <w:r>
+          <w:rPr>
+            <w:noProof/>
+            <w:webHidden/>
+          </w:rPr>
+          <w:fldChar w:fldCharType="end"/>
+        </w:r>
+      </w:hyperlink>
+    </w:p>
+    <w:p>
+      <w:pPr>
+        <w:pStyle w:val="TOC4"/>
+        <w:tabs>
+          <w:tab w:val="right" w:leader="dot" w:pos="9111"/>
+        </w:tabs>
+        <w:rPr>
+          <w:rFonts w:eastAsiaTheme="minorEastAsia"/>
+          <w:noProof/>
+        </w:rPr>
+      </w:pPr>
+      <w:hyperlink w:anchor="_Toc319099504" w:history="1">
+        <w:r>
+          <w:rPr>
+            <w:rStyle w:val="Hyperlink"/>
+            <w:rFonts w:ascii="Times New Roman" w:hAnsi="Times New Roman" w:cs="Times New Roman"/>
+            <w:noProof/>
+          </w:rPr>
+          <w:t>3.2.1 Suy diễn tiến</w:t>
+        </w:r>
+        <w:r>
+          <w:rPr>
+            <w:noProof/>
+            <w:webHidden/>
+          </w:rPr>
+          <w:tab/>
+        </w:r>
+        <w:r>
+          <w:rPr>
+            <w:noProof/>
+            <w:webHidden/>
+          </w:rPr>
+          <w:fldChar w:fldCharType="begin"/>
+        </w:r>
+        <w:r>
+          <w:rPr>
+            <w:noProof/>
+            <w:webHidden/>
+          </w:rPr>
+          <w:instrText xml:space="preserve"> PAGEREF _Toc319099504 \h </w:instrText>
+        </w:r>
+        <w:r>
+          <w:rPr>
+            <w:noProof/>
+            <w:webHidden/>
+          </w:rPr>
+        </w:r>
+        <w:r>
+          <w:rPr>
+            <w:noProof/>
+            <w:webHidden/>
+          </w:rPr>
+          <w:fldChar w:fldCharType="separate"/>
+        </w:r>
+        <w:r>
+          <w:rPr>
+            <w:noProof/>
+            <w:webHidden/>
+          </w:rPr>
+          <w:t>6</w:t>
+        </w:r>
+        <w:r>
+          <w:rPr>
+            <w:noProof/>
+            <w:webHidden/>
+          </w:rPr>
+          <w:fldChar w:fldCharType="end"/>
+        </w:r>
+      </w:hyperlink>
+    </w:p>
+    <w:p>
+      <w:pPr>
+        <w:pStyle w:val="TOC4"/>
+        <w:tabs>
+          <w:tab w:val="right" w:leader="dot" w:pos="9111"/>
+        </w:tabs>
+        <w:rPr>
+          <w:rFonts w:eastAsiaTheme="minorEastAsia"/>
+          <w:noProof/>
+        </w:rPr>
+      </w:pPr>
+      <w:hyperlink w:anchor="_Toc319099505" w:history="1">
+        <w:r>
+          <w:rPr>
+            <w:rStyle w:val="Hyperlink"/>
+            <w:rFonts w:ascii="Times New Roman" w:hAnsi="Times New Roman" w:cs="Times New Roman"/>
+            <w:noProof/>
+          </w:rPr>
+          <w:t>3.2.2 Suy diễn lùi</w:t>
+        </w:r>
+        <w:r>
+          <w:rPr>
+            <w:noProof/>
+            <w:webHidden/>
+          </w:rPr>
+          <w:tab/>
+        </w:r>
+        <w:r>
+          <w:rPr>
+            <w:noProof/>
+            <w:webHidden/>
+          </w:rPr>
+          <w:fldChar w:fldCharType="begin"/>
+        </w:r>
+        <w:r>
+          <w:rPr>
+            <w:noProof/>
+            <w:webHidden/>
+          </w:rPr>
+          <w:instrText xml:space="preserve"> PAGEREF _Toc319099505 \h </w:instrText>
+        </w:r>
+        <w:r>
+          <w:rPr>
+            <w:noProof/>
+            <w:webHidden/>
+          </w:rPr>
+        </w:r>
+        <w:r>
+          <w:rPr>
+            <w:noProof/>
+            <w:webHidden/>
+          </w:rPr>
+          <w:fldChar w:fldCharType="separate"/>
+        </w:r>
+        <w:r>
+          <w:rPr>
+            <w:noProof/>
+            <w:webHidden/>
+          </w:rPr>
+          <w:t>7</w:t>
         </w:r>
         <w:r>
           <w:rPr>
@@ -824,14 +964,14 @@
           <w:noProof/>
         </w:rPr>
       </w:pPr>
-      <w:hyperlink w:anchor="_Toc319070707" w:history="1">
+      <w:hyperlink w:anchor="_Toc319099506" w:history="1">
         <w:r>
           <w:rPr>
             <w:rStyle w:val="Hyperlink"/>
             <w:rFonts w:ascii="Times New Roman" w:hAnsi="Times New Roman" w:cs="Times New Roman"/>
             <w:noProof/>
           </w:rPr>
-          <w:t>3.3 Ứng dụng hệ chuyên gia:</w:t>
+          <w:t>3.3 Cấu trúc hệ chuyên gia</w:t>
         </w:r>
         <w:r>
           <w:rPr>
@@ -852,7 +992,7 @@
             <w:noProof/>
             <w:webHidden/>
           </w:rPr>
-          <w:instrText xml:space="preserve"> PAGEREF _Toc319070707 \h </w:instrText>
+          <w:instrText xml:space="preserve"> PAGEREF _Toc319099506 \h </w:instrText>
         </w:r>
         <w:r>
           <w:rPr>
@@ -872,7 +1012,7 @@
             <w:noProof/>
             <w:webHidden/>
           </w:rPr>
-          <w:t>6</w:t>
+          <w:t>7</w:t>
         </w:r>
         <w:r>
           <w:rPr>
@@ -894,14 +1034,14 @@
           <w:noProof/>
         </w:rPr>
       </w:pPr>
-      <w:hyperlink w:anchor="_Toc319070708" w:history="1">
+      <w:hyperlink w:anchor="_Toc319099507" w:history="1">
         <w:r>
           <w:rPr>
             <w:rStyle w:val="Hyperlink"/>
             <w:rFonts w:ascii="Times New Roman" w:hAnsi="Times New Roman" w:cs="Times New Roman"/>
             <w:noProof/>
           </w:rPr>
-          <w:t>3.4 Biểu diễn trí thức:</w:t>
+          <w:t>3.4 Ứng dụng hệ chuyên gia:</w:t>
         </w:r>
         <w:r>
           <w:rPr>
@@ -922,7 +1062,7 @@
             <w:noProof/>
             <w:webHidden/>
           </w:rPr>
-          <w:instrText xml:space="preserve"> PAGEREF _Toc319070708 \h </w:instrText>
+          <w:instrText xml:space="preserve"> PAGEREF _Toc319099507 \h </w:instrText>
         </w:r>
         <w:r>
           <w:rPr>
@@ -942,7 +1082,7 @@
             <w:noProof/>
             <w:webHidden/>
           </w:rPr>
-          <w:t>7</w:t>
+          <w:t>8</w:t>
         </w:r>
         <w:r>
           <w:rPr>
@@ -964,7 +1104,7 @@
           <w:noProof/>
         </w:rPr>
       </w:pPr>
-      <w:hyperlink w:anchor="_Toc319070709" w:history="1">
+      <w:hyperlink w:anchor="_Toc319099508" w:history="1">
         <w:r>
           <w:rPr>
             <w:rStyle w:val="Hyperlink"/>
@@ -992,7 +1132,7 @@
             <w:noProof/>
             <w:webHidden/>
           </w:rPr>
-          <w:instrText xml:space="preserve"> PAGEREF _Toc319070709 \h </w:instrText>
+          <w:instrText xml:space="preserve"> PAGEREF _Toc319099508 \h </w:instrText>
         </w:r>
         <w:r>
           <w:rPr>
@@ -1012,7 +1152,7 @@
             <w:noProof/>
             <w:webHidden/>
           </w:rPr>
-          <w:t>7</w:t>
+          <w:t>9</w:t>
         </w:r>
         <w:r>
           <w:rPr>
@@ -1034,7 +1174,7 @@
           <w:noProof/>
         </w:rPr>
       </w:pPr>
-      <w:hyperlink w:anchor="_Toc319070710" w:history="1">
+      <w:hyperlink w:anchor="_Toc319099509" w:history="1">
         <w:r>
           <w:rPr>
             <w:rStyle w:val="Hyperlink"/>
@@ -1062,7 +1202,7 @@
             <w:noProof/>
             <w:webHidden/>
           </w:rPr>
-          <w:instrText xml:space="preserve"> PAGEREF _Toc319070710 \h </w:instrText>
+          <w:instrText xml:space="preserve"> PAGEREF _Toc319099509 \h </w:instrText>
         </w:r>
         <w:r>
           <w:rPr>
@@ -1082,7 +1222,7 @@
             <w:noProof/>
             <w:webHidden/>
           </w:rPr>
-          <w:t>7</w:t>
+          <w:t>9</w:t>
         </w:r>
         <w:r>
           <w:rPr>
@@ -1105,7 +1245,7 @@
           <w:noProof/>
         </w:rPr>
       </w:pPr>
-      <w:hyperlink w:anchor="_Toc319070711" w:history="1">
+      <w:hyperlink w:anchor="_Toc319099510" w:history="1">
         <w:r>
           <w:rPr>
             <w:rStyle w:val="Hyperlink"/>
@@ -1148,7 +1288,7 @@
             <w:noProof/>
             <w:webHidden/>
           </w:rPr>
-          <w:instrText xml:space="preserve"> PAGEREF _Toc319070711 \h </w:instrText>
+          <w:instrText xml:space="preserve"> PAGEREF _Toc319099510 \h </w:instrText>
         </w:r>
         <w:r>
           <w:rPr>
@@ -1168,7 +1308,7 @@
             <w:noProof/>
             <w:webHidden/>
           </w:rPr>
-          <w:t>7</w:t>
+          <w:t>9</w:t>
         </w:r>
         <w:r>
           <w:rPr>
@@ -1191,7 +1331,7 @@
           <w:noProof/>
         </w:rPr>
       </w:pPr>
-      <w:hyperlink w:anchor="_Toc319070712" w:history="1">
+      <w:hyperlink w:anchor="_Toc319099511" w:history="1">
         <w:r>
           <w:rPr>
             <w:rStyle w:val="Hyperlink"/>
@@ -1234,7 +1374,7 @@
             <w:noProof/>
             <w:webHidden/>
           </w:rPr>
-          <w:instrText xml:space="preserve"> PAGEREF _Toc319070712 \h </w:instrText>
+          <w:instrText xml:space="preserve"> PAGEREF _Toc319099511 \h </w:instrText>
         </w:r>
         <w:r>
           <w:rPr>
@@ -1254,7 +1394,7 @@
             <w:noProof/>
             <w:webHidden/>
           </w:rPr>
-          <w:t>7</w:t>
+          <w:t>9</w:t>
         </w:r>
         <w:r>
           <w:rPr>
@@ -1277,7 +1417,7 @@
           <w:noProof/>
         </w:rPr>
       </w:pPr>
-      <w:hyperlink w:anchor="_Toc319070713" w:history="1">
+      <w:hyperlink w:anchor="_Toc319099512" w:history="1">
         <w:r>
           <w:rPr>
             <w:rStyle w:val="Hyperlink"/>
@@ -1320,7 +1460,7 @@
             <w:noProof/>
             <w:webHidden/>
           </w:rPr>
-          <w:instrText xml:space="preserve"> PAGEREF _Toc319070713 \h </w:instrText>
+          <w:instrText xml:space="preserve"> PAGEREF _Toc319099512 \h </w:instrText>
         </w:r>
         <w:r>
           <w:rPr>
@@ -1340,7 +1480,7 @@
             <w:noProof/>
             <w:webHidden/>
           </w:rPr>
-          <w:t>7</w:t>
+          <w:t>9</w:t>
         </w:r>
         <w:r>
           <w:rPr>
@@ -1362,7 +1502,7 @@
           <w:noProof/>
         </w:rPr>
       </w:pPr>
-      <w:hyperlink w:anchor="_Toc319070714" w:history="1">
+      <w:hyperlink w:anchor="_Toc319099513" w:history="1">
         <w:r>
           <w:rPr>
             <w:rStyle w:val="Hyperlink"/>
@@ -1390,7 +1530,7 @@
             <w:noProof/>
             <w:webHidden/>
           </w:rPr>
-          <w:instrText xml:space="preserve"> PAGEREF _Toc319070714 \h </w:instrText>
+          <w:instrText xml:space="preserve"> PAGEREF _Toc319099513 \h </w:instrText>
         </w:r>
         <w:r>
           <w:rPr>
@@ -1410,7 +1550,7 @@
             <w:noProof/>
             <w:webHidden/>
           </w:rPr>
-          <w:t>7</w:t>
+          <w:t>9</w:t>
         </w:r>
         <w:r>
           <w:rPr>
@@ -1432,7 +1572,7 @@
           <w:noProof/>
         </w:rPr>
       </w:pPr>
-      <w:hyperlink w:anchor="_Toc319070715" w:history="1">
+      <w:hyperlink w:anchor="_Toc319099514" w:history="1">
         <w:r>
           <w:rPr>
             <w:rStyle w:val="Hyperlink"/>
@@ -1460,7 +1600,7 @@
             <w:noProof/>
             <w:webHidden/>
           </w:rPr>
-          <w:instrText xml:space="preserve"> PAGEREF _Toc319070715 \h </w:instrText>
+          <w:instrText xml:space="preserve"> PAGEREF _Toc319099514 \h </w:instrText>
         </w:r>
         <w:r>
           <w:rPr>
@@ -1480,7 +1620,7 @@
             <w:noProof/>
             <w:webHidden/>
           </w:rPr>
-          <w:t>7</w:t>
+          <w:t>9</w:t>
         </w:r>
         <w:r>
           <w:rPr>
@@ -1502,7 +1642,7 @@
           <w:noProof/>
         </w:rPr>
       </w:pPr>
-      <w:hyperlink w:anchor="_Toc319070716" w:history="1">
+      <w:hyperlink w:anchor="_Toc319099515" w:history="1">
         <w:r>
           <w:rPr>
             <w:rStyle w:val="Hyperlink"/>
@@ -1530,7 +1670,7 @@
             <w:noProof/>
             <w:webHidden/>
           </w:rPr>
-          <w:instrText xml:space="preserve"> PAGEREF _Toc319070716 \h </w:instrText>
+          <w:instrText xml:space="preserve"> PAGEREF _Toc319099515 \h </w:instrText>
         </w:r>
         <w:r>
           <w:rPr>
@@ -1550,7 +1690,7 @@
             <w:noProof/>
             <w:webHidden/>
           </w:rPr>
-          <w:t>8</w:t>
+          <w:t>10</w:t>
         </w:r>
         <w:r>
           <w:rPr>
@@ -1572,7 +1712,7 @@
           <w:noProof/>
         </w:rPr>
       </w:pPr>
-      <w:hyperlink w:anchor="_Toc319070717" w:history="1">
+      <w:hyperlink w:anchor="_Toc319099516" w:history="1">
         <w:r>
           <w:rPr>
             <w:rStyle w:val="Hyperlink"/>
@@ -1600,7 +1740,7 @@
             <w:noProof/>
             <w:webHidden/>
           </w:rPr>
-          <w:instrText xml:space="preserve"> PAGEREF _Toc319070717 \h </w:instrText>
+          <w:instrText xml:space="preserve"> PAGEREF _Toc319099516 \h </w:instrText>
         </w:r>
         <w:r>
           <w:rPr>
@@ -1620,7 +1760,7 @@
             <w:noProof/>
             <w:webHidden/>
           </w:rPr>
-          <w:t>9</w:t>
+          <w:t>11</w:t>
         </w:r>
         <w:r>
           <w:rPr>
@@ -1642,7 +1782,7 @@
           <w:noProof/>
         </w:rPr>
       </w:pPr>
-      <w:hyperlink w:anchor="_Toc319070718" w:history="1">
+      <w:hyperlink w:anchor="_Toc319099517" w:history="1">
         <w:r>
           <w:rPr>
             <w:rStyle w:val="Hyperlink"/>
@@ -1670,7 +1810,7 @@
             <w:noProof/>
             <w:webHidden/>
           </w:rPr>
-          <w:instrText xml:space="preserve"> PAGEREF _Toc319070718 \h </w:instrText>
+          <w:instrText xml:space="preserve"> PAGEREF _Toc319099517 \h </w:instrText>
         </w:r>
         <w:r>
           <w:rPr>
@@ -1690,7 +1830,7 @@
             <w:noProof/>
             <w:webHidden/>
           </w:rPr>
-          <w:t>9</w:t>
+          <w:t>13</w:t>
         </w:r>
         <w:r>
           <w:rPr>
@@ -1712,7 +1852,7 @@
           <w:noProof/>
         </w:rPr>
       </w:pPr>
-      <w:hyperlink w:anchor="_Toc319070719" w:history="1">
+      <w:hyperlink w:anchor="_Toc319099518" w:history="1">
         <w:r>
           <w:rPr>
             <w:rStyle w:val="Hyperlink"/>
@@ -1740,7 +1880,7 @@
             <w:noProof/>
             <w:webHidden/>
           </w:rPr>
-          <w:instrText xml:space="preserve"> PAGEREF _Toc319070719 \h </w:instrText>
+          <w:instrText xml:space="preserve"> PAGEREF _Toc319099518 \h </w:instrText>
         </w:r>
         <w:r>
           <w:rPr>
@@ -1760,7 +1900,7 @@
             <w:noProof/>
             <w:webHidden/>
           </w:rPr>
-          <w:t>9</w:t>
+          <w:t>13</w:t>
         </w:r>
         <w:r>
           <w:rPr>
@@ -1782,7 +1922,7 @@
           <w:noProof/>
         </w:rPr>
       </w:pPr>
-      <w:hyperlink w:anchor="_Toc319070720" w:history="1">
+      <w:hyperlink w:anchor="_Toc319099519" w:history="1">
         <w:r>
           <w:rPr>
             <w:rStyle w:val="Hyperlink"/>
@@ -1810,7 +1950,7 @@
             <w:noProof/>
             <w:webHidden/>
           </w:rPr>
-          <w:instrText xml:space="preserve"> PAGEREF _Toc319070720 \h </w:instrText>
+          <w:instrText xml:space="preserve"> PAGEREF _Toc319099519 \h </w:instrText>
         </w:r>
         <w:r>
           <w:rPr>
@@ -1830,7 +1970,7 @@
             <w:noProof/>
             <w:webHidden/>
           </w:rPr>
-          <w:t>9</w:t>
+          <w:t>14</w:t>
         </w:r>
         <w:r>
           <w:rPr>
@@ -1852,7 +1992,7 @@
           <w:noProof/>
         </w:rPr>
       </w:pPr>
-      <w:hyperlink w:anchor="_Toc319070721" w:history="1">
+      <w:hyperlink w:anchor="_Toc319099520" w:history="1">
         <w:r>
           <w:rPr>
             <w:rStyle w:val="Hyperlink"/>
@@ -1880,7 +2020,7 @@
             <w:noProof/>
             <w:webHidden/>
           </w:rPr>
-          <w:instrText xml:space="preserve"> PAGEREF _Toc319070721 \h </w:instrText>
+          <w:instrText xml:space="preserve"> PAGEREF _Toc319099520 \h </w:instrText>
         </w:r>
         <w:r>
           <w:rPr>
@@ -1900,7 +2040,7 @@
             <w:noProof/>
             <w:webHidden/>
           </w:rPr>
-          <w:t>10</w:t>
+          <w:t>16</w:t>
         </w:r>
         <w:r>
           <w:rPr>
@@ -1922,7 +2062,7 @@
           <w:noProof/>
         </w:rPr>
       </w:pPr>
-      <w:hyperlink w:anchor="_Toc319070722" w:history="1">
+      <w:hyperlink w:anchor="_Toc319099521" w:history="1">
         <w:r>
           <w:rPr>
             <w:rStyle w:val="Hyperlink"/>
@@ -1950,7 +2090,7 @@
             <w:noProof/>
             <w:webHidden/>
           </w:rPr>
-          <w:instrText xml:space="preserve"> PAGEREF _Toc319070722 \h </w:instrText>
+          <w:instrText xml:space="preserve"> PAGEREF _Toc319099521 \h </w:instrText>
         </w:r>
         <w:r>
           <w:rPr>
@@ -1970,7 +2110,7 @@
             <w:noProof/>
             <w:webHidden/>
           </w:rPr>
-          <w:t>10</w:t>
+          <w:t>16</w:t>
         </w:r>
         <w:r>
           <w:rPr>
@@ -1992,7 +2132,7 @@
           <w:noProof/>
         </w:rPr>
       </w:pPr>
-      <w:hyperlink w:anchor="_Toc319070723" w:history="1">
+      <w:hyperlink w:anchor="_Toc319099522" w:history="1">
         <w:r>
           <w:rPr>
             <w:rStyle w:val="Hyperlink"/>
@@ -2020,7 +2160,7 @@
             <w:noProof/>
             <w:webHidden/>
           </w:rPr>
-          <w:instrText xml:space="preserve"> PAGEREF _Toc319070723 \h </w:instrText>
+          <w:instrText xml:space="preserve"> PAGEREF _Toc319099522 \h </w:instrText>
         </w:r>
         <w:r>
           <w:rPr>
@@ -2040,7 +2180,7 @@
             <w:noProof/>
             <w:webHidden/>
           </w:rPr>
-          <w:t>10</w:t>
+          <w:t>16</w:t>
         </w:r>
         <w:r>
           <w:rPr>
@@ -2062,7 +2202,7 @@
           <w:noProof/>
         </w:rPr>
       </w:pPr>
-      <w:hyperlink w:anchor="_Toc319070724" w:history="1">
+      <w:hyperlink w:anchor="_Toc319099523" w:history="1">
         <w:r>
           <w:rPr>
             <w:rStyle w:val="Hyperlink"/>
@@ -2090,7 +2230,7 @@
             <w:noProof/>
             <w:webHidden/>
           </w:rPr>
-          <w:instrText xml:space="preserve"> PAGEREF _Toc319070724 \h </w:instrText>
+          <w:instrText xml:space="preserve"> PAGEREF _Toc319099523 \h </w:instrText>
         </w:r>
         <w:r>
           <w:rPr>
@@ -2110,7 +2250,7 @@
             <w:noProof/>
             <w:webHidden/>
           </w:rPr>
-          <w:t>10</w:t>
+          <w:t>16</w:t>
         </w:r>
         <w:r>
           <w:rPr>
@@ -2152,7 +2292,7 @@
           <w:sz w:val="34"/>
         </w:rPr>
       </w:pPr>
-      <w:bookmarkStart w:id="0" w:name="_Toc319070696"/>
+      <w:bookmarkStart w:id="0" w:name="_Toc319099493"/>
       <w:r>
         <w:rPr>
           <w:rFonts w:ascii="Times New Roman" w:hAnsi="Times New Roman" w:cs="Times New Roman"/>
@@ -2196,7 +2336,7 @@
           <w:sz w:val="30"/>
         </w:rPr>
       </w:pPr>
-      <w:bookmarkStart w:id="1" w:name="_Toc319070697"/>
+      <w:bookmarkStart w:id="1" w:name="_Toc319099494"/>
       <w:r>
         <w:rPr>
           <w:rFonts w:ascii="Times New Roman" w:hAnsi="Times New Roman" w:cs="Times New Roman"/>
@@ -2423,7 +2563,7 @@
           <w:sz w:val="30"/>
         </w:rPr>
       </w:pPr>
-      <w:bookmarkStart w:id="2" w:name="_Toc319070698"/>
+      <w:bookmarkStart w:id="2" w:name="_Toc319099495"/>
       <w:r>
         <w:rPr>
           <w:rFonts w:ascii="Times New Roman" w:hAnsi="Times New Roman" w:cs="Times New Roman"/>
@@ -2508,13 +2648,14 @@
           <w:sz w:val="30"/>
         </w:rPr>
       </w:pPr>
-      <w:bookmarkStart w:id="3" w:name="_Toc319070699"/>
-      <w:r>
-        <w:rPr>
-          <w:rFonts w:ascii="Times New Roman" w:hAnsi="Times New Roman" w:cs="Times New Roman"/>
-          <w:color w:val="auto"/>
-          <w:sz w:val="30"/>
-        </w:rPr>
+      <w:bookmarkStart w:id="3" w:name="_Toc319099496"/>
+      <w:r>
+        <w:rPr>
+          <w:rFonts w:ascii="Times New Roman" w:hAnsi="Times New Roman" w:cs="Times New Roman"/>
+          <w:color w:val="auto"/>
+          <w:sz w:val="30"/>
+        </w:rPr>
+        <w:lastRenderedPageBreak/>
         <w:t>3</w:t>
       </w:r>
       <w:r>
@@ -2595,7 +2736,6 @@
           <w:rFonts w:ascii="Times New Roman" w:hAnsi="Times New Roman" w:cs="Times New Roman"/>
           <w:sz w:val="26"/>
         </w:rPr>
-        <w:lastRenderedPageBreak/>
         <w:t>Ứng dụng được cài đặt thử lên thiết bị ảo (emulator)</w:t>
       </w:r>
     </w:p>
@@ -2609,7 +2749,7 @@
           <w:sz w:val="34"/>
         </w:rPr>
       </w:pPr>
-      <w:bookmarkStart w:id="4" w:name="_Toc319070700"/>
+      <w:bookmarkStart w:id="4" w:name="_Toc319099497"/>
       <w:r>
         <w:rPr>
           <w:rFonts w:ascii="Times New Roman" w:hAnsi="Times New Roman" w:cs="Times New Roman"/>
@@ -2698,6 +2838,29 @@
     </w:p>
     <w:p>
       <w:pPr>
+        <w:rPr>
+          <w:rFonts w:ascii="Times New Roman" w:hAnsi="Times New Roman" w:cs="Times New Roman"/>
+          <w:sz w:val="26"/>
+        </w:rPr>
+      </w:pPr>
+      <w:r>
+        <w:rPr>
+          <w:rFonts w:ascii="Times New Roman" w:hAnsi="Times New Roman" w:cs="Times New Roman"/>
+          <w:b/>
+          <w:sz w:val="26"/>
+        </w:rPr>
+        <w:t>Phần mở đầu:</w:t>
+      </w:r>
+      <w:r>
+        <w:rPr>
+          <w:rFonts w:ascii="Times New Roman" w:hAnsi="Times New Roman" w:cs="Times New Roman"/>
+          <w:sz w:val="26"/>
+        </w:rPr>
+        <w:t xml:space="preserve"> Dẫn dắt đề tài, về nội dung cần nghiên cứu trong toàn bộ luận văn.</w:t>
+      </w:r>
+    </w:p>
+    <w:p>
+      <w:pPr>
         <w:jc w:val="both"/>
         <w:rPr>
           <w:rFonts w:ascii="Times New Roman" w:hAnsi="Times New Roman" w:cs="Times New Roman"/>
@@ -2707,9 +2870,17 @@
       <w:r>
         <w:rPr>
           <w:rFonts w:ascii="Times New Roman" w:hAnsi="Times New Roman" w:cs="Times New Roman"/>
-          <w:sz w:val="26"/>
-        </w:rPr>
-        <w:t xml:space="preserve">Phần cơ sở lý thuyết: bao gồm những lý thuyết được áp dụng để phát triển ứng dụng của đề tài. Công nghệ J2ME, J2SE để phát triển hệ thống client – server và Hệ chuyên gia để giải quyết vấn đề </w:t>
+          <w:b/>
+          <w:sz w:val="26"/>
+        </w:rPr>
+        <w:t>Phần cơ sở lý thuyết:</w:t>
+      </w:r>
+      <w:r>
+        <w:rPr>
+          <w:rFonts w:ascii="Times New Roman" w:hAnsi="Times New Roman" w:cs="Times New Roman"/>
+          <w:sz w:val="26"/>
+        </w:rPr>
+        <w:t xml:space="preserve"> bao gồm những lý thuyết được áp dụng để phát triển ứng dụng của đề tài. Công nghệ J2ME, J2SE để phát triển hệ thống client – server và Hệ chuyên gia để giải quyết vấn đề </w:t>
       </w:r>
       <w:r>
         <w:rPr>
@@ -2923,15 +3094,25 @@
       <w:pPr>
         <w:rPr>
           <w:rFonts w:ascii="Times New Roman" w:hAnsi="Times New Roman" w:cs="Times New Roman"/>
-          <w:sz w:val="26"/>
-        </w:rPr>
-      </w:pPr>
-      <w:r>
-        <w:rPr>
-          <w:rFonts w:ascii="Times New Roman" w:hAnsi="Times New Roman" w:cs="Times New Roman"/>
+          <w:b/>
+          <w:sz w:val="26"/>
+        </w:rPr>
+      </w:pPr>
+      <w:r>
+        <w:rPr>
+          <w:rFonts w:ascii="Times New Roman" w:hAnsi="Times New Roman" w:cs="Times New Roman"/>
+          <w:b/>
           <w:sz w:val="26"/>
         </w:rPr>
         <w:t>Phần thực thi</w:t>
+      </w:r>
+      <w:r>
+        <w:rPr>
+          <w:rFonts w:ascii="Times New Roman" w:hAnsi="Times New Roman" w:cs="Times New Roman"/>
+          <w:b/>
+          <w:sz w:val="26"/>
+        </w:rPr>
+        <w:t>:</w:t>
       </w:r>
     </w:p>
     <w:p>
@@ -2978,13 +3159,14 @@
           <w:sz w:val="34"/>
         </w:rPr>
       </w:pPr>
-      <w:bookmarkStart w:id="5" w:name="_Toc319070701"/>
+      <w:bookmarkStart w:id="5" w:name="_Toc319099498"/>
       <w:r>
         <w:rPr>
           <w:rFonts w:ascii="Times New Roman" w:hAnsi="Times New Roman" w:cs="Times New Roman"/>
           <w:color w:val="auto"/>
           <w:sz w:val="34"/>
         </w:rPr>
+        <w:lastRenderedPageBreak/>
         <w:t>PHẦ</w:t>
       </w:r>
       <w:r>
@@ -3014,7 +3196,7 @@
           <w:sz w:val="30"/>
         </w:rPr>
       </w:pPr>
-      <w:bookmarkStart w:id="6" w:name="_Toc319070702"/>
+      <w:bookmarkStart w:id="6" w:name="_Toc319099499"/>
       <w:r>
         <w:rPr>
           <w:rFonts w:ascii="Times New Roman" w:hAnsi="Times New Roman" w:cs="Times New Roman"/>
@@ -3085,7 +3267,6 @@
           <w:rFonts w:ascii="Times New Roman" w:hAnsi="Times New Roman" w:cs="Times New Roman"/>
           <w:sz w:val="26"/>
         </w:rPr>
-        <w:lastRenderedPageBreak/>
         <w:t>Trong đề tài này chỉ để cập đến công nghệ J2ME</w:t>
       </w:r>
       <w:r>
@@ -3200,7 +3381,7 @@
           <w:sz w:val="30"/>
         </w:rPr>
       </w:pPr>
-      <w:bookmarkStart w:id="7" w:name="_Toc319070703"/>
+      <w:bookmarkStart w:id="7" w:name="_Toc319099500"/>
       <w:r>
         <w:rPr>
           <w:rFonts w:ascii="Times New Roman" w:hAnsi="Times New Roman" w:cs="Times New Roman"/>
@@ -3398,6 +3579,70 @@
     </w:p>
     <w:p>
       <w:pPr>
+        <w:jc w:val="both"/>
+        <w:rPr>
+          <w:rFonts w:ascii="Times New Roman" w:hAnsi="Times New Roman" w:cs="Times New Roman"/>
+          <w:b/>
+          <w:sz w:val="30"/>
+        </w:rPr>
+      </w:pPr>
+      <w:r>
+        <w:rPr>
+          <w:rFonts w:ascii="Times New Roman" w:hAnsi="Times New Roman" w:cs="Times New Roman"/>
+          <w:b/>
+          <w:sz w:val="30"/>
+        </w:rPr>
+        <w:t>2.2 Phương thức kết nối</w:t>
+      </w:r>
+    </w:p>
+    <w:p>
+      <w:pPr>
+        <w:pStyle w:val="ListParagraph"/>
+        <w:numPr>
+          <w:ilvl w:val="0"/>
+          <w:numId w:val="8"/>
+        </w:numPr>
+        <w:jc w:val="both"/>
+        <w:rPr>
+          <w:rFonts w:ascii="Times New Roman" w:hAnsi="Times New Roman" w:cs="Times New Roman"/>
+          <w:b/>
+          <w:sz w:val="26"/>
+        </w:rPr>
+      </w:pPr>
+      <w:r>
+        <w:rPr>
+          <w:rFonts w:ascii="Times New Roman" w:hAnsi="Times New Roman" w:cs="Times New Roman"/>
+          <w:b/>
+          <w:sz w:val="26"/>
+        </w:rPr>
+        <w:t>Client</w:t>
+      </w:r>
+    </w:p>
+    <w:p>
+      <w:pPr>
+        <w:pStyle w:val="ListParagraph"/>
+        <w:numPr>
+          <w:ilvl w:val="0"/>
+          <w:numId w:val="8"/>
+        </w:numPr>
+        <w:jc w:val="both"/>
+        <w:rPr>
+          <w:rFonts w:ascii="Times New Roman" w:hAnsi="Times New Roman" w:cs="Times New Roman"/>
+          <w:b/>
+          <w:sz w:val="26"/>
+        </w:rPr>
+      </w:pPr>
+      <w:r>
+        <w:rPr>
+          <w:rFonts w:ascii="Times New Roman" w:hAnsi="Times New Roman" w:cs="Times New Roman"/>
+          <w:b/>
+          <w:sz w:val="26"/>
+        </w:rPr>
+        <w:t>Server</w:t>
+      </w:r>
+    </w:p>
+    <w:p>
+      <w:pPr>
         <w:pStyle w:val="Heading2"/>
         <w:spacing w:after="120"/>
         <w:rPr>
@@ -3406,7 +3651,7 @@
           <w:sz w:val="34"/>
         </w:rPr>
       </w:pPr>
-      <w:bookmarkStart w:id="8" w:name="_Toc319070704"/>
+      <w:bookmarkStart w:id="8" w:name="_Toc319099501"/>
       <w:r>
         <w:rPr>
           <w:rFonts w:ascii="Times New Roman" w:hAnsi="Times New Roman" w:cs="Times New Roman"/>
@@ -3451,7 +3696,7 @@
           <w:sz w:val="30"/>
         </w:rPr>
       </w:pPr>
-      <w:bookmarkStart w:id="9" w:name="_Toc319070705"/>
+      <w:bookmarkStart w:id="9" w:name="_Toc319099502"/>
       <w:r>
         <w:rPr>
           <w:rFonts w:ascii="Times New Roman" w:hAnsi="Times New Roman" w:cs="Times New Roman"/>
@@ -3574,6 +3819,15 @@
           <w:sz w:val="26"/>
         </w:rPr>
       </w:pPr>
+    </w:p>
+    <w:p>
+      <w:pPr>
+        <w:jc w:val="both"/>
+        <w:rPr>
+          <w:rFonts w:ascii="Times New Roman" w:hAnsi="Times New Roman" w:cs="Times New Roman"/>
+          <w:sz w:val="26"/>
+        </w:rPr>
+      </w:pPr>
       <w:r>
         <w:rPr>
           <w:rFonts w:ascii="Times New Roman" w:hAnsi="Times New Roman" w:cs="Times New Roman"/>
@@ -3603,6 +3857,182 @@
           <w:sz w:val="26"/>
         </w:rPr>
         <w:t>.</w:t>
+      </w:r>
+    </w:p>
+    <w:p>
+      <w:pPr>
+        <w:jc w:val="both"/>
+        <w:rPr>
+          <w:rFonts w:ascii="Times New Roman" w:hAnsi="Times New Roman" w:cs="Times New Roman"/>
+          <w:sz w:val="26"/>
+        </w:rPr>
+      </w:pPr>
+    </w:p>
+    <w:p>
+      <w:pPr>
+        <w:jc w:val="both"/>
+        <w:rPr>
+          <w:rFonts w:ascii="Times New Roman" w:hAnsi="Times New Roman" w:cs="Times New Roman"/>
+          <w:sz w:val="26"/>
+        </w:rPr>
+      </w:pPr>
+    </w:p>
+    <w:p>
+      <w:pPr>
+        <w:jc w:val="both"/>
+        <w:rPr>
+          <w:rFonts w:ascii="Times New Roman" w:hAnsi="Times New Roman" w:cs="Times New Roman"/>
+          <w:sz w:val="26"/>
+        </w:rPr>
+      </w:pPr>
+    </w:p>
+    <w:p>
+      <w:pPr>
+        <w:jc w:val="both"/>
+        <w:rPr>
+          <w:rFonts w:ascii="Times New Roman" w:hAnsi="Times New Roman" w:cs="Times New Roman"/>
+          <w:sz w:val="26"/>
+        </w:rPr>
+      </w:pPr>
+    </w:p>
+    <w:p>
+      <w:pPr>
+        <w:jc w:val="both"/>
+        <w:rPr>
+          <w:rFonts w:ascii="Times New Roman" w:hAnsi="Times New Roman" w:cs="Times New Roman"/>
+          <w:sz w:val="26"/>
+        </w:rPr>
+      </w:pPr>
+      <w:r>
+        <w:rPr>
+          <w:rFonts w:ascii="Times New Roman" w:hAnsi="Times New Roman" w:cs="Times New Roman"/>
+          <w:noProof/>
+          <w:sz w:val="26"/>
+        </w:rPr>
+        <w:pict>
+          <v:group id="_x0000_s1056" style="position:absolute;left:0;text-align:left;margin-left:-29.2pt;margin-top:-225.4pt;width:439.45pt;height:153pt;z-index:251658240" coordorigin="1882,5311" coordsize="8789,3060">
+            <v:rect id="_x0000_s1057" style="position:absolute;left:3565;top:5311;width:2057;height:540">
+              <v:textbox style="mso-next-textbox:#_x0000_s1057">
+                <w:txbxContent>
+                  <w:p>
+                    <w:pPr>
+                      <w:jc w:val="center"/>
+                    </w:pPr>
+                    <w:r>
+                      <w:t>Giải Thích</w:t>
+                    </w:r>
+                  </w:p>
+                </w:txbxContent>
+              </v:textbox>
+            </v:rect>
+            <v:rect id="_x0000_s1058" style="position:absolute;left:3565;top:6391;width:2057;height:540">
+              <v:textbox style="mso-next-textbox:#_x0000_s1058">
+                <w:txbxContent>
+                  <w:p>
+                    <w:pPr>
+                      <w:jc w:val="center"/>
+                    </w:pPr>
+                    <w:r>
+                      <w:t>Suy Diễn</w:t>
+                    </w:r>
+                  </w:p>
+                </w:txbxContent>
+              </v:textbox>
+            </v:rect>
+            <v:rect id="_x0000_s1059" style="position:absolute;left:3565;top:7471;width:2057;height:900">
+              <v:textbox style="mso-next-textbox:#_x0000_s1059">
+                <w:txbxContent>
+                  <w:p>
+                    <w:pPr>
+                      <w:jc w:val="center"/>
+                    </w:pPr>
+                    <w:r>
+                      <w:t xml:space="preserve">Thu thập tri thức từ Chuyên gia </w:t>
+                    </w:r>
+                  </w:p>
+                </w:txbxContent>
+              </v:textbox>
+            </v:rect>
+            <v:rect id="_x0000_s1060" style="position:absolute;left:1882;top:6391;width:1122;height:540">
+              <v:textbox style="mso-next-textbox:#_x0000_s1060">
+                <w:txbxContent>
+                  <w:p>
+                    <w:pPr>
+                      <w:jc w:val="center"/>
+                    </w:pPr>
+                    <w:r>
+                      <w:t>CSTT</w:t>
+                    </w:r>
+                  </w:p>
+                </w:txbxContent>
+              </v:textbox>
+            </v:rect>
+            <v:rect id="_x0000_s1061" style="position:absolute;left:6183;top:6391;width:2431;height:540">
+              <v:textbox style="mso-next-textbox:#_x0000_s1061">
+                <w:txbxContent>
+                  <w:p>
+                    <w:pPr>
+                      <w:jc w:val="center"/>
+                    </w:pPr>
+                    <w:r>
+                      <w:t>Hệ Thống Giao Tiếp</w:t>
+                    </w:r>
+                  </w:p>
+                </w:txbxContent>
+              </v:textbox>
+            </v:rect>
+            <v:rect id="_x0000_s1062" style="position:absolute;left:9362;top:5311;width:1122;height:540">
+              <v:textbox style="mso-next-textbox:#_x0000_s1062">
+                <w:txbxContent>
+                  <w:p>
+                    <w:pPr>
+                      <w:jc w:val="center"/>
+                    </w:pPr>
+                    <w:r>
+                      <w:t>User</w:t>
+                    </w:r>
+                  </w:p>
+                </w:txbxContent>
+              </v:textbox>
+            </v:rect>
+            <v:rect id="_x0000_s1063" style="position:absolute;left:9549;top:7471;width:1122;height:540">
+              <v:textbox style="mso-next-textbox:#_x0000_s1063">
+                <w:txbxContent>
+                  <w:p>
+                    <w:pPr>
+                      <w:jc w:val="center"/>
+                    </w:pPr>
+                    <w:r>
+                      <w:t>Expert</w:t>
+                    </w:r>
+                  </w:p>
+                </w:txbxContent>
+              </v:textbox>
+            </v:rect>
+            <v:line id="_x0000_s1064" style="position:absolute;flip:y" from="2443,5671" to="3565,6391">
+              <v:stroke endarrow="block"/>
+            </v:line>
+            <v:line id="_x0000_s1065" style="position:absolute;flip:x y" from="2443,6931" to="3565,7651">
+              <v:stroke endarrow="block"/>
+            </v:line>
+            <v:line id="_x0000_s1066" style="position:absolute" from="3004,6571" to="3565,6571">
+              <v:stroke startarrow="block" endarrow="block"/>
+            </v:line>
+            <v:line id="_x0000_s1067" style="position:absolute;flip:x" from="5622,6931" to="7492,8011">
+              <v:stroke endarrow="block"/>
+            </v:line>
+            <v:line id="_x0000_s1068" style="position:absolute;flip:x y" from="5622,5671" to="7492,6391">
+              <v:stroke endarrow="block"/>
+            </v:line>
+            <v:line id="_x0000_s1069" style="position:absolute;flip:y" from="8614,5671" to="9362,6571">
+              <v:stroke startarrow="block" endarrow="block"/>
+            </v:line>
+            <v:line id="_x0000_s1070" style="position:absolute" from="8614,6571" to="9549,7651">
+              <v:stroke startarrow="block" endarrow="block"/>
+            </v:line>
+            <w10:wrap type="topAndBottom"/>
+          </v:group>
+        </w:pict>
       </w:r>
     </w:p>
     <w:p>
@@ -3623,7 +4053,7 @@
           <w:sz w:val="30"/>
         </w:rPr>
       </w:pPr>
-      <w:bookmarkStart w:id="10" w:name="_Toc319070706"/>
+      <w:bookmarkStart w:id="10" w:name="_Toc319099503"/>
       <w:r>
         <w:rPr>
           <w:rFonts w:ascii="Times New Roman" w:hAnsi="Times New Roman" w:cs="Times New Roman"/>
@@ -3638,60 +4068,141 @@
           <w:color w:val="auto"/>
           <w:sz w:val="30"/>
         </w:rPr>
-        <w:t xml:space="preserve"> Biểu diễn tri thức</w:t>
-      </w:r>
-      <w:r>
-        <w:rPr>
-          <w:rFonts w:ascii="Times New Roman" w:hAnsi="Times New Roman" w:cs="Times New Roman"/>
-          <w:color w:val="auto"/>
-          <w:sz w:val="30"/>
-        </w:rPr>
         <w:t xml:space="preserve"> </w:t>
       </w:r>
+      <w:bookmarkEnd w:id="10"/>
+      <w:r>
+        <w:rPr>
+          <w:rFonts w:ascii="Times New Roman" w:hAnsi="Times New Roman" w:cs="Times New Roman"/>
+          <w:color w:val="auto"/>
+          <w:sz w:val="30"/>
+        </w:rPr>
+        <w:t>Các kỹ thuật suy diễn</w:t>
+      </w:r>
+      <w:r>
+        <w:rPr>
+          <w:rFonts w:ascii="Times New Roman" w:hAnsi="Times New Roman" w:cs="Times New Roman"/>
+          <w:color w:val="auto"/>
+          <w:sz w:val="30"/>
+        </w:rPr>
+        <w:t xml:space="preserve"> </w:t>
+      </w:r>
+    </w:p>
+    <w:p>
+      <w:pPr>
+        <w:pStyle w:val="Heading4"/>
+        <w:rPr>
+          <w:rFonts w:ascii="Times New Roman" w:hAnsi="Times New Roman" w:cs="Times New Roman"/>
+          <w:i w:val="0"/>
+          <w:color w:val="auto"/>
+          <w:sz w:val="30"/>
+        </w:rPr>
+      </w:pPr>
+      <w:bookmarkStart w:id="11" w:name="_Toc319099504"/>
+      <w:r>
+        <w:rPr>
+          <w:rFonts w:ascii="Times New Roman" w:hAnsi="Times New Roman" w:cs="Times New Roman"/>
+          <w:i w:val="0"/>
+          <w:color w:val="auto"/>
+          <w:sz w:val="30"/>
+        </w:rPr>
+        <w:t>3.2.1 Suy diễn tiến</w:t>
+      </w:r>
+      <w:bookmarkEnd w:id="11"/>
+      <w:r>
+        <w:rPr>
+          <w:rFonts w:ascii="Times New Roman" w:hAnsi="Times New Roman" w:cs="Times New Roman"/>
+          <w:i w:val="0"/>
+          <w:color w:val="auto"/>
+          <w:sz w:val="30"/>
+        </w:rPr>
+        <w:tab/>
+      </w:r>
+    </w:p>
+    <w:p>
+      <w:pPr>
+        <w:pStyle w:val="BodyText3"/>
+        <w:spacing w:before="20" w:after="20"/>
+        <w:rPr>
+          <w:sz w:val="26"/>
+        </w:rPr>
+      </w:pPr>
+      <w:r>
+        <w:rPr>
+          <w:sz w:val="26"/>
+        </w:rPr>
+        <w:t>Là sử dụng tập luật tương tự nhau nhằm cho việc sử dụng suy diễn lùi. Mặc dù vậy,  tiến trình suy diễn có khác đi, hệ thống giữ vết cho tình trạng hiện tại của giải pháp và tìm kiếm luật, điều này sẽ dẫn đến việc đi dẫn đến giải pháp cuối cùng.</w:t>
+      </w:r>
     </w:p>
     <w:p>
       <w:pPr>
         <w:spacing w:before="120"/>
-        <w:rPr>
-          <w:rFonts w:ascii="Times New Roman" w:hAnsi="Times New Roman" w:cs="Times New Roman"/>
-          <w:b/>
-          <w:sz w:val="30"/>
-        </w:rPr>
-      </w:pPr>
-      <w:r>
-        <w:rPr>
-          <w:rFonts w:ascii="Times New Roman" w:hAnsi="Times New Roman" w:cs="Times New Roman"/>
-          <w:b/>
-          <w:sz w:val="30"/>
-        </w:rPr>
-        <w:t>3.2.1 Suy diễn tiến</w:t>
-      </w:r>
-      <w:r>
-        <w:rPr>
-          <w:rFonts w:ascii="Times New Roman" w:hAnsi="Times New Roman" w:cs="Times New Roman"/>
-          <w:b/>
-          <w:sz w:val="30"/>
-        </w:rPr>
-        <w:tab/>
-      </w:r>
-    </w:p>
-    <w:p>
-      <w:pPr>
-        <w:rPr>
-          <w:rFonts w:ascii="Times New Roman" w:hAnsi="Times New Roman" w:cs="Times New Roman"/>
-          <w:b/>
-          <w:sz w:val="30"/>
-        </w:rPr>
-      </w:pPr>
-      <w:r>
-        <w:rPr>
-          <w:rFonts w:ascii="Times New Roman" w:hAnsi="Times New Roman" w:cs="Times New Roman"/>
-          <w:b/>
-          <w:sz w:val="30"/>
-        </w:rPr>
+      </w:pPr>
+    </w:p>
+    <w:p>
+      <w:pPr>
+        <w:pStyle w:val="Heading4"/>
+        <w:spacing w:after="120"/>
+        <w:rPr>
+          <w:rFonts w:ascii="Times New Roman" w:hAnsi="Times New Roman" w:cs="Times New Roman"/>
+          <w:i w:val="0"/>
+          <w:color w:val="auto"/>
+          <w:sz w:val="30"/>
+        </w:rPr>
+      </w:pPr>
+      <w:bookmarkStart w:id="12" w:name="_Toc319099505"/>
+      <w:r>
+        <w:rPr>
+          <w:rFonts w:ascii="Times New Roman" w:hAnsi="Times New Roman" w:cs="Times New Roman"/>
+          <w:i w:val="0"/>
+          <w:color w:val="auto"/>
+          <w:sz w:val="30"/>
+        </w:rPr>
+        <w:lastRenderedPageBreak/>
         <w:t>3.2.2 Suy diễn lùi</w:t>
       </w:r>
-    </w:p>
+      <w:bookmarkEnd w:id="12"/>
+    </w:p>
+    <w:p>
+      <w:pPr>
+        <w:pStyle w:val="BodyText3"/>
+        <w:spacing w:before="20" w:after="20"/>
+        <w:rPr>
+          <w:sz w:val="26"/>
+        </w:rPr>
+      </w:pPr>
+      <w:r>
+        <w:rPr>
+          <w:sz w:val="26"/>
+        </w:rPr>
+        <w:t xml:space="preserve">Là tính hiệu quả để giải quyết vấn đề mà có thể mô hình hóa lại là cấu trúc lựa chọn các vấn đề. Trang bị cho hệ thống khả năng chọn cái tốt nhất từ những cái có thể. </w:t>
+      </w:r>
+    </w:p>
+    <w:p>
+      <w:pPr>
+        <w:pStyle w:val="BodyText3"/>
+        <w:spacing w:before="20" w:after="20"/>
+        <w:rPr>
+          <w:sz w:val="18"/>
+        </w:rPr>
+      </w:pPr>
+    </w:p>
+    <w:p>
+      <w:pPr>
+        <w:pStyle w:val="BodyText3"/>
+        <w:spacing w:before="20" w:after="20"/>
+        <w:rPr>
+          <w:sz w:val="26"/>
+        </w:rPr>
+      </w:pPr>
+      <w:r>
+        <w:rPr>
+          <w:sz w:val="26"/>
+        </w:rPr>
+        <w:t>Kiến thức được cấu trúc lại và đưa vào các luật, chúng mô tả làm như thế nào một  khả năng nào đó được chọn. Luật chia nhỏ vấn đề thành nhiều vấn khác nhỏ hơn. Có nhiều vấn đề được đặt ra, khó mà có thể thống kê đựơc số lượng các câu trả lời và chọn được một câu đúng nhất trong tất cả những câu đó.</w:t>
+      </w:r>
+    </w:p>
+    <w:p/>
     <w:p>
       <w:pPr>
         <w:pStyle w:val="Heading3"/>
@@ -3701,6 +4212,7 @@
           <w:sz w:val="30"/>
         </w:rPr>
       </w:pPr>
+      <w:bookmarkStart w:id="13" w:name="_Toc319099506"/>
       <w:r>
         <w:rPr>
           <w:rFonts w:ascii="Times New Roman" w:hAnsi="Times New Roman" w:cs="Times New Roman"/>
@@ -3717,7 +4229,7 @@
         </w:rPr>
         <w:t>Cấu trúc hệ chuyên gia</w:t>
       </w:r>
-      <w:bookmarkEnd w:id="10"/>
+      <w:bookmarkEnd w:id="13"/>
     </w:p>
     <w:p>
       <w:pPr>
@@ -3790,9 +4302,300 @@
         <w:rPr>
           <w:rFonts w:ascii="Times New Roman" w:hAnsi="Times New Roman" w:cs="Times New Roman"/>
           <w:b/>
-          <w:sz w:val="26"/>
-        </w:rPr>
-      </w:pPr>
+          <w:sz w:val="30"/>
+        </w:rPr>
+      </w:pPr>
+      <w:r>
+        <w:rPr>
+          <w:rFonts w:ascii="Times New Roman" w:hAnsi="Times New Roman" w:cs="Times New Roman"/>
+          <w:b/>
+          <w:sz w:val="30"/>
+        </w:rPr>
+        <w:t>3.3.1 Giao diện  người  máy</w:t>
+      </w:r>
+    </w:p>
+    <w:p>
+      <w:pPr>
+        <w:rPr>
+          <w:rFonts w:ascii="Times New Roman" w:hAnsi="Times New Roman" w:cs="Times New Roman"/>
+          <w:sz w:val="26"/>
+        </w:rPr>
+      </w:pPr>
+      <w:r>
+        <w:rPr>
+          <w:rFonts w:ascii="Times New Roman" w:hAnsi="Times New Roman" w:cs="Times New Roman"/>
+          <w:sz w:val="26"/>
+        </w:rPr>
+        <w:t>Thực hiện giao tiếp giữa hệ chuyên gia và người dùng.</w:t>
+      </w:r>
+      <w:r>
+        <w:rPr>
+          <w:rFonts w:ascii="Times New Roman" w:hAnsi="Times New Roman" w:cs="Times New Roman"/>
+          <w:sz w:val="26"/>
+        </w:rPr>
+        <w:t xml:space="preserve"> Nhận các thông tin, câu hỏi  từ người dùng và đưa ra các lời khuyên, giải thích</w:t>
+      </w:r>
+      <w:r>
+        <w:rPr>
+          <w:rFonts w:ascii="Times New Roman" w:hAnsi="Times New Roman" w:cs="Times New Roman"/>
+          <w:sz w:val="26"/>
+        </w:rPr>
+        <w:t>. Giao diện này bao gồm: Menu, bộ xử lý các ngôn ngữ tự nhiên và các hệ thống tương tác.</w:t>
+      </w:r>
+    </w:p>
+    <w:p>
+      <w:pPr>
+        <w:rPr>
+          <w:rFonts w:ascii="Times New Roman" w:hAnsi="Times New Roman" w:cs="Times New Roman"/>
+          <w:b/>
+          <w:sz w:val="30"/>
+        </w:rPr>
+      </w:pPr>
+      <w:r>
+        <w:rPr>
+          <w:rFonts w:ascii="Times New Roman" w:hAnsi="Times New Roman" w:cs="Times New Roman"/>
+          <w:b/>
+          <w:sz w:val="30"/>
+        </w:rPr>
+        <w:t>3.3.2 Bộ giải thích</w:t>
+      </w:r>
+    </w:p>
+    <w:p>
+      <w:pPr>
+        <w:rPr>
+          <w:rFonts w:ascii="Times New Roman" w:hAnsi="Times New Roman" w:cs="Times New Roman"/>
+          <w:sz w:val="26"/>
+        </w:rPr>
+      </w:pPr>
+      <w:r>
+        <w:rPr>
+          <w:rFonts w:ascii="Times New Roman" w:hAnsi="Times New Roman" w:cs="Times New Roman"/>
+          <w:sz w:val="26"/>
+        </w:rPr>
+        <w:t>Giải thích các hoạt động khi có yêu cầu của người dùng</w:t>
+      </w:r>
+    </w:p>
+    <w:p>
+      <w:pPr>
+        <w:rPr>
+          <w:rFonts w:ascii="Times New Roman" w:hAnsi="Times New Roman" w:cs="Times New Roman"/>
+          <w:b/>
+          <w:sz w:val="30"/>
+        </w:rPr>
+      </w:pPr>
+      <w:r>
+        <w:rPr>
+          <w:rFonts w:ascii="Times New Roman" w:hAnsi="Times New Roman" w:cs="Times New Roman"/>
+          <w:b/>
+          <w:sz w:val="30"/>
+        </w:rPr>
+        <w:lastRenderedPageBreak/>
+        <w:t>3.3.3 Động cơ suy diễn</w:t>
+      </w:r>
+    </w:p>
+    <w:p>
+      <w:pPr>
+        <w:rPr>
+          <w:rFonts w:ascii="Times New Roman" w:hAnsi="Times New Roman" w:cs="Times New Roman"/>
+          <w:sz w:val="26"/>
+        </w:rPr>
+      </w:pPr>
+      <w:r>
+        <w:rPr>
+          <w:rFonts w:ascii="Times New Roman" w:hAnsi="Times New Roman" w:cs="Times New Roman"/>
+          <w:sz w:val="26"/>
+        </w:rPr>
+        <w:t>Quá trình trong hệ chuyên gia cho phép khớp các sự kiện trong vùng nhớ làm việc với các tri thức về lĩnh vực trong cơ sở tri thức, để rút ra các kết luận về vấn đề đang giải quyết.</w:t>
+      </w:r>
+    </w:p>
+    <w:p>
+      <w:pPr>
+        <w:rPr>
+          <w:rFonts w:ascii="Times New Roman" w:hAnsi="Times New Roman" w:cs="Times New Roman"/>
+          <w:b/>
+          <w:sz w:val="30"/>
+        </w:rPr>
+      </w:pPr>
+      <w:r>
+        <w:rPr>
+          <w:rFonts w:ascii="Times New Roman" w:hAnsi="Times New Roman" w:cs="Times New Roman"/>
+          <w:b/>
+          <w:sz w:val="30"/>
+        </w:rPr>
+        <w:t>3.3.4 Bộ tiếp nhận tri thức</w:t>
+      </w:r>
+    </w:p>
+    <w:p>
+      <w:pPr>
+        <w:rPr>
+          <w:rFonts w:ascii="Times New Roman" w:hAnsi="Times New Roman" w:cs="Times New Roman"/>
+          <w:sz w:val="26"/>
+        </w:rPr>
+      </w:pPr>
+      <w:r>
+        <w:rPr>
+          <w:rFonts w:ascii="Times New Roman" w:hAnsi="Times New Roman" w:cs="Times New Roman"/>
+          <w:sz w:val="26"/>
+        </w:rPr>
+        <w:t>Tiếp nhận tri thức từ các chuyên gia, kỹ sư tri thức</w:t>
+      </w:r>
+      <w:r>
+        <w:rPr>
+          <w:rFonts w:ascii="Times New Roman" w:hAnsi="Times New Roman" w:cs="Times New Roman"/>
+          <w:sz w:val="26"/>
+        </w:rPr>
+        <w:t>, những người có kiến thức chuyên sâu về một lĩnh vực nào đó.</w:t>
+      </w:r>
+      <w:r>
+        <w:rPr>
+          <w:rFonts w:ascii="Times New Roman" w:hAnsi="Times New Roman" w:cs="Times New Roman"/>
+          <w:sz w:val="26"/>
+        </w:rPr>
+        <w:t xml:space="preserve"> Tri thức được tiếp nhận này sẽ được lưu trữ lại trong bộ nhớ.</w:t>
+      </w:r>
+      <w:r>
+        <w:rPr>
+          <w:rFonts w:ascii="Times New Roman" w:hAnsi="Times New Roman" w:cs="Times New Roman"/>
+          <w:sz w:val="26"/>
+        </w:rPr>
+        <w:t xml:space="preserve"> </w:t>
+      </w:r>
+    </w:p>
+    <w:p>
+      <w:pPr>
+        <w:rPr>
+          <w:rFonts w:ascii="Times New Roman" w:hAnsi="Times New Roman" w:cs="Times New Roman"/>
+          <w:b/>
+          <w:sz w:val="30"/>
+        </w:rPr>
+      </w:pPr>
+      <w:r>
+        <w:rPr>
+          <w:rFonts w:ascii="Times New Roman" w:hAnsi="Times New Roman" w:cs="Times New Roman"/>
+          <w:b/>
+          <w:sz w:val="30"/>
+        </w:rPr>
+        <w:t>3.3.5 Cơ sở tri thức</w:t>
+      </w:r>
+    </w:p>
+    <w:p>
+      <w:pPr>
+        <w:rPr>
+          <w:rFonts w:ascii="Times New Roman" w:hAnsi="Times New Roman" w:cs="Times New Roman"/>
+          <w:sz w:val="26"/>
+        </w:rPr>
+      </w:pPr>
+      <w:r>
+        <w:rPr>
+          <w:rFonts w:ascii="Times New Roman" w:hAnsi="Times New Roman" w:cs="Times New Roman"/>
+          <w:sz w:val="26"/>
+        </w:rPr>
+        <w:t>Lưu trữ, biểu diễn các tri thức</w:t>
+      </w:r>
+      <w:r>
+        <w:rPr>
+          <w:rFonts w:ascii="Times New Roman" w:hAnsi="Times New Roman" w:cs="Times New Roman"/>
+          <w:sz w:val="26"/>
+        </w:rPr>
+        <w:t xml:space="preserve"> mà hệ đảm nhận, làm cơ sở cho các hoạt động tư vấn của hệ chuyên gia này</w:t>
+      </w:r>
+      <w:r>
+        <w:rPr>
+          <w:rFonts w:ascii="Times New Roman" w:hAnsi="Times New Roman" w:cs="Times New Roman"/>
+          <w:sz w:val="26"/>
+        </w:rPr>
+        <w:t xml:space="preserve">. Cơ sở tri thức </w:t>
+      </w:r>
+      <w:r>
+        <w:rPr>
+          <w:rFonts w:ascii="Times New Roman" w:hAnsi="Times New Roman" w:cs="Times New Roman"/>
+          <w:sz w:val="26"/>
+        </w:rPr>
+        <w:t>bao gồm các sự kiện và các luật</w:t>
+      </w:r>
+    </w:p>
+    <w:p>
+      <w:pPr>
+        <w:rPr>
+          <w:rFonts w:ascii="Times New Roman" w:hAnsi="Times New Roman" w:cs="Times New Roman"/>
+          <w:sz w:val="26"/>
+        </w:rPr>
+      </w:pPr>
+      <w:r>
+        <w:rPr>
+          <w:rFonts w:ascii="Times New Roman" w:hAnsi="Times New Roman" w:cs="Times New Roman"/>
+          <w:sz w:val="26"/>
+        </w:rPr>
+        <w:t xml:space="preserve">Ví dụ về các luật: </w:t>
+      </w:r>
+      <w:r>
+        <w:rPr>
+          <w:rFonts w:ascii="Times New Roman" w:hAnsi="Times New Roman" w:cs="Times New Roman"/>
+          <w:sz w:val="26"/>
+        </w:rPr>
+        <w:t xml:space="preserve">Môn toán giỏi </w:t>
+      </w:r>
+      <w:r>
+        <w:rPr>
+          <w:rFonts w:ascii="Times New Roman" w:hAnsi="Times New Roman" w:cs="Times New Roman"/>
+          <w:sz w:val="26"/>
+        </w:rPr>
+        <w:sym w:font="Wingdings" w:char="F0E0"/>
+      </w:r>
+      <w:r>
+        <w:rPr>
+          <w:rFonts w:ascii="Times New Roman" w:hAnsi="Times New Roman" w:cs="Times New Roman"/>
+          <w:sz w:val="26"/>
+        </w:rPr>
+        <w:t xml:space="preserve"> môn hóa giỏi</w:t>
+      </w:r>
+    </w:p>
+    <w:p>
+      <w:pPr>
+        <w:rPr>
+          <w:rFonts w:ascii="Times New Roman" w:hAnsi="Times New Roman" w:cs="Times New Roman"/>
+          <w:sz w:val="26"/>
+        </w:rPr>
+      </w:pPr>
+      <w:r>
+        <w:rPr>
+          <w:rFonts w:ascii="Times New Roman" w:hAnsi="Times New Roman" w:cs="Times New Roman"/>
+          <w:sz w:val="26"/>
+        </w:rPr>
+        <w:t>Ví dụ về sự kiện: Lựa chọn môn học, đăng kí tín chỉ…</w:t>
+      </w:r>
+    </w:p>
+    <w:p>
+      <w:pPr>
+        <w:rPr>
+          <w:rFonts w:ascii="Times New Roman" w:hAnsi="Times New Roman" w:cs="Times New Roman"/>
+          <w:b/>
+          <w:sz w:val="30"/>
+        </w:rPr>
+      </w:pPr>
+      <w:r>
+        <w:rPr>
+          <w:rFonts w:ascii="Times New Roman" w:hAnsi="Times New Roman" w:cs="Times New Roman"/>
+          <w:b/>
+          <w:sz w:val="30"/>
+        </w:rPr>
+        <w:t>3.3.6 Vùng nhớ làm việc</w:t>
+      </w:r>
+    </w:p>
+    <w:p>
+      <w:pPr>
+        <w:rPr>
+          <w:rFonts w:ascii="Times New Roman" w:hAnsi="Times New Roman" w:cs="Times New Roman"/>
+          <w:sz w:val="26"/>
+        </w:rPr>
+      </w:pPr>
+      <w:r>
+        <w:rPr>
+          <w:rFonts w:ascii="Times New Roman" w:hAnsi="Times New Roman" w:cs="Times New Roman"/>
+          <w:sz w:val="26"/>
+        </w:rPr>
+        <w:t>Phần này đảm trách chứa các sự kiện của vấn đề đang xét</w:t>
+      </w:r>
     </w:p>
     <w:p>
       <w:pPr>
@@ -3804,7 +4607,7 @@
           <w:sz w:val="30"/>
         </w:rPr>
       </w:pPr>
-      <w:bookmarkStart w:id="11" w:name="_Toc319070707"/>
+      <w:bookmarkStart w:id="14" w:name="_Toc319099507"/>
       <w:r>
         <w:rPr>
           <w:rFonts w:ascii="Times New Roman" w:hAnsi="Times New Roman" w:cs="Times New Roman"/>
@@ -3829,7 +4632,7 @@
         </w:rPr>
         <w:t>:</w:t>
       </w:r>
-      <w:bookmarkEnd w:id="11"/>
+      <w:bookmarkEnd w:id="14"/>
     </w:p>
     <w:p>
       <w:pPr>
@@ -3911,7 +4714,6 @@
           <w:rFonts w:ascii="Times New Roman" w:hAnsi="Times New Roman" w:cs="Times New Roman"/>
           <w:sz w:val="26"/>
         </w:rPr>
-        <w:lastRenderedPageBreak/>
         <w:t>Diễn giải</w:t>
       </w:r>
       <w:r>
@@ -4010,6 +4812,7 @@
           <w:rFonts w:ascii="Times New Roman" w:hAnsi="Times New Roman" w:cs="Times New Roman"/>
           <w:sz w:val="26"/>
         </w:rPr>
+        <w:lastRenderedPageBreak/>
         <w:t>Thiết kế (Design): Lựa chọn cấu hình các đối tượng</w:t>
       </w:r>
       <w:r>
@@ -4074,6 +4877,105 @@
     </w:p>
     <w:p>
       <w:pPr>
+        <w:jc w:val="both"/>
+        <w:rPr>
+          <w:rFonts w:ascii="Times New Roman" w:hAnsi="Times New Roman" w:cs="Times New Roman"/>
+          <w:b/>
+          <w:sz w:val="30"/>
+        </w:rPr>
+      </w:pPr>
+      <w:r>
+        <w:rPr>
+          <w:rFonts w:ascii="Times New Roman" w:hAnsi="Times New Roman" w:cs="Times New Roman"/>
+          <w:b/>
+          <w:sz w:val="30"/>
+        </w:rPr>
+        <w:t>3.5 Biểu diễn tri thức</w:t>
+      </w:r>
+    </w:p>
+    <w:p>
+      <w:pPr>
+        <w:jc w:val="both"/>
+        <w:rPr>
+          <w:rFonts w:ascii="Times New Roman" w:hAnsi="Times New Roman" w:cs="Times New Roman"/>
+          <w:b/>
+          <w:sz w:val="30"/>
+        </w:rPr>
+      </w:pPr>
+      <w:r>
+        <w:rPr>
+          <w:rFonts w:ascii="Times New Roman" w:hAnsi="Times New Roman" w:cs="Times New Roman"/>
+          <w:b/>
+          <w:sz w:val="30"/>
+        </w:rPr>
+        <w:t>3.5.1 Dạng Object – Attribute – Value</w:t>
+      </w:r>
+    </w:p>
+    <w:p>
+      <w:pPr>
+        <w:jc w:val="both"/>
+        <w:rPr>
+          <w:rFonts w:ascii="Times New Roman" w:hAnsi="Times New Roman" w:cs="Times New Roman"/>
+          <w:b/>
+          <w:sz w:val="30"/>
+        </w:rPr>
+      </w:pPr>
+      <w:r>
+        <w:rPr>
+          <w:rFonts w:ascii="Times New Roman" w:hAnsi="Times New Roman" w:cs="Times New Roman"/>
+          <w:b/>
+          <w:sz w:val="30"/>
+        </w:rPr>
+        <w:t xml:space="preserve">3.5.2 </w:t>
+      </w:r>
+      <w:r>
+        <w:rPr>
+          <w:rFonts w:ascii="Times New Roman" w:hAnsi="Times New Roman" w:cs="Times New Roman"/>
+          <w:b/>
+          <w:sz w:val="30"/>
+        </w:rPr>
+        <w:tab/>
+        <w:t>Dạng Frame</w:t>
+      </w:r>
+    </w:p>
+    <w:p>
+      <w:pPr>
+        <w:jc w:val="both"/>
+        <w:rPr>
+          <w:rFonts w:ascii="Times New Roman" w:hAnsi="Times New Roman" w:cs="Times New Roman"/>
+          <w:b/>
+          <w:sz w:val="30"/>
+        </w:rPr>
+      </w:pPr>
+      <w:r>
+        <w:rPr>
+          <w:rFonts w:ascii="Times New Roman" w:hAnsi="Times New Roman" w:cs="Times New Roman"/>
+          <w:b/>
+          <w:sz w:val="30"/>
+        </w:rPr>
+        <w:t>3.5.3 Dạng</w:t>
+      </w:r>
+    </w:p>
+    <w:p>
+      <w:pPr>
+        <w:jc w:val="both"/>
+        <w:rPr>
+          <w:rFonts w:ascii="Times New Roman" w:hAnsi="Times New Roman" w:cs="Times New Roman"/>
+          <w:b/>
+          <w:sz w:val="30"/>
+        </w:rPr>
+      </w:pPr>
+      <w:r>
+        <w:rPr>
+          <w:rFonts w:ascii="Times New Roman" w:hAnsi="Times New Roman" w:cs="Times New Roman"/>
+          <w:b/>
+          <w:sz w:val="30"/>
+        </w:rPr>
+        <w:t>3.5.4 Dạng</w:t>
+      </w:r>
+    </w:p>
+    <w:p>
+      <w:pPr>
         <w:pStyle w:val="Heading1"/>
         <w:spacing w:after="240"/>
         <w:jc w:val="both"/>
@@ -4083,7 +4985,7 @@
           <w:sz w:val="34"/>
         </w:rPr>
       </w:pPr>
-      <w:bookmarkStart w:id="12" w:name="_Toc319070709"/>
+      <w:bookmarkStart w:id="15" w:name="_Toc319099508"/>
       <w:r>
         <w:rPr>
           <w:rFonts w:ascii="Times New Roman" w:hAnsi="Times New Roman" w:cs="Times New Roman"/>
@@ -4108,7 +5010,7 @@
         </w:rPr>
         <w:t xml:space="preserve"> – NGHIÊN CỨU THỰC NGHIỆM ÁP DỤNG CHƯƠNG TRÌNH CỐ VẤN HỌC TẬP ĐIỆN TỬ</w:t>
       </w:r>
-      <w:bookmarkEnd w:id="12"/>
+      <w:bookmarkEnd w:id="15"/>
     </w:p>
     <w:p>
       <w:pPr>
@@ -4120,7 +5022,7 @@
           <w:sz w:val="30"/>
         </w:rPr>
       </w:pPr>
-      <w:bookmarkStart w:id="13" w:name="_Toc319070710"/>
+      <w:bookmarkStart w:id="16" w:name="_Toc319099509"/>
       <w:r>
         <w:rPr>
           <w:rFonts w:ascii="Times New Roman" w:hAnsi="Times New Roman" w:cs="Times New Roman"/>
@@ -4153,7 +5055,7 @@
         </w:rPr>
         <w:t>PHÂN TÍCH YÊU CẦU</w:t>
       </w:r>
-      <w:bookmarkEnd w:id="13"/>
+      <w:bookmarkEnd w:id="16"/>
     </w:p>
     <w:p>
       <w:pPr>
@@ -4183,7 +5085,7 @@
           <w:sz w:val="30"/>
         </w:rPr>
       </w:pPr>
-      <w:bookmarkStart w:id="14" w:name="_Toc319070711"/>
+      <w:bookmarkStart w:id="17" w:name="_Toc319099510"/>
       <w:r>
         <w:rPr>
           <w:rFonts w:ascii="Times New Roman" w:hAnsi="Times New Roman" w:cs="Times New Roman"/>
@@ -4200,7 +5102,7 @@
         </w:rPr>
         <w:t>:</w:t>
       </w:r>
-      <w:bookmarkEnd w:id="14"/>
+      <w:bookmarkEnd w:id="17"/>
     </w:p>
     <w:p>
       <w:pPr>
@@ -4232,7 +5134,7 @@
           <w:sz w:val="30"/>
         </w:rPr>
       </w:pPr>
-      <w:bookmarkStart w:id="15" w:name="_Toc319070712"/>
+      <w:bookmarkStart w:id="18" w:name="_Toc319099511"/>
       <w:r>
         <w:rPr>
           <w:rFonts w:ascii="Times New Roman" w:hAnsi="Times New Roman" w:cs="Times New Roman"/>
@@ -4249,7 +5151,7 @@
         </w:rPr>
         <w:t>:</w:t>
       </w:r>
-      <w:bookmarkEnd w:id="15"/>
+      <w:bookmarkEnd w:id="18"/>
     </w:p>
     <w:p>
       <w:pPr>
@@ -4281,7 +5183,7 @@
           <w:sz w:val="30"/>
         </w:rPr>
       </w:pPr>
-      <w:bookmarkStart w:id="16" w:name="_Toc319070713"/>
+      <w:bookmarkStart w:id="19" w:name="_Toc319099512"/>
       <w:r>
         <w:rPr>
           <w:rFonts w:ascii="Times New Roman" w:hAnsi="Times New Roman" w:cs="Times New Roman"/>
@@ -4298,7 +5200,7 @@
         </w:rPr>
         <w:t xml:space="preserve"> (thiết bị)</w:t>
       </w:r>
-      <w:bookmarkEnd w:id="16"/>
+      <w:bookmarkEnd w:id="19"/>
     </w:p>
     <w:p>
       <w:pPr>
@@ -4364,13 +5266,14 @@
           <w:sz w:val="30"/>
         </w:rPr>
       </w:pPr>
-      <w:bookmarkStart w:id="17" w:name="_Toc319070714"/>
-      <w:r>
-        <w:rPr>
-          <w:rFonts w:ascii="Times New Roman" w:hAnsi="Times New Roman" w:cs="Times New Roman"/>
-          <w:color w:val="auto"/>
-          <w:sz w:val="30"/>
-        </w:rPr>
+      <w:bookmarkStart w:id="20" w:name="_Toc319099513"/>
+      <w:r>
+        <w:rPr>
+          <w:rFonts w:ascii="Times New Roman" w:hAnsi="Times New Roman" w:cs="Times New Roman"/>
+          <w:color w:val="auto"/>
+          <w:sz w:val="30"/>
+        </w:rPr>
+        <w:lastRenderedPageBreak/>
         <w:t>CHƯƠNG</w:t>
       </w:r>
       <w:r>
@@ -4397,7 +5300,7 @@
         </w:rPr>
         <w:t>THỰC THI</w:t>
       </w:r>
-      <w:bookmarkEnd w:id="17"/>
+      <w:bookmarkEnd w:id="20"/>
     </w:p>
     <w:p>
       <w:pPr>
@@ -4408,7 +5311,7 @@
           <w:sz w:val="30"/>
         </w:rPr>
       </w:pPr>
-      <w:bookmarkStart w:id="18" w:name="_Toc319070715"/>
+      <w:bookmarkStart w:id="21" w:name="_Toc319099514"/>
       <w:r>
         <w:rPr>
           <w:rFonts w:ascii="Times New Roman" w:hAnsi="Times New Roman" w:cs="Times New Roman"/>
@@ -4425,7 +5328,7 @@
         </w:rPr>
         <w:t>Phân tích yêu cầu và thiết kế các chức</w:t>
       </w:r>
-      <w:bookmarkEnd w:id="18"/>
+      <w:bookmarkEnd w:id="21"/>
     </w:p>
     <w:p>
       <w:pPr>
@@ -4448,7 +5351,6 @@
         <w:rPr>
           <w:noProof/>
         </w:rPr>
-        <w:lastRenderedPageBreak/>
         <w:drawing>
           <wp:inline distT="0" distB="0" distL="0" distR="0">
             <wp:extent cx="5791835" cy="3683853"/>
@@ -4505,13 +5407,14 @@
           <w:sz w:val="30"/>
         </w:rPr>
       </w:pPr>
-      <w:bookmarkStart w:id="19" w:name="_Toc319070716"/>
-      <w:r>
-        <w:rPr>
-          <w:rFonts w:ascii="Times New Roman" w:hAnsi="Times New Roman" w:cs="Times New Roman"/>
-          <w:color w:val="auto"/>
-          <w:sz w:val="30"/>
-        </w:rPr>
+      <w:bookmarkStart w:id="22" w:name="_Toc319099515"/>
+      <w:r>
+        <w:rPr>
+          <w:rFonts w:ascii="Times New Roman" w:hAnsi="Times New Roman" w:cs="Times New Roman"/>
+          <w:color w:val="auto"/>
+          <w:sz w:val="30"/>
+        </w:rPr>
+        <w:lastRenderedPageBreak/>
         <w:t xml:space="preserve">2.2 </w:t>
       </w:r>
       <w:r>
@@ -4530,7 +5433,7 @@
         </w:rPr>
         <w:t>: các bảng dữ liệu</w:t>
       </w:r>
-      <w:bookmarkEnd w:id="19"/>
+      <w:bookmarkEnd w:id="22"/>
     </w:p>
     <w:p>
       <w:r>
@@ -4593,85 +5496,1208 @@
           <w:sz w:val="30"/>
         </w:rPr>
       </w:pPr>
-      <w:bookmarkStart w:id="20" w:name="_Toc319070717"/>
-      <w:r>
-        <w:rPr>
-          <w:rFonts w:ascii="Times New Roman" w:hAnsi="Times New Roman" w:cs="Times New Roman"/>
-          <w:color w:val="auto"/>
-          <w:sz w:val="30"/>
+      <w:bookmarkStart w:id="23" w:name="_Toc319099516"/>
+      <w:r>
+        <w:rPr>
+          <w:rFonts w:ascii="Times New Roman" w:hAnsi="Times New Roman" w:cs="Times New Roman"/>
+          <w:color w:val="auto"/>
+          <w:sz w:val="30"/>
+        </w:rPr>
+        <w:t xml:space="preserve">2.3 </w:t>
+      </w:r>
+      <w:r>
+        <w:rPr>
+          <w:rFonts w:ascii="Times New Roman" w:hAnsi="Times New Roman" w:cs="Times New Roman"/>
+          <w:color w:val="auto"/>
+          <w:sz w:val="30"/>
+        </w:rPr>
+        <w:t>Phân tích các thuật toán áp dụng, bao gồm: hệ chuyên gia</w:t>
+      </w:r>
+      <w:r>
+        <w:rPr>
+          <w:rFonts w:ascii="Times New Roman" w:hAnsi="Times New Roman" w:cs="Times New Roman"/>
+          <w:color w:val="auto"/>
+          <w:sz w:val="30"/>
+        </w:rPr>
+        <w:t xml:space="preserve"> ứng với các tập luật được áp dụng</w:t>
+      </w:r>
+      <w:r>
+        <w:rPr>
+          <w:rFonts w:ascii="Times New Roman" w:hAnsi="Times New Roman" w:cs="Times New Roman"/>
+          <w:color w:val="auto"/>
+          <w:sz w:val="30"/>
+        </w:rPr>
+        <w:t>.</w:t>
+      </w:r>
+      <w:bookmarkEnd w:id="23"/>
+    </w:p>
+    <w:p>
+      <w:pPr>
+        <w:rPr>
+          <w:rFonts w:ascii="Times New Roman" w:hAnsi="Times New Roman" w:cs="Times New Roman"/>
+          <w:sz w:val="26"/>
+        </w:rPr>
+      </w:pPr>
+      <w:r>
+        <w:rPr>
+          <w:rFonts w:ascii="Times New Roman" w:hAnsi="Times New Roman" w:cs="Times New Roman"/>
+          <w:sz w:val="26"/>
+        </w:rPr>
+        <w:t>Các tập</w:t>
+      </w:r>
+      <w:r>
+        <w:rPr>
+          <w:rFonts w:ascii="Times New Roman" w:hAnsi="Times New Roman" w:cs="Times New Roman"/>
+          <w:sz w:val="26"/>
+        </w:rPr>
+        <w:t xml:space="preserve"> luật được áp dụng</w:t>
+      </w:r>
+      <w:r>
+        <w:rPr>
+          <w:rFonts w:ascii="Times New Roman" w:hAnsi="Times New Roman" w:cs="Times New Roman"/>
+          <w:sz w:val="26"/>
+        </w:rPr>
+        <w:t xml:space="preserve"> dựa trên kết quả học tập của từng môn theo chuyên nghành</w:t>
+      </w:r>
+    </w:p>
+    <w:p>
+      <w:pPr>
+        <w:rPr>
+          <w:rFonts w:ascii="Times New Roman" w:hAnsi="Times New Roman" w:cs="Times New Roman"/>
+          <w:sz w:val="26"/>
+        </w:rPr>
+      </w:pPr>
+      <w:r>
+        <w:rPr>
+          <w:rFonts w:ascii="Times New Roman" w:hAnsi="Times New Roman" w:cs="Times New Roman"/>
+          <w:sz w:val="26"/>
+        </w:rPr>
+        <w:t>Lập luận logic mệnh đề</w:t>
+      </w:r>
+    </w:p>
+    <w:p>
+      <w:pPr>
+        <w:rPr>
+          <w:rFonts w:ascii="Times New Roman" w:hAnsi="Times New Roman" w:cs="Times New Roman"/>
+          <w:sz w:val="26"/>
+        </w:rPr>
+      </w:pPr>
+      <w:r>
+        <w:rPr>
+          <w:rFonts w:ascii="Times New Roman" w:hAnsi="Times New Roman" w:cs="Times New Roman"/>
+          <w:sz w:val="26"/>
+        </w:rPr>
+        <w:t>Ta có các tập luận</w:t>
+      </w:r>
+    </w:p>
+    <w:p>
+      <w:pPr>
+        <w:jc w:val="both"/>
+        <w:rPr>
+          <w:rFonts w:ascii="Times New Roman" w:hAnsi="Times New Roman" w:cs="Times New Roman"/>
+          <w:sz w:val="26"/>
+        </w:rPr>
+      </w:pPr>
+      <w:r>
+        <w:rPr>
+          <w:rFonts w:ascii="Times New Roman" w:hAnsi="Times New Roman" w:cs="Times New Roman"/>
+          <w:sz w:val="26"/>
+        </w:rPr>
+        <w:t>Quy mô: Chỉ xác định cho các môn học của nghành trong khoa CNTT</w:t>
+      </w:r>
+    </w:p>
+    <w:p>
+      <w:pPr>
+        <w:jc w:val="both"/>
+        <w:rPr>
+          <w:rFonts w:ascii="Times New Roman" w:hAnsi="Times New Roman" w:cs="Times New Roman"/>
+          <w:sz w:val="26"/>
+        </w:rPr>
+      </w:pPr>
+      <w:r>
+        <w:rPr>
+          <w:rFonts w:ascii="Times New Roman" w:hAnsi="Times New Roman" w:cs="Times New Roman"/>
+          <w:sz w:val="26"/>
+        </w:rPr>
+        <w:t>Nghành CNTT có 3 chuyên nghành là CNPM, HTTT và MMT &amp;TT. Ứng với mỗi chuyên nghành có  một chương trình đào tạo riêng. Mỗi chuyên nghành đều học chung một hệ thống môn học đại cương và cơ sở nghành bắt buộc cho tất cả các sinh viên trong khoa.</w:t>
+      </w:r>
+    </w:p>
+    <w:p>
+      <w:pPr>
+        <w:jc w:val="both"/>
+        <w:rPr>
+          <w:rFonts w:ascii="Times New Roman" w:hAnsi="Times New Roman" w:cs="Times New Roman"/>
+          <w:sz w:val="26"/>
+        </w:rPr>
+      </w:pPr>
+      <w:r>
+        <w:rPr>
+          <w:rFonts w:ascii="Times New Roman" w:hAnsi="Times New Roman" w:cs="Times New Roman"/>
+          <w:sz w:val="26"/>
+        </w:rPr>
+        <w:t>Các môn cơ sở nghành thường là các môn tiên quyết để chọn nghành sau này. Ta sẽ dựa vào kết quả của các môn cơ sở nghành này trên cơ sở đó tiếp hướng dẫn sinh viên trên các môn tùy chọn (không thuộc chuyên nghành của mình)</w:t>
+      </w:r>
+    </w:p>
+    <w:p>
+      <w:pPr>
+        <w:jc w:val="both"/>
+        <w:rPr>
+          <w:rFonts w:ascii="Times New Roman" w:hAnsi="Times New Roman" w:cs="Times New Roman"/>
+          <w:sz w:val="26"/>
+        </w:rPr>
+      </w:pPr>
+      <w:r>
+        <w:rPr>
+          <w:rFonts w:ascii="Times New Roman" w:hAnsi="Times New Roman" w:cs="Times New Roman"/>
+          <w:sz w:val="26"/>
+        </w:rPr>
+        <w:t>---------//----------------</w:t>
+      </w:r>
+    </w:p>
+    <w:p>
+      <w:pPr>
+        <w:jc w:val="both"/>
+        <w:rPr>
+          <w:rFonts w:ascii="Times New Roman" w:hAnsi="Times New Roman" w:cs="Times New Roman"/>
+          <w:sz w:val="26"/>
+        </w:rPr>
+      </w:pPr>
+      <w:r>
+        <w:rPr>
+          <w:rFonts w:ascii="Times New Roman" w:hAnsi="Times New Roman" w:cs="Times New Roman"/>
+          <w:sz w:val="26"/>
         </w:rPr>
         <w:lastRenderedPageBreak/>
-        <w:t xml:space="preserve">2.3 </w:t>
-      </w:r>
-      <w:r>
-        <w:rPr>
-          <w:rFonts w:ascii="Times New Roman" w:hAnsi="Times New Roman" w:cs="Times New Roman"/>
-          <w:color w:val="auto"/>
-          <w:sz w:val="30"/>
-        </w:rPr>
-        <w:t>Phân tích các thuật toán áp dụng, bao gồm: hệ chuyên gia</w:t>
-      </w:r>
-      <w:r>
-        <w:rPr>
-          <w:rFonts w:ascii="Times New Roman" w:hAnsi="Times New Roman" w:cs="Times New Roman"/>
-          <w:color w:val="auto"/>
-          <w:sz w:val="30"/>
-        </w:rPr>
-        <w:t xml:space="preserve"> ứng với các tập luật được áp dụng</w:t>
-      </w:r>
-      <w:r>
-        <w:rPr>
-          <w:rFonts w:ascii="Times New Roman" w:hAnsi="Times New Roman" w:cs="Times New Roman"/>
-          <w:color w:val="auto"/>
-          <w:sz w:val="30"/>
-        </w:rPr>
-        <w:t>.</w:t>
-      </w:r>
-      <w:bookmarkEnd w:id="20"/>
-    </w:p>
-    <w:p>
-      <w:pPr>
-        <w:rPr>
-          <w:rFonts w:ascii="Times New Roman" w:hAnsi="Times New Roman" w:cs="Times New Roman"/>
-          <w:sz w:val="26"/>
-        </w:rPr>
-      </w:pPr>
-      <w:r>
-        <w:rPr>
-          <w:rFonts w:ascii="Times New Roman" w:hAnsi="Times New Roman" w:cs="Times New Roman"/>
-          <w:sz w:val="26"/>
-        </w:rPr>
-        <w:t>Các tập</w:t>
-      </w:r>
-      <w:r>
-        <w:rPr>
-          <w:rFonts w:ascii="Times New Roman" w:hAnsi="Times New Roman" w:cs="Times New Roman"/>
-          <w:sz w:val="26"/>
-        </w:rPr>
-        <w:t xml:space="preserve"> luật được áp dụng</w:t>
-      </w:r>
-      <w:r>
-        <w:rPr>
-          <w:rFonts w:ascii="Times New Roman" w:hAnsi="Times New Roman" w:cs="Times New Roman"/>
-          <w:sz w:val="26"/>
-        </w:rPr>
-        <w:t xml:space="preserve"> dựa trên kết quả học tập của từng môn theo chuyên nghành</w:t>
-      </w:r>
-    </w:p>
-    <w:p>
-      <w:pPr>
-        <w:rPr>
-          <w:rFonts w:ascii="Times New Roman" w:hAnsi="Times New Roman" w:cs="Times New Roman"/>
-          <w:sz w:val="26"/>
-        </w:rPr>
-      </w:pPr>
-      <w:r>
-        <w:rPr>
-          <w:rFonts w:ascii="Times New Roman" w:hAnsi="Times New Roman" w:cs="Times New Roman"/>
-          <w:sz w:val="26"/>
-        </w:rPr>
-        <w:t>Lập luận logic mệnh đề</w:t>
-      </w:r>
+        <w:t>Liệt kê danh sách các môn tùy chọn của SV tương ứng với các nghành (có kèm theo độ khó của môn đó)</w:t>
+      </w:r>
+    </w:p>
+    <w:p>
+      <w:pPr>
+        <w:jc w:val="both"/>
+        <w:rPr>
+          <w:rFonts w:ascii="Times New Roman" w:hAnsi="Times New Roman" w:cs="Times New Roman"/>
+          <w:sz w:val="26"/>
+        </w:rPr>
+      </w:pPr>
+      <w:r>
+        <w:rPr>
+          <w:rFonts w:ascii="Times New Roman" w:hAnsi="Times New Roman" w:cs="Times New Roman"/>
+          <w:sz w:val="26"/>
+        </w:rPr>
+        <w:t>Nếu thỏa hết các môn bắt buộc:</w:t>
+      </w:r>
+    </w:p>
+    <w:p>
+      <w:pPr>
+        <w:jc w:val="both"/>
+        <w:rPr>
+          <w:rFonts w:ascii="Times New Roman" w:hAnsi="Times New Roman" w:cs="Times New Roman"/>
+          <w:sz w:val="26"/>
+        </w:rPr>
+      </w:pPr>
+      <w:r>
+        <w:rPr>
+          <w:rFonts w:ascii="Times New Roman" w:hAnsi="Times New Roman" w:cs="Times New Roman"/>
+          <w:sz w:val="26"/>
+        </w:rPr>
+        <w:t xml:space="preserve">Giải tích 1(good) </w:t>
+      </w:r>
+      <w:r>
+        <w:rPr>
+          <w:rFonts w:ascii="Times New Roman" w:hAnsi="Times New Roman" w:cs="Times New Roman"/>
+          <w:sz w:val="26"/>
+        </w:rPr>
+        <w:sym w:font="Wingdings" w:char="F0E0"/>
+      </w:r>
+      <w:r>
+        <w:rPr>
+          <w:rFonts w:ascii="Times New Roman" w:hAnsi="Times New Roman" w:cs="Times New Roman"/>
+          <w:sz w:val="26"/>
+        </w:rPr>
+        <w:t xml:space="preserve"> </w:t>
+      </w:r>
+    </w:p>
+    <w:p>
+      <w:pPr>
+        <w:jc w:val="both"/>
+        <w:rPr>
+          <w:rFonts w:ascii="Times New Roman" w:hAnsi="Times New Roman" w:cs="Times New Roman"/>
+          <w:sz w:val="26"/>
+        </w:rPr>
+      </w:pPr>
+      <w:r>
+        <w:rPr>
+          <w:rFonts w:ascii="Times New Roman" w:hAnsi="Times New Roman" w:cs="Times New Roman"/>
+          <w:sz w:val="26"/>
+        </w:rPr>
+        <w:t xml:space="preserve">Giải tích 1(average) </w:t>
+      </w:r>
+      <w:r>
+        <w:rPr>
+          <w:rFonts w:ascii="Times New Roman" w:hAnsi="Times New Roman" w:cs="Times New Roman"/>
+          <w:sz w:val="26"/>
+        </w:rPr>
+        <w:sym w:font="Wingdings" w:char="F0E0"/>
+      </w:r>
+    </w:p>
+    <w:p>
+      <w:pPr>
+        <w:jc w:val="both"/>
+        <w:rPr>
+          <w:rFonts w:ascii="Times New Roman" w:hAnsi="Times New Roman" w:cs="Times New Roman"/>
+          <w:sz w:val="26"/>
+        </w:rPr>
+      </w:pPr>
+      <w:r>
+        <w:rPr>
+          <w:rFonts w:ascii="Times New Roman" w:hAnsi="Times New Roman" w:cs="Times New Roman"/>
+          <w:sz w:val="26"/>
+        </w:rPr>
+        <w:t xml:space="preserve">Giải tích 1(bad) </w:t>
+      </w:r>
+      <w:r>
+        <w:rPr>
+          <w:rFonts w:ascii="Times New Roman" w:hAnsi="Times New Roman" w:cs="Times New Roman"/>
+          <w:sz w:val="26"/>
+        </w:rPr>
+        <w:sym w:font="Wingdings" w:char="F0E0"/>
+      </w:r>
+    </w:p>
+    <w:p>
+      <w:pPr>
+        <w:jc w:val="both"/>
+        <w:rPr>
+          <w:rFonts w:ascii="Times New Roman" w:hAnsi="Times New Roman" w:cs="Times New Roman"/>
+          <w:sz w:val="26"/>
+        </w:rPr>
+      </w:pPr>
+      <w:r>
+        <w:rPr>
+          <w:rFonts w:ascii="Times New Roman" w:hAnsi="Times New Roman" w:cs="Times New Roman"/>
+          <w:sz w:val="26"/>
+        </w:rPr>
+        <w:t xml:space="preserve">Tin học đại cương (good) </w:t>
+      </w:r>
+      <w:r>
+        <w:rPr>
+          <w:rFonts w:ascii="Times New Roman" w:hAnsi="Times New Roman" w:cs="Times New Roman"/>
+          <w:sz w:val="26"/>
+        </w:rPr>
+        <w:sym w:font="Wingdings" w:char="F0E0"/>
+      </w:r>
+    </w:p>
+    <w:p>
+      <w:pPr>
+        <w:jc w:val="both"/>
+        <w:rPr>
+          <w:rFonts w:ascii="Times New Roman" w:hAnsi="Times New Roman" w:cs="Times New Roman"/>
+          <w:sz w:val="26"/>
+        </w:rPr>
+      </w:pPr>
+      <w:r>
+        <w:rPr>
+          <w:rFonts w:ascii="Times New Roman" w:hAnsi="Times New Roman" w:cs="Times New Roman"/>
+          <w:sz w:val="26"/>
+        </w:rPr>
+        <w:t xml:space="preserve">Tin học đại cương (average) </w:t>
+      </w:r>
+      <w:r>
+        <w:rPr>
+          <w:rFonts w:ascii="Times New Roman" w:hAnsi="Times New Roman" w:cs="Times New Roman"/>
+          <w:sz w:val="26"/>
+        </w:rPr>
+        <w:sym w:font="Wingdings" w:char="F0E0"/>
+      </w:r>
+    </w:p>
+    <w:p>
+      <w:pPr>
+        <w:jc w:val="both"/>
+        <w:rPr>
+          <w:rFonts w:ascii="Times New Roman" w:hAnsi="Times New Roman" w:cs="Times New Roman"/>
+          <w:sz w:val="26"/>
+        </w:rPr>
+      </w:pPr>
+      <w:r>
+        <w:rPr>
+          <w:rFonts w:ascii="Times New Roman" w:hAnsi="Times New Roman" w:cs="Times New Roman"/>
+          <w:sz w:val="26"/>
+        </w:rPr>
+        <w:t xml:space="preserve">Tin học đại cương (bad) </w:t>
+      </w:r>
+      <w:r>
+        <w:rPr>
+          <w:rFonts w:ascii="Times New Roman" w:hAnsi="Times New Roman" w:cs="Times New Roman"/>
+          <w:sz w:val="26"/>
+        </w:rPr>
+        <w:sym w:font="Wingdings" w:char="F0E0"/>
+      </w:r>
+      <w:r>
+        <w:rPr>
+          <w:rFonts w:ascii="Times New Roman" w:hAnsi="Times New Roman" w:cs="Times New Roman"/>
+          <w:sz w:val="26"/>
+        </w:rPr>
+        <w:t xml:space="preserve"> học cải thiện</w:t>
+      </w:r>
+    </w:p>
+    <w:p>
+      <w:pPr>
+        <w:jc w:val="both"/>
+        <w:rPr>
+          <w:rFonts w:ascii="Times New Roman" w:hAnsi="Times New Roman" w:cs="Times New Roman"/>
+          <w:sz w:val="26"/>
+        </w:rPr>
+      </w:pPr>
+      <w:r>
+        <w:rPr>
+          <w:rFonts w:ascii="Times New Roman" w:hAnsi="Times New Roman" w:cs="Times New Roman"/>
+          <w:sz w:val="26"/>
+        </w:rPr>
+        <w:t xml:space="preserve">Kiến trúc máy tính (good), tin học đại cương (good) </w:t>
+      </w:r>
+      <w:r>
+        <w:rPr>
+          <w:rFonts w:ascii="Times New Roman" w:hAnsi="Times New Roman" w:cs="Times New Roman"/>
+          <w:sz w:val="26"/>
+        </w:rPr>
+        <w:sym w:font="Wingdings" w:char="F0E0"/>
+      </w:r>
+      <w:r>
+        <w:rPr>
+          <w:rFonts w:ascii="Times New Roman" w:hAnsi="Times New Roman" w:cs="Times New Roman"/>
+          <w:sz w:val="26"/>
+        </w:rPr>
+        <w:t xml:space="preserve"> chọn chuyên nghành CNPM </w:t>
+      </w:r>
+    </w:p>
+    <w:p>
+      <w:pPr>
+        <w:jc w:val="both"/>
+        <w:rPr>
+          <w:rFonts w:ascii="Times New Roman" w:hAnsi="Times New Roman" w:cs="Times New Roman"/>
+          <w:sz w:val="26"/>
+        </w:rPr>
+      </w:pPr>
+      <w:r>
+        <w:rPr>
+          <w:rFonts w:ascii="Times New Roman" w:hAnsi="Times New Roman" w:cs="Times New Roman"/>
+          <w:sz w:val="26"/>
+        </w:rPr>
+        <w:t xml:space="preserve">Kiến trúc máy tính (average) </w:t>
+      </w:r>
+      <w:r>
+        <w:rPr>
+          <w:rFonts w:ascii="Times New Roman" w:hAnsi="Times New Roman" w:cs="Times New Roman"/>
+          <w:sz w:val="26"/>
+        </w:rPr>
+        <w:sym w:font="Wingdings" w:char="F0E0"/>
+      </w:r>
+      <w:r>
+        <w:rPr>
+          <w:rFonts w:ascii="Times New Roman" w:hAnsi="Times New Roman" w:cs="Times New Roman"/>
+          <w:sz w:val="26"/>
+        </w:rPr>
+        <w:t xml:space="preserve"> nên chọn các chuyên nghành HTTT hoặc MMT&amp;TT</w:t>
+      </w:r>
+    </w:p>
+    <w:p>
+      <w:pPr>
+        <w:jc w:val="both"/>
+        <w:rPr>
+          <w:rFonts w:ascii="Times New Roman" w:hAnsi="Times New Roman" w:cs="Times New Roman"/>
+          <w:sz w:val="26"/>
+        </w:rPr>
+      </w:pPr>
+      <w:r>
+        <w:rPr>
+          <w:rFonts w:ascii="Times New Roman" w:hAnsi="Times New Roman" w:cs="Times New Roman"/>
+          <w:sz w:val="26"/>
+        </w:rPr>
+        <w:t xml:space="preserve">Kiến trúc máy tính (bad) </w:t>
+      </w:r>
+      <w:r>
+        <w:rPr>
+          <w:rFonts w:ascii="Times New Roman" w:hAnsi="Times New Roman" w:cs="Times New Roman"/>
+          <w:sz w:val="26"/>
+        </w:rPr>
+        <w:sym w:font="Wingdings" w:char="F0E0"/>
+      </w:r>
+      <w:r>
+        <w:rPr>
+          <w:rFonts w:ascii="Times New Roman" w:hAnsi="Times New Roman" w:cs="Times New Roman"/>
+          <w:sz w:val="26"/>
+        </w:rPr>
+        <w:t xml:space="preserve"> học cải thiện</w:t>
+      </w:r>
+    </w:p>
+    <w:p>
+      <w:pPr>
+        <w:jc w:val="both"/>
+        <w:rPr>
+          <w:rFonts w:ascii="Times New Roman" w:hAnsi="Times New Roman" w:cs="Times New Roman"/>
+          <w:sz w:val="26"/>
+        </w:rPr>
+      </w:pPr>
+      <w:r>
+        <w:rPr>
+          <w:rFonts w:ascii="Times New Roman" w:hAnsi="Times New Roman" w:cs="Times New Roman"/>
+          <w:sz w:val="26"/>
+        </w:rPr>
+        <w:t xml:space="preserve">Kỹ thuật lập trình (good) </w:t>
+      </w:r>
+      <w:r>
+        <w:rPr>
+          <w:rFonts w:ascii="Times New Roman" w:hAnsi="Times New Roman" w:cs="Times New Roman"/>
+          <w:sz w:val="26"/>
+        </w:rPr>
+        <w:sym w:font="Wingdings" w:char="F0E0"/>
+      </w:r>
+      <w:r>
+        <w:rPr>
+          <w:rFonts w:ascii="Times New Roman" w:hAnsi="Times New Roman" w:cs="Times New Roman"/>
+          <w:sz w:val="26"/>
+        </w:rPr>
+        <w:t xml:space="preserve"> nên chọn các môn nghành CNPM</w:t>
+      </w:r>
+    </w:p>
+    <w:p>
+      <w:pPr>
+        <w:jc w:val="both"/>
+        <w:rPr>
+          <w:rFonts w:ascii="Times New Roman" w:hAnsi="Times New Roman" w:cs="Times New Roman"/>
+          <w:sz w:val="26"/>
+        </w:rPr>
+      </w:pPr>
+      <w:r>
+        <w:rPr>
+          <w:rFonts w:ascii="Times New Roman" w:hAnsi="Times New Roman" w:cs="Times New Roman"/>
+          <w:sz w:val="26"/>
+        </w:rPr>
+        <w:t xml:space="preserve">Kỹ thuật lập trình (average) </w:t>
+      </w:r>
+      <w:r>
+        <w:rPr>
+          <w:rFonts w:ascii="Times New Roman" w:hAnsi="Times New Roman" w:cs="Times New Roman"/>
+          <w:sz w:val="26"/>
+        </w:rPr>
+        <w:sym w:font="Wingdings" w:char="F0E0"/>
+      </w:r>
+      <w:r>
+        <w:rPr>
+          <w:rFonts w:ascii="Times New Roman" w:hAnsi="Times New Roman" w:cs="Times New Roman"/>
+          <w:sz w:val="26"/>
+        </w:rPr>
+        <w:t xml:space="preserve"> nên chọn các môn nghành HTTT hoặc MMT&amp;TT</w:t>
+      </w:r>
+    </w:p>
+    <w:p>
+      <w:pPr>
+        <w:jc w:val="both"/>
+        <w:rPr>
+          <w:rFonts w:ascii="Times New Roman" w:hAnsi="Times New Roman" w:cs="Times New Roman"/>
+          <w:sz w:val="26"/>
+        </w:rPr>
+      </w:pPr>
+      <w:r>
+        <w:rPr>
+          <w:rFonts w:ascii="Times New Roman" w:hAnsi="Times New Roman" w:cs="Times New Roman"/>
+          <w:sz w:val="26"/>
+        </w:rPr>
+        <w:t xml:space="preserve">Kiến trúc máy tính (average), Nếu muốn chọn các môn thuộc chuyên nghành CNPM </w:t>
+      </w:r>
+      <w:r>
+        <w:rPr>
+          <w:rFonts w:ascii="Times New Roman" w:hAnsi="Times New Roman" w:cs="Times New Roman"/>
+          <w:sz w:val="26"/>
+        </w:rPr>
+        <w:sym w:font="Wingdings" w:char="F0E0"/>
+      </w:r>
+      <w:r>
+        <w:rPr>
+          <w:rFonts w:ascii="Times New Roman" w:hAnsi="Times New Roman" w:cs="Times New Roman"/>
+          <w:sz w:val="26"/>
+        </w:rPr>
+        <w:t xml:space="preserve"> học cải thiện môn Kiến trúc máy tính (option)</w:t>
+      </w:r>
+    </w:p>
+    <w:p>
+      <w:pPr>
+        <w:jc w:val="both"/>
+        <w:rPr>
+          <w:rFonts w:ascii="Times New Roman" w:hAnsi="Times New Roman" w:cs="Times New Roman"/>
+          <w:sz w:val="26"/>
+        </w:rPr>
+      </w:pPr>
+      <w:r>
+        <w:rPr>
+          <w:rFonts w:ascii="Times New Roman" w:hAnsi="Times New Roman" w:cs="Times New Roman"/>
+          <w:sz w:val="26"/>
+        </w:rPr>
+        <w:t xml:space="preserve">Kỹ thuật lập trình (average), nếu muốn chọn các môn thuộc chuyên nghành CNPM </w:t>
+      </w:r>
+      <w:r>
+        <w:rPr>
+          <w:rFonts w:ascii="Times New Roman" w:hAnsi="Times New Roman" w:cs="Times New Roman"/>
+          <w:sz w:val="26"/>
+        </w:rPr>
+        <w:sym w:font="Wingdings" w:char="F0E0"/>
+      </w:r>
+      <w:r>
+        <w:rPr>
+          <w:rFonts w:ascii="Times New Roman" w:hAnsi="Times New Roman" w:cs="Times New Roman"/>
+          <w:sz w:val="26"/>
+        </w:rPr>
+        <w:t xml:space="preserve"> học cải thiệt môn kỹ thuật lập trình (option)</w:t>
+      </w:r>
+    </w:p>
+    <w:p>
+      <w:pPr>
+        <w:jc w:val="both"/>
+        <w:rPr>
+          <w:rFonts w:ascii="Times New Roman" w:hAnsi="Times New Roman" w:cs="Times New Roman"/>
+          <w:sz w:val="26"/>
+        </w:rPr>
+      </w:pPr>
+      <w:r>
+        <w:rPr>
+          <w:rFonts w:ascii="Times New Roman" w:hAnsi="Times New Roman" w:cs="Times New Roman"/>
+          <w:sz w:val="26"/>
+        </w:rPr>
+        <w:t xml:space="preserve">Toán rời rạc (good) </w:t>
+      </w:r>
+      <w:r>
+        <w:rPr>
+          <w:rFonts w:ascii="Times New Roman" w:hAnsi="Times New Roman" w:cs="Times New Roman"/>
+          <w:sz w:val="26"/>
+        </w:rPr>
+        <w:sym w:font="Wingdings" w:char="F0E0"/>
+      </w:r>
+      <w:r>
+        <w:rPr>
+          <w:rFonts w:ascii="Times New Roman" w:hAnsi="Times New Roman" w:cs="Times New Roman"/>
+          <w:sz w:val="26"/>
+        </w:rPr>
+        <w:t xml:space="preserve"> </w:t>
+      </w:r>
+    </w:p>
+    <w:p>
+      <w:pPr>
+        <w:jc w:val="both"/>
+        <w:rPr>
+          <w:rFonts w:ascii="Times New Roman" w:hAnsi="Times New Roman" w:cs="Times New Roman"/>
+          <w:sz w:val="26"/>
+        </w:rPr>
+      </w:pPr>
+      <w:r>
+        <w:rPr>
+          <w:rFonts w:ascii="Times New Roman" w:hAnsi="Times New Roman" w:cs="Times New Roman"/>
+          <w:sz w:val="26"/>
+        </w:rPr>
+        <w:t xml:space="preserve">Toán rời rạc (average) </w:t>
+      </w:r>
+      <w:r>
+        <w:rPr>
+          <w:rFonts w:ascii="Times New Roman" w:hAnsi="Times New Roman" w:cs="Times New Roman"/>
+          <w:sz w:val="26"/>
+        </w:rPr>
+        <w:sym w:font="Wingdings" w:char="F0E0"/>
+      </w:r>
+    </w:p>
+    <w:p>
+      <w:pPr>
+        <w:jc w:val="both"/>
+        <w:rPr>
+          <w:rFonts w:ascii="Times New Roman" w:hAnsi="Times New Roman" w:cs="Times New Roman"/>
+          <w:sz w:val="26"/>
+        </w:rPr>
+      </w:pPr>
+      <w:r>
+        <w:rPr>
+          <w:rFonts w:ascii="Times New Roman" w:hAnsi="Times New Roman" w:cs="Times New Roman"/>
+          <w:sz w:val="26"/>
+        </w:rPr>
+        <w:t xml:space="preserve">Cấu trúc dữ liệu và giải thuật (good) </w:t>
+      </w:r>
+      <w:r>
+        <w:rPr>
+          <w:rFonts w:ascii="Times New Roman" w:hAnsi="Times New Roman" w:cs="Times New Roman"/>
+          <w:sz w:val="26"/>
+        </w:rPr>
+        <w:sym w:font="Wingdings" w:char="F0E0"/>
+      </w:r>
+    </w:p>
+    <w:p>
+      <w:pPr>
+        <w:jc w:val="both"/>
+        <w:rPr>
+          <w:rFonts w:ascii="Times New Roman" w:hAnsi="Times New Roman" w:cs="Times New Roman"/>
+          <w:sz w:val="26"/>
+        </w:rPr>
+      </w:pPr>
+      <w:r>
+        <w:rPr>
+          <w:rFonts w:ascii="Times New Roman" w:hAnsi="Times New Roman" w:cs="Times New Roman"/>
+          <w:sz w:val="26"/>
+        </w:rPr>
+        <w:t xml:space="preserve">Cấu trúc dữ liệu và giải thuật (average) </w:t>
+      </w:r>
+      <w:r>
+        <w:rPr>
+          <w:rFonts w:ascii="Times New Roman" w:hAnsi="Times New Roman" w:cs="Times New Roman"/>
+          <w:sz w:val="26"/>
+        </w:rPr>
+        <w:sym w:font="Wingdings" w:char="F0E0"/>
+      </w:r>
+    </w:p>
+    <w:p>
+      <w:pPr>
+        <w:jc w:val="both"/>
+        <w:rPr>
+          <w:rFonts w:ascii="Times New Roman" w:hAnsi="Times New Roman" w:cs="Times New Roman"/>
+          <w:sz w:val="26"/>
+        </w:rPr>
+      </w:pPr>
+      <w:r>
+        <w:rPr>
+          <w:rFonts w:ascii="Times New Roman" w:hAnsi="Times New Roman" w:cs="Times New Roman"/>
+          <w:sz w:val="26"/>
+        </w:rPr>
+        <w:t xml:space="preserve">Lập trình hướng đối tượng (good) </w:t>
+      </w:r>
+      <w:r>
+        <w:rPr>
+          <w:rFonts w:ascii="Times New Roman" w:hAnsi="Times New Roman" w:cs="Times New Roman"/>
+          <w:sz w:val="26"/>
+        </w:rPr>
+        <w:sym w:font="Wingdings" w:char="F0E0"/>
+      </w:r>
+    </w:p>
+    <w:p>
+      <w:pPr>
+        <w:jc w:val="both"/>
+        <w:rPr>
+          <w:rFonts w:ascii="Times New Roman" w:hAnsi="Times New Roman" w:cs="Times New Roman"/>
+          <w:sz w:val="26"/>
+        </w:rPr>
+      </w:pPr>
+      <w:r>
+        <w:rPr>
+          <w:rFonts w:ascii="Times New Roman" w:hAnsi="Times New Roman" w:cs="Times New Roman"/>
+          <w:sz w:val="26"/>
+        </w:rPr>
+        <w:lastRenderedPageBreak/>
+        <w:t xml:space="preserve">Lập trình hướng đối tượng (average) </w:t>
+      </w:r>
+      <w:r>
+        <w:rPr>
+          <w:rFonts w:ascii="Times New Roman" w:hAnsi="Times New Roman" w:cs="Times New Roman"/>
+          <w:sz w:val="26"/>
+        </w:rPr>
+        <w:sym w:font="Wingdings" w:char="F0E0"/>
+      </w:r>
+    </w:p>
+    <w:p>
+      <w:pPr>
+        <w:jc w:val="both"/>
+        <w:rPr>
+          <w:rFonts w:ascii="Times New Roman" w:hAnsi="Times New Roman" w:cs="Times New Roman"/>
+          <w:sz w:val="26"/>
+        </w:rPr>
+      </w:pPr>
+      <w:r>
+        <w:rPr>
+          <w:rFonts w:ascii="Times New Roman" w:hAnsi="Times New Roman" w:cs="Times New Roman"/>
+          <w:sz w:val="26"/>
+        </w:rPr>
+        <w:t xml:space="preserve">Hệ điều hành (good) </w:t>
+      </w:r>
+      <w:r>
+        <w:rPr>
+          <w:rFonts w:ascii="Times New Roman" w:hAnsi="Times New Roman" w:cs="Times New Roman"/>
+          <w:sz w:val="26"/>
+        </w:rPr>
+        <w:sym w:font="Wingdings" w:char="F0E0"/>
+      </w:r>
+      <w:r>
+        <w:rPr>
+          <w:rFonts w:ascii="Times New Roman" w:hAnsi="Times New Roman" w:cs="Times New Roman"/>
+          <w:sz w:val="26"/>
+        </w:rPr>
+        <w:t xml:space="preserve"> nên chọn các môn thuộc chuyên nghành MMT&amp;TT</w:t>
+      </w:r>
+    </w:p>
+    <w:p>
+      <w:pPr>
+        <w:jc w:val="both"/>
+        <w:rPr>
+          <w:rFonts w:ascii="Times New Roman" w:hAnsi="Times New Roman" w:cs="Times New Roman"/>
+          <w:sz w:val="26"/>
+        </w:rPr>
+      </w:pPr>
+      <w:r>
+        <w:rPr>
+          <w:rFonts w:ascii="Times New Roman" w:hAnsi="Times New Roman" w:cs="Times New Roman"/>
+          <w:sz w:val="26"/>
+        </w:rPr>
+        <w:t xml:space="preserve">Hệ điều hành (average) </w:t>
+      </w:r>
+      <w:r>
+        <w:rPr>
+          <w:rFonts w:ascii="Times New Roman" w:hAnsi="Times New Roman" w:cs="Times New Roman"/>
+          <w:sz w:val="26"/>
+        </w:rPr>
+        <w:sym w:font="Wingdings" w:char="F0E0"/>
+      </w:r>
+      <w:r>
+        <w:rPr>
+          <w:rFonts w:ascii="Times New Roman" w:hAnsi="Times New Roman" w:cs="Times New Roman"/>
+          <w:sz w:val="26"/>
+        </w:rPr>
+        <w:t xml:space="preserve"> nên chọn các môn thuộc chuyên nghành HTTT hoặc CNPM</w:t>
+      </w:r>
+    </w:p>
+    <w:p>
+      <w:pPr>
+        <w:jc w:val="both"/>
+        <w:rPr>
+          <w:rFonts w:ascii="Times New Roman" w:hAnsi="Times New Roman" w:cs="Times New Roman"/>
+          <w:sz w:val="26"/>
+        </w:rPr>
+      </w:pPr>
+      <w:r>
+        <w:rPr>
+          <w:rFonts w:ascii="Times New Roman" w:hAnsi="Times New Roman" w:cs="Times New Roman"/>
+          <w:sz w:val="26"/>
+        </w:rPr>
+        <w:t xml:space="preserve">Cơ sở dữ liệu (good) </w:t>
+      </w:r>
+      <w:r>
+        <w:rPr>
+          <w:rFonts w:ascii="Times New Roman" w:hAnsi="Times New Roman" w:cs="Times New Roman"/>
+          <w:sz w:val="26"/>
+        </w:rPr>
+        <w:sym w:font="Wingdings" w:char="F0E0"/>
+      </w:r>
+      <w:r>
+        <w:rPr>
+          <w:rFonts w:ascii="Times New Roman" w:hAnsi="Times New Roman" w:cs="Times New Roman"/>
+          <w:sz w:val="26"/>
+        </w:rPr>
+        <w:t xml:space="preserve"> nên chọn các môn thuộc chuyên nghành HTTT </w:t>
+      </w:r>
+    </w:p>
+    <w:p>
+      <w:pPr>
+        <w:jc w:val="both"/>
+        <w:rPr>
+          <w:rFonts w:ascii="Times New Roman" w:hAnsi="Times New Roman" w:cs="Times New Roman"/>
+          <w:sz w:val="26"/>
+        </w:rPr>
+      </w:pPr>
+      <w:r>
+        <w:rPr>
+          <w:rFonts w:ascii="Times New Roman" w:hAnsi="Times New Roman" w:cs="Times New Roman"/>
+          <w:sz w:val="26"/>
+        </w:rPr>
+        <w:t xml:space="preserve">Cơ sở dữ liệu (average) </w:t>
+      </w:r>
+      <w:r>
+        <w:rPr>
+          <w:rFonts w:ascii="Times New Roman" w:hAnsi="Times New Roman" w:cs="Times New Roman"/>
+          <w:sz w:val="26"/>
+        </w:rPr>
+        <w:sym w:font="Wingdings" w:char="F0E0"/>
+      </w:r>
+      <w:r>
+        <w:rPr>
+          <w:rFonts w:ascii="Times New Roman" w:hAnsi="Times New Roman" w:cs="Times New Roman"/>
+          <w:sz w:val="26"/>
+        </w:rPr>
+        <w:t xml:space="preserve"> nên chọn các môn thuộc chuyên nghành MMT&amp;TT hoặc CNPM</w:t>
+      </w:r>
+    </w:p>
+    <w:p>
+      <w:pPr>
+        <w:jc w:val="both"/>
+        <w:rPr>
+          <w:rFonts w:ascii="Times New Roman" w:hAnsi="Times New Roman" w:cs="Times New Roman"/>
+          <w:sz w:val="26"/>
+        </w:rPr>
+      </w:pPr>
+      <w:r>
+        <w:rPr>
+          <w:rFonts w:ascii="Times New Roman" w:hAnsi="Times New Roman" w:cs="Times New Roman"/>
+          <w:sz w:val="26"/>
+        </w:rPr>
+        <w:t xml:space="preserve">Lý thuyết đồ thị (good) </w:t>
+      </w:r>
+      <w:r>
+        <w:rPr>
+          <w:rFonts w:ascii="Times New Roman" w:hAnsi="Times New Roman" w:cs="Times New Roman"/>
+          <w:sz w:val="26"/>
+        </w:rPr>
+        <w:sym w:font="Wingdings" w:char="F0E0"/>
+      </w:r>
+      <w:r>
+        <w:rPr>
+          <w:rFonts w:ascii="Times New Roman" w:hAnsi="Times New Roman" w:cs="Times New Roman"/>
+          <w:sz w:val="26"/>
+        </w:rPr>
+        <w:t xml:space="preserve"> nên chọn các môn thuộc chuyên nghành CNPM</w:t>
+      </w:r>
+    </w:p>
+    <w:p>
+      <w:pPr>
+        <w:jc w:val="both"/>
+        <w:rPr>
+          <w:rFonts w:ascii="Times New Roman" w:hAnsi="Times New Roman" w:cs="Times New Roman"/>
+          <w:sz w:val="26"/>
+        </w:rPr>
+      </w:pPr>
+      <w:r>
+        <w:rPr>
+          <w:rFonts w:ascii="Times New Roman" w:hAnsi="Times New Roman" w:cs="Times New Roman"/>
+          <w:sz w:val="26"/>
+        </w:rPr>
+        <w:t xml:space="preserve">Lý thuyết đồ thị (average) </w:t>
+      </w:r>
+      <w:r>
+        <w:rPr>
+          <w:rFonts w:ascii="Times New Roman" w:hAnsi="Times New Roman" w:cs="Times New Roman"/>
+          <w:sz w:val="26"/>
+        </w:rPr>
+        <w:sym w:font="Wingdings" w:char="F0E0"/>
+      </w:r>
+      <w:r>
+        <w:rPr>
+          <w:rFonts w:ascii="Times New Roman" w:hAnsi="Times New Roman" w:cs="Times New Roman"/>
+          <w:sz w:val="26"/>
+        </w:rPr>
+        <w:t xml:space="preserve"> nên chọn các môn thuộc chuyên nghành MMT&amp;TT hoặc HTTT</w:t>
+      </w:r>
+    </w:p>
+    <w:p>
+      <w:pPr>
+        <w:jc w:val="both"/>
+        <w:rPr>
+          <w:rFonts w:ascii="Times New Roman" w:hAnsi="Times New Roman" w:cs="Times New Roman"/>
+          <w:sz w:val="26"/>
+        </w:rPr>
+      </w:pPr>
+      <w:r>
+        <w:rPr>
+          <w:rFonts w:ascii="Times New Roman" w:hAnsi="Times New Roman" w:cs="Times New Roman"/>
+          <w:sz w:val="26"/>
+        </w:rPr>
+        <w:t xml:space="preserve">Công nghệ phần mềm (good) </w:t>
+      </w:r>
+      <w:r>
+        <w:rPr>
+          <w:rFonts w:ascii="Times New Roman" w:hAnsi="Times New Roman" w:cs="Times New Roman"/>
+          <w:sz w:val="26"/>
+        </w:rPr>
+        <w:sym w:font="Wingdings" w:char="F0E0"/>
+      </w:r>
+    </w:p>
+    <w:p>
+      <w:pPr>
+        <w:jc w:val="both"/>
+        <w:rPr>
+          <w:rFonts w:ascii="Times New Roman" w:hAnsi="Times New Roman" w:cs="Times New Roman"/>
+          <w:sz w:val="26"/>
+        </w:rPr>
+      </w:pPr>
+      <w:r>
+        <w:rPr>
+          <w:rFonts w:ascii="Times New Roman" w:hAnsi="Times New Roman" w:cs="Times New Roman"/>
+          <w:sz w:val="26"/>
+        </w:rPr>
+        <w:t xml:space="preserve">Công nghệ phần mềm (average) </w:t>
+      </w:r>
+      <w:r>
+        <w:rPr>
+          <w:rFonts w:ascii="Times New Roman" w:hAnsi="Times New Roman" w:cs="Times New Roman"/>
+          <w:sz w:val="26"/>
+        </w:rPr>
+        <w:sym w:font="Wingdings" w:char="F0E0"/>
+      </w:r>
+    </w:p>
+    <w:p>
+      <w:pPr>
+        <w:jc w:val="both"/>
+        <w:rPr>
+          <w:rFonts w:ascii="Times New Roman" w:hAnsi="Times New Roman" w:cs="Times New Roman"/>
+          <w:sz w:val="26"/>
+        </w:rPr>
+      </w:pPr>
+      <w:r>
+        <w:rPr>
+          <w:rFonts w:ascii="Times New Roman" w:hAnsi="Times New Roman" w:cs="Times New Roman"/>
+          <w:sz w:val="26"/>
+        </w:rPr>
+        <w:t xml:space="preserve">Mạng máy tính (good) </w:t>
+      </w:r>
+      <w:r>
+        <w:rPr>
+          <w:rFonts w:ascii="Times New Roman" w:hAnsi="Times New Roman" w:cs="Times New Roman"/>
+          <w:sz w:val="26"/>
+        </w:rPr>
+        <w:sym w:font="Wingdings" w:char="F0E0"/>
+      </w:r>
+      <w:r>
+        <w:rPr>
+          <w:rFonts w:ascii="Times New Roman" w:hAnsi="Times New Roman" w:cs="Times New Roman"/>
+          <w:sz w:val="26"/>
+        </w:rPr>
+        <w:t xml:space="preserve"> nên chọn các môn thuộc chuyên nghành MMT&amp;TT</w:t>
+      </w:r>
+    </w:p>
+    <w:p>
+      <w:pPr>
+        <w:jc w:val="both"/>
+        <w:rPr>
+          <w:rFonts w:ascii="Times New Roman" w:hAnsi="Times New Roman" w:cs="Times New Roman"/>
+          <w:sz w:val="26"/>
+        </w:rPr>
+      </w:pPr>
+      <w:r>
+        <w:rPr>
+          <w:rFonts w:ascii="Times New Roman" w:hAnsi="Times New Roman" w:cs="Times New Roman"/>
+          <w:sz w:val="26"/>
+        </w:rPr>
+        <w:t xml:space="preserve">Mạng máy tính (average) </w:t>
+      </w:r>
+      <w:r>
+        <w:rPr>
+          <w:rFonts w:ascii="Times New Roman" w:hAnsi="Times New Roman" w:cs="Times New Roman"/>
+          <w:sz w:val="26"/>
+        </w:rPr>
+        <w:sym w:font="Wingdings" w:char="F0E0"/>
+      </w:r>
+      <w:r>
+        <w:rPr>
+          <w:rFonts w:ascii="Times New Roman" w:hAnsi="Times New Roman" w:cs="Times New Roman"/>
+          <w:sz w:val="26"/>
+        </w:rPr>
+        <w:t xml:space="preserve"> nên chọn các môn thuộc chuyên nghành CNPM hoặc HTTT</w:t>
+      </w:r>
+    </w:p>
+    <w:p>
+      <w:pPr>
+        <w:jc w:val="both"/>
+        <w:rPr>
+          <w:rFonts w:ascii="Times New Roman" w:hAnsi="Times New Roman" w:cs="Times New Roman"/>
+          <w:sz w:val="26"/>
+        </w:rPr>
+      </w:pPr>
+      <w:r>
+        <w:rPr>
+          <w:rFonts w:ascii="Times New Roman" w:hAnsi="Times New Roman" w:cs="Times New Roman"/>
+          <w:sz w:val="26"/>
+        </w:rPr>
+        <w:t xml:space="preserve">Trí tuệ nhân tạo (good) </w:t>
+      </w:r>
+      <w:r>
+        <w:rPr>
+          <w:rFonts w:ascii="Times New Roman" w:hAnsi="Times New Roman" w:cs="Times New Roman"/>
+          <w:sz w:val="26"/>
+        </w:rPr>
+        <w:sym w:font="Wingdings" w:char="F0E0"/>
+      </w:r>
+      <w:r>
+        <w:rPr>
+          <w:rFonts w:ascii="Times New Roman" w:hAnsi="Times New Roman" w:cs="Times New Roman"/>
+          <w:sz w:val="26"/>
+        </w:rPr>
+        <w:t xml:space="preserve"> nên chọn các môn thuộc chuyên nghành CNPM</w:t>
+      </w:r>
+    </w:p>
+    <w:p>
+      <w:pPr>
+        <w:jc w:val="both"/>
+        <w:rPr>
+          <w:rFonts w:ascii="Times New Roman" w:hAnsi="Times New Roman" w:cs="Times New Roman"/>
+          <w:sz w:val="26"/>
+        </w:rPr>
+      </w:pPr>
+      <w:r>
+        <w:rPr>
+          <w:rFonts w:ascii="Times New Roman" w:hAnsi="Times New Roman" w:cs="Times New Roman"/>
+          <w:sz w:val="26"/>
+        </w:rPr>
+        <w:t xml:space="preserve">Trí tuệ nhân tạo (average) </w:t>
+      </w:r>
+      <w:r>
+        <w:rPr>
+          <w:rFonts w:ascii="Times New Roman" w:hAnsi="Times New Roman" w:cs="Times New Roman"/>
+          <w:sz w:val="26"/>
+        </w:rPr>
+        <w:sym w:font="Wingdings" w:char="F0E0"/>
+      </w:r>
+      <w:r>
+        <w:rPr>
+          <w:rFonts w:ascii="Times New Roman" w:hAnsi="Times New Roman" w:cs="Times New Roman"/>
+          <w:sz w:val="26"/>
+        </w:rPr>
+        <w:t xml:space="preserve"> nên chọn các môn thuộc chuyên nghành MMT&amp;TT hoặc HTTT</w:t>
+      </w:r>
+    </w:p>
+    <w:p>
+      <w:pPr>
+        <w:jc w:val="both"/>
+        <w:rPr>
+          <w:rFonts w:ascii="Times New Roman" w:hAnsi="Times New Roman" w:cs="Times New Roman"/>
+          <w:sz w:val="26"/>
+        </w:rPr>
+      </w:pPr>
+      <w:r>
+        <w:rPr>
+          <w:rFonts w:ascii="Times New Roman" w:hAnsi="Times New Roman" w:cs="Times New Roman"/>
+          <w:sz w:val="26"/>
+        </w:rPr>
+        <w:t xml:space="preserve">Hệ thống web 1 (good) </w:t>
+      </w:r>
+      <w:r>
+        <w:rPr>
+          <w:rFonts w:ascii="Times New Roman" w:hAnsi="Times New Roman" w:cs="Times New Roman"/>
+          <w:sz w:val="26"/>
+        </w:rPr>
+        <w:sym w:font="Wingdings" w:char="F0E0"/>
+      </w:r>
+      <w:r>
+        <w:rPr>
+          <w:rFonts w:ascii="Times New Roman" w:hAnsi="Times New Roman" w:cs="Times New Roman"/>
+          <w:sz w:val="26"/>
+        </w:rPr>
+        <w:t xml:space="preserve"> nên chọn các môn thuộc chuyên nghành HTTT</w:t>
+      </w:r>
+    </w:p>
+    <w:p>
+      <w:pPr>
+        <w:jc w:val="both"/>
+        <w:rPr>
+          <w:rFonts w:ascii="Times New Roman" w:hAnsi="Times New Roman" w:cs="Times New Roman"/>
+          <w:sz w:val="26"/>
+        </w:rPr>
+      </w:pPr>
+      <w:r>
+        <w:rPr>
+          <w:rFonts w:ascii="Times New Roman" w:hAnsi="Times New Roman" w:cs="Times New Roman"/>
+          <w:sz w:val="26"/>
+        </w:rPr>
+        <w:t xml:space="preserve">Hệ thống web 1 (average) </w:t>
+      </w:r>
+      <w:r>
+        <w:rPr>
+          <w:rFonts w:ascii="Times New Roman" w:hAnsi="Times New Roman" w:cs="Times New Roman"/>
+          <w:sz w:val="26"/>
+        </w:rPr>
+        <w:sym w:font="Wingdings" w:char="F0E0"/>
+      </w:r>
+      <w:r>
+        <w:rPr>
+          <w:rFonts w:ascii="Times New Roman" w:hAnsi="Times New Roman" w:cs="Times New Roman"/>
+          <w:sz w:val="26"/>
+        </w:rPr>
+        <w:t xml:space="preserve"> nên chọn các chuyên nghành CNPM hoặc MMT&amp;TT</w:t>
+      </w:r>
+    </w:p>
+    <w:p>
+      <w:pPr>
+        <w:jc w:val="both"/>
+        <w:rPr>
+          <w:rFonts w:ascii="Times New Roman" w:hAnsi="Times New Roman" w:cs="Times New Roman"/>
+          <w:sz w:val="26"/>
+        </w:rPr>
+      </w:pPr>
+      <w:r>
+        <w:rPr>
+          <w:rFonts w:ascii="Times New Roman" w:hAnsi="Times New Roman" w:cs="Times New Roman"/>
+          <w:sz w:val="26"/>
+        </w:rPr>
+        <w:t xml:space="preserve">Hệ thống web 1 (averate) và muốn học các môn thuộc chuyên nghành HTTT </w:t>
+      </w:r>
+      <w:r>
+        <w:rPr>
+          <w:rFonts w:ascii="Times New Roman" w:hAnsi="Times New Roman" w:cs="Times New Roman"/>
+          <w:sz w:val="26"/>
+        </w:rPr>
+        <w:sym w:font="Wingdings" w:char="F0E0"/>
+      </w:r>
+      <w:r>
+        <w:rPr>
+          <w:rFonts w:ascii="Times New Roman" w:hAnsi="Times New Roman" w:cs="Times New Roman"/>
+          <w:sz w:val="26"/>
+        </w:rPr>
+        <w:t xml:space="preserve"> học cải thiện môn Hệ thống web 1</w:t>
+      </w:r>
+    </w:p>
+    <w:p>
+      <w:pPr>
+        <w:jc w:val="both"/>
+        <w:rPr>
+          <w:rFonts w:ascii="Times New Roman" w:hAnsi="Times New Roman" w:cs="Times New Roman"/>
+          <w:sz w:val="26"/>
+        </w:rPr>
+      </w:pPr>
+      <w:r>
+        <w:rPr>
+          <w:rFonts w:ascii="Times New Roman" w:hAnsi="Times New Roman" w:cs="Times New Roman"/>
+          <w:sz w:val="26"/>
+        </w:rPr>
+        <w:t xml:space="preserve">Chú thích: Good </w:t>
+      </w:r>
+      <w:r>
+        <w:rPr>
+          <w:rFonts w:ascii="Times New Roman" w:hAnsi="Times New Roman" w:cs="Times New Roman"/>
+          <w:sz w:val="26"/>
+        </w:rPr>
+        <w:sym w:font="Wingdings" w:char="F0F3"/>
+      </w:r>
+      <w:r>
+        <w:rPr>
+          <w:rFonts w:ascii="Times New Roman" w:hAnsi="Times New Roman" w:cs="Times New Roman"/>
+          <w:sz w:val="26"/>
+        </w:rPr>
+        <w:t xml:space="preserve"> diem_thi.diem &gt;= 5</w:t>
+      </w:r>
+    </w:p>
+    <w:p>
+      <w:pPr>
+        <w:jc w:val="both"/>
+        <w:rPr>
+          <w:rFonts w:ascii="Times New Roman" w:hAnsi="Times New Roman" w:cs="Times New Roman"/>
+          <w:sz w:val="26"/>
+        </w:rPr>
+      </w:pPr>
+      <w:r>
+        <w:rPr>
+          <w:rFonts w:ascii="Times New Roman" w:hAnsi="Times New Roman" w:cs="Times New Roman"/>
+          <w:sz w:val="26"/>
+        </w:rPr>
+        <w:t xml:space="preserve">Averate </w:t>
+      </w:r>
+      <w:r>
+        <w:rPr>
+          <w:rFonts w:ascii="Times New Roman" w:hAnsi="Times New Roman" w:cs="Times New Roman"/>
+          <w:sz w:val="26"/>
+        </w:rPr>
+        <w:sym w:font="Wingdings" w:char="F0F3"/>
+      </w:r>
+      <w:r>
+        <w:rPr>
+          <w:rFonts w:ascii="Times New Roman" w:hAnsi="Times New Roman" w:cs="Times New Roman"/>
+          <w:sz w:val="26"/>
+        </w:rPr>
+        <w:t xml:space="preserve"> diem_thi.diem &lt; 5</w:t>
+      </w:r>
+    </w:p>
+    <w:p>
+      <w:pPr>
+        <w:rPr>
+          <w:rFonts w:ascii="Times New Roman" w:hAnsi="Times New Roman" w:cs="Times New Roman"/>
+          <w:sz w:val="26"/>
+        </w:rPr>
+      </w:pPr>
     </w:p>
     <w:p>
       <w:pPr>
@@ -4690,7 +6716,7 @@
           <w:sz w:val="30"/>
         </w:rPr>
       </w:pPr>
-      <w:bookmarkStart w:id="21" w:name="_Toc319070718"/>
+      <w:bookmarkStart w:id="24" w:name="_Toc319099517"/>
       <w:r>
         <w:rPr>
           <w:rFonts w:ascii="Times New Roman" w:hAnsi="Times New Roman" w:cs="Times New Roman"/>
@@ -4715,7 +6741,7 @@
         </w:rPr>
         <w:t>Thiết kế các mô hình giao tiếp giữa Client – Server</w:t>
       </w:r>
-      <w:bookmarkEnd w:id="21"/>
+      <w:bookmarkEnd w:id="24"/>
     </w:p>
     <w:p>
       <w:pPr>
@@ -4726,7 +6752,7 @@
           <w:sz w:val="30"/>
         </w:rPr>
       </w:pPr>
-      <w:bookmarkStart w:id="22" w:name="_Toc319070719"/>
+      <w:bookmarkStart w:id="25" w:name="_Toc319099518"/>
       <w:r>
         <w:rPr>
           <w:rFonts w:ascii="Times New Roman" w:hAnsi="Times New Roman" w:cs="Times New Roman"/>
@@ -4735,7 +6761,7 @@
         </w:rPr>
         <w:t>Xây dựng từ đầu Clientnetworking và Servernetworking</w:t>
       </w:r>
-      <w:bookmarkEnd w:id="22"/>
+      <w:bookmarkEnd w:id="25"/>
     </w:p>
     <w:p>
       <w:pPr>
@@ -4824,7 +6850,7 @@
           <w:sz w:val="30"/>
         </w:rPr>
       </w:pPr>
-      <w:bookmarkStart w:id="23" w:name="_Toc319070720"/>
+      <w:bookmarkStart w:id="26" w:name="_Toc319099519"/>
       <w:r>
         <w:rPr>
           <w:rFonts w:ascii="Times New Roman" w:hAnsi="Times New Roman" w:cs="Times New Roman"/>
@@ -4849,7 +6875,7 @@
         </w:rPr>
         <w:t xml:space="preserve"> – Demo ứng dụng</w:t>
       </w:r>
-      <w:bookmarkEnd w:id="23"/>
+      <w:bookmarkEnd w:id="26"/>
     </w:p>
     <w:p>
       <w:pPr>
@@ -5002,7 +7028,7 @@
           <w:sz w:val="30"/>
         </w:rPr>
       </w:pPr>
-      <w:bookmarkStart w:id="24" w:name="_Toc319070721"/>
+      <w:bookmarkStart w:id="27" w:name="_Toc319099520"/>
       <w:r>
         <w:rPr>
           <w:rFonts w:ascii="Times New Roman" w:hAnsi="Times New Roman" w:cs="Times New Roman"/>
@@ -5028,7 +7054,7 @@
         </w:rPr>
         <w:t xml:space="preserve"> – KẾT QUẢ THỰC NGHIỆM ĐỀ TÀI</w:t>
       </w:r>
-      <w:bookmarkEnd w:id="24"/>
+      <w:bookmarkEnd w:id="27"/>
     </w:p>
     <w:p>
       <w:pPr>
@@ -5039,7 +7065,7 @@
           <w:sz w:val="30"/>
         </w:rPr>
       </w:pPr>
-      <w:bookmarkStart w:id="25" w:name="_Toc319070722"/>
+      <w:bookmarkStart w:id="28" w:name="_Toc319099521"/>
       <w:r>
         <w:rPr>
           <w:rFonts w:ascii="Times New Roman" w:hAnsi="Times New Roman" w:cs="Times New Roman"/>
@@ -5064,7 +7090,7 @@
         </w:rPr>
         <w:t xml:space="preserve"> – HƯỚNG PHÁT TRIỂN</w:t>
       </w:r>
-      <w:bookmarkEnd w:id="25"/>
+      <w:bookmarkEnd w:id="28"/>
     </w:p>
     <w:p>
       <w:pPr>
@@ -5075,7 +7101,7 @@
           <w:sz w:val="30"/>
         </w:rPr>
       </w:pPr>
-      <w:bookmarkStart w:id="26" w:name="_Toc319070723"/>
+      <w:bookmarkStart w:id="29" w:name="_Toc319099522"/>
       <w:r>
         <w:rPr>
           <w:rFonts w:ascii="Times New Roman" w:hAnsi="Times New Roman" w:cs="Times New Roman"/>
@@ -5100,7 +7126,7 @@
         </w:rPr>
         <w:t xml:space="preserve"> – TÀI LIỆU THAM KHẢO</w:t>
       </w:r>
-      <w:bookmarkEnd w:id="26"/>
+      <w:bookmarkEnd w:id="29"/>
     </w:p>
     <w:p>
       <w:pPr>
@@ -5111,7 +7137,7 @@
           <w:sz w:val="30"/>
         </w:rPr>
       </w:pPr>
-      <w:bookmarkStart w:id="27" w:name="_Toc319070724"/>
+      <w:bookmarkStart w:id="30" w:name="_Toc319099523"/>
       <w:r>
         <w:rPr>
           <w:rFonts w:ascii="Times New Roman" w:hAnsi="Times New Roman" w:cs="Times New Roman"/>
@@ -5136,7 +7162,7 @@
         </w:rPr>
         <w:t xml:space="preserve"> – PHỤ LỤC</w:t>
       </w:r>
-      <w:bookmarkEnd w:id="27"/>
+      <w:bookmarkEnd w:id="30"/>
     </w:p>
     <w:p>
       <w:pPr>
@@ -5337,7 +7363,7 @@
               <w:sz w:val="26"/>
               <w:szCs w:val="24"/>
             </w:rPr>
-            <w:t>6</w:t>
+            <w:t>9</w:t>
           </w:r>
           <w:r>
             <w:rPr>
@@ -5469,9 +7495,9 @@
 <file path=word/numbering.xml><?xml version="1.0" encoding="utf-8"?>
 <w:numbering xmlns:ve="http://schemas.openxmlformats.org/markup-compatibility/2006" xmlns:o="urn:schemas-microsoft-com:office:office" xmlns:r="http://schemas.openxmlformats.org/officeDocument/2006/relationships" xmlns:m="http://schemas.openxmlformats.org/officeDocument/2006/math" xmlns:v="urn:schemas-microsoft-com:vml" xmlns:wp="http://schemas.openxmlformats.org/drawingml/2006/wordprocessingDrawing" xmlns:w10="urn:schemas-microsoft-com:office:word" xmlns:w="http://schemas.openxmlformats.org/wordprocessingml/2006/main" xmlns:wne="http://schemas.microsoft.com/office/word/2006/wordml">
   <w:abstractNum w:abstractNumId="0">
-    <w:nsid w:val="3A98086A"/>
+    <w:nsid w:val="1FA242C8"/>
     <w:multiLevelType w:val="hybridMultilevel"/>
-    <w:tmpl w:val="FF36541E"/>
+    <w:tmpl w:val="842E6E28"/>
     <w:lvl w:ilvl="0" w:tplc="04090001">
       <w:start w:val="1"/>
       <w:numFmt w:val="bullet"/>
@@ -5582,6 +7608,119 @@
     </w:lvl>
   </w:abstractNum>
   <w:abstractNum w:abstractNumId="1">
+    <w:nsid w:val="3A98086A"/>
+    <w:multiLevelType w:val="hybridMultilevel"/>
+    <w:tmpl w:val="FF36541E"/>
+    <w:lvl w:ilvl="0" w:tplc="04090001">
+      <w:start w:val="1"/>
+      <w:numFmt w:val="bullet"/>
+      <w:lvlText w:val=""/>
+      <w:lvlJc w:val="left"/>
+      <w:pPr>
+        <w:ind w:left="720" w:hanging="360"/>
+      </w:pPr>
+      <w:rPr>
+        <w:rFonts w:ascii="Symbol" w:hAnsi="Symbol" w:hint="default"/>
+      </w:rPr>
+    </w:lvl>
+    <w:lvl w:ilvl="1" w:tplc="04090003" w:tentative="1">
+      <w:start w:val="1"/>
+      <w:numFmt w:val="bullet"/>
+      <w:lvlText w:val="o"/>
+      <w:lvlJc w:val="left"/>
+      <w:pPr>
+        <w:ind w:left="1440" w:hanging="360"/>
+      </w:pPr>
+      <w:rPr>
+        <w:rFonts w:ascii="Courier New" w:hAnsi="Courier New" w:cs="Courier New" w:hint="default"/>
+      </w:rPr>
+    </w:lvl>
+    <w:lvl w:ilvl="2" w:tplc="04090005" w:tentative="1">
+      <w:start w:val="1"/>
+      <w:numFmt w:val="bullet"/>
+      <w:lvlText w:val=""/>
+      <w:lvlJc w:val="left"/>
+      <w:pPr>
+        <w:ind w:left="2160" w:hanging="360"/>
+      </w:pPr>
+      <w:rPr>
+        <w:rFonts w:ascii="Wingdings" w:hAnsi="Wingdings" w:hint="default"/>
+      </w:rPr>
+    </w:lvl>
+    <w:lvl w:ilvl="3" w:tplc="04090001" w:tentative="1">
+      <w:start w:val="1"/>
+      <w:numFmt w:val="bullet"/>
+      <w:lvlText w:val=""/>
+      <w:lvlJc w:val="left"/>
+      <w:pPr>
+        <w:ind w:left="2880" w:hanging="360"/>
+      </w:pPr>
+      <w:rPr>
+        <w:rFonts w:ascii="Symbol" w:hAnsi="Symbol" w:hint="default"/>
+      </w:rPr>
+    </w:lvl>
+    <w:lvl w:ilvl="4" w:tplc="04090003" w:tentative="1">
+      <w:start w:val="1"/>
+      <w:numFmt w:val="bullet"/>
+      <w:lvlText w:val="o"/>
+      <w:lvlJc w:val="left"/>
+      <w:pPr>
+        <w:ind w:left="3600" w:hanging="360"/>
+      </w:pPr>
+      <w:rPr>
+        <w:rFonts w:ascii="Courier New" w:hAnsi="Courier New" w:cs="Courier New" w:hint="default"/>
+      </w:rPr>
+    </w:lvl>
+    <w:lvl w:ilvl="5" w:tplc="04090005" w:tentative="1">
+      <w:start w:val="1"/>
+      <w:numFmt w:val="bullet"/>
+      <w:lvlText w:val=""/>
+      <w:lvlJc w:val="left"/>
+      <w:pPr>
+        <w:ind w:left="4320" w:hanging="360"/>
+      </w:pPr>
+      <w:rPr>
+        <w:rFonts w:ascii="Wingdings" w:hAnsi="Wingdings" w:hint="default"/>
+      </w:rPr>
+    </w:lvl>
+    <w:lvl w:ilvl="6" w:tplc="04090001" w:tentative="1">
+      <w:start w:val="1"/>
+      <w:numFmt w:val="bullet"/>
+      <w:lvlText w:val=""/>
+      <w:lvlJc w:val="left"/>
+      <w:pPr>
+        <w:ind w:left="5040" w:hanging="360"/>
+      </w:pPr>
+      <w:rPr>
+        <w:rFonts w:ascii="Symbol" w:hAnsi="Symbol" w:hint="default"/>
+      </w:rPr>
+    </w:lvl>
+    <w:lvl w:ilvl="7" w:tplc="04090003" w:tentative="1">
+      <w:start w:val="1"/>
+      <w:numFmt w:val="bullet"/>
+      <w:lvlText w:val="o"/>
+      <w:lvlJc w:val="left"/>
+      <w:pPr>
+        <w:ind w:left="5760" w:hanging="360"/>
+      </w:pPr>
+      <w:rPr>
+        <w:rFonts w:ascii="Courier New" w:hAnsi="Courier New" w:cs="Courier New" w:hint="default"/>
+      </w:rPr>
+    </w:lvl>
+    <w:lvl w:ilvl="8" w:tplc="04090005" w:tentative="1">
+      <w:start w:val="1"/>
+      <w:numFmt w:val="bullet"/>
+      <w:lvlText w:val=""/>
+      <w:lvlJc w:val="left"/>
+      <w:pPr>
+        <w:ind w:left="6480" w:hanging="360"/>
+      </w:pPr>
+      <w:rPr>
+        <w:rFonts w:ascii="Wingdings" w:hAnsi="Wingdings" w:hint="default"/>
+      </w:rPr>
+    </w:lvl>
+  </w:abstractNum>
+  <w:abstractNum w:abstractNumId="2">
     <w:nsid w:val="4E875930"/>
     <w:multiLevelType w:val="hybridMultilevel"/>
     <w:tmpl w:val="522CC5E0"/>
@@ -5670,7 +7809,7 @@
       </w:pPr>
     </w:lvl>
   </w:abstractNum>
-  <w:abstractNum w:abstractNumId="2">
+  <w:abstractNum w:abstractNumId="3">
     <w:nsid w:val="4FD323F0"/>
     <w:multiLevelType w:val="hybridMultilevel"/>
     <w:tmpl w:val="5198C636"/>
@@ -5783,7 +7922,7 @@
       </w:rPr>
     </w:lvl>
   </w:abstractNum>
-  <w:abstractNum w:abstractNumId="3">
+  <w:abstractNum w:abstractNumId="4">
     <w:nsid w:val="62907280"/>
     <w:multiLevelType w:val="multilevel"/>
     <w:tmpl w:val="368E4F46"/>
@@ -5905,7 +8044,120 @@
       </w:rPr>
     </w:lvl>
   </w:abstractNum>
-  <w:abstractNum w:abstractNumId="4">
+  <w:abstractNum w:abstractNumId="5">
+    <w:nsid w:val="65136885"/>
+    <w:multiLevelType w:val="hybridMultilevel"/>
+    <w:tmpl w:val="17F8C95A"/>
+    <w:lvl w:ilvl="0" w:tplc="04090001">
+      <w:start w:val="1"/>
+      <w:numFmt w:val="bullet"/>
+      <w:lvlText w:val=""/>
+      <w:lvlJc w:val="left"/>
+      <w:pPr>
+        <w:ind w:left="720" w:hanging="360"/>
+      </w:pPr>
+      <w:rPr>
+        <w:rFonts w:ascii="Symbol" w:hAnsi="Symbol" w:hint="default"/>
+      </w:rPr>
+    </w:lvl>
+    <w:lvl w:ilvl="1" w:tplc="04090003" w:tentative="1">
+      <w:start w:val="1"/>
+      <w:numFmt w:val="bullet"/>
+      <w:lvlText w:val="o"/>
+      <w:lvlJc w:val="left"/>
+      <w:pPr>
+        <w:ind w:left="1440" w:hanging="360"/>
+      </w:pPr>
+      <w:rPr>
+        <w:rFonts w:ascii="Courier New" w:hAnsi="Courier New" w:cs="Courier New" w:hint="default"/>
+      </w:rPr>
+    </w:lvl>
+    <w:lvl w:ilvl="2" w:tplc="04090005" w:tentative="1">
+      <w:start w:val="1"/>
+      <w:numFmt w:val="bullet"/>
+      <w:lvlText w:val=""/>
+      <w:lvlJc w:val="left"/>
+      <w:pPr>
+        <w:ind w:left="2160" w:hanging="360"/>
+      </w:pPr>
+      <w:rPr>
+        <w:rFonts w:ascii="Wingdings" w:hAnsi="Wingdings" w:hint="default"/>
+      </w:rPr>
+    </w:lvl>
+    <w:lvl w:ilvl="3" w:tplc="04090001" w:tentative="1">
+      <w:start w:val="1"/>
+      <w:numFmt w:val="bullet"/>
+      <w:lvlText w:val=""/>
+      <w:lvlJc w:val="left"/>
+      <w:pPr>
+        <w:ind w:left="2880" w:hanging="360"/>
+      </w:pPr>
+      <w:rPr>
+        <w:rFonts w:ascii="Symbol" w:hAnsi="Symbol" w:hint="default"/>
+      </w:rPr>
+    </w:lvl>
+    <w:lvl w:ilvl="4" w:tplc="04090003" w:tentative="1">
+      <w:start w:val="1"/>
+      <w:numFmt w:val="bullet"/>
+      <w:lvlText w:val="o"/>
+      <w:lvlJc w:val="left"/>
+      <w:pPr>
+        <w:ind w:left="3600" w:hanging="360"/>
+      </w:pPr>
+      <w:rPr>
+        <w:rFonts w:ascii="Courier New" w:hAnsi="Courier New" w:cs="Courier New" w:hint="default"/>
+      </w:rPr>
+    </w:lvl>
+    <w:lvl w:ilvl="5" w:tplc="04090005" w:tentative="1">
+      <w:start w:val="1"/>
+      <w:numFmt w:val="bullet"/>
+      <w:lvlText w:val=""/>
+      <w:lvlJc w:val="left"/>
+      <w:pPr>
+        <w:ind w:left="4320" w:hanging="360"/>
+      </w:pPr>
+      <w:rPr>
+        <w:rFonts w:ascii="Wingdings" w:hAnsi="Wingdings" w:hint="default"/>
+      </w:rPr>
+    </w:lvl>
+    <w:lvl w:ilvl="6" w:tplc="04090001" w:tentative="1">
+      <w:start w:val="1"/>
+      <w:numFmt w:val="bullet"/>
+      <w:lvlText w:val=""/>
+      <w:lvlJc w:val="left"/>
+      <w:pPr>
+        <w:ind w:left="5040" w:hanging="360"/>
+      </w:pPr>
+      <w:rPr>
+        <w:rFonts w:ascii="Symbol" w:hAnsi="Symbol" w:hint="default"/>
+      </w:rPr>
+    </w:lvl>
+    <w:lvl w:ilvl="7" w:tplc="04090003" w:tentative="1">
+      <w:start w:val="1"/>
+      <w:numFmt w:val="bullet"/>
+      <w:lvlText w:val="o"/>
+      <w:lvlJc w:val="left"/>
+      <w:pPr>
+        <w:ind w:left="5760" w:hanging="360"/>
+      </w:pPr>
+      <w:rPr>
+        <w:rFonts w:ascii="Courier New" w:hAnsi="Courier New" w:cs="Courier New" w:hint="default"/>
+      </w:rPr>
+    </w:lvl>
+    <w:lvl w:ilvl="8" w:tplc="04090005" w:tentative="1">
+      <w:start w:val="1"/>
+      <w:numFmt w:val="bullet"/>
+      <w:lvlText w:val=""/>
+      <w:lvlJc w:val="left"/>
+      <w:pPr>
+        <w:ind w:left="6480" w:hanging="360"/>
+      </w:pPr>
+      <w:rPr>
+        <w:rFonts w:ascii="Wingdings" w:hAnsi="Wingdings" w:hint="default"/>
+      </w:rPr>
+    </w:lvl>
+  </w:abstractNum>
+  <w:abstractNum w:abstractNumId="6">
     <w:nsid w:val="695E7BAB"/>
     <w:multiLevelType w:val="hybridMultilevel"/>
     <w:tmpl w:val="84260986"/>
@@ -5994,7 +8246,7 @@
       </w:pPr>
     </w:lvl>
   </w:abstractNum>
-  <w:abstractNum w:abstractNumId="5">
+  <w:abstractNum w:abstractNumId="7">
     <w:nsid w:val="6C0A07AA"/>
     <w:multiLevelType w:val="hybridMultilevel"/>
     <w:tmpl w:val="7DE8AA68"/>
@@ -6084,22 +8336,28 @@
     </w:lvl>
   </w:abstractNum>
   <w:num w:numId="1">
+    <w:abstractNumId w:val="4"/>
+  </w:num>
+  <w:num w:numId="2">
     <w:abstractNumId w:val="3"/>
   </w:num>
-  <w:num w:numId="2">
+  <w:num w:numId="3">
+    <w:abstractNumId w:val="7"/>
+  </w:num>
+  <w:num w:numId="4">
     <w:abstractNumId w:val="2"/>
   </w:num>
-  <w:num w:numId="3">
-    <w:abstractNumId w:val="5"/>
+  <w:num w:numId="5">
+    <w:abstractNumId w:val="6"/>
   </w:num>
-  <w:num w:numId="4">
+  <w:num w:numId="6">
     <w:abstractNumId w:val="1"/>
   </w:num>
-  <w:num w:numId="5">
-    <w:abstractNumId w:val="4"/>
+  <w:num w:numId="7">
+    <w:abstractNumId w:val="0"/>
   </w:num>
-  <w:num w:numId="6">
-    <w:abstractNumId w:val="0"/>
+  <w:num w:numId="8">
+    <w:abstractNumId w:val="5"/>
   </w:num>
 </w:numbering>
 </file>
@@ -6145,6 +8403,7 @@
     <w:lsdException w:name="Title" w:semiHidden="0" w:uiPriority="10" w:unhideWhenUsed="0" w:qFormat="1"/>
     <w:lsdException w:name="Default Paragraph Font" w:uiPriority="1"/>
     <w:lsdException w:name="Subtitle" w:semiHidden="0" w:uiPriority="11" w:unhideWhenUsed="0" w:qFormat="1"/>
+    <w:lsdException w:name="Body Text 3" w:uiPriority="0"/>
     <w:lsdException w:name="Strong" w:semiHidden="0" w:uiPriority="22" w:unhideWhenUsed="0" w:qFormat="1"/>
     <w:lsdException w:name="Emphasis" w:semiHidden="0" w:uiPriority="20" w:unhideWhenUsed="0" w:qFormat="1"/>
     <w:lsdException w:name="Table Grid" w:semiHidden="0" w:uiPriority="59" w:unhideWhenUsed="0"/>
@@ -6761,6 +9020,60 @@
       <w:szCs w:val="16"/>
     </w:rPr>
   </w:style>
+  <w:style w:type="paragraph" w:styleId="TOCHeading">
+    <w:name w:val="TOC Heading"/>
+    <w:basedOn w:val="Heading1"/>
+    <w:next w:val="Normal"/>
+    <w:uiPriority w:val="39"/>
+    <w:semiHidden/>
+    <w:unhideWhenUsed/>
+    <w:qFormat/>
+    <w:rsid w:val="00F212D8"/>
+    <w:pPr>
+      <w:outlineLvl w:val="9"/>
+    </w:pPr>
+  </w:style>
+  <w:style w:type="paragraph" w:styleId="TOC4">
+    <w:name w:val="toc 4"/>
+    <w:basedOn w:val="Normal"/>
+    <w:next w:val="Normal"/>
+    <w:autoRedefine/>
+    <w:uiPriority w:val="39"/>
+    <w:unhideWhenUsed/>
+    <w:rsid w:val="00F212D8"/>
+    <w:pPr>
+      <w:spacing w:after="100"/>
+      <w:ind w:left="660"/>
+    </w:pPr>
+  </w:style>
+  <w:style w:type="paragraph" w:styleId="BodyText3">
+    <w:name w:val="Body Text 3"/>
+    <w:basedOn w:val="Normal"/>
+    <w:link w:val="BodyText3Char"/>
+    <w:semiHidden/>
+    <w:rsid w:val="00C8578D"/>
+    <w:pPr>
+      <w:spacing w:before="120" w:after="0" w:line="240" w:lineRule="auto"/>
+      <w:jc w:val="both"/>
+    </w:pPr>
+    <w:rPr>
+      <w:rFonts w:ascii="Times New Roman" w:eastAsia="Times New Roman" w:hAnsi="Times New Roman" w:cs="Times New Roman"/>
+      <w:sz w:val="24"/>
+      <w:szCs w:val="24"/>
+    </w:rPr>
+  </w:style>
+  <w:style w:type="character" w:customStyle="1" w:styleId="BodyText3Char">
+    <w:name w:val="Body Text 3 Char"/>
+    <w:basedOn w:val="DefaultParagraphFont"/>
+    <w:link w:val="BodyText3"/>
+    <w:semiHidden/>
+    <w:rsid w:val="00C8578D"/>
+    <w:rPr>
+      <w:rFonts w:ascii="Times New Roman" w:eastAsia="Times New Roman" w:hAnsi="Times New Roman" w:cs="Times New Roman"/>
+      <w:sz w:val="24"/>
+      <w:szCs w:val="24"/>
+    </w:rPr>
+  </w:style>
 </w:styles>
 </file>
 
@@ -6866,9 +9179,12 @@
   </w:compat>
   <w:rsids>
     <w:rsidRoot w:val="0010241B"/>
+    <w:rsid w:val="00025D75"/>
     <w:rsid w:val="00065B92"/>
     <w:rsid w:val="0010241B"/>
+    <w:rsid w:val="004B317C"/>
     <w:rsid w:val="00907920"/>
+    <w:rsid w:val="00A11B13"/>
     <w:rsid w:val="00BC7CD7"/>
   </w:rsids>
   <m:mathPr>
@@ -7381,7 +9697,7 @@
 </file>
 
 <file path=customXml/itemProps1.xml><?xml version="1.0" encoding="utf-8"?>
-<ds:datastoreItem xmlns:ds="http://schemas.openxmlformats.org/officeDocument/2006/customXml" ds:itemID="{57EC2CE7-945F-4329-8D8C-1AA515BEB9C5}">
+<ds:datastoreItem xmlns:ds="http://schemas.openxmlformats.org/officeDocument/2006/customXml" ds:itemID="{21C2910C-3429-4227-9C5F-336EDA0A1A56}">
   <ds:schemaRefs>
     <ds:schemaRef ds:uri="http://schemas.openxmlformats.org/officeDocument/2006/bibliography"/>
   </ds:schemaRefs>

--- a/Reports/muc luc.docx
+++ b/Reports/muc luc.docx
@@ -54,7 +54,7 @@
         </w:rPr>
         <w:fldChar w:fldCharType="separate"/>
       </w:r>
-      <w:hyperlink w:anchor="_Toc319099493" w:history="1">
+      <w:hyperlink w:anchor="_Toc319104129" w:history="1">
         <w:r>
           <w:rPr>
             <w:rStyle w:val="Hyperlink"/>
@@ -82,7 +82,7 @@
             <w:noProof/>
             <w:webHidden/>
           </w:rPr>
-          <w:instrText xml:space="preserve"> PAGEREF _Toc319099493 \h </w:instrText>
+          <w:instrText xml:space="preserve"> PAGEREF _Toc319104129 \h </w:instrText>
         </w:r>
         <w:r>
           <w:rPr>
@@ -124,7 +124,7 @@
           <w:noProof/>
         </w:rPr>
       </w:pPr>
-      <w:hyperlink w:anchor="_Toc319099494" w:history="1">
+      <w:hyperlink w:anchor="_Toc319104130" w:history="1">
         <w:r>
           <w:rPr>
             <w:rStyle w:val="Hyperlink"/>
@@ -152,7 +152,7 @@
             <w:noProof/>
             <w:webHidden/>
           </w:rPr>
-          <w:instrText xml:space="preserve"> PAGEREF _Toc319099494 \h </w:instrText>
+          <w:instrText xml:space="preserve"> PAGEREF _Toc319104130 \h </w:instrText>
         </w:r>
         <w:r>
           <w:rPr>
@@ -194,7 +194,7 @@
           <w:noProof/>
         </w:rPr>
       </w:pPr>
-      <w:hyperlink w:anchor="_Toc319099495" w:history="1">
+      <w:hyperlink w:anchor="_Toc319104131" w:history="1">
         <w:r>
           <w:rPr>
             <w:rStyle w:val="Hyperlink"/>
@@ -222,7 +222,7 @@
             <w:noProof/>
             <w:webHidden/>
           </w:rPr>
-          <w:instrText xml:space="preserve"> PAGEREF _Toc319099495 \h </w:instrText>
+          <w:instrText xml:space="preserve"> PAGEREF _Toc319104131 \h </w:instrText>
         </w:r>
         <w:r>
           <w:rPr>
@@ -264,7 +264,7 @@
           <w:noProof/>
         </w:rPr>
       </w:pPr>
-      <w:hyperlink w:anchor="_Toc319099496" w:history="1">
+      <w:hyperlink w:anchor="_Toc319104132" w:history="1">
         <w:r>
           <w:rPr>
             <w:rStyle w:val="Hyperlink"/>
@@ -292,7 +292,7 @@
             <w:noProof/>
             <w:webHidden/>
           </w:rPr>
-          <w:instrText xml:space="preserve"> PAGEREF _Toc319099496 \h </w:instrText>
+          <w:instrText xml:space="preserve"> PAGEREF _Toc319104132 \h </w:instrText>
         </w:r>
         <w:r>
           <w:rPr>
@@ -334,7 +334,7 @@
           <w:noProof/>
         </w:rPr>
       </w:pPr>
-      <w:hyperlink w:anchor="_Toc319099497" w:history="1">
+      <w:hyperlink w:anchor="_Toc319104133" w:history="1">
         <w:r>
           <w:rPr>
             <w:rStyle w:val="Hyperlink"/>
@@ -362,7 +362,7 @@
             <w:noProof/>
             <w:webHidden/>
           </w:rPr>
-          <w:instrText xml:space="preserve"> PAGEREF _Toc319099497 \h </w:instrText>
+          <w:instrText xml:space="preserve"> PAGEREF _Toc319104133 \h </w:instrText>
         </w:r>
         <w:r>
           <w:rPr>
@@ -404,7 +404,7 @@
           <w:noProof/>
         </w:rPr>
       </w:pPr>
-      <w:hyperlink w:anchor="_Toc319099498" w:history="1">
+      <w:hyperlink w:anchor="_Toc319104134" w:history="1">
         <w:r>
           <w:rPr>
             <w:rStyle w:val="Hyperlink"/>
@@ -432,7 +432,7 @@
             <w:noProof/>
             <w:webHidden/>
           </w:rPr>
-          <w:instrText xml:space="preserve"> PAGEREF _Toc319099498 \h </w:instrText>
+          <w:instrText xml:space="preserve"> PAGEREF _Toc319104134 \h </w:instrText>
         </w:r>
         <w:r>
           <w:rPr>
@@ -474,7 +474,7 @@
           <w:noProof/>
         </w:rPr>
       </w:pPr>
-      <w:hyperlink w:anchor="_Toc319099499" w:history="1">
+      <w:hyperlink w:anchor="_Toc319104135" w:history="1">
         <w:r>
           <w:rPr>
             <w:rStyle w:val="Hyperlink"/>
@@ -502,7 +502,7 @@
             <w:noProof/>
             <w:webHidden/>
           </w:rPr>
-          <w:instrText xml:space="preserve"> PAGEREF _Toc319099499 \h </w:instrText>
+          <w:instrText xml:space="preserve"> PAGEREF _Toc319104135 \h </w:instrText>
         </w:r>
         <w:r>
           <w:rPr>
@@ -544,7 +544,7 @@
           <w:noProof/>
         </w:rPr>
       </w:pPr>
-      <w:hyperlink w:anchor="_Toc319099500" w:history="1">
+      <w:hyperlink w:anchor="_Toc319104136" w:history="1">
         <w:r>
           <w:rPr>
             <w:rStyle w:val="Hyperlink"/>
@@ -572,7 +572,7 @@
             <w:noProof/>
             <w:webHidden/>
           </w:rPr>
-          <w:instrText xml:space="preserve"> PAGEREF _Toc319099500 \h </w:instrText>
+          <w:instrText xml:space="preserve"> PAGEREF _Toc319104136 \h </w:instrText>
         </w:r>
         <w:r>
           <w:rPr>
@@ -614,7 +614,7 @@
           <w:noProof/>
         </w:rPr>
       </w:pPr>
-      <w:hyperlink w:anchor="_Toc319099501" w:history="1">
+      <w:hyperlink w:anchor="_Toc319104137" w:history="1">
         <w:r>
           <w:rPr>
             <w:rStyle w:val="Hyperlink"/>
@@ -642,7 +642,7 @@
             <w:noProof/>
             <w:webHidden/>
           </w:rPr>
-          <w:instrText xml:space="preserve"> PAGEREF _Toc319099501 \h </w:instrText>
+          <w:instrText xml:space="preserve"> PAGEREF _Toc319104137 \h </w:instrText>
         </w:r>
         <w:r>
           <w:rPr>
@@ -684,7 +684,7 @@
           <w:noProof/>
         </w:rPr>
       </w:pPr>
-      <w:hyperlink w:anchor="_Toc319099502" w:history="1">
+      <w:hyperlink w:anchor="_Toc319104138" w:history="1">
         <w:r>
           <w:rPr>
             <w:rStyle w:val="Hyperlink"/>
@@ -712,7 +712,7 @@
             <w:noProof/>
             <w:webHidden/>
           </w:rPr>
-          <w:instrText xml:space="preserve"> PAGEREF _Toc319099502 \h </w:instrText>
+          <w:instrText xml:space="preserve"> PAGEREF _Toc319104138 \h </w:instrText>
         </w:r>
         <w:r>
           <w:rPr>
@@ -754,14 +754,14 @@
           <w:noProof/>
         </w:rPr>
       </w:pPr>
-      <w:hyperlink w:anchor="_Toc319099503" w:history="1">
+      <w:hyperlink w:anchor="_Toc319104139" w:history="1">
         <w:r>
           <w:rPr>
             <w:rStyle w:val="Hyperlink"/>
             <w:rFonts w:ascii="Times New Roman" w:hAnsi="Times New Roman" w:cs="Times New Roman"/>
             <w:noProof/>
           </w:rPr>
-          <w:t>3.2 Biểu diễn tri thức</w:t>
+          <w:t>3.2 Các kỹ thuật suy diễn</w:t>
         </w:r>
         <w:r>
           <w:rPr>
@@ -782,7 +782,7 @@
             <w:noProof/>
             <w:webHidden/>
           </w:rPr>
-          <w:instrText xml:space="preserve"> PAGEREF _Toc319099503 \h </w:instrText>
+          <w:instrText xml:space="preserve"> PAGEREF _Toc319104139 \h </w:instrText>
         </w:r>
         <w:r>
           <w:rPr>
@@ -824,7 +824,7 @@
           <w:noProof/>
         </w:rPr>
       </w:pPr>
-      <w:hyperlink w:anchor="_Toc319099504" w:history="1">
+      <w:hyperlink w:anchor="_Toc319104140" w:history="1">
         <w:r>
           <w:rPr>
             <w:rStyle w:val="Hyperlink"/>
@@ -852,7 +852,7 @@
             <w:noProof/>
             <w:webHidden/>
           </w:rPr>
-          <w:instrText xml:space="preserve"> PAGEREF _Toc319099504 \h </w:instrText>
+          <w:instrText xml:space="preserve"> PAGEREF _Toc319104140 \h </w:instrText>
         </w:r>
         <w:r>
           <w:rPr>
@@ -894,7 +894,7 @@
           <w:noProof/>
         </w:rPr>
       </w:pPr>
-      <w:hyperlink w:anchor="_Toc319099505" w:history="1">
+      <w:hyperlink w:anchor="_Toc319104141" w:history="1">
         <w:r>
           <w:rPr>
             <w:rStyle w:val="Hyperlink"/>
@@ -922,7 +922,7 @@
             <w:noProof/>
             <w:webHidden/>
           </w:rPr>
-          <w:instrText xml:space="preserve"> PAGEREF _Toc319099505 \h </w:instrText>
+          <w:instrText xml:space="preserve"> PAGEREF _Toc319104141 \h </w:instrText>
         </w:r>
         <w:r>
           <w:rPr>
@@ -964,7 +964,7 @@
           <w:noProof/>
         </w:rPr>
       </w:pPr>
-      <w:hyperlink w:anchor="_Toc319099506" w:history="1">
+      <w:hyperlink w:anchor="_Toc319104142" w:history="1">
         <w:r>
           <w:rPr>
             <w:rStyle w:val="Hyperlink"/>
@@ -992,7 +992,7 @@
             <w:noProof/>
             <w:webHidden/>
           </w:rPr>
-          <w:instrText xml:space="preserve"> PAGEREF _Toc319099506 \h </w:instrText>
+          <w:instrText xml:space="preserve"> PAGEREF _Toc319104142 \h </w:instrText>
         </w:r>
         <w:r>
           <w:rPr>
@@ -1034,7 +1034,7 @@
           <w:noProof/>
         </w:rPr>
       </w:pPr>
-      <w:hyperlink w:anchor="_Toc319099507" w:history="1">
+      <w:hyperlink w:anchor="_Toc319104143" w:history="1">
         <w:r>
           <w:rPr>
             <w:rStyle w:val="Hyperlink"/>
@@ -1062,7 +1062,7 @@
             <w:noProof/>
             <w:webHidden/>
           </w:rPr>
-          <w:instrText xml:space="preserve"> PAGEREF _Toc319099507 \h </w:instrText>
+          <w:instrText xml:space="preserve"> PAGEREF _Toc319104143 \h </w:instrText>
         </w:r>
         <w:r>
           <w:rPr>
@@ -1104,7 +1104,7 @@
           <w:noProof/>
         </w:rPr>
       </w:pPr>
-      <w:hyperlink w:anchor="_Toc319099508" w:history="1">
+      <w:hyperlink w:anchor="_Toc319104144" w:history="1">
         <w:r>
           <w:rPr>
             <w:rStyle w:val="Hyperlink"/>
@@ -1132,7 +1132,7 @@
             <w:noProof/>
             <w:webHidden/>
           </w:rPr>
-          <w:instrText xml:space="preserve"> PAGEREF _Toc319099508 \h </w:instrText>
+          <w:instrText xml:space="preserve"> PAGEREF _Toc319104144 \h </w:instrText>
         </w:r>
         <w:r>
           <w:rPr>
@@ -1152,7 +1152,7 @@
             <w:noProof/>
             <w:webHidden/>
           </w:rPr>
-          <w:t>9</w:t>
+          <w:t>13</w:t>
         </w:r>
         <w:r>
           <w:rPr>
@@ -1174,7 +1174,7 @@
           <w:noProof/>
         </w:rPr>
       </w:pPr>
-      <w:hyperlink w:anchor="_Toc319099509" w:history="1">
+      <w:hyperlink w:anchor="_Toc319104145" w:history="1">
         <w:r>
           <w:rPr>
             <w:rStyle w:val="Hyperlink"/>
@@ -1202,7 +1202,7 @@
             <w:noProof/>
             <w:webHidden/>
           </w:rPr>
-          <w:instrText xml:space="preserve"> PAGEREF _Toc319099509 \h </w:instrText>
+          <w:instrText xml:space="preserve"> PAGEREF _Toc319104145 \h </w:instrText>
         </w:r>
         <w:r>
           <w:rPr>
@@ -1222,7 +1222,7 @@
             <w:noProof/>
             <w:webHidden/>
           </w:rPr>
-          <w:t>9</w:t>
+          <w:t>13</w:t>
         </w:r>
         <w:r>
           <w:rPr>
@@ -1245,7 +1245,7 @@
           <w:noProof/>
         </w:rPr>
       </w:pPr>
-      <w:hyperlink w:anchor="_Toc319099510" w:history="1">
+      <w:hyperlink w:anchor="_Toc319104146" w:history="1">
         <w:r>
           <w:rPr>
             <w:rStyle w:val="Hyperlink"/>
@@ -1288,7 +1288,7 @@
             <w:noProof/>
             <w:webHidden/>
           </w:rPr>
-          <w:instrText xml:space="preserve"> PAGEREF _Toc319099510 \h </w:instrText>
+          <w:instrText xml:space="preserve"> PAGEREF _Toc319104146 \h </w:instrText>
         </w:r>
         <w:r>
           <w:rPr>
@@ -1308,7 +1308,7 @@
             <w:noProof/>
             <w:webHidden/>
           </w:rPr>
-          <w:t>9</w:t>
+          <w:t>13</w:t>
         </w:r>
         <w:r>
           <w:rPr>
@@ -1331,7 +1331,7 @@
           <w:noProof/>
         </w:rPr>
       </w:pPr>
-      <w:hyperlink w:anchor="_Toc319099511" w:history="1">
+      <w:hyperlink w:anchor="_Toc319104147" w:history="1">
         <w:r>
           <w:rPr>
             <w:rStyle w:val="Hyperlink"/>
@@ -1374,7 +1374,7 @@
             <w:noProof/>
             <w:webHidden/>
           </w:rPr>
-          <w:instrText xml:space="preserve"> PAGEREF _Toc319099511 \h </w:instrText>
+          <w:instrText xml:space="preserve"> PAGEREF _Toc319104147 \h </w:instrText>
         </w:r>
         <w:r>
           <w:rPr>
@@ -1394,7 +1394,7 @@
             <w:noProof/>
             <w:webHidden/>
           </w:rPr>
-          <w:t>9</w:t>
+          <w:t>13</w:t>
         </w:r>
         <w:r>
           <w:rPr>
@@ -1417,7 +1417,7 @@
           <w:noProof/>
         </w:rPr>
       </w:pPr>
-      <w:hyperlink w:anchor="_Toc319099512" w:history="1">
+      <w:hyperlink w:anchor="_Toc319104148" w:history="1">
         <w:r>
           <w:rPr>
             <w:rStyle w:val="Hyperlink"/>
@@ -1460,7 +1460,7 @@
             <w:noProof/>
             <w:webHidden/>
           </w:rPr>
-          <w:instrText xml:space="preserve"> PAGEREF _Toc319099512 \h </w:instrText>
+          <w:instrText xml:space="preserve"> PAGEREF _Toc319104148 \h </w:instrText>
         </w:r>
         <w:r>
           <w:rPr>
@@ -1480,7 +1480,7 @@
             <w:noProof/>
             <w:webHidden/>
           </w:rPr>
-          <w:t>9</w:t>
+          <w:t>13</w:t>
         </w:r>
         <w:r>
           <w:rPr>
@@ -1502,7 +1502,7 @@
           <w:noProof/>
         </w:rPr>
       </w:pPr>
-      <w:hyperlink w:anchor="_Toc319099513" w:history="1">
+      <w:hyperlink w:anchor="_Toc319104149" w:history="1">
         <w:r>
           <w:rPr>
             <w:rStyle w:val="Hyperlink"/>
@@ -1530,7 +1530,7 @@
             <w:noProof/>
             <w:webHidden/>
           </w:rPr>
-          <w:instrText xml:space="preserve"> PAGEREF _Toc319099513 \h </w:instrText>
+          <w:instrText xml:space="preserve"> PAGEREF _Toc319104149 \h </w:instrText>
         </w:r>
         <w:r>
           <w:rPr>
@@ -1550,7 +1550,7 @@
             <w:noProof/>
             <w:webHidden/>
           </w:rPr>
-          <w:t>9</w:t>
+          <w:t>13</w:t>
         </w:r>
         <w:r>
           <w:rPr>
@@ -1572,7 +1572,7 @@
           <w:noProof/>
         </w:rPr>
       </w:pPr>
-      <w:hyperlink w:anchor="_Toc319099514" w:history="1">
+      <w:hyperlink w:anchor="_Toc319104150" w:history="1">
         <w:r>
           <w:rPr>
             <w:rStyle w:val="Hyperlink"/>
@@ -1600,7 +1600,7 @@
             <w:noProof/>
             <w:webHidden/>
           </w:rPr>
-          <w:instrText xml:space="preserve"> PAGEREF _Toc319099514 \h </w:instrText>
+          <w:instrText xml:space="preserve"> PAGEREF _Toc319104150 \h </w:instrText>
         </w:r>
         <w:r>
           <w:rPr>
@@ -1620,7 +1620,7 @@
             <w:noProof/>
             <w:webHidden/>
           </w:rPr>
-          <w:t>9</w:t>
+          <w:t>13</w:t>
         </w:r>
         <w:r>
           <w:rPr>
@@ -1642,7 +1642,7 @@
           <w:noProof/>
         </w:rPr>
       </w:pPr>
-      <w:hyperlink w:anchor="_Toc319099515" w:history="1">
+      <w:hyperlink w:anchor="_Toc319104151" w:history="1">
         <w:r>
           <w:rPr>
             <w:rStyle w:val="Hyperlink"/>
@@ -1670,7 +1670,7 @@
             <w:noProof/>
             <w:webHidden/>
           </w:rPr>
-          <w:instrText xml:space="preserve"> PAGEREF _Toc319099515 \h </w:instrText>
+          <w:instrText xml:space="preserve"> PAGEREF _Toc319104151 \h </w:instrText>
         </w:r>
         <w:r>
           <w:rPr>
@@ -1690,7 +1690,7 @@
             <w:noProof/>
             <w:webHidden/>
           </w:rPr>
-          <w:t>10</w:t>
+          <w:t>14</w:t>
         </w:r>
         <w:r>
           <w:rPr>
@@ -1712,7 +1712,7 @@
           <w:noProof/>
         </w:rPr>
       </w:pPr>
-      <w:hyperlink w:anchor="_Toc319099516" w:history="1">
+      <w:hyperlink w:anchor="_Toc319104152" w:history="1">
         <w:r>
           <w:rPr>
             <w:rStyle w:val="Hyperlink"/>
@@ -1740,7 +1740,7 @@
             <w:noProof/>
             <w:webHidden/>
           </w:rPr>
-          <w:instrText xml:space="preserve"> PAGEREF _Toc319099516 \h </w:instrText>
+          <w:instrText xml:space="preserve"> PAGEREF _Toc319104152 \h </w:instrText>
         </w:r>
         <w:r>
           <w:rPr>
@@ -1760,7 +1760,7 @@
             <w:noProof/>
             <w:webHidden/>
           </w:rPr>
-          <w:t>11</w:t>
+          <w:t>15</w:t>
         </w:r>
         <w:r>
           <w:rPr>
@@ -1782,7 +1782,7 @@
           <w:noProof/>
         </w:rPr>
       </w:pPr>
-      <w:hyperlink w:anchor="_Toc319099517" w:history="1">
+      <w:hyperlink w:anchor="_Toc319104153" w:history="1">
         <w:r>
           <w:rPr>
             <w:rStyle w:val="Hyperlink"/>
@@ -1810,7 +1810,7 @@
             <w:noProof/>
             <w:webHidden/>
           </w:rPr>
-          <w:instrText xml:space="preserve"> PAGEREF _Toc319099517 \h </w:instrText>
+          <w:instrText xml:space="preserve"> PAGEREF _Toc319104153 \h </w:instrText>
         </w:r>
         <w:r>
           <w:rPr>
@@ -1830,7 +1830,7 @@
             <w:noProof/>
             <w:webHidden/>
           </w:rPr>
-          <w:t>13</w:t>
+          <w:t>17</w:t>
         </w:r>
         <w:r>
           <w:rPr>
@@ -1852,7 +1852,7 @@
           <w:noProof/>
         </w:rPr>
       </w:pPr>
-      <w:hyperlink w:anchor="_Toc319099518" w:history="1">
+      <w:hyperlink w:anchor="_Toc319104154" w:history="1">
         <w:r>
           <w:rPr>
             <w:rStyle w:val="Hyperlink"/>
@@ -1880,7 +1880,7 @@
             <w:noProof/>
             <w:webHidden/>
           </w:rPr>
-          <w:instrText xml:space="preserve"> PAGEREF _Toc319099518 \h </w:instrText>
+          <w:instrText xml:space="preserve"> PAGEREF _Toc319104154 \h </w:instrText>
         </w:r>
         <w:r>
           <w:rPr>
@@ -1900,7 +1900,7 @@
             <w:noProof/>
             <w:webHidden/>
           </w:rPr>
-          <w:t>13</w:t>
+          <w:t>17</w:t>
         </w:r>
         <w:r>
           <w:rPr>
@@ -1922,7 +1922,7 @@
           <w:noProof/>
         </w:rPr>
       </w:pPr>
-      <w:hyperlink w:anchor="_Toc319099519" w:history="1">
+      <w:hyperlink w:anchor="_Toc319104155" w:history="1">
         <w:r>
           <w:rPr>
             <w:rStyle w:val="Hyperlink"/>
@@ -1950,7 +1950,7 @@
             <w:noProof/>
             <w:webHidden/>
           </w:rPr>
-          <w:instrText xml:space="preserve"> PAGEREF _Toc319099519 \h </w:instrText>
+          <w:instrText xml:space="preserve"> PAGEREF _Toc319104155 \h </w:instrText>
         </w:r>
         <w:r>
           <w:rPr>
@@ -1970,7 +1970,7 @@
             <w:noProof/>
             <w:webHidden/>
           </w:rPr>
-          <w:t>14</w:t>
+          <w:t>18</w:t>
         </w:r>
         <w:r>
           <w:rPr>
@@ -1992,7 +1992,7 @@
           <w:noProof/>
         </w:rPr>
       </w:pPr>
-      <w:hyperlink w:anchor="_Toc319099520" w:history="1">
+      <w:hyperlink w:anchor="_Toc319104156" w:history="1">
         <w:r>
           <w:rPr>
             <w:rStyle w:val="Hyperlink"/>
@@ -2020,7 +2020,7 @@
             <w:noProof/>
             <w:webHidden/>
           </w:rPr>
-          <w:instrText xml:space="preserve"> PAGEREF _Toc319099520 \h </w:instrText>
+          <w:instrText xml:space="preserve"> PAGEREF _Toc319104156 \h </w:instrText>
         </w:r>
         <w:r>
           <w:rPr>
@@ -2040,7 +2040,7 @@
             <w:noProof/>
             <w:webHidden/>
           </w:rPr>
-          <w:t>16</w:t>
+          <w:t>20</w:t>
         </w:r>
         <w:r>
           <w:rPr>
@@ -2062,7 +2062,7 @@
           <w:noProof/>
         </w:rPr>
       </w:pPr>
-      <w:hyperlink w:anchor="_Toc319099521" w:history="1">
+      <w:hyperlink w:anchor="_Toc319104157" w:history="1">
         <w:r>
           <w:rPr>
             <w:rStyle w:val="Hyperlink"/>
@@ -2090,7 +2090,7 @@
             <w:noProof/>
             <w:webHidden/>
           </w:rPr>
-          <w:instrText xml:space="preserve"> PAGEREF _Toc319099521 \h </w:instrText>
+          <w:instrText xml:space="preserve"> PAGEREF _Toc319104157 \h </w:instrText>
         </w:r>
         <w:r>
           <w:rPr>
@@ -2110,7 +2110,7 @@
             <w:noProof/>
             <w:webHidden/>
           </w:rPr>
-          <w:t>16</w:t>
+          <w:t>20</w:t>
         </w:r>
         <w:r>
           <w:rPr>
@@ -2132,7 +2132,7 @@
           <w:noProof/>
         </w:rPr>
       </w:pPr>
-      <w:hyperlink w:anchor="_Toc319099522" w:history="1">
+      <w:hyperlink w:anchor="_Toc319104158" w:history="1">
         <w:r>
           <w:rPr>
             <w:rStyle w:val="Hyperlink"/>
@@ -2160,7 +2160,7 @@
             <w:noProof/>
             <w:webHidden/>
           </w:rPr>
-          <w:instrText xml:space="preserve"> PAGEREF _Toc319099522 \h </w:instrText>
+          <w:instrText xml:space="preserve"> PAGEREF _Toc319104158 \h </w:instrText>
         </w:r>
         <w:r>
           <w:rPr>
@@ -2180,7 +2180,7 @@
             <w:noProof/>
             <w:webHidden/>
           </w:rPr>
-          <w:t>16</w:t>
+          <w:t>20</w:t>
         </w:r>
         <w:r>
           <w:rPr>
@@ -2202,7 +2202,7 @@
           <w:noProof/>
         </w:rPr>
       </w:pPr>
-      <w:hyperlink w:anchor="_Toc319099523" w:history="1">
+      <w:hyperlink w:anchor="_Toc319104159" w:history="1">
         <w:r>
           <w:rPr>
             <w:rStyle w:val="Hyperlink"/>
@@ -2230,7 +2230,7 @@
             <w:noProof/>
             <w:webHidden/>
           </w:rPr>
-          <w:instrText xml:space="preserve"> PAGEREF _Toc319099523 \h </w:instrText>
+          <w:instrText xml:space="preserve"> PAGEREF _Toc319104159 \h </w:instrText>
         </w:r>
         <w:r>
           <w:rPr>
@@ -2250,7 +2250,7 @@
             <w:noProof/>
             <w:webHidden/>
           </w:rPr>
-          <w:t>16</w:t>
+          <w:t>20</w:t>
         </w:r>
         <w:r>
           <w:rPr>
@@ -2292,7 +2292,7 @@
           <w:sz w:val="34"/>
         </w:rPr>
       </w:pPr>
-      <w:bookmarkStart w:id="0" w:name="_Toc319099493"/>
+      <w:bookmarkStart w:id="0" w:name="_Toc319104129"/>
       <w:r>
         <w:rPr>
           <w:rFonts w:ascii="Times New Roman" w:hAnsi="Times New Roman" w:cs="Times New Roman"/>
@@ -2336,7 +2336,7 @@
           <w:sz w:val="30"/>
         </w:rPr>
       </w:pPr>
-      <w:bookmarkStart w:id="1" w:name="_Toc319099494"/>
+      <w:bookmarkStart w:id="1" w:name="_Toc319104130"/>
       <w:r>
         <w:rPr>
           <w:rFonts w:ascii="Times New Roman" w:hAnsi="Times New Roman" w:cs="Times New Roman"/>
@@ -2563,7 +2563,7 @@
           <w:sz w:val="30"/>
         </w:rPr>
       </w:pPr>
-      <w:bookmarkStart w:id="2" w:name="_Toc319099495"/>
+      <w:bookmarkStart w:id="2" w:name="_Toc319104131"/>
       <w:r>
         <w:rPr>
           <w:rFonts w:ascii="Times New Roman" w:hAnsi="Times New Roman" w:cs="Times New Roman"/>
@@ -2648,7 +2648,7 @@
           <w:sz w:val="30"/>
         </w:rPr>
       </w:pPr>
-      <w:bookmarkStart w:id="3" w:name="_Toc319099496"/>
+      <w:bookmarkStart w:id="3" w:name="_Toc319104132"/>
       <w:r>
         <w:rPr>
           <w:rFonts w:ascii="Times New Roman" w:hAnsi="Times New Roman" w:cs="Times New Roman"/>
@@ -2749,7 +2749,7 @@
           <w:sz w:val="34"/>
         </w:rPr>
       </w:pPr>
-      <w:bookmarkStart w:id="4" w:name="_Toc319099497"/>
+      <w:bookmarkStart w:id="4" w:name="_Toc319104133"/>
       <w:r>
         <w:rPr>
           <w:rFonts w:ascii="Times New Roman" w:hAnsi="Times New Roman" w:cs="Times New Roman"/>
@@ -3159,7 +3159,7 @@
           <w:sz w:val="34"/>
         </w:rPr>
       </w:pPr>
-      <w:bookmarkStart w:id="5" w:name="_Toc319099498"/>
+      <w:bookmarkStart w:id="5" w:name="_Toc319104134"/>
       <w:r>
         <w:rPr>
           <w:rFonts w:ascii="Times New Roman" w:hAnsi="Times New Roman" w:cs="Times New Roman"/>
@@ -3196,7 +3196,7 @@
           <w:sz w:val="30"/>
         </w:rPr>
       </w:pPr>
-      <w:bookmarkStart w:id="6" w:name="_Toc319099499"/>
+      <w:bookmarkStart w:id="6" w:name="_Toc319104135"/>
       <w:r>
         <w:rPr>
           <w:rFonts w:ascii="Times New Roman" w:hAnsi="Times New Roman" w:cs="Times New Roman"/>
@@ -3381,7 +3381,7 @@
           <w:sz w:val="30"/>
         </w:rPr>
       </w:pPr>
-      <w:bookmarkStart w:id="7" w:name="_Toc319099500"/>
+      <w:bookmarkStart w:id="7" w:name="_Toc319104136"/>
       <w:r>
         <w:rPr>
           <w:rFonts w:ascii="Times New Roman" w:hAnsi="Times New Roman" w:cs="Times New Roman"/>
@@ -3651,7 +3651,7 @@
           <w:sz w:val="34"/>
         </w:rPr>
       </w:pPr>
-      <w:bookmarkStart w:id="8" w:name="_Toc319099501"/>
+      <w:bookmarkStart w:id="8" w:name="_Toc319104137"/>
       <w:r>
         <w:rPr>
           <w:rFonts w:ascii="Times New Roman" w:hAnsi="Times New Roman" w:cs="Times New Roman"/>
@@ -3696,7 +3696,7 @@
           <w:sz w:val="30"/>
         </w:rPr>
       </w:pPr>
-      <w:bookmarkStart w:id="9" w:name="_Toc319099502"/>
+      <w:bookmarkStart w:id="9" w:name="_Toc319104138"/>
       <w:r>
         <w:rPr>
           <w:rFonts w:ascii="Times New Roman" w:hAnsi="Times New Roman" w:cs="Times New Roman"/>
@@ -4053,7 +4053,7 @@
           <w:sz w:val="30"/>
         </w:rPr>
       </w:pPr>
-      <w:bookmarkStart w:id="10" w:name="_Toc319099503"/>
+      <w:bookmarkStart w:id="10" w:name="_Toc319104139"/>
       <w:r>
         <w:rPr>
           <w:rFonts w:ascii="Times New Roman" w:hAnsi="Times New Roman" w:cs="Times New Roman"/>
@@ -4070,15 +4070,15 @@
         </w:rPr>
         <w:t xml:space="preserve"> </w:t>
       </w:r>
+      <w:r>
+        <w:rPr>
+          <w:rFonts w:ascii="Times New Roman" w:hAnsi="Times New Roman" w:cs="Times New Roman"/>
+          <w:color w:val="auto"/>
+          <w:sz w:val="30"/>
+        </w:rPr>
+        <w:t>Các kỹ thuật suy diễn</w:t>
+      </w:r>
       <w:bookmarkEnd w:id="10"/>
-      <w:r>
-        <w:rPr>
-          <w:rFonts w:ascii="Times New Roman" w:hAnsi="Times New Roman" w:cs="Times New Roman"/>
-          <w:color w:val="auto"/>
-          <w:sz w:val="30"/>
-        </w:rPr>
-        <w:t>Các kỹ thuật suy diễn</w:t>
-      </w:r>
       <w:r>
         <w:rPr>
           <w:rFonts w:ascii="Times New Roman" w:hAnsi="Times New Roman" w:cs="Times New Roman"/>
@@ -4098,7 +4098,7 @@
           <w:sz w:val="30"/>
         </w:rPr>
       </w:pPr>
-      <w:bookmarkStart w:id="11" w:name="_Toc319099504"/>
+      <w:bookmarkStart w:id="11" w:name="_Toc319104140"/>
       <w:r>
         <w:rPr>
           <w:rFonts w:ascii="Times New Roman" w:hAnsi="Times New Roman" w:cs="Times New Roman"/>
@@ -4150,7 +4150,7 @@
           <w:sz w:val="30"/>
         </w:rPr>
       </w:pPr>
-      <w:bookmarkStart w:id="12" w:name="_Toc319099505"/>
+      <w:bookmarkStart w:id="12" w:name="_Toc319104141"/>
       <w:r>
         <w:rPr>
           <w:rFonts w:ascii="Times New Roman" w:hAnsi="Times New Roman" w:cs="Times New Roman"/>
@@ -4212,7 +4212,7 @@
           <w:sz w:val="30"/>
         </w:rPr>
       </w:pPr>
-      <w:bookmarkStart w:id="13" w:name="_Toc319099506"/>
+      <w:bookmarkStart w:id="13" w:name="_Toc319104142"/>
       <w:r>
         <w:rPr>
           <w:rFonts w:ascii="Times New Roman" w:hAnsi="Times New Roman" w:cs="Times New Roman"/>
@@ -4607,7 +4607,7 @@
           <w:sz w:val="30"/>
         </w:rPr>
       </w:pPr>
-      <w:bookmarkStart w:id="14" w:name="_Toc319099507"/>
+      <w:bookmarkStart w:id="14" w:name="_Toc319104143"/>
       <w:r>
         <w:rPr>
           <w:rFonts w:ascii="Times New Roman" w:hAnsi="Times New Roman" w:cs="Times New Roman"/>
@@ -4913,6 +4913,588 @@
     </w:p>
     <w:p>
       <w:pPr>
+        <w:pStyle w:val="BodyText3"/>
+        <w:spacing w:before="20" w:after="20"/>
+        <w:rPr>
+          <w:sz w:val="26"/>
+        </w:rPr>
+      </w:pPr>
+      <w:r>
+        <w:rPr>
+          <w:sz w:val="26"/>
+        </w:rPr>
+        <w:t>Cơ chế tổ chức nhận thức của con người thường được xây dựng dựa trên các sự kiện (fact), xem như các đơn vị cơ bản nhất. Một sự kiện là một dạng tri thức khai báo. Nó cung cấp một số hiểu biết về một biến cố hay một vấn đề nào đó.</w:t>
+      </w:r>
+    </w:p>
+    <w:p>
+      <w:pPr>
+        <w:pStyle w:val="BodyText3"/>
+        <w:spacing w:before="20" w:after="20"/>
+        <w:rPr>
+          <w:sz w:val="18"/>
+        </w:rPr>
+      </w:pPr>
+    </w:p>
+    <w:p>
+      <w:pPr>
+        <w:pStyle w:val="BodyText3"/>
+        <w:spacing w:before="20" w:after="20"/>
+        <w:rPr>
+          <w:sz w:val="26"/>
+        </w:rPr>
+      </w:pPr>
+      <w:r>
+        <w:rPr>
+          <w:sz w:val="26"/>
+        </w:rPr>
+        <w:t xml:space="preserve">Một sự kiện có thể được dùng để xác nhận giá trị của một thuộc tính xác định của một vài đối tượng. Ví dụ, mệnh đề "quả bóng màu đỏ" xác nhận "đỏ" là giá trị thuộc tính "màu" của đối tượng "quả bóng". Kiểu sự kiện này được gọi là bộ ba Đối tượng-Thuộc tính-Giá trị (O-A-V – Object-Attribute-Value). </w:t>
+      </w:r>
+    </w:p>
+    <w:p>
+      <w:pPr>
+        <w:pStyle w:val="BodyText3"/>
+        <w:spacing w:before="20" w:after="20"/>
+      </w:pPr>
+      <w:r>
+        <w:rPr>
+          <w:sz w:val="26"/>
+        </w:rPr>
+        <w:t>Nhưng khi biểu diễn cho một vấn đề có tính tương đối thì chúng ta phải thêm tác nhân chắc chắn vào bên trong luật (CF).</w:t>
+      </w:r>
+    </w:p>
+    <w:p>
+      <w:pPr>
+        <w:pStyle w:val="BodyText"/>
+        <w:tabs>
+          <w:tab w:val="left" w:pos="748"/>
+          <w:tab w:val="left" w:pos="1496"/>
+          <w:tab w:val="left" w:pos="2244"/>
+          <w:tab w:val="left" w:pos="2992"/>
+        </w:tabs>
+        <w:autoSpaceDE w:val="0"/>
+        <w:autoSpaceDN w:val="0"/>
+        <w:adjustRightInd w:val="0"/>
+        <w:spacing w:before="20" w:after="20"/>
+        <w:rPr>
+          <w:rFonts w:ascii="Times New Roman" w:hAnsi="Times New Roman" w:cs="Times New Roman"/>
+          <w:sz w:val="18"/>
+        </w:rPr>
+      </w:pPr>
+    </w:p>
+    <w:p>
+      <w:pPr>
+        <w:pStyle w:val="BodyText"/>
+        <w:tabs>
+          <w:tab w:val="left" w:pos="748"/>
+          <w:tab w:val="left" w:pos="1496"/>
+          <w:tab w:val="left" w:pos="2244"/>
+          <w:tab w:val="left" w:pos="2992"/>
+        </w:tabs>
+        <w:autoSpaceDE w:val="0"/>
+        <w:autoSpaceDN w:val="0"/>
+        <w:adjustRightInd w:val="0"/>
+        <w:spacing w:before="20" w:after="20"/>
+        <w:rPr>
+          <w:rFonts w:ascii="Times New Roman" w:hAnsi="Times New Roman" w:cs="Times New Roman"/>
+          <w:sz w:val="26"/>
+        </w:rPr>
+      </w:pPr>
+      <w:r>
+        <w:rPr>
+          <w:rFonts w:ascii="Times New Roman" w:hAnsi="Times New Roman" w:cs="Times New Roman"/>
+          <w:sz w:val="26"/>
+        </w:rPr>
+        <w:t>rule(Name, LHS, RHS).</w:t>
+      </w:r>
+    </w:p>
+    <w:p>
+      <w:pPr>
+        <w:tabs>
+          <w:tab w:val="left" w:pos="748"/>
+          <w:tab w:val="left" w:pos="1496"/>
+          <w:tab w:val="left" w:pos="2244"/>
+          <w:tab w:val="left" w:pos="2992"/>
+        </w:tabs>
+        <w:autoSpaceDE w:val="0"/>
+        <w:autoSpaceDN w:val="0"/>
+        <w:adjustRightInd w:val="0"/>
+        <w:spacing w:before="20" w:after="20"/>
+        <w:rPr>
+          <w:rFonts w:ascii="Times New Roman" w:hAnsi="Times New Roman" w:cs="Times New Roman"/>
+          <w:sz w:val="26"/>
+        </w:rPr>
+      </w:pPr>
+      <w:r>
+        <w:rPr>
+          <w:rFonts w:ascii="Times New Roman" w:hAnsi="Times New Roman" w:cs="Times New Roman"/>
+          <w:sz w:val="26"/>
+        </w:rPr>
+        <w:t>rhs(Goal, CF)</w:t>
+      </w:r>
+    </w:p>
+    <w:p>
+      <w:pPr>
+        <w:tabs>
+          <w:tab w:val="left" w:pos="748"/>
+          <w:tab w:val="left" w:pos="1496"/>
+          <w:tab w:val="left" w:pos="2244"/>
+          <w:tab w:val="left" w:pos="2992"/>
+        </w:tabs>
+        <w:autoSpaceDE w:val="0"/>
+        <w:autoSpaceDN w:val="0"/>
+        <w:adjustRightInd w:val="0"/>
+        <w:spacing w:before="20" w:after="20"/>
+        <w:rPr>
+          <w:rFonts w:ascii="Times New Roman" w:hAnsi="Times New Roman" w:cs="Times New Roman"/>
+          <w:sz w:val="26"/>
+        </w:rPr>
+      </w:pPr>
+      <w:r>
+        <w:rPr>
+          <w:rFonts w:ascii="Times New Roman" w:hAnsi="Times New Roman" w:cs="Times New Roman"/>
+          <w:sz w:val="26"/>
+        </w:rPr>
+        <w:t>lhs(GoalList)</w:t>
+      </w:r>
+    </w:p>
+    <w:p>
+      <w:pPr>
+        <w:tabs>
+          <w:tab w:val="left" w:pos="748"/>
+          <w:tab w:val="left" w:pos="1496"/>
+          <w:tab w:val="left" w:pos="2244"/>
+          <w:tab w:val="left" w:pos="2992"/>
+        </w:tabs>
+        <w:autoSpaceDE w:val="0"/>
+        <w:autoSpaceDN w:val="0"/>
+        <w:adjustRightInd w:val="0"/>
+        <w:spacing w:before="20" w:after="20"/>
+        <w:rPr>
+          <w:rFonts w:ascii="Times New Roman" w:hAnsi="Times New Roman" w:cs="Times New Roman"/>
+          <w:sz w:val="18"/>
+        </w:rPr>
+      </w:pPr>
+    </w:p>
+    <w:p>
+      <w:pPr>
+        <w:tabs>
+          <w:tab w:val="left" w:pos="748"/>
+          <w:tab w:val="left" w:pos="1496"/>
+          <w:tab w:val="left" w:pos="2244"/>
+          <w:tab w:val="left" w:pos="2992"/>
+        </w:tabs>
+        <w:autoSpaceDE w:val="0"/>
+        <w:autoSpaceDN w:val="0"/>
+        <w:adjustRightInd w:val="0"/>
+        <w:spacing w:before="20" w:after="20"/>
+        <w:rPr>
+          <w:rFonts w:ascii="Times New Roman" w:hAnsi="Times New Roman" w:cs="Times New Roman"/>
+          <w:sz w:val="26"/>
+        </w:rPr>
+      </w:pPr>
+      <w:r>
+        <w:rPr>
+          <w:rFonts w:ascii="Times New Roman" w:hAnsi="Times New Roman" w:cs="Times New Roman"/>
+          <w:sz w:val="26"/>
+        </w:rPr>
+        <w:t>av(Attribute, Value)</w:t>
+      </w:r>
+    </w:p>
+    <w:p>
+      <w:pPr>
+        <w:tabs>
+          <w:tab w:val="left" w:pos="748"/>
+          <w:tab w:val="left" w:pos="1496"/>
+          <w:tab w:val="left" w:pos="2244"/>
+          <w:tab w:val="left" w:pos="2992"/>
+        </w:tabs>
+        <w:autoSpaceDE w:val="0"/>
+        <w:autoSpaceDN w:val="0"/>
+        <w:adjustRightInd w:val="0"/>
+        <w:spacing w:before="20" w:after="20"/>
+        <w:rPr>
+          <w:rFonts w:ascii="Times New Roman" w:hAnsi="Times New Roman" w:cs="Times New Roman"/>
+          <w:sz w:val="26"/>
+        </w:rPr>
+      </w:pPr>
+      <w:r>
+        <w:rPr>
+          <w:rFonts w:ascii="Times New Roman" w:hAnsi="Times New Roman" w:cs="Times New Roman"/>
+          <w:sz w:val="26"/>
+        </w:rPr>
+        <w:t xml:space="preserve">rule(Name, lhs([av(A1, V1), av(A2, V2), ....] ), rhs( av(Attr, Val), CF) </w:t>
+      </w:r>
+    </w:p>
+    <w:p>
+      <w:pPr>
+        <w:tabs>
+          <w:tab w:val="left" w:pos="748"/>
+          <w:tab w:val="left" w:pos="1496"/>
+          <w:tab w:val="left" w:pos="2244"/>
+          <w:tab w:val="left" w:pos="2992"/>
+        </w:tabs>
+        <w:autoSpaceDE w:val="0"/>
+        <w:autoSpaceDN w:val="0"/>
+        <w:adjustRightInd w:val="0"/>
+        <w:spacing w:before="20" w:after="20"/>
+        <w:rPr>
+          <w:rFonts w:ascii="Times New Roman" w:hAnsi="Times New Roman" w:cs="Times New Roman"/>
+          <w:sz w:val="26"/>
+        </w:rPr>
+      </w:pPr>
+      <w:r>
+        <w:rPr>
+          <w:rFonts w:ascii="Times New Roman" w:hAnsi="Times New Roman" w:cs="Times New Roman"/>
+          <w:sz w:val="26"/>
+        </w:rPr>
+        <w:t>).</w:t>
+      </w:r>
+    </w:p>
+    <w:p>
+      <w:pPr>
+        <w:tabs>
+          <w:tab w:val="left" w:pos="1122"/>
+          <w:tab w:val="left" w:pos="2057"/>
+          <w:tab w:val="left" w:pos="2805"/>
+          <w:tab w:val="left" w:pos="3740"/>
+          <w:tab w:val="left" w:pos="4488"/>
+          <w:tab w:val="left" w:pos="5423"/>
+        </w:tabs>
+        <w:autoSpaceDE w:val="0"/>
+        <w:autoSpaceDN w:val="0"/>
+        <w:adjustRightInd w:val="0"/>
+        <w:spacing w:before="20" w:after="20"/>
+        <w:rPr>
+          <w:rFonts w:ascii="Times New Roman" w:hAnsi="Times New Roman" w:cs="Times New Roman"/>
+          <w:sz w:val="26"/>
+        </w:rPr>
+      </w:pPr>
+      <w:r>
+        <w:rPr>
+          <w:rFonts w:ascii="Times New Roman" w:hAnsi="Times New Roman" w:cs="Times New Roman"/>
+          <w:sz w:val="26"/>
+        </w:rPr>
+        <w:t>rule(5,</w:t>
+      </w:r>
+    </w:p>
+    <w:p>
+      <w:pPr>
+        <w:tabs>
+          <w:tab w:val="left" w:pos="1122"/>
+          <w:tab w:val="left" w:pos="2057"/>
+          <w:tab w:val="left" w:pos="2805"/>
+          <w:tab w:val="left" w:pos="3740"/>
+          <w:tab w:val="left" w:pos="4488"/>
+          <w:tab w:val="left" w:pos="5423"/>
+        </w:tabs>
+        <w:autoSpaceDE w:val="0"/>
+        <w:autoSpaceDN w:val="0"/>
+        <w:adjustRightInd w:val="0"/>
+        <w:spacing w:before="20" w:after="20"/>
+        <w:rPr>
+          <w:rFonts w:ascii="Times New Roman" w:hAnsi="Times New Roman" w:cs="Times New Roman"/>
+          <w:sz w:val="26"/>
+        </w:rPr>
+      </w:pPr>
+      <w:r>
+        <w:rPr>
+          <w:rFonts w:ascii="Times New Roman" w:hAnsi="Times New Roman" w:cs="Times New Roman"/>
+          <w:sz w:val="26"/>
+        </w:rPr>
+        <w:tab/>
+        <w:t>lhs([</w:t>
+      </w:r>
+    </w:p>
+    <w:p>
+      <w:pPr>
+        <w:tabs>
+          <w:tab w:val="left" w:pos="1122"/>
+          <w:tab w:val="left" w:pos="2057"/>
+          <w:tab w:val="left" w:pos="2805"/>
+          <w:tab w:val="left" w:pos="3740"/>
+          <w:tab w:val="left" w:pos="4488"/>
+          <w:tab w:val="left" w:pos="5423"/>
+        </w:tabs>
+        <w:autoSpaceDE w:val="0"/>
+        <w:autoSpaceDN w:val="0"/>
+        <w:adjustRightInd w:val="0"/>
+        <w:spacing w:before="20" w:after="20"/>
+        <w:rPr>
+          <w:rFonts w:ascii="Times New Roman" w:hAnsi="Times New Roman" w:cs="Times New Roman"/>
+          <w:sz w:val="26"/>
+        </w:rPr>
+      </w:pPr>
+      <w:r>
+        <w:rPr>
+          <w:rFonts w:ascii="Times New Roman" w:hAnsi="Times New Roman" w:cs="Times New Roman"/>
+          <w:sz w:val="26"/>
+        </w:rPr>
+        <w:tab/>
+      </w:r>
+      <w:r>
+        <w:rPr>
+          <w:rFonts w:ascii="Times New Roman" w:hAnsi="Times New Roman" w:cs="Times New Roman"/>
+          <w:sz w:val="26"/>
+        </w:rPr>
+        <w:tab/>
+        <w:t xml:space="preserve">av(turns_over, yes), </w:t>
+      </w:r>
+    </w:p>
+    <w:p>
+      <w:pPr>
+        <w:tabs>
+          <w:tab w:val="left" w:pos="1122"/>
+          <w:tab w:val="left" w:pos="2057"/>
+          <w:tab w:val="left" w:pos="2805"/>
+          <w:tab w:val="left" w:pos="3740"/>
+          <w:tab w:val="left" w:pos="4488"/>
+          <w:tab w:val="left" w:pos="5423"/>
+        </w:tabs>
+        <w:autoSpaceDE w:val="0"/>
+        <w:autoSpaceDN w:val="0"/>
+        <w:adjustRightInd w:val="0"/>
+        <w:spacing w:before="20" w:after="20"/>
+        <w:rPr>
+          <w:rFonts w:ascii="Times New Roman" w:hAnsi="Times New Roman" w:cs="Times New Roman"/>
+          <w:sz w:val="26"/>
+        </w:rPr>
+      </w:pPr>
+      <w:r>
+        <w:rPr>
+          <w:rFonts w:ascii="Times New Roman" w:hAnsi="Times New Roman" w:cs="Times New Roman"/>
+          <w:sz w:val="26"/>
+        </w:rPr>
+        <w:tab/>
+      </w:r>
+      <w:r>
+        <w:rPr>
+          <w:rFonts w:ascii="Times New Roman" w:hAnsi="Times New Roman" w:cs="Times New Roman"/>
+          <w:sz w:val="26"/>
+        </w:rPr>
+        <w:tab/>
+        <w:t>av(gas_gauge, empty)</w:t>
+      </w:r>
+    </w:p>
+    <w:p>
+      <w:pPr>
+        <w:tabs>
+          <w:tab w:val="left" w:pos="1122"/>
+          <w:tab w:val="left" w:pos="2057"/>
+          <w:tab w:val="left" w:pos="2805"/>
+          <w:tab w:val="left" w:pos="3740"/>
+          <w:tab w:val="left" w:pos="4488"/>
+          <w:tab w:val="left" w:pos="5423"/>
+        </w:tabs>
+        <w:autoSpaceDE w:val="0"/>
+        <w:autoSpaceDN w:val="0"/>
+        <w:adjustRightInd w:val="0"/>
+        <w:spacing w:before="20" w:after="20"/>
+        <w:rPr>
+          <w:rFonts w:ascii="Times New Roman" w:hAnsi="Times New Roman" w:cs="Times New Roman"/>
+          <w:sz w:val="26"/>
+        </w:rPr>
+      </w:pPr>
+      <w:r>
+        <w:rPr>
+          <w:rFonts w:ascii="Times New Roman" w:hAnsi="Times New Roman" w:cs="Times New Roman"/>
+          <w:sz w:val="26"/>
+        </w:rPr>
+        <w:tab/>
+        <w:t>]),</w:t>
+      </w:r>
+    </w:p>
+    <w:p>
+      <w:pPr>
+        <w:tabs>
+          <w:tab w:val="left" w:pos="1122"/>
+          <w:tab w:val="left" w:pos="2057"/>
+          <w:tab w:val="left" w:pos="2805"/>
+          <w:tab w:val="left" w:pos="3740"/>
+          <w:tab w:val="left" w:pos="4488"/>
+          <w:tab w:val="left" w:pos="5423"/>
+        </w:tabs>
+        <w:autoSpaceDE w:val="0"/>
+        <w:autoSpaceDN w:val="0"/>
+        <w:adjustRightInd w:val="0"/>
+        <w:spacing w:before="20" w:after="20"/>
+        <w:rPr>
+          <w:rFonts w:ascii="Times New Roman" w:hAnsi="Times New Roman" w:cs="Times New Roman"/>
+          <w:sz w:val="26"/>
+        </w:rPr>
+      </w:pPr>
+      <w:r>
+        <w:rPr>
+          <w:rFonts w:ascii="Times New Roman" w:hAnsi="Times New Roman" w:cs="Times New Roman"/>
+          <w:sz w:val="26"/>
+        </w:rPr>
+        <w:tab/>
+        <w:t xml:space="preserve">rhs( </w:t>
+      </w:r>
+    </w:p>
+    <w:p>
+      <w:pPr>
+        <w:tabs>
+          <w:tab w:val="left" w:pos="1122"/>
+          <w:tab w:val="left" w:pos="2057"/>
+          <w:tab w:val="left" w:pos="2805"/>
+          <w:tab w:val="left" w:pos="3740"/>
+          <w:tab w:val="left" w:pos="4488"/>
+          <w:tab w:val="left" w:pos="5423"/>
+        </w:tabs>
+        <w:autoSpaceDE w:val="0"/>
+        <w:autoSpaceDN w:val="0"/>
+        <w:adjustRightInd w:val="0"/>
+        <w:spacing w:before="20" w:after="20"/>
+        <w:rPr>
+          <w:rFonts w:ascii="Times New Roman" w:hAnsi="Times New Roman" w:cs="Times New Roman"/>
+          <w:sz w:val="26"/>
+        </w:rPr>
+      </w:pPr>
+      <w:r>
+        <w:rPr>
+          <w:rFonts w:ascii="Times New Roman" w:hAnsi="Times New Roman" w:cs="Times New Roman"/>
+          <w:sz w:val="26"/>
+        </w:rPr>
+        <w:tab/>
+      </w:r>
+      <w:r>
+        <w:rPr>
+          <w:rFonts w:ascii="Times New Roman" w:hAnsi="Times New Roman" w:cs="Times New Roman"/>
+          <w:sz w:val="26"/>
+        </w:rPr>
+        <w:tab/>
+        <w:t xml:space="preserve">av(problem, flooded), </w:t>
+      </w:r>
+    </w:p>
+    <w:p>
+      <w:pPr>
+        <w:tabs>
+          <w:tab w:val="left" w:pos="1122"/>
+          <w:tab w:val="left" w:pos="2057"/>
+          <w:tab w:val="left" w:pos="2805"/>
+          <w:tab w:val="left" w:pos="3740"/>
+          <w:tab w:val="left" w:pos="4488"/>
+          <w:tab w:val="left" w:pos="5423"/>
+        </w:tabs>
+        <w:autoSpaceDE w:val="0"/>
+        <w:autoSpaceDN w:val="0"/>
+        <w:adjustRightInd w:val="0"/>
+        <w:spacing w:before="20" w:after="20"/>
+        <w:rPr>
+          <w:rFonts w:ascii="Times New Roman" w:hAnsi="Times New Roman" w:cs="Times New Roman"/>
+          <w:sz w:val="26"/>
+        </w:rPr>
+      </w:pPr>
+      <w:r>
+        <w:rPr>
+          <w:rFonts w:ascii="Times New Roman" w:hAnsi="Times New Roman" w:cs="Times New Roman"/>
+          <w:sz w:val="26"/>
+        </w:rPr>
+        <w:lastRenderedPageBreak/>
+        <w:tab/>
+      </w:r>
+      <w:r>
+        <w:rPr>
+          <w:rFonts w:ascii="Times New Roman" w:hAnsi="Times New Roman" w:cs="Times New Roman"/>
+          <w:sz w:val="26"/>
+        </w:rPr>
+        <w:tab/>
+        <w:t>80</w:t>
+      </w:r>
+    </w:p>
+    <w:p>
+      <w:pPr>
+        <w:tabs>
+          <w:tab w:val="left" w:pos="1122"/>
+          <w:tab w:val="left" w:pos="2057"/>
+          <w:tab w:val="left" w:pos="2805"/>
+          <w:tab w:val="left" w:pos="3740"/>
+          <w:tab w:val="left" w:pos="4488"/>
+          <w:tab w:val="left" w:pos="5423"/>
+        </w:tabs>
+        <w:autoSpaceDE w:val="0"/>
+        <w:autoSpaceDN w:val="0"/>
+        <w:adjustRightInd w:val="0"/>
+        <w:spacing w:before="20" w:after="20"/>
+        <w:rPr>
+          <w:rFonts w:ascii="Times New Roman" w:hAnsi="Times New Roman" w:cs="Times New Roman"/>
+          <w:sz w:val="26"/>
+        </w:rPr>
+      </w:pPr>
+      <w:r>
+        <w:rPr>
+          <w:rFonts w:ascii="Times New Roman" w:hAnsi="Times New Roman" w:cs="Times New Roman"/>
+          <w:sz w:val="26"/>
+        </w:rPr>
+        <w:tab/>
+        <w:t>)</w:t>
+      </w:r>
+    </w:p>
+    <w:p>
+      <w:pPr>
+        <w:tabs>
+          <w:tab w:val="left" w:pos="1122"/>
+          <w:tab w:val="left" w:pos="2057"/>
+          <w:tab w:val="left" w:pos="2805"/>
+          <w:tab w:val="left" w:pos="3740"/>
+          <w:tab w:val="left" w:pos="4488"/>
+          <w:tab w:val="left" w:pos="5423"/>
+        </w:tabs>
+        <w:autoSpaceDE w:val="0"/>
+        <w:autoSpaceDN w:val="0"/>
+        <w:adjustRightInd w:val="0"/>
+        <w:spacing w:before="20" w:after="20"/>
+        <w:rPr>
+          <w:rFonts w:ascii="Times New Roman" w:hAnsi="Times New Roman" w:cs="Times New Roman"/>
+          <w:sz w:val="26"/>
+        </w:rPr>
+      </w:pPr>
+      <w:r>
+        <w:rPr>
+          <w:rFonts w:ascii="Times New Roman" w:hAnsi="Times New Roman" w:cs="Times New Roman"/>
+          <w:sz w:val="26"/>
+        </w:rPr>
+        <w:t>).</w:t>
+      </w:r>
+    </w:p>
+    <w:p>
+      <w:pPr>
+        <w:tabs>
+          <w:tab w:val="left" w:pos="1122"/>
+          <w:tab w:val="left" w:pos="2057"/>
+          <w:tab w:val="left" w:pos="2805"/>
+          <w:tab w:val="left" w:pos="3740"/>
+          <w:tab w:val="left" w:pos="4488"/>
+          <w:tab w:val="left" w:pos="5423"/>
+        </w:tabs>
+        <w:autoSpaceDE w:val="0"/>
+        <w:autoSpaceDN w:val="0"/>
+        <w:adjustRightInd w:val="0"/>
+        <w:spacing w:before="20" w:after="20"/>
+        <w:rPr>
+          <w:rFonts w:ascii="Times New Roman" w:hAnsi="Times New Roman" w:cs="Times New Roman"/>
+          <w:sz w:val="26"/>
+        </w:rPr>
+      </w:pPr>
+      <w:r>
+        <w:rPr>
+          <w:rFonts w:ascii="Times New Roman" w:hAnsi="Times New Roman" w:cs="Times New Roman"/>
+          <w:sz w:val="26"/>
+        </w:rPr>
+        <w:t>left hand side (LHS) ==&gt; right hand side (RHS).</w:t>
+      </w:r>
+    </w:p>
+    <w:p>
+      <w:pPr>
+        <w:jc w:val="both"/>
+        <w:rPr>
+          <w:rFonts w:ascii="Times New Roman" w:hAnsi="Times New Roman" w:cs="Times New Roman"/>
+          <w:sz w:val="26"/>
+        </w:rPr>
+      </w:pPr>
+    </w:p>
+    <w:p>
+      <w:pPr>
         <w:jc w:val="both"/>
         <w:rPr>
           <w:rFonts w:ascii="Times New Roman" w:hAnsi="Times New Roman" w:cs="Times New Roman"/>
@@ -4937,6 +5519,2333 @@
         <w:tab/>
         <w:t>Dạng Frame</w:t>
       </w:r>
+    </w:p>
+    <w:p>
+      <w:pPr>
+        <w:spacing w:before="20" w:after="20"/>
+        <w:jc w:val="both"/>
+        <w:rPr>
+          <w:rFonts w:ascii="Times New Roman" w:hAnsi="Times New Roman" w:cs="Times New Roman"/>
+          <w:sz w:val="26"/>
+        </w:rPr>
+      </w:pPr>
+      <w:r>
+        <w:rPr>
+          <w:rFonts w:ascii="Times New Roman" w:hAnsi="Times New Roman" w:cs="Times New Roman"/>
+          <w:sz w:val="26"/>
+        </w:rPr>
+        <w:t>Là một cấu trúc dữ liệu chứa đựng tất cả những tri thức liên quan đến một đối tượng cụ thể nào đó. Frames có liên hệ chặt chẽ đến khái niệm hướng đối tượng (thực ra frame là nguồn gốc của lập trình hướng đối tượng). Ngược lại với các phương pháp biểu diễn tri thức đã được đề cập đến, frame "đóng gói" toàn bộ một đối tượng, tình huống hoặc cả một vấn đề phức tạp thành một thực thể duy nhất có cấu trúc. Một frame bao hàm trong nó một khối lượng tương đối lớn tri thức về một đối tượng, sự kiện, vị trí, tình huống hoặc những yếu tố khác. Do đó, frame có thể giúp ta mô tả khá chi tiết một đối tượng.</w:t>
+      </w:r>
+    </w:p>
+    <w:p>
+      <w:pPr>
+        <w:autoSpaceDE w:val="0"/>
+        <w:autoSpaceDN w:val="0"/>
+        <w:adjustRightInd w:val="0"/>
+        <w:spacing w:before="20" w:after="20"/>
+        <w:rPr>
+          <w:rFonts w:ascii="Times New Roman" w:hAnsi="Times New Roman" w:cs="Times New Roman"/>
+          <w:sz w:val="26"/>
+          <w:szCs w:val="24"/>
+        </w:rPr>
+      </w:pPr>
+      <w:r>
+        <w:rPr>
+          <w:rFonts w:ascii="Times New Roman" w:hAnsi="Times New Roman" w:cs="Times New Roman"/>
+          <w:sz w:val="26"/>
+          <w:szCs w:val="24"/>
+        </w:rPr>
+        <w:t>rule &lt;rule id&gt;:</w:t>
+      </w:r>
+    </w:p>
+    <w:p>
+      <w:pPr>
+        <w:tabs>
+          <w:tab w:val="left" w:pos="1122"/>
+          <w:tab w:val="left" w:pos="2057"/>
+          <w:tab w:val="left" w:pos="2805"/>
+          <w:tab w:val="left" w:pos="3740"/>
+          <w:tab w:val="left" w:pos="4488"/>
+          <w:tab w:val="left" w:pos="5423"/>
+        </w:tabs>
+        <w:autoSpaceDE w:val="0"/>
+        <w:autoSpaceDN w:val="0"/>
+        <w:adjustRightInd w:val="0"/>
+        <w:spacing w:before="20" w:after="20"/>
+        <w:rPr>
+          <w:rFonts w:ascii="Times New Roman" w:hAnsi="Times New Roman" w:cs="Times New Roman"/>
+          <w:sz w:val="26"/>
+          <w:szCs w:val="24"/>
+        </w:rPr>
+      </w:pPr>
+      <w:r>
+        <w:rPr>
+          <w:rFonts w:ascii="Times New Roman" w:hAnsi="Times New Roman" w:cs="Times New Roman"/>
+          <w:sz w:val="26"/>
+          <w:szCs w:val="24"/>
+        </w:rPr>
+        <w:t>[&lt;N&gt;: &lt;condition&gt;, .......]</w:t>
+      </w:r>
+    </w:p>
+    <w:p>
+      <w:pPr>
+        <w:tabs>
+          <w:tab w:val="left" w:pos="1122"/>
+          <w:tab w:val="left" w:pos="2057"/>
+          <w:tab w:val="left" w:pos="2805"/>
+          <w:tab w:val="left" w:pos="3740"/>
+          <w:tab w:val="left" w:pos="4488"/>
+          <w:tab w:val="left" w:pos="5423"/>
+        </w:tabs>
+        <w:autoSpaceDE w:val="0"/>
+        <w:autoSpaceDN w:val="0"/>
+        <w:adjustRightInd w:val="0"/>
+        <w:spacing w:before="20" w:after="20"/>
+        <w:rPr>
+          <w:rFonts w:ascii="Times New Roman" w:hAnsi="Times New Roman" w:cs="Times New Roman"/>
+          <w:sz w:val="26"/>
+          <w:szCs w:val="24"/>
+        </w:rPr>
+      </w:pPr>
+      <w:r>
+        <w:rPr>
+          <w:rFonts w:ascii="Times New Roman" w:hAnsi="Times New Roman" w:cs="Times New Roman"/>
+          <w:sz w:val="26"/>
+          <w:szCs w:val="24"/>
+        </w:rPr>
+        <w:tab/>
+        <w:t>==&gt;</w:t>
+      </w:r>
+    </w:p>
+    <w:p>
+      <w:pPr>
+        <w:pStyle w:val="BodyText"/>
+        <w:tabs>
+          <w:tab w:val="left" w:pos="1122"/>
+          <w:tab w:val="left" w:pos="2057"/>
+          <w:tab w:val="left" w:pos="2805"/>
+          <w:tab w:val="left" w:pos="3740"/>
+          <w:tab w:val="left" w:pos="4488"/>
+          <w:tab w:val="left" w:pos="5423"/>
+        </w:tabs>
+        <w:autoSpaceDE w:val="0"/>
+        <w:autoSpaceDN w:val="0"/>
+        <w:adjustRightInd w:val="0"/>
+        <w:spacing w:before="20" w:after="20"/>
+        <w:rPr>
+          <w:rFonts w:ascii="Times New Roman" w:hAnsi="Times New Roman" w:cs="Times New Roman"/>
+          <w:sz w:val="26"/>
+          <w:szCs w:val="24"/>
+        </w:rPr>
+      </w:pPr>
+      <w:r>
+        <w:rPr>
+          <w:rFonts w:ascii="Times New Roman" w:hAnsi="Times New Roman" w:cs="Times New Roman"/>
+          <w:sz w:val="26"/>
+          <w:szCs w:val="24"/>
+        </w:rPr>
+        <w:tab/>
+      </w:r>
+      <w:r>
+        <w:rPr>
+          <w:rFonts w:ascii="Times New Roman" w:hAnsi="Times New Roman" w:cs="Times New Roman"/>
+          <w:sz w:val="26"/>
+          <w:szCs w:val="24"/>
+        </w:rPr>
+        <w:tab/>
+        <w:t>[&lt;action&gt;, ....].</w:t>
+      </w:r>
+    </w:p>
+    <w:p>
+      <w:pPr>
+        <w:autoSpaceDE w:val="0"/>
+        <w:autoSpaceDN w:val="0"/>
+        <w:adjustRightInd w:val="0"/>
+        <w:spacing w:before="20" w:after="20"/>
+        <w:rPr>
+          <w:rFonts w:ascii="Times New Roman" w:hAnsi="Times New Roman" w:cs="Times New Roman"/>
+          <w:sz w:val="26"/>
+          <w:szCs w:val="24"/>
+        </w:rPr>
+      </w:pPr>
+      <w:r>
+        <w:rPr>
+          <w:rFonts w:ascii="Times New Roman" w:hAnsi="Times New Roman" w:cs="Times New Roman"/>
+          <w:sz w:val="26"/>
+          <w:szCs w:val="24"/>
+        </w:rPr>
+        <w:t>Trong đó:</w:t>
+      </w:r>
+    </w:p>
+    <w:p>
+      <w:pPr>
+        <w:autoSpaceDE w:val="0"/>
+        <w:autoSpaceDN w:val="0"/>
+        <w:adjustRightInd w:val="0"/>
+        <w:spacing w:before="20" w:after="20"/>
+        <w:rPr>
+          <w:rFonts w:ascii="Times New Roman" w:hAnsi="Times New Roman" w:cs="Times New Roman"/>
+          <w:sz w:val="26"/>
+          <w:szCs w:val="24"/>
+        </w:rPr>
+      </w:pPr>
+      <w:r>
+        <w:rPr>
+          <w:rFonts w:ascii="Times New Roman" w:hAnsi="Times New Roman" w:cs="Times New Roman"/>
+          <w:sz w:val="26"/>
+          <w:szCs w:val="24"/>
+        </w:rPr>
+        <w:t xml:space="preserve">rule id </w:t>
+      </w:r>
+      <w:r>
+        <w:rPr>
+          <w:rFonts w:ascii="Times New Roman" w:hAnsi="Times New Roman" w:cs="Times New Roman"/>
+          <w:sz w:val="26"/>
+          <w:szCs w:val="24"/>
+        </w:rPr>
+        <w:tab/>
+        <w:t>— mã nhận dạng luật.</w:t>
+      </w:r>
+    </w:p>
+    <w:p>
+      <w:pPr>
+        <w:autoSpaceDE w:val="0"/>
+        <w:autoSpaceDN w:val="0"/>
+        <w:adjustRightInd w:val="0"/>
+        <w:spacing w:before="20" w:after="20"/>
+        <w:rPr>
+          <w:rFonts w:ascii="Times New Roman" w:hAnsi="Times New Roman" w:cs="Times New Roman"/>
+          <w:sz w:val="26"/>
+          <w:szCs w:val="24"/>
+        </w:rPr>
+      </w:pPr>
+      <w:r>
+        <w:rPr>
+          <w:rFonts w:ascii="Times New Roman" w:hAnsi="Times New Roman" w:cs="Times New Roman"/>
+          <w:sz w:val="26"/>
+          <w:szCs w:val="24"/>
+        </w:rPr>
+        <w:t xml:space="preserve">N </w:t>
+      </w:r>
+      <w:r>
+        <w:rPr>
+          <w:rFonts w:ascii="Times New Roman" w:hAnsi="Times New Roman" w:cs="Times New Roman"/>
+          <w:sz w:val="26"/>
+          <w:szCs w:val="24"/>
+        </w:rPr>
+        <w:tab/>
+      </w:r>
+      <w:r>
+        <w:rPr>
+          <w:rFonts w:ascii="Times New Roman" w:hAnsi="Times New Roman" w:cs="Times New Roman"/>
+          <w:sz w:val="26"/>
+          <w:szCs w:val="24"/>
+        </w:rPr>
+        <w:tab/>
+        <w:t>— tùy chọn cho điều kiện.</w:t>
+      </w:r>
+    </w:p>
+    <w:p>
+      <w:pPr>
+        <w:autoSpaceDE w:val="0"/>
+        <w:autoSpaceDN w:val="0"/>
+        <w:adjustRightInd w:val="0"/>
+        <w:spacing w:before="20" w:after="20"/>
+        <w:rPr>
+          <w:rFonts w:ascii="Times New Roman" w:hAnsi="Times New Roman" w:cs="Times New Roman"/>
+          <w:sz w:val="26"/>
+          <w:szCs w:val="24"/>
+        </w:rPr>
+      </w:pPr>
+      <w:r>
+        <w:rPr>
+          <w:rFonts w:ascii="Times New Roman" w:hAnsi="Times New Roman" w:cs="Times New Roman"/>
+          <w:sz w:val="26"/>
+          <w:szCs w:val="24"/>
+        </w:rPr>
+        <w:t xml:space="preserve">condition </w:t>
+      </w:r>
+      <w:r>
+        <w:rPr>
+          <w:rFonts w:ascii="Times New Roman" w:hAnsi="Times New Roman" w:cs="Times New Roman"/>
+          <w:sz w:val="26"/>
+          <w:szCs w:val="24"/>
+        </w:rPr>
+        <w:tab/>
+        <w:t>— mẫu điều kiện.</w:t>
+      </w:r>
+    </w:p>
+    <w:p>
+      <w:pPr>
+        <w:autoSpaceDE w:val="0"/>
+        <w:autoSpaceDN w:val="0"/>
+        <w:adjustRightInd w:val="0"/>
+        <w:spacing w:before="20" w:after="20"/>
+        <w:rPr>
+          <w:rFonts w:ascii="Times New Roman" w:hAnsi="Times New Roman" w:cs="Times New Roman"/>
+          <w:sz w:val="26"/>
+          <w:szCs w:val="24"/>
+        </w:rPr>
+      </w:pPr>
+      <w:r>
+        <w:rPr>
+          <w:rFonts w:ascii="Times New Roman" w:hAnsi="Times New Roman" w:cs="Times New Roman"/>
+          <w:sz w:val="26"/>
+          <w:szCs w:val="24"/>
+        </w:rPr>
+        <w:t xml:space="preserve">action </w:t>
+      </w:r>
+      <w:r>
+        <w:rPr>
+          <w:rFonts w:ascii="Times New Roman" w:hAnsi="Times New Roman" w:cs="Times New Roman"/>
+          <w:sz w:val="26"/>
+          <w:szCs w:val="24"/>
+        </w:rPr>
+        <w:tab/>
+      </w:r>
+      <w:r>
+        <w:rPr>
+          <w:rFonts w:ascii="Times New Roman" w:hAnsi="Times New Roman" w:cs="Times New Roman"/>
+          <w:sz w:val="26"/>
+          <w:szCs w:val="24"/>
+        </w:rPr>
+        <w:tab/>
+        <w:t>— hành động.</w:t>
+      </w:r>
+    </w:p>
+    <w:p>
+      <w:pPr>
+        <w:spacing w:before="20" w:after="20"/>
+        <w:rPr>
+          <w:rFonts w:ascii="Times New Roman" w:hAnsi="Times New Roman" w:cs="Times New Roman"/>
+          <w:sz w:val="26"/>
+          <w:szCs w:val="24"/>
+        </w:rPr>
+      </w:pPr>
+    </w:p>
+    <w:p>
+      <w:pPr>
+        <w:tabs>
+          <w:tab w:val="left" w:pos="1122"/>
+          <w:tab w:val="left" w:pos="2057"/>
+          <w:tab w:val="left" w:pos="2805"/>
+          <w:tab w:val="left" w:pos="3740"/>
+          <w:tab w:val="left" w:pos="4488"/>
+          <w:tab w:val="left" w:pos="5423"/>
+        </w:tabs>
+        <w:autoSpaceDE w:val="0"/>
+        <w:autoSpaceDN w:val="0"/>
+        <w:adjustRightInd w:val="0"/>
+        <w:spacing w:before="20" w:after="20"/>
+        <w:rPr>
+          <w:rFonts w:ascii="Times New Roman" w:hAnsi="Times New Roman" w:cs="Times New Roman"/>
+          <w:sz w:val="26"/>
+          <w:szCs w:val="24"/>
+        </w:rPr>
+      </w:pPr>
+      <w:r>
+        <w:rPr>
+          <w:rFonts w:ascii="Times New Roman" w:hAnsi="Times New Roman" w:cs="Times New Roman"/>
+          <w:sz w:val="26"/>
+          <w:szCs w:val="24"/>
+        </w:rPr>
+        <w:t>frame(name, [</w:t>
+      </w:r>
+    </w:p>
+    <w:p>
+      <w:pPr>
+        <w:tabs>
+          <w:tab w:val="left" w:pos="1122"/>
+          <w:tab w:val="left" w:pos="2057"/>
+          <w:tab w:val="left" w:pos="2805"/>
+          <w:tab w:val="left" w:pos="3740"/>
+          <w:tab w:val="left" w:pos="4488"/>
+          <w:tab w:val="left" w:pos="5423"/>
+        </w:tabs>
+        <w:autoSpaceDE w:val="0"/>
+        <w:autoSpaceDN w:val="0"/>
+        <w:adjustRightInd w:val="0"/>
+        <w:spacing w:before="20" w:after="20"/>
+        <w:rPr>
+          <w:rFonts w:ascii="Times New Roman" w:hAnsi="Times New Roman" w:cs="Times New Roman"/>
+          <w:sz w:val="26"/>
+          <w:szCs w:val="24"/>
+        </w:rPr>
+      </w:pPr>
+      <w:r>
+        <w:rPr>
+          <w:rFonts w:ascii="Times New Roman" w:hAnsi="Times New Roman" w:cs="Times New Roman"/>
+          <w:sz w:val="26"/>
+          <w:szCs w:val="24"/>
+        </w:rPr>
+        <w:tab/>
+        <w:t>slotname1 - [</w:t>
+      </w:r>
+    </w:p>
+    <w:p>
+      <w:pPr>
+        <w:tabs>
+          <w:tab w:val="left" w:pos="1122"/>
+          <w:tab w:val="left" w:pos="2057"/>
+          <w:tab w:val="left" w:pos="2805"/>
+          <w:tab w:val="left" w:pos="3740"/>
+          <w:tab w:val="left" w:pos="4488"/>
+          <w:tab w:val="left" w:pos="5423"/>
+        </w:tabs>
+        <w:autoSpaceDE w:val="0"/>
+        <w:autoSpaceDN w:val="0"/>
+        <w:adjustRightInd w:val="0"/>
+        <w:spacing w:before="20" w:after="20"/>
+        <w:rPr>
+          <w:rFonts w:ascii="Times New Roman" w:hAnsi="Times New Roman" w:cs="Times New Roman"/>
+          <w:sz w:val="26"/>
+          <w:szCs w:val="24"/>
+        </w:rPr>
+      </w:pPr>
+      <w:r>
+        <w:rPr>
+          <w:rFonts w:ascii="Times New Roman" w:hAnsi="Times New Roman" w:cs="Times New Roman"/>
+          <w:sz w:val="26"/>
+          <w:szCs w:val="24"/>
+        </w:rPr>
+        <w:tab/>
+      </w:r>
+      <w:r>
+        <w:rPr>
+          <w:rFonts w:ascii="Times New Roman" w:hAnsi="Times New Roman" w:cs="Times New Roman"/>
+          <w:sz w:val="26"/>
+          <w:szCs w:val="24"/>
+        </w:rPr>
+        <w:tab/>
+      </w:r>
+      <w:r>
+        <w:rPr>
+          <w:rFonts w:ascii="Times New Roman" w:hAnsi="Times New Roman" w:cs="Times New Roman"/>
+          <w:sz w:val="26"/>
+          <w:szCs w:val="24"/>
+        </w:rPr>
+        <w:tab/>
+        <w:t>facet1 val11,</w:t>
+      </w:r>
+    </w:p>
+    <w:p>
+      <w:pPr>
+        <w:tabs>
+          <w:tab w:val="left" w:pos="1122"/>
+          <w:tab w:val="left" w:pos="2057"/>
+          <w:tab w:val="left" w:pos="2805"/>
+          <w:tab w:val="left" w:pos="3740"/>
+          <w:tab w:val="left" w:pos="4488"/>
+          <w:tab w:val="left" w:pos="5423"/>
+        </w:tabs>
+        <w:autoSpaceDE w:val="0"/>
+        <w:autoSpaceDN w:val="0"/>
+        <w:adjustRightInd w:val="0"/>
+        <w:spacing w:before="20" w:after="20"/>
+        <w:rPr>
+          <w:rFonts w:ascii="Times New Roman" w:hAnsi="Times New Roman" w:cs="Times New Roman"/>
+          <w:sz w:val="26"/>
+          <w:szCs w:val="24"/>
+        </w:rPr>
+      </w:pPr>
+      <w:r>
+        <w:rPr>
+          <w:rFonts w:ascii="Times New Roman" w:hAnsi="Times New Roman" w:cs="Times New Roman"/>
+          <w:sz w:val="26"/>
+          <w:szCs w:val="24"/>
+        </w:rPr>
+        <w:tab/>
+      </w:r>
+      <w:r>
+        <w:rPr>
+          <w:rFonts w:ascii="Times New Roman" w:hAnsi="Times New Roman" w:cs="Times New Roman"/>
+          <w:sz w:val="26"/>
+          <w:szCs w:val="24"/>
+        </w:rPr>
+        <w:tab/>
+      </w:r>
+      <w:r>
+        <w:rPr>
+          <w:rFonts w:ascii="Times New Roman" w:hAnsi="Times New Roman" w:cs="Times New Roman"/>
+          <w:sz w:val="26"/>
+          <w:szCs w:val="24"/>
+        </w:rPr>
+        <w:tab/>
+        <w:t>facet2 val12,</w:t>
+      </w:r>
+    </w:p>
+    <w:p>
+      <w:pPr>
+        <w:tabs>
+          <w:tab w:val="left" w:pos="1122"/>
+          <w:tab w:val="left" w:pos="2057"/>
+          <w:tab w:val="left" w:pos="2805"/>
+          <w:tab w:val="left" w:pos="3740"/>
+          <w:tab w:val="left" w:pos="4488"/>
+          <w:tab w:val="left" w:pos="5423"/>
+        </w:tabs>
+        <w:autoSpaceDE w:val="0"/>
+        <w:autoSpaceDN w:val="0"/>
+        <w:adjustRightInd w:val="0"/>
+        <w:spacing w:before="20" w:after="20"/>
+        <w:rPr>
+          <w:rFonts w:ascii="Times New Roman" w:hAnsi="Times New Roman" w:cs="Times New Roman"/>
+          <w:sz w:val="26"/>
+          <w:szCs w:val="24"/>
+        </w:rPr>
+      </w:pPr>
+      <w:r>
+        <w:rPr>
+          <w:rFonts w:ascii="Times New Roman" w:hAnsi="Times New Roman" w:cs="Times New Roman"/>
+          <w:sz w:val="26"/>
+          <w:szCs w:val="24"/>
+        </w:rPr>
+        <w:tab/>
+      </w:r>
+      <w:r>
+        <w:rPr>
+          <w:rFonts w:ascii="Times New Roman" w:hAnsi="Times New Roman" w:cs="Times New Roman"/>
+          <w:sz w:val="26"/>
+          <w:szCs w:val="24"/>
+        </w:rPr>
+        <w:tab/>
+      </w:r>
+      <w:r>
+        <w:rPr>
+          <w:rFonts w:ascii="Times New Roman" w:hAnsi="Times New Roman" w:cs="Times New Roman"/>
+          <w:sz w:val="26"/>
+          <w:szCs w:val="24"/>
+        </w:rPr>
+        <w:tab/>
+        <w:t>...</w:t>
+      </w:r>
+    </w:p>
+    <w:p>
+      <w:pPr>
+        <w:tabs>
+          <w:tab w:val="left" w:pos="1122"/>
+          <w:tab w:val="left" w:pos="2057"/>
+          <w:tab w:val="left" w:pos="2805"/>
+          <w:tab w:val="left" w:pos="3740"/>
+          <w:tab w:val="left" w:pos="4488"/>
+          <w:tab w:val="left" w:pos="5423"/>
+        </w:tabs>
+        <w:autoSpaceDE w:val="0"/>
+        <w:autoSpaceDN w:val="0"/>
+        <w:adjustRightInd w:val="0"/>
+        <w:spacing w:before="20" w:after="20"/>
+        <w:rPr>
+          <w:rFonts w:ascii="Times New Roman" w:hAnsi="Times New Roman" w:cs="Times New Roman"/>
+          <w:sz w:val="26"/>
+          <w:szCs w:val="24"/>
+        </w:rPr>
+      </w:pPr>
+      <w:r>
+        <w:rPr>
+          <w:rFonts w:ascii="Times New Roman" w:hAnsi="Times New Roman" w:cs="Times New Roman"/>
+          <w:sz w:val="26"/>
+          <w:szCs w:val="24"/>
+        </w:rPr>
+        <w:tab/>
+      </w:r>
+      <w:r>
+        <w:rPr>
+          <w:rFonts w:ascii="Times New Roman" w:hAnsi="Times New Roman" w:cs="Times New Roman"/>
+          <w:sz w:val="26"/>
+          <w:szCs w:val="24"/>
+        </w:rPr>
+        <w:tab/>
+        <w:t>],</w:t>
+      </w:r>
+    </w:p>
+    <w:p>
+      <w:pPr>
+        <w:tabs>
+          <w:tab w:val="left" w:pos="1122"/>
+          <w:tab w:val="left" w:pos="2057"/>
+          <w:tab w:val="left" w:pos="2805"/>
+          <w:tab w:val="left" w:pos="3740"/>
+          <w:tab w:val="left" w:pos="4488"/>
+          <w:tab w:val="left" w:pos="5423"/>
+        </w:tabs>
+        <w:autoSpaceDE w:val="0"/>
+        <w:autoSpaceDN w:val="0"/>
+        <w:adjustRightInd w:val="0"/>
+        <w:spacing w:before="20" w:after="20"/>
+        <w:rPr>
+          <w:rFonts w:ascii="Times New Roman" w:hAnsi="Times New Roman" w:cs="Times New Roman"/>
+          <w:sz w:val="26"/>
+          <w:szCs w:val="24"/>
+        </w:rPr>
+      </w:pPr>
+      <w:r>
+        <w:rPr>
+          <w:rFonts w:ascii="Times New Roman" w:hAnsi="Times New Roman" w:cs="Times New Roman"/>
+          <w:sz w:val="26"/>
+          <w:szCs w:val="24"/>
+        </w:rPr>
+        <w:tab/>
+        <w:t>slotname2 – [</w:t>
+      </w:r>
+    </w:p>
+    <w:p>
+      <w:pPr>
+        <w:tabs>
+          <w:tab w:val="left" w:pos="1122"/>
+          <w:tab w:val="left" w:pos="2057"/>
+          <w:tab w:val="left" w:pos="2805"/>
+          <w:tab w:val="left" w:pos="3740"/>
+          <w:tab w:val="left" w:pos="4488"/>
+          <w:tab w:val="left" w:pos="5423"/>
+        </w:tabs>
+        <w:autoSpaceDE w:val="0"/>
+        <w:autoSpaceDN w:val="0"/>
+        <w:adjustRightInd w:val="0"/>
+        <w:spacing w:before="20" w:after="20"/>
+        <w:rPr>
+          <w:rFonts w:ascii="Times New Roman" w:hAnsi="Times New Roman" w:cs="Times New Roman"/>
+          <w:sz w:val="26"/>
+          <w:szCs w:val="24"/>
+        </w:rPr>
+      </w:pPr>
+      <w:r>
+        <w:rPr>
+          <w:rFonts w:ascii="Times New Roman" w:hAnsi="Times New Roman" w:cs="Times New Roman"/>
+          <w:sz w:val="26"/>
+          <w:szCs w:val="24"/>
+        </w:rPr>
+        <w:tab/>
+      </w:r>
+      <w:r>
+        <w:rPr>
+          <w:rFonts w:ascii="Times New Roman" w:hAnsi="Times New Roman" w:cs="Times New Roman"/>
+          <w:sz w:val="26"/>
+          <w:szCs w:val="24"/>
+        </w:rPr>
+        <w:tab/>
+      </w:r>
+      <w:r>
+        <w:rPr>
+          <w:rFonts w:ascii="Times New Roman" w:hAnsi="Times New Roman" w:cs="Times New Roman"/>
+          <w:sz w:val="26"/>
+          <w:szCs w:val="24"/>
+        </w:rPr>
+        <w:tab/>
+        <w:t>facet1 val21,</w:t>
+      </w:r>
+    </w:p>
+    <w:p>
+      <w:pPr>
+        <w:tabs>
+          <w:tab w:val="left" w:pos="1122"/>
+          <w:tab w:val="left" w:pos="2057"/>
+          <w:tab w:val="left" w:pos="2805"/>
+          <w:tab w:val="left" w:pos="3740"/>
+          <w:tab w:val="left" w:pos="4488"/>
+          <w:tab w:val="left" w:pos="5423"/>
+        </w:tabs>
+        <w:autoSpaceDE w:val="0"/>
+        <w:autoSpaceDN w:val="0"/>
+        <w:adjustRightInd w:val="0"/>
+        <w:spacing w:before="20" w:after="20"/>
+        <w:rPr>
+          <w:rFonts w:ascii="Times New Roman" w:hAnsi="Times New Roman" w:cs="Times New Roman"/>
+          <w:sz w:val="26"/>
+          <w:szCs w:val="24"/>
+        </w:rPr>
+      </w:pPr>
+      <w:r>
+        <w:rPr>
+          <w:rFonts w:ascii="Times New Roman" w:hAnsi="Times New Roman" w:cs="Times New Roman"/>
+          <w:sz w:val="26"/>
+          <w:szCs w:val="24"/>
+        </w:rPr>
+        <w:lastRenderedPageBreak/>
+        <w:tab/>
+      </w:r>
+      <w:r>
+        <w:rPr>
+          <w:rFonts w:ascii="Times New Roman" w:hAnsi="Times New Roman" w:cs="Times New Roman"/>
+          <w:sz w:val="26"/>
+          <w:szCs w:val="24"/>
+        </w:rPr>
+        <w:tab/>
+      </w:r>
+      <w:r>
+        <w:rPr>
+          <w:rFonts w:ascii="Times New Roman" w:hAnsi="Times New Roman" w:cs="Times New Roman"/>
+          <w:sz w:val="26"/>
+          <w:szCs w:val="24"/>
+        </w:rPr>
+        <w:tab/>
+        <w:t>facet2 val 22,</w:t>
+      </w:r>
+    </w:p>
+    <w:p>
+      <w:pPr>
+        <w:tabs>
+          <w:tab w:val="left" w:pos="1122"/>
+          <w:tab w:val="left" w:pos="2057"/>
+          <w:tab w:val="left" w:pos="2805"/>
+          <w:tab w:val="left" w:pos="3740"/>
+          <w:tab w:val="left" w:pos="4488"/>
+          <w:tab w:val="left" w:pos="5423"/>
+        </w:tabs>
+        <w:autoSpaceDE w:val="0"/>
+        <w:autoSpaceDN w:val="0"/>
+        <w:adjustRightInd w:val="0"/>
+        <w:spacing w:before="20" w:after="20"/>
+        <w:rPr>
+          <w:rFonts w:ascii="Times New Roman" w:hAnsi="Times New Roman" w:cs="Times New Roman"/>
+          <w:sz w:val="26"/>
+          <w:szCs w:val="24"/>
+        </w:rPr>
+      </w:pPr>
+      <w:r>
+        <w:rPr>
+          <w:rFonts w:ascii="Times New Roman" w:hAnsi="Times New Roman" w:cs="Times New Roman"/>
+          <w:sz w:val="26"/>
+          <w:szCs w:val="24"/>
+        </w:rPr>
+        <w:tab/>
+      </w:r>
+      <w:r>
+        <w:rPr>
+          <w:rFonts w:ascii="Times New Roman" w:hAnsi="Times New Roman" w:cs="Times New Roman"/>
+          <w:sz w:val="26"/>
+          <w:szCs w:val="24"/>
+        </w:rPr>
+        <w:tab/>
+      </w:r>
+      <w:r>
+        <w:rPr>
+          <w:rFonts w:ascii="Times New Roman" w:hAnsi="Times New Roman" w:cs="Times New Roman"/>
+          <w:sz w:val="26"/>
+          <w:szCs w:val="24"/>
+        </w:rPr>
+        <w:tab/>
+        <w:t>...</w:t>
+      </w:r>
+    </w:p>
+    <w:p>
+      <w:pPr>
+        <w:tabs>
+          <w:tab w:val="left" w:pos="1122"/>
+          <w:tab w:val="left" w:pos="2057"/>
+          <w:tab w:val="left" w:pos="2805"/>
+          <w:tab w:val="left" w:pos="3740"/>
+          <w:tab w:val="left" w:pos="4488"/>
+          <w:tab w:val="left" w:pos="5423"/>
+        </w:tabs>
+        <w:autoSpaceDE w:val="0"/>
+        <w:autoSpaceDN w:val="0"/>
+        <w:adjustRightInd w:val="0"/>
+        <w:spacing w:before="20" w:after="20"/>
+        <w:rPr>
+          <w:rFonts w:ascii="Times New Roman" w:hAnsi="Times New Roman" w:cs="Times New Roman"/>
+          <w:sz w:val="26"/>
+          <w:szCs w:val="24"/>
+        </w:rPr>
+      </w:pPr>
+      <w:r>
+        <w:rPr>
+          <w:rFonts w:ascii="Times New Roman" w:hAnsi="Times New Roman" w:cs="Times New Roman"/>
+          <w:sz w:val="26"/>
+          <w:szCs w:val="24"/>
+        </w:rPr>
+        <w:tab/>
+      </w:r>
+      <w:r>
+        <w:rPr>
+          <w:rFonts w:ascii="Times New Roman" w:hAnsi="Times New Roman" w:cs="Times New Roman"/>
+          <w:sz w:val="26"/>
+          <w:szCs w:val="24"/>
+        </w:rPr>
+        <w:tab/>
+        <w:t>],</w:t>
+      </w:r>
+    </w:p>
+    <w:p>
+      <w:pPr>
+        <w:tabs>
+          <w:tab w:val="left" w:pos="1122"/>
+          <w:tab w:val="left" w:pos="2057"/>
+          <w:tab w:val="left" w:pos="2805"/>
+          <w:tab w:val="left" w:pos="3740"/>
+          <w:tab w:val="left" w:pos="4488"/>
+          <w:tab w:val="left" w:pos="5423"/>
+        </w:tabs>
+        <w:autoSpaceDE w:val="0"/>
+        <w:autoSpaceDN w:val="0"/>
+        <w:adjustRightInd w:val="0"/>
+        <w:spacing w:before="20" w:after="20"/>
+        <w:rPr>
+          <w:rFonts w:ascii="Times New Roman" w:hAnsi="Times New Roman" w:cs="Times New Roman"/>
+          <w:sz w:val="26"/>
+          <w:szCs w:val="24"/>
+        </w:rPr>
+      </w:pPr>
+      <w:r>
+        <w:rPr>
+          <w:rFonts w:ascii="Times New Roman" w:hAnsi="Times New Roman" w:cs="Times New Roman"/>
+          <w:sz w:val="26"/>
+          <w:szCs w:val="24"/>
+        </w:rPr>
+        <w:tab/>
+        <w:t>...</w:t>
+      </w:r>
+    </w:p>
+    <w:p>
+      <w:pPr>
+        <w:tabs>
+          <w:tab w:val="left" w:pos="1122"/>
+          <w:tab w:val="left" w:pos="2057"/>
+          <w:tab w:val="left" w:pos="2805"/>
+          <w:tab w:val="left" w:pos="3740"/>
+          <w:tab w:val="left" w:pos="4488"/>
+          <w:tab w:val="left" w:pos="5423"/>
+        </w:tabs>
+        <w:autoSpaceDE w:val="0"/>
+        <w:autoSpaceDN w:val="0"/>
+        <w:adjustRightInd w:val="0"/>
+        <w:spacing w:before="20" w:after="20"/>
+        <w:rPr>
+          <w:rFonts w:ascii="Times New Roman" w:hAnsi="Times New Roman" w:cs="Times New Roman"/>
+          <w:sz w:val="26"/>
+          <w:szCs w:val="24"/>
+        </w:rPr>
+      </w:pPr>
+      <w:r>
+        <w:rPr>
+          <w:rFonts w:ascii="Times New Roman" w:hAnsi="Times New Roman" w:cs="Times New Roman"/>
+          <w:sz w:val="26"/>
+          <w:szCs w:val="24"/>
+        </w:rPr>
+        <w:tab/>
+        <w:t>]</w:t>
+      </w:r>
+    </w:p>
+    <w:p>
+      <w:pPr>
+        <w:tabs>
+          <w:tab w:val="left" w:pos="1122"/>
+          <w:tab w:val="left" w:pos="2057"/>
+          <w:tab w:val="left" w:pos="2805"/>
+          <w:tab w:val="left" w:pos="3740"/>
+          <w:tab w:val="left" w:pos="4488"/>
+          <w:tab w:val="left" w:pos="5423"/>
+        </w:tabs>
+        <w:autoSpaceDE w:val="0"/>
+        <w:autoSpaceDN w:val="0"/>
+        <w:adjustRightInd w:val="0"/>
+        <w:spacing w:before="20" w:after="20"/>
+        <w:rPr>
+          <w:rFonts w:ascii="Times New Roman" w:hAnsi="Times New Roman" w:cs="Times New Roman"/>
+          <w:sz w:val="26"/>
+          <w:szCs w:val="24"/>
+        </w:rPr>
+      </w:pPr>
+      <w:r>
+        <w:rPr>
+          <w:rFonts w:ascii="Times New Roman" w:hAnsi="Times New Roman" w:cs="Times New Roman"/>
+          <w:sz w:val="26"/>
+          <w:szCs w:val="24"/>
+        </w:rPr>
+        <w:t>).</w:t>
+      </w:r>
+    </w:p>
+    <w:p>
+      <w:pPr>
+        <w:autoSpaceDE w:val="0"/>
+        <w:autoSpaceDN w:val="0"/>
+        <w:adjustRightInd w:val="0"/>
+        <w:spacing w:before="20" w:after="20"/>
+        <w:rPr>
+          <w:rFonts w:ascii="Times New Roman" w:hAnsi="Times New Roman" w:cs="Times New Roman"/>
+          <w:sz w:val="26"/>
+          <w:szCs w:val="24"/>
+        </w:rPr>
+      </w:pPr>
+    </w:p>
+    <w:p>
+      <w:pPr>
+        <w:autoSpaceDE w:val="0"/>
+        <w:autoSpaceDN w:val="0"/>
+        <w:adjustRightInd w:val="0"/>
+        <w:spacing w:before="20" w:after="20"/>
+        <w:rPr>
+          <w:rFonts w:ascii="Times New Roman" w:hAnsi="Times New Roman" w:cs="Times New Roman"/>
+          <w:b/>
+          <w:bCs/>
+          <w:sz w:val="26"/>
+          <w:szCs w:val="24"/>
+        </w:rPr>
+      </w:pPr>
+      <w:r>
+        <w:rPr>
+          <w:rFonts w:ascii="Times New Roman" w:hAnsi="Times New Roman" w:cs="Times New Roman"/>
+          <w:b/>
+          <w:bCs/>
+          <w:sz w:val="26"/>
+          <w:szCs w:val="24"/>
+        </w:rPr>
+        <w:t>Ví dụ:</w:t>
+      </w:r>
+    </w:p>
+    <w:p>
+      <w:pPr>
+        <w:tabs>
+          <w:tab w:val="left" w:pos="1122"/>
+          <w:tab w:val="left" w:pos="2057"/>
+          <w:tab w:val="left" w:pos="2805"/>
+          <w:tab w:val="left" w:pos="3740"/>
+          <w:tab w:val="left" w:pos="4488"/>
+          <w:tab w:val="left" w:pos="5423"/>
+        </w:tabs>
+        <w:autoSpaceDE w:val="0"/>
+        <w:autoSpaceDN w:val="0"/>
+        <w:adjustRightInd w:val="0"/>
+        <w:spacing w:before="20" w:after="20"/>
+        <w:rPr>
+          <w:rFonts w:ascii="Times New Roman" w:hAnsi="Times New Roman" w:cs="Times New Roman"/>
+          <w:sz w:val="26"/>
+          <w:szCs w:val="24"/>
+        </w:rPr>
+      </w:pPr>
+      <w:r>
+        <w:rPr>
+          <w:rFonts w:ascii="Times New Roman" w:hAnsi="Times New Roman" w:cs="Times New Roman"/>
+          <w:sz w:val="26"/>
+          <w:szCs w:val="24"/>
+        </w:rPr>
+        <w:t xml:space="preserve">frame(man, </w:t>
+      </w:r>
+    </w:p>
+    <w:p>
+      <w:pPr>
+        <w:tabs>
+          <w:tab w:val="left" w:pos="1122"/>
+          <w:tab w:val="left" w:pos="2057"/>
+          <w:tab w:val="left" w:pos="2805"/>
+          <w:tab w:val="left" w:pos="3740"/>
+          <w:tab w:val="left" w:pos="4488"/>
+          <w:tab w:val="left" w:pos="5423"/>
+        </w:tabs>
+        <w:autoSpaceDE w:val="0"/>
+        <w:autoSpaceDN w:val="0"/>
+        <w:adjustRightInd w:val="0"/>
+        <w:spacing w:before="20" w:after="20"/>
+        <w:rPr>
+          <w:rFonts w:ascii="Times New Roman" w:hAnsi="Times New Roman" w:cs="Times New Roman"/>
+          <w:sz w:val="26"/>
+          <w:szCs w:val="24"/>
+        </w:rPr>
+      </w:pPr>
+      <w:r>
+        <w:rPr>
+          <w:rFonts w:ascii="Times New Roman" w:hAnsi="Times New Roman" w:cs="Times New Roman"/>
+          <w:sz w:val="26"/>
+          <w:szCs w:val="24"/>
+        </w:rPr>
+        <w:tab/>
+        <w:t>[</w:t>
+      </w:r>
+    </w:p>
+    <w:p>
+      <w:pPr>
+        <w:tabs>
+          <w:tab w:val="left" w:pos="1122"/>
+          <w:tab w:val="left" w:pos="2057"/>
+          <w:tab w:val="left" w:pos="2805"/>
+          <w:tab w:val="left" w:pos="3740"/>
+          <w:tab w:val="left" w:pos="4488"/>
+          <w:tab w:val="left" w:pos="5423"/>
+        </w:tabs>
+        <w:autoSpaceDE w:val="0"/>
+        <w:autoSpaceDN w:val="0"/>
+        <w:adjustRightInd w:val="0"/>
+        <w:spacing w:before="20" w:after="20"/>
+        <w:rPr>
+          <w:rFonts w:ascii="Times New Roman" w:hAnsi="Times New Roman" w:cs="Times New Roman"/>
+          <w:sz w:val="26"/>
+          <w:szCs w:val="24"/>
+        </w:rPr>
+      </w:pPr>
+      <w:r>
+        <w:rPr>
+          <w:rFonts w:ascii="Times New Roman" w:hAnsi="Times New Roman" w:cs="Times New Roman"/>
+          <w:sz w:val="26"/>
+          <w:szCs w:val="24"/>
+        </w:rPr>
+        <w:tab/>
+      </w:r>
+      <w:r>
+        <w:rPr>
+          <w:rFonts w:ascii="Times New Roman" w:hAnsi="Times New Roman" w:cs="Times New Roman"/>
+          <w:sz w:val="26"/>
+          <w:szCs w:val="24"/>
+        </w:rPr>
+        <w:tab/>
+        <w:t>ako-</w:t>
+      </w:r>
+      <w:r>
+        <w:rPr>
+          <w:rFonts w:ascii="Times New Roman" w:hAnsi="Times New Roman" w:cs="Times New Roman"/>
+          <w:sz w:val="26"/>
+          <w:szCs w:val="24"/>
+        </w:rPr>
+        <w:tab/>
+        <w:t>[val [person]],</w:t>
+      </w:r>
+    </w:p>
+    <w:p>
+      <w:pPr>
+        <w:tabs>
+          <w:tab w:val="left" w:pos="1122"/>
+          <w:tab w:val="left" w:pos="2057"/>
+          <w:tab w:val="left" w:pos="2805"/>
+          <w:tab w:val="left" w:pos="3740"/>
+          <w:tab w:val="left" w:pos="4488"/>
+          <w:tab w:val="left" w:pos="5423"/>
+        </w:tabs>
+        <w:autoSpaceDE w:val="0"/>
+        <w:autoSpaceDN w:val="0"/>
+        <w:adjustRightInd w:val="0"/>
+        <w:spacing w:before="20" w:after="20"/>
+        <w:rPr>
+          <w:rFonts w:ascii="Times New Roman" w:hAnsi="Times New Roman" w:cs="Times New Roman"/>
+          <w:sz w:val="26"/>
+          <w:szCs w:val="24"/>
+        </w:rPr>
+      </w:pPr>
+      <w:r>
+        <w:rPr>
+          <w:rFonts w:ascii="Times New Roman" w:hAnsi="Times New Roman" w:cs="Times New Roman"/>
+          <w:sz w:val="26"/>
+          <w:szCs w:val="24"/>
+        </w:rPr>
+        <w:tab/>
+      </w:r>
+      <w:r>
+        <w:rPr>
+          <w:rFonts w:ascii="Times New Roman" w:hAnsi="Times New Roman" w:cs="Times New Roman"/>
+          <w:sz w:val="26"/>
+          <w:szCs w:val="24"/>
+        </w:rPr>
+        <w:tab/>
+        <w:t>hair-</w:t>
+      </w:r>
+      <w:r>
+        <w:rPr>
+          <w:rFonts w:ascii="Times New Roman" w:hAnsi="Times New Roman" w:cs="Times New Roman"/>
+          <w:sz w:val="26"/>
+          <w:szCs w:val="24"/>
+        </w:rPr>
+        <w:tab/>
+        <w:t>[def short, del bald],</w:t>
+      </w:r>
+    </w:p>
+    <w:p>
+      <w:pPr>
+        <w:tabs>
+          <w:tab w:val="left" w:pos="1122"/>
+          <w:tab w:val="left" w:pos="2057"/>
+          <w:tab w:val="left" w:pos="2805"/>
+          <w:tab w:val="left" w:pos="3740"/>
+          <w:tab w:val="left" w:pos="4488"/>
+          <w:tab w:val="left" w:pos="5423"/>
+        </w:tabs>
+        <w:autoSpaceDE w:val="0"/>
+        <w:autoSpaceDN w:val="0"/>
+        <w:adjustRightInd w:val="0"/>
+        <w:spacing w:before="20" w:after="20"/>
+        <w:rPr>
+          <w:rFonts w:ascii="Times New Roman" w:hAnsi="Times New Roman" w:cs="Times New Roman"/>
+          <w:sz w:val="26"/>
+          <w:szCs w:val="24"/>
+        </w:rPr>
+      </w:pPr>
+      <w:r>
+        <w:rPr>
+          <w:rFonts w:ascii="Times New Roman" w:hAnsi="Times New Roman" w:cs="Times New Roman"/>
+          <w:sz w:val="26"/>
+          <w:szCs w:val="24"/>
+        </w:rPr>
+        <w:tab/>
+      </w:r>
+      <w:r>
+        <w:rPr>
+          <w:rFonts w:ascii="Times New Roman" w:hAnsi="Times New Roman" w:cs="Times New Roman"/>
+          <w:sz w:val="26"/>
+          <w:szCs w:val="24"/>
+        </w:rPr>
+        <w:tab/>
+        <w:t xml:space="preserve">weight-[calc male_weight] </w:t>
+      </w:r>
+    </w:p>
+    <w:p>
+      <w:pPr>
+        <w:tabs>
+          <w:tab w:val="left" w:pos="1122"/>
+          <w:tab w:val="left" w:pos="2057"/>
+          <w:tab w:val="left" w:pos="2805"/>
+          <w:tab w:val="left" w:pos="3740"/>
+          <w:tab w:val="left" w:pos="4488"/>
+          <w:tab w:val="left" w:pos="5423"/>
+        </w:tabs>
+        <w:autoSpaceDE w:val="0"/>
+        <w:autoSpaceDN w:val="0"/>
+        <w:adjustRightInd w:val="0"/>
+        <w:spacing w:before="20" w:after="20"/>
+        <w:rPr>
+          <w:rFonts w:ascii="Times New Roman" w:hAnsi="Times New Roman" w:cs="Times New Roman"/>
+          <w:sz w:val="26"/>
+          <w:szCs w:val="24"/>
+        </w:rPr>
+      </w:pPr>
+      <w:r>
+        <w:rPr>
+          <w:rFonts w:ascii="Times New Roman" w:hAnsi="Times New Roman" w:cs="Times New Roman"/>
+          <w:sz w:val="26"/>
+          <w:szCs w:val="24"/>
+        </w:rPr>
+        <w:tab/>
+        <w:t>]</w:t>
+      </w:r>
+    </w:p>
+    <w:p>
+      <w:pPr>
+        <w:tabs>
+          <w:tab w:val="left" w:pos="1122"/>
+          <w:tab w:val="left" w:pos="2057"/>
+          <w:tab w:val="left" w:pos="2805"/>
+          <w:tab w:val="left" w:pos="3740"/>
+          <w:tab w:val="left" w:pos="4488"/>
+          <w:tab w:val="left" w:pos="5423"/>
+        </w:tabs>
+        <w:autoSpaceDE w:val="0"/>
+        <w:autoSpaceDN w:val="0"/>
+        <w:adjustRightInd w:val="0"/>
+        <w:spacing w:before="20" w:after="20"/>
+        <w:rPr>
+          <w:rFonts w:ascii="Times New Roman" w:hAnsi="Times New Roman" w:cs="Times New Roman"/>
+          <w:sz w:val="26"/>
+          <w:szCs w:val="24"/>
+        </w:rPr>
+      </w:pPr>
+      <w:r>
+        <w:rPr>
+          <w:rFonts w:ascii="Times New Roman" w:hAnsi="Times New Roman" w:cs="Times New Roman"/>
+          <w:sz w:val="26"/>
+          <w:szCs w:val="24"/>
+        </w:rPr>
+        <w:t>).</w:t>
+      </w:r>
+    </w:p>
+    <w:p>
+      <w:pPr>
+        <w:tabs>
+          <w:tab w:val="left" w:pos="1122"/>
+          <w:tab w:val="left" w:pos="2057"/>
+          <w:tab w:val="left" w:pos="2805"/>
+          <w:tab w:val="left" w:pos="3740"/>
+          <w:tab w:val="left" w:pos="4488"/>
+          <w:tab w:val="left" w:pos="5423"/>
+        </w:tabs>
+        <w:autoSpaceDE w:val="0"/>
+        <w:autoSpaceDN w:val="0"/>
+        <w:adjustRightInd w:val="0"/>
+        <w:spacing w:before="20" w:after="20"/>
+        <w:rPr>
+          <w:rFonts w:ascii="Times New Roman" w:hAnsi="Times New Roman" w:cs="Times New Roman"/>
+          <w:sz w:val="26"/>
+          <w:szCs w:val="24"/>
+        </w:rPr>
+      </w:pPr>
+      <w:r>
+        <w:rPr>
+          <w:rFonts w:ascii="Times New Roman" w:hAnsi="Times New Roman" w:cs="Times New Roman"/>
+          <w:sz w:val="26"/>
+          <w:szCs w:val="24"/>
+        </w:rPr>
+        <w:t xml:space="preserve">frame(woman, </w:t>
+      </w:r>
+    </w:p>
+    <w:p>
+      <w:pPr>
+        <w:tabs>
+          <w:tab w:val="left" w:pos="1122"/>
+          <w:tab w:val="left" w:pos="2057"/>
+          <w:tab w:val="left" w:pos="2805"/>
+          <w:tab w:val="left" w:pos="3740"/>
+          <w:tab w:val="left" w:pos="4488"/>
+          <w:tab w:val="left" w:pos="5423"/>
+        </w:tabs>
+        <w:autoSpaceDE w:val="0"/>
+        <w:autoSpaceDN w:val="0"/>
+        <w:adjustRightInd w:val="0"/>
+        <w:spacing w:before="20" w:after="20"/>
+        <w:rPr>
+          <w:rFonts w:ascii="Times New Roman" w:hAnsi="Times New Roman" w:cs="Times New Roman"/>
+          <w:sz w:val="26"/>
+          <w:szCs w:val="24"/>
+        </w:rPr>
+      </w:pPr>
+      <w:r>
+        <w:rPr>
+          <w:rFonts w:ascii="Times New Roman" w:hAnsi="Times New Roman" w:cs="Times New Roman"/>
+          <w:sz w:val="26"/>
+          <w:szCs w:val="24"/>
+        </w:rPr>
+        <w:tab/>
+        <w:t>[</w:t>
+      </w:r>
+    </w:p>
+    <w:p>
+      <w:pPr>
+        <w:tabs>
+          <w:tab w:val="left" w:pos="1122"/>
+          <w:tab w:val="left" w:pos="2057"/>
+          <w:tab w:val="left" w:pos="2805"/>
+          <w:tab w:val="left" w:pos="3740"/>
+          <w:tab w:val="left" w:pos="4488"/>
+          <w:tab w:val="left" w:pos="5423"/>
+        </w:tabs>
+        <w:autoSpaceDE w:val="0"/>
+        <w:autoSpaceDN w:val="0"/>
+        <w:adjustRightInd w:val="0"/>
+        <w:spacing w:before="20" w:after="20"/>
+        <w:rPr>
+          <w:rFonts w:ascii="Times New Roman" w:hAnsi="Times New Roman" w:cs="Times New Roman"/>
+          <w:sz w:val="26"/>
+          <w:szCs w:val="24"/>
+        </w:rPr>
+      </w:pPr>
+      <w:r>
+        <w:rPr>
+          <w:rFonts w:ascii="Times New Roman" w:hAnsi="Times New Roman" w:cs="Times New Roman"/>
+          <w:sz w:val="26"/>
+          <w:szCs w:val="24"/>
+        </w:rPr>
+        <w:tab/>
+      </w:r>
+      <w:r>
+        <w:rPr>
+          <w:rFonts w:ascii="Times New Roman" w:hAnsi="Times New Roman" w:cs="Times New Roman"/>
+          <w:sz w:val="26"/>
+          <w:szCs w:val="24"/>
+        </w:rPr>
+        <w:tab/>
+        <w:t>ako-[val [person]],</w:t>
+      </w:r>
+    </w:p>
+    <w:p>
+      <w:pPr>
+        <w:tabs>
+          <w:tab w:val="left" w:pos="1122"/>
+          <w:tab w:val="left" w:pos="2057"/>
+          <w:tab w:val="left" w:pos="2805"/>
+          <w:tab w:val="left" w:pos="3740"/>
+          <w:tab w:val="left" w:pos="4488"/>
+          <w:tab w:val="left" w:pos="5423"/>
+        </w:tabs>
+        <w:autoSpaceDE w:val="0"/>
+        <w:autoSpaceDN w:val="0"/>
+        <w:adjustRightInd w:val="0"/>
+        <w:spacing w:before="20" w:after="20"/>
+        <w:rPr>
+          <w:rFonts w:ascii="Times New Roman" w:hAnsi="Times New Roman" w:cs="Times New Roman"/>
+          <w:sz w:val="26"/>
+          <w:szCs w:val="24"/>
+        </w:rPr>
+      </w:pPr>
+      <w:r>
+        <w:rPr>
+          <w:rFonts w:ascii="Times New Roman" w:hAnsi="Times New Roman" w:cs="Times New Roman"/>
+          <w:sz w:val="26"/>
+          <w:szCs w:val="24"/>
+        </w:rPr>
+        <w:tab/>
+      </w:r>
+      <w:r>
+        <w:rPr>
+          <w:rFonts w:ascii="Times New Roman" w:hAnsi="Times New Roman" w:cs="Times New Roman"/>
+          <w:sz w:val="26"/>
+          <w:szCs w:val="24"/>
+        </w:rPr>
+        <w:tab/>
+        <w:t>hair-[def long],</w:t>
+      </w:r>
+    </w:p>
+    <w:p>
+      <w:pPr>
+        <w:tabs>
+          <w:tab w:val="left" w:pos="1122"/>
+          <w:tab w:val="left" w:pos="2057"/>
+          <w:tab w:val="left" w:pos="2805"/>
+          <w:tab w:val="left" w:pos="3740"/>
+          <w:tab w:val="left" w:pos="4488"/>
+          <w:tab w:val="left" w:pos="5423"/>
+        </w:tabs>
+        <w:autoSpaceDE w:val="0"/>
+        <w:autoSpaceDN w:val="0"/>
+        <w:adjustRightInd w:val="0"/>
+        <w:spacing w:before="20" w:after="20"/>
+        <w:rPr>
+          <w:rFonts w:ascii="Times New Roman" w:hAnsi="Times New Roman" w:cs="Times New Roman"/>
+          <w:sz w:val="26"/>
+          <w:szCs w:val="24"/>
+        </w:rPr>
+      </w:pPr>
+      <w:r>
+        <w:rPr>
+          <w:rFonts w:ascii="Times New Roman" w:hAnsi="Times New Roman" w:cs="Times New Roman"/>
+          <w:sz w:val="26"/>
+          <w:szCs w:val="24"/>
+        </w:rPr>
+        <w:tab/>
+      </w:r>
+      <w:r>
+        <w:rPr>
+          <w:rFonts w:ascii="Times New Roman" w:hAnsi="Times New Roman" w:cs="Times New Roman"/>
+          <w:sz w:val="26"/>
+          <w:szCs w:val="24"/>
+        </w:rPr>
+        <w:tab/>
+        <w:t>weight-[calc female_weight]</w:t>
+      </w:r>
+    </w:p>
+    <w:p>
+      <w:pPr>
+        <w:tabs>
+          <w:tab w:val="left" w:pos="1122"/>
+          <w:tab w:val="left" w:pos="2057"/>
+          <w:tab w:val="left" w:pos="2805"/>
+          <w:tab w:val="left" w:pos="3740"/>
+          <w:tab w:val="left" w:pos="4488"/>
+          <w:tab w:val="left" w:pos="5423"/>
+        </w:tabs>
+        <w:autoSpaceDE w:val="0"/>
+        <w:autoSpaceDN w:val="0"/>
+        <w:adjustRightInd w:val="0"/>
+        <w:spacing w:before="20" w:after="20"/>
+        <w:rPr>
+          <w:rFonts w:ascii="Times New Roman" w:hAnsi="Times New Roman" w:cs="Times New Roman"/>
+          <w:sz w:val="26"/>
+          <w:szCs w:val="24"/>
+        </w:rPr>
+      </w:pPr>
+      <w:r>
+        <w:rPr>
+          <w:rFonts w:ascii="Times New Roman" w:hAnsi="Times New Roman" w:cs="Times New Roman"/>
+          <w:sz w:val="26"/>
+          <w:szCs w:val="24"/>
+        </w:rPr>
+        <w:tab/>
+        <w:t>]</w:t>
+      </w:r>
+    </w:p>
+    <w:p>
+      <w:pPr>
+        <w:tabs>
+          <w:tab w:val="left" w:pos="1122"/>
+          <w:tab w:val="left" w:pos="2057"/>
+          <w:tab w:val="left" w:pos="2805"/>
+          <w:tab w:val="left" w:pos="3740"/>
+          <w:tab w:val="left" w:pos="4488"/>
+          <w:tab w:val="left" w:pos="5423"/>
+        </w:tabs>
+        <w:autoSpaceDE w:val="0"/>
+        <w:autoSpaceDN w:val="0"/>
+        <w:adjustRightInd w:val="0"/>
+        <w:spacing w:before="20" w:after="20"/>
+        <w:rPr>
+          <w:rFonts w:ascii="Times New Roman" w:hAnsi="Times New Roman" w:cs="Times New Roman"/>
+          <w:sz w:val="26"/>
+          <w:szCs w:val="24"/>
+        </w:rPr>
+      </w:pPr>
+      <w:r>
+        <w:rPr>
+          <w:rFonts w:ascii="Times New Roman" w:hAnsi="Times New Roman" w:cs="Times New Roman"/>
+          <w:sz w:val="26"/>
+          <w:szCs w:val="24"/>
+        </w:rPr>
+        <w:t>).</w:t>
+      </w:r>
+    </w:p>
+    <w:p>
+      <w:pPr>
+        <w:spacing w:before="20" w:after="20"/>
+        <w:rPr>
+          <w:rFonts w:ascii="Times New Roman" w:hAnsi="Times New Roman" w:cs="Times New Roman"/>
+          <w:sz w:val="26"/>
+          <w:szCs w:val="24"/>
+        </w:rPr>
+      </w:pPr>
+      <w:r>
+        <w:rPr>
+          <w:rFonts w:ascii="Times New Roman" w:hAnsi="Times New Roman" w:cs="Times New Roman"/>
+          <w:sz w:val="26"/>
+          <w:szCs w:val="24"/>
+        </w:rPr>
+        <w:object w:dxaOrig="6961" w:dyaOrig="6719">
+          <v:shapetype id="_x0000_t75" coordsize="21600,21600" o:spt="75" o:preferrelative="t" path="m@4@5l@4@11@9@11@9@5xe" filled="f" stroked="f">
+            <v:stroke joinstyle="miter"/>
+            <v:formulas>
+              <v:f eqn="if lineDrawn pixelLineWidth 0"/>
+              <v:f eqn="sum @0 1 0"/>
+              <v:f eqn="sum 0 0 @1"/>
+              <v:f eqn="prod @2 1 2"/>
+              <v:f eqn="prod @3 21600 pixelWidth"/>
+              <v:f eqn="prod @3 21600 pixelHeight"/>
+              <v:f eqn="sum @0 0 1"/>
+              <v:f eqn="prod @6 1 2"/>
+              <v:f eqn="prod @7 21600 pixelWidth"/>
+              <v:f eqn="sum @8 21600 0"/>
+              <v:f eqn="prod @7 21600 pixelHeight"/>
+              <v:f eqn="sum @10 21600 0"/>
+            </v:formulas>
+            <v:path o:extrusionok="f" gradientshapeok="t" o:connecttype="rect"/>
+            <o:lock v:ext="edit" aspectratio="t"/>
+          </v:shapetype>
+          <v:shape id="_x0000_i1025" type="#_x0000_t75" style="width:271.35pt;height:262pt" o:ole="" fillcolor="window">
+            <v:imagedata r:id="rId11" o:title=""/>
+          </v:shape>
+          <o:OLEObject Type="Embed" ProgID="PBrush" ShapeID="_x0000_i1025" DrawAspect="Content" ObjectID="_1392845998" r:id="rId12"/>
+        </w:object>
+      </w:r>
+    </w:p>
+    <w:p>
+      <w:pPr>
+        <w:spacing w:before="20" w:after="20"/>
+        <w:rPr>
+          <w:rFonts w:ascii="Times New Roman" w:hAnsi="Times New Roman" w:cs="Times New Roman"/>
+          <w:sz w:val="26"/>
+          <w:szCs w:val="24"/>
+        </w:rPr>
+      </w:pPr>
+    </w:p>
+    <w:p>
+      <w:pPr>
+        <w:tabs>
+          <w:tab w:val="left" w:pos="1122"/>
+          <w:tab w:val="left" w:pos="2057"/>
+          <w:tab w:val="left" w:pos="2805"/>
+          <w:tab w:val="left" w:pos="3740"/>
+          <w:tab w:val="left" w:pos="4488"/>
+          <w:tab w:val="left" w:pos="5423"/>
+        </w:tabs>
+        <w:autoSpaceDE w:val="0"/>
+        <w:autoSpaceDN w:val="0"/>
+        <w:adjustRightInd w:val="0"/>
+        <w:spacing w:before="20" w:after="20"/>
+        <w:rPr>
+          <w:rFonts w:ascii="Times New Roman" w:hAnsi="Times New Roman" w:cs="Times New Roman"/>
+          <w:sz w:val="26"/>
+          <w:szCs w:val="24"/>
+        </w:rPr>
+      </w:pPr>
+      <w:r>
+        <w:rPr>
+          <w:rFonts w:ascii="Times New Roman" w:hAnsi="Times New Roman" w:cs="Times New Roman"/>
+          <w:sz w:val="26"/>
+          <w:szCs w:val="24"/>
+        </w:rPr>
+        <w:t>class - Name with [Attr - Val, ...]</w:t>
+      </w:r>
+    </w:p>
+    <w:p>
+      <w:pPr>
+        <w:tabs>
+          <w:tab w:val="left" w:pos="1122"/>
+          <w:tab w:val="left" w:pos="2057"/>
+          <w:tab w:val="left" w:pos="2805"/>
+          <w:tab w:val="left" w:pos="3740"/>
+          <w:tab w:val="left" w:pos="4488"/>
+          <w:tab w:val="left" w:pos="5423"/>
+        </w:tabs>
+        <w:autoSpaceDE w:val="0"/>
+        <w:autoSpaceDN w:val="0"/>
+        <w:adjustRightInd w:val="0"/>
+        <w:spacing w:before="20" w:after="20"/>
+        <w:rPr>
+          <w:rFonts w:ascii="Times New Roman" w:hAnsi="Times New Roman" w:cs="Times New Roman"/>
+          <w:sz w:val="26"/>
+          <w:szCs w:val="24"/>
+        </w:rPr>
+      </w:pPr>
+      <w:r>
+        <w:rPr>
+          <w:rFonts w:ascii="Times New Roman" w:hAnsi="Times New Roman" w:cs="Times New Roman"/>
+          <w:sz w:val="26"/>
+          <w:szCs w:val="24"/>
+        </w:rPr>
+        <w:t>rule f11:</w:t>
+      </w:r>
+    </w:p>
+    <w:p>
+      <w:pPr>
+        <w:tabs>
+          <w:tab w:val="left" w:pos="1122"/>
+          <w:tab w:val="left" w:pos="2057"/>
+          <w:tab w:val="left" w:pos="2805"/>
+          <w:tab w:val="left" w:pos="3740"/>
+          <w:tab w:val="left" w:pos="4488"/>
+          <w:tab w:val="left" w:pos="5423"/>
+        </w:tabs>
+        <w:autoSpaceDE w:val="0"/>
+        <w:autoSpaceDN w:val="0"/>
+        <w:adjustRightInd w:val="0"/>
+        <w:spacing w:before="20" w:after="20"/>
+        <w:rPr>
+          <w:rFonts w:ascii="Times New Roman" w:hAnsi="Times New Roman" w:cs="Times New Roman"/>
+          <w:sz w:val="26"/>
+          <w:szCs w:val="24"/>
+        </w:rPr>
+      </w:pPr>
+      <w:r>
+        <w:rPr>
+          <w:rFonts w:ascii="Times New Roman" w:hAnsi="Times New Roman" w:cs="Times New Roman"/>
+          <w:sz w:val="26"/>
+          <w:szCs w:val="24"/>
+        </w:rPr>
+        <w:tab/>
+        <w:t>[table_lamp - TL with [position-none],</w:t>
+      </w:r>
+    </w:p>
+    <w:p>
+      <w:pPr>
+        <w:tabs>
+          <w:tab w:val="left" w:pos="1122"/>
+          <w:tab w:val="left" w:pos="2057"/>
+          <w:tab w:val="left" w:pos="2805"/>
+          <w:tab w:val="left" w:pos="3740"/>
+          <w:tab w:val="left" w:pos="4488"/>
+          <w:tab w:val="left" w:pos="5423"/>
+        </w:tabs>
+        <w:autoSpaceDE w:val="0"/>
+        <w:autoSpaceDN w:val="0"/>
+        <w:adjustRightInd w:val="0"/>
+        <w:spacing w:before="20" w:after="20"/>
+        <w:rPr>
+          <w:rFonts w:ascii="Times New Roman" w:hAnsi="Times New Roman" w:cs="Times New Roman"/>
+          <w:sz w:val="26"/>
+          <w:szCs w:val="24"/>
+        </w:rPr>
+      </w:pPr>
+      <w:r>
+        <w:rPr>
+          <w:rFonts w:ascii="Times New Roman" w:hAnsi="Times New Roman" w:cs="Times New Roman"/>
+          <w:sz w:val="26"/>
+          <w:szCs w:val="24"/>
+        </w:rPr>
+        <w:tab/>
+        <w:t>end_table - ET with [position-wall/W]]</w:t>
+      </w:r>
+    </w:p>
+    <w:p>
+      <w:pPr>
+        <w:tabs>
+          <w:tab w:val="left" w:pos="1122"/>
+          <w:tab w:val="left" w:pos="2057"/>
+          <w:tab w:val="left" w:pos="2805"/>
+          <w:tab w:val="left" w:pos="3740"/>
+          <w:tab w:val="left" w:pos="4488"/>
+          <w:tab w:val="left" w:pos="5423"/>
+        </w:tabs>
+        <w:autoSpaceDE w:val="0"/>
+        <w:autoSpaceDN w:val="0"/>
+        <w:adjustRightInd w:val="0"/>
+        <w:spacing w:before="20" w:after="20"/>
+        <w:rPr>
+          <w:rFonts w:ascii="Times New Roman" w:hAnsi="Times New Roman" w:cs="Times New Roman"/>
+          <w:sz w:val="26"/>
+          <w:szCs w:val="24"/>
+        </w:rPr>
+      </w:pPr>
+      <w:r>
+        <w:rPr>
+          <w:rFonts w:ascii="Times New Roman" w:hAnsi="Times New Roman" w:cs="Times New Roman"/>
+          <w:sz w:val="26"/>
+          <w:szCs w:val="24"/>
+        </w:rPr>
+        <w:tab/>
+        <w:t>==&gt;</w:t>
+      </w:r>
+    </w:p>
+    <w:p>
+      <w:pPr>
+        <w:tabs>
+          <w:tab w:val="left" w:pos="1122"/>
+          <w:tab w:val="left" w:pos="2057"/>
+          <w:tab w:val="left" w:pos="2805"/>
+          <w:tab w:val="left" w:pos="3740"/>
+          <w:tab w:val="left" w:pos="4488"/>
+          <w:tab w:val="left" w:pos="5423"/>
+        </w:tabs>
+        <w:autoSpaceDE w:val="0"/>
+        <w:autoSpaceDN w:val="0"/>
+        <w:adjustRightInd w:val="0"/>
+        <w:spacing w:before="20" w:after="20"/>
+        <w:rPr>
+          <w:rFonts w:ascii="Times New Roman" w:hAnsi="Times New Roman" w:cs="Times New Roman"/>
+          <w:sz w:val="26"/>
+          <w:szCs w:val="24"/>
+        </w:rPr>
+      </w:pPr>
+      <w:r>
+        <w:rPr>
+          <w:rFonts w:ascii="Times New Roman" w:hAnsi="Times New Roman" w:cs="Times New Roman"/>
+          <w:sz w:val="26"/>
+          <w:szCs w:val="24"/>
+        </w:rPr>
+        <w:tab/>
+      </w:r>
+      <w:r>
+        <w:rPr>
+          <w:rFonts w:ascii="Times New Roman" w:hAnsi="Times New Roman" w:cs="Times New Roman"/>
+          <w:sz w:val="26"/>
+          <w:szCs w:val="24"/>
+        </w:rPr>
+        <w:tab/>
+        <w:t>[update( table_lamp - TL with [position-end_table/ET] )].</w:t>
+      </w:r>
+    </w:p>
+    <w:p>
+      <w:pPr>
+        <w:tabs>
+          <w:tab w:val="left" w:pos="1122"/>
+          <w:tab w:val="left" w:pos="2057"/>
+          <w:tab w:val="left" w:pos="2805"/>
+          <w:tab w:val="left" w:pos="3740"/>
+          <w:tab w:val="left" w:pos="4488"/>
+          <w:tab w:val="left" w:pos="5423"/>
+        </w:tabs>
+        <w:autoSpaceDE w:val="0"/>
+        <w:autoSpaceDN w:val="0"/>
+        <w:adjustRightInd w:val="0"/>
+        <w:spacing w:before="20" w:after="20"/>
+        <w:rPr>
+          <w:rFonts w:ascii="Times New Roman" w:hAnsi="Times New Roman" w:cs="Times New Roman"/>
+          <w:sz w:val="26"/>
+          <w:szCs w:val="24"/>
+        </w:rPr>
+      </w:pPr>
+      <w:r>
+        <w:rPr>
+          <w:rFonts w:ascii="Times New Roman" w:hAnsi="Times New Roman" w:cs="Times New Roman"/>
+          <w:sz w:val="26"/>
+          <w:szCs w:val="24"/>
+        </w:rPr>
+        <w:tab/>
+      </w:r>
+      <w:r>
+        <w:rPr>
+          <w:rFonts w:ascii="Times New Roman" w:hAnsi="Times New Roman" w:cs="Times New Roman"/>
+          <w:sz w:val="26"/>
+          <w:szCs w:val="24"/>
+        </w:rPr>
+        <w:tab/>
+        <w:t>match([], []).</w:t>
+      </w:r>
+    </w:p>
+    <w:p>
+      <w:pPr>
+        <w:tabs>
+          <w:tab w:val="left" w:pos="1122"/>
+          <w:tab w:val="left" w:pos="2057"/>
+          <w:tab w:val="left" w:pos="2805"/>
+          <w:tab w:val="left" w:pos="3740"/>
+          <w:tab w:val="left" w:pos="4488"/>
+          <w:tab w:val="left" w:pos="5423"/>
+        </w:tabs>
+        <w:autoSpaceDE w:val="0"/>
+        <w:autoSpaceDN w:val="0"/>
+        <w:adjustRightInd w:val="0"/>
+        <w:spacing w:before="20" w:after="20"/>
+        <w:rPr>
+          <w:rFonts w:ascii="Times New Roman" w:hAnsi="Times New Roman" w:cs="Times New Roman"/>
+          <w:sz w:val="26"/>
+          <w:szCs w:val="24"/>
+        </w:rPr>
+      </w:pPr>
+    </w:p>
+    <w:p>
+      <w:pPr>
+        <w:tabs>
+          <w:tab w:val="left" w:pos="1122"/>
+          <w:tab w:val="left" w:pos="2057"/>
+          <w:tab w:val="left" w:pos="2805"/>
+          <w:tab w:val="left" w:pos="3740"/>
+          <w:tab w:val="left" w:pos="4488"/>
+          <w:tab w:val="left" w:pos="5423"/>
+        </w:tabs>
+        <w:autoSpaceDE w:val="0"/>
+        <w:autoSpaceDN w:val="0"/>
+        <w:adjustRightInd w:val="0"/>
+        <w:spacing w:before="20" w:after="20"/>
+        <w:rPr>
+          <w:rFonts w:ascii="Times New Roman" w:hAnsi="Times New Roman" w:cs="Times New Roman"/>
+          <w:sz w:val="26"/>
+          <w:szCs w:val="24"/>
+        </w:rPr>
+      </w:pPr>
+      <w:r>
+        <w:rPr>
+          <w:rFonts w:ascii="Times New Roman" w:hAnsi="Times New Roman" w:cs="Times New Roman"/>
+          <w:sz w:val="26"/>
+          <w:szCs w:val="24"/>
+        </w:rPr>
+        <w:tab/>
+        <w:t>match([Prem|Rest], [Prem/Time|InstRest]) :-</w:t>
+      </w:r>
+    </w:p>
+    <w:p>
+      <w:pPr>
+        <w:tabs>
+          <w:tab w:val="left" w:pos="1122"/>
+          <w:tab w:val="left" w:pos="2057"/>
+          <w:tab w:val="left" w:pos="2805"/>
+          <w:tab w:val="left" w:pos="3740"/>
+          <w:tab w:val="left" w:pos="4488"/>
+          <w:tab w:val="left" w:pos="5423"/>
+        </w:tabs>
+        <w:autoSpaceDE w:val="0"/>
+        <w:autoSpaceDN w:val="0"/>
+        <w:adjustRightInd w:val="0"/>
+        <w:spacing w:before="20" w:after="20"/>
+        <w:rPr>
+          <w:rFonts w:ascii="Times New Roman" w:hAnsi="Times New Roman" w:cs="Times New Roman"/>
+          <w:sz w:val="26"/>
+          <w:szCs w:val="24"/>
+        </w:rPr>
+      </w:pPr>
+      <w:r>
+        <w:rPr>
+          <w:rFonts w:ascii="Times New Roman" w:hAnsi="Times New Roman" w:cs="Times New Roman"/>
+          <w:sz w:val="26"/>
+          <w:szCs w:val="24"/>
+        </w:rPr>
+        <w:tab/>
+      </w:r>
+      <w:r>
+        <w:rPr>
+          <w:rFonts w:ascii="Times New Roman" w:hAnsi="Times New Roman" w:cs="Times New Roman"/>
+          <w:sz w:val="26"/>
+          <w:szCs w:val="24"/>
+        </w:rPr>
+        <w:tab/>
+      </w:r>
+      <w:r>
+        <w:rPr>
+          <w:rFonts w:ascii="Times New Roman" w:hAnsi="Times New Roman" w:cs="Times New Roman"/>
+          <w:sz w:val="26"/>
+          <w:szCs w:val="24"/>
+        </w:rPr>
+        <w:tab/>
+        <w:t>mat(Prem, Time),</w:t>
+      </w:r>
+    </w:p>
+    <w:p>
+      <w:pPr>
+        <w:tabs>
+          <w:tab w:val="left" w:pos="1122"/>
+          <w:tab w:val="left" w:pos="2057"/>
+          <w:tab w:val="left" w:pos="2805"/>
+          <w:tab w:val="left" w:pos="3740"/>
+          <w:tab w:val="left" w:pos="4488"/>
+          <w:tab w:val="left" w:pos="5423"/>
+        </w:tabs>
+        <w:autoSpaceDE w:val="0"/>
+        <w:autoSpaceDN w:val="0"/>
+        <w:adjustRightInd w:val="0"/>
+        <w:spacing w:before="20" w:after="20"/>
+        <w:rPr>
+          <w:rFonts w:ascii="Times New Roman" w:hAnsi="Times New Roman" w:cs="Times New Roman"/>
+          <w:sz w:val="26"/>
+          <w:szCs w:val="24"/>
+        </w:rPr>
+      </w:pPr>
+      <w:r>
+        <w:rPr>
+          <w:rFonts w:ascii="Times New Roman" w:hAnsi="Times New Roman" w:cs="Times New Roman"/>
+          <w:sz w:val="26"/>
+          <w:szCs w:val="24"/>
+        </w:rPr>
+        <w:tab/>
+      </w:r>
+      <w:r>
+        <w:rPr>
+          <w:rFonts w:ascii="Times New Roman" w:hAnsi="Times New Roman" w:cs="Times New Roman"/>
+          <w:sz w:val="26"/>
+          <w:szCs w:val="24"/>
+        </w:rPr>
+        <w:tab/>
+      </w:r>
+      <w:r>
+        <w:rPr>
+          <w:rFonts w:ascii="Times New Roman" w:hAnsi="Times New Roman" w:cs="Times New Roman"/>
+          <w:sz w:val="26"/>
+          <w:szCs w:val="24"/>
+        </w:rPr>
+        <w:tab/>
+        <w:t>match(Rest, InstRest).</w:t>
+      </w:r>
+    </w:p>
+    <w:p>
+      <w:pPr>
+        <w:tabs>
+          <w:tab w:val="left" w:pos="1122"/>
+          <w:tab w:val="left" w:pos="2057"/>
+          <w:tab w:val="left" w:pos="2805"/>
+          <w:tab w:val="left" w:pos="3740"/>
+          <w:tab w:val="left" w:pos="4488"/>
+          <w:tab w:val="left" w:pos="5423"/>
+        </w:tabs>
+        <w:autoSpaceDE w:val="0"/>
+        <w:autoSpaceDN w:val="0"/>
+        <w:adjustRightInd w:val="0"/>
+        <w:spacing w:before="20" w:after="20"/>
+        <w:rPr>
+          <w:rFonts w:ascii="Times New Roman" w:hAnsi="Times New Roman" w:cs="Times New Roman"/>
+          <w:sz w:val="26"/>
+          <w:szCs w:val="24"/>
+        </w:rPr>
+      </w:pPr>
+    </w:p>
+    <w:p>
+      <w:pPr>
+        <w:tabs>
+          <w:tab w:val="left" w:pos="1122"/>
+          <w:tab w:val="left" w:pos="2057"/>
+          <w:tab w:val="left" w:pos="2805"/>
+          <w:tab w:val="left" w:pos="3740"/>
+          <w:tab w:val="left" w:pos="4488"/>
+          <w:tab w:val="left" w:pos="5423"/>
+        </w:tabs>
+        <w:autoSpaceDE w:val="0"/>
+        <w:autoSpaceDN w:val="0"/>
+        <w:adjustRightInd w:val="0"/>
+        <w:spacing w:before="20" w:after="20"/>
+        <w:rPr>
+          <w:rFonts w:ascii="Times New Roman" w:hAnsi="Times New Roman" w:cs="Times New Roman"/>
+          <w:sz w:val="26"/>
+          <w:szCs w:val="24"/>
+        </w:rPr>
+      </w:pPr>
+      <w:r>
+        <w:rPr>
+          <w:rFonts w:ascii="Times New Roman" w:hAnsi="Times New Roman" w:cs="Times New Roman"/>
+          <w:sz w:val="26"/>
+          <w:szCs w:val="24"/>
+        </w:rPr>
+        <w:tab/>
+        <w:t>mat(N:Prem, Time) :-</w:t>
+      </w:r>
+    </w:p>
+    <w:p>
+      <w:pPr>
+        <w:tabs>
+          <w:tab w:val="left" w:pos="1122"/>
+          <w:tab w:val="left" w:pos="2057"/>
+          <w:tab w:val="left" w:pos="2805"/>
+          <w:tab w:val="left" w:pos="3740"/>
+          <w:tab w:val="left" w:pos="4488"/>
+          <w:tab w:val="left" w:pos="5423"/>
+        </w:tabs>
+        <w:autoSpaceDE w:val="0"/>
+        <w:autoSpaceDN w:val="0"/>
+        <w:adjustRightInd w:val="0"/>
+        <w:spacing w:before="20" w:after="20"/>
+        <w:rPr>
+          <w:rFonts w:ascii="Times New Roman" w:hAnsi="Times New Roman" w:cs="Times New Roman"/>
+          <w:sz w:val="26"/>
+          <w:szCs w:val="24"/>
+        </w:rPr>
+      </w:pPr>
+      <w:r>
+        <w:rPr>
+          <w:rFonts w:ascii="Times New Roman" w:hAnsi="Times New Roman" w:cs="Times New Roman"/>
+          <w:sz w:val="26"/>
+          <w:szCs w:val="24"/>
+        </w:rPr>
+        <w:tab/>
+      </w:r>
+      <w:r>
+        <w:rPr>
+          <w:rFonts w:ascii="Times New Roman" w:hAnsi="Times New Roman" w:cs="Times New Roman"/>
+          <w:sz w:val="26"/>
+          <w:szCs w:val="24"/>
+        </w:rPr>
+        <w:tab/>
+      </w:r>
+      <w:r>
+        <w:rPr>
+          <w:rFonts w:ascii="Times New Roman" w:hAnsi="Times New Roman" w:cs="Times New Roman"/>
+          <w:sz w:val="26"/>
+          <w:szCs w:val="24"/>
+        </w:rPr>
+        <w:tab/>
+        <w:t>!,</w:t>
+      </w:r>
+    </w:p>
+    <w:p>
+      <w:pPr>
+        <w:tabs>
+          <w:tab w:val="left" w:pos="1122"/>
+          <w:tab w:val="left" w:pos="2057"/>
+          <w:tab w:val="left" w:pos="2805"/>
+          <w:tab w:val="left" w:pos="3740"/>
+          <w:tab w:val="left" w:pos="4488"/>
+          <w:tab w:val="left" w:pos="5423"/>
+        </w:tabs>
+        <w:autoSpaceDE w:val="0"/>
+        <w:autoSpaceDN w:val="0"/>
+        <w:adjustRightInd w:val="0"/>
+        <w:spacing w:before="20" w:after="20"/>
+        <w:rPr>
+          <w:rFonts w:ascii="Times New Roman" w:hAnsi="Times New Roman" w:cs="Times New Roman"/>
+          <w:sz w:val="26"/>
+          <w:szCs w:val="24"/>
+        </w:rPr>
+      </w:pPr>
+      <w:r>
+        <w:rPr>
+          <w:rFonts w:ascii="Times New Roman" w:hAnsi="Times New Roman" w:cs="Times New Roman"/>
+          <w:sz w:val="26"/>
+          <w:szCs w:val="24"/>
+        </w:rPr>
+        <w:tab/>
+      </w:r>
+      <w:r>
+        <w:rPr>
+          <w:rFonts w:ascii="Times New Roman" w:hAnsi="Times New Roman" w:cs="Times New Roman"/>
+          <w:sz w:val="26"/>
+          <w:szCs w:val="24"/>
+        </w:rPr>
+        <w:tab/>
+      </w:r>
+      <w:r>
+        <w:rPr>
+          <w:rFonts w:ascii="Times New Roman" w:hAnsi="Times New Roman" w:cs="Times New Roman"/>
+          <w:sz w:val="26"/>
+          <w:szCs w:val="24"/>
+        </w:rPr>
+        <w:tab/>
+        <w:t>fact(Prem, Time).</w:t>
+      </w:r>
+    </w:p>
+    <w:p>
+      <w:pPr>
+        <w:tabs>
+          <w:tab w:val="left" w:pos="1122"/>
+          <w:tab w:val="left" w:pos="2057"/>
+          <w:tab w:val="left" w:pos="2805"/>
+          <w:tab w:val="left" w:pos="3740"/>
+          <w:tab w:val="left" w:pos="4488"/>
+          <w:tab w:val="left" w:pos="5423"/>
+        </w:tabs>
+        <w:autoSpaceDE w:val="0"/>
+        <w:autoSpaceDN w:val="0"/>
+        <w:adjustRightInd w:val="0"/>
+        <w:spacing w:before="20" w:after="20"/>
+        <w:rPr>
+          <w:rFonts w:ascii="Times New Roman" w:hAnsi="Times New Roman" w:cs="Times New Roman"/>
+          <w:sz w:val="26"/>
+          <w:szCs w:val="24"/>
+        </w:rPr>
+      </w:pPr>
+    </w:p>
+    <w:p>
+      <w:pPr>
+        <w:tabs>
+          <w:tab w:val="left" w:pos="1122"/>
+          <w:tab w:val="left" w:pos="2057"/>
+          <w:tab w:val="left" w:pos="2805"/>
+          <w:tab w:val="left" w:pos="3740"/>
+          <w:tab w:val="left" w:pos="4488"/>
+          <w:tab w:val="left" w:pos="5423"/>
+        </w:tabs>
+        <w:autoSpaceDE w:val="0"/>
+        <w:autoSpaceDN w:val="0"/>
+        <w:adjustRightInd w:val="0"/>
+        <w:spacing w:before="20" w:after="20"/>
+        <w:rPr>
+          <w:rFonts w:ascii="Times New Roman" w:hAnsi="Times New Roman" w:cs="Times New Roman"/>
+          <w:sz w:val="26"/>
+          <w:szCs w:val="24"/>
+        </w:rPr>
+      </w:pPr>
+      <w:r>
+        <w:rPr>
+          <w:rFonts w:ascii="Times New Roman" w:hAnsi="Times New Roman" w:cs="Times New Roman"/>
+          <w:sz w:val="26"/>
+          <w:szCs w:val="24"/>
+        </w:rPr>
+        <w:tab/>
+        <w:t>mat(Prem, Time) :-</w:t>
+      </w:r>
+    </w:p>
+    <w:p>
+      <w:pPr>
+        <w:tabs>
+          <w:tab w:val="left" w:pos="1122"/>
+          <w:tab w:val="left" w:pos="2057"/>
+          <w:tab w:val="left" w:pos="2805"/>
+          <w:tab w:val="left" w:pos="3740"/>
+          <w:tab w:val="left" w:pos="4488"/>
+          <w:tab w:val="left" w:pos="5423"/>
+        </w:tabs>
+        <w:autoSpaceDE w:val="0"/>
+        <w:autoSpaceDN w:val="0"/>
+        <w:adjustRightInd w:val="0"/>
+        <w:spacing w:before="20" w:after="20"/>
+        <w:rPr>
+          <w:rFonts w:ascii="Times New Roman" w:hAnsi="Times New Roman" w:cs="Times New Roman"/>
+          <w:sz w:val="26"/>
+          <w:szCs w:val="24"/>
+        </w:rPr>
+      </w:pPr>
+      <w:r>
+        <w:rPr>
+          <w:rFonts w:ascii="Times New Roman" w:hAnsi="Times New Roman" w:cs="Times New Roman"/>
+          <w:sz w:val="26"/>
+          <w:szCs w:val="24"/>
+        </w:rPr>
+        <w:tab/>
+      </w:r>
+      <w:r>
+        <w:rPr>
+          <w:rFonts w:ascii="Times New Roman" w:hAnsi="Times New Roman" w:cs="Times New Roman"/>
+          <w:sz w:val="26"/>
+          <w:szCs w:val="24"/>
+        </w:rPr>
+        <w:tab/>
+      </w:r>
+      <w:r>
+        <w:rPr>
+          <w:rFonts w:ascii="Times New Roman" w:hAnsi="Times New Roman" w:cs="Times New Roman"/>
+          <w:sz w:val="26"/>
+          <w:szCs w:val="24"/>
+        </w:rPr>
+        <w:tab/>
+        <w:t>fact(Prem, Time).</w:t>
+      </w:r>
+    </w:p>
+    <w:p>
+      <w:pPr>
+        <w:tabs>
+          <w:tab w:val="left" w:pos="1122"/>
+          <w:tab w:val="left" w:pos="2057"/>
+          <w:tab w:val="left" w:pos="2805"/>
+          <w:tab w:val="left" w:pos="3740"/>
+          <w:tab w:val="left" w:pos="4488"/>
+          <w:tab w:val="left" w:pos="5423"/>
+        </w:tabs>
+        <w:autoSpaceDE w:val="0"/>
+        <w:autoSpaceDN w:val="0"/>
+        <w:adjustRightInd w:val="0"/>
+        <w:spacing w:before="20" w:after="20"/>
+        <w:rPr>
+          <w:rFonts w:ascii="Times New Roman" w:hAnsi="Times New Roman" w:cs="Times New Roman"/>
+          <w:sz w:val="26"/>
+          <w:szCs w:val="24"/>
+        </w:rPr>
+      </w:pPr>
+    </w:p>
+    <w:p>
+      <w:pPr>
+        <w:tabs>
+          <w:tab w:val="left" w:pos="1122"/>
+          <w:tab w:val="left" w:pos="2057"/>
+          <w:tab w:val="left" w:pos="2805"/>
+          <w:tab w:val="left" w:pos="3740"/>
+          <w:tab w:val="left" w:pos="4488"/>
+          <w:tab w:val="left" w:pos="5423"/>
+        </w:tabs>
+        <w:autoSpaceDE w:val="0"/>
+        <w:autoSpaceDN w:val="0"/>
+        <w:adjustRightInd w:val="0"/>
+        <w:spacing w:before="20" w:after="20"/>
+        <w:rPr>
+          <w:rFonts w:ascii="Times New Roman" w:hAnsi="Times New Roman" w:cs="Times New Roman"/>
+          <w:sz w:val="26"/>
+          <w:szCs w:val="24"/>
+        </w:rPr>
+      </w:pPr>
+      <w:r>
+        <w:rPr>
+          <w:rFonts w:ascii="Times New Roman" w:hAnsi="Times New Roman" w:cs="Times New Roman"/>
+          <w:sz w:val="26"/>
+          <w:szCs w:val="24"/>
+        </w:rPr>
+        <w:tab/>
+        <w:t>mat(Test, 0) :-</w:t>
+      </w:r>
+      <w:r>
+        <w:rPr>
+          <w:rFonts w:ascii="Times New Roman" w:hAnsi="Times New Roman" w:cs="Times New Roman"/>
+          <w:sz w:val="26"/>
+          <w:szCs w:val="24"/>
+        </w:rPr>
+        <w:tab/>
+        <w:t>test(Test).</w:t>
+      </w:r>
+    </w:p>
+    <w:p>
+      <w:pPr>
+        <w:tabs>
+          <w:tab w:val="left" w:pos="1122"/>
+          <w:tab w:val="left" w:pos="2057"/>
+          <w:tab w:val="left" w:pos="2805"/>
+          <w:tab w:val="left" w:pos="3740"/>
+          <w:tab w:val="left" w:pos="4488"/>
+          <w:tab w:val="left" w:pos="5423"/>
+        </w:tabs>
+        <w:autoSpaceDE w:val="0"/>
+        <w:autoSpaceDN w:val="0"/>
+        <w:adjustRightInd w:val="0"/>
+        <w:spacing w:before="20" w:after="20"/>
+        <w:rPr>
+          <w:rFonts w:ascii="Times New Roman" w:hAnsi="Times New Roman" w:cs="Times New Roman"/>
+          <w:sz w:val="26"/>
+          <w:szCs w:val="24"/>
+        </w:rPr>
+      </w:pPr>
+    </w:p>
+    <w:p>
+      <w:pPr>
+        <w:tabs>
+          <w:tab w:val="left" w:pos="1122"/>
+          <w:tab w:val="left" w:pos="2057"/>
+          <w:tab w:val="left" w:pos="2805"/>
+          <w:tab w:val="left" w:pos="3740"/>
+          <w:tab w:val="left" w:pos="4488"/>
+          <w:tab w:val="left" w:pos="5423"/>
+        </w:tabs>
+        <w:autoSpaceDE w:val="0"/>
+        <w:autoSpaceDN w:val="0"/>
+        <w:adjustRightInd w:val="0"/>
+        <w:spacing w:before="20" w:after="20"/>
+        <w:rPr>
+          <w:rFonts w:ascii="Times New Roman" w:hAnsi="Times New Roman" w:cs="Times New Roman"/>
+          <w:sz w:val="26"/>
+          <w:szCs w:val="24"/>
+        </w:rPr>
+      </w:pPr>
+      <w:r>
+        <w:rPr>
+          <w:rFonts w:ascii="Times New Roman" w:hAnsi="Times New Roman" w:cs="Times New Roman"/>
+          <w:sz w:val="26"/>
+          <w:szCs w:val="24"/>
+        </w:rPr>
+        <w:tab/>
+        <w:t>fact(Prem, Time) :-</w:t>
+      </w:r>
+    </w:p>
+    <w:p>
+      <w:pPr>
+        <w:tabs>
+          <w:tab w:val="left" w:pos="1122"/>
+          <w:tab w:val="left" w:pos="2057"/>
+          <w:tab w:val="left" w:pos="2805"/>
+          <w:tab w:val="left" w:pos="3740"/>
+          <w:tab w:val="left" w:pos="4488"/>
+          <w:tab w:val="left" w:pos="5423"/>
+        </w:tabs>
+        <w:autoSpaceDE w:val="0"/>
+        <w:autoSpaceDN w:val="0"/>
+        <w:adjustRightInd w:val="0"/>
+        <w:spacing w:before="20" w:after="20"/>
+        <w:rPr>
+          <w:rFonts w:ascii="Times New Roman" w:hAnsi="Times New Roman" w:cs="Times New Roman"/>
+          <w:sz w:val="26"/>
+          <w:szCs w:val="24"/>
+        </w:rPr>
+      </w:pPr>
+      <w:r>
+        <w:rPr>
+          <w:rFonts w:ascii="Times New Roman" w:hAnsi="Times New Roman" w:cs="Times New Roman"/>
+          <w:sz w:val="26"/>
+          <w:szCs w:val="24"/>
+        </w:rPr>
+        <w:tab/>
+      </w:r>
+      <w:r>
+        <w:rPr>
+          <w:rFonts w:ascii="Times New Roman" w:hAnsi="Times New Roman" w:cs="Times New Roman"/>
+          <w:sz w:val="26"/>
+          <w:szCs w:val="24"/>
+        </w:rPr>
+        <w:tab/>
+      </w:r>
+      <w:r>
+        <w:rPr>
+          <w:rFonts w:ascii="Times New Roman" w:hAnsi="Times New Roman" w:cs="Times New Roman"/>
+          <w:sz w:val="26"/>
+          <w:szCs w:val="24"/>
+        </w:rPr>
+        <w:tab/>
+        <w:t>conv(Prem, Class, Name, ReqList),</w:t>
+      </w:r>
+    </w:p>
+    <w:p>
+      <w:pPr>
+        <w:tabs>
+          <w:tab w:val="left" w:pos="1122"/>
+          <w:tab w:val="left" w:pos="2057"/>
+          <w:tab w:val="left" w:pos="2805"/>
+          <w:tab w:val="left" w:pos="3740"/>
+          <w:tab w:val="left" w:pos="4488"/>
+          <w:tab w:val="left" w:pos="5423"/>
+        </w:tabs>
+        <w:autoSpaceDE w:val="0"/>
+        <w:autoSpaceDN w:val="0"/>
+        <w:adjustRightInd w:val="0"/>
+        <w:spacing w:before="20" w:after="20"/>
+        <w:rPr>
+          <w:rFonts w:ascii="Times New Roman" w:hAnsi="Times New Roman" w:cs="Times New Roman"/>
+          <w:sz w:val="26"/>
+          <w:szCs w:val="24"/>
+        </w:rPr>
+      </w:pPr>
+      <w:r>
+        <w:rPr>
+          <w:rFonts w:ascii="Times New Roman" w:hAnsi="Times New Roman" w:cs="Times New Roman"/>
+          <w:sz w:val="26"/>
+          <w:szCs w:val="24"/>
+        </w:rPr>
+        <w:tab/>
+      </w:r>
+      <w:r>
+        <w:rPr>
+          <w:rFonts w:ascii="Times New Roman" w:hAnsi="Times New Roman" w:cs="Times New Roman"/>
+          <w:sz w:val="26"/>
+          <w:szCs w:val="24"/>
+        </w:rPr>
+        <w:tab/>
+      </w:r>
+      <w:r>
+        <w:rPr>
+          <w:rFonts w:ascii="Times New Roman" w:hAnsi="Times New Roman" w:cs="Times New Roman"/>
+          <w:sz w:val="26"/>
+          <w:szCs w:val="24"/>
+        </w:rPr>
+        <w:tab/>
+        <w:t>getf(Class, Name, ReqList, Time).</w:t>
+      </w:r>
+    </w:p>
+    <w:p>
+      <w:pPr>
+        <w:tabs>
+          <w:tab w:val="left" w:pos="1122"/>
+          <w:tab w:val="left" w:pos="2057"/>
+          <w:tab w:val="left" w:pos="2805"/>
+          <w:tab w:val="left" w:pos="3740"/>
+          <w:tab w:val="left" w:pos="4488"/>
+          <w:tab w:val="left" w:pos="5423"/>
+        </w:tabs>
+        <w:autoSpaceDE w:val="0"/>
+        <w:autoSpaceDN w:val="0"/>
+        <w:adjustRightInd w:val="0"/>
+        <w:spacing w:before="20" w:after="20"/>
+        <w:rPr>
+          <w:rFonts w:ascii="Times New Roman" w:hAnsi="Times New Roman" w:cs="Times New Roman"/>
+          <w:sz w:val="26"/>
+          <w:szCs w:val="24"/>
+        </w:rPr>
+      </w:pPr>
+      <w:r>
+        <w:rPr>
+          <w:rFonts w:ascii="Times New Roman" w:hAnsi="Times New Roman" w:cs="Times New Roman"/>
+          <w:sz w:val="26"/>
+          <w:szCs w:val="24"/>
+        </w:rPr>
+        <w:tab/>
+      </w:r>
+      <w:r>
+        <w:rPr>
+          <w:rFonts w:ascii="Times New Roman" w:hAnsi="Times New Roman" w:cs="Times New Roman"/>
+          <w:sz w:val="26"/>
+          <w:szCs w:val="24"/>
+        </w:rPr>
+        <w:tab/>
+      </w:r>
+      <w:r>
+        <w:rPr>
+          <w:rFonts w:ascii="Times New Roman" w:hAnsi="Times New Roman" w:cs="Times New Roman"/>
+          <w:sz w:val="26"/>
+          <w:szCs w:val="24"/>
+        </w:rPr>
+        <w:tab/>
+        <w:t>conv(Class-Name with List, Class, Name,</w:t>
+      </w:r>
+    </w:p>
+    <w:p>
+      <w:pPr>
+        <w:tabs>
+          <w:tab w:val="left" w:pos="1122"/>
+          <w:tab w:val="left" w:pos="2057"/>
+          <w:tab w:val="left" w:pos="2805"/>
+          <w:tab w:val="left" w:pos="3740"/>
+          <w:tab w:val="left" w:pos="4488"/>
+          <w:tab w:val="left" w:pos="5423"/>
+        </w:tabs>
+        <w:autoSpaceDE w:val="0"/>
+        <w:autoSpaceDN w:val="0"/>
+        <w:adjustRightInd w:val="0"/>
+        <w:spacing w:before="20" w:after="20"/>
+        <w:rPr>
+          <w:rFonts w:ascii="Times New Roman" w:hAnsi="Times New Roman" w:cs="Times New Roman"/>
+          <w:sz w:val="26"/>
+          <w:szCs w:val="24"/>
+        </w:rPr>
+      </w:pPr>
+      <w:r>
+        <w:rPr>
+          <w:rFonts w:ascii="Times New Roman" w:hAnsi="Times New Roman" w:cs="Times New Roman"/>
+          <w:sz w:val="26"/>
+          <w:szCs w:val="24"/>
+        </w:rPr>
+        <w:tab/>
+      </w:r>
+      <w:r>
+        <w:rPr>
+          <w:rFonts w:ascii="Times New Roman" w:hAnsi="Times New Roman" w:cs="Times New Roman"/>
+          <w:sz w:val="26"/>
+          <w:szCs w:val="24"/>
+        </w:rPr>
+        <w:tab/>
+      </w:r>
+      <w:r>
+        <w:rPr>
+          <w:rFonts w:ascii="Times New Roman" w:hAnsi="Times New Roman" w:cs="Times New Roman"/>
+          <w:sz w:val="26"/>
+          <w:szCs w:val="24"/>
+        </w:rPr>
+        <w:tab/>
+        <w:t>conv(Class-Name, Class, Name, []).</w:t>
+      </w:r>
+    </w:p>
+    <w:p>
+      <w:pPr>
+        <w:spacing w:before="20" w:after="20"/>
+        <w:jc w:val="both"/>
+        <w:rPr>
+          <w:rFonts w:ascii="Times New Roman" w:hAnsi="Times New Roman" w:cs="Times New Roman"/>
+          <w:sz w:val="26"/>
+        </w:rPr>
+      </w:pPr>
+    </w:p>
+    <w:p>
+      <w:pPr>
+        <w:jc w:val="both"/>
+        <w:rPr>
+          <w:rFonts w:ascii="Times New Roman" w:hAnsi="Times New Roman" w:cs="Times New Roman"/>
+          <w:sz w:val="26"/>
+        </w:rPr>
+      </w:pPr>
     </w:p>
     <w:p>
       <w:pPr>
@@ -4985,7 +7894,7 @@
           <w:sz w:val="34"/>
         </w:rPr>
       </w:pPr>
-      <w:bookmarkStart w:id="15" w:name="_Toc319099508"/>
+      <w:bookmarkStart w:id="15" w:name="_Toc319104144"/>
       <w:r>
         <w:rPr>
           <w:rFonts w:ascii="Times New Roman" w:hAnsi="Times New Roman" w:cs="Times New Roman"/>
@@ -5022,7 +7931,7 @@
           <w:sz w:val="30"/>
         </w:rPr>
       </w:pPr>
-      <w:bookmarkStart w:id="16" w:name="_Toc319099509"/>
+      <w:bookmarkStart w:id="16" w:name="_Toc319104145"/>
       <w:r>
         <w:rPr>
           <w:rFonts w:ascii="Times New Roman" w:hAnsi="Times New Roman" w:cs="Times New Roman"/>
@@ -5085,7 +7994,7 @@
           <w:sz w:val="30"/>
         </w:rPr>
       </w:pPr>
-      <w:bookmarkStart w:id="17" w:name="_Toc319099510"/>
+      <w:bookmarkStart w:id="17" w:name="_Toc319104146"/>
       <w:r>
         <w:rPr>
           <w:rFonts w:ascii="Times New Roman" w:hAnsi="Times New Roman" w:cs="Times New Roman"/>
@@ -5134,7 +8043,7 @@
           <w:sz w:val="30"/>
         </w:rPr>
       </w:pPr>
-      <w:bookmarkStart w:id="18" w:name="_Toc319099511"/>
+      <w:bookmarkStart w:id="18" w:name="_Toc319104147"/>
       <w:r>
         <w:rPr>
           <w:rFonts w:ascii="Times New Roman" w:hAnsi="Times New Roman" w:cs="Times New Roman"/>
@@ -5183,7 +8092,7 @@
           <w:sz w:val="30"/>
         </w:rPr>
       </w:pPr>
-      <w:bookmarkStart w:id="19" w:name="_Toc319099512"/>
+      <w:bookmarkStart w:id="19" w:name="_Toc319104148"/>
       <w:r>
         <w:rPr>
           <w:rFonts w:ascii="Times New Roman" w:hAnsi="Times New Roman" w:cs="Times New Roman"/>
@@ -5266,91 +8175,91 @@
           <w:sz w:val="30"/>
         </w:rPr>
       </w:pPr>
-      <w:bookmarkStart w:id="20" w:name="_Toc319099513"/>
+      <w:bookmarkStart w:id="20" w:name="_Toc319104149"/>
       <w:r>
         <w:rPr>
           <w:rFonts w:ascii="Times New Roman" w:hAnsi="Times New Roman" w:cs="Times New Roman"/>
           <w:color w:val="auto"/>
           <w:sz w:val="30"/>
         </w:rPr>
+        <w:t>CHƯƠNG</w:t>
+      </w:r>
+      <w:r>
+        <w:rPr>
+          <w:rFonts w:ascii="Times New Roman" w:hAnsi="Times New Roman" w:cs="Times New Roman"/>
+          <w:color w:val="auto"/>
+          <w:sz w:val="30"/>
+        </w:rPr>
+        <w:t xml:space="preserve"> 2</w:t>
+      </w:r>
+      <w:r>
+        <w:rPr>
+          <w:rFonts w:ascii="Times New Roman" w:hAnsi="Times New Roman" w:cs="Times New Roman"/>
+          <w:color w:val="auto"/>
+          <w:sz w:val="30"/>
+        </w:rPr>
+        <w:t xml:space="preserve"> – </w:t>
+      </w:r>
+      <w:r>
+        <w:rPr>
+          <w:rFonts w:ascii="Times New Roman" w:hAnsi="Times New Roman" w:cs="Times New Roman"/>
+          <w:color w:val="auto"/>
+          <w:sz w:val="30"/>
+        </w:rPr>
+        <w:t>THỰC THI</w:t>
+      </w:r>
+      <w:bookmarkEnd w:id="20"/>
+    </w:p>
+    <w:p>
+      <w:pPr>
+        <w:pStyle w:val="Heading3"/>
+        <w:rPr>
+          <w:rFonts w:ascii="Times New Roman" w:hAnsi="Times New Roman" w:cs="Times New Roman"/>
+          <w:color w:val="auto"/>
+          <w:sz w:val="30"/>
+        </w:rPr>
+      </w:pPr>
+      <w:bookmarkStart w:id="21" w:name="_Toc319104150"/>
+      <w:r>
+        <w:rPr>
+          <w:rFonts w:ascii="Times New Roman" w:hAnsi="Times New Roman" w:cs="Times New Roman"/>
+          <w:color w:val="auto"/>
+          <w:sz w:val="30"/>
+        </w:rPr>
+        <w:t xml:space="preserve">2.1 </w:t>
+      </w:r>
+      <w:r>
+        <w:rPr>
+          <w:rFonts w:ascii="Times New Roman" w:hAnsi="Times New Roman" w:cs="Times New Roman"/>
+          <w:color w:val="auto"/>
+          <w:sz w:val="30"/>
+        </w:rPr>
+        <w:t>Phân tích yêu cầu và thiết kế các chức</w:t>
+      </w:r>
+      <w:bookmarkEnd w:id="21"/>
+    </w:p>
+    <w:p>
+      <w:pPr>
+        <w:spacing w:before="120" w:after="120"/>
+        <w:rPr>
+          <w:rFonts w:ascii="Times New Roman" w:hAnsi="Times New Roman" w:cs="Times New Roman"/>
+          <w:sz w:val="26"/>
+        </w:rPr>
+      </w:pPr>
+      <w:r>
+        <w:rPr>
+          <w:rFonts w:ascii="Times New Roman" w:hAnsi="Times New Roman" w:cs="Times New Roman"/>
+          <w:sz w:val="26"/>
+        </w:rPr>
+        <w:t>Ứng dụng được thiết kế với các chức năng cơ bản sau:</w:t>
+      </w:r>
+    </w:p>
+    <w:p>
+      <w:r>
+        <w:rPr>
+          <w:noProof/>
+        </w:rPr>
         <w:lastRenderedPageBreak/>
-        <w:t>CHƯƠNG</w:t>
-      </w:r>
-      <w:r>
-        <w:rPr>
-          <w:rFonts w:ascii="Times New Roman" w:hAnsi="Times New Roman" w:cs="Times New Roman"/>
-          <w:color w:val="auto"/>
-          <w:sz w:val="30"/>
-        </w:rPr>
-        <w:t xml:space="preserve"> 2</w:t>
-      </w:r>
-      <w:r>
-        <w:rPr>
-          <w:rFonts w:ascii="Times New Roman" w:hAnsi="Times New Roman" w:cs="Times New Roman"/>
-          <w:color w:val="auto"/>
-          <w:sz w:val="30"/>
-        </w:rPr>
-        <w:t xml:space="preserve"> – </w:t>
-      </w:r>
-      <w:r>
-        <w:rPr>
-          <w:rFonts w:ascii="Times New Roman" w:hAnsi="Times New Roman" w:cs="Times New Roman"/>
-          <w:color w:val="auto"/>
-          <w:sz w:val="30"/>
-        </w:rPr>
-        <w:t>THỰC THI</w:t>
-      </w:r>
-      <w:bookmarkEnd w:id="20"/>
-    </w:p>
-    <w:p>
-      <w:pPr>
-        <w:pStyle w:val="Heading3"/>
-        <w:rPr>
-          <w:rFonts w:ascii="Times New Roman" w:hAnsi="Times New Roman" w:cs="Times New Roman"/>
-          <w:color w:val="auto"/>
-          <w:sz w:val="30"/>
-        </w:rPr>
-      </w:pPr>
-      <w:bookmarkStart w:id="21" w:name="_Toc319099514"/>
-      <w:r>
-        <w:rPr>
-          <w:rFonts w:ascii="Times New Roman" w:hAnsi="Times New Roman" w:cs="Times New Roman"/>
-          <w:color w:val="auto"/>
-          <w:sz w:val="30"/>
-        </w:rPr>
-        <w:t xml:space="preserve">2.1 </w:t>
-      </w:r>
-      <w:r>
-        <w:rPr>
-          <w:rFonts w:ascii="Times New Roman" w:hAnsi="Times New Roman" w:cs="Times New Roman"/>
-          <w:color w:val="auto"/>
-          <w:sz w:val="30"/>
-        </w:rPr>
-        <w:t>Phân tích yêu cầu và thiết kế các chức</w:t>
-      </w:r>
-      <w:bookmarkEnd w:id="21"/>
-    </w:p>
-    <w:p>
-      <w:pPr>
-        <w:spacing w:before="120" w:after="120"/>
-        <w:rPr>
-          <w:rFonts w:ascii="Times New Roman" w:hAnsi="Times New Roman" w:cs="Times New Roman"/>
-          <w:sz w:val="26"/>
-        </w:rPr>
-      </w:pPr>
-      <w:r>
-        <w:rPr>
-          <w:rFonts w:ascii="Times New Roman" w:hAnsi="Times New Roman" w:cs="Times New Roman"/>
-          <w:sz w:val="26"/>
-        </w:rPr>
-        <w:t>Ứng dụng được thiết kế với các chức năng cơ bản sau:</w:t>
-      </w:r>
-    </w:p>
-    <w:p>
-      <w:r>
-        <w:rPr>
-          <w:noProof/>
-        </w:rPr>
         <w:drawing>
           <wp:inline distT="0" distB="0" distL="0" distR="0">
             <wp:extent cx="5791835" cy="3683853"/>
@@ -5369,7 +8278,7 @@
                     </pic:cNvPicPr>
                   </pic:nvPicPr>
                   <pic:blipFill>
-                    <a:blip r:embed="rId11" cstate="print"/>
+                    <a:blip r:embed="rId13" cstate="print"/>
                     <a:srcRect/>
                     <a:stretch>
                       <a:fillRect/>
@@ -5407,14 +8316,13 @@
           <w:sz w:val="30"/>
         </w:rPr>
       </w:pPr>
-      <w:bookmarkStart w:id="22" w:name="_Toc319099515"/>
+      <w:bookmarkStart w:id="22" w:name="_Toc319104151"/>
       <w:r>
         <w:rPr>
           <w:rFonts w:ascii="Times New Roman" w:hAnsi="Times New Roman" w:cs="Times New Roman"/>
           <w:color w:val="auto"/>
           <w:sz w:val="30"/>
         </w:rPr>
-        <w:lastRenderedPageBreak/>
         <w:t xml:space="preserve">2.2 </w:t>
       </w:r>
       <w:r>
@@ -5458,7 +8366,7 @@
                     </pic:cNvPicPr>
                   </pic:nvPicPr>
                   <pic:blipFill>
-                    <a:blip r:embed="rId12" cstate="print"/>
+                    <a:blip r:embed="rId14" cstate="print"/>
                     <a:srcRect/>
                     <a:stretch>
                       <a:fillRect/>
@@ -5496,13 +8404,14 @@
           <w:sz w:val="30"/>
         </w:rPr>
       </w:pPr>
-      <w:bookmarkStart w:id="23" w:name="_Toc319099516"/>
+      <w:bookmarkStart w:id="23" w:name="_Toc319104152"/>
       <w:r>
         <w:rPr>
           <w:rFonts w:ascii="Times New Roman" w:hAnsi="Times New Roman" w:cs="Times New Roman"/>
           <w:color w:val="auto"/>
           <w:sz w:val="30"/>
         </w:rPr>
+        <w:lastRenderedPageBreak/>
         <w:t xml:space="preserve">2.3 </w:t>
       </w:r>
       <w:r>
@@ -5667,8 +8576,266 @@
           <w:rFonts w:ascii="Times New Roman" w:hAnsi="Times New Roman" w:cs="Times New Roman"/>
           <w:sz w:val="26"/>
         </w:rPr>
+        <w:t>Liệt kê danh sách các môn tùy chọn của SV tương ứng với các nghành (có kèm theo độ khó của môn đó)</w:t>
+      </w:r>
+    </w:p>
+    <w:p>
+      <w:pPr>
+        <w:jc w:val="both"/>
+        <w:rPr>
+          <w:rFonts w:ascii="Times New Roman" w:hAnsi="Times New Roman" w:cs="Times New Roman"/>
+          <w:sz w:val="26"/>
+        </w:rPr>
+      </w:pPr>
+      <w:r>
+        <w:rPr>
+          <w:rFonts w:ascii="Times New Roman" w:hAnsi="Times New Roman" w:cs="Times New Roman"/>
+          <w:sz w:val="26"/>
+        </w:rPr>
+        <w:t>Nếu thỏa hết các môn bắt buộc:</w:t>
+      </w:r>
+    </w:p>
+    <w:p>
+      <w:pPr>
+        <w:jc w:val="both"/>
+        <w:rPr>
+          <w:rFonts w:ascii="Times New Roman" w:hAnsi="Times New Roman" w:cs="Times New Roman"/>
+          <w:sz w:val="26"/>
+        </w:rPr>
+      </w:pPr>
+      <w:r>
+        <w:rPr>
+          <w:rFonts w:ascii="Times New Roman" w:hAnsi="Times New Roman" w:cs="Times New Roman"/>
+          <w:sz w:val="26"/>
+        </w:rPr>
+        <w:t xml:space="preserve">Giải tích 1(good) </w:t>
+      </w:r>
+      <w:r>
+        <w:rPr>
+          <w:rFonts w:ascii="Times New Roman" w:hAnsi="Times New Roman" w:cs="Times New Roman"/>
+          <w:sz w:val="26"/>
+        </w:rPr>
+        <w:sym w:font="Wingdings" w:char="F0E0"/>
+      </w:r>
+      <w:r>
+        <w:rPr>
+          <w:rFonts w:ascii="Times New Roman" w:hAnsi="Times New Roman" w:cs="Times New Roman"/>
+          <w:sz w:val="26"/>
+        </w:rPr>
+        <w:t xml:space="preserve"> </w:t>
+      </w:r>
+    </w:p>
+    <w:p>
+      <w:pPr>
+        <w:jc w:val="both"/>
+        <w:rPr>
+          <w:rFonts w:ascii="Times New Roman" w:hAnsi="Times New Roman" w:cs="Times New Roman"/>
+          <w:sz w:val="26"/>
+        </w:rPr>
+      </w:pPr>
+      <w:r>
+        <w:rPr>
+          <w:rFonts w:ascii="Times New Roman" w:hAnsi="Times New Roman" w:cs="Times New Roman"/>
+          <w:sz w:val="26"/>
+        </w:rPr>
+        <w:t xml:space="preserve">Giải tích 1(average) </w:t>
+      </w:r>
+      <w:r>
+        <w:rPr>
+          <w:rFonts w:ascii="Times New Roman" w:hAnsi="Times New Roman" w:cs="Times New Roman"/>
+          <w:sz w:val="26"/>
+        </w:rPr>
+        <w:sym w:font="Wingdings" w:char="F0E0"/>
+      </w:r>
+    </w:p>
+    <w:p>
+      <w:pPr>
+        <w:jc w:val="both"/>
+        <w:rPr>
+          <w:rFonts w:ascii="Times New Roman" w:hAnsi="Times New Roman" w:cs="Times New Roman"/>
+          <w:sz w:val="26"/>
+        </w:rPr>
+      </w:pPr>
+      <w:r>
+        <w:rPr>
+          <w:rFonts w:ascii="Times New Roman" w:hAnsi="Times New Roman" w:cs="Times New Roman"/>
+          <w:sz w:val="26"/>
+        </w:rPr>
+        <w:t xml:space="preserve">Giải tích 1(bad) </w:t>
+      </w:r>
+      <w:r>
+        <w:rPr>
+          <w:rFonts w:ascii="Times New Roman" w:hAnsi="Times New Roman" w:cs="Times New Roman"/>
+          <w:sz w:val="26"/>
+        </w:rPr>
+        <w:sym w:font="Wingdings" w:char="F0E0"/>
+      </w:r>
+    </w:p>
+    <w:p>
+      <w:pPr>
+        <w:jc w:val="both"/>
+        <w:rPr>
+          <w:rFonts w:ascii="Times New Roman" w:hAnsi="Times New Roman" w:cs="Times New Roman"/>
+          <w:sz w:val="26"/>
+        </w:rPr>
+      </w:pPr>
+      <w:r>
+        <w:rPr>
+          <w:rFonts w:ascii="Times New Roman" w:hAnsi="Times New Roman" w:cs="Times New Roman"/>
+          <w:sz w:val="26"/>
+        </w:rPr>
+        <w:t xml:space="preserve">Tin học đại cương (good) </w:t>
+      </w:r>
+      <w:r>
+        <w:rPr>
+          <w:rFonts w:ascii="Times New Roman" w:hAnsi="Times New Roman" w:cs="Times New Roman"/>
+          <w:sz w:val="26"/>
+        </w:rPr>
+        <w:sym w:font="Wingdings" w:char="F0E0"/>
+      </w:r>
+    </w:p>
+    <w:p>
+      <w:pPr>
+        <w:jc w:val="both"/>
+        <w:rPr>
+          <w:rFonts w:ascii="Times New Roman" w:hAnsi="Times New Roman" w:cs="Times New Roman"/>
+          <w:sz w:val="26"/>
+        </w:rPr>
+      </w:pPr>
+      <w:r>
+        <w:rPr>
+          <w:rFonts w:ascii="Times New Roman" w:hAnsi="Times New Roman" w:cs="Times New Roman"/>
+          <w:sz w:val="26"/>
+        </w:rPr>
+        <w:t xml:space="preserve">Tin học đại cương (average) </w:t>
+      </w:r>
+      <w:r>
+        <w:rPr>
+          <w:rFonts w:ascii="Times New Roman" w:hAnsi="Times New Roman" w:cs="Times New Roman"/>
+          <w:sz w:val="26"/>
+        </w:rPr>
+        <w:sym w:font="Wingdings" w:char="F0E0"/>
+      </w:r>
+    </w:p>
+    <w:p>
+      <w:pPr>
+        <w:jc w:val="both"/>
+        <w:rPr>
+          <w:rFonts w:ascii="Times New Roman" w:hAnsi="Times New Roman" w:cs="Times New Roman"/>
+          <w:sz w:val="26"/>
+        </w:rPr>
+      </w:pPr>
+      <w:r>
+        <w:rPr>
+          <w:rFonts w:ascii="Times New Roman" w:hAnsi="Times New Roman" w:cs="Times New Roman"/>
+          <w:sz w:val="26"/>
+        </w:rPr>
+        <w:t xml:space="preserve">Tin học đại cương (bad) </w:t>
+      </w:r>
+      <w:r>
+        <w:rPr>
+          <w:rFonts w:ascii="Times New Roman" w:hAnsi="Times New Roman" w:cs="Times New Roman"/>
+          <w:sz w:val="26"/>
+        </w:rPr>
+        <w:sym w:font="Wingdings" w:char="F0E0"/>
+      </w:r>
+      <w:r>
+        <w:rPr>
+          <w:rFonts w:ascii="Times New Roman" w:hAnsi="Times New Roman" w:cs="Times New Roman"/>
+          <w:sz w:val="26"/>
+        </w:rPr>
+        <w:t xml:space="preserve"> học cải thiện</w:t>
+      </w:r>
+    </w:p>
+    <w:p>
+      <w:pPr>
+        <w:jc w:val="both"/>
+        <w:rPr>
+          <w:rFonts w:ascii="Times New Roman" w:hAnsi="Times New Roman" w:cs="Times New Roman"/>
+          <w:sz w:val="26"/>
+        </w:rPr>
+      </w:pPr>
+      <w:r>
+        <w:rPr>
+          <w:rFonts w:ascii="Times New Roman" w:hAnsi="Times New Roman" w:cs="Times New Roman"/>
+          <w:sz w:val="26"/>
+        </w:rPr>
+        <w:t xml:space="preserve">Kiến trúc máy tính (good), tin học đại cương (good) </w:t>
+      </w:r>
+      <w:r>
+        <w:rPr>
+          <w:rFonts w:ascii="Times New Roman" w:hAnsi="Times New Roman" w:cs="Times New Roman"/>
+          <w:sz w:val="26"/>
+        </w:rPr>
+        <w:sym w:font="Wingdings" w:char="F0E0"/>
+      </w:r>
+      <w:r>
+        <w:rPr>
+          <w:rFonts w:ascii="Times New Roman" w:hAnsi="Times New Roman" w:cs="Times New Roman"/>
+          <w:sz w:val="26"/>
+        </w:rPr>
+        <w:t xml:space="preserve"> chọn chuyên nghành CNPM </w:t>
+      </w:r>
+    </w:p>
+    <w:p>
+      <w:pPr>
+        <w:jc w:val="both"/>
+        <w:rPr>
+          <w:rFonts w:ascii="Times New Roman" w:hAnsi="Times New Roman" w:cs="Times New Roman"/>
+          <w:sz w:val="26"/>
+        </w:rPr>
+      </w:pPr>
+      <w:r>
+        <w:rPr>
+          <w:rFonts w:ascii="Times New Roman" w:hAnsi="Times New Roman" w:cs="Times New Roman"/>
+          <w:sz w:val="26"/>
+        </w:rPr>
+        <w:t xml:space="preserve">Kiến trúc máy tính (average) </w:t>
+      </w:r>
+      <w:r>
+        <w:rPr>
+          <w:rFonts w:ascii="Times New Roman" w:hAnsi="Times New Roman" w:cs="Times New Roman"/>
+          <w:sz w:val="26"/>
+        </w:rPr>
+        <w:sym w:font="Wingdings" w:char="F0E0"/>
+      </w:r>
+      <w:r>
+        <w:rPr>
+          <w:rFonts w:ascii="Times New Roman" w:hAnsi="Times New Roman" w:cs="Times New Roman"/>
+          <w:sz w:val="26"/>
+        </w:rPr>
+        <w:t xml:space="preserve"> nên chọn các chuyên nghành HTTT hoặc MMT&amp;TT</w:t>
+      </w:r>
+    </w:p>
+    <w:p>
+      <w:pPr>
+        <w:jc w:val="both"/>
+        <w:rPr>
+          <w:rFonts w:ascii="Times New Roman" w:hAnsi="Times New Roman" w:cs="Times New Roman"/>
+          <w:sz w:val="26"/>
+        </w:rPr>
+      </w:pPr>
+      <w:r>
+        <w:rPr>
+          <w:rFonts w:ascii="Times New Roman" w:hAnsi="Times New Roman" w:cs="Times New Roman"/>
+          <w:sz w:val="26"/>
+        </w:rPr>
         <w:lastRenderedPageBreak/>
-        <w:t>Liệt kê danh sách các môn tùy chọn của SV tương ứng với các nghành (có kèm theo độ khó của môn đó)</w:t>
+        <w:t xml:space="preserve">Kiến trúc máy tính (bad) </w:t>
+      </w:r>
+      <w:r>
+        <w:rPr>
+          <w:rFonts w:ascii="Times New Roman" w:hAnsi="Times New Roman" w:cs="Times New Roman"/>
+          <w:sz w:val="26"/>
+        </w:rPr>
+        <w:sym w:font="Wingdings" w:char="F0E0"/>
+      </w:r>
+      <w:r>
+        <w:rPr>
+          <w:rFonts w:ascii="Times New Roman" w:hAnsi="Times New Roman" w:cs="Times New Roman"/>
+          <w:sz w:val="26"/>
+        </w:rPr>
+        <w:t xml:space="preserve"> học cải thiện</w:t>
       </w:r>
     </w:p>
     <w:p>
@@ -5684,7 +8851,21 @@
           <w:rFonts w:ascii="Times New Roman" w:hAnsi="Times New Roman" w:cs="Times New Roman"/>
           <w:sz w:val="26"/>
         </w:rPr>
-        <w:t>Nếu thỏa hết các môn bắt buộc:</w:t>
+        <w:t xml:space="preserve">Kỹ thuật lập trình (good) </w:t>
+      </w:r>
+      <w:r>
+        <w:rPr>
+          <w:rFonts w:ascii="Times New Roman" w:hAnsi="Times New Roman" w:cs="Times New Roman"/>
+          <w:sz w:val="26"/>
+        </w:rPr>
+        <w:sym w:font="Wingdings" w:char="F0E0"/>
+      </w:r>
+      <w:r>
+        <w:rPr>
+          <w:rFonts w:ascii="Times New Roman" w:hAnsi="Times New Roman" w:cs="Times New Roman"/>
+          <w:sz w:val="26"/>
+        </w:rPr>
+        <w:t xml:space="preserve"> nên chọn các môn nghành CNPM</w:t>
       </w:r>
     </w:p>
     <w:p>
@@ -5700,7 +8881,7 @@
           <w:rFonts w:ascii="Times New Roman" w:hAnsi="Times New Roman" w:cs="Times New Roman"/>
           <w:sz w:val="26"/>
         </w:rPr>
-        <w:t xml:space="preserve">Giải tích 1(good) </w:t>
+        <w:t xml:space="preserve">Kỹ thuật lập trình (average) </w:t>
       </w:r>
       <w:r>
         <w:rPr>
@@ -5714,6 +8895,96 @@
           <w:rFonts w:ascii="Times New Roman" w:hAnsi="Times New Roman" w:cs="Times New Roman"/>
           <w:sz w:val="26"/>
         </w:rPr>
+        <w:t xml:space="preserve"> nên chọn các môn nghành HTTT hoặc MMT&amp;TT</w:t>
+      </w:r>
+    </w:p>
+    <w:p>
+      <w:pPr>
+        <w:jc w:val="both"/>
+        <w:rPr>
+          <w:rFonts w:ascii="Times New Roman" w:hAnsi="Times New Roman" w:cs="Times New Roman"/>
+          <w:sz w:val="26"/>
+        </w:rPr>
+      </w:pPr>
+      <w:r>
+        <w:rPr>
+          <w:rFonts w:ascii="Times New Roman" w:hAnsi="Times New Roman" w:cs="Times New Roman"/>
+          <w:sz w:val="26"/>
+        </w:rPr>
+        <w:t xml:space="preserve">Kiến trúc máy tính (average), Nếu muốn chọn các môn thuộc chuyên nghành CNPM </w:t>
+      </w:r>
+      <w:r>
+        <w:rPr>
+          <w:rFonts w:ascii="Times New Roman" w:hAnsi="Times New Roman" w:cs="Times New Roman"/>
+          <w:sz w:val="26"/>
+        </w:rPr>
+        <w:sym w:font="Wingdings" w:char="F0E0"/>
+      </w:r>
+      <w:r>
+        <w:rPr>
+          <w:rFonts w:ascii="Times New Roman" w:hAnsi="Times New Roman" w:cs="Times New Roman"/>
+          <w:sz w:val="26"/>
+        </w:rPr>
+        <w:t xml:space="preserve"> học cải thiện môn Kiến trúc máy tính (option)</w:t>
+      </w:r>
+    </w:p>
+    <w:p>
+      <w:pPr>
+        <w:jc w:val="both"/>
+        <w:rPr>
+          <w:rFonts w:ascii="Times New Roman" w:hAnsi="Times New Roman" w:cs="Times New Roman"/>
+          <w:sz w:val="26"/>
+        </w:rPr>
+      </w:pPr>
+      <w:r>
+        <w:rPr>
+          <w:rFonts w:ascii="Times New Roman" w:hAnsi="Times New Roman" w:cs="Times New Roman"/>
+          <w:sz w:val="26"/>
+        </w:rPr>
+        <w:t xml:space="preserve">Kỹ thuật lập trình (average), nếu muốn chọn các môn thuộc chuyên nghành CNPM </w:t>
+      </w:r>
+      <w:r>
+        <w:rPr>
+          <w:rFonts w:ascii="Times New Roman" w:hAnsi="Times New Roman" w:cs="Times New Roman"/>
+          <w:sz w:val="26"/>
+        </w:rPr>
+        <w:sym w:font="Wingdings" w:char="F0E0"/>
+      </w:r>
+      <w:r>
+        <w:rPr>
+          <w:rFonts w:ascii="Times New Roman" w:hAnsi="Times New Roman" w:cs="Times New Roman"/>
+          <w:sz w:val="26"/>
+        </w:rPr>
+        <w:t xml:space="preserve"> học cải thiệt môn kỹ thuật lập trình (option)</w:t>
+      </w:r>
+    </w:p>
+    <w:p>
+      <w:pPr>
+        <w:jc w:val="both"/>
+        <w:rPr>
+          <w:rFonts w:ascii="Times New Roman" w:hAnsi="Times New Roman" w:cs="Times New Roman"/>
+          <w:sz w:val="26"/>
+        </w:rPr>
+      </w:pPr>
+      <w:r>
+        <w:rPr>
+          <w:rFonts w:ascii="Times New Roman" w:hAnsi="Times New Roman" w:cs="Times New Roman"/>
+          <w:sz w:val="26"/>
+        </w:rPr>
+        <w:t xml:space="preserve">Toán rời rạc (good) </w:t>
+      </w:r>
+      <w:r>
+        <w:rPr>
+          <w:rFonts w:ascii="Times New Roman" w:hAnsi="Times New Roman" w:cs="Times New Roman"/>
+          <w:sz w:val="26"/>
+        </w:rPr>
+        <w:sym w:font="Wingdings" w:char="F0E0"/>
+      </w:r>
+      <w:r>
+        <w:rPr>
+          <w:rFonts w:ascii="Times New Roman" w:hAnsi="Times New Roman" w:cs="Times New Roman"/>
+          <w:sz w:val="26"/>
+        </w:rPr>
         <w:t xml:space="preserve"> </w:t>
       </w:r>
     </w:p>
@@ -5730,7 +9001,7 @@
           <w:rFonts w:ascii="Times New Roman" w:hAnsi="Times New Roman" w:cs="Times New Roman"/>
           <w:sz w:val="26"/>
         </w:rPr>
-        <w:t xml:space="preserve">Giải tích 1(average) </w:t>
+        <w:t xml:space="preserve">Toán rời rạc (average) </w:t>
       </w:r>
       <w:r>
         <w:rPr>
@@ -5753,7 +9024,7 @@
           <w:rFonts w:ascii="Times New Roman" w:hAnsi="Times New Roman" w:cs="Times New Roman"/>
           <w:sz w:val="26"/>
         </w:rPr>
-        <w:t xml:space="preserve">Giải tích 1(bad) </w:t>
+        <w:t xml:space="preserve">Cấu trúc dữ liệu và giải thuật (good) </w:t>
       </w:r>
       <w:r>
         <w:rPr>
@@ -5776,7 +9047,7 @@
           <w:rFonts w:ascii="Times New Roman" w:hAnsi="Times New Roman" w:cs="Times New Roman"/>
           <w:sz w:val="26"/>
         </w:rPr>
-        <w:t xml:space="preserve">Tin học đại cương (good) </w:t>
+        <w:t xml:space="preserve">Cấu trúc dữ liệu và giải thuật (average) </w:t>
       </w:r>
       <w:r>
         <w:rPr>
@@ -5799,7 +9070,7 @@
           <w:rFonts w:ascii="Times New Roman" w:hAnsi="Times New Roman" w:cs="Times New Roman"/>
           <w:sz w:val="26"/>
         </w:rPr>
-        <w:t xml:space="preserve">Tin học đại cương (average) </w:t>
+        <w:t xml:space="preserve">Lập trình hướng đối tượng (good) </w:t>
       </w:r>
       <w:r>
         <w:rPr>
@@ -5822,7 +9093,7 @@
           <w:rFonts w:ascii="Times New Roman" w:hAnsi="Times New Roman" w:cs="Times New Roman"/>
           <w:sz w:val="26"/>
         </w:rPr>
-        <w:t xml:space="preserve">Tin học đại cương (bad) </w:t>
+        <w:t xml:space="preserve">Lập trình hướng đối tượng (average) </w:t>
       </w:r>
       <w:r>
         <w:rPr>
@@ -5831,13 +9102,6 @@
         </w:rPr>
         <w:sym w:font="Wingdings" w:char="F0E0"/>
       </w:r>
-      <w:r>
-        <w:rPr>
-          <w:rFonts w:ascii="Times New Roman" w:hAnsi="Times New Roman" w:cs="Times New Roman"/>
-          <w:sz w:val="26"/>
-        </w:rPr>
-        <w:t xml:space="preserve"> học cải thiện</w:t>
-      </w:r>
     </w:p>
     <w:p>
       <w:pPr>
@@ -5852,7 +9116,7 @@
           <w:rFonts w:ascii="Times New Roman" w:hAnsi="Times New Roman" w:cs="Times New Roman"/>
           <w:sz w:val="26"/>
         </w:rPr>
-        <w:t xml:space="preserve">Kiến trúc máy tính (good), tin học đại cương (good) </w:t>
+        <w:t xml:space="preserve">Hệ điều hành (good) </w:t>
       </w:r>
       <w:r>
         <w:rPr>
@@ -5866,7 +9130,7 @@
           <w:rFonts w:ascii="Times New Roman" w:hAnsi="Times New Roman" w:cs="Times New Roman"/>
           <w:sz w:val="26"/>
         </w:rPr>
-        <w:t xml:space="preserve"> chọn chuyên nghành CNPM </w:t>
+        <w:t xml:space="preserve"> nên chọn các môn thuộc chuyên nghành MMT&amp;TT</w:t>
       </w:r>
     </w:p>
     <w:p>
@@ -5882,7 +9146,7 @@
           <w:rFonts w:ascii="Times New Roman" w:hAnsi="Times New Roman" w:cs="Times New Roman"/>
           <w:sz w:val="26"/>
         </w:rPr>
-        <w:t xml:space="preserve">Kiến trúc máy tính (average) </w:t>
+        <w:t xml:space="preserve">Hệ điều hành (average) </w:t>
       </w:r>
       <w:r>
         <w:rPr>
@@ -5896,7 +9160,7 @@
           <w:rFonts w:ascii="Times New Roman" w:hAnsi="Times New Roman" w:cs="Times New Roman"/>
           <w:sz w:val="26"/>
         </w:rPr>
-        <w:t xml:space="preserve"> nên chọn các chuyên nghành HTTT hoặc MMT&amp;TT</w:t>
+        <w:t xml:space="preserve"> nên chọn các môn thuộc chuyên nghành HTTT hoặc CNPM</w:t>
       </w:r>
     </w:p>
     <w:p>
@@ -5912,7 +9176,7 @@
           <w:rFonts w:ascii="Times New Roman" w:hAnsi="Times New Roman" w:cs="Times New Roman"/>
           <w:sz w:val="26"/>
         </w:rPr>
-        <w:t xml:space="preserve">Kiến trúc máy tính (bad) </w:t>
+        <w:t xml:space="preserve">Cơ sở dữ liệu (good) </w:t>
       </w:r>
       <w:r>
         <w:rPr>
@@ -5926,7 +9190,7 @@
           <w:rFonts w:ascii="Times New Roman" w:hAnsi="Times New Roman" w:cs="Times New Roman"/>
           <w:sz w:val="26"/>
         </w:rPr>
-        <w:t xml:space="preserve"> học cải thiện</w:t>
+        <w:t xml:space="preserve"> nên chọn các môn thuộc chuyên nghành HTTT </w:t>
       </w:r>
     </w:p>
     <w:p>
@@ -5942,7 +9206,7 @@
           <w:rFonts w:ascii="Times New Roman" w:hAnsi="Times New Roman" w:cs="Times New Roman"/>
           <w:sz w:val="26"/>
         </w:rPr>
-        <w:t xml:space="preserve">Kỹ thuật lập trình (good) </w:t>
+        <w:t xml:space="preserve">Cơ sở dữ liệu (average) </w:t>
       </w:r>
       <w:r>
         <w:rPr>
@@ -5956,7 +9220,7 @@
           <w:rFonts w:ascii="Times New Roman" w:hAnsi="Times New Roman" w:cs="Times New Roman"/>
           <w:sz w:val="26"/>
         </w:rPr>
-        <w:t xml:space="preserve"> nên chọn các môn nghành CNPM</w:t>
+        <w:t xml:space="preserve"> nên chọn các môn thuộc chuyên nghành MMT&amp;TT hoặc CNPM</w:t>
       </w:r>
     </w:p>
     <w:p>
@@ -5972,7 +9236,7 @@
           <w:rFonts w:ascii="Times New Roman" w:hAnsi="Times New Roman" w:cs="Times New Roman"/>
           <w:sz w:val="26"/>
         </w:rPr>
-        <w:t xml:space="preserve">Kỹ thuật lập trình (average) </w:t>
+        <w:t xml:space="preserve">Lý thuyết đồ thị (good) </w:t>
       </w:r>
       <w:r>
         <w:rPr>
@@ -5986,7 +9250,7 @@
           <w:rFonts w:ascii="Times New Roman" w:hAnsi="Times New Roman" w:cs="Times New Roman"/>
           <w:sz w:val="26"/>
         </w:rPr>
-        <w:t xml:space="preserve"> nên chọn các môn nghành HTTT hoặc MMT&amp;TT</w:t>
+        <w:t xml:space="preserve"> nên chọn các môn thuộc chuyên nghành CNPM</w:t>
       </w:r>
     </w:p>
     <w:p>
@@ -6002,7 +9266,7 @@
           <w:rFonts w:ascii="Times New Roman" w:hAnsi="Times New Roman" w:cs="Times New Roman"/>
           <w:sz w:val="26"/>
         </w:rPr>
-        <w:t xml:space="preserve">Kiến trúc máy tính (average), Nếu muốn chọn các môn thuộc chuyên nghành CNPM </w:t>
+        <w:t xml:space="preserve">Lý thuyết đồ thị (average) </w:t>
       </w:r>
       <w:r>
         <w:rPr>
@@ -6016,7 +9280,7 @@
           <w:rFonts w:ascii="Times New Roman" w:hAnsi="Times New Roman" w:cs="Times New Roman"/>
           <w:sz w:val="26"/>
         </w:rPr>
-        <w:t xml:space="preserve"> học cải thiện môn Kiến trúc máy tính (option)</w:t>
+        <w:t xml:space="preserve"> nên chọn các môn thuộc chuyên nghành MMT&amp;TT hoặc HTTT</w:t>
       </w:r>
     </w:p>
     <w:p>
@@ -6032,7 +9296,7 @@
           <w:rFonts w:ascii="Times New Roman" w:hAnsi="Times New Roman" w:cs="Times New Roman"/>
           <w:sz w:val="26"/>
         </w:rPr>
-        <w:t xml:space="preserve">Kỹ thuật lập trình (average), nếu muốn chọn các môn thuộc chuyên nghành CNPM </w:t>
+        <w:t xml:space="preserve">Công nghệ phần mềm (good) </w:t>
       </w:r>
       <w:r>
         <w:rPr>
@@ -6041,13 +9305,6 @@
         </w:rPr>
         <w:sym w:font="Wingdings" w:char="F0E0"/>
       </w:r>
-      <w:r>
-        <w:rPr>
-          <w:rFonts w:ascii="Times New Roman" w:hAnsi="Times New Roman" w:cs="Times New Roman"/>
-          <w:sz w:val="26"/>
-        </w:rPr>
-        <w:t xml:space="preserve"> học cải thiệt môn kỹ thuật lập trình (option)</w:t>
-      </w:r>
     </w:p>
     <w:p>
       <w:pPr>
@@ -6062,7 +9319,7 @@
           <w:rFonts w:ascii="Times New Roman" w:hAnsi="Times New Roman" w:cs="Times New Roman"/>
           <w:sz w:val="26"/>
         </w:rPr>
-        <w:t xml:space="preserve">Toán rời rạc (good) </w:t>
+        <w:t xml:space="preserve">Công nghệ phần mềm (average) </w:t>
       </w:r>
       <w:r>
         <w:rPr>
@@ -6071,13 +9328,6 @@
         </w:rPr>
         <w:sym w:font="Wingdings" w:char="F0E0"/>
       </w:r>
-      <w:r>
-        <w:rPr>
-          <w:rFonts w:ascii="Times New Roman" w:hAnsi="Times New Roman" w:cs="Times New Roman"/>
-          <w:sz w:val="26"/>
-        </w:rPr>
-        <w:t xml:space="preserve"> </w:t>
-      </w:r>
     </w:p>
     <w:p>
       <w:pPr>
@@ -6092,7 +9342,7 @@
           <w:rFonts w:ascii="Times New Roman" w:hAnsi="Times New Roman" w:cs="Times New Roman"/>
           <w:sz w:val="26"/>
         </w:rPr>
-        <w:t xml:space="preserve">Toán rời rạc (average) </w:t>
+        <w:t xml:space="preserve">Mạng máy tính (good) </w:t>
       </w:r>
       <w:r>
         <w:rPr>
@@ -6101,6 +9351,13 @@
         </w:rPr>
         <w:sym w:font="Wingdings" w:char="F0E0"/>
       </w:r>
+      <w:r>
+        <w:rPr>
+          <w:rFonts w:ascii="Times New Roman" w:hAnsi="Times New Roman" w:cs="Times New Roman"/>
+          <w:sz w:val="26"/>
+        </w:rPr>
+        <w:t xml:space="preserve"> nên chọn các môn thuộc chuyên nghành MMT&amp;TT</w:t>
+      </w:r>
     </w:p>
     <w:p>
       <w:pPr>
@@ -6115,7 +9372,8 @@
           <w:rFonts w:ascii="Times New Roman" w:hAnsi="Times New Roman" w:cs="Times New Roman"/>
           <w:sz w:val="26"/>
         </w:rPr>
-        <w:t xml:space="preserve">Cấu trúc dữ liệu và giải thuật (good) </w:t>
+        <w:lastRenderedPageBreak/>
+        <w:t xml:space="preserve">Mạng máy tính (average) </w:t>
       </w:r>
       <w:r>
         <w:rPr>
@@ -6124,6 +9382,13 @@
         </w:rPr>
         <w:sym w:font="Wingdings" w:char="F0E0"/>
       </w:r>
+      <w:r>
+        <w:rPr>
+          <w:rFonts w:ascii="Times New Roman" w:hAnsi="Times New Roman" w:cs="Times New Roman"/>
+          <w:sz w:val="26"/>
+        </w:rPr>
+        <w:t xml:space="preserve"> nên chọn các môn thuộc chuyên nghành CNPM hoặc HTTT</w:t>
+      </w:r>
     </w:p>
     <w:p>
       <w:pPr>
@@ -6138,7 +9403,7 @@
           <w:rFonts w:ascii="Times New Roman" w:hAnsi="Times New Roman" w:cs="Times New Roman"/>
           <w:sz w:val="26"/>
         </w:rPr>
-        <w:t xml:space="preserve">Cấu trúc dữ liệu và giải thuật (average) </w:t>
+        <w:t xml:space="preserve">Trí tuệ nhân tạo (good) </w:t>
       </w:r>
       <w:r>
         <w:rPr>
@@ -6147,6 +9412,13 @@
         </w:rPr>
         <w:sym w:font="Wingdings" w:char="F0E0"/>
       </w:r>
+      <w:r>
+        <w:rPr>
+          <w:rFonts w:ascii="Times New Roman" w:hAnsi="Times New Roman" w:cs="Times New Roman"/>
+          <w:sz w:val="26"/>
+        </w:rPr>
+        <w:t xml:space="preserve"> nên chọn các môn thuộc chuyên nghành CNPM</w:t>
+      </w:r>
     </w:p>
     <w:p>
       <w:pPr>
@@ -6161,7 +9433,7 @@
           <w:rFonts w:ascii="Times New Roman" w:hAnsi="Times New Roman" w:cs="Times New Roman"/>
           <w:sz w:val="26"/>
         </w:rPr>
-        <w:t xml:space="preserve">Lập trình hướng đối tượng (good) </w:t>
+        <w:t xml:space="preserve">Trí tuệ nhân tạo (average) </w:t>
       </w:r>
       <w:r>
         <w:rPr>
@@ -6170,6 +9442,13 @@
         </w:rPr>
         <w:sym w:font="Wingdings" w:char="F0E0"/>
       </w:r>
+      <w:r>
+        <w:rPr>
+          <w:rFonts w:ascii="Times New Roman" w:hAnsi="Times New Roman" w:cs="Times New Roman"/>
+          <w:sz w:val="26"/>
+        </w:rPr>
+        <w:t xml:space="preserve"> nên chọn các môn thuộc chuyên nghành MMT&amp;TT hoặc HTTT</w:t>
+      </w:r>
     </w:p>
     <w:p>
       <w:pPr>
@@ -6184,598 +9463,229 @@
           <w:rFonts w:ascii="Times New Roman" w:hAnsi="Times New Roman" w:cs="Times New Roman"/>
           <w:sz w:val="26"/>
         </w:rPr>
+        <w:t xml:space="preserve">Hệ thống web 1 (good) </w:t>
+      </w:r>
+      <w:r>
+        <w:rPr>
+          <w:rFonts w:ascii="Times New Roman" w:hAnsi="Times New Roman" w:cs="Times New Roman"/>
+          <w:sz w:val="26"/>
+        </w:rPr>
+        <w:sym w:font="Wingdings" w:char="F0E0"/>
+      </w:r>
+      <w:r>
+        <w:rPr>
+          <w:rFonts w:ascii="Times New Roman" w:hAnsi="Times New Roman" w:cs="Times New Roman"/>
+          <w:sz w:val="26"/>
+        </w:rPr>
+        <w:t xml:space="preserve"> nên chọn các môn thuộc chuyên nghành HTTT</w:t>
+      </w:r>
+    </w:p>
+    <w:p>
+      <w:pPr>
+        <w:jc w:val="both"/>
+        <w:rPr>
+          <w:rFonts w:ascii="Times New Roman" w:hAnsi="Times New Roman" w:cs="Times New Roman"/>
+          <w:sz w:val="26"/>
+        </w:rPr>
+      </w:pPr>
+      <w:r>
+        <w:rPr>
+          <w:rFonts w:ascii="Times New Roman" w:hAnsi="Times New Roman" w:cs="Times New Roman"/>
+          <w:sz w:val="26"/>
+        </w:rPr>
+        <w:t xml:space="preserve">Hệ thống web 1 (average) </w:t>
+      </w:r>
+      <w:r>
+        <w:rPr>
+          <w:rFonts w:ascii="Times New Roman" w:hAnsi="Times New Roman" w:cs="Times New Roman"/>
+          <w:sz w:val="26"/>
+        </w:rPr>
+        <w:sym w:font="Wingdings" w:char="F0E0"/>
+      </w:r>
+      <w:r>
+        <w:rPr>
+          <w:rFonts w:ascii="Times New Roman" w:hAnsi="Times New Roman" w:cs="Times New Roman"/>
+          <w:sz w:val="26"/>
+        </w:rPr>
+        <w:t xml:space="preserve"> nên chọn các chuyên nghành CNPM hoặc MMT&amp;TT</w:t>
+      </w:r>
+    </w:p>
+    <w:p>
+      <w:pPr>
+        <w:jc w:val="both"/>
+        <w:rPr>
+          <w:rFonts w:ascii="Times New Roman" w:hAnsi="Times New Roman" w:cs="Times New Roman"/>
+          <w:sz w:val="26"/>
+        </w:rPr>
+      </w:pPr>
+      <w:r>
+        <w:rPr>
+          <w:rFonts w:ascii="Times New Roman" w:hAnsi="Times New Roman" w:cs="Times New Roman"/>
+          <w:sz w:val="26"/>
+        </w:rPr>
+        <w:t xml:space="preserve">Hệ thống web 1 (averate) và muốn học các môn thuộc chuyên nghành HTTT </w:t>
+      </w:r>
+      <w:r>
+        <w:rPr>
+          <w:rFonts w:ascii="Times New Roman" w:hAnsi="Times New Roman" w:cs="Times New Roman"/>
+          <w:sz w:val="26"/>
+        </w:rPr>
+        <w:sym w:font="Wingdings" w:char="F0E0"/>
+      </w:r>
+      <w:r>
+        <w:rPr>
+          <w:rFonts w:ascii="Times New Roman" w:hAnsi="Times New Roman" w:cs="Times New Roman"/>
+          <w:sz w:val="26"/>
+        </w:rPr>
+        <w:t xml:space="preserve"> học cải thiện môn Hệ thống web 1</w:t>
+      </w:r>
+    </w:p>
+    <w:p>
+      <w:pPr>
+        <w:jc w:val="both"/>
+        <w:rPr>
+          <w:rFonts w:ascii="Times New Roman" w:hAnsi="Times New Roman" w:cs="Times New Roman"/>
+          <w:sz w:val="26"/>
+        </w:rPr>
+      </w:pPr>
+      <w:r>
+        <w:rPr>
+          <w:rFonts w:ascii="Times New Roman" w:hAnsi="Times New Roman" w:cs="Times New Roman"/>
+          <w:sz w:val="26"/>
+        </w:rPr>
+        <w:t xml:space="preserve">Chú thích: Good </w:t>
+      </w:r>
+      <w:r>
+        <w:rPr>
+          <w:rFonts w:ascii="Times New Roman" w:hAnsi="Times New Roman" w:cs="Times New Roman"/>
+          <w:sz w:val="26"/>
+        </w:rPr>
+        <w:sym w:font="Wingdings" w:char="F0F3"/>
+      </w:r>
+      <w:r>
+        <w:rPr>
+          <w:rFonts w:ascii="Times New Roman" w:hAnsi="Times New Roman" w:cs="Times New Roman"/>
+          <w:sz w:val="26"/>
+        </w:rPr>
+        <w:t xml:space="preserve"> diem_thi.diem &gt;= 5</w:t>
+      </w:r>
+    </w:p>
+    <w:p>
+      <w:pPr>
+        <w:jc w:val="both"/>
+        <w:rPr>
+          <w:rFonts w:ascii="Times New Roman" w:hAnsi="Times New Roman" w:cs="Times New Roman"/>
+          <w:sz w:val="26"/>
+        </w:rPr>
+      </w:pPr>
+      <w:r>
+        <w:rPr>
+          <w:rFonts w:ascii="Times New Roman" w:hAnsi="Times New Roman" w:cs="Times New Roman"/>
+          <w:sz w:val="26"/>
+        </w:rPr>
+        <w:t xml:space="preserve">Averate </w:t>
+      </w:r>
+      <w:r>
+        <w:rPr>
+          <w:rFonts w:ascii="Times New Roman" w:hAnsi="Times New Roman" w:cs="Times New Roman"/>
+          <w:sz w:val="26"/>
+        </w:rPr>
+        <w:sym w:font="Wingdings" w:char="F0F3"/>
+      </w:r>
+      <w:r>
+        <w:rPr>
+          <w:rFonts w:ascii="Times New Roman" w:hAnsi="Times New Roman" w:cs="Times New Roman"/>
+          <w:sz w:val="26"/>
+        </w:rPr>
+        <w:t xml:space="preserve"> diem_thi.diem &lt; 5</w:t>
+      </w:r>
+    </w:p>
+    <w:p>
+      <w:pPr>
+        <w:rPr>
+          <w:rFonts w:ascii="Times New Roman" w:hAnsi="Times New Roman" w:cs="Times New Roman"/>
+          <w:sz w:val="26"/>
+        </w:rPr>
+      </w:pPr>
+    </w:p>
+    <w:p>
+      <w:pPr>
+        <w:rPr>
+          <w:rFonts w:ascii="Times New Roman" w:hAnsi="Times New Roman" w:cs="Times New Roman"/>
+          <w:sz w:val="26"/>
+        </w:rPr>
+      </w:pPr>
+    </w:p>
+    <w:p>
+      <w:pPr>
+        <w:pStyle w:val="Heading3"/>
+        <w:rPr>
+          <w:rFonts w:ascii="Times New Roman" w:hAnsi="Times New Roman" w:cs="Times New Roman"/>
+          <w:color w:val="auto"/>
+          <w:sz w:val="30"/>
+        </w:rPr>
+      </w:pPr>
+      <w:bookmarkStart w:id="24" w:name="_Toc319104153"/>
+      <w:r>
+        <w:rPr>
+          <w:rFonts w:ascii="Times New Roman" w:hAnsi="Times New Roman" w:cs="Times New Roman"/>
+          <w:color w:val="auto"/>
+          <w:sz w:val="30"/>
+        </w:rPr>
+        <w:t>2</w:t>
+      </w:r>
+      <w:r>
+        <w:rPr>
+          <w:rFonts w:ascii="Times New Roman" w:hAnsi="Times New Roman" w:cs="Times New Roman"/>
+          <w:color w:val="auto"/>
+          <w:sz w:val="30"/>
+        </w:rPr>
+        <w:t xml:space="preserve">.4 </w:t>
+      </w:r>
+      <w:r>
+        <w:rPr>
+          <w:rFonts w:ascii="Times New Roman" w:hAnsi="Times New Roman" w:cs="Times New Roman"/>
+          <w:color w:val="auto"/>
+          <w:sz w:val="30"/>
+        </w:rPr>
+        <w:t>Thiết kế các mô hình giao tiếp giữa Client – Server</w:t>
+      </w:r>
+      <w:bookmarkEnd w:id="24"/>
+    </w:p>
+    <w:p>
+      <w:pPr>
+        <w:pStyle w:val="Heading3"/>
+        <w:rPr>
+          <w:rFonts w:ascii="Times New Roman" w:hAnsi="Times New Roman" w:cs="Times New Roman"/>
+          <w:color w:val="auto"/>
+          <w:sz w:val="30"/>
+        </w:rPr>
+      </w:pPr>
+      <w:bookmarkStart w:id="25" w:name="_Toc319104154"/>
+      <w:r>
+        <w:rPr>
+          <w:rFonts w:ascii="Times New Roman" w:hAnsi="Times New Roman" w:cs="Times New Roman"/>
+          <w:color w:val="auto"/>
+          <w:sz w:val="30"/>
+        </w:rPr>
+        <w:t>Xây dựng từ đầu Clientnetworking và Servernetworking</w:t>
+      </w:r>
+      <w:bookmarkEnd w:id="25"/>
+    </w:p>
+    <w:p>
+      <w:pPr>
+        <w:jc w:val="center"/>
+      </w:pPr>
+    </w:p>
+    <w:p>
+      <w:pPr>
+        <w:jc w:val="center"/>
+      </w:pPr>
+      <w:r>
+        <w:rPr>
+          <w:noProof/>
+        </w:rPr>
         <w:lastRenderedPageBreak/>
-        <w:t xml:space="preserve">Lập trình hướng đối tượng (average) </w:t>
-      </w:r>
-      <w:r>
-        <w:rPr>
-          <w:rFonts w:ascii="Times New Roman" w:hAnsi="Times New Roman" w:cs="Times New Roman"/>
-          <w:sz w:val="26"/>
-        </w:rPr>
-        <w:sym w:font="Wingdings" w:char="F0E0"/>
-      </w:r>
-    </w:p>
-    <w:p>
-      <w:pPr>
-        <w:jc w:val="both"/>
-        <w:rPr>
-          <w:rFonts w:ascii="Times New Roman" w:hAnsi="Times New Roman" w:cs="Times New Roman"/>
-          <w:sz w:val="26"/>
-        </w:rPr>
-      </w:pPr>
-      <w:r>
-        <w:rPr>
-          <w:rFonts w:ascii="Times New Roman" w:hAnsi="Times New Roman" w:cs="Times New Roman"/>
-          <w:sz w:val="26"/>
-        </w:rPr>
-        <w:t xml:space="preserve">Hệ điều hành (good) </w:t>
-      </w:r>
-      <w:r>
-        <w:rPr>
-          <w:rFonts w:ascii="Times New Roman" w:hAnsi="Times New Roman" w:cs="Times New Roman"/>
-          <w:sz w:val="26"/>
-        </w:rPr>
-        <w:sym w:font="Wingdings" w:char="F0E0"/>
-      </w:r>
-      <w:r>
-        <w:rPr>
-          <w:rFonts w:ascii="Times New Roman" w:hAnsi="Times New Roman" w:cs="Times New Roman"/>
-          <w:sz w:val="26"/>
-        </w:rPr>
-        <w:t xml:space="preserve"> nên chọn các môn thuộc chuyên nghành MMT&amp;TT</w:t>
-      </w:r>
-    </w:p>
-    <w:p>
-      <w:pPr>
-        <w:jc w:val="both"/>
-        <w:rPr>
-          <w:rFonts w:ascii="Times New Roman" w:hAnsi="Times New Roman" w:cs="Times New Roman"/>
-          <w:sz w:val="26"/>
-        </w:rPr>
-      </w:pPr>
-      <w:r>
-        <w:rPr>
-          <w:rFonts w:ascii="Times New Roman" w:hAnsi="Times New Roman" w:cs="Times New Roman"/>
-          <w:sz w:val="26"/>
-        </w:rPr>
-        <w:t xml:space="preserve">Hệ điều hành (average) </w:t>
-      </w:r>
-      <w:r>
-        <w:rPr>
-          <w:rFonts w:ascii="Times New Roman" w:hAnsi="Times New Roman" w:cs="Times New Roman"/>
-          <w:sz w:val="26"/>
-        </w:rPr>
-        <w:sym w:font="Wingdings" w:char="F0E0"/>
-      </w:r>
-      <w:r>
-        <w:rPr>
-          <w:rFonts w:ascii="Times New Roman" w:hAnsi="Times New Roman" w:cs="Times New Roman"/>
-          <w:sz w:val="26"/>
-        </w:rPr>
-        <w:t xml:space="preserve"> nên chọn các môn thuộc chuyên nghành HTTT hoặc CNPM</w:t>
-      </w:r>
-    </w:p>
-    <w:p>
-      <w:pPr>
-        <w:jc w:val="both"/>
-        <w:rPr>
-          <w:rFonts w:ascii="Times New Roman" w:hAnsi="Times New Roman" w:cs="Times New Roman"/>
-          <w:sz w:val="26"/>
-        </w:rPr>
-      </w:pPr>
-      <w:r>
-        <w:rPr>
-          <w:rFonts w:ascii="Times New Roman" w:hAnsi="Times New Roman" w:cs="Times New Roman"/>
-          <w:sz w:val="26"/>
-        </w:rPr>
-        <w:t xml:space="preserve">Cơ sở dữ liệu (good) </w:t>
-      </w:r>
-      <w:r>
-        <w:rPr>
-          <w:rFonts w:ascii="Times New Roman" w:hAnsi="Times New Roman" w:cs="Times New Roman"/>
-          <w:sz w:val="26"/>
-        </w:rPr>
-        <w:sym w:font="Wingdings" w:char="F0E0"/>
-      </w:r>
-      <w:r>
-        <w:rPr>
-          <w:rFonts w:ascii="Times New Roman" w:hAnsi="Times New Roman" w:cs="Times New Roman"/>
-          <w:sz w:val="26"/>
-        </w:rPr>
-        <w:t xml:space="preserve"> nên chọn các môn thuộc chuyên nghành HTTT </w:t>
-      </w:r>
-    </w:p>
-    <w:p>
-      <w:pPr>
-        <w:jc w:val="both"/>
-        <w:rPr>
-          <w:rFonts w:ascii="Times New Roman" w:hAnsi="Times New Roman" w:cs="Times New Roman"/>
-          <w:sz w:val="26"/>
-        </w:rPr>
-      </w:pPr>
-      <w:r>
-        <w:rPr>
-          <w:rFonts w:ascii="Times New Roman" w:hAnsi="Times New Roman" w:cs="Times New Roman"/>
-          <w:sz w:val="26"/>
-        </w:rPr>
-        <w:t xml:space="preserve">Cơ sở dữ liệu (average) </w:t>
-      </w:r>
-      <w:r>
-        <w:rPr>
-          <w:rFonts w:ascii="Times New Roman" w:hAnsi="Times New Roman" w:cs="Times New Roman"/>
-          <w:sz w:val="26"/>
-        </w:rPr>
-        <w:sym w:font="Wingdings" w:char="F0E0"/>
-      </w:r>
-      <w:r>
-        <w:rPr>
-          <w:rFonts w:ascii="Times New Roman" w:hAnsi="Times New Roman" w:cs="Times New Roman"/>
-          <w:sz w:val="26"/>
-        </w:rPr>
-        <w:t xml:space="preserve"> nên chọn các môn thuộc chuyên nghành MMT&amp;TT hoặc CNPM</w:t>
-      </w:r>
-    </w:p>
-    <w:p>
-      <w:pPr>
-        <w:jc w:val="both"/>
-        <w:rPr>
-          <w:rFonts w:ascii="Times New Roman" w:hAnsi="Times New Roman" w:cs="Times New Roman"/>
-          <w:sz w:val="26"/>
-        </w:rPr>
-      </w:pPr>
-      <w:r>
-        <w:rPr>
-          <w:rFonts w:ascii="Times New Roman" w:hAnsi="Times New Roman" w:cs="Times New Roman"/>
-          <w:sz w:val="26"/>
-        </w:rPr>
-        <w:t xml:space="preserve">Lý thuyết đồ thị (good) </w:t>
-      </w:r>
-      <w:r>
-        <w:rPr>
-          <w:rFonts w:ascii="Times New Roman" w:hAnsi="Times New Roman" w:cs="Times New Roman"/>
-          <w:sz w:val="26"/>
-        </w:rPr>
-        <w:sym w:font="Wingdings" w:char="F0E0"/>
-      </w:r>
-      <w:r>
-        <w:rPr>
-          <w:rFonts w:ascii="Times New Roman" w:hAnsi="Times New Roman" w:cs="Times New Roman"/>
-          <w:sz w:val="26"/>
-        </w:rPr>
-        <w:t xml:space="preserve"> nên chọn các môn thuộc chuyên nghành CNPM</w:t>
-      </w:r>
-    </w:p>
-    <w:p>
-      <w:pPr>
-        <w:jc w:val="both"/>
-        <w:rPr>
-          <w:rFonts w:ascii="Times New Roman" w:hAnsi="Times New Roman" w:cs="Times New Roman"/>
-          <w:sz w:val="26"/>
-        </w:rPr>
-      </w:pPr>
-      <w:r>
-        <w:rPr>
-          <w:rFonts w:ascii="Times New Roman" w:hAnsi="Times New Roman" w:cs="Times New Roman"/>
-          <w:sz w:val="26"/>
-        </w:rPr>
-        <w:t xml:space="preserve">Lý thuyết đồ thị (average) </w:t>
-      </w:r>
-      <w:r>
-        <w:rPr>
-          <w:rFonts w:ascii="Times New Roman" w:hAnsi="Times New Roman" w:cs="Times New Roman"/>
-          <w:sz w:val="26"/>
-        </w:rPr>
-        <w:sym w:font="Wingdings" w:char="F0E0"/>
-      </w:r>
-      <w:r>
-        <w:rPr>
-          <w:rFonts w:ascii="Times New Roman" w:hAnsi="Times New Roman" w:cs="Times New Roman"/>
-          <w:sz w:val="26"/>
-        </w:rPr>
-        <w:t xml:space="preserve"> nên chọn các môn thuộc chuyên nghành MMT&amp;TT hoặc HTTT</w:t>
-      </w:r>
-    </w:p>
-    <w:p>
-      <w:pPr>
-        <w:jc w:val="both"/>
-        <w:rPr>
-          <w:rFonts w:ascii="Times New Roman" w:hAnsi="Times New Roman" w:cs="Times New Roman"/>
-          <w:sz w:val="26"/>
-        </w:rPr>
-      </w:pPr>
-      <w:r>
-        <w:rPr>
-          <w:rFonts w:ascii="Times New Roman" w:hAnsi="Times New Roman" w:cs="Times New Roman"/>
-          <w:sz w:val="26"/>
-        </w:rPr>
-        <w:t xml:space="preserve">Công nghệ phần mềm (good) </w:t>
-      </w:r>
-      <w:r>
-        <w:rPr>
-          <w:rFonts w:ascii="Times New Roman" w:hAnsi="Times New Roman" w:cs="Times New Roman"/>
-          <w:sz w:val="26"/>
-        </w:rPr>
-        <w:sym w:font="Wingdings" w:char="F0E0"/>
-      </w:r>
-    </w:p>
-    <w:p>
-      <w:pPr>
-        <w:jc w:val="both"/>
-        <w:rPr>
-          <w:rFonts w:ascii="Times New Roman" w:hAnsi="Times New Roman" w:cs="Times New Roman"/>
-          <w:sz w:val="26"/>
-        </w:rPr>
-      </w:pPr>
-      <w:r>
-        <w:rPr>
-          <w:rFonts w:ascii="Times New Roman" w:hAnsi="Times New Roman" w:cs="Times New Roman"/>
-          <w:sz w:val="26"/>
-        </w:rPr>
-        <w:t xml:space="preserve">Công nghệ phần mềm (average) </w:t>
-      </w:r>
-      <w:r>
-        <w:rPr>
-          <w:rFonts w:ascii="Times New Roman" w:hAnsi="Times New Roman" w:cs="Times New Roman"/>
-          <w:sz w:val="26"/>
-        </w:rPr>
-        <w:sym w:font="Wingdings" w:char="F0E0"/>
-      </w:r>
-    </w:p>
-    <w:p>
-      <w:pPr>
-        <w:jc w:val="both"/>
-        <w:rPr>
-          <w:rFonts w:ascii="Times New Roman" w:hAnsi="Times New Roman" w:cs="Times New Roman"/>
-          <w:sz w:val="26"/>
-        </w:rPr>
-      </w:pPr>
-      <w:r>
-        <w:rPr>
-          <w:rFonts w:ascii="Times New Roman" w:hAnsi="Times New Roman" w:cs="Times New Roman"/>
-          <w:sz w:val="26"/>
-        </w:rPr>
-        <w:t xml:space="preserve">Mạng máy tính (good) </w:t>
-      </w:r>
-      <w:r>
-        <w:rPr>
-          <w:rFonts w:ascii="Times New Roman" w:hAnsi="Times New Roman" w:cs="Times New Roman"/>
-          <w:sz w:val="26"/>
-        </w:rPr>
-        <w:sym w:font="Wingdings" w:char="F0E0"/>
-      </w:r>
-      <w:r>
-        <w:rPr>
-          <w:rFonts w:ascii="Times New Roman" w:hAnsi="Times New Roman" w:cs="Times New Roman"/>
-          <w:sz w:val="26"/>
-        </w:rPr>
-        <w:t xml:space="preserve"> nên chọn các môn thuộc chuyên nghành MMT&amp;TT</w:t>
-      </w:r>
-    </w:p>
-    <w:p>
-      <w:pPr>
-        <w:jc w:val="both"/>
-        <w:rPr>
-          <w:rFonts w:ascii="Times New Roman" w:hAnsi="Times New Roman" w:cs="Times New Roman"/>
-          <w:sz w:val="26"/>
-        </w:rPr>
-      </w:pPr>
-      <w:r>
-        <w:rPr>
-          <w:rFonts w:ascii="Times New Roman" w:hAnsi="Times New Roman" w:cs="Times New Roman"/>
-          <w:sz w:val="26"/>
-        </w:rPr>
-        <w:t xml:space="preserve">Mạng máy tính (average) </w:t>
-      </w:r>
-      <w:r>
-        <w:rPr>
-          <w:rFonts w:ascii="Times New Roman" w:hAnsi="Times New Roman" w:cs="Times New Roman"/>
-          <w:sz w:val="26"/>
-        </w:rPr>
-        <w:sym w:font="Wingdings" w:char="F0E0"/>
-      </w:r>
-      <w:r>
-        <w:rPr>
-          <w:rFonts w:ascii="Times New Roman" w:hAnsi="Times New Roman" w:cs="Times New Roman"/>
-          <w:sz w:val="26"/>
-        </w:rPr>
-        <w:t xml:space="preserve"> nên chọn các môn thuộc chuyên nghành CNPM hoặc HTTT</w:t>
-      </w:r>
-    </w:p>
-    <w:p>
-      <w:pPr>
-        <w:jc w:val="both"/>
-        <w:rPr>
-          <w:rFonts w:ascii="Times New Roman" w:hAnsi="Times New Roman" w:cs="Times New Roman"/>
-          <w:sz w:val="26"/>
-        </w:rPr>
-      </w:pPr>
-      <w:r>
-        <w:rPr>
-          <w:rFonts w:ascii="Times New Roman" w:hAnsi="Times New Roman" w:cs="Times New Roman"/>
-          <w:sz w:val="26"/>
-        </w:rPr>
-        <w:t xml:space="preserve">Trí tuệ nhân tạo (good) </w:t>
-      </w:r>
-      <w:r>
-        <w:rPr>
-          <w:rFonts w:ascii="Times New Roman" w:hAnsi="Times New Roman" w:cs="Times New Roman"/>
-          <w:sz w:val="26"/>
-        </w:rPr>
-        <w:sym w:font="Wingdings" w:char="F0E0"/>
-      </w:r>
-      <w:r>
-        <w:rPr>
-          <w:rFonts w:ascii="Times New Roman" w:hAnsi="Times New Roman" w:cs="Times New Roman"/>
-          <w:sz w:val="26"/>
-        </w:rPr>
-        <w:t xml:space="preserve"> nên chọn các môn thuộc chuyên nghành CNPM</w:t>
-      </w:r>
-    </w:p>
-    <w:p>
-      <w:pPr>
-        <w:jc w:val="both"/>
-        <w:rPr>
-          <w:rFonts w:ascii="Times New Roman" w:hAnsi="Times New Roman" w:cs="Times New Roman"/>
-          <w:sz w:val="26"/>
-        </w:rPr>
-      </w:pPr>
-      <w:r>
-        <w:rPr>
-          <w:rFonts w:ascii="Times New Roman" w:hAnsi="Times New Roman" w:cs="Times New Roman"/>
-          <w:sz w:val="26"/>
-        </w:rPr>
-        <w:t xml:space="preserve">Trí tuệ nhân tạo (average) </w:t>
-      </w:r>
-      <w:r>
-        <w:rPr>
-          <w:rFonts w:ascii="Times New Roman" w:hAnsi="Times New Roman" w:cs="Times New Roman"/>
-          <w:sz w:val="26"/>
-        </w:rPr>
-        <w:sym w:font="Wingdings" w:char="F0E0"/>
-      </w:r>
-      <w:r>
-        <w:rPr>
-          <w:rFonts w:ascii="Times New Roman" w:hAnsi="Times New Roman" w:cs="Times New Roman"/>
-          <w:sz w:val="26"/>
-        </w:rPr>
-        <w:t xml:space="preserve"> nên chọn các môn thuộc chuyên nghành MMT&amp;TT hoặc HTTT</w:t>
-      </w:r>
-    </w:p>
-    <w:p>
-      <w:pPr>
-        <w:jc w:val="both"/>
-        <w:rPr>
-          <w:rFonts w:ascii="Times New Roman" w:hAnsi="Times New Roman" w:cs="Times New Roman"/>
-          <w:sz w:val="26"/>
-        </w:rPr>
-      </w:pPr>
-      <w:r>
-        <w:rPr>
-          <w:rFonts w:ascii="Times New Roman" w:hAnsi="Times New Roman" w:cs="Times New Roman"/>
-          <w:sz w:val="26"/>
-        </w:rPr>
-        <w:t xml:space="preserve">Hệ thống web 1 (good) </w:t>
-      </w:r>
-      <w:r>
-        <w:rPr>
-          <w:rFonts w:ascii="Times New Roman" w:hAnsi="Times New Roman" w:cs="Times New Roman"/>
-          <w:sz w:val="26"/>
-        </w:rPr>
-        <w:sym w:font="Wingdings" w:char="F0E0"/>
-      </w:r>
-      <w:r>
-        <w:rPr>
-          <w:rFonts w:ascii="Times New Roman" w:hAnsi="Times New Roman" w:cs="Times New Roman"/>
-          <w:sz w:val="26"/>
-        </w:rPr>
-        <w:t xml:space="preserve"> nên chọn các môn thuộc chuyên nghành HTTT</w:t>
-      </w:r>
-    </w:p>
-    <w:p>
-      <w:pPr>
-        <w:jc w:val="both"/>
-        <w:rPr>
-          <w:rFonts w:ascii="Times New Roman" w:hAnsi="Times New Roman" w:cs="Times New Roman"/>
-          <w:sz w:val="26"/>
-        </w:rPr>
-      </w:pPr>
-      <w:r>
-        <w:rPr>
-          <w:rFonts w:ascii="Times New Roman" w:hAnsi="Times New Roman" w:cs="Times New Roman"/>
-          <w:sz w:val="26"/>
-        </w:rPr>
-        <w:t xml:space="preserve">Hệ thống web 1 (average) </w:t>
-      </w:r>
-      <w:r>
-        <w:rPr>
-          <w:rFonts w:ascii="Times New Roman" w:hAnsi="Times New Roman" w:cs="Times New Roman"/>
-          <w:sz w:val="26"/>
-        </w:rPr>
-        <w:sym w:font="Wingdings" w:char="F0E0"/>
-      </w:r>
-      <w:r>
-        <w:rPr>
-          <w:rFonts w:ascii="Times New Roman" w:hAnsi="Times New Roman" w:cs="Times New Roman"/>
-          <w:sz w:val="26"/>
-        </w:rPr>
-        <w:t xml:space="preserve"> nên chọn các chuyên nghành CNPM hoặc MMT&amp;TT</w:t>
-      </w:r>
-    </w:p>
-    <w:p>
-      <w:pPr>
-        <w:jc w:val="both"/>
-        <w:rPr>
-          <w:rFonts w:ascii="Times New Roman" w:hAnsi="Times New Roman" w:cs="Times New Roman"/>
-          <w:sz w:val="26"/>
-        </w:rPr>
-      </w:pPr>
-      <w:r>
-        <w:rPr>
-          <w:rFonts w:ascii="Times New Roman" w:hAnsi="Times New Roman" w:cs="Times New Roman"/>
-          <w:sz w:val="26"/>
-        </w:rPr>
-        <w:t xml:space="preserve">Hệ thống web 1 (averate) và muốn học các môn thuộc chuyên nghành HTTT </w:t>
-      </w:r>
-      <w:r>
-        <w:rPr>
-          <w:rFonts w:ascii="Times New Roman" w:hAnsi="Times New Roman" w:cs="Times New Roman"/>
-          <w:sz w:val="26"/>
-        </w:rPr>
-        <w:sym w:font="Wingdings" w:char="F0E0"/>
-      </w:r>
-      <w:r>
-        <w:rPr>
-          <w:rFonts w:ascii="Times New Roman" w:hAnsi="Times New Roman" w:cs="Times New Roman"/>
-          <w:sz w:val="26"/>
-        </w:rPr>
-        <w:t xml:space="preserve"> học cải thiện môn Hệ thống web 1</w:t>
-      </w:r>
-    </w:p>
-    <w:p>
-      <w:pPr>
-        <w:jc w:val="both"/>
-        <w:rPr>
-          <w:rFonts w:ascii="Times New Roman" w:hAnsi="Times New Roman" w:cs="Times New Roman"/>
-          <w:sz w:val="26"/>
-        </w:rPr>
-      </w:pPr>
-      <w:r>
-        <w:rPr>
-          <w:rFonts w:ascii="Times New Roman" w:hAnsi="Times New Roman" w:cs="Times New Roman"/>
-          <w:sz w:val="26"/>
-        </w:rPr>
-        <w:t xml:space="preserve">Chú thích: Good </w:t>
-      </w:r>
-      <w:r>
-        <w:rPr>
-          <w:rFonts w:ascii="Times New Roman" w:hAnsi="Times New Roman" w:cs="Times New Roman"/>
-          <w:sz w:val="26"/>
-        </w:rPr>
-        <w:sym w:font="Wingdings" w:char="F0F3"/>
-      </w:r>
-      <w:r>
-        <w:rPr>
-          <w:rFonts w:ascii="Times New Roman" w:hAnsi="Times New Roman" w:cs="Times New Roman"/>
-          <w:sz w:val="26"/>
-        </w:rPr>
-        <w:t xml:space="preserve"> diem_thi.diem &gt;= 5</w:t>
-      </w:r>
-    </w:p>
-    <w:p>
-      <w:pPr>
-        <w:jc w:val="both"/>
-        <w:rPr>
-          <w:rFonts w:ascii="Times New Roman" w:hAnsi="Times New Roman" w:cs="Times New Roman"/>
-          <w:sz w:val="26"/>
-        </w:rPr>
-      </w:pPr>
-      <w:r>
-        <w:rPr>
-          <w:rFonts w:ascii="Times New Roman" w:hAnsi="Times New Roman" w:cs="Times New Roman"/>
-          <w:sz w:val="26"/>
-        </w:rPr>
-        <w:t xml:space="preserve">Averate </w:t>
-      </w:r>
-      <w:r>
-        <w:rPr>
-          <w:rFonts w:ascii="Times New Roman" w:hAnsi="Times New Roman" w:cs="Times New Roman"/>
-          <w:sz w:val="26"/>
-        </w:rPr>
-        <w:sym w:font="Wingdings" w:char="F0F3"/>
-      </w:r>
-      <w:r>
-        <w:rPr>
-          <w:rFonts w:ascii="Times New Roman" w:hAnsi="Times New Roman" w:cs="Times New Roman"/>
-          <w:sz w:val="26"/>
-        </w:rPr>
-        <w:t xml:space="preserve"> diem_thi.diem &lt; 5</w:t>
-      </w:r>
-    </w:p>
-    <w:p>
-      <w:pPr>
-        <w:rPr>
-          <w:rFonts w:ascii="Times New Roman" w:hAnsi="Times New Roman" w:cs="Times New Roman"/>
-          <w:sz w:val="26"/>
-        </w:rPr>
-      </w:pPr>
-    </w:p>
-    <w:p>
-      <w:pPr>
-        <w:rPr>
-          <w:rFonts w:ascii="Times New Roman" w:hAnsi="Times New Roman" w:cs="Times New Roman"/>
-          <w:sz w:val="26"/>
-        </w:rPr>
-      </w:pPr>
-    </w:p>
-    <w:p>
-      <w:pPr>
-        <w:pStyle w:val="Heading3"/>
-        <w:rPr>
-          <w:rFonts w:ascii="Times New Roman" w:hAnsi="Times New Roman" w:cs="Times New Roman"/>
-          <w:color w:val="auto"/>
-          <w:sz w:val="30"/>
-        </w:rPr>
-      </w:pPr>
-      <w:bookmarkStart w:id="24" w:name="_Toc319099517"/>
-      <w:r>
-        <w:rPr>
-          <w:rFonts w:ascii="Times New Roman" w:hAnsi="Times New Roman" w:cs="Times New Roman"/>
-          <w:color w:val="auto"/>
-          <w:sz w:val="30"/>
-        </w:rPr>
-        <w:t>2</w:t>
-      </w:r>
-      <w:r>
-        <w:rPr>
-          <w:rFonts w:ascii="Times New Roman" w:hAnsi="Times New Roman" w:cs="Times New Roman"/>
-          <w:color w:val="auto"/>
-          <w:sz w:val="30"/>
-        </w:rPr>
-        <w:t xml:space="preserve">.4 </w:t>
-      </w:r>
-      <w:r>
-        <w:rPr>
-          <w:rFonts w:ascii="Times New Roman" w:hAnsi="Times New Roman" w:cs="Times New Roman"/>
-          <w:color w:val="auto"/>
-          <w:sz w:val="30"/>
-        </w:rPr>
-        <w:t>Thiết kế các mô hình giao tiếp giữa Client – Server</w:t>
-      </w:r>
-      <w:bookmarkEnd w:id="24"/>
-    </w:p>
-    <w:p>
-      <w:pPr>
-        <w:pStyle w:val="Heading3"/>
-        <w:rPr>
-          <w:rFonts w:ascii="Times New Roman" w:hAnsi="Times New Roman" w:cs="Times New Roman"/>
-          <w:color w:val="auto"/>
-          <w:sz w:val="30"/>
-        </w:rPr>
-      </w:pPr>
-      <w:bookmarkStart w:id="25" w:name="_Toc319099518"/>
-      <w:r>
-        <w:rPr>
-          <w:rFonts w:ascii="Times New Roman" w:hAnsi="Times New Roman" w:cs="Times New Roman"/>
-          <w:color w:val="auto"/>
-          <w:sz w:val="30"/>
-        </w:rPr>
-        <w:t>Xây dựng từ đầu Clientnetworking và Servernetworking</w:t>
-      </w:r>
-      <w:bookmarkEnd w:id="25"/>
-    </w:p>
-    <w:p>
-      <w:pPr>
-        <w:jc w:val="center"/>
-      </w:pPr>
-    </w:p>
-    <w:p>
-      <w:pPr>
-        <w:jc w:val="center"/>
-      </w:pPr>
-      <w:r>
-        <w:rPr>
-          <w:noProof/>
-        </w:rPr>
         <w:drawing>
           <wp:inline distT="0" distB="0" distL="0" distR="0">
             <wp:extent cx="5789084" cy="3251200"/>
@@ -6794,7 +9704,7 @@
                     </pic:cNvPicPr>
                   </pic:nvPicPr>
                   <pic:blipFill>
-                    <a:blip r:embed="rId13" cstate="print"/>
+                    <a:blip r:embed="rId15" cstate="print"/>
                     <a:srcRect/>
                     <a:stretch>
                       <a:fillRect/>
@@ -6850,14 +9760,14 @@
           <w:sz w:val="30"/>
         </w:rPr>
       </w:pPr>
-      <w:bookmarkStart w:id="26" w:name="_Toc319099519"/>
+      <w:bookmarkStart w:id="26" w:name="_Toc319104155"/>
       <w:r>
         <w:rPr>
           <w:rFonts w:ascii="Times New Roman" w:hAnsi="Times New Roman" w:cs="Times New Roman"/>
           <w:color w:val="auto"/>
           <w:sz w:val="30"/>
         </w:rPr>
-        <w:t xml:space="preserve">Chương </w:t>
+        <w:t>CHƯƠNG</w:t>
       </w:r>
       <w:r>
         <w:rPr>
@@ -6865,6 +9775,14 @@
           <w:color w:val="auto"/>
           <w:sz w:val="30"/>
         </w:rPr>
+        <w:t xml:space="preserve"> </w:t>
+      </w:r>
+      <w:r>
+        <w:rPr>
+          <w:rFonts w:ascii="Times New Roman" w:hAnsi="Times New Roman" w:cs="Times New Roman"/>
+          <w:color w:val="auto"/>
+          <w:sz w:val="30"/>
+        </w:rPr>
         <w:t>3</w:t>
       </w:r>
       <w:r>
@@ -6873,9 +9791,17 @@
           <w:color w:val="auto"/>
           <w:sz w:val="30"/>
         </w:rPr>
-        <w:t xml:space="preserve"> – Demo ứng dụng</w:t>
+        <w:t xml:space="preserve"> – </w:t>
       </w:r>
       <w:bookmarkEnd w:id="26"/>
+      <w:r>
+        <w:rPr>
+          <w:rFonts w:ascii="Times New Roman" w:hAnsi="Times New Roman" w:cs="Times New Roman"/>
+          <w:color w:val="auto"/>
+          <w:sz w:val="30"/>
+        </w:rPr>
+        <w:t>DEMO ỨNG DỤNG</w:t>
+      </w:r>
     </w:p>
     <w:p>
       <w:pPr>
@@ -6959,7 +9885,7 @@
                     </pic:cNvPicPr>
                   </pic:nvPicPr>
                   <pic:blipFill>
-                    <a:blip r:embed="rId14" cstate="print"/>
+                    <a:blip r:embed="rId16" cstate="print"/>
                     <a:srcRect/>
                     <a:stretch>
                       <a:fillRect/>
@@ -7028,7 +9954,7 @@
           <w:sz w:val="30"/>
         </w:rPr>
       </w:pPr>
-      <w:bookmarkStart w:id="27" w:name="_Toc319099520"/>
+      <w:bookmarkStart w:id="27" w:name="_Toc319104156"/>
       <w:r>
         <w:rPr>
           <w:rFonts w:ascii="Times New Roman" w:hAnsi="Times New Roman" w:cs="Times New Roman"/>
@@ -7065,7 +9991,7 @@
           <w:sz w:val="30"/>
         </w:rPr>
       </w:pPr>
-      <w:bookmarkStart w:id="28" w:name="_Toc319099521"/>
+      <w:bookmarkStart w:id="28" w:name="_Toc319104157"/>
       <w:r>
         <w:rPr>
           <w:rFonts w:ascii="Times New Roman" w:hAnsi="Times New Roman" w:cs="Times New Roman"/>
@@ -7101,7 +10027,7 @@
           <w:sz w:val="30"/>
         </w:rPr>
       </w:pPr>
-      <w:bookmarkStart w:id="29" w:name="_Toc319099522"/>
+      <w:bookmarkStart w:id="29" w:name="_Toc319104158"/>
       <w:r>
         <w:rPr>
           <w:rFonts w:ascii="Times New Roman" w:hAnsi="Times New Roman" w:cs="Times New Roman"/>
@@ -7137,7 +10063,7 @@
           <w:sz w:val="30"/>
         </w:rPr>
       </w:pPr>
-      <w:bookmarkStart w:id="30" w:name="_Toc319099523"/>
+      <w:bookmarkStart w:id="30" w:name="_Toc319104159"/>
       <w:r>
         <w:rPr>
           <w:rFonts w:ascii="Times New Roman" w:hAnsi="Times New Roman" w:cs="Times New Roman"/>
@@ -7266,8 +10192,8 @@
       </w:pPr>
     </w:p>
     <w:sectPr>
-      <w:headerReference w:type="default" r:id="rId15"/>
-      <w:footerReference w:type="default" r:id="rId16"/>
+      <w:headerReference w:type="default" r:id="rId17"/>
+      <w:footerReference w:type="default" r:id="rId18"/>
       <w:pgSz w:w="12240" w:h="15840"/>
       <w:pgMar w:top="1701" w:right="1134" w:bottom="1985" w:left="1985" w:header="720" w:footer="454" w:gutter="0"/>
       <w:cols w:space="720"/>
@@ -7363,7 +10289,7 @@
               <w:sz w:val="26"/>
               <w:szCs w:val="24"/>
             </w:rPr>
-            <w:t>9</w:t>
+            <w:t>18</w:t>
           </w:r>
           <w:r>
             <w:rPr>
@@ -9074,6 +12000,26 @@
       <w:szCs w:val="24"/>
     </w:rPr>
   </w:style>
+  <w:style w:type="paragraph" w:styleId="BodyText">
+    <w:name w:val="Body Text"/>
+    <w:basedOn w:val="Normal"/>
+    <w:link w:val="BodyTextChar"/>
+    <w:uiPriority w:val="99"/>
+    <w:semiHidden/>
+    <w:unhideWhenUsed/>
+    <w:rsid w:val="00A41F03"/>
+    <w:pPr>
+      <w:spacing w:after="120"/>
+    </w:pPr>
+  </w:style>
+  <w:style w:type="character" w:customStyle="1" w:styleId="BodyTextChar">
+    <w:name w:val="Body Text Char"/>
+    <w:basedOn w:val="DefaultParagraphFont"/>
+    <w:link w:val="BodyText"/>
+    <w:uiPriority w:val="99"/>
+    <w:semiHidden/>
+    <w:rsid w:val="00A41F03"/>
+  </w:style>
 </w:styles>
 </file>
 
@@ -9697,7 +12643,7 @@
 </file>
 
 <file path=customXml/itemProps1.xml><?xml version="1.0" encoding="utf-8"?>
-<ds:datastoreItem xmlns:ds="http://schemas.openxmlformats.org/officeDocument/2006/customXml" ds:itemID="{21C2910C-3429-4227-9C5F-336EDA0A1A56}">
+<ds:datastoreItem xmlns:ds="http://schemas.openxmlformats.org/officeDocument/2006/customXml" ds:itemID="{853DD151-CCC2-40DA-9B8A-20918C58F497}">
   <ds:schemaRefs>
     <ds:schemaRef ds:uri="http://schemas.openxmlformats.org/officeDocument/2006/bibliography"/>
   </ds:schemaRefs>

--- a/Reports/muc luc.docx
+++ b/Reports/muc luc.docx
@@ -54,7 +54,7 @@
         </w:rPr>
         <w:fldChar w:fldCharType="separate"/>
       </w:r>
-      <w:hyperlink w:anchor="_Toc319104129" w:history="1">
+      <w:hyperlink w:anchor="_Toc319150899" w:history="1">
         <w:r>
           <w:rPr>
             <w:rStyle w:val="Hyperlink"/>
@@ -82,7 +82,7 @@
             <w:noProof/>
             <w:webHidden/>
           </w:rPr>
-          <w:instrText xml:space="preserve"> PAGEREF _Toc319104129 \h </w:instrText>
+          <w:instrText xml:space="preserve"> PAGEREF _Toc319150899 \h </w:instrText>
         </w:r>
         <w:r>
           <w:rPr>
@@ -124,7 +124,7 @@
           <w:noProof/>
         </w:rPr>
       </w:pPr>
-      <w:hyperlink w:anchor="_Toc319104130" w:history="1">
+      <w:hyperlink w:anchor="_Toc319150900" w:history="1">
         <w:r>
           <w:rPr>
             <w:rStyle w:val="Hyperlink"/>
@@ -152,7 +152,7 @@
             <w:noProof/>
             <w:webHidden/>
           </w:rPr>
-          <w:instrText xml:space="preserve"> PAGEREF _Toc319104130 \h </w:instrText>
+          <w:instrText xml:space="preserve"> PAGEREF _Toc319150900 \h </w:instrText>
         </w:r>
         <w:r>
           <w:rPr>
@@ -194,7 +194,7 @@
           <w:noProof/>
         </w:rPr>
       </w:pPr>
-      <w:hyperlink w:anchor="_Toc319104131" w:history="1">
+      <w:hyperlink w:anchor="_Toc319150901" w:history="1">
         <w:r>
           <w:rPr>
             <w:rStyle w:val="Hyperlink"/>
@@ -222,7 +222,7 @@
             <w:noProof/>
             <w:webHidden/>
           </w:rPr>
-          <w:instrText xml:space="preserve"> PAGEREF _Toc319104131 \h </w:instrText>
+          <w:instrText xml:space="preserve"> PAGEREF _Toc319150901 \h </w:instrText>
         </w:r>
         <w:r>
           <w:rPr>
@@ -264,7 +264,7 @@
           <w:noProof/>
         </w:rPr>
       </w:pPr>
-      <w:hyperlink w:anchor="_Toc319104132" w:history="1">
+      <w:hyperlink w:anchor="_Toc319150902" w:history="1">
         <w:r>
           <w:rPr>
             <w:rStyle w:val="Hyperlink"/>
@@ -292,7 +292,7 @@
             <w:noProof/>
             <w:webHidden/>
           </w:rPr>
-          <w:instrText xml:space="preserve"> PAGEREF _Toc319104132 \h </w:instrText>
+          <w:instrText xml:space="preserve"> PAGEREF _Toc319150902 \h </w:instrText>
         </w:r>
         <w:r>
           <w:rPr>
@@ -312,7 +312,7 @@
             <w:noProof/>
             <w:webHidden/>
           </w:rPr>
-          <w:t>2</w:t>
+          <w:t>3</w:t>
         </w:r>
         <w:r>
           <w:rPr>
@@ -334,7 +334,7 @@
           <w:noProof/>
         </w:rPr>
       </w:pPr>
-      <w:hyperlink w:anchor="_Toc319104133" w:history="1">
+      <w:hyperlink w:anchor="_Toc319150903" w:history="1">
         <w:r>
           <w:rPr>
             <w:rStyle w:val="Hyperlink"/>
@@ -362,7 +362,7 @@
             <w:noProof/>
             <w:webHidden/>
           </w:rPr>
-          <w:instrText xml:space="preserve"> PAGEREF _Toc319104133 \h </w:instrText>
+          <w:instrText xml:space="preserve"> PAGEREF _Toc319150903 \h </w:instrText>
         </w:r>
         <w:r>
           <w:rPr>
@@ -404,7 +404,7 @@
           <w:noProof/>
         </w:rPr>
       </w:pPr>
-      <w:hyperlink w:anchor="_Toc319104134" w:history="1">
+      <w:hyperlink w:anchor="_Toc319150904" w:history="1">
         <w:r>
           <w:rPr>
             <w:rStyle w:val="Hyperlink"/>
@@ -432,7 +432,7 @@
             <w:noProof/>
             <w:webHidden/>
           </w:rPr>
-          <w:instrText xml:space="preserve"> PAGEREF _Toc319104134 \h </w:instrText>
+          <w:instrText xml:space="preserve"> PAGEREF _Toc319150904 \h </w:instrText>
         </w:r>
         <w:r>
           <w:rPr>
@@ -474,7 +474,7 @@
           <w:noProof/>
         </w:rPr>
       </w:pPr>
-      <w:hyperlink w:anchor="_Toc319104135" w:history="1">
+      <w:hyperlink w:anchor="_Toc319150905" w:history="1">
         <w:r>
           <w:rPr>
             <w:rStyle w:val="Hyperlink"/>
@@ -502,7 +502,7 @@
             <w:noProof/>
             <w:webHidden/>
           </w:rPr>
-          <w:instrText xml:space="preserve"> PAGEREF _Toc319104135 \h </w:instrText>
+          <w:instrText xml:space="preserve"> PAGEREF _Toc319150905 \h </w:instrText>
         </w:r>
         <w:r>
           <w:rPr>
@@ -544,7 +544,7 @@
           <w:noProof/>
         </w:rPr>
       </w:pPr>
-      <w:hyperlink w:anchor="_Toc319104136" w:history="1">
+      <w:hyperlink w:anchor="_Toc319150906" w:history="1">
         <w:r>
           <w:rPr>
             <w:rStyle w:val="Hyperlink"/>
@@ -572,7 +572,7 @@
             <w:noProof/>
             <w:webHidden/>
           </w:rPr>
-          <w:instrText xml:space="preserve"> PAGEREF _Toc319104136 \h </w:instrText>
+          <w:instrText xml:space="preserve"> PAGEREF _Toc319150906 \h </w:instrText>
         </w:r>
         <w:r>
           <w:rPr>
@@ -593,6 +593,146 @@
             <w:webHidden/>
           </w:rPr>
           <w:t>4</w:t>
+        </w:r>
+        <w:r>
+          <w:rPr>
+            <w:noProof/>
+            <w:webHidden/>
+          </w:rPr>
+          <w:fldChar w:fldCharType="end"/>
+        </w:r>
+      </w:hyperlink>
+    </w:p>
+    <w:p>
+      <w:pPr>
+        <w:pStyle w:val="TOC3"/>
+        <w:tabs>
+          <w:tab w:val="right" w:leader="dot" w:pos="9111"/>
+        </w:tabs>
+        <w:rPr>
+          <w:rFonts w:eastAsiaTheme="minorEastAsia"/>
+          <w:noProof/>
+        </w:rPr>
+      </w:pPr>
+      <w:hyperlink w:anchor="_Toc319150907" w:history="1">
+        <w:r>
+          <w:rPr>
+            <w:rStyle w:val="Hyperlink"/>
+            <w:rFonts w:ascii="Times New Roman" w:hAnsi="Times New Roman" w:cs="Times New Roman"/>
+            <w:noProof/>
+          </w:rPr>
+          <w:t>2.1 Định nghĩa</w:t>
+        </w:r>
+        <w:r>
+          <w:rPr>
+            <w:noProof/>
+            <w:webHidden/>
+          </w:rPr>
+          <w:tab/>
+        </w:r>
+        <w:r>
+          <w:rPr>
+            <w:noProof/>
+            <w:webHidden/>
+          </w:rPr>
+          <w:fldChar w:fldCharType="begin"/>
+        </w:r>
+        <w:r>
+          <w:rPr>
+            <w:noProof/>
+            <w:webHidden/>
+          </w:rPr>
+          <w:instrText xml:space="preserve"> PAGEREF _Toc319150907 \h </w:instrText>
+        </w:r>
+        <w:r>
+          <w:rPr>
+            <w:noProof/>
+            <w:webHidden/>
+          </w:rPr>
+        </w:r>
+        <w:r>
+          <w:rPr>
+            <w:noProof/>
+            <w:webHidden/>
+          </w:rPr>
+          <w:fldChar w:fldCharType="separate"/>
+        </w:r>
+        <w:r>
+          <w:rPr>
+            <w:noProof/>
+            <w:webHidden/>
+          </w:rPr>
+          <w:t>4</w:t>
+        </w:r>
+        <w:r>
+          <w:rPr>
+            <w:noProof/>
+            <w:webHidden/>
+          </w:rPr>
+          <w:fldChar w:fldCharType="end"/>
+        </w:r>
+      </w:hyperlink>
+    </w:p>
+    <w:p>
+      <w:pPr>
+        <w:pStyle w:val="TOC3"/>
+        <w:tabs>
+          <w:tab w:val="right" w:leader="dot" w:pos="9111"/>
+        </w:tabs>
+        <w:rPr>
+          <w:rFonts w:eastAsiaTheme="minorEastAsia"/>
+          <w:noProof/>
+        </w:rPr>
+      </w:pPr>
+      <w:hyperlink w:anchor="_Toc319150908" w:history="1">
+        <w:r>
+          <w:rPr>
+            <w:rStyle w:val="Hyperlink"/>
+            <w:rFonts w:ascii="Times New Roman" w:hAnsi="Times New Roman" w:cs="Times New Roman"/>
+            <w:noProof/>
+          </w:rPr>
+          <w:t>2.2 Mô hình</w:t>
+        </w:r>
+        <w:r>
+          <w:rPr>
+            <w:noProof/>
+            <w:webHidden/>
+          </w:rPr>
+          <w:tab/>
+        </w:r>
+        <w:r>
+          <w:rPr>
+            <w:noProof/>
+            <w:webHidden/>
+          </w:rPr>
+          <w:fldChar w:fldCharType="begin"/>
+        </w:r>
+        <w:r>
+          <w:rPr>
+            <w:noProof/>
+            <w:webHidden/>
+          </w:rPr>
+          <w:instrText xml:space="preserve"> PAGEREF _Toc319150908 \h </w:instrText>
+        </w:r>
+        <w:r>
+          <w:rPr>
+            <w:noProof/>
+            <w:webHidden/>
+          </w:rPr>
+        </w:r>
+        <w:r>
+          <w:rPr>
+            <w:noProof/>
+            <w:webHidden/>
+          </w:rPr>
+          <w:fldChar w:fldCharType="separate"/>
+        </w:r>
+        <w:r>
+          <w:rPr>
+            <w:noProof/>
+            <w:webHidden/>
+          </w:rPr>
+          <w:t>5</w:t>
         </w:r>
         <w:r>
           <w:rPr>
@@ -614,7 +754,7 @@
           <w:noProof/>
         </w:rPr>
       </w:pPr>
-      <w:hyperlink w:anchor="_Toc319104137" w:history="1">
+      <w:hyperlink w:anchor="_Toc319150909" w:history="1">
         <w:r>
           <w:rPr>
             <w:rStyle w:val="Hyperlink"/>
@@ -642,7 +782,7 @@
             <w:noProof/>
             <w:webHidden/>
           </w:rPr>
-          <w:instrText xml:space="preserve"> PAGEREF _Toc319104137 \h </w:instrText>
+          <w:instrText xml:space="preserve"> PAGEREF _Toc319150909 \h </w:instrText>
         </w:r>
         <w:r>
           <w:rPr>
@@ -662,7 +802,7 @@
             <w:noProof/>
             <w:webHidden/>
           </w:rPr>
-          <w:t>5</w:t>
+          <w:t>6</w:t>
         </w:r>
         <w:r>
           <w:rPr>
@@ -684,7 +824,7 @@
           <w:noProof/>
         </w:rPr>
       </w:pPr>
-      <w:hyperlink w:anchor="_Toc319104138" w:history="1">
+      <w:hyperlink w:anchor="_Toc319150910" w:history="1">
         <w:r>
           <w:rPr>
             <w:rStyle w:val="Hyperlink"/>
@@ -712,7 +852,7 @@
             <w:noProof/>
             <w:webHidden/>
           </w:rPr>
-          <w:instrText xml:space="preserve"> PAGEREF _Toc319104138 \h </w:instrText>
+          <w:instrText xml:space="preserve"> PAGEREF _Toc319150910 \h </w:instrText>
         </w:r>
         <w:r>
           <w:rPr>
@@ -732,7 +872,7 @@
             <w:noProof/>
             <w:webHidden/>
           </w:rPr>
-          <w:t>5</w:t>
+          <w:t>6</w:t>
         </w:r>
         <w:r>
           <w:rPr>
@@ -754,7 +894,7 @@
           <w:noProof/>
         </w:rPr>
       </w:pPr>
-      <w:hyperlink w:anchor="_Toc319104139" w:history="1">
+      <w:hyperlink w:anchor="_Toc319150911" w:history="1">
         <w:r>
           <w:rPr>
             <w:rStyle w:val="Hyperlink"/>
@@ -782,7 +922,7 @@
             <w:noProof/>
             <w:webHidden/>
           </w:rPr>
-          <w:instrText xml:space="preserve"> PAGEREF _Toc319104139 \h </w:instrText>
+          <w:instrText xml:space="preserve"> PAGEREF _Toc319150911 \h </w:instrText>
         </w:r>
         <w:r>
           <w:rPr>
@@ -802,7 +942,7 @@
             <w:noProof/>
             <w:webHidden/>
           </w:rPr>
-          <w:t>6</w:t>
+          <w:t>7</w:t>
         </w:r>
         <w:r>
           <w:rPr>
@@ -824,7 +964,7 @@
           <w:noProof/>
         </w:rPr>
       </w:pPr>
-      <w:hyperlink w:anchor="_Toc319104140" w:history="1">
+      <w:hyperlink w:anchor="_Toc319150912" w:history="1">
         <w:r>
           <w:rPr>
             <w:rStyle w:val="Hyperlink"/>
@@ -852,7 +992,7 @@
             <w:noProof/>
             <w:webHidden/>
           </w:rPr>
-          <w:instrText xml:space="preserve"> PAGEREF _Toc319104140 \h </w:instrText>
+          <w:instrText xml:space="preserve"> PAGEREF _Toc319150912 \h </w:instrText>
         </w:r>
         <w:r>
           <w:rPr>
@@ -872,7 +1012,7 @@
             <w:noProof/>
             <w:webHidden/>
           </w:rPr>
-          <w:t>6</w:t>
+          <w:t>7</w:t>
         </w:r>
         <w:r>
           <w:rPr>
@@ -894,7 +1034,7 @@
           <w:noProof/>
         </w:rPr>
       </w:pPr>
-      <w:hyperlink w:anchor="_Toc319104141" w:history="1">
+      <w:hyperlink w:anchor="_Toc319150913" w:history="1">
         <w:r>
           <w:rPr>
             <w:rStyle w:val="Hyperlink"/>
@@ -922,7 +1062,7 @@
             <w:noProof/>
             <w:webHidden/>
           </w:rPr>
-          <w:instrText xml:space="preserve"> PAGEREF _Toc319104141 \h </w:instrText>
+          <w:instrText xml:space="preserve"> PAGEREF _Toc319150913 \h </w:instrText>
         </w:r>
         <w:r>
           <w:rPr>
@@ -964,7 +1104,7 @@
           <w:noProof/>
         </w:rPr>
       </w:pPr>
-      <w:hyperlink w:anchor="_Toc319104142" w:history="1">
+      <w:hyperlink w:anchor="_Toc319150914" w:history="1">
         <w:r>
           <w:rPr>
             <w:rStyle w:val="Hyperlink"/>
@@ -992,7 +1132,7 @@
             <w:noProof/>
             <w:webHidden/>
           </w:rPr>
-          <w:instrText xml:space="preserve"> PAGEREF _Toc319104142 \h </w:instrText>
+          <w:instrText xml:space="preserve"> PAGEREF _Toc319150914 \h </w:instrText>
         </w:r>
         <w:r>
           <w:rPr>
@@ -1012,7 +1152,7 @@
             <w:noProof/>
             <w:webHidden/>
           </w:rPr>
-          <w:t>7</w:t>
+          <w:t>8</w:t>
         </w:r>
         <w:r>
           <w:rPr>
@@ -1034,7 +1174,7 @@
           <w:noProof/>
         </w:rPr>
       </w:pPr>
-      <w:hyperlink w:anchor="_Toc319104143" w:history="1">
+      <w:hyperlink w:anchor="_Toc319150915" w:history="1">
         <w:r>
           <w:rPr>
             <w:rStyle w:val="Hyperlink"/>
@@ -1062,7 +1202,7 @@
             <w:noProof/>
             <w:webHidden/>
           </w:rPr>
-          <w:instrText xml:space="preserve"> PAGEREF _Toc319104143 \h </w:instrText>
+          <w:instrText xml:space="preserve"> PAGEREF _Toc319150915 \h </w:instrText>
         </w:r>
         <w:r>
           <w:rPr>
@@ -1082,7 +1222,7 @@
             <w:noProof/>
             <w:webHidden/>
           </w:rPr>
-          <w:t>8</w:t>
+          <w:t>9</w:t>
         </w:r>
         <w:r>
           <w:rPr>
@@ -1104,7 +1244,7 @@
           <w:noProof/>
         </w:rPr>
       </w:pPr>
-      <w:hyperlink w:anchor="_Toc319104144" w:history="1">
+      <w:hyperlink w:anchor="_Toc319150916" w:history="1">
         <w:r>
           <w:rPr>
             <w:rStyle w:val="Hyperlink"/>
@@ -1132,7 +1272,7 @@
             <w:noProof/>
             <w:webHidden/>
           </w:rPr>
-          <w:instrText xml:space="preserve"> PAGEREF _Toc319104144 \h </w:instrText>
+          <w:instrText xml:space="preserve"> PAGEREF _Toc319150916 \h </w:instrText>
         </w:r>
         <w:r>
           <w:rPr>
@@ -1152,7 +1292,7 @@
             <w:noProof/>
             <w:webHidden/>
           </w:rPr>
-          <w:t>13</w:t>
+          <w:t>14</w:t>
         </w:r>
         <w:r>
           <w:rPr>
@@ -1174,7 +1314,7 @@
           <w:noProof/>
         </w:rPr>
       </w:pPr>
-      <w:hyperlink w:anchor="_Toc319104145" w:history="1">
+      <w:hyperlink w:anchor="_Toc319150917" w:history="1">
         <w:r>
           <w:rPr>
             <w:rStyle w:val="Hyperlink"/>
@@ -1202,7 +1342,7 @@
             <w:noProof/>
             <w:webHidden/>
           </w:rPr>
-          <w:instrText xml:space="preserve"> PAGEREF _Toc319104145 \h </w:instrText>
+          <w:instrText xml:space="preserve"> PAGEREF _Toc319150917 \h </w:instrText>
         </w:r>
         <w:r>
           <w:rPr>
@@ -1222,7 +1362,7 @@
             <w:noProof/>
             <w:webHidden/>
           </w:rPr>
-          <w:t>13</w:t>
+          <w:t>14</w:t>
         </w:r>
         <w:r>
           <w:rPr>
@@ -1245,7 +1385,7 @@
           <w:noProof/>
         </w:rPr>
       </w:pPr>
-      <w:hyperlink w:anchor="_Toc319104146" w:history="1">
+      <w:hyperlink w:anchor="_Toc319150918" w:history="1">
         <w:r>
           <w:rPr>
             <w:rStyle w:val="Hyperlink"/>
@@ -1288,7 +1428,7 @@
             <w:noProof/>
             <w:webHidden/>
           </w:rPr>
-          <w:instrText xml:space="preserve"> PAGEREF _Toc319104146 \h </w:instrText>
+          <w:instrText xml:space="preserve"> PAGEREF _Toc319150918 \h </w:instrText>
         </w:r>
         <w:r>
           <w:rPr>
@@ -1308,7 +1448,7 @@
             <w:noProof/>
             <w:webHidden/>
           </w:rPr>
-          <w:t>13</w:t>
+          <w:t>14</w:t>
         </w:r>
         <w:r>
           <w:rPr>
@@ -1331,7 +1471,7 @@
           <w:noProof/>
         </w:rPr>
       </w:pPr>
-      <w:hyperlink w:anchor="_Toc319104147" w:history="1">
+      <w:hyperlink w:anchor="_Toc319150919" w:history="1">
         <w:r>
           <w:rPr>
             <w:rStyle w:val="Hyperlink"/>
@@ -1374,7 +1514,7 @@
             <w:noProof/>
             <w:webHidden/>
           </w:rPr>
-          <w:instrText xml:space="preserve"> PAGEREF _Toc319104147 \h </w:instrText>
+          <w:instrText xml:space="preserve"> PAGEREF _Toc319150919 \h </w:instrText>
         </w:r>
         <w:r>
           <w:rPr>
@@ -1394,7 +1534,7 @@
             <w:noProof/>
             <w:webHidden/>
           </w:rPr>
-          <w:t>13</w:t>
+          <w:t>14</w:t>
         </w:r>
         <w:r>
           <w:rPr>
@@ -1417,7 +1557,7 @@
           <w:noProof/>
         </w:rPr>
       </w:pPr>
-      <w:hyperlink w:anchor="_Toc319104148" w:history="1">
+      <w:hyperlink w:anchor="_Toc319150920" w:history="1">
         <w:r>
           <w:rPr>
             <w:rStyle w:val="Hyperlink"/>
@@ -1460,7 +1600,7 @@
             <w:noProof/>
             <w:webHidden/>
           </w:rPr>
-          <w:instrText xml:space="preserve"> PAGEREF _Toc319104148 \h </w:instrText>
+          <w:instrText xml:space="preserve"> PAGEREF _Toc319150920 \h </w:instrText>
         </w:r>
         <w:r>
           <w:rPr>
@@ -1480,7 +1620,7 @@
             <w:noProof/>
             <w:webHidden/>
           </w:rPr>
-          <w:t>13</w:t>
+          <w:t>14</w:t>
         </w:r>
         <w:r>
           <w:rPr>
@@ -1502,7 +1642,7 @@
           <w:noProof/>
         </w:rPr>
       </w:pPr>
-      <w:hyperlink w:anchor="_Toc319104149" w:history="1">
+      <w:hyperlink w:anchor="_Toc319150921" w:history="1">
         <w:r>
           <w:rPr>
             <w:rStyle w:val="Hyperlink"/>
@@ -1530,7 +1670,7 @@
             <w:noProof/>
             <w:webHidden/>
           </w:rPr>
-          <w:instrText xml:space="preserve"> PAGEREF _Toc319104149 \h </w:instrText>
+          <w:instrText xml:space="preserve"> PAGEREF _Toc319150921 \h </w:instrText>
         </w:r>
         <w:r>
           <w:rPr>
@@ -1550,7 +1690,7 @@
             <w:noProof/>
             <w:webHidden/>
           </w:rPr>
-          <w:t>13</w:t>
+          <w:t>14</w:t>
         </w:r>
         <w:r>
           <w:rPr>
@@ -1572,7 +1712,7 @@
           <w:noProof/>
         </w:rPr>
       </w:pPr>
-      <w:hyperlink w:anchor="_Toc319104150" w:history="1">
+      <w:hyperlink w:anchor="_Toc319150922" w:history="1">
         <w:r>
           <w:rPr>
             <w:rStyle w:val="Hyperlink"/>
@@ -1600,7 +1740,7 @@
             <w:noProof/>
             <w:webHidden/>
           </w:rPr>
-          <w:instrText xml:space="preserve"> PAGEREF _Toc319104150 \h </w:instrText>
+          <w:instrText xml:space="preserve"> PAGEREF _Toc319150922 \h </w:instrText>
         </w:r>
         <w:r>
           <w:rPr>
@@ -1620,7 +1760,7 @@
             <w:noProof/>
             <w:webHidden/>
           </w:rPr>
-          <w:t>13</w:t>
+          <w:t>14</w:t>
         </w:r>
         <w:r>
           <w:rPr>
@@ -1642,7 +1782,7 @@
           <w:noProof/>
         </w:rPr>
       </w:pPr>
-      <w:hyperlink w:anchor="_Toc319104151" w:history="1">
+      <w:hyperlink w:anchor="_Toc319150923" w:history="1">
         <w:r>
           <w:rPr>
             <w:rStyle w:val="Hyperlink"/>
@@ -1670,7 +1810,7 @@
             <w:noProof/>
             <w:webHidden/>
           </w:rPr>
-          <w:instrText xml:space="preserve"> PAGEREF _Toc319104151 \h </w:instrText>
+          <w:instrText xml:space="preserve"> PAGEREF _Toc319150923 \h </w:instrText>
         </w:r>
         <w:r>
           <w:rPr>
@@ -1690,7 +1830,7 @@
             <w:noProof/>
             <w:webHidden/>
           </w:rPr>
-          <w:t>14</w:t>
+          <w:t>15</w:t>
         </w:r>
         <w:r>
           <w:rPr>
@@ -1712,7 +1852,7 @@
           <w:noProof/>
         </w:rPr>
       </w:pPr>
-      <w:hyperlink w:anchor="_Toc319104152" w:history="1">
+      <w:hyperlink w:anchor="_Toc319150924" w:history="1">
         <w:r>
           <w:rPr>
             <w:rStyle w:val="Hyperlink"/>
@@ -1740,7 +1880,7 @@
             <w:noProof/>
             <w:webHidden/>
           </w:rPr>
-          <w:instrText xml:space="preserve"> PAGEREF _Toc319104152 \h </w:instrText>
+          <w:instrText xml:space="preserve"> PAGEREF _Toc319150924 \h </w:instrText>
         </w:r>
         <w:r>
           <w:rPr>
@@ -1760,7 +1900,7 @@
             <w:noProof/>
             <w:webHidden/>
           </w:rPr>
-          <w:t>15</w:t>
+          <w:t>16</w:t>
         </w:r>
         <w:r>
           <w:rPr>
@@ -1782,7 +1922,7 @@
           <w:noProof/>
         </w:rPr>
       </w:pPr>
-      <w:hyperlink w:anchor="_Toc319104153" w:history="1">
+      <w:hyperlink w:anchor="_Toc319150925" w:history="1">
         <w:r>
           <w:rPr>
             <w:rStyle w:val="Hyperlink"/>
@@ -1810,7 +1950,7 @@
             <w:noProof/>
             <w:webHidden/>
           </w:rPr>
-          <w:instrText xml:space="preserve"> PAGEREF _Toc319104153 \h </w:instrText>
+          <w:instrText xml:space="preserve"> PAGEREF _Toc319150925 \h </w:instrText>
         </w:r>
         <w:r>
           <w:rPr>
@@ -1830,7 +1970,7 @@
             <w:noProof/>
             <w:webHidden/>
           </w:rPr>
-          <w:t>17</w:t>
+          <w:t>18</w:t>
         </w:r>
         <w:r>
           <w:rPr>
@@ -1852,7 +1992,7 @@
           <w:noProof/>
         </w:rPr>
       </w:pPr>
-      <w:hyperlink w:anchor="_Toc319104154" w:history="1">
+      <w:hyperlink w:anchor="_Toc319150926" w:history="1">
         <w:r>
           <w:rPr>
             <w:rStyle w:val="Hyperlink"/>
@@ -1880,7 +2020,7 @@
             <w:noProof/>
             <w:webHidden/>
           </w:rPr>
-          <w:instrText xml:space="preserve"> PAGEREF _Toc319104154 \h </w:instrText>
+          <w:instrText xml:space="preserve"> PAGEREF _Toc319150926 \h </w:instrText>
         </w:r>
         <w:r>
           <w:rPr>
@@ -1900,7 +2040,7 @@
             <w:noProof/>
             <w:webHidden/>
           </w:rPr>
-          <w:t>17</w:t>
+          <w:t>18</w:t>
         </w:r>
         <w:r>
           <w:rPr>
@@ -1922,14 +2062,14 @@
           <w:noProof/>
         </w:rPr>
       </w:pPr>
-      <w:hyperlink w:anchor="_Toc319104155" w:history="1">
+      <w:hyperlink w:anchor="_Toc319150927" w:history="1">
         <w:r>
           <w:rPr>
             <w:rStyle w:val="Hyperlink"/>
             <w:rFonts w:ascii="Times New Roman" w:hAnsi="Times New Roman" w:cs="Times New Roman"/>
             <w:noProof/>
           </w:rPr>
-          <w:t>Chương 3 – Demo ứng dụng</w:t>
+          <w:t>CHƯƠNG 3 – DEMO ỨNG DỤNG</w:t>
         </w:r>
         <w:r>
           <w:rPr>
@@ -1950,7 +2090,7 @@
             <w:noProof/>
             <w:webHidden/>
           </w:rPr>
-          <w:instrText xml:space="preserve"> PAGEREF _Toc319104155 \h </w:instrText>
+          <w:instrText xml:space="preserve"> PAGEREF _Toc319150927 \h </w:instrText>
         </w:r>
         <w:r>
           <w:rPr>
@@ -1970,7 +2110,7 @@
             <w:noProof/>
             <w:webHidden/>
           </w:rPr>
-          <w:t>18</w:t>
+          <w:t>19</w:t>
         </w:r>
         <w:r>
           <w:rPr>
@@ -1992,7 +2132,7 @@
           <w:noProof/>
         </w:rPr>
       </w:pPr>
-      <w:hyperlink w:anchor="_Toc319104156" w:history="1">
+      <w:hyperlink w:anchor="_Toc319150928" w:history="1">
         <w:r>
           <w:rPr>
             <w:rStyle w:val="Hyperlink"/>
@@ -2020,7 +2160,7 @@
             <w:noProof/>
             <w:webHidden/>
           </w:rPr>
-          <w:instrText xml:space="preserve"> PAGEREF _Toc319104156 \h </w:instrText>
+          <w:instrText xml:space="preserve"> PAGEREF _Toc319150928 \h </w:instrText>
         </w:r>
         <w:r>
           <w:rPr>
@@ -2040,7 +2180,7 @@
             <w:noProof/>
             <w:webHidden/>
           </w:rPr>
-          <w:t>20</w:t>
+          <w:t>21</w:t>
         </w:r>
         <w:r>
           <w:rPr>
@@ -2062,7 +2202,7 @@
           <w:noProof/>
         </w:rPr>
       </w:pPr>
-      <w:hyperlink w:anchor="_Toc319104157" w:history="1">
+      <w:hyperlink w:anchor="_Toc319150929" w:history="1">
         <w:r>
           <w:rPr>
             <w:rStyle w:val="Hyperlink"/>
@@ -2090,7 +2230,7 @@
             <w:noProof/>
             <w:webHidden/>
           </w:rPr>
-          <w:instrText xml:space="preserve"> PAGEREF _Toc319104157 \h </w:instrText>
+          <w:instrText xml:space="preserve"> PAGEREF _Toc319150929 \h </w:instrText>
         </w:r>
         <w:r>
           <w:rPr>
@@ -2110,7 +2250,7 @@
             <w:noProof/>
             <w:webHidden/>
           </w:rPr>
-          <w:t>20</w:t>
+          <w:t>21</w:t>
         </w:r>
         <w:r>
           <w:rPr>
@@ -2132,7 +2272,7 @@
           <w:noProof/>
         </w:rPr>
       </w:pPr>
-      <w:hyperlink w:anchor="_Toc319104158" w:history="1">
+      <w:hyperlink w:anchor="_Toc319150930" w:history="1">
         <w:r>
           <w:rPr>
             <w:rStyle w:val="Hyperlink"/>
@@ -2160,7 +2300,7 @@
             <w:noProof/>
             <w:webHidden/>
           </w:rPr>
-          <w:instrText xml:space="preserve"> PAGEREF _Toc319104158 \h </w:instrText>
+          <w:instrText xml:space="preserve"> PAGEREF _Toc319150930 \h </w:instrText>
         </w:r>
         <w:r>
           <w:rPr>
@@ -2180,7 +2320,7 @@
             <w:noProof/>
             <w:webHidden/>
           </w:rPr>
-          <w:t>20</w:t>
+          <w:t>21</w:t>
         </w:r>
         <w:r>
           <w:rPr>
@@ -2202,7 +2342,7 @@
           <w:noProof/>
         </w:rPr>
       </w:pPr>
-      <w:hyperlink w:anchor="_Toc319104159" w:history="1">
+      <w:hyperlink w:anchor="_Toc319150931" w:history="1">
         <w:r>
           <w:rPr>
             <w:rStyle w:val="Hyperlink"/>
@@ -2230,7 +2370,7 @@
             <w:noProof/>
             <w:webHidden/>
           </w:rPr>
-          <w:instrText xml:space="preserve"> PAGEREF _Toc319104159 \h </w:instrText>
+          <w:instrText xml:space="preserve"> PAGEREF _Toc319150931 \h </w:instrText>
         </w:r>
         <w:r>
           <w:rPr>
@@ -2250,7 +2390,7 @@
             <w:noProof/>
             <w:webHidden/>
           </w:rPr>
-          <w:t>20</w:t>
+          <w:t>21</w:t>
         </w:r>
         <w:r>
           <w:rPr>
@@ -2292,7 +2432,7 @@
           <w:sz w:val="34"/>
         </w:rPr>
       </w:pPr>
-      <w:bookmarkStart w:id="0" w:name="_Toc319104129"/>
+      <w:bookmarkStart w:id="0" w:name="_Toc319150899"/>
       <w:r>
         <w:rPr>
           <w:rFonts w:ascii="Times New Roman" w:hAnsi="Times New Roman" w:cs="Times New Roman"/>
@@ -2336,7 +2476,7 @@
           <w:sz w:val="30"/>
         </w:rPr>
       </w:pPr>
-      <w:bookmarkStart w:id="1" w:name="_Toc319104130"/>
+      <w:bookmarkStart w:id="1" w:name="_Toc319150900"/>
       <w:r>
         <w:rPr>
           <w:rFonts w:ascii="Times New Roman" w:hAnsi="Times New Roman" w:cs="Times New Roman"/>
@@ -2563,7 +2703,7 @@
           <w:sz w:val="30"/>
         </w:rPr>
       </w:pPr>
-      <w:bookmarkStart w:id="2" w:name="_Toc319104131"/>
+      <w:bookmarkStart w:id="2" w:name="_Toc319150901"/>
       <w:r>
         <w:rPr>
           <w:rFonts w:ascii="Times New Roman" w:hAnsi="Times New Roman" w:cs="Times New Roman"/>
@@ -2648,7 +2788,7 @@
           <w:sz w:val="30"/>
         </w:rPr>
       </w:pPr>
-      <w:bookmarkStart w:id="3" w:name="_Toc319104132"/>
+      <w:bookmarkStart w:id="3" w:name="_Toc319150902"/>
       <w:r>
         <w:rPr>
           <w:rFonts w:ascii="Times New Roman" w:hAnsi="Times New Roman" w:cs="Times New Roman"/>
@@ -2749,7 +2889,7 @@
           <w:sz w:val="34"/>
         </w:rPr>
       </w:pPr>
-      <w:bookmarkStart w:id="4" w:name="_Toc319104133"/>
+      <w:bookmarkStart w:id="4" w:name="_Toc319150903"/>
       <w:r>
         <w:rPr>
           <w:rFonts w:ascii="Times New Roman" w:hAnsi="Times New Roman" w:cs="Times New Roman"/>
@@ -3159,7 +3299,7 @@
           <w:sz w:val="34"/>
         </w:rPr>
       </w:pPr>
-      <w:bookmarkStart w:id="5" w:name="_Toc319104134"/>
+      <w:bookmarkStart w:id="5" w:name="_Toc319150904"/>
       <w:r>
         <w:rPr>
           <w:rFonts w:ascii="Times New Roman" w:hAnsi="Times New Roman" w:cs="Times New Roman"/>
@@ -3196,7 +3336,7 @@
           <w:sz w:val="30"/>
         </w:rPr>
       </w:pPr>
-      <w:bookmarkStart w:id="6" w:name="_Toc319104135"/>
+      <w:bookmarkStart w:id="6" w:name="_Toc319150905"/>
       <w:r>
         <w:rPr>
           <w:rFonts w:ascii="Times New Roman" w:hAnsi="Times New Roman" w:cs="Times New Roman"/>
@@ -3381,7 +3521,7 @@
           <w:sz w:val="30"/>
         </w:rPr>
       </w:pPr>
-      <w:bookmarkStart w:id="7" w:name="_Toc319104136"/>
+      <w:bookmarkStart w:id="7" w:name="_Toc319150906"/>
       <w:r>
         <w:rPr>
           <w:rFonts w:ascii="Times New Roman" w:hAnsi="Times New Roman" w:cs="Times New Roman"/>
@@ -3418,64 +3558,92 @@
     </w:p>
     <w:p>
       <w:pPr>
+        <w:pStyle w:val="Heading3"/>
+        <w:rPr>
+          <w:rFonts w:ascii="Times New Roman" w:hAnsi="Times New Roman" w:cs="Times New Roman"/>
+          <w:b w:val="0"/>
+          <w:color w:val="auto"/>
+          <w:sz w:val="30"/>
+        </w:rPr>
+      </w:pPr>
+      <w:bookmarkStart w:id="8" w:name="_Toc319150907"/>
+      <w:r>
+        <w:rPr>
+          <w:rFonts w:ascii="Times New Roman" w:hAnsi="Times New Roman" w:cs="Times New Roman"/>
+          <w:color w:val="auto"/>
+          <w:sz w:val="30"/>
+        </w:rPr>
+        <w:t>2.1 Định nghĩa</w:t>
+      </w:r>
+      <w:bookmarkEnd w:id="8"/>
+    </w:p>
+    <w:p>
+      <w:pPr>
         <w:spacing w:before="240"/>
-        <w:rPr>
-          <w:rFonts w:ascii="Times New Roman" w:hAnsi="Times New Roman" w:cs="Times New Roman"/>
-          <w:b/>
-          <w:sz w:val="30"/>
-        </w:rPr>
-      </w:pPr>
-      <w:r>
-        <w:rPr>
-          <w:rFonts w:ascii="Times New Roman" w:hAnsi="Times New Roman" w:cs="Times New Roman"/>
-          <w:b/>
-          <w:sz w:val="30"/>
-        </w:rPr>
-        <w:t>2.1 Định nghĩa</w:t>
+        <w:jc w:val="both"/>
+        <w:rPr>
+          <w:rFonts w:ascii="Times New Roman" w:hAnsi="Times New Roman" w:cs="Times New Roman"/>
+          <w:sz w:val="26"/>
+        </w:rPr>
+      </w:pPr>
+      <w:r>
+        <w:rPr>
+          <w:rFonts w:ascii="Times New Roman" w:hAnsi="Times New Roman" w:cs="Times New Roman"/>
+          <w:sz w:val="26"/>
+        </w:rPr>
+        <w:t>Mô hình Client – Server là mô hình tương tác giữa một bên là máy khách và một bên là máy chủ</w:t>
+      </w:r>
+      <w:r>
+        <w:rPr>
+          <w:rFonts w:ascii="Times New Roman" w:hAnsi="Times New Roman" w:cs="Times New Roman"/>
+          <w:sz w:val="26"/>
+        </w:rPr>
+        <w:t>. Trong đó</w:t>
+      </w:r>
+      <w:r>
+        <w:rPr>
+          <w:rFonts w:ascii="Times New Roman" w:hAnsi="Times New Roman" w:cs="Times New Roman"/>
+          <w:sz w:val="26"/>
+        </w:rPr>
+        <w:t xml:space="preserve"> Client</w:t>
+      </w:r>
+      <w:r>
+        <w:rPr>
+          <w:rFonts w:ascii="Times New Roman" w:hAnsi="Times New Roman" w:cs="Times New Roman"/>
+          <w:sz w:val="26"/>
+        </w:rPr>
+        <w:t xml:space="preserve"> là máy khách thực hiện gửi một yêu cầu lên server thông qua socket</w:t>
+      </w:r>
+      <w:r>
+        <w:rPr>
+          <w:rFonts w:ascii="Times New Roman" w:hAnsi="Times New Roman" w:cs="Times New Roman"/>
+          <w:sz w:val="26"/>
+        </w:rPr>
+        <w:t>. Server thực nhận dạng socket này và thực hiện tao tác xử lý sau đó trả về thông qua socket trong cùng cổng (port)</w:t>
+      </w:r>
+      <w:r>
+        <w:rPr>
+          <w:rFonts w:ascii="Times New Roman" w:hAnsi="Times New Roman" w:cs="Times New Roman"/>
+          <w:sz w:val="26"/>
+        </w:rPr>
+        <w:t>.</w:t>
       </w:r>
     </w:p>
     <w:p>
       <w:pPr>
         <w:spacing w:before="240"/>
-        <w:rPr>
-          <w:rFonts w:ascii="Times New Roman" w:hAnsi="Times New Roman" w:cs="Times New Roman"/>
-          <w:sz w:val="26"/>
-        </w:rPr>
-      </w:pPr>
-      <w:r>
-        <w:rPr>
-          <w:rFonts w:ascii="Times New Roman" w:hAnsi="Times New Roman" w:cs="Times New Roman"/>
-          <w:sz w:val="26"/>
-        </w:rPr>
-        <w:t>Mô hình Client – Server là mô hình tương tác giữa một bên là máy khách và một bên là máy chủ</w:t>
-      </w:r>
-      <w:r>
-        <w:rPr>
-          <w:rFonts w:ascii="Times New Roman" w:hAnsi="Times New Roman" w:cs="Times New Roman"/>
-          <w:sz w:val="26"/>
-        </w:rPr>
-        <w:t>. Trong đó</w:t>
-      </w:r>
-      <w:r>
-        <w:rPr>
-          <w:rFonts w:ascii="Times New Roman" w:hAnsi="Times New Roman" w:cs="Times New Roman"/>
-          <w:sz w:val="26"/>
-        </w:rPr>
-        <w:t xml:space="preserve"> Client</w:t>
-      </w:r>
-      <w:r>
-        <w:rPr>
-          <w:rFonts w:ascii="Times New Roman" w:hAnsi="Times New Roman" w:cs="Times New Roman"/>
-          <w:sz w:val="26"/>
-        </w:rPr>
-        <w:t xml:space="preserve"> là máy khách thực hiện gửi một yêu cầu lên server thông qua socket</w:t>
-      </w:r>
-      <w:r>
-        <w:rPr>
-          <w:rFonts w:ascii="Times New Roman" w:hAnsi="Times New Roman" w:cs="Times New Roman"/>
-          <w:sz w:val="26"/>
-        </w:rPr>
-        <w:t>. Server thực nhận dạng socket này và thực hiện tao tác xử lý sau đó trả về thông qua socket trong cùng cổng (port)</w:t>
+        <w:jc w:val="both"/>
+        <w:rPr>
+          <w:rFonts w:ascii="Times New Roman" w:hAnsi="Times New Roman" w:cs="Times New Roman"/>
+          <w:sz w:val="26"/>
+        </w:rPr>
+      </w:pPr>
+      <w:r>
+        <w:rPr>
+          <w:rFonts w:ascii="Times New Roman" w:hAnsi="Times New Roman" w:cs="Times New Roman"/>
+          <w:sz w:val="26"/>
+        </w:rPr>
+        <w:t>Socket là giao diện do ứng dụng tạo ra trên máy trạm, quản lý bởi hệ điều hành qua đó các ứng dụng có thể gửi và nhận các thông điệp đến/từ các ứng dụng khác. Client và Server giao tiếp thông quan socket</w:t>
       </w:r>
     </w:p>
     <w:p>
@@ -3483,18 +3651,83 @@
         <w:spacing w:before="240"/>
         <w:rPr>
           <w:rFonts w:ascii="Times New Roman" w:hAnsi="Times New Roman" w:cs="Times New Roman"/>
-          <w:b/>
-          <w:sz w:val="30"/>
-        </w:rPr>
-      </w:pPr>
-      <w:r>
-        <w:rPr>
-          <w:rFonts w:ascii="Times New Roman" w:hAnsi="Times New Roman" w:cs="Times New Roman"/>
-          <w:b/>
+          <w:sz w:val="26"/>
+        </w:rPr>
+      </w:pPr>
+      <w:r>
+        <w:rPr>
+          <w:rFonts w:ascii="Times New Roman" w:hAnsi="Times New Roman" w:cs="Times New Roman"/>
+          <w:noProof/>
+          <w:sz w:val="26"/>
+        </w:rPr>
+        <w:lastRenderedPageBreak/>
+        <w:drawing>
+          <wp:inline distT="0" distB="0" distL="0" distR="0">
+            <wp:extent cx="5723255" cy="1922145"/>
+            <wp:effectExtent l="19050" t="0" r="0" b="0"/>
+            <wp:docPr id="6" name="Picture 2"/>
+            <wp:cNvGraphicFramePr>
+              <a:graphicFrameLocks xmlns:a="http://schemas.openxmlformats.org/drawingml/2006/main" noChangeAspect="1"/>
+            </wp:cNvGraphicFramePr>
+            <a:graphic xmlns:a="http://schemas.openxmlformats.org/drawingml/2006/main">
+              <a:graphicData uri="http://schemas.openxmlformats.org/drawingml/2006/picture">
+                <pic:pic xmlns:pic="http://schemas.openxmlformats.org/drawingml/2006/picture">
+                  <pic:nvPicPr>
+                    <pic:cNvPr id="0" name="Picture 2"/>
+                    <pic:cNvPicPr>
+                      <a:picLocks noChangeAspect="1" noChangeArrowheads="1"/>
+                    </pic:cNvPicPr>
+                  </pic:nvPicPr>
+                  <pic:blipFill>
+                    <a:blip r:embed="rId9" cstate="print"/>
+                    <a:srcRect/>
+                    <a:stretch>
+                      <a:fillRect/>
+                    </a:stretch>
+                  </pic:blipFill>
+                  <pic:spPr bwMode="auto">
+                    <a:xfrm>
+                      <a:off x="0" y="0"/>
+                      <a:ext cx="5723255" cy="1922145"/>
+                    </a:xfrm>
+                    <a:prstGeom prst="rect">
+                      <a:avLst/>
+                    </a:prstGeom>
+                    <a:noFill/>
+                    <a:ln w="9525">
+                      <a:noFill/>
+                      <a:miter lim="800000"/>
+                      <a:headEnd/>
+                      <a:tailEnd/>
+                    </a:ln>
+                  </pic:spPr>
+                </pic:pic>
+              </a:graphicData>
+            </a:graphic>
+          </wp:inline>
+        </w:drawing>
+      </w:r>
+    </w:p>
+    <w:p>
+      <w:pPr>
+        <w:pStyle w:val="Heading3"/>
+        <w:rPr>
+          <w:rFonts w:ascii="Times New Roman" w:hAnsi="Times New Roman" w:cs="Times New Roman"/>
+          <w:b w:val="0"/>
+          <w:color w:val="auto"/>
+          <w:sz w:val="30"/>
+        </w:rPr>
+      </w:pPr>
+      <w:bookmarkStart w:id="9" w:name="_Toc319150908"/>
+      <w:r>
+        <w:rPr>
+          <w:rFonts w:ascii="Times New Roman" w:hAnsi="Times New Roman" w:cs="Times New Roman"/>
+          <w:color w:val="auto"/>
           <w:sz w:val="30"/>
         </w:rPr>
         <w:t>2.2 Mô hình</w:t>
       </w:r>
+      <w:bookmarkEnd w:id="9"/>
     </w:p>
     <w:p>
       <w:pPr>
@@ -3513,7 +3746,6 @@
         <w:rPr>
           <w:noProof/>
         </w:rPr>
-        <w:lastRenderedPageBreak/>
         <w:drawing>
           <wp:inline distT="0" distB="0" distL="0" distR="0">
             <wp:extent cx="4749800" cy="4072255"/>
@@ -3532,7 +3764,7 @@
                     </pic:cNvPicPr>
                   </pic:nvPicPr>
                   <pic:blipFill>
-                    <a:blip r:embed="rId9" cstate="print"/>
+                    <a:blip r:embed="rId10" cstate="print"/>
                     <a:srcRect/>
                     <a:stretch>
                       <a:fillRect/>
@@ -3597,11 +3829,54 @@
     </w:p>
     <w:p>
       <w:pPr>
+        <w:jc w:val="both"/>
+        <w:rPr>
+          <w:rFonts w:ascii="Times New Roman" w:hAnsi="Times New Roman" w:cs="Times New Roman"/>
+          <w:b/>
+          <w:sz w:val="30"/>
+        </w:rPr>
+      </w:pPr>
+      <w:r>
+        <w:rPr>
+          <w:rFonts w:ascii="Times New Roman" w:hAnsi="Times New Roman" w:cs="Times New Roman"/>
+          <w:b/>
+          <w:sz w:val="30"/>
+        </w:rPr>
+        <w:lastRenderedPageBreak/>
+        <w:t>2.2.1 TCP</w:t>
+      </w:r>
+    </w:p>
+    <w:p>
+      <w:pPr>
+        <w:jc w:val="both"/>
+        <w:rPr>
+          <w:rFonts w:ascii="Times New Roman" w:hAnsi="Times New Roman" w:cs="Times New Roman"/>
+          <w:sz w:val="26"/>
+        </w:rPr>
+      </w:pPr>
+      <w:r>
+        <w:rPr>
+          <w:rFonts w:ascii="Times New Roman" w:hAnsi="Times New Roman" w:cs="Times New Roman"/>
+          <w:sz w:val="26"/>
+        </w:rPr>
+        <w:t>Có 2 phương thức kết nối là TCP truyền theo byte dữ liệu và UDP truyền theo các gói packge</w:t>
+      </w:r>
+      <w:r>
+        <w:rPr>
+          <w:rFonts w:ascii="Times New Roman" w:hAnsi="Times New Roman" w:cs="Times New Roman"/>
+          <w:sz w:val="26"/>
+        </w:rPr>
+        <w:t xml:space="preserve"> </w:t>
+      </w:r>
+    </w:p>
+    <w:p>
+      <w:pPr>
         <w:pStyle w:val="ListParagraph"/>
         <w:numPr>
           <w:ilvl w:val="0"/>
           <w:numId w:val="8"/>
         </w:numPr>
+        <w:spacing w:before="120"/>
         <w:jc w:val="both"/>
         <w:rPr>
           <w:rFonts w:ascii="Times New Roman" w:hAnsi="Times New Roman" w:cs="Times New Roman"/>
@@ -3616,6 +3891,35 @@
           <w:sz w:val="26"/>
         </w:rPr>
         <w:t>Client</w:t>
+      </w:r>
+      <w:r>
+        <w:rPr>
+          <w:rFonts w:ascii="Times New Roman" w:hAnsi="Times New Roman" w:cs="Times New Roman"/>
+          <w:b/>
+          <w:sz w:val="26"/>
+        </w:rPr>
+        <w:t xml:space="preserve">: </w:t>
+      </w:r>
+      <w:r>
+        <w:rPr>
+          <w:rFonts w:ascii="Times New Roman" w:hAnsi="Times New Roman" w:cs="Times New Roman"/>
+          <w:sz w:val="26"/>
+        </w:rPr>
+        <w:t xml:space="preserve">phải gửi yêu cầu tới Server bằng cách tạo một socket </w:t>
+      </w:r>
+      <w:r>
+        <w:rPr>
+          <w:rFonts w:ascii="Times New Roman" w:hAnsi="Times New Roman" w:cs="Times New Roman"/>
+          <w:sz w:val="26"/>
+        </w:rPr>
+        <w:t>trên máy khách. Chỉ rõ port number trên máy Server</w:t>
+      </w:r>
+      <w:r>
+        <w:rPr>
+          <w:rFonts w:ascii="Times New Roman" w:hAnsi="Times New Roman" w:cs="Times New Roman"/>
+          <w:sz w:val="26"/>
+        </w:rPr>
+        <w:t>. Khi Client tạo socket client liên kết với server</w:t>
       </w:r>
     </w:p>
     <w:p>
@@ -3625,6 +3929,7 @@
           <w:ilvl w:val="0"/>
           <w:numId w:val="8"/>
         </w:numPr>
+        <w:spacing w:before="120"/>
         <w:jc w:val="both"/>
         <w:rPr>
           <w:rFonts w:ascii="Times New Roman" w:hAnsi="Times New Roman" w:cs="Times New Roman"/>
@@ -3639,6 +3944,28 @@
           <w:sz w:val="26"/>
         </w:rPr>
         <w:t>Server</w:t>
+      </w:r>
+      <w:r>
+        <w:rPr>
+          <w:rFonts w:ascii="Times New Roman" w:hAnsi="Times New Roman" w:cs="Times New Roman"/>
+          <w:b/>
+          <w:sz w:val="26"/>
+        </w:rPr>
+        <w:t xml:space="preserve">: </w:t>
+      </w:r>
+      <w:r>
+        <w:rPr>
+          <w:rFonts w:ascii="Times New Roman" w:hAnsi="Times New Roman" w:cs="Times New Roman"/>
+          <w:sz w:val="26"/>
+        </w:rPr>
+        <w:t>Tiến trình máy chủ phải đang thực thi.</w:t>
+      </w:r>
+      <w:r>
+        <w:rPr>
+          <w:rFonts w:ascii="Times New Roman" w:hAnsi="Times New Roman" w:cs="Times New Roman"/>
+          <w:sz w:val="26"/>
+        </w:rPr>
+        <w:t xml:space="preserve"> Máy chủ phải  đang mở socket để nhận yêu cầu từ Client</w:t>
       </w:r>
     </w:p>
     <w:p>
@@ -3648,10 +3975,44 @@
         <w:rPr>
           <w:rFonts w:ascii="Times New Roman" w:hAnsi="Times New Roman" w:cs="Times New Roman"/>
           <w:color w:val="auto"/>
+          <w:sz w:val="30"/>
+        </w:rPr>
+      </w:pPr>
+      <w:bookmarkStart w:id="10" w:name="_Toc319150909"/>
+      <w:r>
+        <w:rPr>
+          <w:rFonts w:ascii="Times New Roman" w:hAnsi="Times New Roman" w:cs="Times New Roman"/>
+          <w:color w:val="auto"/>
+          <w:sz w:val="30"/>
+        </w:rPr>
+        <w:t>2.2.2 UDP</w:t>
+      </w:r>
+    </w:p>
+    <w:p>
+      <w:pPr>
+        <w:rPr>
+          <w:rFonts w:ascii="Times New Roman" w:hAnsi="Times New Roman" w:cs="Times New Roman"/>
+          <w:sz w:val="26"/>
+        </w:rPr>
+      </w:pPr>
+      <w:r>
+        <w:rPr>
+          <w:rFonts w:ascii="Times New Roman" w:hAnsi="Times New Roman" w:cs="Times New Roman"/>
+          <w:sz w:val="26"/>
+        </w:rPr>
+        <w:t>Typing here</w:t>
+      </w:r>
+    </w:p>
+    <w:p>
+      <w:pPr>
+        <w:pStyle w:val="Heading2"/>
+        <w:spacing w:after="120"/>
+        <w:rPr>
+          <w:rFonts w:ascii="Times New Roman" w:hAnsi="Times New Roman" w:cs="Times New Roman"/>
+          <w:color w:val="auto"/>
           <w:sz w:val="34"/>
         </w:rPr>
       </w:pPr>
-      <w:bookmarkStart w:id="8" w:name="_Toc319104137"/>
       <w:r>
         <w:rPr>
           <w:rFonts w:ascii="Times New Roman" w:hAnsi="Times New Roman" w:cs="Times New Roman"/>
@@ -3684,7 +4045,7 @@
         </w:rPr>
         <w:t>KIẾN THỨC HỆ CHUYÊN GIA</w:t>
       </w:r>
-      <w:bookmarkEnd w:id="8"/>
+      <w:bookmarkEnd w:id="10"/>
     </w:p>
     <w:p>
       <w:pPr>
@@ -3696,7 +4057,7 @@
           <w:sz w:val="30"/>
         </w:rPr>
       </w:pPr>
-      <w:bookmarkStart w:id="9" w:name="_Toc319104138"/>
+      <w:bookmarkStart w:id="11" w:name="_Toc319150910"/>
       <w:r>
         <w:rPr>
           <w:rFonts w:ascii="Times New Roman" w:hAnsi="Times New Roman" w:cs="Times New Roman"/>
@@ -3713,7 +4074,7 @@
         </w:rPr>
         <w:t>:</w:t>
       </w:r>
-      <w:bookmarkEnd w:id="9"/>
+      <w:bookmarkEnd w:id="11"/>
     </w:p>
     <w:p>
       <w:pPr>
@@ -3910,7 +4271,7 @@
           <w:sz w:val="26"/>
         </w:rPr>
         <w:pict>
-          <v:group id="_x0000_s1056" style="position:absolute;left:0;text-align:left;margin-left:-29.2pt;margin-top:-225.4pt;width:439.45pt;height:153pt;z-index:251658240" coordorigin="1882,5311" coordsize="8789,3060">
+          <v:group id="_x0000_s1056" style="position:absolute;left:0;text-align:left;margin-left:9.35pt;margin-top:18.6pt;width:439.45pt;height:153pt;z-index:251658240" coordorigin="1882,5311" coordsize="8789,3060">
             <v:rect id="_x0000_s1057" style="position:absolute;left:3565;top:5311;width:2057;height:540">
               <v:textbox style="mso-next-textbox:#_x0000_s1057">
                 <w:txbxContent>
@@ -4053,7 +4414,7 @@
           <w:sz w:val="30"/>
         </w:rPr>
       </w:pPr>
-      <w:bookmarkStart w:id="10" w:name="_Toc319104139"/>
+      <w:bookmarkStart w:id="12" w:name="_Toc319150911"/>
       <w:r>
         <w:rPr>
           <w:rFonts w:ascii="Times New Roman" w:hAnsi="Times New Roman" w:cs="Times New Roman"/>
@@ -4078,7 +4439,7 @@
         </w:rPr>
         <w:t>Các kỹ thuật suy diễn</w:t>
       </w:r>
-      <w:bookmarkEnd w:id="10"/>
+      <w:bookmarkEnd w:id="12"/>
       <w:r>
         <w:rPr>
           <w:rFonts w:ascii="Times New Roman" w:hAnsi="Times New Roman" w:cs="Times New Roman"/>
@@ -4098,7 +4459,7 @@
           <w:sz w:val="30"/>
         </w:rPr>
       </w:pPr>
-      <w:bookmarkStart w:id="11" w:name="_Toc319104140"/>
+      <w:bookmarkStart w:id="13" w:name="_Toc319150912"/>
       <w:r>
         <w:rPr>
           <w:rFonts w:ascii="Times New Roman" w:hAnsi="Times New Roman" w:cs="Times New Roman"/>
@@ -4108,7 +4469,7 @@
         </w:rPr>
         <w:t>3.2.1 Suy diễn tiến</w:t>
       </w:r>
-      <w:bookmarkEnd w:id="11"/>
+      <w:bookmarkEnd w:id="13"/>
       <w:r>
         <w:rPr>
           <w:rFonts w:ascii="Times New Roman" w:hAnsi="Times New Roman" w:cs="Times New Roman"/>
@@ -4150,7 +4511,7 @@
           <w:sz w:val="30"/>
         </w:rPr>
       </w:pPr>
-      <w:bookmarkStart w:id="12" w:name="_Toc319104141"/>
+      <w:bookmarkStart w:id="14" w:name="_Toc319150913"/>
       <w:r>
         <w:rPr>
           <w:rFonts w:ascii="Times New Roman" w:hAnsi="Times New Roman" w:cs="Times New Roman"/>
@@ -4158,10 +4519,9 @@
           <w:color w:val="auto"/>
           <w:sz w:val="30"/>
         </w:rPr>
-        <w:lastRenderedPageBreak/>
         <w:t>3.2.2 Suy diễn lùi</w:t>
       </w:r>
-      <w:bookmarkEnd w:id="12"/>
+      <w:bookmarkEnd w:id="14"/>
     </w:p>
     <w:p>
       <w:pPr>
@@ -4212,13 +4572,14 @@
           <w:sz w:val="30"/>
         </w:rPr>
       </w:pPr>
-      <w:bookmarkStart w:id="13" w:name="_Toc319104142"/>
-      <w:r>
-        <w:rPr>
-          <w:rFonts w:ascii="Times New Roman" w:hAnsi="Times New Roman" w:cs="Times New Roman"/>
-          <w:color w:val="auto"/>
-          <w:sz w:val="30"/>
-        </w:rPr>
+      <w:bookmarkStart w:id="15" w:name="_Toc319150914"/>
+      <w:r>
+        <w:rPr>
+          <w:rFonts w:ascii="Times New Roman" w:hAnsi="Times New Roman" w:cs="Times New Roman"/>
+          <w:color w:val="auto"/>
+          <w:sz w:val="30"/>
+        </w:rPr>
+        <w:lastRenderedPageBreak/>
         <w:t xml:space="preserve">3.3 </w:t>
       </w:r>
       <w:r>
@@ -4229,7 +4590,7 @@
         </w:rPr>
         <w:t>Cấu trúc hệ chuyên gia</w:t>
       </w:r>
-      <w:bookmarkEnd w:id="13"/>
+      <w:bookmarkEnd w:id="15"/>
     </w:p>
     <w:p>
       <w:pPr>
@@ -4258,7 +4619,7 @@
                     <pic:cNvPicPr/>
                   </pic:nvPicPr>
                   <pic:blipFill>
-                    <a:blip r:embed="rId10" cstate="print"/>
+                    <a:blip r:embed="rId11" cstate="print"/>
                     <a:stretch>
                       <a:fillRect/>
                     </a:stretch>
@@ -4389,54 +4750,54 @@
           <w:b/>
           <w:sz w:val="30"/>
         </w:rPr>
+        <w:t>3.3.3 Động cơ suy diễn</w:t>
+      </w:r>
+    </w:p>
+    <w:p>
+      <w:pPr>
+        <w:rPr>
+          <w:rFonts w:ascii="Times New Roman" w:hAnsi="Times New Roman" w:cs="Times New Roman"/>
+          <w:sz w:val="26"/>
+        </w:rPr>
+      </w:pPr>
+      <w:r>
+        <w:rPr>
+          <w:rFonts w:ascii="Times New Roman" w:hAnsi="Times New Roman" w:cs="Times New Roman"/>
+          <w:sz w:val="26"/>
+        </w:rPr>
+        <w:t>Quá trình trong hệ chuyên gia cho phép khớp các sự kiện trong vùng nhớ làm việc với các tri thức về lĩnh vực trong cơ sở tri thức, để rút ra các kết luận về vấn đề đang giải quyết.</w:t>
+      </w:r>
+    </w:p>
+    <w:p>
+      <w:pPr>
+        <w:rPr>
+          <w:rFonts w:ascii="Times New Roman" w:hAnsi="Times New Roman" w:cs="Times New Roman"/>
+          <w:b/>
+          <w:sz w:val="30"/>
+        </w:rPr>
+      </w:pPr>
+      <w:r>
+        <w:rPr>
+          <w:rFonts w:ascii="Times New Roman" w:hAnsi="Times New Roman" w:cs="Times New Roman"/>
+          <w:b/>
+          <w:sz w:val="30"/>
+        </w:rPr>
+        <w:t>3.3.4 Bộ tiếp nhận tri thức</w:t>
+      </w:r>
+    </w:p>
+    <w:p>
+      <w:pPr>
+        <w:rPr>
+          <w:rFonts w:ascii="Times New Roman" w:hAnsi="Times New Roman" w:cs="Times New Roman"/>
+          <w:sz w:val="26"/>
+        </w:rPr>
+      </w:pPr>
+      <w:r>
+        <w:rPr>
+          <w:rFonts w:ascii="Times New Roman" w:hAnsi="Times New Roman" w:cs="Times New Roman"/>
+          <w:sz w:val="26"/>
+        </w:rPr>
         <w:lastRenderedPageBreak/>
-        <w:t>3.3.3 Động cơ suy diễn</w:t>
-      </w:r>
-    </w:p>
-    <w:p>
-      <w:pPr>
-        <w:rPr>
-          <w:rFonts w:ascii="Times New Roman" w:hAnsi="Times New Roman" w:cs="Times New Roman"/>
-          <w:sz w:val="26"/>
-        </w:rPr>
-      </w:pPr>
-      <w:r>
-        <w:rPr>
-          <w:rFonts w:ascii="Times New Roman" w:hAnsi="Times New Roman" w:cs="Times New Roman"/>
-          <w:sz w:val="26"/>
-        </w:rPr>
-        <w:t>Quá trình trong hệ chuyên gia cho phép khớp các sự kiện trong vùng nhớ làm việc với các tri thức về lĩnh vực trong cơ sở tri thức, để rút ra các kết luận về vấn đề đang giải quyết.</w:t>
-      </w:r>
-    </w:p>
-    <w:p>
-      <w:pPr>
-        <w:rPr>
-          <w:rFonts w:ascii="Times New Roman" w:hAnsi="Times New Roman" w:cs="Times New Roman"/>
-          <w:b/>
-          <w:sz w:val="30"/>
-        </w:rPr>
-      </w:pPr>
-      <w:r>
-        <w:rPr>
-          <w:rFonts w:ascii="Times New Roman" w:hAnsi="Times New Roman" w:cs="Times New Roman"/>
-          <w:b/>
-          <w:sz w:val="30"/>
-        </w:rPr>
-        <w:t>3.3.4 Bộ tiếp nhận tri thức</w:t>
-      </w:r>
-    </w:p>
-    <w:p>
-      <w:pPr>
-        <w:rPr>
-          <w:rFonts w:ascii="Times New Roman" w:hAnsi="Times New Roman" w:cs="Times New Roman"/>
-          <w:sz w:val="26"/>
-        </w:rPr>
-      </w:pPr>
-      <w:r>
-        <w:rPr>
-          <w:rFonts w:ascii="Times New Roman" w:hAnsi="Times New Roman" w:cs="Times New Roman"/>
-          <w:sz w:val="26"/>
-        </w:rPr>
         <w:t>Tiếp nhận tri thức từ các chuyên gia, kỹ sư tri thức</w:t>
       </w:r>
       <w:r>
@@ -4607,7 +4968,7 @@
           <w:sz w:val="30"/>
         </w:rPr>
       </w:pPr>
-      <w:bookmarkStart w:id="14" w:name="_Toc319104143"/>
+      <w:bookmarkStart w:id="16" w:name="_Toc319150915"/>
       <w:r>
         <w:rPr>
           <w:rFonts w:ascii="Times New Roman" w:hAnsi="Times New Roman" w:cs="Times New Roman"/>
@@ -4632,7 +4993,7 @@
         </w:rPr>
         <w:t>:</w:t>
       </w:r>
-      <w:bookmarkEnd w:id="14"/>
+      <w:bookmarkEnd w:id="16"/>
     </w:p>
     <w:p>
       <w:pPr>
@@ -4812,7 +5173,6 @@
           <w:rFonts w:ascii="Times New Roman" w:hAnsi="Times New Roman" w:cs="Times New Roman"/>
           <w:sz w:val="26"/>
         </w:rPr>
-        <w:lastRenderedPageBreak/>
         <w:t>Thiết kế (Design): Lựa chọn cấu hình các đối tượng</w:t>
       </w:r>
       <w:r>
@@ -4890,6 +5250,7 @@
           <w:b/>
           <w:sz w:val="30"/>
         </w:rPr>
+        <w:lastRenderedPageBreak/>
         <w:t>3.5 Biểu diễn tri thức</w:t>
       </w:r>
     </w:p>
@@ -5390,7 +5751,6 @@
           <w:rFonts w:ascii="Times New Roman" w:hAnsi="Times New Roman" w:cs="Times New Roman"/>
           <w:sz w:val="26"/>
         </w:rPr>
-        <w:lastRenderedPageBreak/>
         <w:tab/>
       </w:r>
       <w:r>
@@ -5534,6 +5894,7 @@
           <w:rFonts w:ascii="Times New Roman" w:hAnsi="Times New Roman" w:cs="Times New Roman"/>
           <w:sz w:val="26"/>
         </w:rPr>
+        <w:lastRenderedPageBreak/>
         <w:t>Là một cấu trúc dữ liệu chứa đựng tất cả những tri thức liên quan đến một đối tượng cụ thể nào đó. Frames có liên hệ chặt chẽ đến khái niệm hướng đối tượng (thực ra frame là nguồn gốc của lập trình hướng đối tượng). Ngược lại với các phương pháp biểu diễn tri thức đã được đề cập đến, frame "đóng gói" toàn bộ một đối tượng, tình huống hoặc cả một vấn đề phức tạp thành một thực thể duy nhất có cấu trúc. Một frame bao hàm trong nó một khối lượng tương đối lớn tri thức về một đối tượng, sự kiện, vị trí, tình huống hoặc những yếu tố khác. Do đó, frame có thể giúp ta mô tả khá chi tiết một đối tượng.</w:t>
       </w:r>
     </w:p>
@@ -6160,7 +6521,6 @@
           <w:sz w:val="26"/>
           <w:szCs w:val="24"/>
         </w:rPr>
-        <w:lastRenderedPageBreak/>
         <w:tab/>
       </w:r>
       <w:r>
@@ -6389,6 +6749,7 @@
           <w:sz w:val="26"/>
           <w:szCs w:val="24"/>
         </w:rPr>
+        <w:lastRenderedPageBreak/>
         <w:t>Ví dụ:</w:t>
       </w:r>
     </w:p>
@@ -6909,10 +7270,10 @@
             <v:path o:extrusionok="f" gradientshapeok="t" o:connecttype="rect"/>
             <o:lock v:ext="edit" aspectratio="t"/>
           </v:shapetype>
-          <v:shape id="_x0000_i1025" type="#_x0000_t75" style="width:271.35pt;height:262pt" o:ole="" fillcolor="window">
-            <v:imagedata r:id="rId11" o:title=""/>
+          <v:shape id="_x0000_i1025" type="#_x0000_t75" style="width:271.5pt;height:261.75pt" o:ole="" fillcolor="window">
+            <v:imagedata r:id="rId12" o:title=""/>
           </v:shape>
-          <o:OLEObject Type="Embed" ProgID="PBrush" ShapeID="_x0000_i1025" DrawAspect="Content" ObjectID="_1392845998" r:id="rId12"/>
+          <o:OLEObject Type="Embed" ProgID="PBrush" ShapeID="_x0000_i1025" DrawAspect="Content" ObjectID="_1392900117" r:id="rId13"/>
         </w:object>
       </w:r>
     </w:p>
@@ -7040,6 +7401,7 @@
           <w:sz w:val="26"/>
           <w:szCs w:val="24"/>
         </w:rPr>
+        <w:lastRenderedPageBreak/>
         <w:tab/>
         <w:t>end_table - ET with [position-wall/W]]</w:t>
       </w:r>
@@ -7894,13 +8256,14 @@
           <w:sz w:val="34"/>
         </w:rPr>
       </w:pPr>
-      <w:bookmarkStart w:id="15" w:name="_Toc319104144"/>
+      <w:bookmarkStart w:id="17" w:name="_Toc319150916"/>
       <w:r>
         <w:rPr>
           <w:rFonts w:ascii="Times New Roman" w:hAnsi="Times New Roman" w:cs="Times New Roman"/>
           <w:color w:val="auto"/>
           <w:sz w:val="34"/>
         </w:rPr>
+        <w:lastRenderedPageBreak/>
         <w:t xml:space="preserve">PHẦN </w:t>
       </w:r>
       <w:r>
@@ -7919,7 +8282,7 @@
         </w:rPr>
         <w:t xml:space="preserve"> – NGHIÊN CỨU THỰC NGHIỆM ÁP DỤNG CHƯƠNG TRÌNH CỐ VẤN HỌC TẬP ĐIỆN TỬ</w:t>
       </w:r>
-      <w:bookmarkEnd w:id="15"/>
+      <w:bookmarkEnd w:id="17"/>
     </w:p>
     <w:p>
       <w:pPr>
@@ -7931,7 +8294,7 @@
           <w:sz w:val="30"/>
         </w:rPr>
       </w:pPr>
-      <w:bookmarkStart w:id="16" w:name="_Toc319104145"/>
+      <w:bookmarkStart w:id="18" w:name="_Toc319150917"/>
       <w:r>
         <w:rPr>
           <w:rFonts w:ascii="Times New Roman" w:hAnsi="Times New Roman" w:cs="Times New Roman"/>
@@ -7962,9 +8325,17 @@
           <w:color w:val="auto"/>
           <w:sz w:val="30"/>
         </w:rPr>
-        <w:t>PHÂN TÍCH YÊU CẦU</w:t>
-      </w:r>
-      <w:bookmarkEnd w:id="16"/>
+        <w:t>CÁC</w:t>
+      </w:r>
+      <w:r>
+        <w:rPr>
+          <w:rFonts w:ascii="Times New Roman" w:hAnsi="Times New Roman" w:cs="Times New Roman"/>
+          <w:color w:val="auto"/>
+          <w:sz w:val="30"/>
+        </w:rPr>
+        <w:t xml:space="preserve"> YÊU CẦU</w:t>
+      </w:r>
+      <w:bookmarkEnd w:id="18"/>
     </w:p>
     <w:p>
       <w:pPr>
@@ -7983,18 +8354,48 @@
     </w:p>
     <w:p>
       <w:pPr>
+        <w:rPr>
+          <w:rFonts w:ascii="Times New Roman" w:hAnsi="Times New Roman" w:cs="Times New Roman"/>
+          <w:b/>
+          <w:sz w:val="30"/>
+        </w:rPr>
+      </w:pPr>
+      <w:r>
+        <w:rPr>
+          <w:rFonts w:ascii="Times New Roman" w:hAnsi="Times New Roman" w:cs="Times New Roman"/>
+          <w:b/>
+          <w:sz w:val="30"/>
+        </w:rPr>
+        <w:t>1.1 Yêu cầu bài toán</w:t>
+      </w:r>
+    </w:p>
+    <w:p>
+      <w:pPr>
         <w:pStyle w:val="Heading3"/>
-        <w:numPr>
-          <w:ilvl w:val="1"/>
-          <w:numId w:val="1"/>
-        </w:numPr>
-        <w:rPr>
-          <w:rFonts w:ascii="Times New Roman" w:hAnsi="Times New Roman" w:cs="Times New Roman"/>
-          <w:color w:val="auto"/>
-          <w:sz w:val="30"/>
-        </w:rPr>
-      </w:pPr>
-      <w:bookmarkStart w:id="17" w:name="_Toc319104146"/>
+        <w:spacing w:after="120"/>
+        <w:rPr>
+          <w:rFonts w:ascii="Times New Roman" w:hAnsi="Times New Roman" w:cs="Times New Roman"/>
+          <w:color w:val="auto"/>
+          <w:sz w:val="30"/>
+        </w:rPr>
+      </w:pPr>
+      <w:bookmarkStart w:id="19" w:name="_Toc319150918"/>
+      <w:r>
+        <w:rPr>
+          <w:rFonts w:ascii="Times New Roman" w:hAnsi="Times New Roman" w:cs="Times New Roman"/>
+          <w:color w:val="auto"/>
+          <w:sz w:val="30"/>
+        </w:rPr>
+        <w:t>1.2</w:t>
+      </w:r>
+      <w:r>
+        <w:rPr>
+          <w:rFonts w:ascii="Times New Roman" w:hAnsi="Times New Roman" w:cs="Times New Roman"/>
+          <w:color w:val="auto"/>
+          <w:sz w:val="30"/>
+        </w:rPr>
+        <w:t xml:space="preserve"> </w:t>
+      </w:r>
       <w:r>
         <w:rPr>
           <w:rFonts w:ascii="Times New Roman" w:hAnsi="Times New Roman" w:cs="Times New Roman"/>
@@ -8011,7 +8412,275 @@
         </w:rPr>
         <w:t>:</w:t>
       </w:r>
-      <w:bookmarkEnd w:id="17"/>
+      <w:bookmarkEnd w:id="19"/>
+    </w:p>
+    <w:p>
+      <w:pPr>
+        <w:rPr>
+          <w:rFonts w:ascii="Times New Roman" w:hAnsi="Times New Roman" w:cs="Times New Roman"/>
+          <w:sz w:val="26"/>
+        </w:rPr>
+      </w:pPr>
+      <w:r>
+        <w:rPr>
+          <w:rFonts w:ascii="Times New Roman" w:hAnsi="Times New Roman" w:cs="Times New Roman"/>
+          <w:sz w:val="26"/>
+        </w:rPr>
+        <w:t>Phần cứng cho device</w:t>
+      </w:r>
+    </w:p>
+    <w:p>
+      <w:pPr>
+        <w:rPr>
+          <w:rFonts w:ascii="Times New Roman" w:hAnsi="Times New Roman" w:cs="Times New Roman"/>
+          <w:sz w:val="26"/>
+        </w:rPr>
+      </w:pPr>
+      <w:r>
+        <w:rPr>
+          <w:rFonts w:ascii="Times New Roman" w:hAnsi="Times New Roman" w:cs="Times New Roman"/>
+          <w:sz w:val="26"/>
+        </w:rPr>
+        <w:t>Trên máy PC: cấu hình tối thiểu Duo Core, RAM 1Gb</w:t>
+      </w:r>
+    </w:p>
+    <w:p>
+      <w:pPr>
+        <w:rPr>
+          <w:rFonts w:ascii="Times New Roman" w:hAnsi="Times New Roman" w:cs="Times New Roman"/>
+          <w:sz w:val="26"/>
+        </w:rPr>
+      </w:pPr>
+      <w:r>
+        <w:rPr>
+          <w:rFonts w:ascii="Times New Roman" w:hAnsi="Times New Roman" w:cs="Times New Roman"/>
+          <w:sz w:val="26"/>
+        </w:rPr>
+        <w:t>Trên Device</w:t>
+      </w:r>
+      <w:r>
+        <w:rPr>
+          <w:rFonts w:ascii="Times New Roman" w:hAnsi="Times New Roman" w:cs="Times New Roman"/>
+          <w:sz w:val="26"/>
+        </w:rPr>
+        <w:t>: Thiế bị có cấu hình thấp hỗ trợ : JSR</w:t>
+      </w:r>
+    </w:p>
+    <w:p>
+      <w:pPr>
+        <w:pStyle w:val="Heading3"/>
+        <w:spacing w:after="120"/>
+        <w:rPr>
+          <w:rFonts w:ascii="Times New Roman" w:hAnsi="Times New Roman" w:cs="Times New Roman"/>
+          <w:color w:val="auto"/>
+          <w:sz w:val="30"/>
+        </w:rPr>
+      </w:pPr>
+      <w:bookmarkStart w:id="20" w:name="_Toc319150919"/>
+      <w:r>
+        <w:rPr>
+          <w:rFonts w:ascii="Times New Roman" w:hAnsi="Times New Roman" w:cs="Times New Roman"/>
+          <w:color w:val="auto"/>
+          <w:sz w:val="30"/>
+        </w:rPr>
+        <w:t>1.3</w:t>
+      </w:r>
+      <w:r>
+        <w:rPr>
+          <w:rFonts w:ascii="Times New Roman" w:hAnsi="Times New Roman" w:cs="Times New Roman"/>
+          <w:color w:val="auto"/>
+          <w:sz w:val="30"/>
+        </w:rPr>
+        <w:t xml:space="preserve"> </w:t>
+      </w:r>
+      <w:r>
+        <w:rPr>
+          <w:rFonts w:ascii="Times New Roman" w:hAnsi="Times New Roman" w:cs="Times New Roman"/>
+          <w:color w:val="auto"/>
+          <w:sz w:val="30"/>
+        </w:rPr>
+        <w:t>Yêu cầu phần mềm</w:t>
+      </w:r>
+      <w:r>
+        <w:rPr>
+          <w:rFonts w:ascii="Times New Roman" w:hAnsi="Times New Roman" w:cs="Times New Roman"/>
+          <w:color w:val="auto"/>
+          <w:sz w:val="30"/>
+        </w:rPr>
+        <w:t>:</w:t>
+      </w:r>
+      <w:bookmarkEnd w:id="20"/>
+    </w:p>
+    <w:p>
+      <w:pPr>
+        <w:rPr>
+          <w:rFonts w:ascii="Times New Roman" w:hAnsi="Times New Roman" w:cs="Times New Roman"/>
+          <w:sz w:val="26"/>
+        </w:rPr>
+      </w:pPr>
+      <w:r>
+        <w:rPr>
+          <w:rFonts w:ascii="Times New Roman" w:hAnsi="Times New Roman" w:cs="Times New Roman"/>
+          <w:sz w:val="26"/>
+        </w:rPr>
+        <w:t>Trên máy PC server:</w:t>
+      </w:r>
+    </w:p>
+    <w:p>
+      <w:pPr>
+        <w:rPr>
+          <w:rFonts w:ascii="Times New Roman" w:hAnsi="Times New Roman" w:cs="Times New Roman"/>
+          <w:sz w:val="26"/>
+        </w:rPr>
+      </w:pPr>
+      <w:r>
+        <w:rPr>
+          <w:rFonts w:ascii="Times New Roman" w:hAnsi="Times New Roman" w:cs="Times New Roman"/>
+          <w:sz w:val="26"/>
+        </w:rPr>
+        <w:t>JRE</w:t>
+      </w:r>
+      <w:r>
+        <w:rPr>
+          <w:rFonts w:ascii="Times New Roman" w:hAnsi="Times New Roman" w:cs="Times New Roman"/>
+          <w:sz w:val="26"/>
+        </w:rPr>
+        <w:t xml:space="preserve">: </w:t>
+      </w:r>
+      <w:r>
+        <w:rPr>
+          <w:rFonts w:ascii="Times New Roman" w:hAnsi="Times New Roman" w:cs="Times New Roman"/>
+          <w:i/>
+          <w:sz w:val="26"/>
+        </w:rPr>
+        <w:t>jre-7u1-windows-x64</w:t>
+      </w:r>
+    </w:p>
+    <w:p>
+      <w:pPr>
+        <w:rPr>
+          <w:rFonts w:ascii="Times New Roman" w:hAnsi="Times New Roman" w:cs="Times New Roman"/>
+          <w:sz w:val="26"/>
+        </w:rPr>
+      </w:pPr>
+      <w:r>
+        <w:rPr>
+          <w:rFonts w:ascii="Times New Roman" w:hAnsi="Times New Roman" w:cs="Times New Roman"/>
+          <w:sz w:val="26"/>
+        </w:rPr>
+        <w:t xml:space="preserve">SDK : bản cài đặt </w:t>
+      </w:r>
+      <w:r>
+        <w:rPr>
+          <w:rFonts w:ascii="Times New Roman" w:hAnsi="Times New Roman" w:cs="Times New Roman"/>
+          <w:i/>
+          <w:sz w:val="26"/>
+        </w:rPr>
+        <w:t>sun_java_me_sdk-3_0-win</w:t>
+      </w:r>
+      <w:r>
+        <w:rPr>
+          <w:rFonts w:ascii="Times New Roman" w:hAnsi="Times New Roman" w:cs="Times New Roman"/>
+          <w:sz w:val="26"/>
+        </w:rPr>
+        <w:t xml:space="preserve"> bản mới nhất</w:t>
+      </w:r>
+    </w:p>
+    <w:p>
+      <w:pPr>
+        <w:rPr>
+          <w:rFonts w:ascii="Times New Roman" w:hAnsi="Times New Roman" w:cs="Times New Roman"/>
+          <w:sz w:val="26"/>
+        </w:rPr>
+      </w:pPr>
+      <w:r>
+        <w:rPr>
+          <w:rFonts w:ascii="Times New Roman" w:hAnsi="Times New Roman" w:cs="Times New Roman"/>
+          <w:i/>
+          <w:sz w:val="26"/>
+        </w:rPr>
+        <w:t>sun_java_wireless_toolkit-2_5_2-windows</w:t>
+      </w:r>
+      <w:r>
+        <w:rPr>
+          <w:rFonts w:ascii="Times New Roman" w:hAnsi="Times New Roman" w:cs="Times New Roman"/>
+          <w:sz w:val="26"/>
+        </w:rPr>
+        <w:t>: dùng để chạy ứng dụng trên emulator</w:t>
+      </w:r>
+    </w:p>
+    <w:p>
+      <w:pPr>
+        <w:rPr>
+          <w:rFonts w:ascii="Times New Roman" w:hAnsi="Times New Roman" w:cs="Times New Roman"/>
+          <w:sz w:val="26"/>
+        </w:rPr>
+      </w:pPr>
+      <w:r>
+        <w:rPr>
+          <w:rFonts w:ascii="Times New Roman" w:hAnsi="Times New Roman" w:cs="Times New Roman"/>
+          <w:sz w:val="26"/>
+        </w:rPr>
+        <w:t>Trên Client device:</w:t>
+      </w:r>
+      <w:r>
+        <w:rPr>
+          <w:rFonts w:ascii="Times New Roman" w:hAnsi="Times New Roman" w:cs="Times New Roman"/>
+          <w:sz w:val="26"/>
+        </w:rPr>
+        <w:t xml:space="preserve"> Hỗ trợ </w:t>
+      </w:r>
+      <w:r>
+        <w:rPr>
+          <w:rFonts w:ascii="Times New Roman" w:hAnsi="Times New Roman" w:cs="Times New Roman"/>
+          <w:sz w:val="26"/>
+        </w:rPr>
+        <w:t>cho J2ME</w:t>
+      </w:r>
+    </w:p>
+    <w:p>
+      <w:pPr>
+        <w:pStyle w:val="Heading3"/>
+        <w:rPr>
+          <w:rFonts w:ascii="Times New Roman" w:hAnsi="Times New Roman" w:cs="Times New Roman"/>
+          <w:color w:val="auto"/>
+          <w:sz w:val="30"/>
+        </w:rPr>
+      </w:pPr>
+      <w:bookmarkStart w:id="21" w:name="_Toc319150920"/>
+      <w:r>
+        <w:rPr>
+          <w:rFonts w:ascii="Times New Roman" w:hAnsi="Times New Roman" w:cs="Times New Roman"/>
+          <w:color w:val="auto"/>
+          <w:sz w:val="30"/>
+        </w:rPr>
+        <w:t>1.4</w:t>
+      </w:r>
+      <w:r>
+        <w:rPr>
+          <w:rFonts w:ascii="Times New Roman" w:hAnsi="Times New Roman" w:cs="Times New Roman"/>
+          <w:color w:val="auto"/>
+          <w:sz w:val="30"/>
+        </w:rPr>
+        <w:t xml:space="preserve"> </w:t>
+      </w:r>
+      <w:r>
+        <w:rPr>
+          <w:rFonts w:ascii="Times New Roman" w:hAnsi="Times New Roman" w:cs="Times New Roman"/>
+          <w:color w:val="auto"/>
+          <w:sz w:val="30"/>
+        </w:rPr>
+        <w:t>Môi trường thực thi</w:t>
+      </w:r>
+      <w:r>
+        <w:rPr>
+          <w:rFonts w:ascii="Times New Roman" w:hAnsi="Times New Roman" w:cs="Times New Roman"/>
+          <w:color w:val="auto"/>
+          <w:sz w:val="30"/>
+        </w:rPr>
+        <w:t xml:space="preserve"> (thiết bị)</w:t>
+      </w:r>
+      <w:bookmarkEnd w:id="21"/>
     </w:p>
     <w:p>
       <w:pPr>
@@ -8027,40 +8696,29 @@
           <w:rFonts w:ascii="Times New Roman" w:hAnsi="Times New Roman" w:cs="Times New Roman"/>
           <w:sz w:val="26"/>
         </w:rPr>
-        <w:t>Phần cứng cho device</w:t>
-      </w:r>
-    </w:p>
-    <w:p>
-      <w:pPr>
-        <w:pStyle w:val="Heading3"/>
-        <w:numPr>
-          <w:ilvl w:val="1"/>
-          <w:numId w:val="1"/>
-        </w:numPr>
-        <w:rPr>
-          <w:rFonts w:ascii="Times New Roman" w:hAnsi="Times New Roman" w:cs="Times New Roman"/>
-          <w:color w:val="auto"/>
-          <w:sz w:val="30"/>
-        </w:rPr>
-      </w:pPr>
-      <w:bookmarkStart w:id="18" w:name="_Toc319104147"/>
-      <w:r>
-        <w:rPr>
-          <w:rFonts w:ascii="Times New Roman" w:hAnsi="Times New Roman" w:cs="Times New Roman"/>
-          <w:color w:val="auto"/>
-          <w:sz w:val="30"/>
-        </w:rPr>
-        <w:t>Yêu cầu phần mềm</w:t>
-      </w:r>
-      <w:r>
-        <w:rPr>
-          <w:rFonts w:ascii="Times New Roman" w:hAnsi="Times New Roman" w:cs="Times New Roman"/>
-          <w:color w:val="auto"/>
-          <w:sz w:val="30"/>
-        </w:rPr>
-        <w:t>:</w:t>
-      </w:r>
-      <w:bookmarkEnd w:id="18"/>
+        <w:t>J2ME trên device</w:t>
+      </w:r>
+      <w:r>
+        <w:rPr>
+          <w:rFonts w:ascii="Times New Roman" w:hAnsi="Times New Roman" w:cs="Times New Roman"/>
+          <w:sz w:val="26"/>
+        </w:rPr>
+        <w:t xml:space="preserve"> client</w:t>
+      </w:r>
+      <w:r>
+        <w:rPr>
+          <w:rFonts w:ascii="Times New Roman" w:hAnsi="Times New Roman" w:cs="Times New Roman"/>
+          <w:sz w:val="26"/>
+        </w:rPr>
+        <w:t xml:space="preserve"> và J2SE trên PC</w:t>
+      </w:r>
+      <w:r>
+        <w:rPr>
+          <w:rFonts w:ascii="Times New Roman" w:hAnsi="Times New Roman" w:cs="Times New Roman"/>
+          <w:sz w:val="26"/>
+        </w:rPr>
+        <w:t xml:space="preserve"> server </w:t>
+      </w:r>
     </w:p>
     <w:p>
       <w:pPr>
@@ -8076,150 +8734,63 @@
           <w:rFonts w:ascii="Times New Roman" w:hAnsi="Times New Roman" w:cs="Times New Roman"/>
           <w:sz w:val="26"/>
         </w:rPr>
-        <w:t>Netbeans</w:t>
-      </w:r>
+        <w:t>Yêu cầu máy client và server phải kết nối thông qua internet wifi</w:t>
+      </w:r>
+    </w:p>
+    <w:p>
+      <w:pPr>
+        <w:pStyle w:val="Heading2"/>
+        <w:rPr>
+          <w:rFonts w:ascii="Times New Roman" w:hAnsi="Times New Roman" w:cs="Times New Roman"/>
+          <w:color w:val="auto"/>
+          <w:sz w:val="30"/>
+        </w:rPr>
+      </w:pPr>
+      <w:bookmarkStart w:id="22" w:name="_Toc319150921"/>
+      <w:r>
+        <w:rPr>
+          <w:rFonts w:ascii="Times New Roman" w:hAnsi="Times New Roman" w:cs="Times New Roman"/>
+          <w:color w:val="auto"/>
+          <w:sz w:val="30"/>
+        </w:rPr>
+        <w:t>CHƯƠNG</w:t>
+      </w:r>
+      <w:r>
+        <w:rPr>
+          <w:rFonts w:ascii="Times New Roman" w:hAnsi="Times New Roman" w:cs="Times New Roman"/>
+          <w:color w:val="auto"/>
+          <w:sz w:val="30"/>
+        </w:rPr>
+        <w:t xml:space="preserve"> 2</w:t>
+      </w:r>
+      <w:r>
+        <w:rPr>
+          <w:rFonts w:ascii="Times New Roman" w:hAnsi="Times New Roman" w:cs="Times New Roman"/>
+          <w:color w:val="auto"/>
+          <w:sz w:val="30"/>
+        </w:rPr>
+        <w:t xml:space="preserve"> – </w:t>
+      </w:r>
+      <w:r>
+        <w:rPr>
+          <w:rFonts w:ascii="Times New Roman" w:hAnsi="Times New Roman" w:cs="Times New Roman"/>
+          <w:color w:val="auto"/>
+          <w:sz w:val="30"/>
+        </w:rPr>
+        <w:t>THỰC THI</w:t>
+      </w:r>
+      <w:bookmarkEnd w:id="22"/>
     </w:p>
     <w:p>
       <w:pPr>
         <w:pStyle w:val="Heading3"/>
-        <w:numPr>
-          <w:ilvl w:val="1"/>
-          <w:numId w:val="1"/>
-        </w:numPr>
-        <w:rPr>
-          <w:rFonts w:ascii="Times New Roman" w:hAnsi="Times New Roman" w:cs="Times New Roman"/>
-          <w:color w:val="auto"/>
-          <w:sz w:val="30"/>
-        </w:rPr>
-      </w:pPr>
-      <w:bookmarkStart w:id="19" w:name="_Toc319104148"/>
-      <w:r>
-        <w:rPr>
-          <w:rFonts w:ascii="Times New Roman" w:hAnsi="Times New Roman" w:cs="Times New Roman"/>
-          <w:color w:val="auto"/>
-          <w:sz w:val="30"/>
-        </w:rPr>
-        <w:t>Môi trường thực thi</w:t>
-      </w:r>
-      <w:r>
-        <w:rPr>
-          <w:rFonts w:ascii="Times New Roman" w:hAnsi="Times New Roman" w:cs="Times New Roman"/>
-          <w:color w:val="auto"/>
-          <w:sz w:val="30"/>
-        </w:rPr>
-        <w:t xml:space="preserve"> (thiết bị)</w:t>
-      </w:r>
-      <w:bookmarkEnd w:id="19"/>
-    </w:p>
-    <w:p>
-      <w:pPr>
-        <w:pStyle w:val="ListParagraph"/>
-        <w:ind w:left="795"/>
-        <w:rPr>
-          <w:rFonts w:ascii="Times New Roman" w:hAnsi="Times New Roman" w:cs="Times New Roman"/>
-          <w:sz w:val="26"/>
-        </w:rPr>
-      </w:pPr>
-      <w:r>
-        <w:rPr>
-          <w:rFonts w:ascii="Times New Roman" w:hAnsi="Times New Roman" w:cs="Times New Roman"/>
-          <w:sz w:val="26"/>
-        </w:rPr>
-        <w:t>J2ME trên device</w:t>
-      </w:r>
-      <w:r>
-        <w:rPr>
-          <w:rFonts w:ascii="Times New Roman" w:hAnsi="Times New Roman" w:cs="Times New Roman"/>
-          <w:sz w:val="26"/>
-        </w:rPr>
-        <w:t xml:space="preserve"> client</w:t>
-      </w:r>
-      <w:r>
-        <w:rPr>
-          <w:rFonts w:ascii="Times New Roman" w:hAnsi="Times New Roman" w:cs="Times New Roman"/>
-          <w:sz w:val="26"/>
-        </w:rPr>
-        <w:t xml:space="preserve"> và J2SE trên PC</w:t>
-      </w:r>
-      <w:r>
-        <w:rPr>
-          <w:rFonts w:ascii="Times New Roman" w:hAnsi="Times New Roman" w:cs="Times New Roman"/>
-          <w:sz w:val="26"/>
-        </w:rPr>
-        <w:t xml:space="preserve"> server </w:t>
-      </w:r>
-    </w:p>
-    <w:p>
-      <w:pPr>
-        <w:pStyle w:val="ListParagraph"/>
-        <w:ind w:left="795"/>
-        <w:rPr>
-          <w:rFonts w:ascii="Times New Roman" w:hAnsi="Times New Roman" w:cs="Times New Roman"/>
-          <w:sz w:val="26"/>
-        </w:rPr>
-      </w:pPr>
-      <w:r>
-        <w:rPr>
-          <w:rFonts w:ascii="Times New Roman" w:hAnsi="Times New Roman" w:cs="Times New Roman"/>
-          <w:sz w:val="26"/>
-        </w:rPr>
-        <w:t>Yêu cầu máy client và server phải kết nối thông qua internet wifi</w:t>
-      </w:r>
-    </w:p>
-    <w:p>
-      <w:pPr>
-        <w:pStyle w:val="Heading2"/>
-        <w:rPr>
-          <w:rFonts w:ascii="Times New Roman" w:hAnsi="Times New Roman" w:cs="Times New Roman"/>
-          <w:color w:val="auto"/>
-          <w:sz w:val="30"/>
-        </w:rPr>
-      </w:pPr>
-      <w:bookmarkStart w:id="20" w:name="_Toc319104149"/>
-      <w:r>
-        <w:rPr>
-          <w:rFonts w:ascii="Times New Roman" w:hAnsi="Times New Roman" w:cs="Times New Roman"/>
-          <w:color w:val="auto"/>
-          <w:sz w:val="30"/>
-        </w:rPr>
-        <w:t>CHƯƠNG</w:t>
-      </w:r>
-      <w:r>
-        <w:rPr>
-          <w:rFonts w:ascii="Times New Roman" w:hAnsi="Times New Roman" w:cs="Times New Roman"/>
-          <w:color w:val="auto"/>
-          <w:sz w:val="30"/>
-        </w:rPr>
-        <w:t xml:space="preserve"> 2</w:t>
-      </w:r>
-      <w:r>
-        <w:rPr>
-          <w:rFonts w:ascii="Times New Roman" w:hAnsi="Times New Roman" w:cs="Times New Roman"/>
-          <w:color w:val="auto"/>
-          <w:sz w:val="30"/>
-        </w:rPr>
-        <w:t xml:space="preserve"> – </w:t>
-      </w:r>
-      <w:r>
-        <w:rPr>
-          <w:rFonts w:ascii="Times New Roman" w:hAnsi="Times New Roman" w:cs="Times New Roman"/>
-          <w:color w:val="auto"/>
-          <w:sz w:val="30"/>
-        </w:rPr>
-        <w:t>THỰC THI</w:t>
-      </w:r>
-      <w:bookmarkEnd w:id="20"/>
-    </w:p>
-    <w:p>
-      <w:pPr>
-        <w:pStyle w:val="Heading3"/>
-        <w:rPr>
-          <w:rFonts w:ascii="Times New Roman" w:hAnsi="Times New Roman" w:cs="Times New Roman"/>
-          <w:color w:val="auto"/>
-          <w:sz w:val="30"/>
-        </w:rPr>
-      </w:pPr>
-      <w:bookmarkStart w:id="21" w:name="_Toc319104150"/>
+        <w:rPr>
+          <w:rFonts w:ascii="Times New Roman" w:hAnsi="Times New Roman" w:cs="Times New Roman"/>
+          <w:color w:val="auto"/>
+          <w:sz w:val="30"/>
+        </w:rPr>
+      </w:pPr>
+      <w:bookmarkStart w:id="23" w:name="_Toc319150922"/>
       <w:r>
         <w:rPr>
           <w:rFonts w:ascii="Times New Roman" w:hAnsi="Times New Roman" w:cs="Times New Roman"/>
@@ -8236,7 +8807,7 @@
         </w:rPr>
         <w:t>Phân tích yêu cầu và thiết kế các chức</w:t>
       </w:r>
-      <w:bookmarkEnd w:id="21"/>
+      <w:bookmarkEnd w:id="23"/>
     </w:p>
     <w:p>
       <w:pPr>
@@ -8255,11 +8826,59 @@
       </w:r>
     </w:p>
     <w:p>
+      <w:pPr>
+        <w:spacing w:before="120" w:after="120"/>
+        <w:rPr>
+          <w:rFonts w:ascii="Times New Roman" w:hAnsi="Times New Roman" w:cs="Times New Roman"/>
+          <w:sz w:val="26"/>
+        </w:rPr>
+      </w:pPr>
+      <w:r>
+        <w:rPr>
+          <w:rFonts w:ascii="Times New Roman" w:hAnsi="Times New Roman" w:cs="Times New Roman"/>
+          <w:sz w:val="26"/>
+        </w:rPr>
+        <w:t>Xem điểm qua các học kì</w:t>
+      </w:r>
+    </w:p>
+    <w:p>
+      <w:pPr>
+        <w:spacing w:before="120" w:after="120"/>
+        <w:rPr>
+          <w:rFonts w:ascii="Times New Roman" w:hAnsi="Times New Roman" w:cs="Times New Roman"/>
+          <w:sz w:val="26"/>
+        </w:rPr>
+      </w:pPr>
+      <w:r>
+        <w:rPr>
+          <w:rFonts w:ascii="Times New Roman" w:hAnsi="Times New Roman" w:cs="Times New Roman"/>
+          <w:sz w:val="26"/>
+        </w:rPr>
+        <w:t>Xem điểm tổng kết</w:t>
+      </w:r>
+    </w:p>
+    <w:p>
+      <w:pPr>
+        <w:spacing w:before="120" w:after="120"/>
+        <w:rPr>
+          <w:rFonts w:ascii="Times New Roman" w:hAnsi="Times New Roman" w:cs="Times New Roman"/>
+          <w:sz w:val="26"/>
+        </w:rPr>
+      </w:pPr>
+      <w:r>
+        <w:rPr>
+          <w:rFonts w:ascii="Times New Roman" w:hAnsi="Times New Roman" w:cs="Times New Roman"/>
+          <w:sz w:val="26"/>
+        </w:rPr>
+        <w:lastRenderedPageBreak/>
+        <w:t xml:space="preserve">Lựa chọn môn học </w:t>
+      </w:r>
+    </w:p>
+    <w:p>
       <w:r>
         <w:rPr>
           <w:noProof/>
         </w:rPr>
-        <w:lastRenderedPageBreak/>
         <w:drawing>
           <wp:inline distT="0" distB="0" distL="0" distR="0">
             <wp:extent cx="5791835" cy="3683853"/>
@@ -8278,7 +8897,7 @@
                     </pic:cNvPicPr>
                   </pic:nvPicPr>
                   <pic:blipFill>
-                    <a:blip r:embed="rId13" cstate="print"/>
+                    <a:blip r:embed="rId14" cstate="print"/>
                     <a:srcRect/>
                     <a:stretch>
                       <a:fillRect/>
@@ -8316,7 +8935,7 @@
           <w:sz w:val="30"/>
         </w:rPr>
       </w:pPr>
-      <w:bookmarkStart w:id="22" w:name="_Toc319104151"/>
+      <w:bookmarkStart w:id="24" w:name="_Toc319150923"/>
       <w:r>
         <w:rPr>
           <w:rFonts w:ascii="Times New Roman" w:hAnsi="Times New Roman" w:cs="Times New Roman"/>
@@ -8341,7 +8960,7 @@
         </w:rPr>
         <w:t>: các bảng dữ liệu</w:t>
       </w:r>
-      <w:bookmarkEnd w:id="22"/>
+      <w:bookmarkEnd w:id="24"/>
     </w:p>
     <w:p>
       <w:r>
@@ -8366,7 +8985,7 @@
                     </pic:cNvPicPr>
                   </pic:nvPicPr>
                   <pic:blipFill>
-                    <a:blip r:embed="rId14" cstate="print"/>
+                    <a:blip r:embed="rId15" cstate="print"/>
                     <a:srcRect/>
                     <a:stretch>
                       <a:fillRect/>
@@ -8404,7 +9023,7 @@
           <w:sz w:val="30"/>
         </w:rPr>
       </w:pPr>
-      <w:bookmarkStart w:id="23" w:name="_Toc319104152"/>
+      <w:bookmarkStart w:id="25" w:name="_Toc319150924"/>
       <w:r>
         <w:rPr>
           <w:rFonts w:ascii="Times New Roman" w:hAnsi="Times New Roman" w:cs="Times New Roman"/>
@@ -8438,7 +9057,7 @@
         </w:rPr>
         <w:t>.</w:t>
       </w:r>
-      <w:bookmarkEnd w:id="23"/>
+      <w:bookmarkEnd w:id="25"/>
     </w:p>
     <w:p>
       <w:pPr>
@@ -9625,7 +10244,7 @@
           <w:sz w:val="30"/>
         </w:rPr>
       </w:pPr>
-      <w:bookmarkStart w:id="24" w:name="_Toc319104153"/>
+      <w:bookmarkStart w:id="26" w:name="_Toc319150925"/>
       <w:r>
         <w:rPr>
           <w:rFonts w:ascii="Times New Roman" w:hAnsi="Times New Roman" w:cs="Times New Roman"/>
@@ -9650,7 +10269,7 @@
         </w:rPr>
         <w:t>Thiết kế các mô hình giao tiếp giữa Client – Server</w:t>
       </w:r>
-      <w:bookmarkEnd w:id="24"/>
+      <w:bookmarkEnd w:id="26"/>
     </w:p>
     <w:p>
       <w:pPr>
@@ -9661,7 +10280,7 @@
           <w:sz w:val="30"/>
         </w:rPr>
       </w:pPr>
-      <w:bookmarkStart w:id="25" w:name="_Toc319104154"/>
+      <w:bookmarkStart w:id="27" w:name="_Toc319150926"/>
       <w:r>
         <w:rPr>
           <w:rFonts w:ascii="Times New Roman" w:hAnsi="Times New Roman" w:cs="Times New Roman"/>
@@ -9670,7 +10289,7 @@
         </w:rPr>
         <w:t>Xây dựng từ đầu Clientnetworking và Servernetworking</w:t>
       </w:r>
-      <w:bookmarkEnd w:id="25"/>
+      <w:bookmarkEnd w:id="27"/>
     </w:p>
     <w:p>
       <w:pPr>
@@ -9704,7 +10323,7 @@
                     </pic:cNvPicPr>
                   </pic:nvPicPr>
                   <pic:blipFill>
-                    <a:blip r:embed="rId15" cstate="print"/>
+                    <a:blip r:embed="rId16" cstate="print"/>
                     <a:srcRect/>
                     <a:stretch>
                       <a:fillRect/>
@@ -9760,7 +10379,7 @@
           <w:sz w:val="30"/>
         </w:rPr>
       </w:pPr>
-      <w:bookmarkStart w:id="26" w:name="_Toc319104155"/>
+      <w:bookmarkStart w:id="28" w:name="_Toc319150927"/>
       <w:r>
         <w:rPr>
           <w:rFonts w:ascii="Times New Roman" w:hAnsi="Times New Roman" w:cs="Times New Roman"/>
@@ -9793,7 +10412,6 @@
         </w:rPr>
         <w:t xml:space="preserve"> – </w:t>
       </w:r>
-      <w:bookmarkEnd w:id="26"/>
       <w:r>
         <w:rPr>
           <w:rFonts w:ascii="Times New Roman" w:hAnsi="Times New Roman" w:cs="Times New Roman"/>
@@ -9802,6 +10420,7 @@
         </w:rPr>
         <w:t>DEMO ỨNG DỤNG</w:t>
       </w:r>
+      <w:bookmarkEnd w:id="28"/>
     </w:p>
     <w:p>
       <w:pPr>
@@ -9885,7 +10504,7 @@
                     </pic:cNvPicPr>
                   </pic:nvPicPr>
                   <pic:blipFill>
-                    <a:blip r:embed="rId16" cstate="print"/>
+                    <a:blip r:embed="rId17" cstate="print"/>
                     <a:srcRect/>
                     <a:stretch>
                       <a:fillRect/>
@@ -9954,7 +10573,7 @@
           <w:sz w:val="30"/>
         </w:rPr>
       </w:pPr>
-      <w:bookmarkStart w:id="27" w:name="_Toc319104156"/>
+      <w:bookmarkStart w:id="29" w:name="_Toc319150928"/>
       <w:r>
         <w:rPr>
           <w:rFonts w:ascii="Times New Roman" w:hAnsi="Times New Roman" w:cs="Times New Roman"/>
@@ -9980,7 +10599,7 @@
         </w:rPr>
         <w:t xml:space="preserve"> – KẾT QUẢ THỰC NGHIỆM ĐỀ TÀI</w:t>
       </w:r>
-      <w:bookmarkEnd w:id="27"/>
+      <w:bookmarkEnd w:id="29"/>
     </w:p>
     <w:p>
       <w:pPr>
@@ -9991,7 +10610,7 @@
           <w:sz w:val="30"/>
         </w:rPr>
       </w:pPr>
-      <w:bookmarkStart w:id="28" w:name="_Toc319104157"/>
+      <w:bookmarkStart w:id="30" w:name="_Toc319150929"/>
       <w:r>
         <w:rPr>
           <w:rFonts w:ascii="Times New Roman" w:hAnsi="Times New Roman" w:cs="Times New Roman"/>
@@ -10016,7 +10635,7 @@
         </w:rPr>
         <w:t xml:space="preserve"> – HƯỚNG PHÁT TRIỂN</w:t>
       </w:r>
-      <w:bookmarkEnd w:id="28"/>
+      <w:bookmarkEnd w:id="30"/>
     </w:p>
     <w:p>
       <w:pPr>
@@ -10027,7 +10646,7 @@
           <w:sz w:val="30"/>
         </w:rPr>
       </w:pPr>
-      <w:bookmarkStart w:id="29" w:name="_Toc319104158"/>
+      <w:bookmarkStart w:id="31" w:name="_Toc319150930"/>
       <w:r>
         <w:rPr>
           <w:rFonts w:ascii="Times New Roman" w:hAnsi="Times New Roman" w:cs="Times New Roman"/>
@@ -10052,7 +10671,7 @@
         </w:rPr>
         <w:t xml:space="preserve"> – TÀI LIỆU THAM KHẢO</w:t>
       </w:r>
-      <w:bookmarkEnd w:id="29"/>
+      <w:bookmarkEnd w:id="31"/>
     </w:p>
     <w:p>
       <w:pPr>
@@ -10063,7 +10682,7 @@
           <w:sz w:val="30"/>
         </w:rPr>
       </w:pPr>
-      <w:bookmarkStart w:id="30" w:name="_Toc319104159"/>
+      <w:bookmarkStart w:id="32" w:name="_Toc319150931"/>
       <w:r>
         <w:rPr>
           <w:rFonts w:ascii="Times New Roman" w:hAnsi="Times New Roman" w:cs="Times New Roman"/>
@@ -10088,7 +10707,7 @@
         </w:rPr>
         <w:t xml:space="preserve"> – PHỤ LỤC</w:t>
       </w:r>
-      <w:bookmarkEnd w:id="30"/>
+      <w:bookmarkEnd w:id="32"/>
     </w:p>
     <w:p>
       <w:pPr>
@@ -10192,8 +10811,8 @@
       </w:pPr>
     </w:p>
     <w:sectPr>
-      <w:headerReference w:type="default" r:id="rId17"/>
-      <w:footerReference w:type="default" r:id="rId18"/>
+      <w:headerReference w:type="default" r:id="rId18"/>
+      <w:footerReference w:type="default" r:id="rId19"/>
       <w:pgSz w:w="12240" w:h="15840"/>
       <w:pgMar w:top="1701" w:right="1134" w:bottom="1985" w:left="1985" w:header="720" w:footer="454" w:gutter="0"/>
       <w:cols w:space="720"/>
@@ -10289,7 +10908,7 @@
               <w:sz w:val="26"/>
               <w:szCs w:val="24"/>
             </w:rPr>
-            <w:t>18</w:t>
+            <w:t>6</w:t>
           </w:r>
           <w:r>
             <w:rPr>
@@ -12129,6 +12748,7 @@
     <w:rsid w:val="00065B92"/>
     <w:rsid w:val="0010241B"/>
     <w:rsid w:val="004B317C"/>
+    <w:rsid w:val="00640163"/>
     <w:rsid w:val="00907920"/>
     <w:rsid w:val="00A11B13"/>
     <w:rsid w:val="00BC7CD7"/>
@@ -12643,7 +13263,7 @@
 </file>
 
 <file path=customXml/itemProps1.xml><?xml version="1.0" encoding="utf-8"?>
-<ds:datastoreItem xmlns:ds="http://schemas.openxmlformats.org/officeDocument/2006/customXml" ds:itemID="{853DD151-CCC2-40DA-9B8A-20918C58F497}">
+<ds:datastoreItem xmlns:ds="http://schemas.openxmlformats.org/officeDocument/2006/customXml" ds:itemID="{9CFF38FB-573E-40B4-A221-95F2456DD744}">
   <ds:schemaRefs>
     <ds:schemaRef ds:uri="http://schemas.openxmlformats.org/officeDocument/2006/bibliography"/>
   </ds:schemaRefs>

--- a/Reports/muc luc.docx
+++ b/Reports/muc luc.docx
@@ -54,7 +54,7 @@
         </w:rPr>
         <w:fldChar w:fldCharType="separate"/>
       </w:r>
-      <w:hyperlink w:anchor="_Toc319150899" w:history="1">
+      <w:hyperlink w:anchor="_Toc319249442" w:history="1">
         <w:r>
           <w:rPr>
             <w:rStyle w:val="Hyperlink"/>
@@ -82,7 +82,7 @@
             <w:noProof/>
             <w:webHidden/>
           </w:rPr>
-          <w:instrText xml:space="preserve"> PAGEREF _Toc319150899 \h </w:instrText>
+          <w:instrText xml:space="preserve"> PAGEREF _Toc319249442 \h </w:instrText>
         </w:r>
         <w:r>
           <w:rPr>
@@ -124,7 +124,7 @@
           <w:noProof/>
         </w:rPr>
       </w:pPr>
-      <w:hyperlink w:anchor="_Toc319150900" w:history="1">
+      <w:hyperlink w:anchor="_Toc319249443" w:history="1">
         <w:r>
           <w:rPr>
             <w:rStyle w:val="Hyperlink"/>
@@ -152,7 +152,7 @@
             <w:noProof/>
             <w:webHidden/>
           </w:rPr>
-          <w:instrText xml:space="preserve"> PAGEREF _Toc319150900 \h </w:instrText>
+          <w:instrText xml:space="preserve"> PAGEREF _Toc319249443 \h </w:instrText>
         </w:r>
         <w:r>
           <w:rPr>
@@ -194,7 +194,7 @@
           <w:noProof/>
         </w:rPr>
       </w:pPr>
-      <w:hyperlink w:anchor="_Toc319150901" w:history="1">
+      <w:hyperlink w:anchor="_Toc319249444" w:history="1">
         <w:r>
           <w:rPr>
             <w:rStyle w:val="Hyperlink"/>
@@ -222,7 +222,7 @@
             <w:noProof/>
             <w:webHidden/>
           </w:rPr>
-          <w:instrText xml:space="preserve"> PAGEREF _Toc319150901 \h </w:instrText>
+          <w:instrText xml:space="preserve"> PAGEREF _Toc319249444 \h </w:instrText>
         </w:r>
         <w:r>
           <w:rPr>
@@ -264,7 +264,7 @@
           <w:noProof/>
         </w:rPr>
       </w:pPr>
-      <w:hyperlink w:anchor="_Toc319150902" w:history="1">
+      <w:hyperlink w:anchor="_Toc319249445" w:history="1">
         <w:r>
           <w:rPr>
             <w:rStyle w:val="Hyperlink"/>
@@ -292,7 +292,7 @@
             <w:noProof/>
             <w:webHidden/>
           </w:rPr>
-          <w:instrText xml:space="preserve"> PAGEREF _Toc319150902 \h </w:instrText>
+          <w:instrText xml:space="preserve"> PAGEREF _Toc319249445 \h </w:instrText>
         </w:r>
         <w:r>
           <w:rPr>
@@ -334,7 +334,7 @@
           <w:noProof/>
         </w:rPr>
       </w:pPr>
-      <w:hyperlink w:anchor="_Toc319150903" w:history="1">
+      <w:hyperlink w:anchor="_Toc319249446" w:history="1">
         <w:r>
           <w:rPr>
             <w:rStyle w:val="Hyperlink"/>
@@ -362,7 +362,7 @@
             <w:noProof/>
             <w:webHidden/>
           </w:rPr>
-          <w:instrText xml:space="preserve"> PAGEREF _Toc319150903 \h </w:instrText>
+          <w:instrText xml:space="preserve"> PAGEREF _Toc319249446 \h </w:instrText>
         </w:r>
         <w:r>
           <w:rPr>
@@ -404,7 +404,7 @@
           <w:noProof/>
         </w:rPr>
       </w:pPr>
-      <w:hyperlink w:anchor="_Toc319150904" w:history="1">
+      <w:hyperlink w:anchor="_Toc319249447" w:history="1">
         <w:r>
           <w:rPr>
             <w:rStyle w:val="Hyperlink"/>
@@ -432,7 +432,7 @@
             <w:noProof/>
             <w:webHidden/>
           </w:rPr>
-          <w:instrText xml:space="preserve"> PAGEREF _Toc319150904 \h </w:instrText>
+          <w:instrText xml:space="preserve"> PAGEREF _Toc319249447 \h </w:instrText>
         </w:r>
         <w:r>
           <w:rPr>
@@ -474,7 +474,7 @@
           <w:noProof/>
         </w:rPr>
       </w:pPr>
-      <w:hyperlink w:anchor="_Toc319150905" w:history="1">
+      <w:hyperlink w:anchor="_Toc319249448" w:history="1">
         <w:r>
           <w:rPr>
             <w:rStyle w:val="Hyperlink"/>
@@ -502,7 +502,7 @@
             <w:noProof/>
             <w:webHidden/>
           </w:rPr>
-          <w:instrText xml:space="preserve"> PAGEREF _Toc319150905 \h </w:instrText>
+          <w:instrText xml:space="preserve"> PAGEREF _Toc319249448 \h </w:instrText>
         </w:r>
         <w:r>
           <w:rPr>
@@ -544,7 +544,7 @@
           <w:noProof/>
         </w:rPr>
       </w:pPr>
-      <w:hyperlink w:anchor="_Toc319150906" w:history="1">
+      <w:hyperlink w:anchor="_Toc319249449" w:history="1">
         <w:r>
           <w:rPr>
             <w:rStyle w:val="Hyperlink"/>
@@ -572,7 +572,7 @@
             <w:noProof/>
             <w:webHidden/>
           </w:rPr>
-          <w:instrText xml:space="preserve"> PAGEREF _Toc319150906 \h </w:instrText>
+          <w:instrText xml:space="preserve"> PAGEREF _Toc319249449 \h </w:instrText>
         </w:r>
         <w:r>
           <w:rPr>
@@ -592,7 +592,7 @@
             <w:noProof/>
             <w:webHidden/>
           </w:rPr>
-          <w:t>4</w:t>
+          <w:t>5</w:t>
         </w:r>
         <w:r>
           <w:rPr>
@@ -614,7 +614,7 @@
           <w:noProof/>
         </w:rPr>
       </w:pPr>
-      <w:hyperlink w:anchor="_Toc319150907" w:history="1">
+      <w:hyperlink w:anchor="_Toc319249450" w:history="1">
         <w:r>
           <w:rPr>
             <w:rStyle w:val="Hyperlink"/>
@@ -642,7 +642,7 @@
             <w:noProof/>
             <w:webHidden/>
           </w:rPr>
-          <w:instrText xml:space="preserve"> PAGEREF _Toc319150907 \h </w:instrText>
+          <w:instrText xml:space="preserve"> PAGEREF _Toc319249450 \h </w:instrText>
         </w:r>
         <w:r>
           <w:rPr>
@@ -662,7 +662,7 @@
             <w:noProof/>
             <w:webHidden/>
           </w:rPr>
-          <w:t>4</w:t>
+          <w:t>5</w:t>
         </w:r>
         <w:r>
           <w:rPr>
@@ -684,7 +684,7 @@
           <w:noProof/>
         </w:rPr>
       </w:pPr>
-      <w:hyperlink w:anchor="_Toc319150908" w:history="1">
+      <w:hyperlink w:anchor="_Toc319249451" w:history="1">
         <w:r>
           <w:rPr>
             <w:rStyle w:val="Hyperlink"/>
@@ -712,7 +712,7 @@
             <w:noProof/>
             <w:webHidden/>
           </w:rPr>
-          <w:instrText xml:space="preserve"> PAGEREF _Toc319150908 \h </w:instrText>
+          <w:instrText xml:space="preserve"> PAGEREF _Toc319249451 \h </w:instrText>
         </w:r>
         <w:r>
           <w:rPr>
@@ -732,7 +732,147 @@
             <w:noProof/>
             <w:webHidden/>
           </w:rPr>
-          <w:t>5</w:t>
+          <w:t>6</w:t>
+        </w:r>
+        <w:r>
+          <w:rPr>
+            <w:noProof/>
+            <w:webHidden/>
+          </w:rPr>
+          <w:fldChar w:fldCharType="end"/>
+        </w:r>
+      </w:hyperlink>
+    </w:p>
+    <w:p>
+      <w:pPr>
+        <w:pStyle w:val="TOC3"/>
+        <w:tabs>
+          <w:tab w:val="right" w:leader="dot" w:pos="9111"/>
+        </w:tabs>
+        <w:rPr>
+          <w:rFonts w:eastAsiaTheme="minorEastAsia"/>
+          <w:noProof/>
+        </w:rPr>
+      </w:pPr>
+      <w:hyperlink w:anchor="_Toc319249452" w:history="1">
+        <w:r>
+          <w:rPr>
+            <w:rStyle w:val="Hyperlink"/>
+            <w:rFonts w:ascii="Times New Roman" w:hAnsi="Times New Roman" w:cs="Times New Roman"/>
+            <w:noProof/>
+          </w:rPr>
+          <w:t>2.2.1 TCP</w:t>
+        </w:r>
+        <w:r>
+          <w:rPr>
+            <w:noProof/>
+            <w:webHidden/>
+          </w:rPr>
+          <w:tab/>
+        </w:r>
+        <w:r>
+          <w:rPr>
+            <w:noProof/>
+            <w:webHidden/>
+          </w:rPr>
+          <w:fldChar w:fldCharType="begin"/>
+        </w:r>
+        <w:r>
+          <w:rPr>
+            <w:noProof/>
+            <w:webHidden/>
+          </w:rPr>
+          <w:instrText xml:space="preserve"> PAGEREF _Toc319249452 \h </w:instrText>
+        </w:r>
+        <w:r>
+          <w:rPr>
+            <w:noProof/>
+            <w:webHidden/>
+          </w:rPr>
+        </w:r>
+        <w:r>
+          <w:rPr>
+            <w:noProof/>
+            <w:webHidden/>
+          </w:rPr>
+          <w:fldChar w:fldCharType="separate"/>
+        </w:r>
+        <w:r>
+          <w:rPr>
+            <w:noProof/>
+            <w:webHidden/>
+          </w:rPr>
+          <w:t>6</w:t>
+        </w:r>
+        <w:r>
+          <w:rPr>
+            <w:noProof/>
+            <w:webHidden/>
+          </w:rPr>
+          <w:fldChar w:fldCharType="end"/>
+        </w:r>
+      </w:hyperlink>
+    </w:p>
+    <w:p>
+      <w:pPr>
+        <w:pStyle w:val="TOC3"/>
+        <w:tabs>
+          <w:tab w:val="right" w:leader="dot" w:pos="9111"/>
+        </w:tabs>
+        <w:rPr>
+          <w:rFonts w:eastAsiaTheme="minorEastAsia"/>
+          <w:noProof/>
+        </w:rPr>
+      </w:pPr>
+      <w:hyperlink w:anchor="_Toc319249453" w:history="1">
+        <w:r>
+          <w:rPr>
+            <w:rStyle w:val="Hyperlink"/>
+            <w:rFonts w:ascii="Times New Roman" w:hAnsi="Times New Roman" w:cs="Times New Roman"/>
+            <w:noProof/>
+          </w:rPr>
+          <w:t>2.2.2 UDP</w:t>
+        </w:r>
+        <w:r>
+          <w:rPr>
+            <w:noProof/>
+            <w:webHidden/>
+          </w:rPr>
+          <w:tab/>
+        </w:r>
+        <w:r>
+          <w:rPr>
+            <w:noProof/>
+            <w:webHidden/>
+          </w:rPr>
+          <w:fldChar w:fldCharType="begin"/>
+        </w:r>
+        <w:r>
+          <w:rPr>
+            <w:noProof/>
+            <w:webHidden/>
+          </w:rPr>
+          <w:instrText xml:space="preserve"> PAGEREF _Toc319249453 \h </w:instrText>
+        </w:r>
+        <w:r>
+          <w:rPr>
+            <w:noProof/>
+            <w:webHidden/>
+          </w:rPr>
+        </w:r>
+        <w:r>
+          <w:rPr>
+            <w:noProof/>
+            <w:webHidden/>
+          </w:rPr>
+          <w:fldChar w:fldCharType="separate"/>
+        </w:r>
+        <w:r>
+          <w:rPr>
+            <w:noProof/>
+            <w:webHidden/>
+          </w:rPr>
+          <w:t>7</w:t>
         </w:r>
         <w:r>
           <w:rPr>
@@ -754,7 +894,7 @@
           <w:noProof/>
         </w:rPr>
       </w:pPr>
-      <w:hyperlink w:anchor="_Toc319150909" w:history="1">
+      <w:hyperlink w:anchor="_Toc319249454" w:history="1">
         <w:r>
           <w:rPr>
             <w:rStyle w:val="Hyperlink"/>
@@ -782,7 +922,7 @@
             <w:noProof/>
             <w:webHidden/>
           </w:rPr>
-          <w:instrText xml:space="preserve"> PAGEREF _Toc319150909 \h </w:instrText>
+          <w:instrText xml:space="preserve"> PAGEREF _Toc319249454 \h </w:instrText>
         </w:r>
         <w:r>
           <w:rPr>
@@ -802,7 +942,7 @@
             <w:noProof/>
             <w:webHidden/>
           </w:rPr>
-          <w:t>6</w:t>
+          <w:t>7</w:t>
         </w:r>
         <w:r>
           <w:rPr>
@@ -824,7 +964,7 @@
           <w:noProof/>
         </w:rPr>
       </w:pPr>
-      <w:hyperlink w:anchor="_Toc319150910" w:history="1">
+      <w:hyperlink w:anchor="_Toc319249455" w:history="1">
         <w:r>
           <w:rPr>
             <w:rStyle w:val="Hyperlink"/>
@@ -852,7 +992,7 @@
             <w:noProof/>
             <w:webHidden/>
           </w:rPr>
-          <w:instrText xml:space="preserve"> PAGEREF _Toc319150910 \h </w:instrText>
+          <w:instrText xml:space="preserve"> PAGEREF _Toc319249455 \h </w:instrText>
         </w:r>
         <w:r>
           <w:rPr>
@@ -872,7 +1012,7 @@
             <w:noProof/>
             <w:webHidden/>
           </w:rPr>
-          <w:t>6</w:t>
+          <w:t>7</w:t>
         </w:r>
         <w:r>
           <w:rPr>
@@ -894,7 +1034,7 @@
           <w:noProof/>
         </w:rPr>
       </w:pPr>
-      <w:hyperlink w:anchor="_Toc319150911" w:history="1">
+      <w:hyperlink w:anchor="_Toc319249456" w:history="1">
         <w:r>
           <w:rPr>
             <w:rStyle w:val="Hyperlink"/>
@@ -922,7 +1062,7 @@
             <w:noProof/>
             <w:webHidden/>
           </w:rPr>
-          <w:instrText xml:space="preserve"> PAGEREF _Toc319150911 \h </w:instrText>
+          <w:instrText xml:space="preserve"> PAGEREF _Toc319249456 \h </w:instrText>
         </w:r>
         <w:r>
           <w:rPr>
@@ -942,7 +1082,7 @@
             <w:noProof/>
             <w:webHidden/>
           </w:rPr>
-          <w:t>7</w:t>
+          <w:t>8</w:t>
         </w:r>
         <w:r>
           <w:rPr>
@@ -964,7 +1104,7 @@
           <w:noProof/>
         </w:rPr>
       </w:pPr>
-      <w:hyperlink w:anchor="_Toc319150912" w:history="1">
+      <w:hyperlink w:anchor="_Toc319249457" w:history="1">
         <w:r>
           <w:rPr>
             <w:rStyle w:val="Hyperlink"/>
@@ -992,7 +1132,7 @@
             <w:noProof/>
             <w:webHidden/>
           </w:rPr>
-          <w:instrText xml:space="preserve"> PAGEREF _Toc319150912 \h </w:instrText>
+          <w:instrText xml:space="preserve"> PAGEREF _Toc319249457 \h </w:instrText>
         </w:r>
         <w:r>
           <w:rPr>
@@ -1012,7 +1152,7 @@
             <w:noProof/>
             <w:webHidden/>
           </w:rPr>
-          <w:t>7</w:t>
+          <w:t>8</w:t>
         </w:r>
         <w:r>
           <w:rPr>
@@ -1034,7 +1174,7 @@
           <w:noProof/>
         </w:rPr>
       </w:pPr>
-      <w:hyperlink w:anchor="_Toc319150913" w:history="1">
+      <w:hyperlink w:anchor="_Toc319249458" w:history="1">
         <w:r>
           <w:rPr>
             <w:rStyle w:val="Hyperlink"/>
@@ -1062,7 +1202,7 @@
             <w:noProof/>
             <w:webHidden/>
           </w:rPr>
-          <w:instrText xml:space="preserve"> PAGEREF _Toc319150913 \h </w:instrText>
+          <w:instrText xml:space="preserve"> PAGEREF _Toc319249458 \h </w:instrText>
         </w:r>
         <w:r>
           <w:rPr>
@@ -1082,7 +1222,7 @@
             <w:noProof/>
             <w:webHidden/>
           </w:rPr>
-          <w:t>7</w:t>
+          <w:t>9</w:t>
         </w:r>
         <w:r>
           <w:rPr>
@@ -1104,7 +1244,7 @@
           <w:noProof/>
         </w:rPr>
       </w:pPr>
-      <w:hyperlink w:anchor="_Toc319150914" w:history="1">
+      <w:hyperlink w:anchor="_Toc319249459" w:history="1">
         <w:r>
           <w:rPr>
             <w:rStyle w:val="Hyperlink"/>
@@ -1132,7 +1272,7 @@
             <w:noProof/>
             <w:webHidden/>
           </w:rPr>
-          <w:instrText xml:space="preserve"> PAGEREF _Toc319150914 \h </w:instrText>
+          <w:instrText xml:space="preserve"> PAGEREF _Toc319249459 \h </w:instrText>
         </w:r>
         <w:r>
           <w:rPr>
@@ -1152,7 +1292,7 @@
             <w:noProof/>
             <w:webHidden/>
           </w:rPr>
-          <w:t>8</w:t>
+          <w:t>10</w:t>
         </w:r>
         <w:r>
           <w:rPr>
@@ -1174,7 +1314,7 @@
           <w:noProof/>
         </w:rPr>
       </w:pPr>
-      <w:hyperlink w:anchor="_Toc319150915" w:history="1">
+      <w:hyperlink w:anchor="_Toc319249460" w:history="1">
         <w:r>
           <w:rPr>
             <w:rStyle w:val="Hyperlink"/>
@@ -1202,7 +1342,7 @@
             <w:noProof/>
             <w:webHidden/>
           </w:rPr>
-          <w:instrText xml:space="preserve"> PAGEREF _Toc319150915 \h </w:instrText>
+          <w:instrText xml:space="preserve"> PAGEREF _Toc319249460 \h </w:instrText>
         </w:r>
         <w:r>
           <w:rPr>
@@ -1222,7 +1362,7 @@
             <w:noProof/>
             <w:webHidden/>
           </w:rPr>
-          <w:t>9</w:t>
+          <w:t>11</w:t>
         </w:r>
         <w:r>
           <w:rPr>
@@ -1244,7 +1384,7 @@
           <w:noProof/>
         </w:rPr>
       </w:pPr>
-      <w:hyperlink w:anchor="_Toc319150916" w:history="1">
+      <w:hyperlink w:anchor="_Toc319249461" w:history="1">
         <w:r>
           <w:rPr>
             <w:rStyle w:val="Hyperlink"/>
@@ -1272,7 +1412,7 @@
             <w:noProof/>
             <w:webHidden/>
           </w:rPr>
-          <w:instrText xml:space="preserve"> PAGEREF _Toc319150916 \h </w:instrText>
+          <w:instrText xml:space="preserve"> PAGEREF _Toc319249461 \h </w:instrText>
         </w:r>
         <w:r>
           <w:rPr>
@@ -1292,7 +1432,7 @@
             <w:noProof/>
             <w:webHidden/>
           </w:rPr>
-          <w:t>14</w:t>
+          <w:t>16</w:t>
         </w:r>
         <w:r>
           <w:rPr>
@@ -1314,14 +1454,14 @@
           <w:noProof/>
         </w:rPr>
       </w:pPr>
-      <w:hyperlink w:anchor="_Toc319150917" w:history="1">
+      <w:hyperlink w:anchor="_Toc319249462" w:history="1">
         <w:r>
           <w:rPr>
             <w:rStyle w:val="Hyperlink"/>
             <w:rFonts w:ascii="Times New Roman" w:hAnsi="Times New Roman" w:cs="Times New Roman"/>
             <w:noProof/>
           </w:rPr>
-          <w:t>CHƯƠNG 1 – PHÂN TÍCH YÊU CẦU</w:t>
+          <w:t>CHƯƠNG 1 – CÁC YÊU CẦU</w:t>
         </w:r>
         <w:r>
           <w:rPr>
@@ -1342,7 +1482,7 @@
             <w:noProof/>
             <w:webHidden/>
           </w:rPr>
-          <w:instrText xml:space="preserve"> PAGEREF _Toc319150917 \h </w:instrText>
+          <w:instrText xml:space="preserve"> PAGEREF _Toc319249462 \h </w:instrText>
         </w:r>
         <w:r>
           <w:rPr>
@@ -1362,7 +1502,7 @@
             <w:noProof/>
             <w:webHidden/>
           </w:rPr>
-          <w:t>14</w:t>
+          <w:t>16</w:t>
         </w:r>
         <w:r>
           <w:rPr>
@@ -1377,7 +1517,6 @@
       <w:pPr>
         <w:pStyle w:val="TOC3"/>
         <w:tabs>
-          <w:tab w:val="left" w:pos="1100"/>
           <w:tab w:val="right" w:leader="dot" w:pos="9111"/>
         </w:tabs>
         <w:rPr>
@@ -1385,29 +1524,84 @@
           <w:noProof/>
         </w:rPr>
       </w:pPr>
-      <w:hyperlink w:anchor="_Toc319150918" w:history="1">
+      <w:hyperlink w:anchor="_Toc319249463" w:history="1">
         <w:r>
           <w:rPr>
             <w:rStyle w:val="Hyperlink"/>
             <w:rFonts w:ascii="Times New Roman" w:hAnsi="Times New Roman" w:cs="Times New Roman"/>
             <w:noProof/>
           </w:rPr>
-          <w:t>1.1</w:t>
-        </w:r>
-        <w:r>
-          <w:rPr>
-            <w:rFonts w:eastAsiaTheme="minorEastAsia"/>
-            <w:noProof/>
+          <w:t>1.2 Yêu cầu phần cứng:</w:t>
+        </w:r>
+        <w:r>
+          <w:rPr>
+            <w:noProof/>
+            <w:webHidden/>
           </w:rPr>
           <w:tab/>
         </w:r>
+        <w:r>
+          <w:rPr>
+            <w:noProof/>
+            <w:webHidden/>
+          </w:rPr>
+          <w:fldChar w:fldCharType="begin"/>
+        </w:r>
+        <w:r>
+          <w:rPr>
+            <w:noProof/>
+            <w:webHidden/>
+          </w:rPr>
+          <w:instrText xml:space="preserve"> PAGEREF _Toc319249463 \h </w:instrText>
+        </w:r>
+        <w:r>
+          <w:rPr>
+            <w:noProof/>
+            <w:webHidden/>
+          </w:rPr>
+        </w:r>
+        <w:r>
+          <w:rPr>
+            <w:noProof/>
+            <w:webHidden/>
+          </w:rPr>
+          <w:fldChar w:fldCharType="separate"/>
+        </w:r>
+        <w:r>
+          <w:rPr>
+            <w:noProof/>
+            <w:webHidden/>
+          </w:rPr>
+          <w:t>17</w:t>
+        </w:r>
+        <w:r>
+          <w:rPr>
+            <w:noProof/>
+            <w:webHidden/>
+          </w:rPr>
+          <w:fldChar w:fldCharType="end"/>
+        </w:r>
+      </w:hyperlink>
+    </w:p>
+    <w:p>
+      <w:pPr>
+        <w:pStyle w:val="TOC3"/>
+        <w:tabs>
+          <w:tab w:val="right" w:leader="dot" w:pos="9111"/>
+        </w:tabs>
+        <w:rPr>
+          <w:rFonts w:eastAsiaTheme="minorEastAsia"/>
+          <w:noProof/>
+        </w:rPr>
+      </w:pPr>
+      <w:hyperlink w:anchor="_Toc319249464" w:history="1">
         <w:r>
           <w:rPr>
             <w:rStyle w:val="Hyperlink"/>
             <w:rFonts w:ascii="Times New Roman" w:hAnsi="Times New Roman" w:cs="Times New Roman"/>
             <w:noProof/>
           </w:rPr>
-          <w:t>Yêu cầu phần cứng:</w:t>
+          <w:t>1.3 Yêu cầu phần mềm:</w:t>
         </w:r>
         <w:r>
           <w:rPr>
@@ -1428,7 +1622,7 @@
             <w:noProof/>
             <w:webHidden/>
           </w:rPr>
-          <w:instrText xml:space="preserve"> PAGEREF _Toc319150918 \h </w:instrText>
+          <w:instrText xml:space="preserve"> PAGEREF _Toc319249464 \h </w:instrText>
         </w:r>
         <w:r>
           <w:rPr>
@@ -1448,7 +1642,7 @@
             <w:noProof/>
             <w:webHidden/>
           </w:rPr>
-          <w:t>14</w:t>
+          <w:t>17</w:t>
         </w:r>
         <w:r>
           <w:rPr>
@@ -1463,7 +1657,6 @@
       <w:pPr>
         <w:pStyle w:val="TOC3"/>
         <w:tabs>
-          <w:tab w:val="left" w:pos="1100"/>
           <w:tab w:val="right" w:leader="dot" w:pos="9111"/>
         </w:tabs>
         <w:rPr>
@@ -1471,39 +1664,24 @@
           <w:noProof/>
         </w:rPr>
       </w:pPr>
-      <w:hyperlink w:anchor="_Toc319150919" w:history="1">
+      <w:hyperlink w:anchor="_Toc319249465" w:history="1">
         <w:r>
           <w:rPr>
             <w:rStyle w:val="Hyperlink"/>
             <w:rFonts w:ascii="Times New Roman" w:hAnsi="Times New Roman" w:cs="Times New Roman"/>
             <w:noProof/>
           </w:rPr>
-          <w:t>1.2</w:t>
-        </w:r>
-        <w:r>
-          <w:rPr>
-            <w:rFonts w:eastAsiaTheme="minorEastAsia"/>
-            <w:noProof/>
+          <w:t>1.4 Môi trường thực thi (thiết bị)</w:t>
+        </w:r>
+        <w:r>
+          <w:rPr>
+            <w:noProof/>
+            <w:webHidden/>
           </w:rPr>
           <w:tab/>
         </w:r>
         <w:r>
           <w:rPr>
-            <w:rStyle w:val="Hyperlink"/>
-            <w:rFonts w:ascii="Times New Roman" w:hAnsi="Times New Roman" w:cs="Times New Roman"/>
-            <w:noProof/>
-          </w:rPr>
-          <w:t>Yêu cầu phần mềm:</w:t>
-        </w:r>
-        <w:r>
-          <w:rPr>
-            <w:noProof/>
-            <w:webHidden/>
-          </w:rPr>
-          <w:tab/>
-        </w:r>
-        <w:r>
-          <w:rPr>
             <w:noProof/>
             <w:webHidden/>
           </w:rPr>
@@ -1514,7 +1692,7 @@
             <w:noProof/>
             <w:webHidden/>
           </w:rPr>
-          <w:instrText xml:space="preserve"> PAGEREF _Toc319150919 \h </w:instrText>
+          <w:instrText xml:space="preserve"> PAGEREF _Toc319249465 \h </w:instrText>
         </w:r>
         <w:r>
           <w:rPr>
@@ -1534,93 +1712,7 @@
             <w:noProof/>
             <w:webHidden/>
           </w:rPr>
-          <w:t>14</w:t>
-        </w:r>
-        <w:r>
-          <w:rPr>
-            <w:noProof/>
-            <w:webHidden/>
-          </w:rPr>
-          <w:fldChar w:fldCharType="end"/>
-        </w:r>
-      </w:hyperlink>
-    </w:p>
-    <w:p>
-      <w:pPr>
-        <w:pStyle w:val="TOC3"/>
-        <w:tabs>
-          <w:tab w:val="left" w:pos="1100"/>
-          <w:tab w:val="right" w:leader="dot" w:pos="9111"/>
-        </w:tabs>
-        <w:rPr>
-          <w:rFonts w:eastAsiaTheme="minorEastAsia"/>
-          <w:noProof/>
-        </w:rPr>
-      </w:pPr>
-      <w:hyperlink w:anchor="_Toc319150920" w:history="1">
-        <w:r>
-          <w:rPr>
-            <w:rStyle w:val="Hyperlink"/>
-            <w:rFonts w:ascii="Times New Roman" w:hAnsi="Times New Roman" w:cs="Times New Roman"/>
-            <w:noProof/>
-          </w:rPr>
-          <w:t>1.3</w:t>
-        </w:r>
-        <w:r>
-          <w:rPr>
-            <w:rFonts w:eastAsiaTheme="minorEastAsia"/>
-            <w:noProof/>
-          </w:rPr>
-          <w:tab/>
-        </w:r>
-        <w:r>
-          <w:rPr>
-            <w:rStyle w:val="Hyperlink"/>
-            <w:rFonts w:ascii="Times New Roman" w:hAnsi="Times New Roman" w:cs="Times New Roman"/>
-            <w:noProof/>
-          </w:rPr>
-          <w:t>Môi trường thực thi (thiết bị)</w:t>
-        </w:r>
-        <w:r>
-          <w:rPr>
-            <w:noProof/>
-            <w:webHidden/>
-          </w:rPr>
-          <w:tab/>
-        </w:r>
-        <w:r>
-          <w:rPr>
-            <w:noProof/>
-            <w:webHidden/>
-          </w:rPr>
-          <w:fldChar w:fldCharType="begin"/>
-        </w:r>
-        <w:r>
-          <w:rPr>
-            <w:noProof/>
-            <w:webHidden/>
-          </w:rPr>
-          <w:instrText xml:space="preserve"> PAGEREF _Toc319150920 \h </w:instrText>
-        </w:r>
-        <w:r>
-          <w:rPr>
-            <w:noProof/>
-            <w:webHidden/>
-          </w:rPr>
-        </w:r>
-        <w:r>
-          <w:rPr>
-            <w:noProof/>
-            <w:webHidden/>
-          </w:rPr>
-          <w:fldChar w:fldCharType="separate"/>
-        </w:r>
-        <w:r>
-          <w:rPr>
-            <w:noProof/>
-            <w:webHidden/>
-          </w:rPr>
-          <w:t>14</w:t>
+          <w:t>17</w:t>
         </w:r>
         <w:r>
           <w:rPr>
@@ -1642,7 +1734,7 @@
           <w:noProof/>
         </w:rPr>
       </w:pPr>
-      <w:hyperlink w:anchor="_Toc319150921" w:history="1">
+      <w:hyperlink w:anchor="_Toc319249466" w:history="1">
         <w:r>
           <w:rPr>
             <w:rStyle w:val="Hyperlink"/>
@@ -1670,7 +1762,7 @@
             <w:noProof/>
             <w:webHidden/>
           </w:rPr>
-          <w:instrText xml:space="preserve"> PAGEREF _Toc319150921 \h </w:instrText>
+          <w:instrText xml:space="preserve"> PAGEREF _Toc319249466 \h </w:instrText>
         </w:r>
         <w:r>
           <w:rPr>
@@ -1690,7 +1782,7 @@
             <w:noProof/>
             <w:webHidden/>
           </w:rPr>
-          <w:t>14</w:t>
+          <w:t>17</w:t>
         </w:r>
         <w:r>
           <w:rPr>
@@ -1712,7 +1804,7 @@
           <w:noProof/>
         </w:rPr>
       </w:pPr>
-      <w:hyperlink w:anchor="_Toc319150922" w:history="1">
+      <w:hyperlink w:anchor="_Toc319249467" w:history="1">
         <w:r>
           <w:rPr>
             <w:rStyle w:val="Hyperlink"/>
@@ -1740,7 +1832,7 @@
             <w:noProof/>
             <w:webHidden/>
           </w:rPr>
-          <w:instrText xml:space="preserve"> PAGEREF _Toc319150922 \h </w:instrText>
+          <w:instrText xml:space="preserve"> PAGEREF _Toc319249467 \h </w:instrText>
         </w:r>
         <w:r>
           <w:rPr>
@@ -1760,7 +1852,7 @@
             <w:noProof/>
             <w:webHidden/>
           </w:rPr>
-          <w:t>14</w:t>
+          <w:t>17</w:t>
         </w:r>
         <w:r>
           <w:rPr>
@@ -1782,7 +1874,7 @@
           <w:noProof/>
         </w:rPr>
       </w:pPr>
-      <w:hyperlink w:anchor="_Toc319150923" w:history="1">
+      <w:hyperlink w:anchor="_Toc319249468" w:history="1">
         <w:r>
           <w:rPr>
             <w:rStyle w:val="Hyperlink"/>
@@ -1810,7 +1902,7 @@
             <w:noProof/>
             <w:webHidden/>
           </w:rPr>
-          <w:instrText xml:space="preserve"> PAGEREF _Toc319150923 \h </w:instrText>
+          <w:instrText xml:space="preserve"> PAGEREF _Toc319249468 \h </w:instrText>
         </w:r>
         <w:r>
           <w:rPr>
@@ -1830,7 +1922,7 @@
             <w:noProof/>
             <w:webHidden/>
           </w:rPr>
-          <w:t>15</w:t>
+          <w:t>18</w:t>
         </w:r>
         <w:r>
           <w:rPr>
@@ -1852,7 +1944,7 @@
           <w:noProof/>
         </w:rPr>
       </w:pPr>
-      <w:hyperlink w:anchor="_Toc319150924" w:history="1">
+      <w:hyperlink w:anchor="_Toc319249469" w:history="1">
         <w:r>
           <w:rPr>
             <w:rStyle w:val="Hyperlink"/>
@@ -1880,7 +1972,7 @@
             <w:noProof/>
             <w:webHidden/>
           </w:rPr>
-          <w:instrText xml:space="preserve"> PAGEREF _Toc319150924 \h </w:instrText>
+          <w:instrText xml:space="preserve"> PAGEREF _Toc319249469 \h </w:instrText>
         </w:r>
         <w:r>
           <w:rPr>
@@ -1900,7 +1992,7 @@
             <w:noProof/>
             <w:webHidden/>
           </w:rPr>
-          <w:t>16</w:t>
+          <w:t>19</w:t>
         </w:r>
         <w:r>
           <w:rPr>
@@ -1922,7 +2014,7 @@
           <w:noProof/>
         </w:rPr>
       </w:pPr>
-      <w:hyperlink w:anchor="_Toc319150925" w:history="1">
+      <w:hyperlink w:anchor="_Toc319249470" w:history="1">
         <w:r>
           <w:rPr>
             <w:rStyle w:val="Hyperlink"/>
@@ -1950,7 +2042,7 @@
             <w:noProof/>
             <w:webHidden/>
           </w:rPr>
-          <w:instrText xml:space="preserve"> PAGEREF _Toc319150925 \h </w:instrText>
+          <w:instrText xml:space="preserve"> PAGEREF _Toc319249470 \h </w:instrText>
         </w:r>
         <w:r>
           <w:rPr>
@@ -1970,7 +2062,7 @@
             <w:noProof/>
             <w:webHidden/>
           </w:rPr>
-          <w:t>18</w:t>
+          <w:t>23</w:t>
         </w:r>
         <w:r>
           <w:rPr>
@@ -1992,7 +2084,7 @@
           <w:noProof/>
         </w:rPr>
       </w:pPr>
-      <w:hyperlink w:anchor="_Toc319150926" w:history="1">
+      <w:hyperlink w:anchor="_Toc319249471" w:history="1">
         <w:r>
           <w:rPr>
             <w:rStyle w:val="Hyperlink"/>
@@ -2020,7 +2112,7 @@
             <w:noProof/>
             <w:webHidden/>
           </w:rPr>
-          <w:instrText xml:space="preserve"> PAGEREF _Toc319150926 \h </w:instrText>
+          <w:instrText xml:space="preserve"> PAGEREF _Toc319249471 \h </w:instrText>
         </w:r>
         <w:r>
           <w:rPr>
@@ -2040,7 +2132,7 @@
             <w:noProof/>
             <w:webHidden/>
           </w:rPr>
-          <w:t>18</w:t>
+          <w:t>23</w:t>
         </w:r>
         <w:r>
           <w:rPr>
@@ -2062,7 +2154,7 @@
           <w:noProof/>
         </w:rPr>
       </w:pPr>
-      <w:hyperlink w:anchor="_Toc319150927" w:history="1">
+      <w:hyperlink w:anchor="_Toc319249472" w:history="1">
         <w:r>
           <w:rPr>
             <w:rStyle w:val="Hyperlink"/>
@@ -2090,7 +2182,7 @@
             <w:noProof/>
             <w:webHidden/>
           </w:rPr>
-          <w:instrText xml:space="preserve"> PAGEREF _Toc319150927 \h </w:instrText>
+          <w:instrText xml:space="preserve"> PAGEREF _Toc319249472 \h </w:instrText>
         </w:r>
         <w:r>
           <w:rPr>
@@ -2110,7 +2202,7 @@
             <w:noProof/>
             <w:webHidden/>
           </w:rPr>
-          <w:t>19</w:t>
+          <w:t>23</w:t>
         </w:r>
         <w:r>
           <w:rPr>
@@ -2132,7 +2224,7 @@
           <w:noProof/>
         </w:rPr>
       </w:pPr>
-      <w:hyperlink w:anchor="_Toc319150928" w:history="1">
+      <w:hyperlink w:anchor="_Toc319249473" w:history="1">
         <w:r>
           <w:rPr>
             <w:rStyle w:val="Hyperlink"/>
@@ -2160,7 +2252,7 @@
             <w:noProof/>
             <w:webHidden/>
           </w:rPr>
-          <w:instrText xml:space="preserve"> PAGEREF _Toc319150928 \h </w:instrText>
+          <w:instrText xml:space="preserve"> PAGEREF _Toc319249473 \h </w:instrText>
         </w:r>
         <w:r>
           <w:rPr>
@@ -2180,7 +2272,7 @@
             <w:noProof/>
             <w:webHidden/>
           </w:rPr>
-          <w:t>21</w:t>
+          <w:t>25</w:t>
         </w:r>
         <w:r>
           <w:rPr>
@@ -2202,7 +2294,7 @@
           <w:noProof/>
         </w:rPr>
       </w:pPr>
-      <w:hyperlink w:anchor="_Toc319150929" w:history="1">
+      <w:hyperlink w:anchor="_Toc319249474" w:history="1">
         <w:r>
           <w:rPr>
             <w:rStyle w:val="Hyperlink"/>
@@ -2230,7 +2322,7 @@
             <w:noProof/>
             <w:webHidden/>
           </w:rPr>
-          <w:instrText xml:space="preserve"> PAGEREF _Toc319150929 \h </w:instrText>
+          <w:instrText xml:space="preserve"> PAGEREF _Toc319249474 \h </w:instrText>
         </w:r>
         <w:r>
           <w:rPr>
@@ -2250,7 +2342,7 @@
             <w:noProof/>
             <w:webHidden/>
           </w:rPr>
-          <w:t>21</w:t>
+          <w:t>25</w:t>
         </w:r>
         <w:r>
           <w:rPr>
@@ -2272,7 +2364,7 @@
           <w:noProof/>
         </w:rPr>
       </w:pPr>
-      <w:hyperlink w:anchor="_Toc319150930" w:history="1">
+      <w:hyperlink w:anchor="_Toc319249475" w:history="1">
         <w:r>
           <w:rPr>
             <w:rStyle w:val="Hyperlink"/>
@@ -2300,7 +2392,7 @@
             <w:noProof/>
             <w:webHidden/>
           </w:rPr>
-          <w:instrText xml:space="preserve"> PAGEREF _Toc319150930 \h </w:instrText>
+          <w:instrText xml:space="preserve"> PAGEREF _Toc319249475 \h </w:instrText>
         </w:r>
         <w:r>
           <w:rPr>
@@ -2320,7 +2412,7 @@
             <w:noProof/>
             <w:webHidden/>
           </w:rPr>
-          <w:t>21</w:t>
+          <w:t>25</w:t>
         </w:r>
         <w:r>
           <w:rPr>
@@ -2342,7 +2434,7 @@
           <w:noProof/>
         </w:rPr>
       </w:pPr>
-      <w:hyperlink w:anchor="_Toc319150931" w:history="1">
+      <w:hyperlink w:anchor="_Toc319249476" w:history="1">
         <w:r>
           <w:rPr>
             <w:rStyle w:val="Hyperlink"/>
@@ -2370,7 +2462,7 @@
             <w:noProof/>
             <w:webHidden/>
           </w:rPr>
-          <w:instrText xml:space="preserve"> PAGEREF _Toc319150931 \h </w:instrText>
+          <w:instrText xml:space="preserve"> PAGEREF _Toc319249476 \h </w:instrText>
         </w:r>
         <w:r>
           <w:rPr>
@@ -2390,7 +2482,7 @@
             <w:noProof/>
             <w:webHidden/>
           </w:rPr>
-          <w:t>21</w:t>
+          <w:t>25</w:t>
         </w:r>
         <w:r>
           <w:rPr>
@@ -2432,7 +2524,7 @@
           <w:sz w:val="34"/>
         </w:rPr>
       </w:pPr>
-      <w:bookmarkStart w:id="0" w:name="_Toc319150899"/>
+      <w:bookmarkStart w:id="0" w:name="_Toc319249442"/>
       <w:r>
         <w:rPr>
           <w:rFonts w:ascii="Times New Roman" w:hAnsi="Times New Roman" w:cs="Times New Roman"/>
@@ -2476,7 +2568,7 @@
           <w:sz w:val="30"/>
         </w:rPr>
       </w:pPr>
-      <w:bookmarkStart w:id="1" w:name="_Toc319150900"/>
+      <w:bookmarkStart w:id="1" w:name="_Toc319249443"/>
       <w:r>
         <w:rPr>
           <w:rFonts w:ascii="Times New Roman" w:hAnsi="Times New Roman" w:cs="Times New Roman"/>
@@ -2703,7 +2795,7 @@
           <w:sz w:val="30"/>
         </w:rPr>
       </w:pPr>
-      <w:bookmarkStart w:id="2" w:name="_Toc319150901"/>
+      <w:bookmarkStart w:id="2" w:name="_Toc319249444"/>
       <w:r>
         <w:rPr>
           <w:rFonts w:ascii="Times New Roman" w:hAnsi="Times New Roman" w:cs="Times New Roman"/>
@@ -2767,6 +2859,7 @@
           <w:rFonts w:ascii="Times New Roman" w:hAnsi="Times New Roman" w:cs="Times New Roman"/>
           <w:sz w:val="26"/>
         </w:rPr>
+        <w:lastRenderedPageBreak/>
         <w:t>Chạy được trên nhiều môi trường.</w:t>
       </w:r>
     </w:p>
@@ -2788,14 +2881,13 @@
           <w:sz w:val="30"/>
         </w:rPr>
       </w:pPr>
-      <w:bookmarkStart w:id="3" w:name="_Toc319150902"/>
+      <w:bookmarkStart w:id="3" w:name="_Toc319249445"/>
       <w:r>
         <w:rPr>
           <w:rFonts w:ascii="Times New Roman" w:hAnsi="Times New Roman" w:cs="Times New Roman"/>
           <w:color w:val="auto"/>
           <w:sz w:val="30"/>
         </w:rPr>
-        <w:lastRenderedPageBreak/>
         <w:t>3</w:t>
       </w:r>
       <w:r>
@@ -2889,7 +2981,7 @@
           <w:sz w:val="34"/>
         </w:rPr>
       </w:pPr>
-      <w:bookmarkStart w:id="4" w:name="_Toc319150903"/>
+      <w:bookmarkStart w:id="4" w:name="_Toc319249446"/>
       <w:r>
         <w:rPr>
           <w:rFonts w:ascii="Times New Roman" w:hAnsi="Times New Roman" w:cs="Times New Roman"/>
@@ -2918,17 +3010,144 @@
     </w:p>
     <w:p>
       <w:pPr>
-        <w:rPr>
-          <w:rFonts w:ascii="Times New Roman" w:hAnsi="Times New Roman" w:cs="Times New Roman"/>
-          <w:sz w:val="26"/>
-        </w:rPr>
-      </w:pPr>
-      <w:r>
-        <w:rPr>
-          <w:rFonts w:ascii="Times New Roman" w:hAnsi="Times New Roman" w:cs="Times New Roman"/>
-          <w:sz w:val="26"/>
-        </w:rPr>
-        <w:t>Khi thực hiện đề tài này</w:t>
+        <w:jc w:val="both"/>
+        <w:rPr>
+          <w:rFonts w:ascii="Times New Roman" w:hAnsi="Times New Roman" w:cs="Times New Roman"/>
+          <w:sz w:val="26"/>
+        </w:rPr>
+      </w:pPr>
+      <w:r>
+        <w:rPr>
+          <w:rFonts w:ascii="Times New Roman" w:hAnsi="Times New Roman" w:cs="Times New Roman"/>
+          <w:sz w:val="26"/>
+        </w:rPr>
+        <w:t xml:space="preserve">Với một sinh viên, việc xem thời khóa biểu, đăng kí môn học theo mỗi đợt hoặc xem điểm sau khi kết thúc môn học </w:t>
+      </w:r>
+      <w:r>
+        <w:rPr>
+          <w:rFonts w:ascii="Times New Roman" w:hAnsi="Times New Roman" w:cs="Times New Roman"/>
+          <w:sz w:val="26"/>
+        </w:rPr>
+        <w:t>hiện tại đang diễn ra dưới dạng web application</w:t>
+      </w:r>
+      <w:r>
+        <w:rPr>
+          <w:rFonts w:ascii="Times New Roman" w:hAnsi="Times New Roman" w:cs="Times New Roman"/>
+          <w:sz w:val="26"/>
+        </w:rPr>
+        <w:t>, tức là thông qua server web</w:t>
+      </w:r>
+      <w:r>
+        <w:rPr>
+          <w:rFonts w:ascii="Times New Roman" w:hAnsi="Times New Roman" w:cs="Times New Roman"/>
+          <w:sz w:val="26"/>
+        </w:rPr>
+        <w:t xml:space="preserve">. Đề tài này đề cập theo một hướng khác là </w:t>
+      </w:r>
+      <w:r>
+        <w:rPr>
+          <w:rFonts w:ascii="Times New Roman" w:hAnsi="Times New Roman" w:cs="Times New Roman"/>
+          <w:sz w:val="26"/>
+        </w:rPr>
+        <w:t xml:space="preserve">xây dựng riêng một </w:t>
+      </w:r>
+      <w:r>
+        <w:rPr>
+          <w:rFonts w:ascii="Times New Roman" w:hAnsi="Times New Roman" w:cs="Times New Roman"/>
+          <w:sz w:val="26"/>
+        </w:rPr>
+        <w:t>hệ thống Client – Server giao tiếp qua socket</w:t>
+      </w:r>
+      <w:r>
+        <w:rPr>
+          <w:rFonts w:ascii="Times New Roman" w:hAnsi="Times New Roman" w:cs="Times New Roman"/>
+          <w:sz w:val="26"/>
+        </w:rPr>
+        <w:t xml:space="preserve"> chạy trên môi trường thiết bị di động cấu hình thấp, trong đó ứng dụng chính là cố vấn học tậ</w:t>
+      </w:r>
+      <w:r>
+        <w:rPr>
+          <w:rFonts w:ascii="Times New Roman" w:hAnsi="Times New Roman" w:cs="Times New Roman"/>
+          <w:sz w:val="26"/>
+        </w:rPr>
+        <w:t xml:space="preserve">p cho sinh viên. </w:t>
+      </w:r>
+      <w:r>
+        <w:rPr>
+          <w:rFonts w:ascii="Times New Roman" w:hAnsi="Times New Roman" w:cs="Times New Roman"/>
+          <w:sz w:val="26"/>
+        </w:rPr>
+        <w:t>Có 2 điểm khác biệt so với phương pháp đang sử dụng là:</w:t>
+      </w:r>
+    </w:p>
+    <w:p>
+      <w:pPr>
+        <w:pStyle w:val="ListParagraph"/>
+        <w:numPr>
+          <w:ilvl w:val="0"/>
+          <w:numId w:val="12"/>
+        </w:numPr>
+        <w:jc w:val="both"/>
+        <w:rPr>
+          <w:rFonts w:ascii="Times New Roman" w:hAnsi="Times New Roman" w:cs="Times New Roman"/>
+          <w:sz w:val="26"/>
+        </w:rPr>
+      </w:pPr>
+      <w:r>
+        <w:rPr>
+          <w:rFonts w:ascii="Times New Roman" w:hAnsi="Times New Roman" w:cs="Times New Roman"/>
+          <w:sz w:val="26"/>
+        </w:rPr>
+        <w:t>Với mục đích nghiên cứu công nghệ mới thay vì sử dụng web server</w:t>
+      </w:r>
+    </w:p>
+    <w:p>
+      <w:pPr>
+        <w:pStyle w:val="ListParagraph"/>
+        <w:numPr>
+          <w:ilvl w:val="0"/>
+          <w:numId w:val="12"/>
+        </w:numPr>
+        <w:jc w:val="both"/>
+        <w:rPr>
+          <w:rFonts w:ascii="Times New Roman" w:hAnsi="Times New Roman" w:cs="Times New Roman"/>
+          <w:sz w:val="26"/>
+        </w:rPr>
+      </w:pPr>
+      <w:r>
+        <w:rPr>
+          <w:rFonts w:ascii="Times New Roman" w:hAnsi="Times New Roman" w:cs="Times New Roman"/>
+          <w:sz w:val="26"/>
+        </w:rPr>
+        <w:t>Thiết bị cầm tay được sử dụng thay vì máy tính cá nhân</w:t>
+      </w:r>
+      <w:r>
+        <w:rPr>
+          <w:rFonts w:ascii="Times New Roman" w:hAnsi="Times New Roman" w:cs="Times New Roman"/>
+          <w:sz w:val="26"/>
+        </w:rPr>
+        <w:t xml:space="preserve"> có kết nối internet</w:t>
+      </w:r>
+    </w:p>
+    <w:p>
+      <w:pPr>
+        <w:pStyle w:val="ListParagraph"/>
+        <w:numPr>
+          <w:ilvl w:val="0"/>
+          <w:numId w:val="12"/>
+        </w:numPr>
+        <w:jc w:val="both"/>
+        <w:rPr>
+          <w:rFonts w:ascii="Times New Roman" w:hAnsi="Times New Roman" w:cs="Times New Roman"/>
+          <w:sz w:val="26"/>
+        </w:rPr>
+      </w:pPr>
+      <w:r>
+        <w:rPr>
+          <w:rFonts w:ascii="Times New Roman" w:hAnsi="Times New Roman" w:cs="Times New Roman"/>
+          <w:sz w:val="26"/>
+        </w:rPr>
+        <w:t>Xây dựng thêm hệ tư vấn học tập cho sinh viên</w:t>
       </w:r>
     </w:p>
     <w:p>
@@ -3047,6 +3266,13 @@
           <w:rFonts w:ascii="Times New Roman" w:hAnsi="Times New Roman" w:cs="Times New Roman"/>
           <w:sz w:val="26"/>
         </w:rPr>
+        <w:t xml:space="preserve">Chương 1: </w:t>
+      </w:r>
+      <w:r>
+        <w:rPr>
+          <w:rFonts w:ascii="Times New Roman" w:hAnsi="Times New Roman" w:cs="Times New Roman"/>
+          <w:sz w:val="26"/>
+        </w:rPr>
         <w:t>J2ME</w:t>
       </w:r>
       <w:r>
@@ -3074,14 +3300,14 @@
           <w:rFonts w:ascii="Times New Roman" w:hAnsi="Times New Roman" w:cs="Times New Roman"/>
           <w:sz w:val="26"/>
         </w:rPr>
-        <w:t>J2SE</w:t>
-      </w:r>
-      <w:r>
-        <w:rPr>
-          <w:rFonts w:ascii="Times New Roman" w:hAnsi="Times New Roman" w:cs="Times New Roman"/>
-          <w:sz w:val="26"/>
-        </w:rPr>
-        <w:t>: Giới thiệu mô hình Client – Server</w:t>
+        <w:t>Chương 2:</w:t>
+      </w:r>
+      <w:r>
+        <w:rPr>
+          <w:rFonts w:ascii="Times New Roman" w:hAnsi="Times New Roman" w:cs="Times New Roman"/>
+          <w:sz w:val="26"/>
+        </w:rPr>
+        <w:t xml:space="preserve"> Giới thiệu mô hình Client – Server</w:t>
       </w:r>
     </w:p>
     <w:p>
@@ -3101,6 +3327,13 @@
           <w:rFonts w:ascii="Times New Roman" w:hAnsi="Times New Roman" w:cs="Times New Roman"/>
           <w:sz w:val="26"/>
         </w:rPr>
+        <w:t xml:space="preserve">Chương 3: </w:t>
+      </w:r>
+      <w:r>
+        <w:rPr>
+          <w:rFonts w:ascii="Times New Roman" w:hAnsi="Times New Roman" w:cs="Times New Roman"/>
+          <w:sz w:val="26"/>
+        </w:rPr>
         <w:t>Hệ chuyên gia: Những kiến thức cơ bản nhất về hệ</w:t>
       </w:r>
       <w:r>
@@ -3142,6 +3375,7 @@
           <w:rFonts w:ascii="Times New Roman" w:hAnsi="Times New Roman" w:cs="Times New Roman"/>
           <w:sz w:val="26"/>
         </w:rPr>
+        <w:lastRenderedPageBreak/>
         <w:t>+ Quản trị tri thức</w:t>
       </w:r>
     </w:p>
@@ -3244,7 +3478,15 @@
           <w:b/>
           <w:sz w:val="26"/>
         </w:rPr>
-        <w:t>Phần thực thi</w:t>
+        <w:t>Phầ</w:t>
+      </w:r>
+      <w:r>
+        <w:rPr>
+          <w:rFonts w:ascii="Times New Roman" w:hAnsi="Times New Roman" w:cs="Times New Roman"/>
+          <w:b/>
+          <w:sz w:val="26"/>
+        </w:rPr>
+        <w:t>n nghiên cứu thực nghiệm</w:t>
       </w:r>
       <w:r>
         <w:rPr>
@@ -3292,6 +3534,154 @@
     </w:p>
     <w:p>
       <w:pPr>
+        <w:ind w:left="45"/>
+        <w:jc w:val="both"/>
+        <w:rPr>
+          <w:rFonts w:ascii="Times New Roman" w:hAnsi="Times New Roman" w:cs="Times New Roman"/>
+          <w:sz w:val="26"/>
+        </w:rPr>
+      </w:pPr>
+      <w:r>
+        <w:rPr>
+          <w:rFonts w:ascii="Times New Roman" w:hAnsi="Times New Roman" w:cs="Times New Roman"/>
+          <w:b/>
+          <w:sz w:val="26"/>
+        </w:rPr>
+        <w:t xml:space="preserve">Phần </w:t>
+      </w:r>
+      <w:r>
+        <w:rPr>
+          <w:rFonts w:ascii="Times New Roman" w:hAnsi="Times New Roman" w:cs="Times New Roman"/>
+          <w:b/>
+          <w:sz w:val="26"/>
+        </w:rPr>
+        <w:t>kết quả thực nghiệm</w:t>
+      </w:r>
+      <w:r>
+        <w:rPr>
+          <w:rFonts w:ascii="Times New Roman" w:hAnsi="Times New Roman" w:cs="Times New Roman"/>
+          <w:b/>
+          <w:sz w:val="26"/>
+        </w:rPr>
+        <w:t xml:space="preserve">: </w:t>
+      </w:r>
+      <w:r>
+        <w:rPr>
+          <w:rFonts w:ascii="Times New Roman" w:hAnsi="Times New Roman" w:cs="Times New Roman"/>
+          <w:sz w:val="26"/>
+        </w:rPr>
+        <w:t>Nêu ra những kết quả đạt được sau khi kết thúc nghiên cứu đề tài</w:t>
+      </w:r>
+    </w:p>
+    <w:p>
+      <w:pPr>
+        <w:ind w:left="45"/>
+        <w:jc w:val="both"/>
+        <w:rPr>
+          <w:rFonts w:ascii="Times New Roman" w:hAnsi="Times New Roman" w:cs="Times New Roman"/>
+          <w:sz w:val="26"/>
+        </w:rPr>
+      </w:pPr>
+      <w:r>
+        <w:rPr>
+          <w:rFonts w:ascii="Times New Roman" w:hAnsi="Times New Roman" w:cs="Times New Roman"/>
+          <w:b/>
+          <w:sz w:val="26"/>
+        </w:rPr>
+        <w:t>Phần</w:t>
+      </w:r>
+      <w:r>
+        <w:rPr>
+          <w:rFonts w:ascii="Times New Roman" w:hAnsi="Times New Roman" w:cs="Times New Roman"/>
+          <w:b/>
+          <w:sz w:val="26"/>
+        </w:rPr>
+        <w:t xml:space="preserve"> </w:t>
+      </w:r>
+      <w:r>
+        <w:rPr>
+          <w:rFonts w:ascii="Times New Roman" w:hAnsi="Times New Roman" w:cs="Times New Roman"/>
+          <w:b/>
+          <w:sz w:val="26"/>
+        </w:rPr>
+        <w:t xml:space="preserve">Hướng phát triển: </w:t>
+      </w:r>
+      <w:r>
+        <w:rPr>
+          <w:rFonts w:ascii="Times New Roman" w:hAnsi="Times New Roman" w:cs="Times New Roman"/>
+          <w:sz w:val="26"/>
+        </w:rPr>
+        <w:t>Nêu ra những tồn tại, những vấn đề còn chưa giải quyết được của yêu cầu đề tài đặt ra và hướng phát triển, xây dựng đề tài hoàn thiện hơn</w:t>
+      </w:r>
+    </w:p>
+    <w:p>
+      <w:pPr>
+        <w:ind w:left="45"/>
+        <w:jc w:val="both"/>
+        <w:rPr>
+          <w:rFonts w:ascii="Times New Roman" w:hAnsi="Times New Roman" w:cs="Times New Roman"/>
+          <w:sz w:val="26"/>
+        </w:rPr>
+      </w:pPr>
+      <w:r>
+        <w:rPr>
+          <w:rFonts w:ascii="Times New Roman" w:hAnsi="Times New Roman" w:cs="Times New Roman"/>
+          <w:b/>
+          <w:sz w:val="26"/>
+        </w:rPr>
+        <w:t xml:space="preserve">Phần tài liệu tham khảo: </w:t>
+      </w:r>
+      <w:r>
+        <w:rPr>
+          <w:rFonts w:ascii="Times New Roman" w:hAnsi="Times New Roman" w:cs="Times New Roman"/>
+          <w:sz w:val="26"/>
+        </w:rPr>
+        <w:t>Những tài liệu dùng đề nghiên cứu đề tài. Bao gồm phần lý thuyết và thực hành áp dụng</w:t>
+      </w:r>
+    </w:p>
+    <w:p>
+      <w:pPr>
+        <w:ind w:left="45"/>
+        <w:jc w:val="both"/>
+        <w:rPr>
+          <w:rFonts w:ascii="Times New Roman" w:hAnsi="Times New Roman" w:cs="Times New Roman"/>
+          <w:sz w:val="26"/>
+        </w:rPr>
+      </w:pPr>
+      <w:r>
+        <w:rPr>
+          <w:rFonts w:ascii="Times New Roman" w:hAnsi="Times New Roman" w:cs="Times New Roman"/>
+          <w:b/>
+          <w:sz w:val="26"/>
+        </w:rPr>
+        <w:t>Phần</w:t>
+      </w:r>
+      <w:r>
+        <w:rPr>
+          <w:rFonts w:ascii="Times New Roman" w:hAnsi="Times New Roman" w:cs="Times New Roman"/>
+          <w:b/>
+          <w:sz w:val="26"/>
+        </w:rPr>
+        <w:t xml:space="preserve"> phụ lục</w:t>
+      </w:r>
+      <w:r>
+        <w:rPr>
+          <w:rFonts w:ascii="Times New Roman" w:hAnsi="Times New Roman" w:cs="Times New Roman"/>
+          <w:b/>
+          <w:sz w:val="26"/>
+        </w:rPr>
+        <w:t xml:space="preserve">: </w:t>
+      </w:r>
+      <w:r>
+        <w:rPr>
+          <w:rFonts w:ascii="Times New Roman" w:hAnsi="Times New Roman" w:cs="Times New Roman"/>
+          <w:sz w:val="26"/>
+        </w:rPr>
+        <w:t>Những từ viết tắt dùng trong đề tài</w:t>
+      </w:r>
+    </w:p>
+    <w:p>
+      <w:pPr>
         <w:pStyle w:val="Heading1"/>
         <w:rPr>
           <w:rFonts w:ascii="Times New Roman" w:hAnsi="Times New Roman" w:cs="Times New Roman"/>
@@ -3299,14 +3689,13 @@
           <w:sz w:val="34"/>
         </w:rPr>
       </w:pPr>
-      <w:bookmarkStart w:id="5" w:name="_Toc319150904"/>
+      <w:bookmarkStart w:id="5" w:name="_Toc319249447"/>
       <w:r>
         <w:rPr>
           <w:rFonts w:ascii="Times New Roman" w:hAnsi="Times New Roman" w:cs="Times New Roman"/>
           <w:color w:val="auto"/>
           <w:sz w:val="34"/>
         </w:rPr>
-        <w:lastRenderedPageBreak/>
         <w:t>PHẦ</w:t>
       </w:r>
       <w:r>
@@ -3336,7 +3725,7 @@
           <w:sz w:val="30"/>
         </w:rPr>
       </w:pPr>
-      <w:bookmarkStart w:id="6" w:name="_Toc319150905"/>
+      <w:bookmarkStart w:id="6" w:name="_Toc319249448"/>
       <w:r>
         <w:rPr>
           <w:rFonts w:ascii="Times New Roman" w:hAnsi="Times New Roman" w:cs="Times New Roman"/>
@@ -3465,6 +3854,7 @@
         <w:rPr>
           <w:noProof/>
         </w:rPr>
+        <w:lastRenderedPageBreak/>
         <w:drawing>
           <wp:inline distT="0" distB="0" distL="0" distR="0">
             <wp:extent cx="3776345" cy="2404745"/>
@@ -3521,7 +3911,7 @@
           <w:sz w:val="30"/>
         </w:rPr>
       </w:pPr>
-      <w:bookmarkStart w:id="7" w:name="_Toc319150906"/>
+      <w:bookmarkStart w:id="7" w:name="_Toc319249449"/>
       <w:r>
         <w:rPr>
           <w:rFonts w:ascii="Times New Roman" w:hAnsi="Times New Roman" w:cs="Times New Roman"/>
@@ -3566,7 +3956,7 @@
           <w:sz w:val="30"/>
         </w:rPr>
       </w:pPr>
-      <w:bookmarkStart w:id="8" w:name="_Toc319150907"/>
+      <w:bookmarkStart w:id="8" w:name="_Toc319249450"/>
       <w:r>
         <w:rPr>
           <w:rFonts w:ascii="Times New Roman" w:hAnsi="Times New Roman" w:cs="Times New Roman"/>
@@ -3660,7 +4050,6 @@
           <w:noProof/>
           <w:sz w:val="26"/>
         </w:rPr>
-        <w:lastRenderedPageBreak/>
         <w:drawing>
           <wp:inline distT="0" distB="0" distL="0" distR="0">
             <wp:extent cx="5723255" cy="1922145"/>
@@ -3718,13 +4107,14 @@
           <w:sz w:val="30"/>
         </w:rPr>
       </w:pPr>
-      <w:bookmarkStart w:id="9" w:name="_Toc319150908"/>
+      <w:bookmarkStart w:id="9" w:name="_Toc319249451"/>
       <w:r>
         <w:rPr>
           <w:rFonts w:ascii="Times New Roman" w:hAnsi="Times New Roman" w:cs="Times New Roman"/>
           <w:color w:val="auto"/>
           <w:sz w:val="30"/>
         </w:rPr>
+        <w:lastRenderedPageBreak/>
         <w:t>2.2 Mô hình</w:t>
       </w:r>
       <w:bookmarkEnd w:id="9"/>
@@ -3829,22 +4219,22 @@
     </w:p>
     <w:p>
       <w:pPr>
-        <w:jc w:val="both"/>
-        <w:rPr>
-          <w:rFonts w:ascii="Times New Roman" w:hAnsi="Times New Roman" w:cs="Times New Roman"/>
-          <w:b/>
+        <w:pStyle w:val="Heading3"/>
+        <w:rPr>
+          <w:rFonts w:ascii="Times New Roman" w:hAnsi="Times New Roman" w:cs="Times New Roman"/>
+          <w:b w:val="0"/>
           <w:sz w:val="30"/>
         </w:rPr>
       </w:pPr>
-      <w:r>
-        <w:rPr>
-          <w:rFonts w:ascii="Times New Roman" w:hAnsi="Times New Roman" w:cs="Times New Roman"/>
-          <w:b/>
+      <w:bookmarkStart w:id="10" w:name="_Toc319249452"/>
+      <w:r>
+        <w:rPr>
+          <w:rFonts w:ascii="Times New Roman" w:hAnsi="Times New Roman" w:cs="Times New Roman"/>
           <w:sz w:val="30"/>
         </w:rPr>
-        <w:lastRenderedPageBreak/>
         <w:t>2.2.1 TCP</w:t>
       </w:r>
+      <w:bookmarkEnd w:id="10"/>
     </w:p>
     <w:p>
       <w:pPr>
@@ -3970,56 +4360,66 @@
     </w:p>
     <w:p>
       <w:pPr>
+        <w:pStyle w:val="Heading3"/>
+        <w:rPr>
+          <w:rFonts w:ascii="Times New Roman" w:hAnsi="Times New Roman" w:cs="Times New Roman"/>
+          <w:color w:val="auto"/>
+          <w:sz w:val="30"/>
+        </w:rPr>
+      </w:pPr>
+      <w:bookmarkStart w:id="11" w:name="_Toc319249453"/>
+      <w:r>
+        <w:rPr>
+          <w:rFonts w:ascii="Times New Roman" w:hAnsi="Times New Roman" w:cs="Times New Roman"/>
+          <w:color w:val="auto"/>
+          <w:sz w:val="30"/>
+        </w:rPr>
+        <w:lastRenderedPageBreak/>
+        <w:t>2.2.2 UDP</w:t>
+      </w:r>
+      <w:bookmarkEnd w:id="11"/>
+    </w:p>
+    <w:p>
+      <w:pPr>
+        <w:rPr>
+          <w:rFonts w:ascii="Times New Roman" w:hAnsi="Times New Roman" w:cs="Times New Roman"/>
+          <w:sz w:val="26"/>
+        </w:rPr>
+      </w:pPr>
+      <w:r>
+        <w:rPr>
+          <w:rFonts w:ascii="Times New Roman" w:hAnsi="Times New Roman" w:cs="Times New Roman"/>
+          <w:sz w:val="26"/>
+        </w:rPr>
+        <w:t>Typing here</w:t>
+      </w:r>
+    </w:p>
+    <w:p>
+      <w:pPr>
         <w:pStyle w:val="Heading2"/>
         <w:spacing w:after="120"/>
         <w:rPr>
           <w:rFonts w:ascii="Times New Roman" w:hAnsi="Times New Roman" w:cs="Times New Roman"/>
           <w:color w:val="auto"/>
-          <w:sz w:val="30"/>
-        </w:rPr>
-      </w:pPr>
-      <w:bookmarkStart w:id="10" w:name="_Toc319150909"/>
+          <w:sz w:val="34"/>
+        </w:rPr>
+      </w:pPr>
+      <w:bookmarkStart w:id="12" w:name="_Toc319249454"/>
       <w:r>
         <w:rPr>
           <w:rFonts w:ascii="Times New Roman" w:hAnsi="Times New Roman" w:cs="Times New Roman"/>
           <w:color w:val="auto"/>
           <w:sz w:val="30"/>
         </w:rPr>
-        <w:t>2.2.2 UDP</w:t>
-      </w:r>
-    </w:p>
-    <w:p>
-      <w:pPr>
-        <w:rPr>
-          <w:rFonts w:ascii="Times New Roman" w:hAnsi="Times New Roman" w:cs="Times New Roman"/>
-          <w:sz w:val="26"/>
-        </w:rPr>
-      </w:pPr>
-      <w:r>
-        <w:rPr>
-          <w:rFonts w:ascii="Times New Roman" w:hAnsi="Times New Roman" w:cs="Times New Roman"/>
-          <w:sz w:val="26"/>
-        </w:rPr>
-        <w:t>Typing here</w:t>
-      </w:r>
-    </w:p>
-    <w:p>
-      <w:pPr>
-        <w:pStyle w:val="Heading2"/>
-        <w:spacing w:after="120"/>
-        <w:rPr>
-          <w:rFonts w:ascii="Times New Roman" w:hAnsi="Times New Roman" w:cs="Times New Roman"/>
-          <w:color w:val="auto"/>
-          <w:sz w:val="34"/>
-        </w:rPr>
-      </w:pPr>
+        <w:t>CHƯƠNG 3</w:t>
+      </w:r>
       <w:r>
         <w:rPr>
           <w:rFonts w:ascii="Times New Roman" w:hAnsi="Times New Roman" w:cs="Times New Roman"/>
           <w:color w:val="auto"/>
           <w:sz w:val="30"/>
         </w:rPr>
-        <w:t>CHƯƠNG 3</w:t>
+        <w:t>:</w:t>
       </w:r>
       <w:r>
         <w:rPr>
@@ -4027,7 +4427,7 @@
           <w:color w:val="auto"/>
           <w:sz w:val="30"/>
         </w:rPr>
-        <w:t>:</w:t>
+        <w:t xml:space="preserve"> </w:t>
       </w:r>
       <w:r>
         <w:rPr>
@@ -4035,46 +4435,38 @@
           <w:color w:val="auto"/>
           <w:sz w:val="30"/>
         </w:rPr>
-        <w:t xml:space="preserve"> </w:t>
-      </w:r>
-      <w:r>
+        <w:t>KIẾN THỨC HỆ CHUYÊN GIA</w:t>
+      </w:r>
+      <w:bookmarkEnd w:id="12"/>
+    </w:p>
+    <w:p>
+      <w:pPr>
+        <w:pStyle w:val="Heading3"/>
+        <w:spacing w:after="120"/>
         <w:rPr>
           <w:rFonts w:ascii="Times New Roman" w:hAnsi="Times New Roman" w:cs="Times New Roman"/>
           <w:color w:val="auto"/>
           <w:sz w:val="30"/>
         </w:rPr>
-        <w:t>KIẾN THỨC HỆ CHUYÊN GIA</w:t>
-      </w:r>
-      <w:bookmarkEnd w:id="10"/>
-    </w:p>
-    <w:p>
-      <w:pPr>
-        <w:pStyle w:val="Heading3"/>
-        <w:spacing w:after="120"/>
+      </w:pPr>
+      <w:bookmarkStart w:id="13" w:name="_Toc319249455"/>
+      <w:r>
         <w:rPr>
           <w:rFonts w:ascii="Times New Roman" w:hAnsi="Times New Roman" w:cs="Times New Roman"/>
           <w:color w:val="auto"/>
           <w:sz w:val="30"/>
         </w:rPr>
-      </w:pPr>
-      <w:bookmarkStart w:id="11" w:name="_Toc319150910"/>
+        <w:t>3.1 Định nghĩa</w:t>
+      </w:r>
       <w:r>
         <w:rPr>
           <w:rFonts w:ascii="Times New Roman" w:hAnsi="Times New Roman" w:cs="Times New Roman"/>
           <w:color w:val="auto"/>
           <w:sz w:val="30"/>
         </w:rPr>
-        <w:t>3.1 Định nghĩa</w:t>
-      </w:r>
-      <w:r>
-        <w:rPr>
-          <w:rFonts w:ascii="Times New Roman" w:hAnsi="Times New Roman" w:cs="Times New Roman"/>
-          <w:color w:val="auto"/>
-          <w:sz w:val="30"/>
-        </w:rPr>
         <w:t>:</w:t>
       </w:r>
-      <w:bookmarkEnd w:id="11"/>
+      <w:bookmarkEnd w:id="13"/>
     </w:p>
     <w:p>
       <w:pPr>
@@ -4228,6 +4620,20 @@
           <w:sz w:val="26"/>
         </w:rPr>
       </w:pPr>
+      <w:r>
+        <w:rPr>
+          <w:rFonts w:ascii="Times New Roman" w:hAnsi="Times New Roman" w:cs="Times New Roman"/>
+          <w:sz w:val="26"/>
+        </w:rPr>
+        <w:t>Xử lý tri thức với heuristic: Người chuyên gia có rất nhiều kinh nghiệm để giải quyết vấn đề chuyên môn của họ. Với kinh nghiệm này giúp họ giải quyết vấn đề rất nhanh. Giống như cách giải quyết vấn đề của các chuyên gia, các hệ chuyên gia hầu hết đều sử dụng thông tin heuristic thu thập được từ kinh nghiệm của người chuyên gia giúp hệ giải quyết vấn đề nhanh nhất và hiệu quả nhất</w:t>
+      </w:r>
+      <w:r>
+        <w:rPr>
+          <w:rFonts w:ascii="Times New Roman" w:hAnsi="Times New Roman" w:cs="Times New Roman"/>
+          <w:sz w:val="26"/>
+        </w:rPr>
+        <w:t>.</w:t>
+      </w:r>
     </w:p>
     <w:p>
       <w:pPr>
@@ -4237,6 +4643,27 @@
           <w:sz w:val="26"/>
         </w:rPr>
       </w:pPr>
+      <w:r>
+        <w:rPr>
+          <w:rFonts w:ascii="Times New Roman" w:hAnsi="Times New Roman" w:cs="Times New Roman"/>
+          <w:sz w:val="26"/>
+        </w:rPr>
+        <w:t xml:space="preserve">Xử lý tri thức không chắc chắn: Hơn 80% ứng dụng trong thực tế không thể giải quyết được bằng các phương pháp lập luận </w:t>
+      </w:r>
+      <w:r>
+        <w:rPr>
+          <w:rFonts w:ascii="Times New Roman" w:hAnsi="Times New Roman" w:cs="Times New Roman"/>
+          <w:sz w:val="26"/>
+        </w:rPr>
+        <w:t>chắc</w:t>
+      </w:r>
+      <w:r>
+        <w:rPr>
+          <w:rFonts w:ascii="Times New Roman" w:hAnsi="Times New Roman" w:cs="Times New Roman"/>
+          <w:sz w:val="26"/>
+        </w:rPr>
+        <w:t xml:space="preserve"> chắn. Hệ chuyên gia có thể giải quyết được những ứng dụng này nhờ vào các phương pháp xử lý tri thức không chắc chắn.</w:t>
+      </w:r>
     </w:p>
     <w:p>
       <w:pPr>
@@ -4244,6 +4671,7 @@
         <w:rPr>
           <w:rFonts w:ascii="Times New Roman" w:hAnsi="Times New Roman" w:cs="Times New Roman"/>
           <w:sz w:val="26"/>
+          <w:lang w:val="vi-VN"/>
         </w:rPr>
       </w:pPr>
     </w:p>
@@ -4264,12 +4692,31 @@
           <w:sz w:val="26"/>
         </w:rPr>
       </w:pPr>
+    </w:p>
+    <w:p>
+      <w:pPr>
+        <w:jc w:val="both"/>
+        <w:rPr>
+          <w:rFonts w:ascii="Times New Roman" w:hAnsi="Times New Roman" w:cs="Times New Roman"/>
+          <w:sz w:val="26"/>
+        </w:rPr>
+      </w:pPr>
+    </w:p>
+    <w:p>
+      <w:pPr>
+        <w:jc w:val="both"/>
+        <w:rPr>
+          <w:rFonts w:ascii="Times New Roman" w:hAnsi="Times New Roman" w:cs="Times New Roman"/>
+          <w:sz w:val="26"/>
+        </w:rPr>
+      </w:pPr>
       <w:r>
         <w:rPr>
           <w:rFonts w:ascii="Times New Roman" w:hAnsi="Times New Roman" w:cs="Times New Roman"/>
           <w:noProof/>
           <w:sz w:val="26"/>
         </w:rPr>
+        <w:lastRenderedPageBreak/>
         <w:pict>
           <v:group id="_x0000_s1056" style="position:absolute;left:0;text-align:left;margin-left:9.35pt;margin-top:18.6pt;width:439.45pt;height:153pt;z-index:251658240" coordorigin="1882,5311" coordsize="8789,3060">
             <v:rect id="_x0000_s1057" style="position:absolute;left:3565;top:5311;width:2057;height:540">
@@ -4414,7 +4861,7 @@
           <w:sz w:val="30"/>
         </w:rPr>
       </w:pPr>
-      <w:bookmarkStart w:id="12" w:name="_Toc319150911"/>
+      <w:bookmarkStart w:id="14" w:name="_Toc319249456"/>
       <w:r>
         <w:rPr>
           <w:rFonts w:ascii="Times New Roman" w:hAnsi="Times New Roman" w:cs="Times New Roman"/>
@@ -4439,7 +4886,7 @@
         </w:rPr>
         <w:t>Các kỹ thuật suy diễn</w:t>
       </w:r>
-      <w:bookmarkEnd w:id="12"/>
+      <w:bookmarkEnd w:id="14"/>
       <w:r>
         <w:rPr>
           <w:rFonts w:ascii="Times New Roman" w:hAnsi="Times New Roman" w:cs="Times New Roman"/>
@@ -4459,7 +4906,7 @@
           <w:sz w:val="30"/>
         </w:rPr>
       </w:pPr>
-      <w:bookmarkStart w:id="13" w:name="_Toc319150912"/>
+      <w:bookmarkStart w:id="15" w:name="_Toc319249457"/>
       <w:r>
         <w:rPr>
           <w:rFonts w:ascii="Times New Roman" w:hAnsi="Times New Roman" w:cs="Times New Roman"/>
@@ -4469,7 +4916,7 @@
         </w:rPr>
         <w:t>3.2.1 Suy diễn tiến</w:t>
       </w:r>
-      <w:bookmarkEnd w:id="13"/>
+      <w:bookmarkEnd w:id="15"/>
       <w:r>
         <w:rPr>
           <w:rFonts w:ascii="Times New Roman" w:hAnsi="Times New Roman" w:cs="Times New Roman"/>
@@ -4497,6 +4944,418 @@
     </w:p>
     <w:p>
       <w:pPr>
+        <w:pStyle w:val="BodyText3"/>
+        <w:spacing w:before="20" w:after="20"/>
+        <w:rPr>
+          <w:sz w:val="26"/>
+        </w:rPr>
+      </w:pPr>
+      <w:r>
+        <w:rPr>
+          <w:sz w:val="26"/>
+        </w:rPr>
+        <w:t>Các bước để xây dựng  hệ chuyên gia suy diễn tiến</w:t>
+      </w:r>
+    </w:p>
+    <w:p>
+      <w:pPr>
+        <w:pStyle w:val="BodyText3"/>
+        <w:numPr>
+          <w:ilvl w:val="0"/>
+          <w:numId w:val="9"/>
+        </w:numPr>
+        <w:spacing w:after="120"/>
+        <w:rPr>
+          <w:sz w:val="26"/>
+        </w:rPr>
+      </w:pPr>
+      <w:r>
+        <w:rPr>
+          <w:sz w:val="26"/>
+        </w:rPr>
+        <w:t>Bước 1: định nghĩa vấn đề</w:t>
+      </w:r>
+    </w:p>
+    <w:p>
+      <w:pPr>
+        <w:pStyle w:val="BodyText3"/>
+        <w:spacing w:before="20" w:after="20"/>
+        <w:ind w:left="720"/>
+        <w:rPr>
+          <w:sz w:val="26"/>
+        </w:rPr>
+      </w:pPr>
+      <w:r>
+        <w:rPr>
+          <w:sz w:val="26"/>
+        </w:rPr>
+        <w:t>Bước này</w:t>
+      </w:r>
+      <w:r>
+        <w:rPr>
+          <w:sz w:val="26"/>
+        </w:rPr>
+        <w:t xml:space="preserve"> gồm phân tích vấn đề nắm hướng giải quyết vấn đề chi tiết</w:t>
+      </w:r>
+      <w:r>
+        <w:rPr>
+          <w:sz w:val="26"/>
+        </w:rPr>
+        <w:t xml:space="preserve"> và cụ thể đó là dữ liệu vào ra của hệ thống</w:t>
+      </w:r>
+      <w:r>
+        <w:rPr>
+          <w:sz w:val="26"/>
+        </w:rPr>
+        <w:t xml:space="preserve"> và phương thức xử lý số liệu vào ra của hệ thống</w:t>
+      </w:r>
+      <w:r>
+        <w:rPr>
+          <w:sz w:val="26"/>
+        </w:rPr>
+        <w:t>.</w:t>
+      </w:r>
+    </w:p>
+    <w:p>
+      <w:pPr>
+        <w:pStyle w:val="BodyText3"/>
+        <w:numPr>
+          <w:ilvl w:val="0"/>
+          <w:numId w:val="9"/>
+        </w:numPr>
+        <w:spacing w:after="120"/>
+        <w:rPr>
+          <w:sz w:val="26"/>
+        </w:rPr>
+      </w:pPr>
+      <w:r>
+        <w:rPr>
+          <w:sz w:val="26"/>
+        </w:rPr>
+        <w:t>Bước 2</w:t>
+      </w:r>
+      <w:r>
+        <w:rPr>
+          <w:sz w:val="26"/>
+        </w:rPr>
+        <w:t>: Định nghĩa dữ liệu vào ra của hệ thống</w:t>
+      </w:r>
+    </w:p>
+    <w:p>
+      <w:pPr>
+        <w:pStyle w:val="BodyText3"/>
+        <w:spacing w:before="20" w:after="20"/>
+        <w:ind w:left="720"/>
+        <w:rPr>
+          <w:sz w:val="26"/>
+        </w:rPr>
+      </w:pPr>
+      <w:r>
+        <w:rPr>
+          <w:sz w:val="26"/>
+        </w:rPr>
+        <w:t>Định nghĩa dữ liệu vào của hệ thống sao cho dữ liệu ban đầu của hệ thống phù hợp với điều kiện của luật suy diễn thứ nhất để dữ liệu đích của nó là dữ liệu vào của luật tiếp theo</w:t>
+      </w:r>
+    </w:p>
+    <w:p>
+      <w:pPr>
+        <w:pStyle w:val="BodyText3"/>
+        <w:numPr>
+          <w:ilvl w:val="0"/>
+          <w:numId w:val="9"/>
+        </w:numPr>
+        <w:spacing w:after="120"/>
+        <w:rPr>
+          <w:sz w:val="26"/>
+        </w:rPr>
+      </w:pPr>
+      <w:r>
+        <w:rPr>
+          <w:sz w:val="26"/>
+        </w:rPr>
+        <w:t>Bước 3</w:t>
+      </w:r>
+      <w:r>
+        <w:rPr>
+          <w:sz w:val="26"/>
+        </w:rPr>
+        <w:t>: Định nghĩa cấu trúc điều khiển của hệ thống</w:t>
+      </w:r>
+    </w:p>
+    <w:p>
+      <w:pPr>
+        <w:pStyle w:val="BodyText3"/>
+        <w:spacing w:before="20" w:after="20"/>
+        <w:ind w:left="720"/>
+        <w:rPr>
+          <w:sz w:val="26"/>
+        </w:rPr>
+      </w:pPr>
+      <w:r>
+        <w:rPr>
+          <w:sz w:val="26"/>
+        </w:rPr>
+        <w:t>Cấu trúc điều khiển dữ liệu suy diễn tiến của hệ thống đó là cơ sở luật suy diễn tiến bao gồm tất cả các luật mô tả tổng quát cách giải bài toán được thể hiện dưới dạng luật If Then với vế điều kiện của luật đầu tiên hợp với dữ liệu ban đầu của bài toán để vế phải của luật phát sinh ra đích thứ nhất, về điều kiện của luật thứ 2 và cứ thế cho đến luật phát sinh thứ n</w:t>
+      </w:r>
+      <w:r>
+        <w:rPr>
+          <w:sz w:val="26"/>
+        </w:rPr>
+        <w:t xml:space="preserve"> mà về kết luận của nó đạt đến lời giải cuối cùng.</w:t>
+      </w:r>
+    </w:p>
+    <w:p>
+      <w:pPr>
+        <w:pStyle w:val="BodyText3"/>
+        <w:numPr>
+          <w:ilvl w:val="0"/>
+          <w:numId w:val="9"/>
+        </w:numPr>
+        <w:spacing w:after="120"/>
+        <w:rPr>
+          <w:sz w:val="26"/>
+        </w:rPr>
+      </w:pPr>
+      <w:r>
+        <w:rPr>
+          <w:sz w:val="26"/>
+        </w:rPr>
+        <w:lastRenderedPageBreak/>
+        <w:t>Bước 4</w:t>
+      </w:r>
+      <w:r>
+        <w:rPr>
+          <w:sz w:val="26"/>
+        </w:rPr>
+        <w:t xml:space="preserve">: </w:t>
+      </w:r>
+      <w:r>
+        <w:rPr>
+          <w:sz w:val="26"/>
+        </w:rPr>
+        <w:t>Mã hóa cơ sở tri thức</w:t>
+      </w:r>
+    </w:p>
+    <w:p>
+      <w:pPr>
+        <w:pStyle w:val="BodyText3"/>
+        <w:spacing w:after="120"/>
+        <w:ind w:left="720"/>
+        <w:rPr>
+          <w:sz w:val="26"/>
+        </w:rPr>
+      </w:pPr>
+      <w:r>
+        <w:rPr>
+          <w:sz w:val="26"/>
+        </w:rPr>
+        <w:t>Cơ sở tri thức bao gồm cơ sở luật và sơ sở dữ liệu. Các thành phần này được mã hóa nhờ phương pháp biểu diễn tri thức như logic vị từ, khung ..</w:t>
+      </w:r>
+    </w:p>
+    <w:p>
+      <w:pPr>
+        <w:pStyle w:val="BodyText3"/>
+        <w:numPr>
+          <w:ilvl w:val="0"/>
+          <w:numId w:val="9"/>
+        </w:numPr>
+        <w:spacing w:after="120"/>
+        <w:rPr>
+          <w:sz w:val="26"/>
+        </w:rPr>
+      </w:pPr>
+      <w:r>
+        <w:rPr>
+          <w:sz w:val="26"/>
+        </w:rPr>
+        <w:t>Bước 5</w:t>
+      </w:r>
+      <w:r>
+        <w:rPr>
+          <w:sz w:val="26"/>
+        </w:rPr>
+        <w:t>: Thử nghiệm hệ thống</w:t>
+      </w:r>
+    </w:p>
+    <w:p>
+      <w:pPr>
+        <w:pStyle w:val="BodyText3"/>
+        <w:spacing w:after="120"/>
+        <w:ind w:left="720"/>
+        <w:rPr>
+          <w:sz w:val="26"/>
+        </w:rPr>
+      </w:pPr>
+      <w:r>
+        <w:rPr>
+          <w:sz w:val="26"/>
+        </w:rPr>
+        <w:t>Cho số liệu vào, quá trình xử lý của hệ thống trả số liệu ra với nhiều tình huống</w:t>
+      </w:r>
+      <w:r>
+        <w:rPr>
+          <w:sz w:val="26"/>
+        </w:rPr>
+        <w:t xml:space="preserve"> khác nhau bao trùm cả không gian vào</w:t>
+      </w:r>
+    </w:p>
+    <w:p>
+      <w:pPr>
+        <w:pStyle w:val="BodyText3"/>
+        <w:numPr>
+          <w:ilvl w:val="0"/>
+          <w:numId w:val="9"/>
+        </w:numPr>
+        <w:spacing w:after="120"/>
+        <w:rPr>
+          <w:sz w:val="26"/>
+        </w:rPr>
+      </w:pPr>
+      <w:r>
+        <w:rPr>
+          <w:sz w:val="26"/>
+        </w:rPr>
+        <w:t>Bước 6</w:t>
+      </w:r>
+      <w:r>
+        <w:rPr>
+          <w:sz w:val="26"/>
+        </w:rPr>
+        <w:t>:</w:t>
+      </w:r>
+      <w:r>
+        <w:rPr>
+          <w:sz w:val="26"/>
+        </w:rPr>
+        <w:t xml:space="preserve"> </w:t>
+      </w:r>
+      <w:r>
+        <w:rPr>
+          <w:sz w:val="26"/>
+        </w:rPr>
+        <w:t>Thiết kế hệ thống gia diện người xử dụng hệ chuyên gia</w:t>
+      </w:r>
+    </w:p>
+    <w:p>
+      <w:pPr>
+        <w:pStyle w:val="BodyText3"/>
+        <w:numPr>
+          <w:ilvl w:val="0"/>
+          <w:numId w:val="9"/>
+        </w:numPr>
+        <w:spacing w:after="120"/>
+        <w:rPr>
+          <w:sz w:val="26"/>
+        </w:rPr>
+      </w:pPr>
+      <w:r>
+        <w:rPr>
+          <w:sz w:val="26"/>
+        </w:rPr>
+        <w:t>Bước 7</w:t>
+      </w:r>
+      <w:r>
+        <w:rPr>
+          <w:sz w:val="26"/>
+        </w:rPr>
+        <w:t xml:space="preserve"> : Mở rộng hệ thống</w:t>
+      </w:r>
+    </w:p>
+    <w:p>
+      <w:pPr>
+        <w:pStyle w:val="BodyText3"/>
+        <w:spacing w:after="120"/>
+        <w:ind w:left="720"/>
+        <w:rPr>
+          <w:sz w:val="26"/>
+        </w:rPr>
+      </w:pPr>
+      <w:r>
+        <w:rPr>
+          <w:sz w:val="26"/>
+        </w:rPr>
+        <w:t>Mở rộng cơ sở tri thức của hệ sao cho giải quy</w:t>
+      </w:r>
+      <w:r>
+        <w:rPr>
+          <w:sz w:val="26"/>
+        </w:rPr>
+        <w:t>ết vấn đề được linh hoạt, càng mềm dẻo càng tốt. Đó là quá trình cải tiến hoặc thêm bớt suy luật suy diễn và cơ sở dữ liệu</w:t>
+      </w:r>
+    </w:p>
+    <w:p>
+      <w:pPr>
+        <w:pStyle w:val="BodyText3"/>
+        <w:numPr>
+          <w:ilvl w:val="0"/>
+          <w:numId w:val="9"/>
+        </w:numPr>
+        <w:spacing w:after="120"/>
+        <w:rPr>
+          <w:sz w:val="26"/>
+        </w:rPr>
+      </w:pPr>
+      <w:r>
+        <w:rPr>
+          <w:sz w:val="26"/>
+        </w:rPr>
+        <w:t>Bước 8</w:t>
+      </w:r>
+      <w:r>
+        <w:rPr>
+          <w:sz w:val="26"/>
+        </w:rPr>
+        <w:t>: Đánh giá hệ thống</w:t>
+      </w:r>
+    </w:p>
+    <w:p>
+      <w:pPr>
+        <w:pStyle w:val="BodyText3"/>
+        <w:spacing w:after="120"/>
+        <w:ind w:left="720"/>
+        <w:rPr>
+          <w:sz w:val="26"/>
+        </w:rPr>
+      </w:pPr>
+      <w:r>
+        <w:rPr>
+          <w:sz w:val="26"/>
+        </w:rPr>
+        <w:t>Đưa hệ thống vào thực nghiệm</w:t>
+      </w:r>
+      <w:r>
+        <w:rPr>
+          <w:sz w:val="26"/>
+        </w:rPr>
+        <w:t xml:space="preserve"> trong các trường hợp thực tế để rút ra kết luận  đánh giá chất lượng vận hành của hệ thống đáng tin cậy hoặc chưa.</w:t>
+      </w:r>
+    </w:p>
+    <w:p>
+      <w:pPr>
+        <w:pStyle w:val="BodyText3"/>
+        <w:spacing w:after="120"/>
+        <w:rPr>
+          <w:sz w:val="26"/>
+        </w:rPr>
+      </w:pPr>
+      <w:r>
+        <w:rPr>
+          <w:sz w:val="26"/>
+        </w:rPr>
+        <w:t>Ví dụ:</w:t>
+      </w:r>
+    </w:p>
+    <w:p>
+      <w:pPr>
+        <w:pStyle w:val="BodyText3"/>
+        <w:spacing w:after="120"/>
+        <w:rPr>
+          <w:sz w:val="26"/>
+        </w:rPr>
+      </w:pPr>
+    </w:p>
+    <w:p>
+      <w:pPr>
         <w:spacing w:before="120"/>
       </w:pPr>
     </w:p>
@@ -4511,7 +5370,7 @@
           <w:sz w:val="30"/>
         </w:rPr>
       </w:pPr>
-      <w:bookmarkStart w:id="14" w:name="_Toc319150913"/>
+      <w:bookmarkStart w:id="16" w:name="_Toc319249458"/>
       <w:r>
         <w:rPr>
           <w:rFonts w:ascii="Times New Roman" w:hAnsi="Times New Roman" w:cs="Times New Roman"/>
@@ -4521,7 +5380,7 @@
         </w:rPr>
         <w:t>3.2.2 Suy diễn lùi</w:t>
       </w:r>
-      <w:bookmarkEnd w:id="14"/>
+      <w:bookmarkEnd w:id="16"/>
     </w:p>
     <w:p>
       <w:pPr>
@@ -4572,7 +5431,7 @@
           <w:sz w:val="30"/>
         </w:rPr>
       </w:pPr>
-      <w:bookmarkStart w:id="15" w:name="_Toc319150914"/>
+      <w:bookmarkStart w:id="17" w:name="_Toc319249459"/>
       <w:r>
         <w:rPr>
           <w:rFonts w:ascii="Times New Roman" w:hAnsi="Times New Roman" w:cs="Times New Roman"/>
@@ -4590,7 +5449,7 @@
         </w:rPr>
         <w:t>Cấu trúc hệ chuyên gia</w:t>
       </w:r>
-      <w:bookmarkEnd w:id="15"/>
+      <w:bookmarkEnd w:id="17"/>
     </w:p>
     <w:p>
       <w:pPr>
@@ -4968,7 +5827,7 @@
           <w:sz w:val="30"/>
         </w:rPr>
       </w:pPr>
-      <w:bookmarkStart w:id="16" w:name="_Toc319150915"/>
+      <w:bookmarkStart w:id="18" w:name="_Toc319249460"/>
       <w:r>
         <w:rPr>
           <w:rFonts w:ascii="Times New Roman" w:hAnsi="Times New Roman" w:cs="Times New Roman"/>
@@ -4993,7 +5852,7 @@
         </w:rPr>
         <w:t>:</w:t>
       </w:r>
-      <w:bookmarkEnd w:id="16"/>
+      <w:bookmarkEnd w:id="18"/>
     </w:p>
     <w:p>
       <w:pPr>
@@ -7270,10 +8129,10 @@
             <v:path o:extrusionok="f" gradientshapeok="t" o:connecttype="rect"/>
             <o:lock v:ext="edit" aspectratio="t"/>
           </v:shapetype>
-          <v:shape id="_x0000_i1025" type="#_x0000_t75" style="width:271.5pt;height:261.75pt" o:ole="" fillcolor="window">
+          <v:shape id="_x0000_i1025" type="#_x0000_t75" style="width:271.35pt;height:262pt" o:ole="" fillcolor="window">
             <v:imagedata r:id="rId12" o:title=""/>
           </v:shape>
-          <o:OLEObject Type="Embed" ProgID="PBrush" ShapeID="_x0000_i1025" DrawAspect="Content" ObjectID="_1392900117" r:id="rId13"/>
+          <o:OLEObject Type="Embed" ProgID="PBrush" ShapeID="_x0000_i1025" DrawAspect="Content" ObjectID="_1392994390" r:id="rId13"/>
         </w:object>
       </w:r>
     </w:p>
@@ -8226,24 +9085,545 @@
         </w:rPr>
         <w:t>3.5.3 Dạng</w:t>
       </w:r>
-    </w:p>
-    <w:p>
-      <w:pPr>
-        <w:jc w:val="both"/>
+      <w:r>
         <w:rPr>
           <w:rFonts w:ascii="Times New Roman" w:hAnsi="Times New Roman" w:cs="Times New Roman"/>
           <w:b/>
           <w:sz w:val="30"/>
         </w:rPr>
-      </w:pPr>
-      <w:r>
+        <w:t xml:space="preserve"> các luật dẫn</w:t>
+      </w:r>
+    </w:p>
+    <w:p>
+      <w:pPr>
+        <w:jc w:val="both"/>
+        <w:rPr>
+          <w:rFonts w:ascii="Times New Roman" w:hAnsi="Times New Roman" w:cs="Times New Roman"/>
+          <w:sz w:val="26"/>
+        </w:rPr>
+      </w:pPr>
+      <w:r>
+        <w:rPr>
+          <w:rFonts w:ascii="Times New Roman" w:hAnsi="Times New Roman" w:cs="Times New Roman"/>
+          <w:sz w:val="26"/>
+        </w:rPr>
+        <w:t>Luật là cấu trúc tri thức dùng để liên kết thông tin đã biết với các thông tin khác giúp đưa ra suy luận, kết luận từ những thông tin đã biết</w:t>
+      </w:r>
+    </w:p>
+    <w:p>
+      <w:pPr>
+        <w:jc w:val="both"/>
+        <w:rPr>
+          <w:rFonts w:ascii="Times New Roman" w:hAnsi="Times New Roman" w:cs="Times New Roman"/>
+          <w:i/>
+          <w:sz w:val="26"/>
+        </w:rPr>
+      </w:pPr>
+      <w:r>
+        <w:rPr>
+          <w:rFonts w:ascii="Times New Roman" w:hAnsi="Times New Roman" w:cs="Times New Roman"/>
+          <w:sz w:val="26"/>
+        </w:rPr>
+        <w:t xml:space="preserve">Trong hệ thống dựa trên các luật, người ta thu thập các tri thức lĩnh vực trong một tập và lưu chúng trong cơ sở tri thức của hệ thống. Hệ thống dùng các luật này cùng với các thông tin trong bộ nhớ để giải bài toán. Việc xử lý các luật trong hệ thống dựa trên các luật được quản lý bằng một module gọi là </w:t>
+      </w:r>
+      <w:r>
+        <w:rPr>
+          <w:rFonts w:ascii="Times New Roman" w:hAnsi="Times New Roman" w:cs="Times New Roman"/>
+          <w:i/>
+          <w:sz w:val="26"/>
+        </w:rPr>
+        <w:t>Bộ suy diễn</w:t>
+      </w:r>
+    </w:p>
+    <w:p>
+      <w:pPr>
+        <w:jc w:val="both"/>
+        <w:rPr>
+          <w:rFonts w:ascii="Times New Roman" w:hAnsi="Times New Roman" w:cs="Times New Roman"/>
+          <w:sz w:val="26"/>
+        </w:rPr>
+      </w:pPr>
+      <w:r>
+        <w:rPr>
+          <w:rFonts w:ascii="Times New Roman" w:hAnsi="Times New Roman" w:cs="Times New Roman"/>
+          <w:sz w:val="26"/>
+        </w:rPr>
+        <w:lastRenderedPageBreak/>
+        <w:t>Có 7 dạng luật dẫn cơ bản</w:t>
+      </w:r>
+      <w:r>
+        <w:rPr>
+          <w:rFonts w:ascii="Times New Roman" w:hAnsi="Times New Roman" w:cs="Times New Roman"/>
+          <w:sz w:val="26"/>
+        </w:rPr>
+        <w:t>:</w:t>
+      </w:r>
+    </w:p>
+    <w:p>
+      <w:pPr>
+        <w:jc w:val="both"/>
+        <w:rPr>
+          <w:rFonts w:ascii="Times New Roman" w:hAnsi="Times New Roman" w:cs="Times New Roman"/>
+          <w:sz w:val="26"/>
+        </w:rPr>
+      </w:pPr>
+      <w:r>
+        <w:rPr>
+          <w:rFonts w:ascii="Times New Roman" w:hAnsi="Times New Roman" w:cs="Times New Roman"/>
+          <w:sz w:val="26"/>
+        </w:rPr>
+        <w:t>-  Quan hệ</w:t>
+      </w:r>
+    </w:p>
+    <w:p>
+      <w:pPr>
+        <w:jc w:val="both"/>
+        <w:rPr>
+          <w:rFonts w:ascii="Times New Roman" w:hAnsi="Times New Roman" w:cs="Times New Roman"/>
+          <w:sz w:val="26"/>
+        </w:rPr>
+      </w:pPr>
+      <w:r>
+        <w:rPr>
+          <w:rFonts w:ascii="Times New Roman" w:hAnsi="Times New Roman" w:cs="Times New Roman"/>
+          <w:sz w:val="26"/>
+        </w:rPr>
+        <w:t>-  Lời khuyên</w:t>
+      </w:r>
+    </w:p>
+    <w:p>
+      <w:pPr>
+        <w:jc w:val="both"/>
+        <w:rPr>
+          <w:rFonts w:ascii="Times New Roman" w:hAnsi="Times New Roman" w:cs="Times New Roman"/>
+          <w:sz w:val="26"/>
+        </w:rPr>
+      </w:pPr>
+      <w:r>
+        <w:rPr>
+          <w:rFonts w:ascii="Times New Roman" w:hAnsi="Times New Roman" w:cs="Times New Roman"/>
+          <w:sz w:val="26"/>
+        </w:rPr>
+        <w:t>- Hướng dẫn</w:t>
+      </w:r>
+    </w:p>
+    <w:p>
+      <w:pPr>
+        <w:jc w:val="both"/>
+        <w:rPr>
+          <w:rFonts w:ascii="Times New Roman" w:hAnsi="Times New Roman" w:cs="Times New Roman"/>
+          <w:sz w:val="26"/>
+        </w:rPr>
+      </w:pPr>
+      <w:r>
+        <w:rPr>
+          <w:rFonts w:ascii="Times New Roman" w:hAnsi="Times New Roman" w:cs="Times New Roman"/>
+          <w:sz w:val="26"/>
+        </w:rPr>
+        <w:t>- Chiến lược</w:t>
+      </w:r>
+    </w:p>
+    <w:p>
+      <w:pPr>
+        <w:jc w:val="both"/>
+        <w:rPr>
+          <w:rFonts w:ascii="Times New Roman" w:hAnsi="Times New Roman" w:cs="Times New Roman"/>
+          <w:sz w:val="26"/>
+        </w:rPr>
+      </w:pPr>
+      <w:r>
+        <w:rPr>
+          <w:rFonts w:ascii="Times New Roman" w:hAnsi="Times New Roman" w:cs="Times New Roman"/>
+          <w:sz w:val="26"/>
+        </w:rPr>
+        <w:t>- Diễn giải</w:t>
+      </w:r>
+    </w:p>
+    <w:p>
+      <w:pPr>
+        <w:jc w:val="both"/>
+        <w:rPr>
+          <w:rFonts w:ascii="Times New Roman" w:hAnsi="Times New Roman" w:cs="Times New Roman"/>
+          <w:sz w:val="26"/>
+        </w:rPr>
+      </w:pPr>
+      <w:r>
+        <w:rPr>
+          <w:rFonts w:ascii="Times New Roman" w:hAnsi="Times New Roman" w:cs="Times New Roman"/>
+          <w:sz w:val="26"/>
+        </w:rPr>
+        <w:t>- Chuẩn đoán</w:t>
+      </w:r>
+    </w:p>
+    <w:p>
+      <w:pPr>
+        <w:jc w:val="both"/>
+        <w:rPr>
+          <w:rFonts w:ascii="Times New Roman" w:hAnsi="Times New Roman" w:cs="Times New Roman"/>
+          <w:sz w:val="26"/>
+        </w:rPr>
+      </w:pPr>
+      <w:r>
+        <w:rPr>
+          <w:rFonts w:ascii="Times New Roman" w:hAnsi="Times New Roman" w:cs="Times New Roman"/>
+          <w:sz w:val="26"/>
+        </w:rPr>
+        <w:t xml:space="preserve">- Thiết kế </w:t>
+      </w:r>
+    </w:p>
+    <w:p>
+      <w:pPr>
+        <w:pStyle w:val="ListParagraph"/>
+        <w:numPr>
+          <w:ilvl w:val="0"/>
+          <w:numId w:val="9"/>
+        </w:numPr>
+        <w:jc w:val="both"/>
+        <w:rPr>
+          <w:rFonts w:ascii="Times New Roman" w:hAnsi="Times New Roman" w:cs="Times New Roman"/>
+          <w:sz w:val="26"/>
+        </w:rPr>
+      </w:pPr>
+      <w:r>
+        <w:rPr>
+          <w:rFonts w:ascii="Times New Roman" w:hAnsi="Times New Roman" w:cs="Times New Roman"/>
+          <w:sz w:val="26"/>
+        </w:rPr>
+        <w:t>Mở rộng cho các luật:</w:t>
+      </w:r>
+    </w:p>
+    <w:p>
+      <w:pPr>
+        <w:jc w:val="both"/>
+        <w:rPr>
+          <w:rFonts w:ascii="Times New Roman" w:hAnsi="Times New Roman" w:cs="Times New Roman"/>
+          <w:sz w:val="26"/>
+        </w:rPr>
+      </w:pPr>
+      <w:r>
+        <w:rPr>
+          <w:rFonts w:ascii="Times New Roman" w:hAnsi="Times New Roman" w:cs="Times New Roman"/>
+          <w:sz w:val="26"/>
+        </w:rPr>
+        <w:t>Khi mệnh đề phát biểu về sự kiện, hay bản thân sự kiện có thể không chắc chắn, người ta dùng hệ số chắc chắn CF (Certain fact). Luật thiết lập quan hệ không chính xác giữa các sự kiện giả thiết và kết luận được gọi là luật không chắc chắn.</w:t>
+      </w:r>
+    </w:p>
+    <w:p>
+      <w:pPr>
+        <w:jc w:val="both"/>
+        <w:rPr>
+          <w:rFonts w:ascii="Times New Roman" w:hAnsi="Times New Roman" w:cs="Times New Roman"/>
+          <w:sz w:val="26"/>
+        </w:rPr>
+      </w:pPr>
+      <w:r>
+        <w:rPr>
+          <w:rFonts w:ascii="Times New Roman" w:hAnsi="Times New Roman" w:cs="Times New Roman"/>
+          <w:sz w:val="26"/>
+        </w:rPr>
+        <w:t xml:space="preserve">Ví dụ: IF lạm phát cao THEN hầu như chắc chắn lãi suất sẽ cao </w:t>
+      </w:r>
+    </w:p>
+    <w:p>
+      <w:pPr>
+        <w:jc w:val="both"/>
+        <w:rPr>
+          <w:rFonts w:ascii="Times New Roman" w:hAnsi="Times New Roman" w:cs="Times New Roman"/>
+          <w:sz w:val="26"/>
+        </w:rPr>
+      </w:pPr>
+      <w:r>
+        <w:rPr>
+          <w:rFonts w:ascii="Times New Roman" w:hAnsi="Times New Roman" w:cs="Times New Roman"/>
+          <w:sz w:val="26"/>
+        </w:rPr>
+        <w:t>Luật này được biểu diễn lại với giá trị CF có thể có như sau:</w:t>
+      </w:r>
+    </w:p>
+    <w:p>
+      <w:pPr>
+        <w:jc w:val="both"/>
+        <w:rPr>
+          <w:rFonts w:ascii="Times New Roman" w:hAnsi="Times New Roman" w:cs="Times New Roman"/>
+          <w:sz w:val="26"/>
+        </w:rPr>
+      </w:pPr>
+      <w:r>
+        <w:rPr>
+          <w:rFonts w:ascii="Times New Roman" w:hAnsi="Times New Roman" w:cs="Times New Roman"/>
+          <w:sz w:val="26"/>
+        </w:rPr>
+        <w:t>IF lạm phát cao THEN lãi xuất cao, CF = 0.8</w:t>
+      </w:r>
+    </w:p>
+    <w:p>
+      <w:pPr>
+        <w:jc w:val="both"/>
+        <w:rPr>
+          <w:rFonts w:ascii="Times New Roman" w:hAnsi="Times New Roman" w:cs="Times New Roman"/>
+          <w:sz w:val="26"/>
+        </w:rPr>
+      </w:pPr>
+      <w:r>
+        <w:rPr>
+          <w:rFonts w:ascii="Times New Roman" w:hAnsi="Times New Roman" w:cs="Times New Roman"/>
+          <w:sz w:val="26"/>
+        </w:rPr>
+        <w:t>Dạng siêu luật:</w:t>
+      </w:r>
+    </w:p>
+    <w:p>
+      <w:pPr>
+        <w:jc w:val="both"/>
+        <w:rPr>
+          <w:rFonts w:ascii="Times New Roman" w:hAnsi="Times New Roman" w:cs="Times New Roman"/>
+          <w:sz w:val="26"/>
+        </w:rPr>
+      </w:pPr>
+      <w:r>
+        <w:rPr>
+          <w:rFonts w:ascii="Times New Roman" w:hAnsi="Times New Roman" w:cs="Times New Roman"/>
+          <w:sz w:val="26"/>
+        </w:rPr>
+        <w:t>Một luật với chức năng mô tả các thức dùng các luật khác. Siêu luật sẽ đưa ra chiến lược sử dụng</w:t>
+      </w:r>
+      <w:r>
+        <w:rPr>
+          <w:rFonts w:ascii="Times New Roman" w:hAnsi="Times New Roman" w:cs="Times New Roman"/>
+          <w:sz w:val="26"/>
+        </w:rPr>
+        <w:t xml:space="preserve"> các luật theo lĩnh vực chuyên sâu thay vì đưa thông tin mới.</w:t>
+      </w:r>
+    </w:p>
+    <w:p>
+      <w:pPr>
+        <w:jc w:val="both"/>
+        <w:rPr>
+          <w:rFonts w:ascii="Times New Roman" w:hAnsi="Times New Roman" w:cs="Times New Roman"/>
+          <w:sz w:val="26"/>
+        </w:rPr>
+      </w:pPr>
+      <w:r>
+        <w:rPr>
+          <w:rFonts w:ascii="Times New Roman" w:hAnsi="Times New Roman" w:cs="Times New Roman"/>
+          <w:sz w:val="26"/>
+        </w:rPr>
+        <w:t xml:space="preserve">Ví dụ: IF xe </w:t>
+      </w:r>
+      <w:r>
+        <w:rPr>
+          <w:rFonts w:ascii="Times New Roman" w:hAnsi="Times New Roman" w:cs="Times New Roman"/>
+          <w:sz w:val="26"/>
+        </w:rPr>
+        <w:t>không khởi dộng AND Hệ thống làm việc bình thường THEN Có thể sử dụng các luật liên quan đến hệ thống điện</w:t>
+      </w:r>
+    </w:p>
+    <w:p>
+      <w:pPr>
+        <w:jc w:val="both"/>
         <w:rPr>
           <w:rFonts w:ascii="Times New Roman" w:hAnsi="Times New Roman" w:cs="Times New Roman"/>
           <w:b/>
           <w:sz w:val="30"/>
         </w:rPr>
+      </w:pPr>
+      <w:r>
+        <w:rPr>
+          <w:rFonts w:ascii="Times New Roman" w:hAnsi="Times New Roman" w:cs="Times New Roman"/>
+          <w:b/>
+          <w:sz w:val="30"/>
+        </w:rPr>
         <w:t>3.5.4 Dạng</w:t>
       </w:r>
+      <w:r>
+        <w:rPr>
+          <w:rFonts w:ascii="Times New Roman" w:hAnsi="Times New Roman" w:cs="Times New Roman"/>
+          <w:b/>
+          <w:sz w:val="30"/>
+        </w:rPr>
+        <w:t xml:space="preserve"> mạng ngữ nghĩa</w:t>
+      </w:r>
+    </w:p>
+    <w:p>
+      <w:pPr>
+        <w:jc w:val="both"/>
+        <w:rPr>
+          <w:rFonts w:ascii="Times New Roman" w:hAnsi="Times New Roman" w:cs="Times New Roman"/>
+          <w:sz w:val="26"/>
+        </w:rPr>
+      </w:pPr>
+      <w:r>
+        <w:rPr>
+          <w:rFonts w:ascii="Times New Roman" w:hAnsi="Times New Roman" w:cs="Times New Roman"/>
+          <w:sz w:val="26"/>
+        </w:rPr>
+        <w:t>Mạng ngữ nghĩa là một phương pháp</w:t>
+      </w:r>
+      <w:r>
+        <w:rPr>
+          <w:rFonts w:ascii="Times New Roman" w:hAnsi="Times New Roman" w:cs="Times New Roman"/>
+          <w:sz w:val="26"/>
+        </w:rPr>
+        <w:t xml:space="preserve"> biểu diễn tri thức dùng đồ thị trong đó đối tượng được biểu diễn bằng nút và quan hệ giữa các đối tượng được biểu diễn bằng cung</w:t>
+      </w:r>
+    </w:p>
+    <w:p>
+      <w:pPr>
+        <w:jc w:val="both"/>
+        <w:rPr>
+          <w:rFonts w:ascii="Times New Roman" w:hAnsi="Times New Roman" w:cs="Times New Roman"/>
+          <w:sz w:val="26"/>
+        </w:rPr>
+      </w:pPr>
+      <w:r>
+        <w:rPr>
+          <w:rFonts w:ascii="Times New Roman" w:hAnsi="Times New Roman" w:cs="Times New Roman"/>
+          <w:sz w:val="26"/>
+        </w:rPr>
+        <w:t>Ví dụ:</w:t>
+      </w:r>
+    </w:p>
+    <w:p>
+      <w:pPr>
+        <w:jc w:val="center"/>
+        <w:rPr>
+          <w:rFonts w:ascii="Times New Roman" w:hAnsi="Times New Roman" w:cs="Times New Roman"/>
+          <w:sz w:val="26"/>
+        </w:rPr>
+      </w:pPr>
+      <w:r>
+        <w:rPr>
+          <w:rFonts w:ascii="Times New Roman" w:hAnsi="Times New Roman" w:cs="Times New Roman"/>
+          <w:noProof/>
+          <w:sz w:val="26"/>
+        </w:rPr>
+        <w:lastRenderedPageBreak/>
+        <w:drawing>
+          <wp:inline distT="0" distB="0" distL="0" distR="0">
+            <wp:extent cx="3157777" cy="1540934"/>
+            <wp:effectExtent l="19050" t="0" r="4523" b="0"/>
+            <wp:docPr id="7" name="Picture 5"/>
+            <wp:cNvGraphicFramePr>
+              <a:graphicFrameLocks xmlns:a="http://schemas.openxmlformats.org/drawingml/2006/main" noChangeAspect="1"/>
+            </wp:cNvGraphicFramePr>
+            <a:graphic xmlns:a="http://schemas.openxmlformats.org/drawingml/2006/main">
+              <a:graphicData uri="http://schemas.openxmlformats.org/drawingml/2006/picture">
+                <pic:pic xmlns:pic="http://schemas.openxmlformats.org/drawingml/2006/picture">
+                  <pic:nvPicPr>
+                    <pic:cNvPr id="0" name="Picture 5"/>
+                    <pic:cNvPicPr>
+                      <a:picLocks noChangeAspect="1" noChangeArrowheads="1"/>
+                    </pic:cNvPicPr>
+                  </pic:nvPicPr>
+                  <pic:blipFill>
+                    <a:blip r:embed="rId14" cstate="print"/>
+                    <a:srcRect/>
+                    <a:stretch>
+                      <a:fillRect/>
+                    </a:stretch>
+                  </pic:blipFill>
+                  <pic:spPr bwMode="auto">
+                    <a:xfrm>
+                      <a:off x="0" y="0"/>
+                      <a:ext cx="3158266" cy="1541173"/>
+                    </a:xfrm>
+                    <a:prstGeom prst="rect">
+                      <a:avLst/>
+                    </a:prstGeom>
+                    <a:noFill/>
+                    <a:ln w="9525">
+                      <a:noFill/>
+                      <a:miter lim="800000"/>
+                      <a:headEnd/>
+                      <a:tailEnd/>
+                    </a:ln>
+                  </pic:spPr>
+                </pic:pic>
+              </a:graphicData>
+            </a:graphic>
+          </wp:inline>
+        </w:drawing>
+      </w:r>
+    </w:p>
+    <w:p>
+      <w:pPr>
+        <w:jc w:val="both"/>
+        <w:rPr>
+          <w:rFonts w:ascii="Times New Roman" w:hAnsi="Times New Roman" w:cs="Times New Roman"/>
+          <w:b/>
+          <w:sz w:val="30"/>
+        </w:rPr>
+      </w:pPr>
+      <w:r>
+        <w:rPr>
+          <w:rFonts w:ascii="Times New Roman" w:hAnsi="Times New Roman" w:cs="Times New Roman"/>
+          <w:b/>
+          <w:sz w:val="30"/>
+        </w:rPr>
+        <w:t>3.5.5 Dạng logics</w:t>
+      </w:r>
+    </w:p>
+    <w:p>
+      <w:pPr>
+        <w:jc w:val="both"/>
+        <w:rPr>
+          <w:rFonts w:ascii="Times New Roman" w:hAnsi="Times New Roman" w:cs="Times New Roman"/>
+          <w:b/>
+          <w:sz w:val="30"/>
+        </w:rPr>
+      </w:pPr>
+      <w:r>
+        <w:rPr>
+          <w:rFonts w:ascii="Times New Roman" w:hAnsi="Times New Roman" w:cs="Times New Roman"/>
+          <w:b/>
+          <w:sz w:val="30"/>
+        </w:rPr>
+        <w:t>3.5.5.1 Logic mệnh đề</w:t>
+      </w:r>
+    </w:p>
+    <w:p>
+      <w:pPr>
+        <w:jc w:val="both"/>
+        <w:rPr>
+          <w:rFonts w:ascii="Times New Roman" w:hAnsi="Times New Roman" w:cs="Times New Roman"/>
+          <w:sz w:val="26"/>
+        </w:rPr>
+      </w:pPr>
+      <w:r>
+        <w:rPr>
+          <w:rFonts w:ascii="Times New Roman" w:hAnsi="Times New Roman" w:cs="Times New Roman"/>
+          <w:sz w:val="26"/>
+        </w:rPr>
+        <w:t>IF Xe không kh</w:t>
+      </w:r>
+    </w:p>
+    <w:p>
+      <w:pPr>
+        <w:jc w:val="both"/>
+        <w:rPr>
+          <w:rFonts w:ascii="Times New Roman" w:hAnsi="Times New Roman" w:cs="Times New Roman"/>
+          <w:b/>
+          <w:sz w:val="30"/>
+        </w:rPr>
+      </w:pPr>
+      <w:r>
+        <w:rPr>
+          <w:rFonts w:ascii="Times New Roman" w:hAnsi="Times New Roman" w:cs="Times New Roman"/>
+          <w:b/>
+          <w:sz w:val="30"/>
+        </w:rPr>
+        <w:t>3.5.5.2 Logic vị từ</w:t>
+      </w:r>
+    </w:p>
+    <w:p>
+      <w:pPr>
+        <w:jc w:val="both"/>
+        <w:rPr>
+          <w:rFonts w:ascii="Times New Roman" w:hAnsi="Times New Roman" w:cs="Times New Roman"/>
+          <w:b/>
+          <w:sz w:val="30"/>
+        </w:rPr>
+      </w:pPr>
     </w:p>
     <w:p>
       <w:pPr>
@@ -8256,14 +9636,13 @@
           <w:sz w:val="34"/>
         </w:rPr>
       </w:pPr>
-      <w:bookmarkStart w:id="17" w:name="_Toc319150916"/>
+      <w:bookmarkStart w:id="19" w:name="_Toc319249461"/>
       <w:r>
         <w:rPr>
           <w:rFonts w:ascii="Times New Roman" w:hAnsi="Times New Roman" w:cs="Times New Roman"/>
           <w:color w:val="auto"/>
           <w:sz w:val="34"/>
         </w:rPr>
-        <w:lastRenderedPageBreak/>
         <w:t xml:space="preserve">PHẦN </w:t>
       </w:r>
       <w:r>
@@ -8282,7 +9661,7 @@
         </w:rPr>
         <w:t xml:space="preserve"> – NGHIÊN CỨU THỰC NGHIỆM ÁP DỤNG CHƯƠNG TRÌNH CỐ VẤN HỌC TẬP ĐIỆN TỬ</w:t>
       </w:r>
-      <w:bookmarkEnd w:id="17"/>
+      <w:bookmarkEnd w:id="19"/>
     </w:p>
     <w:p>
       <w:pPr>
@@ -8294,7 +9673,7 @@
           <w:sz w:val="30"/>
         </w:rPr>
       </w:pPr>
-      <w:bookmarkStart w:id="18" w:name="_Toc319150917"/>
+      <w:bookmarkStart w:id="20" w:name="_Toc319249462"/>
       <w:r>
         <w:rPr>
           <w:rFonts w:ascii="Times New Roman" w:hAnsi="Times New Roman" w:cs="Times New Roman"/>
@@ -8335,7 +9714,7 @@
         </w:rPr>
         <w:t xml:space="preserve"> YÊU CẦU</w:t>
       </w:r>
-      <w:bookmarkEnd w:id="18"/>
+      <w:bookmarkEnd w:id="20"/>
     </w:p>
     <w:p>
       <w:pPr>
@@ -8379,7 +9758,7 @@
           <w:sz w:val="30"/>
         </w:rPr>
       </w:pPr>
-      <w:bookmarkStart w:id="19" w:name="_Toc319150918"/>
+      <w:bookmarkStart w:id="21" w:name="_Toc319249463"/>
       <w:r>
         <w:rPr>
           <w:rFonts w:ascii="Times New Roman" w:hAnsi="Times New Roman" w:cs="Times New Roman"/>
@@ -8412,7 +9791,7 @@
         </w:rPr>
         <w:t>:</w:t>
       </w:r>
-      <w:bookmarkEnd w:id="19"/>
+      <w:bookmarkEnd w:id="21"/>
     </w:p>
     <w:p>
       <w:pPr>
@@ -8476,7 +9855,7 @@
           <w:sz w:val="30"/>
         </w:rPr>
       </w:pPr>
-      <w:bookmarkStart w:id="20" w:name="_Toc319150919"/>
+      <w:bookmarkStart w:id="22" w:name="_Toc319249464"/>
       <w:r>
         <w:rPr>
           <w:rFonts w:ascii="Times New Roman" w:hAnsi="Times New Roman" w:cs="Times New Roman"/>
@@ -8509,7 +9888,7 @@
         </w:rPr>
         <w:t>:</w:t>
       </w:r>
-      <w:bookmarkEnd w:id="20"/>
+      <w:bookmarkEnd w:id="22"/>
     </w:p>
     <w:p>
       <w:pPr>
@@ -8538,6 +9917,7 @@
           <w:rFonts w:ascii="Times New Roman" w:hAnsi="Times New Roman" w:cs="Times New Roman"/>
           <w:sz w:val="26"/>
         </w:rPr>
+        <w:lastRenderedPageBreak/>
         <w:t>JRE</w:t>
       </w:r>
       <w:r>
@@ -8647,7 +10027,7 @@
           <w:sz w:val="30"/>
         </w:rPr>
       </w:pPr>
-      <w:bookmarkStart w:id="21" w:name="_Toc319150920"/>
+      <w:bookmarkStart w:id="23" w:name="_Toc319249465"/>
       <w:r>
         <w:rPr>
           <w:rFonts w:ascii="Times New Roman" w:hAnsi="Times New Roman" w:cs="Times New Roman"/>
@@ -8680,7 +10060,7 @@
         </w:rPr>
         <w:t xml:space="preserve"> (thiết bị)</w:t>
       </w:r>
-      <w:bookmarkEnd w:id="21"/>
+      <w:bookmarkEnd w:id="23"/>
     </w:p>
     <w:p>
       <w:pPr>
@@ -8746,7 +10126,7 @@
           <w:sz w:val="30"/>
         </w:rPr>
       </w:pPr>
-      <w:bookmarkStart w:id="22" w:name="_Toc319150921"/>
+      <w:bookmarkStart w:id="24" w:name="_Toc319249466"/>
       <w:r>
         <w:rPr>
           <w:rFonts w:ascii="Times New Roman" w:hAnsi="Times New Roman" w:cs="Times New Roman"/>
@@ -8779,7 +10159,7 @@
         </w:rPr>
         <w:t>THỰC THI</w:t>
       </w:r>
-      <w:bookmarkEnd w:id="22"/>
+      <w:bookmarkEnd w:id="24"/>
     </w:p>
     <w:p>
       <w:pPr>
@@ -8790,7 +10170,7 @@
           <w:sz w:val="30"/>
         </w:rPr>
       </w:pPr>
-      <w:bookmarkStart w:id="23" w:name="_Toc319150922"/>
+      <w:bookmarkStart w:id="25" w:name="_Toc319249467"/>
       <w:r>
         <w:rPr>
           <w:rFonts w:ascii="Times New Roman" w:hAnsi="Times New Roman" w:cs="Times New Roman"/>
@@ -8807,7 +10187,7 @@
         </w:rPr>
         <w:t>Phân tích yêu cầu và thiết kế các chức</w:t>
       </w:r>
-      <w:bookmarkEnd w:id="23"/>
+      <w:bookmarkEnd w:id="25"/>
     </w:p>
     <w:p>
       <w:pPr>
@@ -8870,15 +10250,15 @@
           <w:rFonts w:ascii="Times New Roman" w:hAnsi="Times New Roman" w:cs="Times New Roman"/>
           <w:sz w:val="26"/>
         </w:rPr>
+        <w:t xml:space="preserve">Lựa chọn môn học </w:t>
+      </w:r>
+    </w:p>
+    <w:p>
+      <w:r>
+        <w:rPr>
+          <w:noProof/>
+        </w:rPr>
         <w:lastRenderedPageBreak/>
-        <w:t xml:space="preserve">Lựa chọn môn học </w:t>
-      </w:r>
-    </w:p>
-    <w:p>
-      <w:r>
-        <w:rPr>
-          <w:noProof/>
-        </w:rPr>
         <w:drawing>
           <wp:inline distT="0" distB="0" distL="0" distR="0">
             <wp:extent cx="5791835" cy="3683853"/>
@@ -8897,7 +10277,7 @@
                     </pic:cNvPicPr>
                   </pic:nvPicPr>
                   <pic:blipFill>
-                    <a:blip r:embed="rId14" cstate="print"/>
+                    <a:blip r:embed="rId15" cstate="print"/>
                     <a:srcRect/>
                     <a:stretch>
                       <a:fillRect/>
@@ -8935,7 +10315,7 @@
           <w:sz w:val="30"/>
         </w:rPr>
       </w:pPr>
-      <w:bookmarkStart w:id="24" w:name="_Toc319150923"/>
+      <w:bookmarkStart w:id="26" w:name="_Toc319249468"/>
       <w:r>
         <w:rPr>
           <w:rFonts w:ascii="Times New Roman" w:hAnsi="Times New Roman" w:cs="Times New Roman"/>
@@ -8960,7 +10340,7 @@
         </w:rPr>
         <w:t>: các bảng dữ liệu</w:t>
       </w:r>
-      <w:bookmarkEnd w:id="24"/>
+      <w:bookmarkEnd w:id="26"/>
     </w:p>
     <w:p>
       <w:r>
@@ -8985,7 +10365,7 @@
                     </pic:cNvPicPr>
                   </pic:nvPicPr>
                   <pic:blipFill>
-                    <a:blip r:embed="rId15" cstate="print"/>
+                    <a:blip r:embed="rId16" cstate="print"/>
                     <a:srcRect/>
                     <a:stretch>
                       <a:fillRect/>
@@ -9017,13 +10397,14 @@
     <w:p>
       <w:pPr>
         <w:pStyle w:val="Heading3"/>
+        <w:spacing w:after="120"/>
         <w:rPr>
           <w:rFonts w:ascii="Times New Roman" w:hAnsi="Times New Roman" w:cs="Times New Roman"/>
           <w:color w:val="auto"/>
           <w:sz w:val="30"/>
         </w:rPr>
       </w:pPr>
-      <w:bookmarkStart w:id="25" w:name="_Toc319150924"/>
+      <w:bookmarkStart w:id="27" w:name="_Toc319249469"/>
       <w:r>
         <w:rPr>
           <w:rFonts w:ascii="Times New Roman" w:hAnsi="Times New Roman" w:cs="Times New Roman"/>
@@ -9057,7 +10438,7 @@
         </w:rPr>
         <w:t>.</w:t>
       </w:r>
-      <w:bookmarkEnd w:id="25"/>
+      <w:bookmarkEnd w:id="27"/>
     </w:p>
     <w:p>
       <w:pPr>
@@ -9078,7 +10459,21 @@
           <w:rFonts w:ascii="Times New Roman" w:hAnsi="Times New Roman" w:cs="Times New Roman"/>
           <w:sz w:val="26"/>
         </w:rPr>
-        <w:t xml:space="preserve"> luật được áp dụng</w:t>
+        <w:t xml:space="preserve"> luậ</w:t>
+      </w:r>
+      <w:r>
+        <w:rPr>
+          <w:rFonts w:ascii="Times New Roman" w:hAnsi="Times New Roman" w:cs="Times New Roman"/>
+          <w:sz w:val="26"/>
+        </w:rPr>
+        <w:t>t đ</w:t>
+      </w:r>
+      <w:r>
+        <w:rPr>
+          <w:rFonts w:ascii="Times New Roman" w:hAnsi="Times New Roman" w:cs="Times New Roman"/>
+          <w:sz w:val="26"/>
+        </w:rPr>
+        <w:t>ược áp dụng</w:t>
       </w:r>
       <w:r>
         <w:rPr>
@@ -9100,6 +10495,747 @@
           <w:rFonts w:ascii="Times New Roman" w:hAnsi="Times New Roman" w:cs="Times New Roman"/>
           <w:sz w:val="26"/>
         </w:rPr>
+        <w:t>Bài toán được áp dụng: Thiết kế hệ chuyên gia suy diễn tiến Cố vấn sinh viên học tậ</w:t>
+      </w:r>
+      <w:r>
+        <w:rPr>
+          <w:rFonts w:ascii="Times New Roman" w:hAnsi="Times New Roman" w:cs="Times New Roman"/>
+          <w:sz w:val="26"/>
+        </w:rPr>
+        <w:t>p giải quyết các vấn đề sau:</w:t>
+      </w:r>
+    </w:p>
+    <w:p>
+      <w:pPr>
+        <w:pStyle w:val="ListParagraph"/>
+        <w:numPr>
+          <w:ilvl w:val="0"/>
+          <w:numId w:val="2"/>
+        </w:numPr>
+        <w:spacing w:before="120"/>
+        <w:rPr>
+          <w:rFonts w:ascii="Times New Roman" w:hAnsi="Times New Roman" w:cs="Times New Roman"/>
+          <w:sz w:val="26"/>
+        </w:rPr>
+      </w:pPr>
+      <w:r>
+        <w:rPr>
+          <w:rFonts w:ascii="Times New Roman" w:hAnsi="Times New Roman" w:cs="Times New Roman"/>
+          <w:sz w:val="26"/>
+        </w:rPr>
+        <w:t>Giải quyết các môn học mà sinh viên đã thi đậu cho qua</w:t>
+      </w:r>
+    </w:p>
+    <w:p>
+      <w:pPr>
+        <w:pStyle w:val="ListParagraph"/>
+        <w:numPr>
+          <w:ilvl w:val="0"/>
+          <w:numId w:val="2"/>
+        </w:numPr>
+        <w:spacing w:before="120"/>
+        <w:rPr>
+          <w:rFonts w:ascii="Times New Roman" w:hAnsi="Times New Roman" w:cs="Times New Roman"/>
+          <w:sz w:val="26"/>
+        </w:rPr>
+      </w:pPr>
+      <w:r>
+        <w:rPr>
+          <w:rFonts w:ascii="Times New Roman" w:hAnsi="Times New Roman" w:cs="Times New Roman"/>
+          <w:sz w:val="26"/>
+        </w:rPr>
+        <w:t>Xử lý các môn học mà sinh viên đã được đặt cách cho qua</w:t>
+      </w:r>
+    </w:p>
+    <w:p>
+      <w:pPr>
+        <w:pStyle w:val="ListParagraph"/>
+        <w:numPr>
+          <w:ilvl w:val="0"/>
+          <w:numId w:val="2"/>
+        </w:numPr>
+        <w:rPr>
+          <w:rFonts w:ascii="Times New Roman" w:hAnsi="Times New Roman" w:cs="Times New Roman"/>
+          <w:sz w:val="26"/>
+        </w:rPr>
+      </w:pPr>
+      <w:r>
+        <w:rPr>
+          <w:rFonts w:ascii="Times New Roman" w:hAnsi="Times New Roman" w:cs="Times New Roman"/>
+          <w:sz w:val="26"/>
+        </w:rPr>
+        <w:t>Xử lý các môn học có các môn học tiên quyết</w:t>
+      </w:r>
+    </w:p>
+    <w:p>
+      <w:pPr>
+        <w:pStyle w:val="ListParagraph"/>
+        <w:numPr>
+          <w:ilvl w:val="0"/>
+          <w:numId w:val="2"/>
+        </w:numPr>
+        <w:rPr>
+          <w:rFonts w:ascii="Times New Roman" w:hAnsi="Times New Roman" w:cs="Times New Roman"/>
+          <w:sz w:val="26"/>
+        </w:rPr>
+      </w:pPr>
+      <w:r>
+        <w:rPr>
+          <w:rFonts w:ascii="Times New Roman" w:hAnsi="Times New Roman" w:cs="Times New Roman"/>
+          <w:sz w:val="26"/>
+        </w:rPr>
+        <w:t>Xử lý các môn học mà sinh viên được phép đăng kí trong mỗi kỳ</w:t>
+      </w:r>
+      <w:r>
+        <w:rPr>
+          <w:rFonts w:ascii="Times New Roman" w:hAnsi="Times New Roman" w:cs="Times New Roman"/>
+          <w:sz w:val="26"/>
+        </w:rPr>
+        <w:t>: bao gồm đúng chuyên nghành, chưa học hoặc đã học nhưng chưa qua, môn tiên quyết (nếu có) đã qua.</w:t>
+      </w:r>
+    </w:p>
+    <w:p>
+      <w:pPr>
+        <w:pStyle w:val="ListParagraph"/>
+        <w:numPr>
+          <w:ilvl w:val="0"/>
+          <w:numId w:val="9"/>
+        </w:numPr>
+        <w:rPr>
+          <w:rFonts w:ascii="Times New Roman" w:hAnsi="Times New Roman" w:cs="Times New Roman"/>
+          <w:b/>
+          <w:sz w:val="26"/>
+        </w:rPr>
+      </w:pPr>
+      <w:r>
+        <w:rPr>
+          <w:rFonts w:ascii="Times New Roman" w:hAnsi="Times New Roman" w:cs="Times New Roman"/>
+          <w:b/>
+          <w:sz w:val="26"/>
+        </w:rPr>
+        <w:t>Định nghĩa dữ liệu vào</w:t>
+      </w:r>
+    </w:p>
+    <w:p>
+      <w:pPr>
+        <w:pStyle w:val="ListParagraph"/>
+        <w:numPr>
+          <w:ilvl w:val="1"/>
+          <w:numId w:val="2"/>
+        </w:numPr>
+        <w:rPr>
+          <w:rFonts w:ascii="Times New Roman" w:hAnsi="Times New Roman" w:cs="Times New Roman"/>
+          <w:sz w:val="26"/>
+        </w:rPr>
+      </w:pPr>
+      <w:r>
+        <w:rPr>
+          <w:rFonts w:ascii="Times New Roman" w:hAnsi="Times New Roman" w:cs="Times New Roman"/>
+          <w:sz w:val="26"/>
+        </w:rPr>
+        <w:t>Các môn học bắt buộc</w:t>
+      </w:r>
+    </w:p>
+    <w:p>
+      <w:pPr>
+        <w:pStyle w:val="ListParagraph"/>
+        <w:numPr>
+          <w:ilvl w:val="1"/>
+          <w:numId w:val="2"/>
+        </w:numPr>
+        <w:rPr>
+          <w:rFonts w:ascii="Times New Roman" w:hAnsi="Times New Roman" w:cs="Times New Roman"/>
+          <w:sz w:val="26"/>
+        </w:rPr>
+      </w:pPr>
+      <w:r>
+        <w:rPr>
+          <w:rFonts w:ascii="Times New Roman" w:hAnsi="Times New Roman" w:cs="Times New Roman"/>
+          <w:sz w:val="26"/>
+        </w:rPr>
+        <w:t>Các môn học tự chọn</w:t>
+      </w:r>
+    </w:p>
+    <w:p>
+      <w:pPr>
+        <w:pStyle w:val="ListParagraph"/>
+        <w:numPr>
+          <w:ilvl w:val="1"/>
+          <w:numId w:val="2"/>
+        </w:numPr>
+        <w:rPr>
+          <w:rFonts w:ascii="Times New Roman" w:hAnsi="Times New Roman" w:cs="Times New Roman"/>
+          <w:sz w:val="26"/>
+        </w:rPr>
+      </w:pPr>
+      <w:r>
+        <w:rPr>
+          <w:rFonts w:ascii="Times New Roman" w:hAnsi="Times New Roman" w:cs="Times New Roman"/>
+          <w:sz w:val="26"/>
+        </w:rPr>
+        <w:t>Các môn học có các môn tiên quyết</w:t>
+      </w:r>
+    </w:p>
+    <w:p>
+      <w:pPr>
+        <w:pStyle w:val="ListParagraph"/>
+        <w:numPr>
+          <w:ilvl w:val="1"/>
+          <w:numId w:val="2"/>
+        </w:numPr>
+        <w:rPr>
+          <w:rFonts w:ascii="Times New Roman" w:hAnsi="Times New Roman" w:cs="Times New Roman"/>
+          <w:sz w:val="26"/>
+        </w:rPr>
+      </w:pPr>
+      <w:r>
+        <w:rPr>
+          <w:rFonts w:ascii="Times New Roman" w:hAnsi="Times New Roman" w:cs="Times New Roman"/>
+          <w:sz w:val="26"/>
+        </w:rPr>
+        <w:t>Cac môn học mà sinh viên đã học xong</w:t>
+      </w:r>
+    </w:p>
+    <w:p>
+      <w:pPr>
+        <w:pStyle w:val="ListParagraph"/>
+        <w:numPr>
+          <w:ilvl w:val="1"/>
+          <w:numId w:val="2"/>
+        </w:numPr>
+        <w:spacing w:before="120"/>
+        <w:rPr>
+          <w:rFonts w:ascii="Times New Roman" w:hAnsi="Times New Roman" w:cs="Times New Roman"/>
+          <w:sz w:val="26"/>
+        </w:rPr>
+      </w:pPr>
+      <w:r>
+        <w:rPr>
+          <w:rFonts w:ascii="Times New Roman" w:hAnsi="Times New Roman" w:cs="Times New Roman"/>
+          <w:sz w:val="26"/>
+        </w:rPr>
+        <w:t>Các môn học mà sinh viên được phép đăng kí trong mỗi kỳ</w:t>
+      </w:r>
+    </w:p>
+    <w:p>
+      <w:pPr>
+        <w:pStyle w:val="ListParagraph"/>
+        <w:numPr>
+          <w:ilvl w:val="0"/>
+          <w:numId w:val="9"/>
+        </w:numPr>
+        <w:spacing w:before="120"/>
+        <w:jc w:val="both"/>
+        <w:rPr>
+          <w:rFonts w:ascii="Times New Roman" w:hAnsi="Times New Roman" w:cs="Times New Roman"/>
+          <w:sz w:val="26"/>
+        </w:rPr>
+      </w:pPr>
+      <w:r>
+        <w:rPr>
+          <w:rFonts w:ascii="Times New Roman" w:hAnsi="Times New Roman" w:cs="Times New Roman"/>
+          <w:b/>
+          <w:sz w:val="26"/>
+        </w:rPr>
+        <w:t xml:space="preserve">Cấu trúc điều khiển dữ liệu suy diễn tiến của hệ thống: </w:t>
+      </w:r>
+      <w:r>
+        <w:rPr>
+          <w:rFonts w:ascii="Times New Roman" w:hAnsi="Times New Roman" w:cs="Times New Roman"/>
+          <w:sz w:val="26"/>
+        </w:rPr>
+        <w:t>Để xử lý số liệu vào ra của hệ thống, cơ sở luật của hệ thống được thiết lập gồm các luật là:</w:t>
+      </w:r>
+    </w:p>
+    <w:p>
+      <w:pPr>
+        <w:pStyle w:val="ListParagraph"/>
+        <w:numPr>
+          <w:ilvl w:val="0"/>
+          <w:numId w:val="10"/>
+        </w:numPr>
+        <w:jc w:val="both"/>
+        <w:rPr>
+          <w:rFonts w:ascii="Times New Roman" w:hAnsi="Times New Roman" w:cs="Times New Roman"/>
+          <w:sz w:val="26"/>
+        </w:rPr>
+      </w:pPr>
+      <w:r>
+        <w:rPr>
+          <w:rFonts w:ascii="Times New Roman" w:hAnsi="Times New Roman" w:cs="Times New Roman"/>
+          <w:sz w:val="26"/>
+        </w:rPr>
+        <w:t>Nếu X là môn học mà Sinh viên đã học và thi đậu thì sinh viên đã học xong môn X</w:t>
+      </w:r>
+    </w:p>
+    <w:p>
+      <w:pPr>
+        <w:pStyle w:val="ListParagraph"/>
+        <w:numPr>
+          <w:ilvl w:val="0"/>
+          <w:numId w:val="10"/>
+        </w:numPr>
+        <w:jc w:val="both"/>
+        <w:rPr>
+          <w:rFonts w:ascii="Times New Roman" w:hAnsi="Times New Roman" w:cs="Times New Roman"/>
+          <w:sz w:val="26"/>
+        </w:rPr>
+      </w:pPr>
+      <w:r>
+        <w:rPr>
+          <w:rFonts w:ascii="Times New Roman" w:hAnsi="Times New Roman" w:cs="Times New Roman"/>
+          <w:sz w:val="26"/>
+        </w:rPr>
+        <w:t>Nếu X là môn học mà sinh viên đã được đặt cách cho qua thì sinh viên đã học xong môn X</w:t>
+      </w:r>
+    </w:p>
+    <w:p>
+      <w:pPr>
+        <w:pStyle w:val="ListParagraph"/>
+        <w:numPr>
+          <w:ilvl w:val="0"/>
+          <w:numId w:val="10"/>
+        </w:numPr>
+        <w:jc w:val="both"/>
+        <w:rPr>
+          <w:rFonts w:ascii="Times New Roman" w:hAnsi="Times New Roman" w:cs="Times New Roman"/>
+          <w:sz w:val="26"/>
+        </w:rPr>
+      </w:pPr>
+      <w:r>
+        <w:rPr>
+          <w:rFonts w:ascii="Times New Roman" w:hAnsi="Times New Roman" w:cs="Times New Roman"/>
+          <w:sz w:val="26"/>
+        </w:rPr>
+        <w:t>Nếu  sinh viên đã học xong môn X và Q là danh sách các môn học mà sinh viên đã học xong thì Q chứa X</w:t>
+      </w:r>
+    </w:p>
+    <w:p>
+      <w:pPr>
+        <w:pStyle w:val="ListParagraph"/>
+        <w:numPr>
+          <w:ilvl w:val="0"/>
+          <w:numId w:val="10"/>
+        </w:numPr>
+        <w:jc w:val="both"/>
+        <w:rPr>
+          <w:rFonts w:ascii="Times New Roman" w:hAnsi="Times New Roman" w:cs="Times New Roman"/>
+          <w:sz w:val="26"/>
+        </w:rPr>
+      </w:pPr>
+      <w:r>
+        <w:rPr>
+          <w:rFonts w:ascii="Times New Roman" w:hAnsi="Times New Roman" w:cs="Times New Roman"/>
+          <w:sz w:val="26"/>
+        </w:rPr>
+        <w:t>Nếu X có môn học tiên quyết là Y thì môn học tiên quyết của X là Y</w:t>
+      </w:r>
+    </w:p>
+    <w:p>
+      <w:pPr>
+        <w:pStyle w:val="ListParagraph"/>
+        <w:numPr>
+          <w:ilvl w:val="0"/>
+          <w:numId w:val="10"/>
+        </w:numPr>
+        <w:jc w:val="both"/>
+        <w:rPr>
+          <w:rFonts w:ascii="Times New Roman" w:hAnsi="Times New Roman" w:cs="Times New Roman"/>
+          <w:sz w:val="26"/>
+        </w:rPr>
+      </w:pPr>
+      <w:r>
+        <w:rPr>
+          <w:rFonts w:ascii="Times New Roman" w:hAnsi="Times New Roman" w:cs="Times New Roman"/>
+          <w:sz w:val="26"/>
+        </w:rPr>
+        <w:t>Nếu X có môn học tiên quyết là Y và Y có môn học tiêng quyết là Z thì X có môn học tiên quyết là Z</w:t>
+      </w:r>
+    </w:p>
+    <w:p>
+      <w:pPr>
+        <w:pStyle w:val="ListParagraph"/>
+        <w:numPr>
+          <w:ilvl w:val="0"/>
+          <w:numId w:val="10"/>
+        </w:numPr>
+        <w:jc w:val="both"/>
+        <w:rPr>
+          <w:rFonts w:ascii="Times New Roman" w:hAnsi="Times New Roman" w:cs="Times New Roman"/>
+          <w:sz w:val="26"/>
+        </w:rPr>
+      </w:pPr>
+      <w:r>
+        <w:rPr>
+          <w:rFonts w:ascii="Times New Roman" w:hAnsi="Times New Roman" w:cs="Times New Roman"/>
+          <w:sz w:val="26"/>
+        </w:rPr>
+        <w:t>Nếu môn học tiên quyết của X là Y và P là danh sách chứa các môn học tiên quyết của X thì P phải chứa Y</w:t>
+      </w:r>
+    </w:p>
+    <w:p>
+      <w:pPr>
+        <w:pStyle w:val="ListParagraph"/>
+        <w:numPr>
+          <w:ilvl w:val="0"/>
+          <w:numId w:val="10"/>
+        </w:numPr>
+        <w:jc w:val="both"/>
+        <w:rPr>
+          <w:rFonts w:ascii="Times New Roman" w:hAnsi="Times New Roman" w:cs="Times New Roman"/>
+          <w:sz w:val="26"/>
+        </w:rPr>
+      </w:pPr>
+      <w:r>
+        <w:rPr>
+          <w:rFonts w:ascii="Times New Roman" w:hAnsi="Times New Roman" w:cs="Times New Roman"/>
+          <w:sz w:val="26"/>
+        </w:rPr>
+        <w:t>Nếu Q là danh sách chứa các môn học mà sinh viên đã học xong với X, P là danh sách chứa các môn tiên quyết của X và P là tập con của Q thì sinh viên đã học xong tất cả với các môn học tiên quyết của X</w:t>
+      </w:r>
+    </w:p>
+    <w:p>
+      <w:pPr>
+        <w:pStyle w:val="ListParagraph"/>
+        <w:numPr>
+          <w:ilvl w:val="0"/>
+          <w:numId w:val="10"/>
+        </w:numPr>
+        <w:jc w:val="both"/>
+        <w:rPr>
+          <w:rFonts w:ascii="Times New Roman" w:hAnsi="Times New Roman" w:cs="Times New Roman"/>
+          <w:sz w:val="26"/>
+        </w:rPr>
+      </w:pPr>
+      <w:r>
+        <w:rPr>
+          <w:rFonts w:ascii="Times New Roman" w:hAnsi="Times New Roman" w:cs="Times New Roman"/>
+          <w:sz w:val="26"/>
+        </w:rPr>
+        <w:lastRenderedPageBreak/>
+        <w:t>Nếu X là môn học bắt buộc, sinh viên chưa học xong với X, sinh viên đã học xong tất cả với các môn học tiên quyết của X và X là môn học cho phép sinh viên đăng kí học trong học kỳ thì cho phép sinh viên đăng kí môn học với X</w:t>
+      </w:r>
+    </w:p>
+    <w:p>
+      <w:pPr>
+        <w:pStyle w:val="ListParagraph"/>
+        <w:numPr>
+          <w:ilvl w:val="0"/>
+          <w:numId w:val="10"/>
+        </w:numPr>
+        <w:jc w:val="both"/>
+        <w:rPr>
+          <w:rFonts w:ascii="Times New Roman" w:hAnsi="Times New Roman" w:cs="Times New Roman"/>
+          <w:sz w:val="26"/>
+        </w:rPr>
+      </w:pPr>
+      <w:r>
+        <w:rPr>
+          <w:rFonts w:ascii="Times New Roman" w:hAnsi="Times New Roman" w:cs="Times New Roman"/>
+          <w:sz w:val="26"/>
+        </w:rPr>
+        <w:t>Nếu X là môn học tự chọn. Sinh viên chưa học xong với X, sinh viên đã học xong tất cả các môn học tiên quyết của X và X là môn học cho phép sinh viên đăng kí học trong học kì này thì cho phép sinh viên đăng kí môn X</w:t>
+      </w:r>
+    </w:p>
+    <w:p>
+      <w:pPr>
+        <w:pStyle w:val="ListParagraph"/>
+        <w:numPr>
+          <w:ilvl w:val="0"/>
+          <w:numId w:val="9"/>
+        </w:numPr>
+        <w:jc w:val="both"/>
+        <w:rPr>
+          <w:rFonts w:ascii="Times New Roman" w:hAnsi="Times New Roman" w:cs="Times New Roman"/>
+          <w:b/>
+          <w:sz w:val="26"/>
+        </w:rPr>
+      </w:pPr>
+      <w:r>
+        <w:rPr>
+          <w:rFonts w:ascii="Times New Roman" w:hAnsi="Times New Roman" w:cs="Times New Roman"/>
+          <w:b/>
+          <w:sz w:val="26"/>
+        </w:rPr>
+        <w:t>Mã hóa cơ sở tri thức</w:t>
+      </w:r>
+      <w:r>
+        <w:rPr>
+          <w:rFonts w:ascii="Times New Roman" w:hAnsi="Times New Roman" w:cs="Times New Roman"/>
+          <w:b/>
+          <w:sz w:val="26"/>
+        </w:rPr>
+        <w:t>:</w:t>
+      </w:r>
+    </w:p>
+    <w:p>
+      <w:pPr>
+        <w:pStyle w:val="ListParagraph"/>
+        <w:numPr>
+          <w:ilvl w:val="0"/>
+          <w:numId w:val="11"/>
+        </w:numPr>
+        <w:jc w:val="both"/>
+        <w:rPr>
+          <w:rFonts w:ascii="Times New Roman" w:hAnsi="Times New Roman" w:cs="Times New Roman"/>
+          <w:sz w:val="26"/>
+        </w:rPr>
+      </w:pPr>
+      <w:r>
+        <w:rPr>
+          <w:rFonts w:ascii="Times New Roman" w:hAnsi="Times New Roman" w:cs="Times New Roman"/>
+          <w:sz w:val="26"/>
+        </w:rPr>
+        <w:t>Các môn học bắt buộc được mã hóa dạng:</w:t>
+      </w:r>
+    </w:p>
+    <w:p>
+      <w:pPr>
+        <w:pStyle w:val="ListParagraph"/>
+        <w:numPr>
+          <w:ilvl w:val="2"/>
+          <w:numId w:val="2"/>
+        </w:numPr>
+        <w:jc w:val="both"/>
+        <w:rPr>
+          <w:rFonts w:ascii="Times New Roman" w:hAnsi="Times New Roman" w:cs="Times New Roman"/>
+          <w:sz w:val="26"/>
+        </w:rPr>
+      </w:pPr>
+      <w:r>
+        <w:rPr>
+          <w:rFonts w:ascii="Times New Roman" w:hAnsi="Times New Roman" w:cs="Times New Roman"/>
+          <w:sz w:val="26"/>
+        </w:rPr>
+        <w:t>Req(“intro to computint”)</w:t>
+      </w:r>
+    </w:p>
+    <w:p>
+      <w:pPr>
+        <w:pStyle w:val="ListParagraph"/>
+        <w:numPr>
+          <w:ilvl w:val="2"/>
+          <w:numId w:val="2"/>
+        </w:numPr>
+        <w:jc w:val="both"/>
+        <w:rPr>
+          <w:rFonts w:ascii="Times New Roman" w:hAnsi="Times New Roman" w:cs="Times New Roman"/>
+          <w:sz w:val="26"/>
+        </w:rPr>
+      </w:pPr>
+      <w:r>
+        <w:rPr>
+          <w:rFonts w:ascii="Times New Roman" w:hAnsi="Times New Roman" w:cs="Times New Roman"/>
+          <w:sz w:val="26"/>
+        </w:rPr>
+        <w:t>Req(“data structure &amp; argorimth</w:t>
+      </w:r>
+      <w:r>
+        <w:rPr>
+          <w:rFonts w:ascii="Times New Roman" w:hAnsi="Times New Roman" w:cs="Times New Roman"/>
+          <w:sz w:val="26"/>
+        </w:rPr>
+        <w:t>”</w:t>
+      </w:r>
+      <w:r>
+        <w:rPr>
+          <w:rFonts w:ascii="Times New Roman" w:hAnsi="Times New Roman" w:cs="Times New Roman"/>
+          <w:sz w:val="26"/>
+        </w:rPr>
+        <w:t>)</w:t>
+      </w:r>
+    </w:p>
+    <w:p>
+      <w:pPr>
+        <w:pStyle w:val="ListParagraph"/>
+        <w:numPr>
+          <w:ilvl w:val="2"/>
+          <w:numId w:val="2"/>
+        </w:numPr>
+        <w:jc w:val="both"/>
+        <w:rPr>
+          <w:rFonts w:ascii="Times New Roman" w:hAnsi="Times New Roman" w:cs="Times New Roman"/>
+          <w:sz w:val="26"/>
+        </w:rPr>
+      </w:pPr>
+      <w:r>
+        <w:rPr>
+          <w:rFonts w:ascii="Times New Roman" w:hAnsi="Times New Roman" w:cs="Times New Roman"/>
+          <w:sz w:val="26"/>
+        </w:rPr>
+        <w:t>Req(“English”)</w:t>
+      </w:r>
+    </w:p>
+    <w:p>
+      <w:pPr>
+        <w:pStyle w:val="ListParagraph"/>
+        <w:numPr>
+          <w:ilvl w:val="2"/>
+          <w:numId w:val="2"/>
+        </w:numPr>
+        <w:jc w:val="both"/>
+        <w:rPr>
+          <w:rFonts w:ascii="Times New Roman" w:hAnsi="Times New Roman" w:cs="Times New Roman"/>
+          <w:sz w:val="26"/>
+        </w:rPr>
+      </w:pPr>
+      <w:r>
+        <w:rPr>
+          <w:rFonts w:ascii="Times New Roman" w:hAnsi="Times New Roman" w:cs="Times New Roman"/>
+          <w:sz w:val="26"/>
+        </w:rPr>
+        <w:t>….</w:t>
+      </w:r>
+    </w:p>
+    <w:p>
+      <w:pPr>
+        <w:pStyle w:val="ListParagraph"/>
+        <w:numPr>
+          <w:ilvl w:val="0"/>
+          <w:numId w:val="11"/>
+        </w:numPr>
+        <w:jc w:val="both"/>
+        <w:rPr>
+          <w:rFonts w:ascii="Times New Roman" w:hAnsi="Times New Roman" w:cs="Times New Roman"/>
+          <w:sz w:val="26"/>
+        </w:rPr>
+      </w:pPr>
+      <w:r>
+        <w:rPr>
+          <w:rFonts w:ascii="Times New Roman" w:hAnsi="Times New Roman" w:cs="Times New Roman"/>
+          <w:sz w:val="26"/>
+        </w:rPr>
+        <w:t>Các môn học tự chọn được mã hóa dưới dạng:</w:t>
+      </w:r>
+    </w:p>
+    <w:p>
+      <w:pPr>
+        <w:pStyle w:val="ListParagraph"/>
+        <w:numPr>
+          <w:ilvl w:val="2"/>
+          <w:numId w:val="2"/>
+        </w:numPr>
+        <w:jc w:val="both"/>
+        <w:rPr>
+          <w:rFonts w:ascii="Times New Roman" w:hAnsi="Times New Roman" w:cs="Times New Roman"/>
+          <w:sz w:val="26"/>
+        </w:rPr>
+      </w:pPr>
+      <w:r>
+        <w:rPr>
+          <w:rFonts w:ascii="Times New Roman" w:hAnsi="Times New Roman" w:cs="Times New Roman"/>
+          <w:sz w:val="26"/>
+        </w:rPr>
+        <w:t>Elec(“”)</w:t>
+      </w:r>
+    </w:p>
+    <w:p>
+      <w:pPr>
+        <w:pStyle w:val="ListParagraph"/>
+        <w:numPr>
+          <w:ilvl w:val="2"/>
+          <w:numId w:val="2"/>
+        </w:numPr>
+        <w:jc w:val="both"/>
+        <w:rPr>
+          <w:rFonts w:ascii="Times New Roman" w:hAnsi="Times New Roman" w:cs="Times New Roman"/>
+          <w:sz w:val="26"/>
+        </w:rPr>
+      </w:pPr>
+      <w:r>
+        <w:rPr>
+          <w:rFonts w:ascii="Times New Roman" w:hAnsi="Times New Roman" w:cs="Times New Roman"/>
+          <w:sz w:val="26"/>
+        </w:rPr>
+        <w:t>Elect(“”)</w:t>
+      </w:r>
+    </w:p>
+    <w:p>
+      <w:pPr>
+        <w:pStyle w:val="ListParagraph"/>
+        <w:numPr>
+          <w:ilvl w:val="2"/>
+          <w:numId w:val="2"/>
+        </w:numPr>
+        <w:jc w:val="both"/>
+        <w:rPr>
+          <w:rFonts w:ascii="Times New Roman" w:hAnsi="Times New Roman" w:cs="Times New Roman"/>
+          <w:sz w:val="26"/>
+        </w:rPr>
+      </w:pPr>
+      <w:r>
+        <w:rPr>
+          <w:rFonts w:ascii="Times New Roman" w:hAnsi="Times New Roman" w:cs="Times New Roman"/>
+          <w:sz w:val="26"/>
+        </w:rPr>
+        <w:t>Elect(“”)</w:t>
+      </w:r>
+    </w:p>
+    <w:p>
+      <w:pPr>
+        <w:pStyle w:val="ListParagraph"/>
+        <w:numPr>
+          <w:ilvl w:val="2"/>
+          <w:numId w:val="2"/>
+        </w:numPr>
+        <w:jc w:val="both"/>
+        <w:rPr>
+          <w:rFonts w:ascii="Times New Roman" w:hAnsi="Times New Roman" w:cs="Times New Roman"/>
+          <w:sz w:val="26"/>
+        </w:rPr>
+      </w:pPr>
+      <w:r>
+        <w:rPr>
+          <w:rFonts w:ascii="Times New Roman" w:hAnsi="Times New Roman" w:cs="Times New Roman"/>
+          <w:sz w:val="26"/>
+        </w:rPr>
+        <w:t>…</w:t>
+      </w:r>
+    </w:p>
+    <w:p>
+      <w:pPr>
+        <w:pStyle w:val="ListParagraph"/>
+        <w:numPr>
+          <w:ilvl w:val="0"/>
+          <w:numId w:val="11"/>
+        </w:numPr>
+        <w:jc w:val="both"/>
+        <w:rPr>
+          <w:rFonts w:ascii="Times New Roman" w:hAnsi="Times New Roman" w:cs="Times New Roman"/>
+          <w:sz w:val="26"/>
+        </w:rPr>
+      </w:pPr>
+      <w:r>
+        <w:rPr>
+          <w:rFonts w:ascii="Times New Roman" w:hAnsi="Times New Roman" w:cs="Times New Roman"/>
+          <w:sz w:val="26"/>
+        </w:rPr>
+        <w:t>Các môn học tiên quyết</w:t>
+      </w:r>
+    </w:p>
+    <w:p>
+      <w:pPr>
+        <w:ind w:left="360"/>
+        <w:jc w:val="both"/>
+        <w:rPr>
+          <w:rFonts w:ascii="Times New Roman" w:hAnsi="Times New Roman" w:cs="Times New Roman"/>
+          <w:b/>
+          <w:sz w:val="26"/>
+        </w:rPr>
+      </w:pPr>
+    </w:p>
+    <w:p>
+      <w:pPr>
+        <w:rPr>
+          <w:rFonts w:ascii="Times New Roman" w:hAnsi="Times New Roman" w:cs="Times New Roman"/>
+          <w:sz w:val="26"/>
+        </w:rPr>
+      </w:pPr>
+      <w:r>
+        <w:rPr>
+          <w:rFonts w:ascii="Times New Roman" w:hAnsi="Times New Roman" w:cs="Times New Roman"/>
+          <w:sz w:val="26"/>
+        </w:rPr>
         <w:t>Lập luận logic mệnh đề</w:t>
       </w:r>
     </w:p>
@@ -9115,7 +11251,14 @@
           <w:rFonts w:ascii="Times New Roman" w:hAnsi="Times New Roman" w:cs="Times New Roman"/>
           <w:sz w:val="26"/>
         </w:rPr>
-        <w:t>Ta có các tập luận</w:t>
+        <w:t>Ta có các tập luậ</w:t>
+      </w:r>
+      <w:r>
+        <w:rPr>
+          <w:rFonts w:ascii="Times New Roman" w:hAnsi="Times New Roman" w:cs="Times New Roman"/>
+          <w:sz w:val="26"/>
+        </w:rPr>
+        <w:t>t</w:t>
       </w:r>
     </w:p>
     <w:p>
@@ -9195,6 +11338,7 @@
           <w:rFonts w:ascii="Times New Roman" w:hAnsi="Times New Roman" w:cs="Times New Roman"/>
           <w:sz w:val="26"/>
         </w:rPr>
+        <w:lastRenderedPageBreak/>
         <w:t>Liệt kê danh sách các môn tùy chọn của SV tương ứng với các nghành (có kèm theo độ khó của môn đó)</w:t>
       </w:r>
     </w:p>
@@ -9439,8 +11583,280 @@
           <w:rFonts w:ascii="Times New Roman" w:hAnsi="Times New Roman" w:cs="Times New Roman"/>
           <w:sz w:val="26"/>
         </w:rPr>
+        <w:t xml:space="preserve">Kiến trúc máy tính (bad) </w:t>
+      </w:r>
+      <w:r>
+        <w:rPr>
+          <w:rFonts w:ascii="Times New Roman" w:hAnsi="Times New Roman" w:cs="Times New Roman"/>
+          <w:sz w:val="26"/>
+        </w:rPr>
+        <w:sym w:font="Wingdings" w:char="F0E0"/>
+      </w:r>
+      <w:r>
+        <w:rPr>
+          <w:rFonts w:ascii="Times New Roman" w:hAnsi="Times New Roman" w:cs="Times New Roman"/>
+          <w:sz w:val="26"/>
+        </w:rPr>
+        <w:t xml:space="preserve"> học cải thiện</w:t>
+      </w:r>
+    </w:p>
+    <w:p>
+      <w:pPr>
+        <w:jc w:val="both"/>
+        <w:rPr>
+          <w:rFonts w:ascii="Times New Roman" w:hAnsi="Times New Roman" w:cs="Times New Roman"/>
+          <w:sz w:val="26"/>
+        </w:rPr>
+      </w:pPr>
+      <w:r>
+        <w:rPr>
+          <w:rFonts w:ascii="Times New Roman" w:hAnsi="Times New Roman" w:cs="Times New Roman"/>
+          <w:sz w:val="26"/>
+        </w:rPr>
+        <w:t xml:space="preserve">Kỹ thuật lập trình (good) </w:t>
+      </w:r>
+      <w:r>
+        <w:rPr>
+          <w:rFonts w:ascii="Times New Roman" w:hAnsi="Times New Roman" w:cs="Times New Roman"/>
+          <w:sz w:val="26"/>
+        </w:rPr>
+        <w:sym w:font="Wingdings" w:char="F0E0"/>
+      </w:r>
+      <w:r>
+        <w:rPr>
+          <w:rFonts w:ascii="Times New Roman" w:hAnsi="Times New Roman" w:cs="Times New Roman"/>
+          <w:sz w:val="26"/>
+        </w:rPr>
+        <w:t xml:space="preserve"> nên chọn các môn nghành CNPM</w:t>
+      </w:r>
+    </w:p>
+    <w:p>
+      <w:pPr>
+        <w:jc w:val="both"/>
+        <w:rPr>
+          <w:rFonts w:ascii="Times New Roman" w:hAnsi="Times New Roman" w:cs="Times New Roman"/>
+          <w:sz w:val="26"/>
+        </w:rPr>
+      </w:pPr>
+      <w:r>
+        <w:rPr>
+          <w:rFonts w:ascii="Times New Roman" w:hAnsi="Times New Roman" w:cs="Times New Roman"/>
+          <w:sz w:val="26"/>
+        </w:rPr>
+        <w:t xml:space="preserve">Kỹ thuật lập trình (average) </w:t>
+      </w:r>
+      <w:r>
+        <w:rPr>
+          <w:rFonts w:ascii="Times New Roman" w:hAnsi="Times New Roman" w:cs="Times New Roman"/>
+          <w:sz w:val="26"/>
+        </w:rPr>
+        <w:sym w:font="Wingdings" w:char="F0E0"/>
+      </w:r>
+      <w:r>
+        <w:rPr>
+          <w:rFonts w:ascii="Times New Roman" w:hAnsi="Times New Roman" w:cs="Times New Roman"/>
+          <w:sz w:val="26"/>
+        </w:rPr>
+        <w:t xml:space="preserve"> nên chọn các môn nghành HTTT hoặc MMT&amp;TT</w:t>
+      </w:r>
+    </w:p>
+    <w:p>
+      <w:pPr>
+        <w:jc w:val="both"/>
+        <w:rPr>
+          <w:rFonts w:ascii="Times New Roman" w:hAnsi="Times New Roman" w:cs="Times New Roman"/>
+          <w:sz w:val="26"/>
+        </w:rPr>
+      </w:pPr>
+      <w:r>
+        <w:rPr>
+          <w:rFonts w:ascii="Times New Roman" w:hAnsi="Times New Roman" w:cs="Times New Roman"/>
+          <w:sz w:val="26"/>
+        </w:rPr>
+        <w:t xml:space="preserve">Kiến trúc máy tính (average), Nếu muốn chọn các môn thuộc chuyên nghành CNPM </w:t>
+      </w:r>
+      <w:r>
+        <w:rPr>
+          <w:rFonts w:ascii="Times New Roman" w:hAnsi="Times New Roman" w:cs="Times New Roman"/>
+          <w:sz w:val="26"/>
+        </w:rPr>
+        <w:sym w:font="Wingdings" w:char="F0E0"/>
+      </w:r>
+      <w:r>
+        <w:rPr>
+          <w:rFonts w:ascii="Times New Roman" w:hAnsi="Times New Roman" w:cs="Times New Roman"/>
+          <w:sz w:val="26"/>
+        </w:rPr>
+        <w:t xml:space="preserve"> học cải thiện môn Kiến trúc máy tính (option)</w:t>
+      </w:r>
+    </w:p>
+    <w:p>
+      <w:pPr>
+        <w:jc w:val="both"/>
+        <w:rPr>
+          <w:rFonts w:ascii="Times New Roman" w:hAnsi="Times New Roman" w:cs="Times New Roman"/>
+          <w:sz w:val="26"/>
+        </w:rPr>
+      </w:pPr>
+      <w:r>
+        <w:rPr>
+          <w:rFonts w:ascii="Times New Roman" w:hAnsi="Times New Roman" w:cs="Times New Roman"/>
+          <w:sz w:val="26"/>
+        </w:rPr>
+        <w:t xml:space="preserve">Kỹ thuật lập trình (average), nếu muốn chọn các môn thuộc chuyên nghành CNPM </w:t>
+      </w:r>
+      <w:r>
+        <w:rPr>
+          <w:rFonts w:ascii="Times New Roman" w:hAnsi="Times New Roman" w:cs="Times New Roman"/>
+          <w:sz w:val="26"/>
+        </w:rPr>
+        <w:sym w:font="Wingdings" w:char="F0E0"/>
+      </w:r>
+      <w:r>
+        <w:rPr>
+          <w:rFonts w:ascii="Times New Roman" w:hAnsi="Times New Roman" w:cs="Times New Roman"/>
+          <w:sz w:val="26"/>
+        </w:rPr>
+        <w:t xml:space="preserve"> học cải thiệt môn kỹ thuật lập trình (option)</w:t>
+      </w:r>
+    </w:p>
+    <w:p>
+      <w:pPr>
+        <w:jc w:val="both"/>
+        <w:rPr>
+          <w:rFonts w:ascii="Times New Roman" w:hAnsi="Times New Roman" w:cs="Times New Roman"/>
+          <w:sz w:val="26"/>
+        </w:rPr>
+      </w:pPr>
+      <w:r>
+        <w:rPr>
+          <w:rFonts w:ascii="Times New Roman" w:hAnsi="Times New Roman" w:cs="Times New Roman"/>
+          <w:sz w:val="26"/>
+        </w:rPr>
+        <w:t xml:space="preserve">Toán rời rạc (good) </w:t>
+      </w:r>
+      <w:r>
+        <w:rPr>
+          <w:rFonts w:ascii="Times New Roman" w:hAnsi="Times New Roman" w:cs="Times New Roman"/>
+          <w:sz w:val="26"/>
+        </w:rPr>
+        <w:sym w:font="Wingdings" w:char="F0E0"/>
+      </w:r>
+      <w:r>
+        <w:rPr>
+          <w:rFonts w:ascii="Times New Roman" w:hAnsi="Times New Roman" w:cs="Times New Roman"/>
+          <w:sz w:val="26"/>
+        </w:rPr>
+        <w:t xml:space="preserve"> </w:t>
+      </w:r>
+    </w:p>
+    <w:p>
+      <w:pPr>
+        <w:jc w:val="both"/>
+        <w:rPr>
+          <w:rFonts w:ascii="Times New Roman" w:hAnsi="Times New Roman" w:cs="Times New Roman"/>
+          <w:sz w:val="26"/>
+        </w:rPr>
+      </w:pPr>
+      <w:r>
+        <w:rPr>
+          <w:rFonts w:ascii="Times New Roman" w:hAnsi="Times New Roman" w:cs="Times New Roman"/>
+          <w:sz w:val="26"/>
+        </w:rPr>
+        <w:t xml:space="preserve">Toán rời rạc (average) </w:t>
+      </w:r>
+      <w:r>
+        <w:rPr>
+          <w:rFonts w:ascii="Times New Roman" w:hAnsi="Times New Roman" w:cs="Times New Roman"/>
+          <w:sz w:val="26"/>
+        </w:rPr>
+        <w:sym w:font="Wingdings" w:char="F0E0"/>
+      </w:r>
+    </w:p>
+    <w:p>
+      <w:pPr>
+        <w:jc w:val="both"/>
+        <w:rPr>
+          <w:rFonts w:ascii="Times New Roman" w:hAnsi="Times New Roman" w:cs="Times New Roman"/>
+          <w:sz w:val="26"/>
+        </w:rPr>
+      </w:pPr>
+      <w:r>
+        <w:rPr>
+          <w:rFonts w:ascii="Times New Roman" w:hAnsi="Times New Roman" w:cs="Times New Roman"/>
+          <w:sz w:val="26"/>
+        </w:rPr>
+        <w:t xml:space="preserve">Cấu trúc dữ liệu và giải thuật (good) </w:t>
+      </w:r>
+      <w:r>
+        <w:rPr>
+          <w:rFonts w:ascii="Times New Roman" w:hAnsi="Times New Roman" w:cs="Times New Roman"/>
+          <w:sz w:val="26"/>
+        </w:rPr>
+        <w:sym w:font="Wingdings" w:char="F0E0"/>
+      </w:r>
+    </w:p>
+    <w:p>
+      <w:pPr>
+        <w:jc w:val="both"/>
+        <w:rPr>
+          <w:rFonts w:ascii="Times New Roman" w:hAnsi="Times New Roman" w:cs="Times New Roman"/>
+          <w:sz w:val="26"/>
+        </w:rPr>
+      </w:pPr>
+      <w:r>
+        <w:rPr>
+          <w:rFonts w:ascii="Times New Roman" w:hAnsi="Times New Roman" w:cs="Times New Roman"/>
+          <w:sz w:val="26"/>
+        </w:rPr>
+        <w:t xml:space="preserve">Cấu trúc dữ liệu và giải thuật (average) </w:t>
+      </w:r>
+      <w:r>
+        <w:rPr>
+          <w:rFonts w:ascii="Times New Roman" w:hAnsi="Times New Roman" w:cs="Times New Roman"/>
+          <w:sz w:val="26"/>
+        </w:rPr>
+        <w:sym w:font="Wingdings" w:char="F0E0"/>
+      </w:r>
+    </w:p>
+    <w:p>
+      <w:pPr>
+        <w:jc w:val="both"/>
+        <w:rPr>
+          <w:rFonts w:ascii="Times New Roman" w:hAnsi="Times New Roman" w:cs="Times New Roman"/>
+          <w:sz w:val="26"/>
+        </w:rPr>
+      </w:pPr>
+      <w:r>
+        <w:rPr>
+          <w:rFonts w:ascii="Times New Roman" w:hAnsi="Times New Roman" w:cs="Times New Roman"/>
+          <w:sz w:val="26"/>
+        </w:rPr>
+        <w:t xml:space="preserve">Lập trình hướng đối tượng (good) </w:t>
+      </w:r>
+      <w:r>
+        <w:rPr>
+          <w:rFonts w:ascii="Times New Roman" w:hAnsi="Times New Roman" w:cs="Times New Roman"/>
+          <w:sz w:val="26"/>
+        </w:rPr>
+        <w:sym w:font="Wingdings" w:char="F0E0"/>
+      </w:r>
+    </w:p>
+    <w:p>
+      <w:pPr>
+        <w:jc w:val="both"/>
+        <w:rPr>
+          <w:rFonts w:ascii="Times New Roman" w:hAnsi="Times New Roman" w:cs="Times New Roman"/>
+          <w:sz w:val="26"/>
+        </w:rPr>
+      </w:pPr>
+      <w:r>
+        <w:rPr>
+          <w:rFonts w:ascii="Times New Roman" w:hAnsi="Times New Roman" w:cs="Times New Roman"/>
+          <w:sz w:val="26"/>
+        </w:rPr>
         <w:lastRenderedPageBreak/>
-        <w:t xml:space="preserve">Kiến trúc máy tính (bad) </w:t>
+        <w:t xml:space="preserve">Lập trình hướng đối tượng (average) </w:t>
       </w:r>
       <w:r>
         <w:rPr>
@@ -9449,13 +11865,6 @@
         </w:rPr>
         <w:sym w:font="Wingdings" w:char="F0E0"/>
       </w:r>
-      <w:r>
-        <w:rPr>
-          <w:rFonts w:ascii="Times New Roman" w:hAnsi="Times New Roman" w:cs="Times New Roman"/>
-          <w:sz w:val="26"/>
-        </w:rPr>
-        <w:t xml:space="preserve"> học cải thiện</w:t>
-      </w:r>
     </w:p>
     <w:p>
       <w:pPr>
@@ -9470,7 +11879,7 @@
           <w:rFonts w:ascii="Times New Roman" w:hAnsi="Times New Roman" w:cs="Times New Roman"/>
           <w:sz w:val="26"/>
         </w:rPr>
-        <w:t xml:space="preserve">Kỹ thuật lập trình (good) </w:t>
+        <w:t xml:space="preserve">Hệ điều hành (good) </w:t>
       </w:r>
       <w:r>
         <w:rPr>
@@ -9484,7 +11893,7 @@
           <w:rFonts w:ascii="Times New Roman" w:hAnsi="Times New Roman" w:cs="Times New Roman"/>
           <w:sz w:val="26"/>
         </w:rPr>
-        <w:t xml:space="preserve"> nên chọn các môn nghành CNPM</w:t>
+        <w:t xml:space="preserve"> nên chọn các môn thuộc chuyên nghành MMT&amp;TT</w:t>
       </w:r>
     </w:p>
     <w:p>
@@ -9500,7 +11909,7 @@
           <w:rFonts w:ascii="Times New Roman" w:hAnsi="Times New Roman" w:cs="Times New Roman"/>
           <w:sz w:val="26"/>
         </w:rPr>
-        <w:t xml:space="preserve">Kỹ thuật lập trình (average) </w:t>
+        <w:t xml:space="preserve">Hệ điều hành (average) </w:t>
       </w:r>
       <w:r>
         <w:rPr>
@@ -9514,7 +11923,7 @@
           <w:rFonts w:ascii="Times New Roman" w:hAnsi="Times New Roman" w:cs="Times New Roman"/>
           <w:sz w:val="26"/>
         </w:rPr>
-        <w:t xml:space="preserve"> nên chọn các môn nghành HTTT hoặc MMT&amp;TT</w:t>
+        <w:t xml:space="preserve"> nên chọn các môn thuộc chuyên nghành HTTT hoặc CNPM</w:t>
       </w:r>
     </w:p>
     <w:p>
@@ -9530,7 +11939,7 @@
           <w:rFonts w:ascii="Times New Roman" w:hAnsi="Times New Roman" w:cs="Times New Roman"/>
           <w:sz w:val="26"/>
         </w:rPr>
-        <w:t xml:space="preserve">Kiến trúc máy tính (average), Nếu muốn chọn các môn thuộc chuyên nghành CNPM </w:t>
+        <w:t xml:space="preserve">Cơ sở dữ liệu (good) </w:t>
       </w:r>
       <w:r>
         <w:rPr>
@@ -9544,7 +11953,7 @@
           <w:rFonts w:ascii="Times New Roman" w:hAnsi="Times New Roman" w:cs="Times New Roman"/>
           <w:sz w:val="26"/>
         </w:rPr>
-        <w:t xml:space="preserve"> học cải thiện môn Kiến trúc máy tính (option)</w:t>
+        <w:t xml:space="preserve"> nên chọn các môn thuộc chuyên nghành HTTT </w:t>
       </w:r>
     </w:p>
     <w:p>
@@ -9560,7 +11969,7 @@
           <w:rFonts w:ascii="Times New Roman" w:hAnsi="Times New Roman" w:cs="Times New Roman"/>
           <w:sz w:val="26"/>
         </w:rPr>
-        <w:t xml:space="preserve">Kỹ thuật lập trình (average), nếu muốn chọn các môn thuộc chuyên nghành CNPM </w:t>
+        <w:t xml:space="preserve">Cơ sở dữ liệu (average) </w:t>
       </w:r>
       <w:r>
         <w:rPr>
@@ -9574,7 +11983,7 @@
           <w:rFonts w:ascii="Times New Roman" w:hAnsi="Times New Roman" w:cs="Times New Roman"/>
           <w:sz w:val="26"/>
         </w:rPr>
-        <w:t xml:space="preserve"> học cải thiệt môn kỹ thuật lập trình (option)</w:t>
+        <w:t xml:space="preserve"> nên chọn các môn thuộc chuyên nghành MMT&amp;TT hoặc CNPM</w:t>
       </w:r>
     </w:p>
     <w:p>
@@ -9590,7 +11999,7 @@
           <w:rFonts w:ascii="Times New Roman" w:hAnsi="Times New Roman" w:cs="Times New Roman"/>
           <w:sz w:val="26"/>
         </w:rPr>
-        <w:t xml:space="preserve">Toán rời rạc (good) </w:t>
+        <w:t xml:space="preserve">Lý thuyết đồ thị (good) </w:t>
       </w:r>
       <w:r>
         <w:rPr>
@@ -9604,7 +12013,7 @@
           <w:rFonts w:ascii="Times New Roman" w:hAnsi="Times New Roman" w:cs="Times New Roman"/>
           <w:sz w:val="26"/>
         </w:rPr>
-        <w:t xml:space="preserve"> </w:t>
+        <w:t xml:space="preserve"> nên chọn các môn thuộc chuyên nghành CNPM</w:t>
       </w:r>
     </w:p>
     <w:p>
@@ -9620,7 +12029,7 @@
           <w:rFonts w:ascii="Times New Roman" w:hAnsi="Times New Roman" w:cs="Times New Roman"/>
           <w:sz w:val="26"/>
         </w:rPr>
-        <w:t xml:space="preserve">Toán rời rạc (average) </w:t>
+        <w:t xml:space="preserve">Lý thuyết đồ thị (average) </w:t>
       </w:r>
       <w:r>
         <w:rPr>
@@ -9629,6 +12038,13 @@
         </w:rPr>
         <w:sym w:font="Wingdings" w:char="F0E0"/>
       </w:r>
+      <w:r>
+        <w:rPr>
+          <w:rFonts w:ascii="Times New Roman" w:hAnsi="Times New Roman" w:cs="Times New Roman"/>
+          <w:sz w:val="26"/>
+        </w:rPr>
+        <w:t xml:space="preserve"> nên chọn các môn thuộc chuyên nghành MMT&amp;TT hoặc HTTT</w:t>
+      </w:r>
     </w:p>
     <w:p>
       <w:pPr>
@@ -9643,7 +12059,7 @@
           <w:rFonts w:ascii="Times New Roman" w:hAnsi="Times New Roman" w:cs="Times New Roman"/>
           <w:sz w:val="26"/>
         </w:rPr>
-        <w:t xml:space="preserve">Cấu trúc dữ liệu và giải thuật (good) </w:t>
+        <w:t xml:space="preserve">Công nghệ phần mềm (good) </w:t>
       </w:r>
       <w:r>
         <w:rPr>
@@ -9666,7 +12082,7 @@
           <w:rFonts w:ascii="Times New Roman" w:hAnsi="Times New Roman" w:cs="Times New Roman"/>
           <w:sz w:val="26"/>
         </w:rPr>
-        <w:t xml:space="preserve">Cấu trúc dữ liệu và giải thuật (average) </w:t>
+        <w:t xml:space="preserve">Công nghệ phần mềm (average) </w:t>
       </w:r>
       <w:r>
         <w:rPr>
@@ -9689,7 +12105,7 @@
           <w:rFonts w:ascii="Times New Roman" w:hAnsi="Times New Roman" w:cs="Times New Roman"/>
           <w:sz w:val="26"/>
         </w:rPr>
-        <w:t xml:space="preserve">Lập trình hướng đối tượng (good) </w:t>
+        <w:t xml:space="preserve">Mạng máy tính (good) </w:t>
       </w:r>
       <w:r>
         <w:rPr>
@@ -9698,6 +12114,13 @@
         </w:rPr>
         <w:sym w:font="Wingdings" w:char="F0E0"/>
       </w:r>
+      <w:r>
+        <w:rPr>
+          <w:rFonts w:ascii="Times New Roman" w:hAnsi="Times New Roman" w:cs="Times New Roman"/>
+          <w:sz w:val="26"/>
+        </w:rPr>
+        <w:t xml:space="preserve"> nên chọn các môn thuộc chuyên nghành MMT&amp;TT</w:t>
+      </w:r>
     </w:p>
     <w:p>
       <w:pPr>
@@ -9712,286 +12135,6 @@
           <w:rFonts w:ascii="Times New Roman" w:hAnsi="Times New Roman" w:cs="Times New Roman"/>
           <w:sz w:val="26"/>
         </w:rPr>
-        <w:t xml:space="preserve">Lập trình hướng đối tượng (average) </w:t>
-      </w:r>
-      <w:r>
-        <w:rPr>
-          <w:rFonts w:ascii="Times New Roman" w:hAnsi="Times New Roman" w:cs="Times New Roman"/>
-          <w:sz w:val="26"/>
-        </w:rPr>
-        <w:sym w:font="Wingdings" w:char="F0E0"/>
-      </w:r>
-    </w:p>
-    <w:p>
-      <w:pPr>
-        <w:jc w:val="both"/>
-        <w:rPr>
-          <w:rFonts w:ascii="Times New Roman" w:hAnsi="Times New Roman" w:cs="Times New Roman"/>
-          <w:sz w:val="26"/>
-        </w:rPr>
-      </w:pPr>
-      <w:r>
-        <w:rPr>
-          <w:rFonts w:ascii="Times New Roman" w:hAnsi="Times New Roman" w:cs="Times New Roman"/>
-          <w:sz w:val="26"/>
-        </w:rPr>
-        <w:t xml:space="preserve">Hệ điều hành (good) </w:t>
-      </w:r>
-      <w:r>
-        <w:rPr>
-          <w:rFonts w:ascii="Times New Roman" w:hAnsi="Times New Roman" w:cs="Times New Roman"/>
-          <w:sz w:val="26"/>
-        </w:rPr>
-        <w:sym w:font="Wingdings" w:char="F0E0"/>
-      </w:r>
-      <w:r>
-        <w:rPr>
-          <w:rFonts w:ascii="Times New Roman" w:hAnsi="Times New Roman" w:cs="Times New Roman"/>
-          <w:sz w:val="26"/>
-        </w:rPr>
-        <w:t xml:space="preserve"> nên chọn các môn thuộc chuyên nghành MMT&amp;TT</w:t>
-      </w:r>
-    </w:p>
-    <w:p>
-      <w:pPr>
-        <w:jc w:val="both"/>
-        <w:rPr>
-          <w:rFonts w:ascii="Times New Roman" w:hAnsi="Times New Roman" w:cs="Times New Roman"/>
-          <w:sz w:val="26"/>
-        </w:rPr>
-      </w:pPr>
-      <w:r>
-        <w:rPr>
-          <w:rFonts w:ascii="Times New Roman" w:hAnsi="Times New Roman" w:cs="Times New Roman"/>
-          <w:sz w:val="26"/>
-        </w:rPr>
-        <w:t xml:space="preserve">Hệ điều hành (average) </w:t>
-      </w:r>
-      <w:r>
-        <w:rPr>
-          <w:rFonts w:ascii="Times New Roman" w:hAnsi="Times New Roman" w:cs="Times New Roman"/>
-          <w:sz w:val="26"/>
-        </w:rPr>
-        <w:sym w:font="Wingdings" w:char="F0E0"/>
-      </w:r>
-      <w:r>
-        <w:rPr>
-          <w:rFonts w:ascii="Times New Roman" w:hAnsi="Times New Roman" w:cs="Times New Roman"/>
-          <w:sz w:val="26"/>
-        </w:rPr>
-        <w:t xml:space="preserve"> nên chọn các môn thuộc chuyên nghành HTTT hoặc CNPM</w:t>
-      </w:r>
-    </w:p>
-    <w:p>
-      <w:pPr>
-        <w:jc w:val="both"/>
-        <w:rPr>
-          <w:rFonts w:ascii="Times New Roman" w:hAnsi="Times New Roman" w:cs="Times New Roman"/>
-          <w:sz w:val="26"/>
-        </w:rPr>
-      </w:pPr>
-      <w:r>
-        <w:rPr>
-          <w:rFonts w:ascii="Times New Roman" w:hAnsi="Times New Roman" w:cs="Times New Roman"/>
-          <w:sz w:val="26"/>
-        </w:rPr>
-        <w:t xml:space="preserve">Cơ sở dữ liệu (good) </w:t>
-      </w:r>
-      <w:r>
-        <w:rPr>
-          <w:rFonts w:ascii="Times New Roman" w:hAnsi="Times New Roman" w:cs="Times New Roman"/>
-          <w:sz w:val="26"/>
-        </w:rPr>
-        <w:sym w:font="Wingdings" w:char="F0E0"/>
-      </w:r>
-      <w:r>
-        <w:rPr>
-          <w:rFonts w:ascii="Times New Roman" w:hAnsi="Times New Roman" w:cs="Times New Roman"/>
-          <w:sz w:val="26"/>
-        </w:rPr>
-        <w:t xml:space="preserve"> nên chọn các môn thuộc chuyên nghành HTTT </w:t>
-      </w:r>
-    </w:p>
-    <w:p>
-      <w:pPr>
-        <w:jc w:val="both"/>
-        <w:rPr>
-          <w:rFonts w:ascii="Times New Roman" w:hAnsi="Times New Roman" w:cs="Times New Roman"/>
-          <w:sz w:val="26"/>
-        </w:rPr>
-      </w:pPr>
-      <w:r>
-        <w:rPr>
-          <w:rFonts w:ascii="Times New Roman" w:hAnsi="Times New Roman" w:cs="Times New Roman"/>
-          <w:sz w:val="26"/>
-        </w:rPr>
-        <w:t xml:space="preserve">Cơ sở dữ liệu (average) </w:t>
-      </w:r>
-      <w:r>
-        <w:rPr>
-          <w:rFonts w:ascii="Times New Roman" w:hAnsi="Times New Roman" w:cs="Times New Roman"/>
-          <w:sz w:val="26"/>
-        </w:rPr>
-        <w:sym w:font="Wingdings" w:char="F0E0"/>
-      </w:r>
-      <w:r>
-        <w:rPr>
-          <w:rFonts w:ascii="Times New Roman" w:hAnsi="Times New Roman" w:cs="Times New Roman"/>
-          <w:sz w:val="26"/>
-        </w:rPr>
-        <w:t xml:space="preserve"> nên chọn các môn thuộc chuyên nghành MMT&amp;TT hoặc CNPM</w:t>
-      </w:r>
-    </w:p>
-    <w:p>
-      <w:pPr>
-        <w:jc w:val="both"/>
-        <w:rPr>
-          <w:rFonts w:ascii="Times New Roman" w:hAnsi="Times New Roman" w:cs="Times New Roman"/>
-          <w:sz w:val="26"/>
-        </w:rPr>
-      </w:pPr>
-      <w:r>
-        <w:rPr>
-          <w:rFonts w:ascii="Times New Roman" w:hAnsi="Times New Roman" w:cs="Times New Roman"/>
-          <w:sz w:val="26"/>
-        </w:rPr>
-        <w:t xml:space="preserve">Lý thuyết đồ thị (good) </w:t>
-      </w:r>
-      <w:r>
-        <w:rPr>
-          <w:rFonts w:ascii="Times New Roman" w:hAnsi="Times New Roman" w:cs="Times New Roman"/>
-          <w:sz w:val="26"/>
-        </w:rPr>
-        <w:sym w:font="Wingdings" w:char="F0E0"/>
-      </w:r>
-      <w:r>
-        <w:rPr>
-          <w:rFonts w:ascii="Times New Roman" w:hAnsi="Times New Roman" w:cs="Times New Roman"/>
-          <w:sz w:val="26"/>
-        </w:rPr>
-        <w:t xml:space="preserve"> nên chọn các môn thuộc chuyên nghành CNPM</w:t>
-      </w:r>
-    </w:p>
-    <w:p>
-      <w:pPr>
-        <w:jc w:val="both"/>
-        <w:rPr>
-          <w:rFonts w:ascii="Times New Roman" w:hAnsi="Times New Roman" w:cs="Times New Roman"/>
-          <w:sz w:val="26"/>
-        </w:rPr>
-      </w:pPr>
-      <w:r>
-        <w:rPr>
-          <w:rFonts w:ascii="Times New Roman" w:hAnsi="Times New Roman" w:cs="Times New Roman"/>
-          <w:sz w:val="26"/>
-        </w:rPr>
-        <w:t xml:space="preserve">Lý thuyết đồ thị (average) </w:t>
-      </w:r>
-      <w:r>
-        <w:rPr>
-          <w:rFonts w:ascii="Times New Roman" w:hAnsi="Times New Roman" w:cs="Times New Roman"/>
-          <w:sz w:val="26"/>
-        </w:rPr>
-        <w:sym w:font="Wingdings" w:char="F0E0"/>
-      </w:r>
-      <w:r>
-        <w:rPr>
-          <w:rFonts w:ascii="Times New Roman" w:hAnsi="Times New Roman" w:cs="Times New Roman"/>
-          <w:sz w:val="26"/>
-        </w:rPr>
-        <w:t xml:space="preserve"> nên chọn các môn thuộc chuyên nghành MMT&amp;TT hoặc HTTT</w:t>
-      </w:r>
-    </w:p>
-    <w:p>
-      <w:pPr>
-        <w:jc w:val="both"/>
-        <w:rPr>
-          <w:rFonts w:ascii="Times New Roman" w:hAnsi="Times New Roman" w:cs="Times New Roman"/>
-          <w:sz w:val="26"/>
-        </w:rPr>
-      </w:pPr>
-      <w:r>
-        <w:rPr>
-          <w:rFonts w:ascii="Times New Roman" w:hAnsi="Times New Roman" w:cs="Times New Roman"/>
-          <w:sz w:val="26"/>
-        </w:rPr>
-        <w:t xml:space="preserve">Công nghệ phần mềm (good) </w:t>
-      </w:r>
-      <w:r>
-        <w:rPr>
-          <w:rFonts w:ascii="Times New Roman" w:hAnsi="Times New Roman" w:cs="Times New Roman"/>
-          <w:sz w:val="26"/>
-        </w:rPr>
-        <w:sym w:font="Wingdings" w:char="F0E0"/>
-      </w:r>
-    </w:p>
-    <w:p>
-      <w:pPr>
-        <w:jc w:val="both"/>
-        <w:rPr>
-          <w:rFonts w:ascii="Times New Roman" w:hAnsi="Times New Roman" w:cs="Times New Roman"/>
-          <w:sz w:val="26"/>
-        </w:rPr>
-      </w:pPr>
-      <w:r>
-        <w:rPr>
-          <w:rFonts w:ascii="Times New Roman" w:hAnsi="Times New Roman" w:cs="Times New Roman"/>
-          <w:sz w:val="26"/>
-        </w:rPr>
-        <w:t xml:space="preserve">Công nghệ phần mềm (average) </w:t>
-      </w:r>
-      <w:r>
-        <w:rPr>
-          <w:rFonts w:ascii="Times New Roman" w:hAnsi="Times New Roman" w:cs="Times New Roman"/>
-          <w:sz w:val="26"/>
-        </w:rPr>
-        <w:sym w:font="Wingdings" w:char="F0E0"/>
-      </w:r>
-    </w:p>
-    <w:p>
-      <w:pPr>
-        <w:jc w:val="both"/>
-        <w:rPr>
-          <w:rFonts w:ascii="Times New Roman" w:hAnsi="Times New Roman" w:cs="Times New Roman"/>
-          <w:sz w:val="26"/>
-        </w:rPr>
-      </w:pPr>
-      <w:r>
-        <w:rPr>
-          <w:rFonts w:ascii="Times New Roman" w:hAnsi="Times New Roman" w:cs="Times New Roman"/>
-          <w:sz w:val="26"/>
-        </w:rPr>
-        <w:t xml:space="preserve">Mạng máy tính (good) </w:t>
-      </w:r>
-      <w:r>
-        <w:rPr>
-          <w:rFonts w:ascii="Times New Roman" w:hAnsi="Times New Roman" w:cs="Times New Roman"/>
-          <w:sz w:val="26"/>
-        </w:rPr>
-        <w:sym w:font="Wingdings" w:char="F0E0"/>
-      </w:r>
-      <w:r>
-        <w:rPr>
-          <w:rFonts w:ascii="Times New Roman" w:hAnsi="Times New Roman" w:cs="Times New Roman"/>
-          <w:sz w:val="26"/>
-        </w:rPr>
-        <w:t xml:space="preserve"> nên chọn các môn thuộc chuyên nghành MMT&amp;TT</w:t>
-      </w:r>
-    </w:p>
-    <w:p>
-      <w:pPr>
-        <w:jc w:val="both"/>
-        <w:rPr>
-          <w:rFonts w:ascii="Times New Roman" w:hAnsi="Times New Roman" w:cs="Times New Roman"/>
-          <w:sz w:val="26"/>
-        </w:rPr>
-      </w:pPr>
-      <w:r>
-        <w:rPr>
-          <w:rFonts w:ascii="Times New Roman" w:hAnsi="Times New Roman" w:cs="Times New Roman"/>
-          <w:sz w:val="26"/>
-        </w:rPr>
-        <w:lastRenderedPageBreak/>
         <w:t xml:space="preserve">Mạng máy tính (average) </w:t>
       </w:r>
       <w:r>
@@ -10244,7 +12387,7 @@
           <w:sz w:val="30"/>
         </w:rPr>
       </w:pPr>
-      <w:bookmarkStart w:id="26" w:name="_Toc319150925"/>
+      <w:bookmarkStart w:id="28" w:name="_Toc319249470"/>
       <w:r>
         <w:rPr>
           <w:rFonts w:ascii="Times New Roman" w:hAnsi="Times New Roman" w:cs="Times New Roman"/>
@@ -10269,7 +12412,7 @@
         </w:rPr>
         <w:t>Thiết kế các mô hình giao tiếp giữa Client – Server</w:t>
       </w:r>
-      <w:bookmarkEnd w:id="26"/>
+      <w:bookmarkEnd w:id="28"/>
     </w:p>
     <w:p>
       <w:pPr>
@@ -10280,7 +12423,7 @@
           <w:sz w:val="30"/>
         </w:rPr>
       </w:pPr>
-      <w:bookmarkStart w:id="27" w:name="_Toc319150926"/>
+      <w:bookmarkStart w:id="29" w:name="_Toc319249471"/>
       <w:r>
         <w:rPr>
           <w:rFonts w:ascii="Times New Roman" w:hAnsi="Times New Roman" w:cs="Times New Roman"/>
@@ -10289,7 +12432,7 @@
         </w:rPr>
         <w:t>Xây dựng từ đầu Clientnetworking và Servernetworking</w:t>
       </w:r>
-      <w:bookmarkEnd w:id="27"/>
+      <w:bookmarkEnd w:id="29"/>
     </w:p>
     <w:p>
       <w:pPr>
@@ -10304,7 +12447,6 @@
         <w:rPr>
           <w:noProof/>
         </w:rPr>
-        <w:lastRenderedPageBreak/>
         <w:drawing>
           <wp:inline distT="0" distB="0" distL="0" distR="0">
             <wp:extent cx="5789084" cy="3251200"/>
@@ -10323,7 +12465,7 @@
                     </pic:cNvPicPr>
                   </pic:nvPicPr>
                   <pic:blipFill>
-                    <a:blip r:embed="rId16" cstate="print"/>
+                    <a:blip r:embed="rId17" cstate="print"/>
                     <a:srcRect/>
                     <a:stretch>
                       <a:fillRect/>
@@ -10379,7 +12521,7 @@
           <w:sz w:val="30"/>
         </w:rPr>
       </w:pPr>
-      <w:bookmarkStart w:id="28" w:name="_Toc319150927"/>
+      <w:bookmarkStart w:id="30" w:name="_Toc319249472"/>
       <w:r>
         <w:rPr>
           <w:rFonts w:ascii="Times New Roman" w:hAnsi="Times New Roman" w:cs="Times New Roman"/>
@@ -10420,7 +12562,7 @@
         </w:rPr>
         <w:t>DEMO ỨNG DỤNG</w:t>
       </w:r>
-      <w:bookmarkEnd w:id="28"/>
+      <w:bookmarkEnd w:id="30"/>
     </w:p>
     <w:p>
       <w:pPr>
@@ -10504,7 +12646,7 @@
                     </pic:cNvPicPr>
                   </pic:nvPicPr>
                   <pic:blipFill>
-                    <a:blip r:embed="rId17" cstate="print"/>
+                    <a:blip r:embed="rId18" cstate="print"/>
                     <a:srcRect/>
                     <a:stretch>
                       <a:fillRect/>
@@ -10573,7 +12715,7 @@
           <w:sz w:val="30"/>
         </w:rPr>
       </w:pPr>
-      <w:bookmarkStart w:id="29" w:name="_Toc319150928"/>
+      <w:bookmarkStart w:id="31" w:name="_Toc319249473"/>
       <w:r>
         <w:rPr>
           <w:rFonts w:ascii="Times New Roman" w:hAnsi="Times New Roman" w:cs="Times New Roman"/>
@@ -10599,7 +12741,86 @@
         </w:rPr>
         <w:t xml:space="preserve"> – KẾT QUẢ THỰC NGHIỆM ĐỀ TÀI</w:t>
       </w:r>
-      <w:bookmarkEnd w:id="29"/>
+      <w:bookmarkEnd w:id="31"/>
+    </w:p>
+    <w:p>
+      <w:pPr>
+        <w:spacing w:before="120"/>
+        <w:rPr>
+          <w:rFonts w:ascii="Times New Roman" w:hAnsi="Times New Roman" w:cs="Times New Roman"/>
+          <w:sz w:val="26"/>
+        </w:rPr>
+      </w:pPr>
+      <w:r>
+        <w:rPr>
+          <w:rFonts w:ascii="Times New Roman" w:hAnsi="Times New Roman" w:cs="Times New Roman"/>
+          <w:sz w:val="26"/>
+        </w:rPr>
+        <w:t>Các kết quả thu được từ việc nghiên cứu thực nghiệm đề tài:</w:t>
+      </w:r>
+    </w:p>
+    <w:p>
+      <w:pPr>
+        <w:pStyle w:val="ListParagraph"/>
+        <w:numPr>
+          <w:ilvl w:val="0"/>
+          <w:numId w:val="2"/>
+        </w:numPr>
+        <w:spacing w:before="120"/>
+        <w:rPr>
+          <w:rFonts w:ascii="Times New Roman" w:hAnsi="Times New Roman" w:cs="Times New Roman"/>
+          <w:sz w:val="26"/>
+        </w:rPr>
+      </w:pPr>
+      <w:r>
+        <w:rPr>
+          <w:rFonts w:ascii="Times New Roman" w:hAnsi="Times New Roman" w:cs="Times New Roman"/>
+          <w:sz w:val="26"/>
+        </w:rPr>
+        <w:t>Nghiên cứu và xây dựng được mô hình Client – Server</w:t>
+      </w:r>
+    </w:p>
+    <w:p>
+      <w:pPr>
+        <w:pStyle w:val="ListParagraph"/>
+        <w:numPr>
+          <w:ilvl w:val="0"/>
+          <w:numId w:val="2"/>
+        </w:numPr>
+        <w:spacing w:before="120"/>
+        <w:rPr>
+          <w:rFonts w:ascii="Times New Roman" w:hAnsi="Times New Roman" w:cs="Times New Roman"/>
+          <w:sz w:val="26"/>
+        </w:rPr>
+      </w:pPr>
+      <w:r>
+        <w:rPr>
+          <w:rFonts w:ascii="Times New Roman" w:hAnsi="Times New Roman" w:cs="Times New Roman"/>
+          <w:sz w:val="26"/>
+        </w:rPr>
+        <w:t>Giúp cho Sinh viên có thể chọn lựa đúng môn học theo chuyên nghành của mình và nhanh chóng hơn việc thực hiện trên web</w:t>
+      </w:r>
+    </w:p>
+    <w:p>
+      <w:pPr>
+        <w:pStyle w:val="ListParagraph"/>
+        <w:numPr>
+          <w:ilvl w:val="0"/>
+          <w:numId w:val="2"/>
+        </w:numPr>
+        <w:spacing w:before="120"/>
+        <w:rPr>
+          <w:rFonts w:ascii="Times New Roman" w:hAnsi="Times New Roman" w:cs="Times New Roman"/>
+          <w:sz w:val="26"/>
+        </w:rPr>
+      </w:pPr>
+      <w:r>
+        <w:rPr>
+          <w:rFonts w:ascii="Times New Roman" w:hAnsi="Times New Roman" w:cs="Times New Roman"/>
+          <w:sz w:val="26"/>
+        </w:rPr>
+        <w:t>abc</w:t>
+      </w:r>
     </w:p>
     <w:p>
       <w:pPr>
@@ -10610,7 +12831,7 @@
           <w:sz w:val="30"/>
         </w:rPr>
       </w:pPr>
-      <w:bookmarkStart w:id="30" w:name="_Toc319150929"/>
+      <w:bookmarkStart w:id="32" w:name="_Toc319249474"/>
       <w:r>
         <w:rPr>
           <w:rFonts w:ascii="Times New Roman" w:hAnsi="Times New Roman" w:cs="Times New Roman"/>
@@ -10635,7 +12856,55 @@
         </w:rPr>
         <w:t xml:space="preserve"> – HƯỚNG PHÁT TRIỂN</w:t>
       </w:r>
-      <w:bookmarkEnd w:id="30"/>
+      <w:bookmarkEnd w:id="32"/>
+    </w:p>
+    <w:p>
+      <w:pPr>
+        <w:spacing w:before="120"/>
+        <w:rPr>
+          <w:rFonts w:ascii="Times New Roman" w:hAnsi="Times New Roman" w:cs="Times New Roman"/>
+          <w:sz w:val="26"/>
+        </w:rPr>
+      </w:pPr>
+      <w:r>
+        <w:rPr>
+          <w:rFonts w:ascii="Times New Roman" w:hAnsi="Times New Roman" w:cs="Times New Roman"/>
+          <w:sz w:val="26"/>
+        </w:rPr>
+        <w:t>Chưa chạy được trên thực tế với nhiều client yêu cầu (tương ứng nhiều thiết bị di động cùng request lên server)</w:t>
+      </w:r>
+    </w:p>
+    <w:p>
+      <w:pPr>
+        <w:spacing w:before="120"/>
+        <w:rPr>
+          <w:rFonts w:ascii="Times New Roman" w:hAnsi="Times New Roman" w:cs="Times New Roman"/>
+          <w:sz w:val="26"/>
+        </w:rPr>
+      </w:pPr>
+      <w:r>
+        <w:rPr>
+          <w:rFonts w:ascii="Times New Roman" w:hAnsi="Times New Roman" w:cs="Times New Roman"/>
+          <w:sz w:val="26"/>
+        </w:rPr>
+        <w:t>Theo đó, chưa xét xây dựng được chức năng đăng kí môn học</w:t>
+      </w:r>
+    </w:p>
+    <w:p>
+      <w:pPr>
+        <w:spacing w:before="120"/>
+        <w:rPr>
+          <w:rFonts w:ascii="Times New Roman" w:hAnsi="Times New Roman" w:cs="Times New Roman"/>
+          <w:sz w:val="26"/>
+        </w:rPr>
+      </w:pPr>
+      <w:r>
+        <w:rPr>
+          <w:rFonts w:ascii="Times New Roman" w:hAnsi="Times New Roman" w:cs="Times New Roman"/>
+          <w:sz w:val="26"/>
+        </w:rPr>
+        <w:t>Hệ chuyên gia còn khá đơn giản</w:t>
+      </w:r>
     </w:p>
     <w:p>
       <w:pPr>
@@ -10646,7 +12915,7 @@
           <w:sz w:val="30"/>
         </w:rPr>
       </w:pPr>
-      <w:bookmarkStart w:id="31" w:name="_Toc319150930"/>
+      <w:bookmarkStart w:id="33" w:name="_Toc319249475"/>
       <w:r>
         <w:rPr>
           <w:rFonts w:ascii="Times New Roman" w:hAnsi="Times New Roman" w:cs="Times New Roman"/>
@@ -10671,7 +12940,7 @@
         </w:rPr>
         <w:t xml:space="preserve"> – TÀI LIỆU THAM KHẢO</w:t>
       </w:r>
-      <w:bookmarkEnd w:id="31"/>
+      <w:bookmarkEnd w:id="33"/>
     </w:p>
     <w:p>
       <w:pPr>
@@ -10682,7 +12951,7 @@
           <w:sz w:val="30"/>
         </w:rPr>
       </w:pPr>
-      <w:bookmarkStart w:id="32" w:name="_Toc319150931"/>
+      <w:bookmarkStart w:id="34" w:name="_Toc319249476"/>
       <w:r>
         <w:rPr>
           <w:rFonts w:ascii="Times New Roman" w:hAnsi="Times New Roman" w:cs="Times New Roman"/>
@@ -10707,7 +12976,7 @@
         </w:rPr>
         <w:t xml:space="preserve"> – PHỤ LỤC</w:t>
       </w:r>
-      <w:bookmarkEnd w:id="32"/>
+      <w:bookmarkEnd w:id="34"/>
     </w:p>
     <w:p>
       <w:pPr>
@@ -10811,8 +13080,8 @@
       </w:pPr>
     </w:p>
     <w:sectPr>
-      <w:headerReference w:type="default" r:id="rId18"/>
-      <w:footerReference w:type="default" r:id="rId19"/>
+      <w:headerReference w:type="default" r:id="rId19"/>
+      <w:footerReference w:type="default" r:id="rId20"/>
       <w:pgSz w:w="12240" w:h="15840"/>
       <w:pgMar w:top="1701" w:right="1134" w:bottom="1985" w:left="1985" w:header="720" w:footer="454" w:gutter="0"/>
       <w:cols w:space="720"/>
@@ -10908,7 +13177,7 @@
               <w:sz w:val="26"/>
               <w:szCs w:val="24"/>
             </w:rPr>
-            <w:t>6</w:t>
+            <w:t>17</w:t>
           </w:r>
           <w:r>
             <w:rPr>
@@ -11040,6 +13309,119 @@
 <file path=word/numbering.xml><?xml version="1.0" encoding="utf-8"?>
 <w:numbering xmlns:ve="http://schemas.openxmlformats.org/markup-compatibility/2006" xmlns:o="urn:schemas-microsoft-com:office:office" xmlns:r="http://schemas.openxmlformats.org/officeDocument/2006/relationships" xmlns:m="http://schemas.openxmlformats.org/officeDocument/2006/math" xmlns:v="urn:schemas-microsoft-com:vml" xmlns:wp="http://schemas.openxmlformats.org/drawingml/2006/wordprocessingDrawing" xmlns:w10="urn:schemas-microsoft-com:office:word" xmlns:w="http://schemas.openxmlformats.org/wordprocessingml/2006/main" xmlns:wne="http://schemas.microsoft.com/office/word/2006/wordml">
   <w:abstractNum w:abstractNumId="0">
+    <w:nsid w:val="03FD201C"/>
+    <w:multiLevelType w:val="hybridMultilevel"/>
+    <w:tmpl w:val="03485FF4"/>
+    <w:lvl w:ilvl="0" w:tplc="04090009">
+      <w:start w:val="1"/>
+      <w:numFmt w:val="bullet"/>
+      <w:lvlText w:val=""/>
+      <w:lvlJc w:val="left"/>
+      <w:pPr>
+        <w:ind w:left="720" w:hanging="360"/>
+      </w:pPr>
+      <w:rPr>
+        <w:rFonts w:ascii="Wingdings" w:hAnsi="Wingdings" w:hint="default"/>
+      </w:rPr>
+    </w:lvl>
+    <w:lvl w:ilvl="1" w:tplc="04090003" w:tentative="1">
+      <w:start w:val="1"/>
+      <w:numFmt w:val="bullet"/>
+      <w:lvlText w:val="o"/>
+      <w:lvlJc w:val="left"/>
+      <w:pPr>
+        <w:ind w:left="1440" w:hanging="360"/>
+      </w:pPr>
+      <w:rPr>
+        <w:rFonts w:ascii="Courier New" w:hAnsi="Courier New" w:cs="Courier New" w:hint="default"/>
+      </w:rPr>
+    </w:lvl>
+    <w:lvl w:ilvl="2" w:tplc="04090005" w:tentative="1">
+      <w:start w:val="1"/>
+      <w:numFmt w:val="bullet"/>
+      <w:lvlText w:val=""/>
+      <w:lvlJc w:val="left"/>
+      <w:pPr>
+        <w:ind w:left="2160" w:hanging="360"/>
+      </w:pPr>
+      <w:rPr>
+        <w:rFonts w:ascii="Wingdings" w:hAnsi="Wingdings" w:hint="default"/>
+      </w:rPr>
+    </w:lvl>
+    <w:lvl w:ilvl="3" w:tplc="04090001" w:tentative="1">
+      <w:start w:val="1"/>
+      <w:numFmt w:val="bullet"/>
+      <w:lvlText w:val=""/>
+      <w:lvlJc w:val="left"/>
+      <w:pPr>
+        <w:ind w:left="2880" w:hanging="360"/>
+      </w:pPr>
+      <w:rPr>
+        <w:rFonts w:ascii="Symbol" w:hAnsi="Symbol" w:hint="default"/>
+      </w:rPr>
+    </w:lvl>
+    <w:lvl w:ilvl="4" w:tplc="04090003" w:tentative="1">
+      <w:start w:val="1"/>
+      <w:numFmt w:val="bullet"/>
+      <w:lvlText w:val="o"/>
+      <w:lvlJc w:val="left"/>
+      <w:pPr>
+        <w:ind w:left="3600" w:hanging="360"/>
+      </w:pPr>
+      <w:rPr>
+        <w:rFonts w:ascii="Courier New" w:hAnsi="Courier New" w:cs="Courier New" w:hint="default"/>
+      </w:rPr>
+    </w:lvl>
+    <w:lvl w:ilvl="5" w:tplc="04090005" w:tentative="1">
+      <w:start w:val="1"/>
+      <w:numFmt w:val="bullet"/>
+      <w:lvlText w:val=""/>
+      <w:lvlJc w:val="left"/>
+      <w:pPr>
+        <w:ind w:left="4320" w:hanging="360"/>
+      </w:pPr>
+      <w:rPr>
+        <w:rFonts w:ascii="Wingdings" w:hAnsi="Wingdings" w:hint="default"/>
+      </w:rPr>
+    </w:lvl>
+    <w:lvl w:ilvl="6" w:tplc="04090001" w:tentative="1">
+      <w:start w:val="1"/>
+      <w:numFmt w:val="bullet"/>
+      <w:lvlText w:val=""/>
+      <w:lvlJc w:val="left"/>
+      <w:pPr>
+        <w:ind w:left="5040" w:hanging="360"/>
+      </w:pPr>
+      <w:rPr>
+        <w:rFonts w:ascii="Symbol" w:hAnsi="Symbol" w:hint="default"/>
+      </w:rPr>
+    </w:lvl>
+    <w:lvl w:ilvl="7" w:tplc="04090003" w:tentative="1">
+      <w:start w:val="1"/>
+      <w:numFmt w:val="bullet"/>
+      <w:lvlText w:val="o"/>
+      <w:lvlJc w:val="left"/>
+      <w:pPr>
+        <w:ind w:left="5760" w:hanging="360"/>
+      </w:pPr>
+      <w:rPr>
+        <w:rFonts w:ascii="Courier New" w:hAnsi="Courier New" w:cs="Courier New" w:hint="default"/>
+      </w:rPr>
+    </w:lvl>
+    <w:lvl w:ilvl="8" w:tplc="04090005" w:tentative="1">
+      <w:start w:val="1"/>
+      <w:numFmt w:val="bullet"/>
+      <w:lvlText w:val=""/>
+      <w:lvlJc w:val="left"/>
+      <w:pPr>
+        <w:ind w:left="6480" w:hanging="360"/>
+      </w:pPr>
+      <w:rPr>
+        <w:rFonts w:ascii="Wingdings" w:hAnsi="Wingdings" w:hint="default"/>
+      </w:rPr>
+    </w:lvl>
+  </w:abstractNum>
+  <w:abstractNum w:abstractNumId="1">
     <w:nsid w:val="1FA242C8"/>
     <w:multiLevelType w:val="hybridMultilevel"/>
     <w:tmpl w:val="842E6E28"/>
@@ -11152,17 +13534,17 @@
       </w:rPr>
     </w:lvl>
   </w:abstractNum>
-  <w:abstractNum w:abstractNumId="1">
-    <w:nsid w:val="3A98086A"/>
+  <w:abstractNum w:abstractNumId="2">
+    <w:nsid w:val="2287537E"/>
     <w:multiLevelType w:val="hybridMultilevel"/>
-    <w:tmpl w:val="FF36541E"/>
+    <w:tmpl w:val="7D0220FC"/>
     <w:lvl w:ilvl="0" w:tplc="04090001">
       <w:start w:val="1"/>
       <w:numFmt w:val="bullet"/>
       <w:lvlText w:val=""/>
       <w:lvlJc w:val="left"/>
       <w:pPr>
-        <w:ind w:left="720" w:hanging="360"/>
+        <w:ind w:left="1080" w:hanging="360"/>
       </w:pPr>
       <w:rPr>
         <w:rFonts w:ascii="Symbol" w:hAnsi="Symbol" w:hint="default"/>
@@ -11174,7 +13556,7 @@
       <w:lvlText w:val="o"/>
       <w:lvlJc w:val="left"/>
       <w:pPr>
-        <w:ind w:left="1440" w:hanging="360"/>
+        <w:ind w:left="1800" w:hanging="360"/>
       </w:pPr>
       <w:rPr>
         <w:rFonts w:ascii="Courier New" w:hAnsi="Courier New" w:cs="Courier New" w:hint="default"/>
@@ -11186,7 +13568,7 @@
       <w:lvlText w:val=""/>
       <w:lvlJc w:val="left"/>
       <w:pPr>
-        <w:ind w:left="2160" w:hanging="360"/>
+        <w:ind w:left="2520" w:hanging="360"/>
       </w:pPr>
       <w:rPr>
         <w:rFonts w:ascii="Wingdings" w:hAnsi="Wingdings" w:hint="default"/>
@@ -11198,7 +13580,7 @@
       <w:lvlText w:val=""/>
       <w:lvlJc w:val="left"/>
       <w:pPr>
-        <w:ind w:left="2880" w:hanging="360"/>
+        <w:ind w:left="3240" w:hanging="360"/>
       </w:pPr>
       <w:rPr>
         <w:rFonts w:ascii="Symbol" w:hAnsi="Symbol" w:hint="default"/>
@@ -11210,7 +13592,7 @@
       <w:lvlText w:val="o"/>
       <w:lvlJc w:val="left"/>
       <w:pPr>
-        <w:ind w:left="3600" w:hanging="360"/>
+        <w:ind w:left="3960" w:hanging="360"/>
       </w:pPr>
       <w:rPr>
         <w:rFonts w:ascii="Courier New" w:hAnsi="Courier New" w:cs="Courier New" w:hint="default"/>
@@ -11222,7 +13604,7 @@
       <w:lvlText w:val=""/>
       <w:lvlJc w:val="left"/>
       <w:pPr>
-        <w:ind w:left="4320" w:hanging="360"/>
+        <w:ind w:left="4680" w:hanging="360"/>
       </w:pPr>
       <w:rPr>
         <w:rFonts w:ascii="Wingdings" w:hAnsi="Wingdings" w:hint="default"/>
@@ -11234,7 +13616,7 @@
       <w:lvlText w:val=""/>
       <w:lvlJc w:val="left"/>
       <w:pPr>
-        <w:ind w:left="5040" w:hanging="360"/>
+        <w:ind w:left="5400" w:hanging="360"/>
       </w:pPr>
       <w:rPr>
         <w:rFonts w:ascii="Symbol" w:hAnsi="Symbol" w:hint="default"/>
@@ -11246,7 +13628,7 @@
       <w:lvlText w:val="o"/>
       <w:lvlJc w:val="left"/>
       <w:pPr>
-        <w:ind w:left="5760" w:hanging="360"/>
+        <w:ind w:left="6120" w:hanging="360"/>
       </w:pPr>
       <w:rPr>
         <w:rFonts w:ascii="Courier New" w:hAnsi="Courier New" w:cs="Courier New" w:hint="default"/>
@@ -11258,14 +13640,127 @@
       <w:lvlText w:val=""/>
       <w:lvlJc w:val="left"/>
       <w:pPr>
-        <w:ind w:left="6480" w:hanging="360"/>
+        <w:ind w:left="6840" w:hanging="360"/>
       </w:pPr>
       <w:rPr>
         <w:rFonts w:ascii="Wingdings" w:hAnsi="Wingdings" w:hint="default"/>
       </w:rPr>
     </w:lvl>
   </w:abstractNum>
-  <w:abstractNum w:abstractNumId="2">
+  <w:abstractNum w:abstractNumId="3">
+    <w:nsid w:val="3A98086A"/>
+    <w:multiLevelType w:val="hybridMultilevel"/>
+    <w:tmpl w:val="FF36541E"/>
+    <w:lvl w:ilvl="0" w:tplc="04090001">
+      <w:start w:val="1"/>
+      <w:numFmt w:val="bullet"/>
+      <w:lvlText w:val=""/>
+      <w:lvlJc w:val="left"/>
+      <w:pPr>
+        <w:ind w:left="720" w:hanging="360"/>
+      </w:pPr>
+      <w:rPr>
+        <w:rFonts w:ascii="Symbol" w:hAnsi="Symbol" w:hint="default"/>
+      </w:rPr>
+    </w:lvl>
+    <w:lvl w:ilvl="1" w:tplc="04090003" w:tentative="1">
+      <w:start w:val="1"/>
+      <w:numFmt w:val="bullet"/>
+      <w:lvlText w:val="o"/>
+      <w:lvlJc w:val="left"/>
+      <w:pPr>
+        <w:ind w:left="1440" w:hanging="360"/>
+      </w:pPr>
+      <w:rPr>
+        <w:rFonts w:ascii="Courier New" w:hAnsi="Courier New" w:cs="Courier New" w:hint="default"/>
+      </w:rPr>
+    </w:lvl>
+    <w:lvl w:ilvl="2" w:tplc="04090005" w:tentative="1">
+      <w:start w:val="1"/>
+      <w:numFmt w:val="bullet"/>
+      <w:lvlText w:val=""/>
+      <w:lvlJc w:val="left"/>
+      <w:pPr>
+        <w:ind w:left="2160" w:hanging="360"/>
+      </w:pPr>
+      <w:rPr>
+        <w:rFonts w:ascii="Wingdings" w:hAnsi="Wingdings" w:hint="default"/>
+      </w:rPr>
+    </w:lvl>
+    <w:lvl w:ilvl="3" w:tplc="04090001" w:tentative="1">
+      <w:start w:val="1"/>
+      <w:numFmt w:val="bullet"/>
+      <w:lvlText w:val=""/>
+      <w:lvlJc w:val="left"/>
+      <w:pPr>
+        <w:ind w:left="2880" w:hanging="360"/>
+      </w:pPr>
+      <w:rPr>
+        <w:rFonts w:ascii="Symbol" w:hAnsi="Symbol" w:hint="default"/>
+      </w:rPr>
+    </w:lvl>
+    <w:lvl w:ilvl="4" w:tplc="04090003" w:tentative="1">
+      <w:start w:val="1"/>
+      <w:numFmt w:val="bullet"/>
+      <w:lvlText w:val="o"/>
+      <w:lvlJc w:val="left"/>
+      <w:pPr>
+        <w:ind w:left="3600" w:hanging="360"/>
+      </w:pPr>
+      <w:rPr>
+        <w:rFonts w:ascii="Courier New" w:hAnsi="Courier New" w:cs="Courier New" w:hint="default"/>
+      </w:rPr>
+    </w:lvl>
+    <w:lvl w:ilvl="5" w:tplc="04090005" w:tentative="1">
+      <w:start w:val="1"/>
+      <w:numFmt w:val="bullet"/>
+      <w:lvlText w:val=""/>
+      <w:lvlJc w:val="left"/>
+      <w:pPr>
+        <w:ind w:left="4320" w:hanging="360"/>
+      </w:pPr>
+      <w:rPr>
+        <w:rFonts w:ascii="Wingdings" w:hAnsi="Wingdings" w:hint="default"/>
+      </w:rPr>
+    </w:lvl>
+    <w:lvl w:ilvl="6" w:tplc="04090001" w:tentative="1">
+      <w:start w:val="1"/>
+      <w:numFmt w:val="bullet"/>
+      <w:lvlText w:val=""/>
+      <w:lvlJc w:val="left"/>
+      <w:pPr>
+        <w:ind w:left="5040" w:hanging="360"/>
+      </w:pPr>
+      <w:rPr>
+        <w:rFonts w:ascii="Symbol" w:hAnsi="Symbol" w:hint="default"/>
+      </w:rPr>
+    </w:lvl>
+    <w:lvl w:ilvl="7" w:tplc="04090003" w:tentative="1">
+      <w:start w:val="1"/>
+      <w:numFmt w:val="bullet"/>
+      <w:lvlText w:val="o"/>
+      <w:lvlJc w:val="left"/>
+      <w:pPr>
+        <w:ind w:left="5760" w:hanging="360"/>
+      </w:pPr>
+      <w:rPr>
+        <w:rFonts w:ascii="Courier New" w:hAnsi="Courier New" w:cs="Courier New" w:hint="default"/>
+      </w:rPr>
+    </w:lvl>
+    <w:lvl w:ilvl="8" w:tplc="04090005" w:tentative="1">
+      <w:start w:val="1"/>
+      <w:numFmt w:val="bullet"/>
+      <w:lvlText w:val=""/>
+      <w:lvlJc w:val="left"/>
+      <w:pPr>
+        <w:ind w:left="6480" w:hanging="360"/>
+      </w:pPr>
+      <w:rPr>
+        <w:rFonts w:ascii="Wingdings" w:hAnsi="Wingdings" w:hint="default"/>
+      </w:rPr>
+    </w:lvl>
+  </w:abstractNum>
+  <w:abstractNum w:abstractNumId="4">
     <w:nsid w:val="4E875930"/>
     <w:multiLevelType w:val="hybridMultilevel"/>
     <w:tmpl w:val="522CC5E0"/>
@@ -11354,10 +13849,10 @@
       </w:pPr>
     </w:lvl>
   </w:abstractNum>
-  <w:abstractNum w:abstractNumId="3">
+  <w:abstractNum w:abstractNumId="5">
     <w:nsid w:val="4FD323F0"/>
     <w:multiLevelType w:val="hybridMultilevel"/>
-    <w:tmpl w:val="5198C636"/>
+    <w:tmpl w:val="43966602"/>
     <w:lvl w:ilvl="0" w:tplc="BE30B88C">
       <w:start w:val="3"/>
       <w:numFmt w:val="bullet"/>
@@ -11370,19 +13865,19 @@
         <w:rFonts w:ascii="Times New Roman" w:eastAsiaTheme="minorHAnsi" w:hAnsi="Times New Roman" w:cs="Times New Roman" w:hint="default"/>
       </w:rPr>
     </w:lvl>
-    <w:lvl w:ilvl="1" w:tplc="04090003" w:tentative="1">
+    <w:lvl w:ilvl="1" w:tplc="04090001">
       <w:start w:val="1"/>
       <w:numFmt w:val="bullet"/>
-      <w:lvlText w:val="o"/>
+      <w:lvlText w:val=""/>
       <w:lvlJc w:val="left"/>
       <w:pPr>
         <w:ind w:left="1125" w:hanging="360"/>
       </w:pPr>
       <w:rPr>
-        <w:rFonts w:ascii="Courier New" w:hAnsi="Courier New" w:cs="Courier New" w:hint="default"/>
+        <w:rFonts w:ascii="Symbol" w:hAnsi="Symbol" w:hint="default"/>
       </w:rPr>
     </w:lvl>
-    <w:lvl w:ilvl="2" w:tplc="04090005" w:tentative="1">
+    <w:lvl w:ilvl="2" w:tplc="04090005">
       <w:start w:val="1"/>
       <w:numFmt w:val="bullet"/>
       <w:lvlText w:val=""/>
@@ -11467,7 +13962,7 @@
       </w:rPr>
     </w:lvl>
   </w:abstractNum>
-  <w:abstractNum w:abstractNumId="4">
+  <w:abstractNum w:abstractNumId="6">
     <w:nsid w:val="62907280"/>
     <w:multiLevelType w:val="multilevel"/>
     <w:tmpl w:val="368E4F46"/>
@@ -11589,7 +14084,7 @@
       </w:rPr>
     </w:lvl>
   </w:abstractNum>
-  <w:abstractNum w:abstractNumId="5">
+  <w:abstractNum w:abstractNumId="7">
     <w:nsid w:val="65136885"/>
     <w:multiLevelType w:val="hybridMultilevel"/>
     <w:tmpl w:val="17F8C95A"/>
@@ -11702,7 +14197,120 @@
       </w:rPr>
     </w:lvl>
   </w:abstractNum>
-  <w:abstractNum w:abstractNumId="6">
+  <w:abstractNum w:abstractNumId="8">
+    <w:nsid w:val="65C8676D"/>
+    <w:multiLevelType w:val="hybridMultilevel"/>
+    <w:tmpl w:val="2CB20FE2"/>
+    <w:lvl w:ilvl="0" w:tplc="04090001">
+      <w:start w:val="1"/>
+      <w:numFmt w:val="bullet"/>
+      <w:lvlText w:val=""/>
+      <w:lvlJc w:val="left"/>
+      <w:pPr>
+        <w:ind w:left="1080" w:hanging="360"/>
+      </w:pPr>
+      <w:rPr>
+        <w:rFonts w:ascii="Symbol" w:hAnsi="Symbol" w:hint="default"/>
+      </w:rPr>
+    </w:lvl>
+    <w:lvl w:ilvl="1" w:tplc="04090003" w:tentative="1">
+      <w:start w:val="1"/>
+      <w:numFmt w:val="bullet"/>
+      <w:lvlText w:val="o"/>
+      <w:lvlJc w:val="left"/>
+      <w:pPr>
+        <w:ind w:left="1800" w:hanging="360"/>
+      </w:pPr>
+      <w:rPr>
+        <w:rFonts w:ascii="Courier New" w:hAnsi="Courier New" w:cs="Courier New" w:hint="default"/>
+      </w:rPr>
+    </w:lvl>
+    <w:lvl w:ilvl="2" w:tplc="04090005" w:tentative="1">
+      <w:start w:val="1"/>
+      <w:numFmt w:val="bullet"/>
+      <w:lvlText w:val=""/>
+      <w:lvlJc w:val="left"/>
+      <w:pPr>
+        <w:ind w:left="2520" w:hanging="360"/>
+      </w:pPr>
+      <w:rPr>
+        <w:rFonts w:ascii="Wingdings" w:hAnsi="Wingdings" w:hint="default"/>
+      </w:rPr>
+    </w:lvl>
+    <w:lvl w:ilvl="3" w:tplc="04090001" w:tentative="1">
+      <w:start w:val="1"/>
+      <w:numFmt w:val="bullet"/>
+      <w:lvlText w:val=""/>
+      <w:lvlJc w:val="left"/>
+      <w:pPr>
+        <w:ind w:left="3240" w:hanging="360"/>
+      </w:pPr>
+      <w:rPr>
+        <w:rFonts w:ascii="Symbol" w:hAnsi="Symbol" w:hint="default"/>
+      </w:rPr>
+    </w:lvl>
+    <w:lvl w:ilvl="4" w:tplc="04090003" w:tentative="1">
+      <w:start w:val="1"/>
+      <w:numFmt w:val="bullet"/>
+      <w:lvlText w:val="o"/>
+      <w:lvlJc w:val="left"/>
+      <w:pPr>
+        <w:ind w:left="3960" w:hanging="360"/>
+      </w:pPr>
+      <w:rPr>
+        <w:rFonts w:ascii="Courier New" w:hAnsi="Courier New" w:cs="Courier New" w:hint="default"/>
+      </w:rPr>
+    </w:lvl>
+    <w:lvl w:ilvl="5" w:tplc="04090005" w:tentative="1">
+      <w:start w:val="1"/>
+      <w:numFmt w:val="bullet"/>
+      <w:lvlText w:val=""/>
+      <w:lvlJc w:val="left"/>
+      <w:pPr>
+        <w:ind w:left="4680" w:hanging="360"/>
+      </w:pPr>
+      <w:rPr>
+        <w:rFonts w:ascii="Wingdings" w:hAnsi="Wingdings" w:hint="default"/>
+      </w:rPr>
+    </w:lvl>
+    <w:lvl w:ilvl="6" w:tplc="04090001" w:tentative="1">
+      <w:start w:val="1"/>
+      <w:numFmt w:val="bullet"/>
+      <w:lvlText w:val=""/>
+      <w:lvlJc w:val="left"/>
+      <w:pPr>
+        <w:ind w:left="5400" w:hanging="360"/>
+      </w:pPr>
+      <w:rPr>
+        <w:rFonts w:ascii="Symbol" w:hAnsi="Symbol" w:hint="default"/>
+      </w:rPr>
+    </w:lvl>
+    <w:lvl w:ilvl="7" w:tplc="04090003" w:tentative="1">
+      <w:start w:val="1"/>
+      <w:numFmt w:val="bullet"/>
+      <w:lvlText w:val="o"/>
+      <w:lvlJc w:val="left"/>
+      <w:pPr>
+        <w:ind w:left="6120" w:hanging="360"/>
+      </w:pPr>
+      <w:rPr>
+        <w:rFonts w:ascii="Courier New" w:hAnsi="Courier New" w:cs="Courier New" w:hint="default"/>
+      </w:rPr>
+    </w:lvl>
+    <w:lvl w:ilvl="8" w:tplc="04090005" w:tentative="1">
+      <w:start w:val="1"/>
+      <w:numFmt w:val="bullet"/>
+      <w:lvlText w:val=""/>
+      <w:lvlJc w:val="left"/>
+      <w:pPr>
+        <w:ind w:left="6840" w:hanging="360"/>
+      </w:pPr>
+      <w:rPr>
+        <w:rFonts w:ascii="Wingdings" w:hAnsi="Wingdings" w:hint="default"/>
+      </w:rPr>
+    </w:lvl>
+  </w:abstractNum>
+  <w:abstractNum w:abstractNumId="9">
     <w:nsid w:val="695E7BAB"/>
     <w:multiLevelType w:val="hybridMultilevel"/>
     <w:tmpl w:val="84260986"/>
@@ -11791,7 +14399,7 @@
       </w:pPr>
     </w:lvl>
   </w:abstractNum>
-  <w:abstractNum w:abstractNumId="7">
+  <w:abstractNum w:abstractNumId="10">
     <w:nsid w:val="6C0A07AA"/>
     <w:multiLevelType w:val="hybridMultilevel"/>
     <w:tmpl w:val="7DE8AA68"/>
@@ -11880,29 +14488,153 @@
       </w:pPr>
     </w:lvl>
   </w:abstractNum>
+  <w:abstractNum w:abstractNumId="11">
+    <w:nsid w:val="7A433908"/>
+    <w:multiLevelType w:val="hybridMultilevel"/>
+    <w:tmpl w:val="881AEE1C"/>
+    <w:lvl w:ilvl="0" w:tplc="1578258A">
+      <w:numFmt w:val="bullet"/>
+      <w:lvlText w:val="-"/>
+      <w:lvlJc w:val="left"/>
+      <w:pPr>
+        <w:ind w:left="405" w:hanging="360"/>
+      </w:pPr>
+      <w:rPr>
+        <w:rFonts w:ascii="Times New Roman" w:eastAsiaTheme="minorHAnsi" w:hAnsi="Times New Roman" w:cs="Times New Roman" w:hint="default"/>
+      </w:rPr>
+    </w:lvl>
+    <w:lvl w:ilvl="1" w:tplc="04090003" w:tentative="1">
+      <w:start w:val="1"/>
+      <w:numFmt w:val="bullet"/>
+      <w:lvlText w:val="o"/>
+      <w:lvlJc w:val="left"/>
+      <w:pPr>
+        <w:ind w:left="1125" w:hanging="360"/>
+      </w:pPr>
+      <w:rPr>
+        <w:rFonts w:ascii="Courier New" w:hAnsi="Courier New" w:cs="Courier New" w:hint="default"/>
+      </w:rPr>
+    </w:lvl>
+    <w:lvl w:ilvl="2" w:tplc="04090005" w:tentative="1">
+      <w:start w:val="1"/>
+      <w:numFmt w:val="bullet"/>
+      <w:lvlText w:val=""/>
+      <w:lvlJc w:val="left"/>
+      <w:pPr>
+        <w:ind w:left="1845" w:hanging="360"/>
+      </w:pPr>
+      <w:rPr>
+        <w:rFonts w:ascii="Wingdings" w:hAnsi="Wingdings" w:hint="default"/>
+      </w:rPr>
+    </w:lvl>
+    <w:lvl w:ilvl="3" w:tplc="04090001" w:tentative="1">
+      <w:start w:val="1"/>
+      <w:numFmt w:val="bullet"/>
+      <w:lvlText w:val=""/>
+      <w:lvlJc w:val="left"/>
+      <w:pPr>
+        <w:ind w:left="2565" w:hanging="360"/>
+      </w:pPr>
+      <w:rPr>
+        <w:rFonts w:ascii="Symbol" w:hAnsi="Symbol" w:hint="default"/>
+      </w:rPr>
+    </w:lvl>
+    <w:lvl w:ilvl="4" w:tplc="04090003" w:tentative="1">
+      <w:start w:val="1"/>
+      <w:numFmt w:val="bullet"/>
+      <w:lvlText w:val="o"/>
+      <w:lvlJc w:val="left"/>
+      <w:pPr>
+        <w:ind w:left="3285" w:hanging="360"/>
+      </w:pPr>
+      <w:rPr>
+        <w:rFonts w:ascii="Courier New" w:hAnsi="Courier New" w:cs="Courier New" w:hint="default"/>
+      </w:rPr>
+    </w:lvl>
+    <w:lvl w:ilvl="5" w:tplc="04090005" w:tentative="1">
+      <w:start w:val="1"/>
+      <w:numFmt w:val="bullet"/>
+      <w:lvlText w:val=""/>
+      <w:lvlJc w:val="left"/>
+      <w:pPr>
+        <w:ind w:left="4005" w:hanging="360"/>
+      </w:pPr>
+      <w:rPr>
+        <w:rFonts w:ascii="Wingdings" w:hAnsi="Wingdings" w:hint="default"/>
+      </w:rPr>
+    </w:lvl>
+    <w:lvl w:ilvl="6" w:tplc="04090001" w:tentative="1">
+      <w:start w:val="1"/>
+      <w:numFmt w:val="bullet"/>
+      <w:lvlText w:val=""/>
+      <w:lvlJc w:val="left"/>
+      <w:pPr>
+        <w:ind w:left="4725" w:hanging="360"/>
+      </w:pPr>
+      <w:rPr>
+        <w:rFonts w:ascii="Symbol" w:hAnsi="Symbol" w:hint="default"/>
+      </w:rPr>
+    </w:lvl>
+    <w:lvl w:ilvl="7" w:tplc="04090003" w:tentative="1">
+      <w:start w:val="1"/>
+      <w:numFmt w:val="bullet"/>
+      <w:lvlText w:val="o"/>
+      <w:lvlJc w:val="left"/>
+      <w:pPr>
+        <w:ind w:left="5445" w:hanging="360"/>
+      </w:pPr>
+      <w:rPr>
+        <w:rFonts w:ascii="Courier New" w:hAnsi="Courier New" w:cs="Courier New" w:hint="default"/>
+      </w:rPr>
+    </w:lvl>
+    <w:lvl w:ilvl="8" w:tplc="04090005" w:tentative="1">
+      <w:start w:val="1"/>
+      <w:numFmt w:val="bullet"/>
+      <w:lvlText w:val=""/>
+      <w:lvlJc w:val="left"/>
+      <w:pPr>
+        <w:ind w:left="6165" w:hanging="360"/>
+      </w:pPr>
+      <w:rPr>
+        <w:rFonts w:ascii="Wingdings" w:hAnsi="Wingdings" w:hint="default"/>
+      </w:rPr>
+    </w:lvl>
+  </w:abstractNum>
   <w:num w:numId="1">
+    <w:abstractNumId w:val="6"/>
+  </w:num>
+  <w:num w:numId="2">
+    <w:abstractNumId w:val="5"/>
+  </w:num>
+  <w:num w:numId="3">
+    <w:abstractNumId w:val="10"/>
+  </w:num>
+  <w:num w:numId="4">
     <w:abstractNumId w:val="4"/>
   </w:num>
-  <w:num w:numId="2">
+  <w:num w:numId="5">
+    <w:abstractNumId w:val="9"/>
+  </w:num>
+  <w:num w:numId="6">
     <w:abstractNumId w:val="3"/>
   </w:num>
-  <w:num w:numId="3">
+  <w:num w:numId="7">
+    <w:abstractNumId w:val="1"/>
+  </w:num>
+  <w:num w:numId="8">
     <w:abstractNumId w:val="7"/>
   </w:num>
-  <w:num w:numId="4">
+  <w:num w:numId="9">
+    <w:abstractNumId w:val="0"/>
+  </w:num>
+  <w:num w:numId="10">
     <w:abstractNumId w:val="2"/>
   </w:num>
-  <w:num w:numId="5">
-    <w:abstractNumId w:val="6"/>
+  <w:num w:numId="11">
+    <w:abstractNumId w:val="8"/>
   </w:num>
-  <w:num w:numId="6">
-    <w:abstractNumId w:val="1"/>
-  </w:num>
-  <w:num w:numId="7">
-    <w:abstractNumId w:val="0"/>
-  </w:num>
-  <w:num w:numId="8">
-    <w:abstractNumId w:val="5"/>
+  <w:num w:numId="12">
+    <w:abstractNumId w:val="11"/>
   </w:num>
 </w:numbering>
 </file>
@@ -12682,10 +15414,10 @@
 
 <file path=word/glossary/fontTable.xml><?xml version="1.0" encoding="utf-8"?>
 <w:fonts xmlns:r="http://schemas.openxmlformats.org/officeDocument/2006/relationships" xmlns:w="http://schemas.openxmlformats.org/wordprocessingml/2006/main">
-  <w:font w:name="Symbol">
-    <w:panose1 w:val="05050102010706020507"/>
+  <w:font w:name="Wingdings">
+    <w:panose1 w:val="05000000000000000000"/>
     <w:charset w:val="02"/>
-    <w:family w:val="roman"/>
+    <w:family w:val="auto"/>
     <w:pitch w:val="variable"/>
     <w:sig w:usb0="00000000" w:usb1="10000000" w:usb2="00000000" w:usb3="00000000" w:csb0="80000000" w:csb1="00000000"/>
   </w:font>
@@ -12703,10 +15435,10 @@
     <w:pitch w:val="fixed"/>
     <w:sig w:usb0="E0002AFF" w:usb1="C0007843" w:usb2="00000009" w:usb3="00000000" w:csb0="000001FF" w:csb1="00000000"/>
   </w:font>
-  <w:font w:name="Wingdings">
-    <w:panose1 w:val="05000000000000000000"/>
+  <w:font w:name="Symbol">
+    <w:panose1 w:val="05050102010706020507"/>
     <w:charset w:val="02"/>
-    <w:family w:val="auto"/>
+    <w:family w:val="roman"/>
     <w:pitch w:val="variable"/>
     <w:sig w:usb0="00000000" w:usb1="10000000" w:usb2="00000000" w:usb3="00000000" w:csb0="80000000" w:csb1="00000000"/>
   </w:font>
@@ -12749,9 +15481,12 @@
     <w:rsid w:val="0010241B"/>
     <w:rsid w:val="004B317C"/>
     <w:rsid w:val="00640163"/>
+    <w:rsid w:val="006D73B5"/>
+    <w:rsid w:val="006F44DC"/>
     <w:rsid w:val="00907920"/>
     <w:rsid w:val="00A11B13"/>
     <w:rsid w:val="00BC7CD7"/>
+    <w:rsid w:val="00F2778A"/>
   </w:rsids>
   <m:mathPr>
     <m:mathFont m:val="Cambria Math"/>
@@ -13263,7 +15998,7 @@
 </file>
 
 <file path=customXml/itemProps1.xml><?xml version="1.0" encoding="utf-8"?>
-<ds:datastoreItem xmlns:ds="http://schemas.openxmlformats.org/officeDocument/2006/customXml" ds:itemID="{9CFF38FB-573E-40B4-A221-95F2456DD744}">
+<ds:datastoreItem xmlns:ds="http://schemas.openxmlformats.org/officeDocument/2006/customXml" ds:itemID="{F9C13335-D69F-4860-8EAA-4FAB705F5832}">
   <ds:schemaRefs>
     <ds:schemaRef ds:uri="http://schemas.openxmlformats.org/officeDocument/2006/bibliography"/>
   </ds:schemaRefs>
